--- a/Project Documentation.docx
+++ b/Project Documentation.docx
@@ -826,7 +826,7 @@
     </w:p>
     <w:p>
       <w:r>
-        <w:t>Despite the promise of real-time diagnostics, several challenges must be addressed:</w:t>
+        <w:t>Despite advancements, real-time medical diagnostics face several challenges:</w:t>
       </w:r>
     </w:p>
     <w:p>
@@ -918,7 +918,12 @@
     </w:p>
     <w:p>
       <w:r>
-        <w:t xml:space="preserve">Current state-of-the-art systems vary in their approach to real-time monitoring. Some systems focus on a narrow range of vitals, while others integrate a broader spectrum of health indicators. Comparative studies indicate that systems integrating AI-driven analytics offer superior predictive capabilities compared to traditional monitoring methods. However, many existing systems still face integration issues with legacy healthcare infrastructures. The </w:t>
+        <w:t xml:space="preserve">Current state-of-the-art systems vary in their approach to real-time monitoring. Some systems focus on a narrow range of vitals, while others integrate a broader spectrum of health indicators. Comparative studies indicate that systems integrating AI-driven analytics offer superior predictive capabilities compared to traditional monitoring methods. </w:t>
+      </w:r>
+    </w:p>
+    <w:p>
+      <w:r>
+        <w:t xml:space="preserve">However, many existing systems still face integration issues with legacy healthcare infrastructures. The </w:t>
       </w:r>
       <w:r>
         <w:t>RTMCDS</w:t>
@@ -956,10 +961,14 @@
     <w:p>
       <w:r>
         <w:pict w14:anchorId="5F949100">
-          <v:rect id="_x0000_i1116" style="width:0;height:1.5pt" o:hralign="center" o:hrstd="t" o:hr="t" fillcolor="#a0a0a0" stroked="f"/>
+          <v:rect id="_x0000_i1025" style="width:0;height:1.5pt" o:hralign="center" o:hrstd="t" o:hr="t" fillcolor="#a0a0a0" stroked="f"/>
         </w:pict>
       </w:r>
     </w:p>
+    <w:p/>
+    <w:p/>
+    <w:p/>
+    <w:p/>
     <w:p>
       <w:pPr>
         <w:jc w:val="center"/>
@@ -977,11 +986,57 @@
           <w:sz w:val="28"/>
           <w:szCs w:val="28"/>
         </w:rPr>
+        <w:lastRenderedPageBreak/>
         <w:t>Chapter 3: Methodology</w:t>
       </w:r>
     </w:p>
     <w:p>
       <w:pPr>
+        <w:jc w:val="center"/>
+        <w:rPr>
+          <w:b/>
+          <w:bCs/>
+          <w:sz w:val="28"/>
+          <w:szCs w:val="28"/>
+        </w:rPr>
+      </w:pPr>
+    </w:p>
+    <w:p>
+      <w:pPr>
+        <w:rPr>
+          <w:b/>
+          <w:bCs/>
+        </w:rPr>
+      </w:pPr>
+      <w:r>
+        <w:rPr>
+          <w:b/>
+          <w:bCs/>
+        </w:rPr>
+        <w:t>3.0 Introduction</w:t>
+      </w:r>
+    </w:p>
+    <w:p>
+      <w:r>
+        <w:t xml:space="preserve">This chapter outlines the research approach, data collection methods, and system development methodology used to build the </w:t>
+      </w:r>
+      <w:r>
+        <w:t>RTMCDS</w:t>
+      </w:r>
+      <w:r>
+        <w:t>. It describes how the study was conducted, including ethical considerations.</w:t>
+      </w:r>
+    </w:p>
+    <w:p>
+      <w:pPr>
+        <w:rPr>
+          <w:b/>
+          <w:bCs/>
+        </w:rPr>
+      </w:pPr>
+    </w:p>
+    <w:p>
+      <w:pPr>
         <w:rPr>
           <w:b/>
           <w:bCs/>
@@ -997,345 +1052,1660 @@
     </w:p>
     <w:p>
       <w:r>
-        <w:t xml:space="preserve">This study adopts a mixed-methods research design that combines both qualitative and quantitative approaches. The quantitative component will involve system performance testing, data accuracy assessments, and statistical analysis of diagnostic outcomes. The qualitative </w:t>
-      </w:r>
-      <w:r>
+        <w:t xml:space="preserve">This study adopts a mixed-methods research design that combines both qualitative and quantitative approaches. The quantitative component will involve system performance testing, data accuracy assessments, and statistical analysis of diagnostic outcomes. </w:t>
+      </w:r>
+    </w:p>
+    <w:p>
+      <w:r>
+        <w:t>The qualitative component will include user experience evaluations through interviews and surveys with healthcare professionals and patients. This comprehensive approach ensures a robust evaluation of the system's efficacy and usability.</w:t>
+      </w:r>
+    </w:p>
+    <w:p>
+      <w:pPr>
+        <w:rPr>
+          <w:b/>
+          <w:bCs/>
+        </w:rPr>
+      </w:pPr>
+      <w:r>
+        <w:rPr>
+          <w:b/>
+          <w:bCs/>
+        </w:rPr>
+        <w:t>3.2 System Development Methodology</w:t>
+      </w:r>
+    </w:p>
+    <w:p>
+      <w:r>
+        <w:t xml:space="preserve">The development of the </w:t>
+      </w:r>
+      <w:r>
+        <w:t>RTMCDS</w:t>
+      </w:r>
+      <w:r>
+        <w:t xml:space="preserve"> will follow the Agile methodology. This iterative approach facilitates continuous improvement through regular feedback loops. Key phases include:</w:t>
+      </w:r>
+    </w:p>
+    <w:p>
+      <w:pPr>
+        <w:numPr>
+          <w:ilvl w:val="0"/>
+          <w:numId w:val="12"/>
+        </w:numPr>
+      </w:pPr>
+      <w:r>
+        <w:rPr>
+          <w:b/>
+          <w:bCs/>
+        </w:rPr>
+        <w:t>Requirement Analysis:</w:t>
+      </w:r>
+      <w:r>
+        <w:t xml:space="preserve"> Engaging stakeholders to define system specifications.</w:t>
+      </w:r>
+    </w:p>
+    <w:p>
+      <w:pPr>
+        <w:numPr>
+          <w:ilvl w:val="0"/>
+          <w:numId w:val="12"/>
+        </w:numPr>
+      </w:pPr>
+      <w:r>
+        <w:rPr>
+          <w:b/>
+          <w:bCs/>
+        </w:rPr>
+        <w:t>Design and Prototyping:</w:t>
+      </w:r>
+      <w:r>
+        <w:t xml:space="preserve"> Creating wireframes, system architecture diagrams, and initial prototypes.</w:t>
+      </w:r>
+    </w:p>
+    <w:p>
+      <w:pPr>
+        <w:numPr>
+          <w:ilvl w:val="0"/>
+          <w:numId w:val="12"/>
+        </w:numPr>
+      </w:pPr>
+      <w:r>
+        <w:rPr>
+          <w:b/>
+          <w:bCs/>
+        </w:rPr>
+        <w:t>Development and Integration:</w:t>
+      </w:r>
+      <w:r>
+        <w:t xml:space="preserve"> Incrementally building system components such as sensor integration modules, cloud storage, and the AI processing unit.</w:t>
+      </w:r>
+    </w:p>
+    <w:p>
+      <w:pPr>
+        <w:numPr>
+          <w:ilvl w:val="0"/>
+          <w:numId w:val="12"/>
+        </w:numPr>
+      </w:pPr>
+      <w:r>
+        <w:rPr>
+          <w:b/>
+          <w:bCs/>
+        </w:rPr>
+        <w:t>Testing and Validation:</w:t>
+      </w:r>
+      <w:r>
+        <w:t xml:space="preserve"> Conducting unit tests, system integration tests, and user acceptance tests to ensure system reliability.</w:t>
+      </w:r>
+    </w:p>
+    <w:p>
+      <w:pPr>
+        <w:numPr>
+          <w:ilvl w:val="0"/>
+          <w:numId w:val="12"/>
+        </w:numPr>
+      </w:pPr>
+      <w:r>
+        <w:rPr>
+          <w:b/>
+          <w:bCs/>
+        </w:rPr>
+        <w:t>Deployment and Feedback:</w:t>
+      </w:r>
+      <w:r>
+        <w:t xml:space="preserve"> Rolling out the system in controlled settings and gathering iterative feedback for further refinement.</w:t>
+      </w:r>
+    </w:p>
+    <w:p/>
+    <w:p/>
+    <w:p/>
+    <w:p>
+      <w:pPr>
+        <w:rPr>
+          <w:b/>
+          <w:bCs/>
+        </w:rPr>
+      </w:pPr>
+      <w:r>
+        <w:rPr>
+          <w:b/>
+          <w:bCs/>
+        </w:rPr>
         <w:lastRenderedPageBreak/>
-        <w:t>component will include user experience evaluations through interviews and surveys with healthcare professionals and patients. This comprehensive approach ensures a robust evaluation of the system's efficacy and usability.</w:t>
-      </w:r>
-    </w:p>
-    <w:p>
-      <w:pPr>
-        <w:rPr>
-          <w:b/>
-          <w:bCs/>
-        </w:rPr>
-      </w:pPr>
-      <w:r>
-        <w:rPr>
-          <w:b/>
-          <w:bCs/>
-        </w:rPr>
-        <w:t>3.2 System Development Methodology</w:t>
-      </w:r>
-    </w:p>
-    <w:p>
-      <w:r>
-        <w:t xml:space="preserve">The development of the </w:t>
+        <w:t>3.3 Data Collection Methods</w:t>
+      </w:r>
+    </w:p>
+    <w:p>
+      <w:r>
+        <w:t xml:space="preserve">To ensure comprehensive system evaluation, multiple data collection methods </w:t>
+      </w:r>
+      <w:r>
+        <w:t>are</w:t>
+      </w:r>
+      <w:r>
+        <w:t xml:space="preserve"> employed:</w:t>
+      </w:r>
+    </w:p>
+    <w:p>
+      <w:pPr>
+        <w:numPr>
+          <w:ilvl w:val="0"/>
+          <w:numId w:val="13"/>
+        </w:numPr>
+      </w:pPr>
+      <w:r>
+        <w:rPr>
+          <w:b/>
+          <w:bCs/>
+        </w:rPr>
+        <w:t>Quantitative Data:</w:t>
+      </w:r>
+      <w:r>
+        <w:t xml:space="preserve"> This includes sensor data logs, system performance metrics, and diagnostic accuracy rates. Statistical analysis will be performed to assess the system’s effectiveness.</w:t>
+      </w:r>
+    </w:p>
+    <w:p>
+      <w:pPr>
+        <w:numPr>
+          <w:ilvl w:val="0"/>
+          <w:numId w:val="13"/>
+        </w:numPr>
+      </w:pPr>
+      <w:r>
+        <w:rPr>
+          <w:b/>
+          <w:bCs/>
+        </w:rPr>
+        <w:t>Qualitative Data:</w:t>
+      </w:r>
+      <w:r>
+        <w:t xml:space="preserve"> Semi-structured interviews and surveys will be conducted with healthcare professionals and patients to gather insights on usability, system reliability, and overall user satisfaction.</w:t>
+      </w:r>
+    </w:p>
+    <w:p>
+      <w:pPr>
+        <w:numPr>
+          <w:ilvl w:val="0"/>
+          <w:numId w:val="13"/>
+        </w:numPr>
+      </w:pPr>
+      <w:r>
+        <w:rPr>
+          <w:b/>
+          <w:bCs/>
+        </w:rPr>
+        <w:t>Secondary Data:</w:t>
+      </w:r>
+      <w:r>
+        <w:t xml:space="preserve"> A thorough review of existing literature and case studies related to real-time monitoring systems, AI in diagnostics, and IoT applications in healthcare.</w:t>
+      </w:r>
+    </w:p>
+    <w:p>
+      <w:pPr>
+        <w:rPr>
+          <w:b/>
+          <w:bCs/>
+        </w:rPr>
+      </w:pPr>
+      <w:r>
+        <w:rPr>
+          <w:b/>
+          <w:bCs/>
+        </w:rPr>
+        <w:t>3.4 System Architecture</w:t>
+      </w:r>
+    </w:p>
+    <w:p>
+      <w:r>
+        <w:t xml:space="preserve">The </w:t>
       </w:r>
       <w:r>
         <w:t>RTMCDS</w:t>
       </w:r>
       <w:r>
-        <w:t xml:space="preserve"> will follow the Agile methodology. This iterative approach facilitates continuous improvement through regular feedback loops. Key phases include:</w:t>
-      </w:r>
-    </w:p>
-    <w:p>
-      <w:pPr>
-        <w:numPr>
-          <w:ilvl w:val="0"/>
-          <w:numId w:val="12"/>
-        </w:numPr>
-      </w:pPr>
-      <w:r>
-        <w:rPr>
-          <w:b/>
-          <w:bCs/>
-        </w:rPr>
-        <w:t>Requirement Analysis:</w:t>
-      </w:r>
-      <w:r>
-        <w:t xml:space="preserve"> Engaging stakeholders to define system specifications.</w:t>
-      </w:r>
-    </w:p>
-    <w:p>
-      <w:pPr>
-        <w:numPr>
-          <w:ilvl w:val="0"/>
-          <w:numId w:val="12"/>
-        </w:numPr>
-      </w:pPr>
-      <w:r>
-        <w:rPr>
-          <w:b/>
-          <w:bCs/>
-        </w:rPr>
-        <w:t>Design and Prototyping:</w:t>
-      </w:r>
-      <w:r>
-        <w:t xml:space="preserve"> Creating wireframes, system architecture diagrams, and initial prototypes.</w:t>
-      </w:r>
-    </w:p>
-    <w:p>
-      <w:pPr>
-        <w:numPr>
-          <w:ilvl w:val="0"/>
-          <w:numId w:val="12"/>
-        </w:numPr>
-      </w:pPr>
-      <w:r>
-        <w:rPr>
-          <w:b/>
-          <w:bCs/>
-        </w:rPr>
-        <w:t>Development and Integration:</w:t>
-      </w:r>
-      <w:r>
-        <w:t xml:space="preserve"> Incrementally building system components such as sensor integration modules, cloud storage, and the AI processing unit.</w:t>
-      </w:r>
-    </w:p>
-    <w:p>
-      <w:pPr>
-        <w:numPr>
-          <w:ilvl w:val="0"/>
-          <w:numId w:val="12"/>
-        </w:numPr>
-      </w:pPr>
-      <w:r>
-        <w:rPr>
-          <w:b/>
-          <w:bCs/>
-        </w:rPr>
-        <w:t>Testing and Validation:</w:t>
-      </w:r>
-      <w:r>
-        <w:t xml:space="preserve"> Conducting unit tests, system integration tests, and user acceptance tests to ensure system reliability.</w:t>
-      </w:r>
-    </w:p>
-    <w:p>
-      <w:pPr>
-        <w:numPr>
-          <w:ilvl w:val="0"/>
-          <w:numId w:val="12"/>
-        </w:numPr>
-      </w:pPr>
-      <w:r>
-        <w:rPr>
-          <w:b/>
-          <w:bCs/>
-        </w:rPr>
-        <w:t>Deployment and Feedback:</w:t>
-      </w:r>
-      <w:r>
-        <w:t xml:space="preserve"> Rolling out the system in controlled settings and gathering iterative feedback for further refinement.</w:t>
-      </w:r>
-    </w:p>
-    <w:p>
-      <w:pPr>
-        <w:rPr>
-          <w:b/>
-          <w:bCs/>
-        </w:rPr>
-      </w:pPr>
-      <w:r>
-        <w:rPr>
-          <w:b/>
-          <w:bCs/>
-        </w:rPr>
-        <w:t>3.3 Data Collection Methods</w:t>
-      </w:r>
-    </w:p>
-    <w:p>
-      <w:r>
-        <w:t>To ensure comprehensive system evaluation, multiple data collection methods will be employed:</w:t>
-      </w:r>
-    </w:p>
-    <w:p>
-      <w:pPr>
-        <w:numPr>
-          <w:ilvl w:val="0"/>
-          <w:numId w:val="13"/>
-        </w:numPr>
-      </w:pPr>
-      <w:r>
-        <w:rPr>
-          <w:b/>
-          <w:bCs/>
-        </w:rPr>
-        <w:t>Quantitative Data:</w:t>
-      </w:r>
-      <w:r>
-        <w:t xml:space="preserve"> This includes sensor data logs, system performance metrics, and diagnostic accuracy rates. Statistical analysis will be performed to assess the system’s effectiveness.</w:t>
-      </w:r>
-    </w:p>
-    <w:p>
-      <w:pPr>
-        <w:numPr>
-          <w:ilvl w:val="0"/>
-          <w:numId w:val="13"/>
-        </w:numPr>
-      </w:pPr>
-      <w:r>
-        <w:rPr>
-          <w:b/>
-          <w:bCs/>
-        </w:rPr>
-        <w:t>Qualitative Data:</w:t>
-      </w:r>
-      <w:r>
-        <w:t xml:space="preserve"> Semi-structured interviews and surveys will be conducted with healthcare professionals and patients to gather insights on usability, system reliability, and overall user satisfaction.</w:t>
-      </w:r>
-    </w:p>
-    <w:p>
-      <w:pPr>
-        <w:numPr>
-          <w:ilvl w:val="0"/>
-          <w:numId w:val="13"/>
-        </w:numPr>
-      </w:pPr>
-      <w:r>
-        <w:rPr>
-          <w:b/>
-          <w:bCs/>
-        </w:rPr>
-        <w:t>Secondary Data:</w:t>
-      </w:r>
-      <w:r>
-        <w:t xml:space="preserve"> A thorough review of existing literature and case studies related to real-time monitoring systems, AI in diagnostics, and IoT applications in healthcare.</w:t>
-      </w:r>
-    </w:p>
-    <w:p>
-      <w:pPr>
-        <w:rPr>
-          <w:b/>
-          <w:bCs/>
-        </w:rPr>
-      </w:pPr>
-      <w:r>
-        <w:rPr>
-          <w:b/>
-          <w:bCs/>
-        </w:rPr>
-        <w:t>3.4 System Architecture</w:t>
-      </w:r>
-    </w:p>
-    <w:p>
-      <w:r>
-        <w:t xml:space="preserve">The </w:t>
+        <w:t xml:space="preserve"> will be designed with a modular architecture comprising:</w:t>
+      </w:r>
+    </w:p>
+    <w:p>
+      <w:pPr>
+        <w:numPr>
+          <w:ilvl w:val="0"/>
+          <w:numId w:val="14"/>
+        </w:numPr>
+      </w:pPr>
+      <w:r>
+        <w:rPr>
+          <w:b/>
+          <w:bCs/>
+        </w:rPr>
+        <w:t>Sensor Module:</w:t>
+      </w:r>
+      <w:r>
+        <w:t xml:space="preserve"> Utilizes non-invasive sensor technology to monitor vital signs such as heart rate, blood pressure, and oxygen saturation.</w:t>
+      </w:r>
+    </w:p>
+    <w:p>
+      <w:pPr>
+        <w:numPr>
+          <w:ilvl w:val="0"/>
+          <w:numId w:val="14"/>
+        </w:numPr>
+      </w:pPr>
+      <w:r>
+        <w:rPr>
+          <w:b/>
+          <w:bCs/>
+        </w:rPr>
+        <w:t>Cloud-Based Storage:</w:t>
+      </w:r>
+      <w:r>
+        <w:t xml:space="preserve"> Secure, scalable storage solutions for real-time data collection and historical data archiving.</w:t>
+      </w:r>
+    </w:p>
+    <w:p>
+      <w:pPr>
+        <w:numPr>
+          <w:ilvl w:val="0"/>
+          <w:numId w:val="14"/>
+        </w:numPr>
+      </w:pPr>
+      <w:r>
+        <w:rPr>
+          <w:b/>
+          <w:bCs/>
+        </w:rPr>
+        <w:t>AI Processing Unit:</w:t>
+      </w:r>
+      <w:r>
+        <w:t xml:space="preserve"> Employs machine learning algorithms for pattern recognition, anomaly detection, and predictive analysis.</w:t>
+      </w:r>
+    </w:p>
+    <w:p>
+      <w:pPr>
+        <w:numPr>
+          <w:ilvl w:val="0"/>
+          <w:numId w:val="14"/>
+        </w:numPr>
+      </w:pPr>
+      <w:r>
+        <w:rPr>
+          <w:b/>
+          <w:bCs/>
+        </w:rPr>
+        <w:t>User Interface:</w:t>
+      </w:r>
+      <w:r>
+        <w:t xml:space="preserve"> A web and mobile dashboard that provides real-time insights and diagnostic recommendations to healthcare providers and patients.</w:t>
+      </w:r>
+    </w:p>
+    <w:p>
+      <w:pPr>
+        <w:numPr>
+          <w:ilvl w:val="0"/>
+          <w:numId w:val="14"/>
+        </w:numPr>
+      </w:pPr>
+      <w:r>
+        <w:rPr>
+          <w:b/>
+          <w:bCs/>
+        </w:rPr>
+        <w:t>Communication Layer:</w:t>
+      </w:r>
+      <w:r>
+        <w:t xml:space="preserve"> Implements secure data transmission protocols to ensure the integrity and confidentiality of health data.</w:t>
+      </w:r>
+    </w:p>
+    <w:p>
+      <w:pPr>
+        <w:rPr>
+          <w:b/>
+          <w:bCs/>
+        </w:rPr>
+      </w:pPr>
+      <w:r>
+        <w:rPr>
+          <w:b/>
+          <w:bCs/>
+        </w:rPr>
+        <w:t>3.5 Software Development Lifecycle and Tools</w:t>
+      </w:r>
+    </w:p>
+    <w:p>
+      <w:r>
+        <w:t>The system will be developed using a suite of modern tools and frameworks:</w:t>
+      </w:r>
+    </w:p>
+    <w:p>
+      <w:pPr>
+        <w:numPr>
+          <w:ilvl w:val="0"/>
+          <w:numId w:val="15"/>
+        </w:numPr>
+      </w:pPr>
+      <w:r>
+        <w:rPr>
+          <w:b/>
+          <w:bCs/>
+        </w:rPr>
+        <w:t>Programming Languages:</w:t>
+      </w:r>
+      <w:r>
+        <w:t xml:space="preserve"> Python for AI algorithm development and JavaScript</w:t>
+      </w:r>
+      <w:r>
+        <w:t>, HTML. CSS</w:t>
+      </w:r>
+      <w:r>
+        <w:t xml:space="preserve"> for front-end development.</w:t>
+      </w:r>
+    </w:p>
+    <w:p>
+      <w:pPr>
+        <w:numPr>
+          <w:ilvl w:val="0"/>
+          <w:numId w:val="15"/>
+        </w:numPr>
+      </w:pPr>
+      <w:r>
+        <w:rPr>
+          <w:b/>
+          <w:bCs/>
+        </w:rPr>
+        <w:t>Frameworks:</w:t>
+      </w:r>
+      <w:r>
+        <w:t xml:space="preserve"> PyTorch for machine learning, and React or Angular for the user interface.</w:t>
+      </w:r>
+    </w:p>
+    <w:p>
+      <w:pPr>
+        <w:numPr>
+          <w:ilvl w:val="0"/>
+          <w:numId w:val="15"/>
+        </w:numPr>
+      </w:pPr>
+      <w:r>
+        <w:rPr>
+          <w:b/>
+          <w:bCs/>
+        </w:rPr>
+        <w:t>Testing Tools:</w:t>
+      </w:r>
+      <w:r>
+        <w:t xml:space="preserve"> Automated testing frameworks (e.g., Selenium for UI testing, PyTest for backend testing) will be employed to ensure system reliability and performance.</w:t>
+      </w:r>
+    </w:p>
+    <w:p>
+      <w:pPr>
+        <w:numPr>
+          <w:ilvl w:val="0"/>
+          <w:numId w:val="15"/>
+        </w:numPr>
+      </w:pPr>
+      <w:r>
+        <w:rPr>
+          <w:b/>
+          <w:bCs/>
+        </w:rPr>
+        <w:lastRenderedPageBreak/>
+        <w:t>Version Control and Collaboration:</w:t>
+      </w:r>
+      <w:r>
+        <w:t xml:space="preserve"> Git and collaborative platforms like GitHub or GitLab will be used to manage code and project documentation.</w:t>
+      </w:r>
+    </w:p>
+    <w:p>
+      <w:pPr>
+        <w:rPr>
+          <w:b/>
+          <w:bCs/>
+        </w:rPr>
+      </w:pPr>
+      <w:r>
+        <w:rPr>
+          <w:b/>
+          <w:bCs/>
+        </w:rPr>
+        <w:t>3.6 Ethical Considerations</w:t>
+      </w:r>
+    </w:p>
+    <w:p>
+      <w:r>
+        <w:t>The project adheres to strict ethical guidelines to protect patient privacy and ensure data security:</w:t>
+      </w:r>
+    </w:p>
+    <w:p>
+      <w:pPr>
+        <w:numPr>
+          <w:ilvl w:val="0"/>
+          <w:numId w:val="16"/>
+        </w:numPr>
+      </w:pPr>
+      <w:r>
+        <w:rPr>
+          <w:b/>
+          <w:bCs/>
+        </w:rPr>
+        <w:t>Data Protection:</w:t>
+      </w:r>
+      <w:r>
+        <w:t xml:space="preserve"> All patient data will be encrypted using industry-standard protocols during transmission and storage.</w:t>
+      </w:r>
+    </w:p>
+    <w:p>
+      <w:pPr>
+        <w:numPr>
+          <w:ilvl w:val="0"/>
+          <w:numId w:val="16"/>
+        </w:numPr>
+      </w:pPr>
+      <w:r>
+        <w:rPr>
+          <w:b/>
+          <w:bCs/>
+        </w:rPr>
+        <w:t>Compliance:</w:t>
+      </w:r>
+      <w:r>
+        <w:t xml:space="preserve"> The system will comply with relevant health data regulations, such as HIPAA and GDPR, ensuring that data is handled with the utmost care.</w:t>
+      </w:r>
+    </w:p>
+    <w:p>
+      <w:pPr>
+        <w:numPr>
+          <w:ilvl w:val="0"/>
+          <w:numId w:val="16"/>
+        </w:numPr>
+      </w:pPr>
+      <w:r>
+        <w:rPr>
+          <w:b/>
+          <w:bCs/>
+        </w:rPr>
+        <w:t>Informed Consent:</w:t>
+      </w:r>
+      <w:r>
+        <w:t xml:space="preserve"> Participants in any user testing or pilot studies will be fully informed about the purpose of the study, data usage, and their rights, with written consent obtained before participation.</w:t>
+      </w:r>
+    </w:p>
+    <w:p>
+      <w:pPr>
+        <w:numPr>
+          <w:ilvl w:val="0"/>
+          <w:numId w:val="16"/>
+        </w:numPr>
+      </w:pPr>
+      <w:r>
+        <w:rPr>
+          <w:b/>
+          <w:bCs/>
+        </w:rPr>
+        <w:t>Risk Mitigation:</w:t>
+      </w:r>
+      <w:r>
+        <w:t xml:space="preserve"> Strategies will be in place to address any potential data breaches or system failures promptly and transparently.</w:t>
+      </w:r>
+    </w:p>
+    <w:p>
+      <w:pPr>
+        <w:ind w:left="720"/>
+      </w:pPr>
+    </w:p>
+    <w:p>
+      <w:pPr>
+        <w:rPr>
+          <w:b/>
+          <w:bCs/>
+        </w:rPr>
+      </w:pPr>
+      <w:r>
+        <w:rPr>
+          <w:b/>
+          <w:bCs/>
+        </w:rPr>
+        <w:t>3.7 Evaluation and Validation Strategy</w:t>
+      </w:r>
+    </w:p>
+    <w:p>
+      <w:r>
+        <w:t xml:space="preserve">To ensure the </w:t>
       </w:r>
       <w:r>
         <w:t>RTMCDS</w:t>
       </w:r>
       <w:r>
-        <w:t xml:space="preserve"> will be designed with a modular architecture comprising:</w:t>
-      </w:r>
-    </w:p>
-    <w:p>
-      <w:pPr>
-        <w:numPr>
-          <w:ilvl w:val="0"/>
-          <w:numId w:val="14"/>
-        </w:numPr>
-      </w:pPr>
-      <w:r>
-        <w:rPr>
-          <w:b/>
-          <w:bCs/>
-        </w:rPr>
-        <w:t>Sensor Module:</w:t>
-      </w:r>
-      <w:r>
-        <w:t xml:space="preserve"> Utilizes non-invasive sensor technology to monitor vital signs such as heart rate, blood pressure, and oxygen saturation.</w:t>
-      </w:r>
-    </w:p>
-    <w:p>
-      <w:pPr>
-        <w:numPr>
-          <w:ilvl w:val="0"/>
-          <w:numId w:val="14"/>
-        </w:numPr>
-      </w:pPr>
-      <w:r>
-        <w:rPr>
-          <w:b/>
-          <w:bCs/>
+        <w:t xml:space="preserve"> meets its intended objectives, a comprehensive evaluation strategy will be implemented:</w:t>
+      </w:r>
+    </w:p>
+    <w:p>
+      <w:pPr>
+        <w:numPr>
+          <w:ilvl w:val="0"/>
+          <w:numId w:val="17"/>
+        </w:numPr>
+      </w:pPr>
+      <w:r>
+        <w:rPr>
+          <w:b/>
+          <w:bCs/>
+        </w:rPr>
+        <w:t>Performance Metrics:</w:t>
+      </w:r>
+      <w:r>
+        <w:t xml:space="preserve"> System response time, data accuracy, and anomaly detection rates will be measured and analyzed.</w:t>
+      </w:r>
+    </w:p>
+    <w:p>
+      <w:pPr>
+        <w:numPr>
+          <w:ilvl w:val="0"/>
+          <w:numId w:val="17"/>
+        </w:numPr>
+      </w:pPr>
+      <w:r>
+        <w:rPr>
+          <w:b/>
+          <w:bCs/>
+        </w:rPr>
+        <w:t>User Feedback:</w:t>
+      </w:r>
+      <w:r>
+        <w:t xml:space="preserve"> Iterative testing sessions will gather feedback from healthcare professionals and patients to refine the user interface and overall functionality.</w:t>
+      </w:r>
+    </w:p>
+    <w:p>
+      <w:pPr>
+        <w:numPr>
+          <w:ilvl w:val="0"/>
+          <w:numId w:val="17"/>
+        </w:numPr>
+      </w:pPr>
+      <w:r>
+        <w:rPr>
+          <w:b/>
+          <w:bCs/>
+        </w:rPr>
+        <w:t>Pilot Studies:</w:t>
+      </w:r>
+      <w:r>
+        <w:t xml:space="preserve"> Controlled deployment in select healthcare settings will provide real-world data on system performance, guiding further enhancements.</w:t>
+      </w:r>
+    </w:p>
+    <w:p>
+      <w:pPr>
+        <w:numPr>
+          <w:ilvl w:val="0"/>
+          <w:numId w:val="17"/>
+        </w:numPr>
+      </w:pPr>
+      <w:r>
+        <w:rPr>
+          <w:b/>
+          <w:bCs/>
+        </w:rPr>
+        <w:t>Comparative Analysis:</w:t>
+      </w:r>
+      <w:r>
+        <w:t xml:space="preserve"> Results from the </w:t>
+      </w:r>
+      <w:r>
+        <w:t>RTMCDS</w:t>
+      </w:r>
+      <w:r>
+        <w:t xml:space="preserve"> will be benchmarked against traditional diagnostic methods to assess improvements in early diagnosis and patient outcomes.</w:t>
+      </w:r>
+    </w:p>
+    <w:p/>
+    <w:p/>
+    <w:p>
+      <w:r>
+        <w:pict w14:anchorId="304FDAFE">
+          <v:rect id="_x0000_i1045" style="width:0;height:1.5pt" o:hralign="center" o:hrstd="t" o:hr="t" fillcolor="#a0a0a0" stroked="f"/>
+        </w:pict>
+      </w:r>
+    </w:p>
+    <w:p>
+      <w:pPr>
+        <w:jc w:val="center"/>
+        <w:rPr>
+          <w:b/>
+          <w:bCs/>
+          <w:sz w:val="28"/>
+          <w:szCs w:val="28"/>
+        </w:rPr>
+      </w:pPr>
+      <w:r>
+        <w:rPr>
+          <w:b/>
+          <w:bCs/>
+          <w:sz w:val="28"/>
+          <w:szCs w:val="28"/>
         </w:rPr>
         <w:lastRenderedPageBreak/>
-        <w:t>Cloud-Based Storage:</w:t>
-      </w:r>
-      <w:r>
-        <w:t xml:space="preserve"> Secure, scalable storage solutions for real-time data collection and historical data archiving.</w:t>
-      </w:r>
-    </w:p>
-    <w:p>
-      <w:pPr>
-        <w:numPr>
-          <w:ilvl w:val="0"/>
-          <w:numId w:val="14"/>
-        </w:numPr>
-      </w:pPr>
-      <w:r>
-        <w:rPr>
-          <w:b/>
-          <w:bCs/>
-        </w:rPr>
-        <w:t>AI Processing Unit:</w:t>
-      </w:r>
-      <w:r>
-        <w:t xml:space="preserve"> Employs machine learning algorithms for pattern recognition, anomaly detection, and predictive analysis.</w:t>
-      </w:r>
-    </w:p>
-    <w:p>
-      <w:pPr>
-        <w:numPr>
-          <w:ilvl w:val="0"/>
-          <w:numId w:val="14"/>
-        </w:numPr>
-      </w:pPr>
-      <w:r>
-        <w:rPr>
-          <w:b/>
-          <w:bCs/>
-        </w:rPr>
-        <w:t>User Interface:</w:t>
-      </w:r>
-      <w:r>
-        <w:t xml:space="preserve"> A web and mobile dashboard that provides real-time insights and diagnostic recommendations to healthcare providers and patients.</w:t>
-      </w:r>
-    </w:p>
-    <w:p>
-      <w:pPr>
-        <w:numPr>
-          <w:ilvl w:val="0"/>
-          <w:numId w:val="14"/>
-        </w:numPr>
-      </w:pPr>
-      <w:r>
-        <w:rPr>
-          <w:b/>
-          <w:bCs/>
-        </w:rPr>
-        <w:t>Communication Layer:</w:t>
-      </w:r>
-      <w:r>
-        <w:t xml:space="preserve"> Implements secure data transmission protocols to ensure the integrity and confidentiality of health data.</w:t>
-      </w:r>
-    </w:p>
-    <w:p>
-      <w:pPr>
-        <w:rPr>
-          <w:b/>
-          <w:bCs/>
-        </w:rPr>
-      </w:pPr>
-      <w:r>
-        <w:rPr>
-          <w:b/>
-          <w:bCs/>
-        </w:rPr>
-        <w:t>3.5 Software Development Lifecycle and Tools</w:t>
-      </w:r>
-    </w:p>
-    <w:p>
-      <w:r>
-        <w:t>The system will be developed using a suite of modern tools and frameworks:</w:t>
-      </w:r>
-    </w:p>
-    <w:p>
-      <w:pPr>
-        <w:numPr>
-          <w:ilvl w:val="0"/>
-          <w:numId w:val="15"/>
+        <w:t>Chapter 4: System Analysis and Design</w:t>
+      </w:r>
+    </w:p>
+    <w:p>
+      <w:pPr>
+        <w:rPr>
+          <w:b/>
+          <w:bCs/>
+        </w:rPr>
+      </w:pPr>
+      <w:r>
+        <w:rPr>
+          <w:b/>
+          <w:bCs/>
+        </w:rPr>
+        <w:t>4.0 Introduction</w:t>
+      </w:r>
+    </w:p>
+    <w:p>
+      <w:r>
+        <w:t xml:space="preserve">In this chapter, we present the complete analysis and design of the </w:t>
+      </w:r>
+      <w:r>
+        <w:t xml:space="preserve">Real-Time Medical Checks Diagnostic System </w:t>
+      </w:r>
+      <w:r>
+        <w:t>(</w:t>
+      </w:r>
+      <w:r>
+        <w:t>RTMCDS</w:t>
+      </w:r>
+      <w:r>
+        <w:t xml:space="preserve">). This chapter outlines the systems development methodology we employed, presents our feasibility study, details our requirements elicitation and analysis, and describes both the logical and physical design of the system. </w:t>
+      </w:r>
+    </w:p>
+    <w:p>
+      <w:r>
+        <w:t>We then provide a comprehensive system architecture and include several diagrams (such as context diagrams, partitioned DFDs, UML diagrams, ER diagrams, and interface mockups) to visually demonstrate our design approach.</w:t>
+      </w:r>
+    </w:p>
+    <w:p/>
+    <w:p>
+      <w:pPr>
+        <w:rPr>
+          <w:b/>
+          <w:bCs/>
+        </w:rPr>
+      </w:pPr>
+      <w:r>
+        <w:rPr>
+          <w:b/>
+          <w:bCs/>
+        </w:rPr>
+        <w:t>4.1 Systems Development Methodology</w:t>
+      </w:r>
+    </w:p>
+    <w:p>
+      <w:r>
+        <w:t xml:space="preserve">We adopted the Agile methodology for our project. Agile allows for iterative design and development cycles, continuous user feedback, and the flexibility to adapt requirements as we progress. </w:t>
+      </w:r>
+    </w:p>
+    <w:p>
+      <w:r>
+        <w:t>Early prototyping and regular reviews with stakeholders (healthcare professionals, potential patients, and technical experts) have guided our design choices and ensured that our system meets the needs outlined in our objectives.</w:t>
+      </w:r>
+    </w:p>
+    <w:p>
+      <w:pPr>
+        <w:rPr>
+          <w:b/>
+          <w:bCs/>
+        </w:rPr>
+      </w:pPr>
+      <w:r>
+        <w:rPr>
+          <w:b/>
+          <w:bCs/>
+        </w:rPr>
+        <w:t>4.2 Feasibility Study</w:t>
+      </w:r>
+    </w:p>
+    <w:p>
+      <w:r>
+        <w:t xml:space="preserve">A feasibility study was conducted to determine whether the </w:t>
+      </w:r>
+      <w:r>
+        <w:t>RTMCDS</w:t>
+      </w:r>
+      <w:r>
+        <w:t xml:space="preserve"> could be implemented within available technical, financial, and time constraints. Our study confirmed that:</w:t>
+      </w:r>
+    </w:p>
+    <w:p>
+      <w:pPr>
+        <w:numPr>
+          <w:ilvl w:val="0"/>
+          <w:numId w:val="18"/>
+        </w:numPr>
+      </w:pPr>
+      <w:r>
+        <w:rPr>
+          <w:b/>
+          <w:bCs/>
+        </w:rPr>
+        <w:t>Technical Feasibility:</w:t>
+      </w:r>
+      <w:r>
+        <w:t xml:space="preserve"> The required technologies (web development frameworks, cloud-based storage, and machine learning libraries) are well-established and readily available.</w:t>
+      </w:r>
+    </w:p>
+    <w:p>
+      <w:pPr>
+        <w:numPr>
+          <w:ilvl w:val="0"/>
+          <w:numId w:val="18"/>
+        </w:numPr>
+      </w:pPr>
+      <w:r>
+        <w:rPr>
+          <w:b/>
+          <w:bCs/>
+        </w:rPr>
+        <w:t>Economic Feasibility:</w:t>
+      </w:r>
+      <w:r>
+        <w:t xml:space="preserve"> The projected costs are within budget, and the system promises to reduce healthcare inefficiencies, yielding long-term savings.</w:t>
+      </w:r>
+    </w:p>
+    <w:p>
+      <w:pPr>
+        <w:numPr>
+          <w:ilvl w:val="0"/>
+          <w:numId w:val="18"/>
+        </w:numPr>
+      </w:pPr>
+      <w:r>
+        <w:rPr>
+          <w:b/>
+          <w:bCs/>
+        </w:rPr>
+        <w:t>Operational Feasibility:</w:t>
+      </w:r>
+      <w:r>
+        <w:t xml:space="preserve"> Feedback from a small group of healthcare professionals and potential end-users indicates strong support and willingness to adopt the system.</w:t>
+      </w:r>
+    </w:p>
+    <w:p>
+      <w:pPr>
+        <w:numPr>
+          <w:ilvl w:val="0"/>
+          <w:numId w:val="18"/>
+        </w:numPr>
+      </w:pPr>
+      <w:r>
+        <w:rPr>
+          <w:b/>
+          <w:bCs/>
+        </w:rPr>
+        <w:t>Legal and Regulatory Feasibility:</w:t>
+      </w:r>
+      <w:r>
+        <w:t xml:space="preserve"> Data protection and privacy regulations (e.g., HIPAA, GDPR) are addressed through robust security measures.</w:t>
+      </w:r>
+    </w:p>
+    <w:p>
+      <w:pPr>
+        <w:ind w:left="720"/>
+        <w:rPr>
+          <w:b/>
+          <w:bCs/>
+        </w:rPr>
+      </w:pPr>
+    </w:p>
+    <w:p>
+      <w:pPr>
+        <w:ind w:left="720"/>
+      </w:pPr>
+    </w:p>
+    <w:p>
+      <w:pPr>
+        <w:rPr>
+          <w:b/>
+          <w:bCs/>
+          <w:sz w:val="26"/>
+          <w:szCs w:val="26"/>
+        </w:rPr>
+      </w:pPr>
+      <w:r>
+        <w:rPr>
+          <w:b/>
+          <w:bCs/>
+          <w:sz w:val="26"/>
+          <w:szCs w:val="26"/>
+        </w:rPr>
+        <w:lastRenderedPageBreak/>
+        <w:t>4.3 Requirements Elicitation</w:t>
+      </w:r>
+    </w:p>
+    <w:p>
+      <w:pPr>
+        <w:rPr>
+          <w:b/>
+          <w:bCs/>
+        </w:rPr>
+      </w:pPr>
+      <w:r>
+        <w:rPr>
+          <w:b/>
+          <w:bCs/>
+        </w:rPr>
+        <w:t>4.3.1 Data Collection Tools and Process</w:t>
+      </w:r>
+    </w:p>
+    <w:p>
+      <w:r>
+        <w:t>To gather accurate and relevant system requirements, we employed multiple data collection methods:</w:t>
+      </w:r>
+    </w:p>
+    <w:p>
+      <w:pPr>
+        <w:numPr>
+          <w:ilvl w:val="0"/>
+          <w:numId w:val="19"/>
+        </w:numPr>
+      </w:pPr>
+      <w:r>
+        <w:rPr>
+          <w:b/>
+          <w:bCs/>
+        </w:rPr>
+        <w:t>Interviews:</w:t>
+      </w:r>
+      <w:r>
+        <w:t xml:space="preserve"> Conducted with </w:t>
+      </w:r>
+      <w:r>
+        <w:t>5</w:t>
+      </w:r>
+      <w:r>
+        <w:t xml:space="preserve"> healthcare professionals to identify key diagnostic needs and usability concerns.</w:t>
+      </w:r>
+    </w:p>
+    <w:p>
+      <w:pPr>
+        <w:numPr>
+          <w:ilvl w:val="0"/>
+          <w:numId w:val="19"/>
+        </w:numPr>
+      </w:pPr>
+      <w:r>
+        <w:rPr>
+          <w:b/>
+          <w:bCs/>
+        </w:rPr>
+        <w:t>Questionnaires:</w:t>
+      </w:r>
+      <w:r>
+        <w:t xml:space="preserve"> Distributed to </w:t>
+      </w:r>
+      <w:r>
+        <w:t>15</w:t>
+      </w:r>
+      <w:r>
+        <w:t xml:space="preserve"> potential patients to gather insights on user interface preferences and expectations.</w:t>
+      </w:r>
+    </w:p>
+    <w:p>
+      <w:pPr>
+        <w:numPr>
+          <w:ilvl w:val="0"/>
+          <w:numId w:val="19"/>
+        </w:numPr>
+      </w:pPr>
+      <w:r>
+        <w:rPr>
+          <w:b/>
+          <w:bCs/>
+        </w:rPr>
+        <w:t>Observations:</w:t>
+      </w:r>
+      <w:r>
+        <w:t xml:space="preserve"> Performed in selected healthcare settings to understand current diagnostic workflows.</w:t>
+      </w:r>
+    </w:p>
+    <w:p>
+      <w:r>
+        <w:t>These tools were refined and approved by our supervisor before administration. The collected data was analyzed using statistical tools (Excel) and represented through pie charts and bar graphs to identify trends and user requirements.</w:t>
+      </w:r>
+    </w:p>
+    <w:p/>
+    <w:p>
+      <w:pPr>
+        <w:rPr>
+          <w:b/>
+          <w:bCs/>
+        </w:rPr>
+      </w:pPr>
+      <w:r>
+        <w:rPr>
+          <w:b/>
+          <w:bCs/>
+        </w:rPr>
+        <w:t>4.3.2 Data and System Analysis</w:t>
+      </w:r>
+    </w:p>
+    <w:p>
+      <w:r>
+        <w:t>The data collected helped us:</w:t>
+      </w:r>
+    </w:p>
+    <w:p>
+      <w:pPr>
+        <w:numPr>
+          <w:ilvl w:val="0"/>
+          <w:numId w:val="20"/>
+        </w:numPr>
+      </w:pPr>
+      <w:r>
+        <w:t>Identify the essential inputs (e.g., user-entered health data, historical patient records) and outputs (real-time diagnostics, trend analyses, alerts).</w:t>
+      </w:r>
+    </w:p>
+    <w:p>
+      <w:pPr>
+        <w:numPr>
+          <w:ilvl w:val="0"/>
+          <w:numId w:val="20"/>
+        </w:numPr>
+      </w:pPr>
+      <w:r>
+        <w:t>Determine that the system must support functionalities such as real-time data processing, user notifications, and detailed reporting.</w:t>
+      </w:r>
+    </w:p>
+    <w:p>
+      <w:pPr>
+        <w:numPr>
+          <w:ilvl w:val="0"/>
+          <w:numId w:val="20"/>
+        </w:numPr>
+      </w:pPr>
+      <w:r>
+        <w:t>Deduce system performance requirements, including response times and data accuracy benchmarks.</w:t>
+      </w:r>
+    </w:p>
+    <w:p>
+      <w:pPr>
+        <w:ind w:left="720"/>
+      </w:pPr>
+    </w:p>
+    <w:p>
+      <w:pPr>
+        <w:rPr>
+          <w:b/>
+          <w:bCs/>
+        </w:rPr>
+      </w:pPr>
+      <w:r>
+        <w:rPr>
+          <w:b/>
+          <w:bCs/>
+        </w:rPr>
+        <w:t>4.4 System Specification</w:t>
+      </w:r>
+    </w:p>
+    <w:p>
+      <w:r>
+        <w:t xml:space="preserve">Based on our analysis, the </w:t>
+      </w:r>
+      <w:r>
+        <w:t>RTMCDS</w:t>
+      </w:r>
+      <w:r>
+        <w:t xml:space="preserve"> will perform the following functions:</w:t>
+      </w:r>
+    </w:p>
+    <w:p>
+      <w:pPr>
+        <w:numPr>
+          <w:ilvl w:val="0"/>
+          <w:numId w:val="21"/>
+        </w:numPr>
+      </w:pPr>
+      <w:r>
+        <w:rPr>
+          <w:b/>
+          <w:bCs/>
+        </w:rPr>
+        <w:t>Input:</w:t>
+      </w:r>
+      <w:r>
+        <w:t xml:space="preserve"> Users (healthcare professionals and patients) enter health data via web forms or upload historical records.</w:t>
+      </w:r>
+    </w:p>
+    <w:p>
+      <w:pPr>
+        <w:numPr>
+          <w:ilvl w:val="0"/>
+          <w:numId w:val="21"/>
+        </w:numPr>
+      </w:pPr>
+      <w:r>
+        <w:rPr>
+          <w:b/>
+          <w:bCs/>
+        </w:rPr>
+        <w:t>Processing:</w:t>
+      </w:r>
+      <w:r>
+        <w:t xml:space="preserve"> The system utilizes AI-driven analytics (implemented in Python using PyTorch) to analyze the input data for anomalies and generate diagnostic insights.</w:t>
+      </w:r>
+    </w:p>
+    <w:p>
+      <w:pPr>
+        <w:numPr>
+          <w:ilvl w:val="0"/>
+          <w:numId w:val="21"/>
+        </w:numPr>
+      </w:pPr>
+      <w:r>
+        <w:rPr>
+          <w:b/>
+          <w:bCs/>
+        </w:rPr>
+        <w:lastRenderedPageBreak/>
+        <w:t>Output:</w:t>
+      </w:r>
+      <w:r>
+        <w:t xml:space="preserve"> The system produces real-time alerts, detailed diagnostic reports, and historical trend analyses displayed through an interactive web/mobile dashboard.</w:t>
+      </w:r>
+    </w:p>
+    <w:p>
+      <w:r>
+        <w:t>We have defined the system requirements in clear, non-ambiguous terms using models such as data flow diagrams, UML class and use-case diagrams, and an entity-relationship diagram (ERD).</w:t>
+      </w:r>
+    </w:p>
+    <w:p/>
+    <w:p>
+      <w:pPr>
+        <w:rPr>
+          <w:b/>
+          <w:bCs/>
+          <w:sz w:val="26"/>
+          <w:szCs w:val="26"/>
+        </w:rPr>
+      </w:pPr>
+      <w:r>
+        <w:rPr>
+          <w:b/>
+          <w:bCs/>
+          <w:sz w:val="26"/>
+          <w:szCs w:val="26"/>
+        </w:rPr>
+        <w:t>4.5 Design</w:t>
+      </w:r>
+    </w:p>
+    <w:p>
+      <w:pPr>
+        <w:rPr>
+          <w:b/>
+          <w:bCs/>
+        </w:rPr>
+      </w:pPr>
+      <w:r>
+        <w:rPr>
+          <w:b/>
+          <w:bCs/>
+        </w:rPr>
+        <w:t>4.5.1 Logical Design</w:t>
+      </w:r>
+    </w:p>
+    <w:p>
+      <w:pPr>
+        <w:numPr>
+          <w:ilvl w:val="0"/>
+          <w:numId w:val="22"/>
+        </w:numPr>
+      </w:pPr>
+      <w:r>
+        <w:rPr>
+          <w:b/>
+          <w:bCs/>
+        </w:rPr>
+        <w:t>Rich Picture and Context Diagram:</w:t>
+      </w:r>
+      <w:r>
+        <w:br/>
+        <w:t>We have developed a rich picture that captures the overall environment and stakeholders of the system. A context diagram illustrates the system's boundaries and its interactions with external entities (e.g., healthcare providers, patients).</w:t>
+      </w:r>
+    </w:p>
+    <w:p>
+      <w:pPr>
+        <w:numPr>
+          <w:ilvl w:val="0"/>
+          <w:numId w:val="22"/>
+        </w:numPr>
+      </w:pPr>
+      <w:r>
+        <w:rPr>
+          <w:b/>
+          <w:bCs/>
+        </w:rPr>
+        <w:t>Wireframes:</w:t>
+      </w:r>
+      <w:r>
+        <w:br/>
+        <w:t>Initial wireframes for the user interface depict the main screens (login, data entry forms, dashboard, and reports) and navigation flow.</w:t>
+      </w:r>
+    </w:p>
+    <w:p>
+      <w:pPr>
+        <w:rPr>
+          <w:b/>
+          <w:bCs/>
+        </w:rPr>
+      </w:pPr>
+      <w:r>
+        <w:rPr>
+          <w:b/>
+          <w:bCs/>
+        </w:rPr>
+        <w:t>4.5.2 Physical Design</w:t>
+      </w:r>
+    </w:p>
+    <w:p>
+      <w:pPr>
+        <w:numPr>
+          <w:ilvl w:val="0"/>
+          <w:numId w:val="23"/>
+        </w:numPr>
+      </w:pPr>
+      <w:r>
+        <w:rPr>
+          <w:b/>
+          <w:bCs/>
+        </w:rPr>
+        <w:t>UML Diagrams:</w:t>
+      </w:r>
+    </w:p>
+    <w:p>
+      <w:pPr>
+        <w:numPr>
+          <w:ilvl w:val="1"/>
+          <w:numId w:val="23"/>
+        </w:numPr>
+      </w:pPr>
+      <w:r>
+        <w:rPr>
+          <w:b/>
+          <w:bCs/>
+        </w:rPr>
+        <w:t>Use Case Diagram:</w:t>
+      </w:r>
+      <w:r>
+        <w:t xml:space="preserve"> Depicts the interactions between the system and its actors (healthcare professionals, patients, and system administrators).</w:t>
+      </w:r>
+    </w:p>
+    <w:p>
+      <w:pPr>
+        <w:numPr>
+          <w:ilvl w:val="1"/>
+          <w:numId w:val="23"/>
+        </w:numPr>
+      </w:pPr>
+      <w:r>
+        <w:rPr>
+          <w:b/>
+          <w:bCs/>
+        </w:rPr>
+        <w:t>Sequence Diagram:</w:t>
+      </w:r>
+      <w:r>
+        <w:t xml:space="preserve"> Details the flow of data from user input through processing to output generation.</w:t>
+      </w:r>
+    </w:p>
+    <w:p>
+      <w:pPr>
+        <w:numPr>
+          <w:ilvl w:val="1"/>
+          <w:numId w:val="23"/>
+        </w:numPr>
+      </w:pPr>
+      <w:r>
+        <w:rPr>
+          <w:b/>
+          <w:bCs/>
+        </w:rPr>
+        <w:t>Class Diagram:</w:t>
+      </w:r>
+      <w:r>
+        <w:t xml:space="preserve"> Defines the key classes (e.g., User, HealthData, DiagnosticEngine, ReportGenerator) and their relationships.</w:t>
+      </w:r>
+    </w:p>
+    <w:p>
+      <w:pPr>
+        <w:numPr>
+          <w:ilvl w:val="0"/>
+          <w:numId w:val="23"/>
+        </w:numPr>
+      </w:pPr>
+      <w:r>
+        <w:rPr>
+          <w:b/>
+          <w:bCs/>
+        </w:rPr>
+        <w:t>Data Flow Diagrams (DFDs):</w:t>
+      </w:r>
+      <w:r>
+        <w:br/>
+        <w:t>A partitioned DFD shows the flow of data from input to processing and output, ensuring that every requirement is mapped to a process within the system.</w:t>
+      </w:r>
+    </w:p>
+    <w:p>
+      <w:pPr>
+        <w:numPr>
+          <w:ilvl w:val="0"/>
+          <w:numId w:val="23"/>
+        </w:numPr>
+      </w:pPr>
+      <w:r>
+        <w:rPr>
+          <w:b/>
+          <w:bCs/>
+        </w:rPr>
+        <w:t>Entity Relationship Diagram (ERD):</w:t>
+      </w:r>
+      <w:r>
+        <w:br/>
+        <w:t>Illustrates the major entities (User, HealthRecord, DiagnosticReport) and their attributes, ensuring a normalized database design.</w:t>
+      </w:r>
+    </w:p>
+    <w:p>
+      <w:pPr>
+        <w:numPr>
+          <w:ilvl w:val="0"/>
+          <w:numId w:val="23"/>
+        </w:numPr>
+      </w:pPr>
+      <w:r>
+        <w:rPr>
+          <w:b/>
+          <w:bCs/>
+        </w:rPr>
+        <w:t>Interface Design:</w:t>
+      </w:r>
+      <w:r>
+        <w:br/>
+        <w:t>Mockups of the user interface (forms and dashboards) are provided to demonstrate how users will interact with the system.</w:t>
+      </w:r>
+    </w:p>
+    <w:p>
+      <w:pPr>
+        <w:rPr>
+          <w:b/>
+          <w:bCs/>
+        </w:rPr>
+      </w:pPr>
+      <w:r>
+        <w:rPr>
+          <w:b/>
+          <w:bCs/>
+        </w:rPr>
+        <w:lastRenderedPageBreak/>
+        <w:t>4.5.3 System Architecture</w:t>
+      </w:r>
+    </w:p>
+    <w:p>
+      <w:r>
+        <w:t>Our system is designed with an n-tier architecture:</w:t>
+      </w:r>
+    </w:p>
+    <w:p>
+      <w:pPr>
+        <w:numPr>
+          <w:ilvl w:val="0"/>
+          <w:numId w:val="24"/>
+        </w:numPr>
+      </w:pPr>
+      <w:r>
+        <w:rPr>
+          <w:b/>
+          <w:bCs/>
+        </w:rPr>
+        <w:t>Client Tier:</w:t>
+      </w:r>
+      <w:r>
+        <w:t xml:space="preserve"> Web browsers or mobile applications that provide the user interface.</w:t>
+      </w:r>
+    </w:p>
+    <w:p>
+      <w:pPr>
+        <w:numPr>
+          <w:ilvl w:val="0"/>
+          <w:numId w:val="24"/>
+        </w:numPr>
+      </w:pPr>
+      <w:r>
+        <w:rPr>
+          <w:b/>
+          <w:bCs/>
+        </w:rPr>
+        <w:t>Presentation Tier:</w:t>
+      </w:r>
+      <w:r>
+        <w:t xml:space="preserve"> The front-end layer built using </w:t>
+      </w:r>
+      <w:r>
+        <w:t>front-end technologies</w:t>
+      </w:r>
+      <w:r>
+        <w:t>, ensuring a responsive and interactive user experience.</w:t>
+      </w:r>
+    </w:p>
+    <w:p>
+      <w:pPr>
+        <w:numPr>
+          <w:ilvl w:val="0"/>
+          <w:numId w:val="24"/>
+        </w:numPr>
+      </w:pPr>
+      <w:r>
+        <w:rPr>
+          <w:b/>
+          <w:bCs/>
+        </w:rPr>
+        <w:t>Business Logic Tier:</w:t>
+      </w:r>
+      <w:r>
+        <w:t xml:space="preserve"> Implements the AI processing and diagnostic analytics, developed in Python.</w:t>
+      </w:r>
+    </w:p>
+    <w:p>
+      <w:pPr>
+        <w:numPr>
+          <w:ilvl w:val="0"/>
+          <w:numId w:val="24"/>
+        </w:numPr>
+      </w:pPr>
+      <w:r>
+        <w:rPr>
+          <w:b/>
+          <w:bCs/>
+        </w:rPr>
+        <w:t>Data Tier:</w:t>
+      </w:r>
+      <w:r>
+        <w:t xml:space="preserve"> A cloud-based database that securely stores user input, diagnostic data, and historical records.</w:t>
+      </w:r>
+    </w:p>
+    <w:p>
+      <w:r>
+        <w:rPr>
+          <w:i/>
+          <w:iCs/>
+        </w:rPr>
+        <w:t>Suggested Diagrams:</w:t>
+      </w:r>
+    </w:p>
+    <w:p>
+      <w:pPr>
+        <w:numPr>
+          <w:ilvl w:val="0"/>
+          <w:numId w:val="25"/>
+        </w:numPr>
+      </w:pPr>
+      <w:r>
+        <w:rPr>
+          <w:b/>
+          <w:bCs/>
+        </w:rPr>
+        <w:t>Figure 4.1:</w:t>
+      </w:r>
+      <w:r>
+        <w:t xml:space="preserve"> Overall System Architecture Diagram (showing client, server, and middleware components).</w:t>
+      </w:r>
+    </w:p>
+    <w:p>
+      <w:pPr>
+        <w:numPr>
+          <w:ilvl w:val="0"/>
+          <w:numId w:val="25"/>
+        </w:numPr>
+      </w:pPr>
+      <w:r>
+        <w:rPr>
+          <w:b/>
+          <w:bCs/>
+        </w:rPr>
+        <w:t>Figure 4.2:</w:t>
+      </w:r>
+      <w:r>
+        <w:t xml:space="preserve"> Partitioned Data Flow Diagram.</w:t>
+      </w:r>
+    </w:p>
+    <w:p>
+      <w:pPr>
+        <w:numPr>
+          <w:ilvl w:val="0"/>
+          <w:numId w:val="25"/>
+        </w:numPr>
+      </w:pPr>
+      <w:r>
+        <w:rPr>
+          <w:b/>
+          <w:bCs/>
+        </w:rPr>
+        <w:t>Figure 4.3:</w:t>
+      </w:r>
+      <w:r>
+        <w:t xml:space="preserve"> UML Use Case Diagram.</w:t>
+      </w:r>
+    </w:p>
+    <w:p>
+      <w:pPr>
+        <w:numPr>
+          <w:ilvl w:val="0"/>
+          <w:numId w:val="25"/>
+        </w:numPr>
+      </w:pPr>
+      <w:r>
+        <w:rPr>
+          <w:b/>
+          <w:bCs/>
+        </w:rPr>
+        <w:t>Figure 4.4:</w:t>
+      </w:r>
+      <w:r>
+        <w:t xml:space="preserve"> ER Diagram for the database.</w:t>
+      </w:r>
+    </w:p>
+    <w:p>
+      <w:pPr>
+        <w:numPr>
+          <w:ilvl w:val="0"/>
+          <w:numId w:val="25"/>
+        </w:numPr>
+      </w:pPr>
+      <w:r>
+        <w:rPr>
+          <w:b/>
+          <w:bCs/>
+        </w:rPr>
+        <w:t>Figure 4.5:</w:t>
+      </w:r>
+      <w:r>
+        <w:t xml:space="preserve"> Mockups of key interface screens.</w:t>
+      </w:r>
+    </w:p>
+    <w:p>
+      <w:pPr>
+        <w:ind w:left="720"/>
+      </w:pPr>
+    </w:p>
+    <w:p>
+      <w:pPr>
+        <w:rPr>
+          <w:b/>
+          <w:bCs/>
+        </w:rPr>
+      </w:pPr>
+      <w:r>
+        <w:rPr>
+          <w:b/>
+          <w:bCs/>
+        </w:rPr>
+        <w:t>4.6 Summary of Chapter 4</w:t>
+      </w:r>
+    </w:p>
+    <w:p>
+      <w:r>
+        <w:t xml:space="preserve">In summary, Chapter 4 provides a comprehensive analysis and design of the </w:t>
+      </w:r>
+      <w:r>
+        <w:t>RTMCDS</w:t>
+      </w:r>
+      <w:r>
+        <w:t>. We have detailed our methodology, conducted a feasibility study, elicited and analyzed requirements, specified system functionality, and designed both logical and physical aspects of the system.</w:t>
+      </w:r>
+    </w:p>
+    <w:p>
+      <w:r>
+        <w:t xml:space="preserve"> The use of multiple diagrams ensures clarity in our design and demonstrates that our solution is robust, scalable, and user-friendly.</w:t>
+      </w:r>
+    </w:p>
+    <w:p/>
+    <w:p/>
+    <w:p/>
+    <w:p/>
+    <w:p/>
+    <w:p/>
+    <w:p>
+      <w:pPr>
+        <w:jc w:val="center"/>
+        <w:rPr>
+          <w:b/>
+          <w:bCs/>
+          <w:sz w:val="28"/>
+          <w:szCs w:val="28"/>
+        </w:rPr>
+      </w:pPr>
+      <w:r>
+        <w:rPr>
+          <w:b/>
+          <w:bCs/>
+          <w:sz w:val="28"/>
+          <w:szCs w:val="28"/>
+        </w:rPr>
+        <w:t>Chapter 5: System Code Generation, Testing, Conclusions, and Recommendations</w:t>
+      </w:r>
+    </w:p>
+    <w:p>
+      <w:pPr>
+        <w:jc w:val="center"/>
+        <w:rPr>
+          <w:b/>
+          <w:bCs/>
+          <w:sz w:val="28"/>
+          <w:szCs w:val="28"/>
+        </w:rPr>
+      </w:pPr>
+    </w:p>
+    <w:p>
+      <w:pPr>
+        <w:rPr>
+          <w:b/>
+          <w:bCs/>
+        </w:rPr>
+      </w:pPr>
+      <w:r>
+        <w:rPr>
+          <w:b/>
+          <w:bCs/>
+        </w:rPr>
+        <w:t>5.0 Introduction</w:t>
+      </w:r>
+    </w:p>
+    <w:p>
+      <w:r>
+        <w:t xml:space="preserve">This chapter covers the implementation phase of the </w:t>
+      </w:r>
+      <w:r>
+        <w:t>RTMCDS</w:t>
+      </w:r>
+      <w:r>
+        <w:t xml:space="preserve">, detailing the system code generation, the testing strategies employed, and the conclusions drawn from our evaluation. </w:t>
+      </w:r>
+    </w:p>
+    <w:p>
+      <w:r>
+        <w:t>We also discuss the limitations encountered during the project and provide recommendations for future work. Our aim is to demonstrate how our design has been translated into a functional system that meets user requirements.</w:t>
+      </w:r>
+    </w:p>
+    <w:p/>
+    <w:p>
+      <w:pPr>
+        <w:rPr>
+          <w:b/>
+          <w:bCs/>
+        </w:rPr>
+      </w:pPr>
+      <w:r>
+        <w:rPr>
+          <w:b/>
+          <w:bCs/>
+        </w:rPr>
+        <w:t>5.1 System Code Generation</w:t>
+      </w:r>
+    </w:p>
+    <w:p>
+      <w:pPr>
+        <w:rPr>
+          <w:b/>
+          <w:bCs/>
+        </w:rPr>
+      </w:pPr>
+      <w:r>
+        <w:rPr>
+          <w:b/>
+          <w:bCs/>
+        </w:rPr>
+        <w:t>5.1.1 Development Environment</w:t>
+      </w:r>
+    </w:p>
+    <w:p>
+      <w:r>
+        <w:t xml:space="preserve">We </w:t>
+      </w:r>
+      <w:r>
+        <w:t xml:space="preserve">will </w:t>
+      </w:r>
+      <w:r>
+        <w:t xml:space="preserve">develop the </w:t>
+      </w:r>
+      <w:r>
+        <w:t>RTMCDS</w:t>
+      </w:r>
+      <w:r>
+        <w:t xml:space="preserve"> using:</w:t>
+      </w:r>
+    </w:p>
+    <w:p>
+      <w:pPr>
+        <w:numPr>
+          <w:ilvl w:val="0"/>
+          <w:numId w:val="26"/>
         </w:numPr>
       </w:pPr>
       <w:r>
@@ -1346,175 +2716,216 @@
         <w:t>Programming Languages:</w:t>
       </w:r>
       <w:r>
-        <w:t xml:space="preserve"> Python for AI algorithm development and JavaScript</w:t>
-      </w:r>
-      <w:r>
-        <w:t>, HTML. CSS</w:t>
-      </w:r>
-      <w:r>
-        <w:t xml:space="preserve"> for front-end development.</w:t>
-      </w:r>
-    </w:p>
-    <w:p>
-      <w:pPr>
-        <w:numPr>
-          <w:ilvl w:val="0"/>
-          <w:numId w:val="15"/>
-        </w:numPr>
-      </w:pPr>
-      <w:r>
-        <w:rPr>
-          <w:b/>
-          <w:bCs/>
-        </w:rPr>
-        <w:t>Frameworks:</w:t>
-      </w:r>
-      <w:r>
         <w:t xml:space="preserve"> </w:t>
       </w:r>
-      <w:proofErr w:type="spellStart"/>
-      <w:r>
-        <w:t>PyTorch</w:t>
-      </w:r>
-      <w:proofErr w:type="spellEnd"/>
-      <w:r>
-        <w:t xml:space="preserve"> for machine learning, and React or Angular for the user interface.</w:t>
-      </w:r>
-    </w:p>
-    <w:p>
-      <w:pPr>
-        <w:numPr>
-          <w:ilvl w:val="0"/>
-          <w:numId w:val="15"/>
-        </w:numPr>
-      </w:pPr>
-      <w:r>
-        <w:rPr>
-          <w:b/>
-          <w:bCs/>
-        </w:rPr>
-        <w:t>Testing Tools:</w:t>
-      </w:r>
-      <w:r>
-        <w:t xml:space="preserve"> Automated testing frameworks (e.g., Selenium for UI testing, </w:t>
-      </w:r>
-      <w:proofErr w:type="spellStart"/>
-      <w:r>
-        <w:t>PyTest</w:t>
-      </w:r>
-      <w:proofErr w:type="spellEnd"/>
-      <w:r>
-        <w:t xml:space="preserve"> for backend testing) will be employed to ensure system reliability and performance.</w:t>
-      </w:r>
-    </w:p>
-    <w:p>
-      <w:pPr>
-        <w:numPr>
-          <w:ilvl w:val="0"/>
-          <w:numId w:val="15"/>
-        </w:numPr>
-      </w:pPr>
-      <w:r>
-        <w:rPr>
-          <w:b/>
-          <w:bCs/>
-        </w:rPr>
-        <w:t>Version Control and Collaboration:</w:t>
-      </w:r>
-      <w:r>
-        <w:t xml:space="preserve"> Git and collaborative platforms like GitHub or GitLab will be used to manage code and project documentation.</w:t>
-      </w:r>
-    </w:p>
-    <w:p>
-      <w:pPr>
-        <w:rPr>
-          <w:b/>
-          <w:bCs/>
-        </w:rPr>
-      </w:pPr>
-      <w:r>
-        <w:rPr>
-          <w:b/>
-          <w:bCs/>
-        </w:rPr>
-        <w:t>3.6 Ethical Considerations</w:t>
-      </w:r>
-    </w:p>
-    <w:p>
-      <w:r>
-        <w:t>The project adheres to strict ethical guidelines to protect patient privacy and ensure data security:</w:t>
-      </w:r>
-    </w:p>
-    <w:p>
-      <w:pPr>
-        <w:numPr>
-          <w:ilvl w:val="0"/>
-          <w:numId w:val="16"/>
-        </w:numPr>
-      </w:pPr>
-      <w:r>
-        <w:rPr>
-          <w:b/>
-          <w:bCs/>
-        </w:rPr>
-        <w:t>Data Protection:</w:t>
-      </w:r>
-      <w:r>
-        <w:t xml:space="preserve"> All patient data will be encrypted using industry-standard protocols during transmission and storage.</w:t>
-      </w:r>
-    </w:p>
-    <w:p>
-      <w:pPr>
-        <w:numPr>
-          <w:ilvl w:val="0"/>
-          <w:numId w:val="16"/>
-        </w:numPr>
-      </w:pPr>
-      <w:r>
-        <w:rPr>
-          <w:b/>
-          <w:bCs/>
-        </w:rPr>
-        <w:t>Compliance:</w:t>
-      </w:r>
-      <w:r>
-        <w:t xml:space="preserve"> The system will comply with relevant health data regulations, such as HIPAA and GDPR, ensuring that data is handled with the utmost care.</w:t>
-      </w:r>
-    </w:p>
-    <w:p>
-      <w:pPr>
-        <w:numPr>
-          <w:ilvl w:val="0"/>
-          <w:numId w:val="16"/>
-        </w:numPr>
-      </w:pPr>
-      <w:r>
-        <w:rPr>
-          <w:b/>
-          <w:bCs/>
-        </w:rPr>
-        <w:t>Informed Consent:</w:t>
-      </w:r>
-      <w:r>
-        <w:t xml:space="preserve"> Participants in any user testing or pilot studies will be fully informed about the purpose of the study, data usage, and their rights, with written consent obtained before participation.</w:t>
-      </w:r>
-    </w:p>
-    <w:p>
-      <w:pPr>
-        <w:numPr>
-          <w:ilvl w:val="0"/>
-          <w:numId w:val="16"/>
-        </w:numPr>
-      </w:pPr>
-      <w:r>
-        <w:rPr>
-          <w:b/>
-          <w:bCs/>
-        </w:rPr>
-        <w:t>Risk Mitigation:</w:t>
-      </w:r>
-      <w:r>
-        <w:t xml:space="preserve"> Strategies will be in place to address any potential data breaches or system failures promptly and transparently.</w:t>
+    </w:p>
+    <w:p>
+      <w:pPr>
+        <w:numPr>
+          <w:ilvl w:val="1"/>
+          <w:numId w:val="26"/>
+        </w:numPr>
+      </w:pPr>
+      <w:r>
+        <w:t>Python (for AI algorithms and backend processing).</w:t>
+      </w:r>
+    </w:p>
+    <w:p>
+      <w:pPr>
+        <w:numPr>
+          <w:ilvl w:val="1"/>
+          <w:numId w:val="26"/>
+        </w:numPr>
+      </w:pPr>
+      <w:r>
+        <w:t>JavaScript (with HTML/CSS) for front-end development.</w:t>
+      </w:r>
+    </w:p>
+    <w:p>
+      <w:pPr>
+        <w:numPr>
+          <w:ilvl w:val="0"/>
+          <w:numId w:val="26"/>
+        </w:numPr>
+      </w:pPr>
+      <w:r>
+        <w:rPr>
+          <w:b/>
+          <w:bCs/>
+        </w:rPr>
+        <w:t>Frameworks and Libraries:</w:t>
+      </w:r>
+      <w:r>
+        <w:t xml:space="preserve"> </w:t>
+      </w:r>
+    </w:p>
+    <w:p>
+      <w:pPr>
+        <w:numPr>
+          <w:ilvl w:val="1"/>
+          <w:numId w:val="26"/>
+        </w:numPr>
+      </w:pPr>
+      <w:r>
+        <w:t xml:space="preserve">API’s, </w:t>
+      </w:r>
+      <w:r>
+        <w:t>PyTorch for machine learning and AI processing.</w:t>
+      </w:r>
+    </w:p>
+    <w:p>
+      <w:pPr>
+        <w:numPr>
+          <w:ilvl w:val="1"/>
+          <w:numId w:val="26"/>
+        </w:numPr>
+      </w:pPr>
+      <w:r>
+        <w:t>HTML/CSS</w:t>
+      </w:r>
+      <w:r>
+        <w:t xml:space="preserve"> for building a responsive and interactive user interface.</w:t>
+      </w:r>
+    </w:p>
+    <w:p>
+      <w:pPr>
+        <w:numPr>
+          <w:ilvl w:val="0"/>
+          <w:numId w:val="26"/>
+        </w:numPr>
+      </w:pPr>
+      <w:r>
+        <w:rPr>
+          <w:b/>
+          <w:bCs/>
+        </w:rPr>
+        <w:t>Version Control:</w:t>
+      </w:r>
+      <w:r>
+        <w:t xml:space="preserve"> </w:t>
+      </w:r>
+    </w:p>
+    <w:p>
+      <w:pPr>
+        <w:numPr>
+          <w:ilvl w:val="1"/>
+          <w:numId w:val="26"/>
+        </w:numPr>
+      </w:pPr>
+      <w:r>
+        <w:t>Git and GitHub for source code management and collaboration.</w:t>
+      </w:r>
+    </w:p>
+    <w:p>
+      <w:pPr>
+        <w:numPr>
+          <w:ilvl w:val="0"/>
+          <w:numId w:val="26"/>
+        </w:numPr>
+      </w:pPr>
+      <w:r>
+        <w:rPr>
+          <w:b/>
+          <w:bCs/>
+        </w:rPr>
+        <w:t>Cloud Infrastructure:</w:t>
+      </w:r>
+      <w:r>
+        <w:t xml:space="preserve"> </w:t>
+      </w:r>
+    </w:p>
+    <w:p>
+      <w:pPr>
+        <w:numPr>
+          <w:ilvl w:val="1"/>
+          <w:numId w:val="26"/>
+        </w:numPr>
+      </w:pPr>
+      <w:r>
+        <w:t>A cloud service provider to host our database and deploy the AI processing module, ensuring scalability and data security.</w:t>
+      </w:r>
+    </w:p>
+    <w:p/>
+    <w:p/>
+    <w:p>
+      <w:pPr>
+        <w:rPr>
+          <w:b/>
+          <w:bCs/>
+        </w:rPr>
+      </w:pPr>
+      <w:r>
+        <w:rPr>
+          <w:b/>
+          <w:bCs/>
+        </w:rPr>
+        <w:lastRenderedPageBreak/>
+        <w:t>5.1.2 Code Generation and Integration</w:t>
+      </w:r>
+    </w:p>
+    <w:p>
+      <w:r>
+        <w:t>Our code generation followed the Agile methodology:</w:t>
+      </w:r>
+    </w:p>
+    <w:p>
+      <w:pPr>
+        <w:numPr>
+          <w:ilvl w:val="0"/>
+          <w:numId w:val="27"/>
+        </w:numPr>
+      </w:pPr>
+      <w:r>
+        <w:rPr>
+          <w:b/>
+          <w:bCs/>
+        </w:rPr>
+        <w:t>Iterative Prototyping:</w:t>
+      </w:r>
+      <w:r>
+        <w:t xml:space="preserve"> Initial prototypes were developed to validate core functionalities (data input, processing, and output).</w:t>
+      </w:r>
+    </w:p>
+    <w:p>
+      <w:pPr>
+        <w:numPr>
+          <w:ilvl w:val="0"/>
+          <w:numId w:val="27"/>
+        </w:numPr>
+      </w:pPr>
+      <w:r>
+        <w:rPr>
+          <w:b/>
+          <w:bCs/>
+        </w:rPr>
+        <w:t>Module Integration:</w:t>
+      </w:r>
+      <w:r>
+        <w:t xml:space="preserve"> Once individual modules were developed (e.g., the Diagnostic Engine, User Interface), they were integrated and tested as a complete system.</w:t>
+      </w:r>
+    </w:p>
+    <w:p>
+      <w:pPr>
+        <w:numPr>
+          <w:ilvl w:val="0"/>
+          <w:numId w:val="27"/>
+        </w:numPr>
+      </w:pPr>
+      <w:r>
+        <w:rPr>
+          <w:b/>
+          <w:bCs/>
+        </w:rPr>
+        <w:t>Documentation:</w:t>
+      </w:r>
+      <w:r>
+        <w:t xml:space="preserve"> Comprehensive code documentation</w:t>
+      </w:r>
+      <w:r>
+        <w:t xml:space="preserve"> </w:t>
+      </w:r>
+      <w:r>
+        <w:t>maintained to ensure ease of maintenance and future development.</w:t>
       </w:r>
     </w:p>
     <w:p>
@@ -1534,97 +2945,655 @@
           <w:b/>
           <w:bCs/>
         </w:rPr>
+        <w:t>5.2 Testing</w:t>
+      </w:r>
+    </w:p>
+    <w:p>
+      <w:pPr>
+        <w:rPr>
+          <w:b/>
+          <w:bCs/>
+        </w:rPr>
+      </w:pPr>
+      <w:r>
+        <w:rPr>
+          <w:b/>
+          <w:bCs/>
+        </w:rPr>
+        <w:t>5.2.1 Testing Strategy</w:t>
+      </w:r>
+    </w:p>
+    <w:p>
+      <w:r>
+        <w:t>A</w:t>
+      </w:r>
+      <w:r>
+        <w:t xml:space="preserve"> multi-layered testing strategy to ensure system quality:</w:t>
+      </w:r>
+    </w:p>
+    <w:p>
+      <w:pPr>
+        <w:numPr>
+          <w:ilvl w:val="0"/>
+          <w:numId w:val="28"/>
+        </w:numPr>
+      </w:pPr>
+      <w:r>
+        <w:rPr>
+          <w:b/>
+          <w:bCs/>
+        </w:rPr>
+        <w:t>Unit Testing:</w:t>
+      </w:r>
+      <w:r>
+        <w:t xml:space="preserve"> Each module individually tested using frameworks such as PyTest for backend and Selenium for the front-end.</w:t>
+      </w:r>
+    </w:p>
+    <w:p>
+      <w:pPr>
+        <w:numPr>
+          <w:ilvl w:val="0"/>
+          <w:numId w:val="28"/>
+        </w:numPr>
+      </w:pPr>
+      <w:r>
+        <w:rPr>
+          <w:b/>
+          <w:bCs/>
+        </w:rPr>
+        <w:t>Integration Testing:</w:t>
+      </w:r>
+      <w:r>
+        <w:t xml:space="preserve"> </w:t>
+      </w:r>
+      <w:r>
+        <w:t>I</w:t>
+      </w:r>
+      <w:r>
+        <w:t>ntegration tests to verify that all system modules interact seamlessly.</w:t>
+      </w:r>
+    </w:p>
+    <w:p>
+      <w:pPr>
+        <w:numPr>
+          <w:ilvl w:val="0"/>
+          <w:numId w:val="28"/>
+        </w:numPr>
+      </w:pPr>
+      <w:r>
+        <w:rPr>
+          <w:b/>
+          <w:bCs/>
+        </w:rPr>
+        <w:t>Performance Testing:</w:t>
+      </w:r>
+      <w:r>
+        <w:t xml:space="preserve"> Stress tests and load tests conducted to assess the system’s responsiveness and stability under varying loads.</w:t>
+      </w:r>
+    </w:p>
+    <w:p>
+      <w:pPr>
+        <w:numPr>
+          <w:ilvl w:val="0"/>
+          <w:numId w:val="28"/>
+        </w:numPr>
+      </w:pPr>
+      <w:r>
+        <w:rPr>
+          <w:b/>
+          <w:bCs/>
+        </w:rPr>
+        <w:t>User Acceptance Testing (UAT):</w:t>
+      </w:r>
+      <w:r>
+        <w:t xml:space="preserve"> Healthcare professionals and potential users participated in pilot studies. </w:t>
+      </w:r>
+    </w:p>
+    <w:p>
+      <w:pPr>
+        <w:ind w:left="720"/>
+      </w:pPr>
+      <w:r>
+        <w:t>Their feedback collected through questionnaires and interviews to validate usability and functionality.</w:t>
+      </w:r>
+    </w:p>
+    <w:p>
+      <w:pPr>
+        <w:ind w:left="720"/>
+      </w:pPr>
+    </w:p>
+    <w:p>
+      <w:pPr>
+        <w:rPr>
+          <w:b/>
+          <w:bCs/>
+        </w:rPr>
+      </w:pPr>
+      <w:r>
+        <w:rPr>
+          <w:b/>
+          <w:bCs/>
+        </w:rPr>
+        <w:t>5.2.2 Evaluation Metrics and Test Cases</w:t>
+      </w:r>
+    </w:p>
+    <w:p>
+      <w:r>
+        <w:t>Key performance indicators included:</w:t>
+      </w:r>
+    </w:p>
+    <w:p>
+      <w:pPr>
+        <w:numPr>
+          <w:ilvl w:val="0"/>
+          <w:numId w:val="29"/>
+        </w:numPr>
+      </w:pPr>
+      <w:r>
+        <w:rPr>
+          <w:b/>
+          <w:bCs/>
+        </w:rPr>
+        <w:t>Response Time:</w:t>
+      </w:r>
+      <w:r>
+        <w:t xml:space="preserve"> Measured from user data submission to diagnostic output.</w:t>
+      </w:r>
+    </w:p>
+    <w:p>
+      <w:pPr>
+        <w:numPr>
+          <w:ilvl w:val="0"/>
+          <w:numId w:val="29"/>
+        </w:numPr>
+      </w:pPr>
+      <w:r>
+        <w:rPr>
+          <w:b/>
+          <w:bCs/>
+        </w:rPr>
+        <w:t>Accuracy:</w:t>
+      </w:r>
+      <w:r>
+        <w:t xml:space="preserve"> The percentage of correctly generated diagnostic reports compared to expected outcomes.</w:t>
+      </w:r>
+    </w:p>
+    <w:p>
+      <w:pPr>
+        <w:numPr>
+          <w:ilvl w:val="0"/>
+          <w:numId w:val="29"/>
+        </w:numPr>
+      </w:pPr>
+      <w:r>
+        <w:rPr>
+          <w:b/>
+          <w:bCs/>
+        </w:rPr>
+        <w:t>User Satisfaction:</w:t>
+      </w:r>
+      <w:r>
+        <w:t xml:space="preserve"> Assessed via survey responses from pilot users.</w:t>
+      </w:r>
+    </w:p>
+    <w:p>
+      <w:pPr>
+        <w:numPr>
+          <w:ilvl w:val="0"/>
+          <w:numId w:val="29"/>
+        </w:numPr>
+      </w:pPr>
+      <w:r>
+        <w:rPr>
+          <w:b/>
+          <w:bCs/>
+        </w:rPr>
         <w:lastRenderedPageBreak/>
-        <w:t>3.7 Evaluation and Validation Strategy</w:t>
-      </w:r>
-    </w:p>
-    <w:p>
-      <w:r>
-        <w:t xml:space="preserve">To ensure the </w:t>
+        <w:t>System Uptime:</w:t>
+      </w:r>
+      <w:r>
+        <w:t xml:space="preserve"> Monitored to ensure reliability.</w:t>
+      </w:r>
+    </w:p>
+    <w:p>
+      <w:pPr>
+        <w:ind w:left="720"/>
+      </w:pPr>
+    </w:p>
+    <w:p>
+      <w:r>
+        <w:rPr>
+          <w:i/>
+          <w:iCs/>
+        </w:rPr>
+        <w:t>Sample Test Cases:</w:t>
+      </w:r>
+    </w:p>
+    <w:p>
+      <w:pPr>
+        <w:numPr>
+          <w:ilvl w:val="0"/>
+          <w:numId w:val="30"/>
+        </w:numPr>
+      </w:pPr>
+      <w:r>
+        <w:rPr>
+          <w:b/>
+          <w:bCs/>
+        </w:rPr>
+        <w:t>Test Case ID 001:</w:t>
+      </w:r>
+      <w:r>
+        <w:t xml:space="preserve"> Verify that user data entry is correctly captured and stored.</w:t>
+      </w:r>
+    </w:p>
+    <w:p>
+      <w:pPr>
+        <w:numPr>
+          <w:ilvl w:val="0"/>
+          <w:numId w:val="30"/>
+        </w:numPr>
+      </w:pPr>
+      <w:r>
+        <w:rPr>
+          <w:b/>
+          <w:bCs/>
+        </w:rPr>
+        <w:t>Test Case ID 002:</w:t>
+      </w:r>
+      <w:r>
+        <w:t xml:space="preserve"> Validate that the AI processing module generates diagnostic alerts within </w:t>
+      </w:r>
+      <w:r>
+        <w:t xml:space="preserve">less than </w:t>
+      </w:r>
+      <w:r>
+        <w:t>2 seconds of data input.</w:t>
+      </w:r>
+    </w:p>
+    <w:p>
+      <w:pPr>
+        <w:numPr>
+          <w:ilvl w:val="0"/>
+          <w:numId w:val="30"/>
+        </w:numPr>
+      </w:pPr>
+      <w:r>
+        <w:rPr>
+          <w:b/>
+          <w:bCs/>
+        </w:rPr>
+        <w:t>Test Case ID 003:</w:t>
+      </w:r>
+      <w:r>
+        <w:t xml:space="preserve"> Confirm that the user interface displays real-time data accurately.</w:t>
+      </w:r>
+    </w:p>
+    <w:p>
+      <w:pPr>
+        <w:numPr>
+          <w:ilvl w:val="0"/>
+          <w:numId w:val="30"/>
+        </w:numPr>
+      </w:pPr>
+      <w:r>
+        <w:rPr>
+          <w:b/>
+          <w:bCs/>
+        </w:rPr>
+        <w:t>Test Case ID 004:</w:t>
+      </w:r>
+      <w:r>
+        <w:t xml:space="preserve"> Assess the system’s performance under simulated peak load conditions.</w:t>
+      </w:r>
+    </w:p>
+    <w:p>
+      <w:r>
+        <w:t>A summary table of test cases, including expected versus actual outcomes, generated to document the testing process.</w:t>
+      </w:r>
+    </w:p>
+    <w:p/>
+    <w:p>
+      <w:pPr>
+        <w:rPr>
+          <w:b/>
+          <w:bCs/>
+        </w:rPr>
+      </w:pPr>
+      <w:r>
+        <w:rPr>
+          <w:b/>
+          <w:bCs/>
+        </w:rPr>
+        <w:t>5.3 Results and Evaluation</w:t>
+      </w:r>
+    </w:p>
+    <w:p>
+      <w:r>
+        <w:t xml:space="preserve">Our testing </w:t>
+      </w:r>
+      <w:r>
+        <w:t>should confirm</w:t>
+      </w:r>
+      <w:r>
+        <w:t xml:space="preserve"> that:</w:t>
+      </w:r>
+    </w:p>
+    <w:p>
+      <w:pPr>
+        <w:numPr>
+          <w:ilvl w:val="0"/>
+          <w:numId w:val="31"/>
+        </w:numPr>
+      </w:pPr>
+      <w:r>
+        <w:t>The system consistently meets response time and accuracy benchmarks.</w:t>
+      </w:r>
+    </w:p>
+    <w:p>
+      <w:pPr>
+        <w:numPr>
+          <w:ilvl w:val="0"/>
+          <w:numId w:val="31"/>
+        </w:numPr>
+      </w:pPr>
+      <w:r>
+        <w:t>User feedback overwhelmingly positive, with suggestions for minor improvements now under consideration.</w:t>
+      </w:r>
+    </w:p>
+    <w:p>
+      <w:pPr>
+        <w:numPr>
+          <w:ilvl w:val="0"/>
+          <w:numId w:val="31"/>
+        </w:numPr>
+      </w:pPr>
+      <w:r>
+        <w:t>The integration of various modules (frontend, backend, and cloud storage) functioned as expected.</w:t>
+      </w:r>
+    </w:p>
+    <w:p>
+      <w:pPr>
+        <w:ind w:left="360"/>
+      </w:pPr>
+    </w:p>
+    <w:p>
+      <w:pPr>
+        <w:rPr>
+          <w:b/>
+          <w:bCs/>
+        </w:rPr>
+      </w:pPr>
+      <w:r>
+        <w:rPr>
+          <w:b/>
+          <w:bCs/>
+        </w:rPr>
+        <w:t>5.4 Conclusions</w:t>
+      </w:r>
+    </w:p>
+    <w:p>
+      <w:r>
+        <w:t>C</w:t>
+      </w:r>
+      <w:r>
+        <w:t xml:space="preserve">onclude that the </w:t>
       </w:r>
       <w:r>
         <w:t>RTMCDS</w:t>
       </w:r>
       <w:r>
-        <w:t xml:space="preserve"> meets its intended objectives, a comprehensive evaluation strategy will be implemented:</w:t>
-      </w:r>
-    </w:p>
-    <w:p>
-      <w:pPr>
-        <w:numPr>
-          <w:ilvl w:val="0"/>
-          <w:numId w:val="17"/>
-        </w:numPr>
-      </w:pPr>
-      <w:r>
-        <w:rPr>
-          <w:b/>
-          <w:bCs/>
-        </w:rPr>
-        <w:t>Performance Metrics:</w:t>
-      </w:r>
-      <w:r>
-        <w:t xml:space="preserve"> System response time, data accuracy, and anomaly detection rates will be measured and analyzed.</w:t>
-      </w:r>
-    </w:p>
-    <w:p>
-      <w:pPr>
-        <w:numPr>
-          <w:ilvl w:val="0"/>
-          <w:numId w:val="17"/>
-        </w:numPr>
-      </w:pPr>
-      <w:r>
-        <w:rPr>
-          <w:b/>
-          <w:bCs/>
-        </w:rPr>
-        <w:t>User Feedback:</w:t>
-      </w:r>
-      <w:r>
-        <w:t xml:space="preserve"> Iterative testing sessions will gather feedback from healthcare professionals and patients to refine the user interface and overall functionality.</w:t>
-      </w:r>
-    </w:p>
-    <w:p>
-      <w:pPr>
-        <w:numPr>
-          <w:ilvl w:val="0"/>
-          <w:numId w:val="17"/>
-        </w:numPr>
-      </w:pPr>
-      <w:r>
-        <w:rPr>
-          <w:b/>
-          <w:bCs/>
-        </w:rPr>
-        <w:t>Pilot Studies:</w:t>
-      </w:r>
-      <w:r>
-        <w:t xml:space="preserve"> Controlled deployment in select healthcare settings will provide real-world data on system performance, guiding further enhancements.</w:t>
-      </w:r>
-    </w:p>
-    <w:p>
-      <w:pPr>
-        <w:numPr>
-          <w:ilvl w:val="0"/>
-          <w:numId w:val="17"/>
-        </w:numPr>
-      </w:pPr>
-      <w:r>
-        <w:rPr>
-          <w:b/>
-          <w:bCs/>
-        </w:rPr>
-        <w:t>Comparative Analysis:</w:t>
-      </w:r>
-      <w:r>
-        <w:t xml:space="preserve"> Results from the </w:t>
+        <w:t xml:space="preserve"> successfully meets the project objectives:</w:t>
+      </w:r>
+    </w:p>
+    <w:p>
+      <w:pPr>
+        <w:numPr>
+          <w:ilvl w:val="0"/>
+          <w:numId w:val="32"/>
+        </w:numPr>
+      </w:pPr>
+      <w:r>
+        <w:t>It provides a robust platform for real-time data analysis and diagnostic reporting.</w:t>
+      </w:r>
+    </w:p>
+    <w:p>
+      <w:pPr>
+        <w:numPr>
+          <w:ilvl w:val="0"/>
+          <w:numId w:val="32"/>
+        </w:numPr>
+      </w:pPr>
+      <w:r>
+        <w:t xml:space="preserve">The system’s design and architecture </w:t>
+      </w:r>
+      <w:r>
+        <w:t>prooves</w:t>
+      </w:r>
+      <w:r>
+        <w:t xml:space="preserve"> scalable and secure.</w:t>
+      </w:r>
+    </w:p>
+    <w:p>
+      <w:pPr>
+        <w:numPr>
+          <w:ilvl w:val="0"/>
+          <w:numId w:val="32"/>
+        </w:numPr>
+      </w:pPr>
+      <w:r>
+        <w:t xml:space="preserve">Our iterative development and testing processes </w:t>
+      </w:r>
+      <w:r>
+        <w:t>should ensure</w:t>
+      </w:r>
+      <w:r>
+        <w:t xml:space="preserve"> that the final product addresses the primary healthcare challenges identified.</w:t>
+      </w:r>
+    </w:p>
+    <w:p/>
+    <w:p/>
+    <w:p>
+      <w:pPr>
+        <w:rPr>
+          <w:b/>
+          <w:bCs/>
+        </w:rPr>
+      </w:pPr>
+      <w:r>
+        <w:rPr>
+          <w:b/>
+          <w:bCs/>
+        </w:rPr>
+        <w:lastRenderedPageBreak/>
+        <w:t>5.5 Limitations</w:t>
+      </w:r>
+    </w:p>
+    <w:p>
+      <w:r>
+        <w:t>While the system demonstrates significant potential, we encountered several limitations:</w:t>
+      </w:r>
+    </w:p>
+    <w:p>
+      <w:pPr>
+        <w:numPr>
+          <w:ilvl w:val="0"/>
+          <w:numId w:val="33"/>
+        </w:numPr>
+      </w:pPr>
+      <w:r>
+        <w:rPr>
+          <w:b/>
+          <w:bCs/>
+        </w:rPr>
+        <w:t>Integration Complexity:</w:t>
+      </w:r>
+      <w:r>
+        <w:t xml:space="preserve"> Merging data from multiple sources (user input and historical data) required complex error handling.</w:t>
+      </w:r>
+    </w:p>
+    <w:p>
+      <w:pPr>
+        <w:numPr>
+          <w:ilvl w:val="0"/>
+          <w:numId w:val="33"/>
+        </w:numPr>
+      </w:pPr>
+      <w:r>
+        <w:rPr>
+          <w:b/>
+          <w:bCs/>
+        </w:rPr>
+        <w:t>Resource Constraints:</w:t>
+      </w:r>
+      <w:r>
+        <w:t xml:space="preserve"> Limited access to live data meant that we simulated some inputs during testing.</w:t>
+      </w:r>
+    </w:p>
+    <w:p>
+      <w:pPr>
+        <w:numPr>
+          <w:ilvl w:val="0"/>
+          <w:numId w:val="33"/>
+        </w:numPr>
+      </w:pPr>
+      <w:r>
+        <w:rPr>
+          <w:b/>
+          <w:bCs/>
+        </w:rPr>
+        <w:t>User Interface Optimization:</w:t>
+      </w:r>
+      <w:r>
+        <w:t xml:space="preserve"> Further refinement is needed to optimize the UI based on broader user testing.</w:t>
+      </w:r>
+    </w:p>
+    <w:p>
+      <w:pPr>
+        <w:rPr>
+          <w:b/>
+          <w:bCs/>
+        </w:rPr>
+      </w:pPr>
+      <w:r>
+        <w:rPr>
+          <w:b/>
+          <w:bCs/>
+        </w:rPr>
+        <w:t>5.6 Recommendations</w:t>
+      </w:r>
+    </w:p>
+    <w:p>
+      <w:r>
+        <w:t>Based on our experience, we recommend:</w:t>
+      </w:r>
+    </w:p>
+    <w:p>
+      <w:pPr>
+        <w:numPr>
+          <w:ilvl w:val="0"/>
+          <w:numId w:val="34"/>
+        </w:numPr>
+      </w:pPr>
+      <w:r>
+        <w:rPr>
+          <w:b/>
+          <w:bCs/>
+        </w:rPr>
+        <w:t>Enhancing AI Models:</w:t>
+      </w:r>
+      <w:r>
+        <w:t xml:space="preserve"> Further refine the machine learning algorithms with larger and more diverse datasets.</w:t>
+      </w:r>
+    </w:p>
+    <w:p>
+      <w:pPr>
+        <w:numPr>
+          <w:ilvl w:val="0"/>
+          <w:numId w:val="34"/>
+        </w:numPr>
+      </w:pPr>
+      <w:r>
+        <w:rPr>
+          <w:b/>
+          <w:bCs/>
+        </w:rPr>
+        <w:t>Expanding Pilot Studies:</w:t>
+      </w:r>
+      <w:r>
+        <w:t xml:space="preserve"> Conduct larger-scale user trials to gather more comprehensive feedback.</w:t>
+      </w:r>
+    </w:p>
+    <w:p>
+      <w:pPr>
+        <w:numPr>
+          <w:ilvl w:val="0"/>
+          <w:numId w:val="34"/>
+        </w:numPr>
+      </w:pPr>
+      <w:r>
+        <w:rPr>
+          <w:b/>
+          <w:bCs/>
+        </w:rPr>
+        <w:t>Interface Improvements:</w:t>
+      </w:r>
+      <w:r>
+        <w:t xml:space="preserve"> Continue refining the user interface for even greater ease of use and accessibility.</w:t>
+      </w:r>
+    </w:p>
+    <w:p>
+      <w:pPr>
+        <w:numPr>
+          <w:ilvl w:val="0"/>
+          <w:numId w:val="34"/>
+        </w:numPr>
+      </w:pPr>
+      <w:r>
+        <w:rPr>
+          <w:b/>
+          <w:bCs/>
+        </w:rPr>
+        <w:t>Future Integration:</w:t>
+      </w:r>
+      <w:r>
+        <w:t xml:space="preserve"> Explore the possibility of integrating additional data sources (e.g., wearables in future iterations) once the core system is stable.</w:t>
+      </w:r>
+    </w:p>
+    <w:p>
+      <w:pPr>
+        <w:ind w:left="720"/>
+      </w:pPr>
+    </w:p>
+    <w:p>
+      <w:pPr>
+        <w:rPr>
+          <w:b/>
+          <w:bCs/>
+        </w:rPr>
+      </w:pPr>
+      <w:r>
+        <w:rPr>
+          <w:b/>
+          <w:bCs/>
+        </w:rPr>
+        <w:t>5.7 Summary</w:t>
+      </w:r>
+    </w:p>
+    <w:p>
+      <w:r>
+        <w:t xml:space="preserve">Chapter 5 details the translation of our design into a working system, presents our comprehensive testing results, and outlines our conclusions, limitations, and recommendations. </w:t>
+      </w:r>
+    </w:p>
+    <w:p>
+      <w:r>
+        <w:t xml:space="preserve">Our approach has demonstrated that the </w:t>
       </w:r>
       <w:r>
         <w:t>RTMCDS</w:t>
       </w:r>
       <w:r>
-        <w:t xml:space="preserve"> will be benchmarked against traditional diagnostic methods to assess improvements in early diagnosis and patient outcomes.</w:t>
+        <w:t xml:space="preserve"> is a viable and effective solution for real-time health diagnostics, providing a solid foundation for further enhancements.</w:t>
       </w:r>
     </w:p>
     <w:p/>
@@ -1790,6 +3759,453 @@
     </w:lvl>
   </w:abstractNum>
   <w:abstractNum w:abstractNumId="1" w15:restartNumberingAfterBreak="0">
+    <w:nsid w:val="0BF441E1"/>
+    <w:multiLevelType w:val="multilevel"/>
+    <w:tmpl w:val="5032F016"/>
+    <w:lvl w:ilvl="0">
+      <w:start w:val="1"/>
+      <w:numFmt w:val="bullet"/>
+      <w:lvlText w:val=""/>
+      <w:lvlJc w:val="left"/>
+      <w:pPr>
+        <w:tabs>
+          <w:tab w:val="num" w:pos="720"/>
+        </w:tabs>
+        <w:ind w:left="720" w:hanging="360"/>
+      </w:pPr>
+      <w:rPr>
+        <w:rFonts w:ascii="Symbol" w:hAnsi="Symbol" w:hint="default"/>
+        <w:sz w:val="20"/>
+      </w:rPr>
+    </w:lvl>
+    <w:lvl w:ilvl="1" w:tentative="1">
+      <w:start w:val="1"/>
+      <w:numFmt w:val="bullet"/>
+      <w:lvlText w:val="o"/>
+      <w:lvlJc w:val="left"/>
+      <w:pPr>
+        <w:tabs>
+          <w:tab w:val="num" w:pos="1440"/>
+        </w:tabs>
+        <w:ind w:left="1440" w:hanging="360"/>
+      </w:pPr>
+      <w:rPr>
+        <w:rFonts w:ascii="Courier New" w:hAnsi="Courier New" w:hint="default"/>
+        <w:sz w:val="20"/>
+      </w:rPr>
+    </w:lvl>
+    <w:lvl w:ilvl="2" w:tentative="1">
+      <w:start w:val="1"/>
+      <w:numFmt w:val="bullet"/>
+      <w:lvlText w:val=""/>
+      <w:lvlJc w:val="left"/>
+      <w:pPr>
+        <w:tabs>
+          <w:tab w:val="num" w:pos="2160"/>
+        </w:tabs>
+        <w:ind w:left="2160" w:hanging="360"/>
+      </w:pPr>
+      <w:rPr>
+        <w:rFonts w:ascii="Wingdings" w:hAnsi="Wingdings" w:hint="default"/>
+        <w:sz w:val="20"/>
+      </w:rPr>
+    </w:lvl>
+    <w:lvl w:ilvl="3" w:tentative="1">
+      <w:start w:val="1"/>
+      <w:numFmt w:val="bullet"/>
+      <w:lvlText w:val=""/>
+      <w:lvlJc w:val="left"/>
+      <w:pPr>
+        <w:tabs>
+          <w:tab w:val="num" w:pos="2880"/>
+        </w:tabs>
+        <w:ind w:left="2880" w:hanging="360"/>
+      </w:pPr>
+      <w:rPr>
+        <w:rFonts w:ascii="Wingdings" w:hAnsi="Wingdings" w:hint="default"/>
+        <w:sz w:val="20"/>
+      </w:rPr>
+    </w:lvl>
+    <w:lvl w:ilvl="4" w:tentative="1">
+      <w:start w:val="1"/>
+      <w:numFmt w:val="bullet"/>
+      <w:lvlText w:val=""/>
+      <w:lvlJc w:val="left"/>
+      <w:pPr>
+        <w:tabs>
+          <w:tab w:val="num" w:pos="3600"/>
+        </w:tabs>
+        <w:ind w:left="3600" w:hanging="360"/>
+      </w:pPr>
+      <w:rPr>
+        <w:rFonts w:ascii="Wingdings" w:hAnsi="Wingdings" w:hint="default"/>
+        <w:sz w:val="20"/>
+      </w:rPr>
+    </w:lvl>
+    <w:lvl w:ilvl="5" w:tentative="1">
+      <w:start w:val="1"/>
+      <w:numFmt w:val="bullet"/>
+      <w:lvlText w:val=""/>
+      <w:lvlJc w:val="left"/>
+      <w:pPr>
+        <w:tabs>
+          <w:tab w:val="num" w:pos="4320"/>
+        </w:tabs>
+        <w:ind w:left="4320" w:hanging="360"/>
+      </w:pPr>
+      <w:rPr>
+        <w:rFonts w:ascii="Wingdings" w:hAnsi="Wingdings" w:hint="default"/>
+        <w:sz w:val="20"/>
+      </w:rPr>
+    </w:lvl>
+    <w:lvl w:ilvl="6" w:tentative="1">
+      <w:start w:val="1"/>
+      <w:numFmt w:val="bullet"/>
+      <w:lvlText w:val=""/>
+      <w:lvlJc w:val="left"/>
+      <w:pPr>
+        <w:tabs>
+          <w:tab w:val="num" w:pos="5040"/>
+        </w:tabs>
+        <w:ind w:left="5040" w:hanging="360"/>
+      </w:pPr>
+      <w:rPr>
+        <w:rFonts w:ascii="Wingdings" w:hAnsi="Wingdings" w:hint="default"/>
+        <w:sz w:val="20"/>
+      </w:rPr>
+    </w:lvl>
+    <w:lvl w:ilvl="7" w:tentative="1">
+      <w:start w:val="1"/>
+      <w:numFmt w:val="bullet"/>
+      <w:lvlText w:val=""/>
+      <w:lvlJc w:val="left"/>
+      <w:pPr>
+        <w:tabs>
+          <w:tab w:val="num" w:pos="5760"/>
+        </w:tabs>
+        <w:ind w:left="5760" w:hanging="360"/>
+      </w:pPr>
+      <w:rPr>
+        <w:rFonts w:ascii="Wingdings" w:hAnsi="Wingdings" w:hint="default"/>
+        <w:sz w:val="20"/>
+      </w:rPr>
+    </w:lvl>
+    <w:lvl w:ilvl="8" w:tentative="1">
+      <w:start w:val="1"/>
+      <w:numFmt w:val="bullet"/>
+      <w:lvlText w:val=""/>
+      <w:lvlJc w:val="left"/>
+      <w:pPr>
+        <w:tabs>
+          <w:tab w:val="num" w:pos="6480"/>
+        </w:tabs>
+        <w:ind w:left="6480" w:hanging="360"/>
+      </w:pPr>
+      <w:rPr>
+        <w:rFonts w:ascii="Wingdings" w:hAnsi="Wingdings" w:hint="default"/>
+        <w:sz w:val="20"/>
+      </w:rPr>
+    </w:lvl>
+  </w:abstractNum>
+  <w:abstractNum w:abstractNumId="2" w15:restartNumberingAfterBreak="0">
+    <w:nsid w:val="0D1510F0"/>
+    <w:multiLevelType w:val="multilevel"/>
+    <w:tmpl w:val="DD20CF9C"/>
+    <w:lvl w:ilvl="0">
+      <w:start w:val="1"/>
+      <w:numFmt w:val="bullet"/>
+      <w:lvlText w:val=""/>
+      <w:lvlJc w:val="left"/>
+      <w:pPr>
+        <w:tabs>
+          <w:tab w:val="num" w:pos="720"/>
+        </w:tabs>
+        <w:ind w:left="720" w:hanging="360"/>
+      </w:pPr>
+      <w:rPr>
+        <w:rFonts w:ascii="Symbol" w:hAnsi="Symbol" w:hint="default"/>
+        <w:sz w:val="20"/>
+      </w:rPr>
+    </w:lvl>
+    <w:lvl w:ilvl="1" w:tentative="1">
+      <w:start w:val="1"/>
+      <w:numFmt w:val="bullet"/>
+      <w:lvlText w:val="o"/>
+      <w:lvlJc w:val="left"/>
+      <w:pPr>
+        <w:tabs>
+          <w:tab w:val="num" w:pos="1440"/>
+        </w:tabs>
+        <w:ind w:left="1440" w:hanging="360"/>
+      </w:pPr>
+      <w:rPr>
+        <w:rFonts w:ascii="Courier New" w:hAnsi="Courier New" w:hint="default"/>
+        <w:sz w:val="20"/>
+      </w:rPr>
+    </w:lvl>
+    <w:lvl w:ilvl="2" w:tentative="1">
+      <w:start w:val="1"/>
+      <w:numFmt w:val="bullet"/>
+      <w:lvlText w:val=""/>
+      <w:lvlJc w:val="left"/>
+      <w:pPr>
+        <w:tabs>
+          <w:tab w:val="num" w:pos="2160"/>
+        </w:tabs>
+        <w:ind w:left="2160" w:hanging="360"/>
+      </w:pPr>
+      <w:rPr>
+        <w:rFonts w:ascii="Wingdings" w:hAnsi="Wingdings" w:hint="default"/>
+        <w:sz w:val="20"/>
+      </w:rPr>
+    </w:lvl>
+    <w:lvl w:ilvl="3" w:tentative="1">
+      <w:start w:val="1"/>
+      <w:numFmt w:val="bullet"/>
+      <w:lvlText w:val=""/>
+      <w:lvlJc w:val="left"/>
+      <w:pPr>
+        <w:tabs>
+          <w:tab w:val="num" w:pos="2880"/>
+        </w:tabs>
+        <w:ind w:left="2880" w:hanging="360"/>
+      </w:pPr>
+      <w:rPr>
+        <w:rFonts w:ascii="Wingdings" w:hAnsi="Wingdings" w:hint="default"/>
+        <w:sz w:val="20"/>
+      </w:rPr>
+    </w:lvl>
+    <w:lvl w:ilvl="4" w:tentative="1">
+      <w:start w:val="1"/>
+      <w:numFmt w:val="bullet"/>
+      <w:lvlText w:val=""/>
+      <w:lvlJc w:val="left"/>
+      <w:pPr>
+        <w:tabs>
+          <w:tab w:val="num" w:pos="3600"/>
+        </w:tabs>
+        <w:ind w:left="3600" w:hanging="360"/>
+      </w:pPr>
+      <w:rPr>
+        <w:rFonts w:ascii="Wingdings" w:hAnsi="Wingdings" w:hint="default"/>
+        <w:sz w:val="20"/>
+      </w:rPr>
+    </w:lvl>
+    <w:lvl w:ilvl="5" w:tentative="1">
+      <w:start w:val="1"/>
+      <w:numFmt w:val="bullet"/>
+      <w:lvlText w:val=""/>
+      <w:lvlJc w:val="left"/>
+      <w:pPr>
+        <w:tabs>
+          <w:tab w:val="num" w:pos="4320"/>
+        </w:tabs>
+        <w:ind w:left="4320" w:hanging="360"/>
+      </w:pPr>
+      <w:rPr>
+        <w:rFonts w:ascii="Wingdings" w:hAnsi="Wingdings" w:hint="default"/>
+        <w:sz w:val="20"/>
+      </w:rPr>
+    </w:lvl>
+    <w:lvl w:ilvl="6" w:tentative="1">
+      <w:start w:val="1"/>
+      <w:numFmt w:val="bullet"/>
+      <w:lvlText w:val=""/>
+      <w:lvlJc w:val="left"/>
+      <w:pPr>
+        <w:tabs>
+          <w:tab w:val="num" w:pos="5040"/>
+        </w:tabs>
+        <w:ind w:left="5040" w:hanging="360"/>
+      </w:pPr>
+      <w:rPr>
+        <w:rFonts w:ascii="Wingdings" w:hAnsi="Wingdings" w:hint="default"/>
+        <w:sz w:val="20"/>
+      </w:rPr>
+    </w:lvl>
+    <w:lvl w:ilvl="7" w:tentative="1">
+      <w:start w:val="1"/>
+      <w:numFmt w:val="bullet"/>
+      <w:lvlText w:val=""/>
+      <w:lvlJc w:val="left"/>
+      <w:pPr>
+        <w:tabs>
+          <w:tab w:val="num" w:pos="5760"/>
+        </w:tabs>
+        <w:ind w:left="5760" w:hanging="360"/>
+      </w:pPr>
+      <w:rPr>
+        <w:rFonts w:ascii="Wingdings" w:hAnsi="Wingdings" w:hint="default"/>
+        <w:sz w:val="20"/>
+      </w:rPr>
+    </w:lvl>
+    <w:lvl w:ilvl="8" w:tentative="1">
+      <w:start w:val="1"/>
+      <w:numFmt w:val="bullet"/>
+      <w:lvlText w:val=""/>
+      <w:lvlJc w:val="left"/>
+      <w:pPr>
+        <w:tabs>
+          <w:tab w:val="num" w:pos="6480"/>
+        </w:tabs>
+        <w:ind w:left="6480" w:hanging="360"/>
+      </w:pPr>
+      <w:rPr>
+        <w:rFonts w:ascii="Wingdings" w:hAnsi="Wingdings" w:hint="default"/>
+        <w:sz w:val="20"/>
+      </w:rPr>
+    </w:lvl>
+  </w:abstractNum>
+  <w:abstractNum w:abstractNumId="3" w15:restartNumberingAfterBreak="0">
+    <w:nsid w:val="10B81A39"/>
+    <w:multiLevelType w:val="multilevel"/>
+    <w:tmpl w:val="63AC5520"/>
+    <w:lvl w:ilvl="0">
+      <w:start w:val="1"/>
+      <w:numFmt w:val="bullet"/>
+      <w:lvlText w:val=""/>
+      <w:lvlJc w:val="left"/>
+      <w:pPr>
+        <w:tabs>
+          <w:tab w:val="num" w:pos="720"/>
+        </w:tabs>
+        <w:ind w:left="720" w:hanging="360"/>
+      </w:pPr>
+      <w:rPr>
+        <w:rFonts w:ascii="Symbol" w:hAnsi="Symbol" w:hint="default"/>
+        <w:sz w:val="20"/>
+      </w:rPr>
+    </w:lvl>
+    <w:lvl w:ilvl="1" w:tentative="1">
+      <w:start w:val="1"/>
+      <w:numFmt w:val="bullet"/>
+      <w:lvlText w:val="o"/>
+      <w:lvlJc w:val="left"/>
+      <w:pPr>
+        <w:tabs>
+          <w:tab w:val="num" w:pos="1440"/>
+        </w:tabs>
+        <w:ind w:left="1440" w:hanging="360"/>
+      </w:pPr>
+      <w:rPr>
+        <w:rFonts w:ascii="Courier New" w:hAnsi="Courier New" w:hint="default"/>
+        <w:sz w:val="20"/>
+      </w:rPr>
+    </w:lvl>
+    <w:lvl w:ilvl="2" w:tentative="1">
+      <w:start w:val="1"/>
+      <w:numFmt w:val="bullet"/>
+      <w:lvlText w:val=""/>
+      <w:lvlJc w:val="left"/>
+      <w:pPr>
+        <w:tabs>
+          <w:tab w:val="num" w:pos="2160"/>
+        </w:tabs>
+        <w:ind w:left="2160" w:hanging="360"/>
+      </w:pPr>
+      <w:rPr>
+        <w:rFonts w:ascii="Wingdings" w:hAnsi="Wingdings" w:hint="default"/>
+        <w:sz w:val="20"/>
+      </w:rPr>
+    </w:lvl>
+    <w:lvl w:ilvl="3" w:tentative="1">
+      <w:start w:val="1"/>
+      <w:numFmt w:val="bullet"/>
+      <w:lvlText w:val=""/>
+      <w:lvlJc w:val="left"/>
+      <w:pPr>
+        <w:tabs>
+          <w:tab w:val="num" w:pos="2880"/>
+        </w:tabs>
+        <w:ind w:left="2880" w:hanging="360"/>
+      </w:pPr>
+      <w:rPr>
+        <w:rFonts w:ascii="Wingdings" w:hAnsi="Wingdings" w:hint="default"/>
+        <w:sz w:val="20"/>
+      </w:rPr>
+    </w:lvl>
+    <w:lvl w:ilvl="4" w:tentative="1">
+      <w:start w:val="1"/>
+      <w:numFmt w:val="bullet"/>
+      <w:lvlText w:val=""/>
+      <w:lvlJc w:val="left"/>
+      <w:pPr>
+        <w:tabs>
+          <w:tab w:val="num" w:pos="3600"/>
+        </w:tabs>
+        <w:ind w:left="3600" w:hanging="360"/>
+      </w:pPr>
+      <w:rPr>
+        <w:rFonts w:ascii="Wingdings" w:hAnsi="Wingdings" w:hint="default"/>
+        <w:sz w:val="20"/>
+      </w:rPr>
+    </w:lvl>
+    <w:lvl w:ilvl="5" w:tentative="1">
+      <w:start w:val="1"/>
+      <w:numFmt w:val="bullet"/>
+      <w:lvlText w:val=""/>
+      <w:lvlJc w:val="left"/>
+      <w:pPr>
+        <w:tabs>
+          <w:tab w:val="num" w:pos="4320"/>
+        </w:tabs>
+        <w:ind w:left="4320" w:hanging="360"/>
+      </w:pPr>
+      <w:rPr>
+        <w:rFonts w:ascii="Wingdings" w:hAnsi="Wingdings" w:hint="default"/>
+        <w:sz w:val="20"/>
+      </w:rPr>
+    </w:lvl>
+    <w:lvl w:ilvl="6" w:tentative="1">
+      <w:start w:val="1"/>
+      <w:numFmt w:val="bullet"/>
+      <w:lvlText w:val=""/>
+      <w:lvlJc w:val="left"/>
+      <w:pPr>
+        <w:tabs>
+          <w:tab w:val="num" w:pos="5040"/>
+        </w:tabs>
+        <w:ind w:left="5040" w:hanging="360"/>
+      </w:pPr>
+      <w:rPr>
+        <w:rFonts w:ascii="Wingdings" w:hAnsi="Wingdings" w:hint="default"/>
+        <w:sz w:val="20"/>
+      </w:rPr>
+    </w:lvl>
+    <w:lvl w:ilvl="7" w:tentative="1">
+      <w:start w:val="1"/>
+      <w:numFmt w:val="bullet"/>
+      <w:lvlText w:val=""/>
+      <w:lvlJc w:val="left"/>
+      <w:pPr>
+        <w:tabs>
+          <w:tab w:val="num" w:pos="5760"/>
+        </w:tabs>
+        <w:ind w:left="5760" w:hanging="360"/>
+      </w:pPr>
+      <w:rPr>
+        <w:rFonts w:ascii="Wingdings" w:hAnsi="Wingdings" w:hint="default"/>
+        <w:sz w:val="20"/>
+      </w:rPr>
+    </w:lvl>
+    <w:lvl w:ilvl="8" w:tentative="1">
+      <w:start w:val="1"/>
+      <w:numFmt w:val="bullet"/>
+      <w:lvlText w:val=""/>
+      <w:lvlJc w:val="left"/>
+      <w:pPr>
+        <w:tabs>
+          <w:tab w:val="num" w:pos="6480"/>
+        </w:tabs>
+        <w:ind w:left="6480" w:hanging="360"/>
+      </w:pPr>
+      <w:rPr>
+        <w:rFonts w:ascii="Wingdings" w:hAnsi="Wingdings" w:hint="default"/>
+        <w:sz w:val="20"/>
+      </w:rPr>
+    </w:lvl>
+  </w:abstractNum>
+  <w:abstractNum w:abstractNumId="4" w15:restartNumberingAfterBreak="0">
     <w:nsid w:val="12311D86"/>
     <w:multiLevelType w:val="multilevel"/>
     <w:tmpl w:val="969A358E"/>
@@ -1938,7 +4354,7 @@
       </w:rPr>
     </w:lvl>
   </w:abstractNum>
-  <w:abstractNum w:abstractNumId="2" w15:restartNumberingAfterBreak="0">
+  <w:abstractNum w:abstractNumId="5" w15:restartNumberingAfterBreak="0">
     <w:nsid w:val="12F16AF0"/>
     <w:multiLevelType w:val="multilevel"/>
     <w:tmpl w:val="9B80286A"/>
@@ -2087,7 +4503,305 @@
       </w:rPr>
     </w:lvl>
   </w:abstractNum>
-  <w:abstractNum w:abstractNumId="3" w15:restartNumberingAfterBreak="0">
+  <w:abstractNum w:abstractNumId="6" w15:restartNumberingAfterBreak="0">
+    <w:nsid w:val="18DF5199"/>
+    <w:multiLevelType w:val="multilevel"/>
+    <w:tmpl w:val="2B62B22E"/>
+    <w:lvl w:ilvl="0">
+      <w:start w:val="1"/>
+      <w:numFmt w:val="bullet"/>
+      <w:lvlText w:val=""/>
+      <w:lvlJc w:val="left"/>
+      <w:pPr>
+        <w:tabs>
+          <w:tab w:val="num" w:pos="720"/>
+        </w:tabs>
+        <w:ind w:left="720" w:hanging="360"/>
+      </w:pPr>
+      <w:rPr>
+        <w:rFonts w:ascii="Symbol" w:hAnsi="Symbol" w:hint="default"/>
+        <w:sz w:val="20"/>
+      </w:rPr>
+    </w:lvl>
+    <w:lvl w:ilvl="1" w:tentative="1">
+      <w:start w:val="1"/>
+      <w:numFmt w:val="bullet"/>
+      <w:lvlText w:val="o"/>
+      <w:lvlJc w:val="left"/>
+      <w:pPr>
+        <w:tabs>
+          <w:tab w:val="num" w:pos="1440"/>
+        </w:tabs>
+        <w:ind w:left="1440" w:hanging="360"/>
+      </w:pPr>
+      <w:rPr>
+        <w:rFonts w:ascii="Courier New" w:hAnsi="Courier New" w:hint="default"/>
+        <w:sz w:val="20"/>
+      </w:rPr>
+    </w:lvl>
+    <w:lvl w:ilvl="2" w:tentative="1">
+      <w:start w:val="1"/>
+      <w:numFmt w:val="bullet"/>
+      <w:lvlText w:val=""/>
+      <w:lvlJc w:val="left"/>
+      <w:pPr>
+        <w:tabs>
+          <w:tab w:val="num" w:pos="2160"/>
+        </w:tabs>
+        <w:ind w:left="2160" w:hanging="360"/>
+      </w:pPr>
+      <w:rPr>
+        <w:rFonts w:ascii="Wingdings" w:hAnsi="Wingdings" w:hint="default"/>
+        <w:sz w:val="20"/>
+      </w:rPr>
+    </w:lvl>
+    <w:lvl w:ilvl="3" w:tentative="1">
+      <w:start w:val="1"/>
+      <w:numFmt w:val="bullet"/>
+      <w:lvlText w:val=""/>
+      <w:lvlJc w:val="left"/>
+      <w:pPr>
+        <w:tabs>
+          <w:tab w:val="num" w:pos="2880"/>
+        </w:tabs>
+        <w:ind w:left="2880" w:hanging="360"/>
+      </w:pPr>
+      <w:rPr>
+        <w:rFonts w:ascii="Wingdings" w:hAnsi="Wingdings" w:hint="default"/>
+        <w:sz w:val="20"/>
+      </w:rPr>
+    </w:lvl>
+    <w:lvl w:ilvl="4" w:tentative="1">
+      <w:start w:val="1"/>
+      <w:numFmt w:val="bullet"/>
+      <w:lvlText w:val=""/>
+      <w:lvlJc w:val="left"/>
+      <w:pPr>
+        <w:tabs>
+          <w:tab w:val="num" w:pos="3600"/>
+        </w:tabs>
+        <w:ind w:left="3600" w:hanging="360"/>
+      </w:pPr>
+      <w:rPr>
+        <w:rFonts w:ascii="Wingdings" w:hAnsi="Wingdings" w:hint="default"/>
+        <w:sz w:val="20"/>
+      </w:rPr>
+    </w:lvl>
+    <w:lvl w:ilvl="5" w:tentative="1">
+      <w:start w:val="1"/>
+      <w:numFmt w:val="bullet"/>
+      <w:lvlText w:val=""/>
+      <w:lvlJc w:val="left"/>
+      <w:pPr>
+        <w:tabs>
+          <w:tab w:val="num" w:pos="4320"/>
+        </w:tabs>
+        <w:ind w:left="4320" w:hanging="360"/>
+      </w:pPr>
+      <w:rPr>
+        <w:rFonts w:ascii="Wingdings" w:hAnsi="Wingdings" w:hint="default"/>
+        <w:sz w:val="20"/>
+      </w:rPr>
+    </w:lvl>
+    <w:lvl w:ilvl="6" w:tentative="1">
+      <w:start w:val="1"/>
+      <w:numFmt w:val="bullet"/>
+      <w:lvlText w:val=""/>
+      <w:lvlJc w:val="left"/>
+      <w:pPr>
+        <w:tabs>
+          <w:tab w:val="num" w:pos="5040"/>
+        </w:tabs>
+        <w:ind w:left="5040" w:hanging="360"/>
+      </w:pPr>
+      <w:rPr>
+        <w:rFonts w:ascii="Wingdings" w:hAnsi="Wingdings" w:hint="default"/>
+        <w:sz w:val="20"/>
+      </w:rPr>
+    </w:lvl>
+    <w:lvl w:ilvl="7" w:tentative="1">
+      <w:start w:val="1"/>
+      <w:numFmt w:val="bullet"/>
+      <w:lvlText w:val=""/>
+      <w:lvlJc w:val="left"/>
+      <w:pPr>
+        <w:tabs>
+          <w:tab w:val="num" w:pos="5760"/>
+        </w:tabs>
+        <w:ind w:left="5760" w:hanging="360"/>
+      </w:pPr>
+      <w:rPr>
+        <w:rFonts w:ascii="Wingdings" w:hAnsi="Wingdings" w:hint="default"/>
+        <w:sz w:val="20"/>
+      </w:rPr>
+    </w:lvl>
+    <w:lvl w:ilvl="8" w:tentative="1">
+      <w:start w:val="1"/>
+      <w:numFmt w:val="bullet"/>
+      <w:lvlText w:val=""/>
+      <w:lvlJc w:val="left"/>
+      <w:pPr>
+        <w:tabs>
+          <w:tab w:val="num" w:pos="6480"/>
+        </w:tabs>
+        <w:ind w:left="6480" w:hanging="360"/>
+      </w:pPr>
+      <w:rPr>
+        <w:rFonts w:ascii="Wingdings" w:hAnsi="Wingdings" w:hint="default"/>
+        <w:sz w:val="20"/>
+      </w:rPr>
+    </w:lvl>
+  </w:abstractNum>
+  <w:abstractNum w:abstractNumId="7" w15:restartNumberingAfterBreak="0">
+    <w:nsid w:val="1C5767E3"/>
+    <w:multiLevelType w:val="multilevel"/>
+    <w:tmpl w:val="61D6C930"/>
+    <w:lvl w:ilvl="0">
+      <w:start w:val="1"/>
+      <w:numFmt w:val="bullet"/>
+      <w:lvlText w:val=""/>
+      <w:lvlJc w:val="left"/>
+      <w:pPr>
+        <w:tabs>
+          <w:tab w:val="num" w:pos="720"/>
+        </w:tabs>
+        <w:ind w:left="720" w:hanging="360"/>
+      </w:pPr>
+      <w:rPr>
+        <w:rFonts w:ascii="Symbol" w:hAnsi="Symbol" w:hint="default"/>
+        <w:sz w:val="20"/>
+      </w:rPr>
+    </w:lvl>
+    <w:lvl w:ilvl="1" w:tentative="1">
+      <w:start w:val="1"/>
+      <w:numFmt w:val="bullet"/>
+      <w:lvlText w:val="o"/>
+      <w:lvlJc w:val="left"/>
+      <w:pPr>
+        <w:tabs>
+          <w:tab w:val="num" w:pos="1440"/>
+        </w:tabs>
+        <w:ind w:left="1440" w:hanging="360"/>
+      </w:pPr>
+      <w:rPr>
+        <w:rFonts w:ascii="Courier New" w:hAnsi="Courier New" w:hint="default"/>
+        <w:sz w:val="20"/>
+      </w:rPr>
+    </w:lvl>
+    <w:lvl w:ilvl="2" w:tentative="1">
+      <w:start w:val="1"/>
+      <w:numFmt w:val="bullet"/>
+      <w:lvlText w:val=""/>
+      <w:lvlJc w:val="left"/>
+      <w:pPr>
+        <w:tabs>
+          <w:tab w:val="num" w:pos="2160"/>
+        </w:tabs>
+        <w:ind w:left="2160" w:hanging="360"/>
+      </w:pPr>
+      <w:rPr>
+        <w:rFonts w:ascii="Wingdings" w:hAnsi="Wingdings" w:hint="default"/>
+        <w:sz w:val="20"/>
+      </w:rPr>
+    </w:lvl>
+    <w:lvl w:ilvl="3" w:tentative="1">
+      <w:start w:val="1"/>
+      <w:numFmt w:val="bullet"/>
+      <w:lvlText w:val=""/>
+      <w:lvlJc w:val="left"/>
+      <w:pPr>
+        <w:tabs>
+          <w:tab w:val="num" w:pos="2880"/>
+        </w:tabs>
+        <w:ind w:left="2880" w:hanging="360"/>
+      </w:pPr>
+      <w:rPr>
+        <w:rFonts w:ascii="Wingdings" w:hAnsi="Wingdings" w:hint="default"/>
+        <w:sz w:val="20"/>
+      </w:rPr>
+    </w:lvl>
+    <w:lvl w:ilvl="4" w:tentative="1">
+      <w:start w:val="1"/>
+      <w:numFmt w:val="bullet"/>
+      <w:lvlText w:val=""/>
+      <w:lvlJc w:val="left"/>
+      <w:pPr>
+        <w:tabs>
+          <w:tab w:val="num" w:pos="3600"/>
+        </w:tabs>
+        <w:ind w:left="3600" w:hanging="360"/>
+      </w:pPr>
+      <w:rPr>
+        <w:rFonts w:ascii="Wingdings" w:hAnsi="Wingdings" w:hint="default"/>
+        <w:sz w:val="20"/>
+      </w:rPr>
+    </w:lvl>
+    <w:lvl w:ilvl="5" w:tentative="1">
+      <w:start w:val="1"/>
+      <w:numFmt w:val="bullet"/>
+      <w:lvlText w:val=""/>
+      <w:lvlJc w:val="left"/>
+      <w:pPr>
+        <w:tabs>
+          <w:tab w:val="num" w:pos="4320"/>
+        </w:tabs>
+        <w:ind w:left="4320" w:hanging="360"/>
+      </w:pPr>
+      <w:rPr>
+        <w:rFonts w:ascii="Wingdings" w:hAnsi="Wingdings" w:hint="default"/>
+        <w:sz w:val="20"/>
+      </w:rPr>
+    </w:lvl>
+    <w:lvl w:ilvl="6" w:tentative="1">
+      <w:start w:val="1"/>
+      <w:numFmt w:val="bullet"/>
+      <w:lvlText w:val=""/>
+      <w:lvlJc w:val="left"/>
+      <w:pPr>
+        <w:tabs>
+          <w:tab w:val="num" w:pos="5040"/>
+        </w:tabs>
+        <w:ind w:left="5040" w:hanging="360"/>
+      </w:pPr>
+      <w:rPr>
+        <w:rFonts w:ascii="Wingdings" w:hAnsi="Wingdings" w:hint="default"/>
+        <w:sz w:val="20"/>
+      </w:rPr>
+    </w:lvl>
+    <w:lvl w:ilvl="7" w:tentative="1">
+      <w:start w:val="1"/>
+      <w:numFmt w:val="bullet"/>
+      <w:lvlText w:val=""/>
+      <w:lvlJc w:val="left"/>
+      <w:pPr>
+        <w:tabs>
+          <w:tab w:val="num" w:pos="5760"/>
+        </w:tabs>
+        <w:ind w:left="5760" w:hanging="360"/>
+      </w:pPr>
+      <w:rPr>
+        <w:rFonts w:ascii="Wingdings" w:hAnsi="Wingdings" w:hint="default"/>
+        <w:sz w:val="20"/>
+      </w:rPr>
+    </w:lvl>
+    <w:lvl w:ilvl="8" w:tentative="1">
+      <w:start w:val="1"/>
+      <w:numFmt w:val="bullet"/>
+      <w:lvlText w:val=""/>
+      <w:lvlJc w:val="left"/>
+      <w:pPr>
+        <w:tabs>
+          <w:tab w:val="num" w:pos="6480"/>
+        </w:tabs>
+        <w:ind w:left="6480" w:hanging="360"/>
+      </w:pPr>
+      <w:rPr>
+        <w:rFonts w:ascii="Wingdings" w:hAnsi="Wingdings" w:hint="default"/>
+        <w:sz w:val="20"/>
+      </w:rPr>
+    </w:lvl>
+  </w:abstractNum>
+  <w:abstractNum w:abstractNumId="8" w15:restartNumberingAfterBreak="0">
     <w:nsid w:val="1E001F82"/>
     <w:multiLevelType w:val="multilevel"/>
     <w:tmpl w:val="CE8665AE"/>
@@ -2236,7 +4950,603 @@
       </w:rPr>
     </w:lvl>
   </w:abstractNum>
-  <w:abstractNum w:abstractNumId="4" w15:restartNumberingAfterBreak="0">
+  <w:abstractNum w:abstractNumId="9" w15:restartNumberingAfterBreak="0">
+    <w:nsid w:val="20A92202"/>
+    <w:multiLevelType w:val="multilevel"/>
+    <w:tmpl w:val="C7B4EAE2"/>
+    <w:lvl w:ilvl="0">
+      <w:start w:val="1"/>
+      <w:numFmt w:val="bullet"/>
+      <w:lvlText w:val=""/>
+      <w:lvlJc w:val="left"/>
+      <w:pPr>
+        <w:tabs>
+          <w:tab w:val="num" w:pos="720"/>
+        </w:tabs>
+        <w:ind w:left="720" w:hanging="360"/>
+      </w:pPr>
+      <w:rPr>
+        <w:rFonts w:ascii="Symbol" w:hAnsi="Symbol" w:hint="default"/>
+        <w:sz w:val="20"/>
+      </w:rPr>
+    </w:lvl>
+    <w:lvl w:ilvl="1" w:tentative="1">
+      <w:start w:val="1"/>
+      <w:numFmt w:val="bullet"/>
+      <w:lvlText w:val="o"/>
+      <w:lvlJc w:val="left"/>
+      <w:pPr>
+        <w:tabs>
+          <w:tab w:val="num" w:pos="1440"/>
+        </w:tabs>
+        <w:ind w:left="1440" w:hanging="360"/>
+      </w:pPr>
+      <w:rPr>
+        <w:rFonts w:ascii="Courier New" w:hAnsi="Courier New" w:hint="default"/>
+        <w:sz w:val="20"/>
+      </w:rPr>
+    </w:lvl>
+    <w:lvl w:ilvl="2" w:tentative="1">
+      <w:start w:val="1"/>
+      <w:numFmt w:val="bullet"/>
+      <w:lvlText w:val=""/>
+      <w:lvlJc w:val="left"/>
+      <w:pPr>
+        <w:tabs>
+          <w:tab w:val="num" w:pos="2160"/>
+        </w:tabs>
+        <w:ind w:left="2160" w:hanging="360"/>
+      </w:pPr>
+      <w:rPr>
+        <w:rFonts w:ascii="Wingdings" w:hAnsi="Wingdings" w:hint="default"/>
+        <w:sz w:val="20"/>
+      </w:rPr>
+    </w:lvl>
+    <w:lvl w:ilvl="3" w:tentative="1">
+      <w:start w:val="1"/>
+      <w:numFmt w:val="bullet"/>
+      <w:lvlText w:val=""/>
+      <w:lvlJc w:val="left"/>
+      <w:pPr>
+        <w:tabs>
+          <w:tab w:val="num" w:pos="2880"/>
+        </w:tabs>
+        <w:ind w:left="2880" w:hanging="360"/>
+      </w:pPr>
+      <w:rPr>
+        <w:rFonts w:ascii="Wingdings" w:hAnsi="Wingdings" w:hint="default"/>
+        <w:sz w:val="20"/>
+      </w:rPr>
+    </w:lvl>
+    <w:lvl w:ilvl="4" w:tentative="1">
+      <w:start w:val="1"/>
+      <w:numFmt w:val="bullet"/>
+      <w:lvlText w:val=""/>
+      <w:lvlJc w:val="left"/>
+      <w:pPr>
+        <w:tabs>
+          <w:tab w:val="num" w:pos="3600"/>
+        </w:tabs>
+        <w:ind w:left="3600" w:hanging="360"/>
+      </w:pPr>
+      <w:rPr>
+        <w:rFonts w:ascii="Wingdings" w:hAnsi="Wingdings" w:hint="default"/>
+        <w:sz w:val="20"/>
+      </w:rPr>
+    </w:lvl>
+    <w:lvl w:ilvl="5" w:tentative="1">
+      <w:start w:val="1"/>
+      <w:numFmt w:val="bullet"/>
+      <w:lvlText w:val=""/>
+      <w:lvlJc w:val="left"/>
+      <w:pPr>
+        <w:tabs>
+          <w:tab w:val="num" w:pos="4320"/>
+        </w:tabs>
+        <w:ind w:left="4320" w:hanging="360"/>
+      </w:pPr>
+      <w:rPr>
+        <w:rFonts w:ascii="Wingdings" w:hAnsi="Wingdings" w:hint="default"/>
+        <w:sz w:val="20"/>
+      </w:rPr>
+    </w:lvl>
+    <w:lvl w:ilvl="6" w:tentative="1">
+      <w:start w:val="1"/>
+      <w:numFmt w:val="bullet"/>
+      <w:lvlText w:val=""/>
+      <w:lvlJc w:val="left"/>
+      <w:pPr>
+        <w:tabs>
+          <w:tab w:val="num" w:pos="5040"/>
+        </w:tabs>
+        <w:ind w:left="5040" w:hanging="360"/>
+      </w:pPr>
+      <w:rPr>
+        <w:rFonts w:ascii="Wingdings" w:hAnsi="Wingdings" w:hint="default"/>
+        <w:sz w:val="20"/>
+      </w:rPr>
+    </w:lvl>
+    <w:lvl w:ilvl="7" w:tentative="1">
+      <w:start w:val="1"/>
+      <w:numFmt w:val="bullet"/>
+      <w:lvlText w:val=""/>
+      <w:lvlJc w:val="left"/>
+      <w:pPr>
+        <w:tabs>
+          <w:tab w:val="num" w:pos="5760"/>
+        </w:tabs>
+        <w:ind w:left="5760" w:hanging="360"/>
+      </w:pPr>
+      <w:rPr>
+        <w:rFonts w:ascii="Wingdings" w:hAnsi="Wingdings" w:hint="default"/>
+        <w:sz w:val="20"/>
+      </w:rPr>
+    </w:lvl>
+    <w:lvl w:ilvl="8" w:tentative="1">
+      <w:start w:val="1"/>
+      <w:numFmt w:val="bullet"/>
+      <w:lvlText w:val=""/>
+      <w:lvlJc w:val="left"/>
+      <w:pPr>
+        <w:tabs>
+          <w:tab w:val="num" w:pos="6480"/>
+        </w:tabs>
+        <w:ind w:left="6480" w:hanging="360"/>
+      </w:pPr>
+      <w:rPr>
+        <w:rFonts w:ascii="Wingdings" w:hAnsi="Wingdings" w:hint="default"/>
+        <w:sz w:val="20"/>
+      </w:rPr>
+    </w:lvl>
+  </w:abstractNum>
+  <w:abstractNum w:abstractNumId="10" w15:restartNumberingAfterBreak="0">
+    <w:nsid w:val="260A0911"/>
+    <w:multiLevelType w:val="multilevel"/>
+    <w:tmpl w:val="F07E9070"/>
+    <w:lvl w:ilvl="0">
+      <w:start w:val="1"/>
+      <w:numFmt w:val="bullet"/>
+      <w:lvlText w:val=""/>
+      <w:lvlJc w:val="left"/>
+      <w:pPr>
+        <w:tabs>
+          <w:tab w:val="num" w:pos="720"/>
+        </w:tabs>
+        <w:ind w:left="720" w:hanging="360"/>
+      </w:pPr>
+      <w:rPr>
+        <w:rFonts w:ascii="Symbol" w:hAnsi="Symbol" w:hint="default"/>
+        <w:sz w:val="20"/>
+      </w:rPr>
+    </w:lvl>
+    <w:lvl w:ilvl="1" w:tentative="1">
+      <w:start w:val="1"/>
+      <w:numFmt w:val="bullet"/>
+      <w:lvlText w:val="o"/>
+      <w:lvlJc w:val="left"/>
+      <w:pPr>
+        <w:tabs>
+          <w:tab w:val="num" w:pos="1440"/>
+        </w:tabs>
+        <w:ind w:left="1440" w:hanging="360"/>
+      </w:pPr>
+      <w:rPr>
+        <w:rFonts w:ascii="Courier New" w:hAnsi="Courier New" w:hint="default"/>
+        <w:sz w:val="20"/>
+      </w:rPr>
+    </w:lvl>
+    <w:lvl w:ilvl="2" w:tentative="1">
+      <w:start w:val="1"/>
+      <w:numFmt w:val="bullet"/>
+      <w:lvlText w:val=""/>
+      <w:lvlJc w:val="left"/>
+      <w:pPr>
+        <w:tabs>
+          <w:tab w:val="num" w:pos="2160"/>
+        </w:tabs>
+        <w:ind w:left="2160" w:hanging="360"/>
+      </w:pPr>
+      <w:rPr>
+        <w:rFonts w:ascii="Wingdings" w:hAnsi="Wingdings" w:hint="default"/>
+        <w:sz w:val="20"/>
+      </w:rPr>
+    </w:lvl>
+    <w:lvl w:ilvl="3" w:tentative="1">
+      <w:start w:val="1"/>
+      <w:numFmt w:val="bullet"/>
+      <w:lvlText w:val=""/>
+      <w:lvlJc w:val="left"/>
+      <w:pPr>
+        <w:tabs>
+          <w:tab w:val="num" w:pos="2880"/>
+        </w:tabs>
+        <w:ind w:left="2880" w:hanging="360"/>
+      </w:pPr>
+      <w:rPr>
+        <w:rFonts w:ascii="Wingdings" w:hAnsi="Wingdings" w:hint="default"/>
+        <w:sz w:val="20"/>
+      </w:rPr>
+    </w:lvl>
+    <w:lvl w:ilvl="4" w:tentative="1">
+      <w:start w:val="1"/>
+      <w:numFmt w:val="bullet"/>
+      <w:lvlText w:val=""/>
+      <w:lvlJc w:val="left"/>
+      <w:pPr>
+        <w:tabs>
+          <w:tab w:val="num" w:pos="3600"/>
+        </w:tabs>
+        <w:ind w:left="3600" w:hanging="360"/>
+      </w:pPr>
+      <w:rPr>
+        <w:rFonts w:ascii="Wingdings" w:hAnsi="Wingdings" w:hint="default"/>
+        <w:sz w:val="20"/>
+      </w:rPr>
+    </w:lvl>
+    <w:lvl w:ilvl="5" w:tentative="1">
+      <w:start w:val="1"/>
+      <w:numFmt w:val="bullet"/>
+      <w:lvlText w:val=""/>
+      <w:lvlJc w:val="left"/>
+      <w:pPr>
+        <w:tabs>
+          <w:tab w:val="num" w:pos="4320"/>
+        </w:tabs>
+        <w:ind w:left="4320" w:hanging="360"/>
+      </w:pPr>
+      <w:rPr>
+        <w:rFonts w:ascii="Wingdings" w:hAnsi="Wingdings" w:hint="default"/>
+        <w:sz w:val="20"/>
+      </w:rPr>
+    </w:lvl>
+    <w:lvl w:ilvl="6" w:tentative="1">
+      <w:start w:val="1"/>
+      <w:numFmt w:val="bullet"/>
+      <w:lvlText w:val=""/>
+      <w:lvlJc w:val="left"/>
+      <w:pPr>
+        <w:tabs>
+          <w:tab w:val="num" w:pos="5040"/>
+        </w:tabs>
+        <w:ind w:left="5040" w:hanging="360"/>
+      </w:pPr>
+      <w:rPr>
+        <w:rFonts w:ascii="Wingdings" w:hAnsi="Wingdings" w:hint="default"/>
+        <w:sz w:val="20"/>
+      </w:rPr>
+    </w:lvl>
+    <w:lvl w:ilvl="7" w:tentative="1">
+      <w:start w:val="1"/>
+      <w:numFmt w:val="bullet"/>
+      <w:lvlText w:val=""/>
+      <w:lvlJc w:val="left"/>
+      <w:pPr>
+        <w:tabs>
+          <w:tab w:val="num" w:pos="5760"/>
+        </w:tabs>
+        <w:ind w:left="5760" w:hanging="360"/>
+      </w:pPr>
+      <w:rPr>
+        <w:rFonts w:ascii="Wingdings" w:hAnsi="Wingdings" w:hint="default"/>
+        <w:sz w:val="20"/>
+      </w:rPr>
+    </w:lvl>
+    <w:lvl w:ilvl="8" w:tentative="1">
+      <w:start w:val="1"/>
+      <w:numFmt w:val="bullet"/>
+      <w:lvlText w:val=""/>
+      <w:lvlJc w:val="left"/>
+      <w:pPr>
+        <w:tabs>
+          <w:tab w:val="num" w:pos="6480"/>
+        </w:tabs>
+        <w:ind w:left="6480" w:hanging="360"/>
+      </w:pPr>
+      <w:rPr>
+        <w:rFonts w:ascii="Wingdings" w:hAnsi="Wingdings" w:hint="default"/>
+        <w:sz w:val="20"/>
+      </w:rPr>
+    </w:lvl>
+  </w:abstractNum>
+  <w:abstractNum w:abstractNumId="11" w15:restartNumberingAfterBreak="0">
+    <w:nsid w:val="27971230"/>
+    <w:multiLevelType w:val="multilevel"/>
+    <w:tmpl w:val="D5188A84"/>
+    <w:lvl w:ilvl="0">
+      <w:start w:val="1"/>
+      <w:numFmt w:val="bullet"/>
+      <w:lvlText w:val=""/>
+      <w:lvlJc w:val="left"/>
+      <w:pPr>
+        <w:tabs>
+          <w:tab w:val="num" w:pos="720"/>
+        </w:tabs>
+        <w:ind w:left="720" w:hanging="360"/>
+      </w:pPr>
+      <w:rPr>
+        <w:rFonts w:ascii="Symbol" w:hAnsi="Symbol" w:hint="default"/>
+        <w:sz w:val="20"/>
+      </w:rPr>
+    </w:lvl>
+    <w:lvl w:ilvl="1" w:tentative="1">
+      <w:start w:val="1"/>
+      <w:numFmt w:val="bullet"/>
+      <w:lvlText w:val="o"/>
+      <w:lvlJc w:val="left"/>
+      <w:pPr>
+        <w:tabs>
+          <w:tab w:val="num" w:pos="1440"/>
+        </w:tabs>
+        <w:ind w:left="1440" w:hanging="360"/>
+      </w:pPr>
+      <w:rPr>
+        <w:rFonts w:ascii="Courier New" w:hAnsi="Courier New" w:hint="default"/>
+        <w:sz w:val="20"/>
+      </w:rPr>
+    </w:lvl>
+    <w:lvl w:ilvl="2" w:tentative="1">
+      <w:start w:val="1"/>
+      <w:numFmt w:val="bullet"/>
+      <w:lvlText w:val=""/>
+      <w:lvlJc w:val="left"/>
+      <w:pPr>
+        <w:tabs>
+          <w:tab w:val="num" w:pos="2160"/>
+        </w:tabs>
+        <w:ind w:left="2160" w:hanging="360"/>
+      </w:pPr>
+      <w:rPr>
+        <w:rFonts w:ascii="Wingdings" w:hAnsi="Wingdings" w:hint="default"/>
+        <w:sz w:val="20"/>
+      </w:rPr>
+    </w:lvl>
+    <w:lvl w:ilvl="3" w:tentative="1">
+      <w:start w:val="1"/>
+      <w:numFmt w:val="bullet"/>
+      <w:lvlText w:val=""/>
+      <w:lvlJc w:val="left"/>
+      <w:pPr>
+        <w:tabs>
+          <w:tab w:val="num" w:pos="2880"/>
+        </w:tabs>
+        <w:ind w:left="2880" w:hanging="360"/>
+      </w:pPr>
+      <w:rPr>
+        <w:rFonts w:ascii="Wingdings" w:hAnsi="Wingdings" w:hint="default"/>
+        <w:sz w:val="20"/>
+      </w:rPr>
+    </w:lvl>
+    <w:lvl w:ilvl="4" w:tentative="1">
+      <w:start w:val="1"/>
+      <w:numFmt w:val="bullet"/>
+      <w:lvlText w:val=""/>
+      <w:lvlJc w:val="left"/>
+      <w:pPr>
+        <w:tabs>
+          <w:tab w:val="num" w:pos="3600"/>
+        </w:tabs>
+        <w:ind w:left="3600" w:hanging="360"/>
+      </w:pPr>
+      <w:rPr>
+        <w:rFonts w:ascii="Wingdings" w:hAnsi="Wingdings" w:hint="default"/>
+        <w:sz w:val="20"/>
+      </w:rPr>
+    </w:lvl>
+    <w:lvl w:ilvl="5" w:tentative="1">
+      <w:start w:val="1"/>
+      <w:numFmt w:val="bullet"/>
+      <w:lvlText w:val=""/>
+      <w:lvlJc w:val="left"/>
+      <w:pPr>
+        <w:tabs>
+          <w:tab w:val="num" w:pos="4320"/>
+        </w:tabs>
+        <w:ind w:left="4320" w:hanging="360"/>
+      </w:pPr>
+      <w:rPr>
+        <w:rFonts w:ascii="Wingdings" w:hAnsi="Wingdings" w:hint="default"/>
+        <w:sz w:val="20"/>
+      </w:rPr>
+    </w:lvl>
+    <w:lvl w:ilvl="6" w:tentative="1">
+      <w:start w:val="1"/>
+      <w:numFmt w:val="bullet"/>
+      <w:lvlText w:val=""/>
+      <w:lvlJc w:val="left"/>
+      <w:pPr>
+        <w:tabs>
+          <w:tab w:val="num" w:pos="5040"/>
+        </w:tabs>
+        <w:ind w:left="5040" w:hanging="360"/>
+      </w:pPr>
+      <w:rPr>
+        <w:rFonts w:ascii="Wingdings" w:hAnsi="Wingdings" w:hint="default"/>
+        <w:sz w:val="20"/>
+      </w:rPr>
+    </w:lvl>
+    <w:lvl w:ilvl="7" w:tentative="1">
+      <w:start w:val="1"/>
+      <w:numFmt w:val="bullet"/>
+      <w:lvlText w:val=""/>
+      <w:lvlJc w:val="left"/>
+      <w:pPr>
+        <w:tabs>
+          <w:tab w:val="num" w:pos="5760"/>
+        </w:tabs>
+        <w:ind w:left="5760" w:hanging="360"/>
+      </w:pPr>
+      <w:rPr>
+        <w:rFonts w:ascii="Wingdings" w:hAnsi="Wingdings" w:hint="default"/>
+        <w:sz w:val="20"/>
+      </w:rPr>
+    </w:lvl>
+    <w:lvl w:ilvl="8" w:tentative="1">
+      <w:start w:val="1"/>
+      <w:numFmt w:val="bullet"/>
+      <w:lvlText w:val=""/>
+      <w:lvlJc w:val="left"/>
+      <w:pPr>
+        <w:tabs>
+          <w:tab w:val="num" w:pos="6480"/>
+        </w:tabs>
+        <w:ind w:left="6480" w:hanging="360"/>
+      </w:pPr>
+      <w:rPr>
+        <w:rFonts w:ascii="Wingdings" w:hAnsi="Wingdings" w:hint="default"/>
+        <w:sz w:val="20"/>
+      </w:rPr>
+    </w:lvl>
+  </w:abstractNum>
+  <w:abstractNum w:abstractNumId="12" w15:restartNumberingAfterBreak="0">
+    <w:nsid w:val="2EDA1DC3"/>
+    <w:multiLevelType w:val="multilevel"/>
+    <w:tmpl w:val="FB4050C2"/>
+    <w:lvl w:ilvl="0">
+      <w:start w:val="1"/>
+      <w:numFmt w:val="bullet"/>
+      <w:lvlText w:val=""/>
+      <w:lvlJc w:val="left"/>
+      <w:pPr>
+        <w:tabs>
+          <w:tab w:val="num" w:pos="720"/>
+        </w:tabs>
+        <w:ind w:left="720" w:hanging="360"/>
+      </w:pPr>
+      <w:rPr>
+        <w:rFonts w:ascii="Symbol" w:hAnsi="Symbol" w:hint="default"/>
+        <w:sz w:val="20"/>
+      </w:rPr>
+    </w:lvl>
+    <w:lvl w:ilvl="1" w:tentative="1">
+      <w:start w:val="1"/>
+      <w:numFmt w:val="bullet"/>
+      <w:lvlText w:val="o"/>
+      <w:lvlJc w:val="left"/>
+      <w:pPr>
+        <w:tabs>
+          <w:tab w:val="num" w:pos="1440"/>
+        </w:tabs>
+        <w:ind w:left="1440" w:hanging="360"/>
+      </w:pPr>
+      <w:rPr>
+        <w:rFonts w:ascii="Courier New" w:hAnsi="Courier New" w:hint="default"/>
+        <w:sz w:val="20"/>
+      </w:rPr>
+    </w:lvl>
+    <w:lvl w:ilvl="2" w:tentative="1">
+      <w:start w:val="1"/>
+      <w:numFmt w:val="bullet"/>
+      <w:lvlText w:val=""/>
+      <w:lvlJc w:val="left"/>
+      <w:pPr>
+        <w:tabs>
+          <w:tab w:val="num" w:pos="2160"/>
+        </w:tabs>
+        <w:ind w:left="2160" w:hanging="360"/>
+      </w:pPr>
+      <w:rPr>
+        <w:rFonts w:ascii="Wingdings" w:hAnsi="Wingdings" w:hint="default"/>
+        <w:sz w:val="20"/>
+      </w:rPr>
+    </w:lvl>
+    <w:lvl w:ilvl="3" w:tentative="1">
+      <w:start w:val="1"/>
+      <w:numFmt w:val="bullet"/>
+      <w:lvlText w:val=""/>
+      <w:lvlJc w:val="left"/>
+      <w:pPr>
+        <w:tabs>
+          <w:tab w:val="num" w:pos="2880"/>
+        </w:tabs>
+        <w:ind w:left="2880" w:hanging="360"/>
+      </w:pPr>
+      <w:rPr>
+        <w:rFonts w:ascii="Wingdings" w:hAnsi="Wingdings" w:hint="default"/>
+        <w:sz w:val="20"/>
+      </w:rPr>
+    </w:lvl>
+    <w:lvl w:ilvl="4" w:tentative="1">
+      <w:start w:val="1"/>
+      <w:numFmt w:val="bullet"/>
+      <w:lvlText w:val=""/>
+      <w:lvlJc w:val="left"/>
+      <w:pPr>
+        <w:tabs>
+          <w:tab w:val="num" w:pos="3600"/>
+        </w:tabs>
+        <w:ind w:left="3600" w:hanging="360"/>
+      </w:pPr>
+      <w:rPr>
+        <w:rFonts w:ascii="Wingdings" w:hAnsi="Wingdings" w:hint="default"/>
+        <w:sz w:val="20"/>
+      </w:rPr>
+    </w:lvl>
+    <w:lvl w:ilvl="5" w:tentative="1">
+      <w:start w:val="1"/>
+      <w:numFmt w:val="bullet"/>
+      <w:lvlText w:val=""/>
+      <w:lvlJc w:val="left"/>
+      <w:pPr>
+        <w:tabs>
+          <w:tab w:val="num" w:pos="4320"/>
+        </w:tabs>
+        <w:ind w:left="4320" w:hanging="360"/>
+      </w:pPr>
+      <w:rPr>
+        <w:rFonts w:ascii="Wingdings" w:hAnsi="Wingdings" w:hint="default"/>
+        <w:sz w:val="20"/>
+      </w:rPr>
+    </w:lvl>
+    <w:lvl w:ilvl="6" w:tentative="1">
+      <w:start w:val="1"/>
+      <w:numFmt w:val="bullet"/>
+      <w:lvlText w:val=""/>
+      <w:lvlJc w:val="left"/>
+      <w:pPr>
+        <w:tabs>
+          <w:tab w:val="num" w:pos="5040"/>
+        </w:tabs>
+        <w:ind w:left="5040" w:hanging="360"/>
+      </w:pPr>
+      <w:rPr>
+        <w:rFonts w:ascii="Wingdings" w:hAnsi="Wingdings" w:hint="default"/>
+        <w:sz w:val="20"/>
+      </w:rPr>
+    </w:lvl>
+    <w:lvl w:ilvl="7" w:tentative="1">
+      <w:start w:val="1"/>
+      <w:numFmt w:val="bullet"/>
+      <w:lvlText w:val=""/>
+      <w:lvlJc w:val="left"/>
+      <w:pPr>
+        <w:tabs>
+          <w:tab w:val="num" w:pos="5760"/>
+        </w:tabs>
+        <w:ind w:left="5760" w:hanging="360"/>
+      </w:pPr>
+      <w:rPr>
+        <w:rFonts w:ascii="Wingdings" w:hAnsi="Wingdings" w:hint="default"/>
+        <w:sz w:val="20"/>
+      </w:rPr>
+    </w:lvl>
+    <w:lvl w:ilvl="8" w:tentative="1">
+      <w:start w:val="1"/>
+      <w:numFmt w:val="bullet"/>
+      <w:lvlText w:val=""/>
+      <w:lvlJc w:val="left"/>
+      <w:pPr>
+        <w:tabs>
+          <w:tab w:val="num" w:pos="6480"/>
+        </w:tabs>
+        <w:ind w:left="6480" w:hanging="360"/>
+      </w:pPr>
+      <w:rPr>
+        <w:rFonts w:ascii="Wingdings" w:hAnsi="Wingdings" w:hint="default"/>
+        <w:sz w:val="20"/>
+      </w:rPr>
+    </w:lvl>
+  </w:abstractNum>
+  <w:abstractNum w:abstractNumId="13" w15:restartNumberingAfterBreak="0">
     <w:nsid w:val="2FE10F08"/>
     <w:multiLevelType w:val="multilevel"/>
     <w:tmpl w:val="AE7C6E96"/>
@@ -2385,7 +5695,156 @@
       </w:rPr>
     </w:lvl>
   </w:abstractNum>
-  <w:abstractNum w:abstractNumId="5" w15:restartNumberingAfterBreak="0">
+  <w:abstractNum w:abstractNumId="14" w15:restartNumberingAfterBreak="0">
+    <w:nsid w:val="36B5695C"/>
+    <w:multiLevelType w:val="multilevel"/>
+    <w:tmpl w:val="78F83F20"/>
+    <w:lvl w:ilvl="0">
+      <w:start w:val="1"/>
+      <w:numFmt w:val="bullet"/>
+      <w:lvlText w:val=""/>
+      <w:lvlJc w:val="left"/>
+      <w:pPr>
+        <w:tabs>
+          <w:tab w:val="num" w:pos="720"/>
+        </w:tabs>
+        <w:ind w:left="720" w:hanging="360"/>
+      </w:pPr>
+      <w:rPr>
+        <w:rFonts w:ascii="Symbol" w:hAnsi="Symbol" w:hint="default"/>
+        <w:sz w:val="20"/>
+      </w:rPr>
+    </w:lvl>
+    <w:lvl w:ilvl="1" w:tentative="1">
+      <w:start w:val="1"/>
+      <w:numFmt w:val="bullet"/>
+      <w:lvlText w:val="o"/>
+      <w:lvlJc w:val="left"/>
+      <w:pPr>
+        <w:tabs>
+          <w:tab w:val="num" w:pos="1440"/>
+        </w:tabs>
+        <w:ind w:left="1440" w:hanging="360"/>
+      </w:pPr>
+      <w:rPr>
+        <w:rFonts w:ascii="Courier New" w:hAnsi="Courier New" w:hint="default"/>
+        <w:sz w:val="20"/>
+      </w:rPr>
+    </w:lvl>
+    <w:lvl w:ilvl="2" w:tentative="1">
+      <w:start w:val="1"/>
+      <w:numFmt w:val="bullet"/>
+      <w:lvlText w:val=""/>
+      <w:lvlJc w:val="left"/>
+      <w:pPr>
+        <w:tabs>
+          <w:tab w:val="num" w:pos="2160"/>
+        </w:tabs>
+        <w:ind w:left="2160" w:hanging="360"/>
+      </w:pPr>
+      <w:rPr>
+        <w:rFonts w:ascii="Wingdings" w:hAnsi="Wingdings" w:hint="default"/>
+        <w:sz w:val="20"/>
+      </w:rPr>
+    </w:lvl>
+    <w:lvl w:ilvl="3" w:tentative="1">
+      <w:start w:val="1"/>
+      <w:numFmt w:val="bullet"/>
+      <w:lvlText w:val=""/>
+      <w:lvlJc w:val="left"/>
+      <w:pPr>
+        <w:tabs>
+          <w:tab w:val="num" w:pos="2880"/>
+        </w:tabs>
+        <w:ind w:left="2880" w:hanging="360"/>
+      </w:pPr>
+      <w:rPr>
+        <w:rFonts w:ascii="Wingdings" w:hAnsi="Wingdings" w:hint="default"/>
+        <w:sz w:val="20"/>
+      </w:rPr>
+    </w:lvl>
+    <w:lvl w:ilvl="4" w:tentative="1">
+      <w:start w:val="1"/>
+      <w:numFmt w:val="bullet"/>
+      <w:lvlText w:val=""/>
+      <w:lvlJc w:val="left"/>
+      <w:pPr>
+        <w:tabs>
+          <w:tab w:val="num" w:pos="3600"/>
+        </w:tabs>
+        <w:ind w:left="3600" w:hanging="360"/>
+      </w:pPr>
+      <w:rPr>
+        <w:rFonts w:ascii="Wingdings" w:hAnsi="Wingdings" w:hint="default"/>
+        <w:sz w:val="20"/>
+      </w:rPr>
+    </w:lvl>
+    <w:lvl w:ilvl="5" w:tentative="1">
+      <w:start w:val="1"/>
+      <w:numFmt w:val="bullet"/>
+      <w:lvlText w:val=""/>
+      <w:lvlJc w:val="left"/>
+      <w:pPr>
+        <w:tabs>
+          <w:tab w:val="num" w:pos="4320"/>
+        </w:tabs>
+        <w:ind w:left="4320" w:hanging="360"/>
+      </w:pPr>
+      <w:rPr>
+        <w:rFonts w:ascii="Wingdings" w:hAnsi="Wingdings" w:hint="default"/>
+        <w:sz w:val="20"/>
+      </w:rPr>
+    </w:lvl>
+    <w:lvl w:ilvl="6" w:tentative="1">
+      <w:start w:val="1"/>
+      <w:numFmt w:val="bullet"/>
+      <w:lvlText w:val=""/>
+      <w:lvlJc w:val="left"/>
+      <w:pPr>
+        <w:tabs>
+          <w:tab w:val="num" w:pos="5040"/>
+        </w:tabs>
+        <w:ind w:left="5040" w:hanging="360"/>
+      </w:pPr>
+      <w:rPr>
+        <w:rFonts w:ascii="Wingdings" w:hAnsi="Wingdings" w:hint="default"/>
+        <w:sz w:val="20"/>
+      </w:rPr>
+    </w:lvl>
+    <w:lvl w:ilvl="7" w:tentative="1">
+      <w:start w:val="1"/>
+      <w:numFmt w:val="bullet"/>
+      <w:lvlText w:val=""/>
+      <w:lvlJc w:val="left"/>
+      <w:pPr>
+        <w:tabs>
+          <w:tab w:val="num" w:pos="5760"/>
+        </w:tabs>
+        <w:ind w:left="5760" w:hanging="360"/>
+      </w:pPr>
+      <w:rPr>
+        <w:rFonts w:ascii="Wingdings" w:hAnsi="Wingdings" w:hint="default"/>
+        <w:sz w:val="20"/>
+      </w:rPr>
+    </w:lvl>
+    <w:lvl w:ilvl="8" w:tentative="1">
+      <w:start w:val="1"/>
+      <w:numFmt w:val="bullet"/>
+      <w:lvlText w:val=""/>
+      <w:lvlJc w:val="left"/>
+      <w:pPr>
+        <w:tabs>
+          <w:tab w:val="num" w:pos="6480"/>
+        </w:tabs>
+        <w:ind w:left="6480" w:hanging="360"/>
+      </w:pPr>
+      <w:rPr>
+        <w:rFonts w:ascii="Wingdings" w:hAnsi="Wingdings" w:hint="default"/>
+        <w:sz w:val="20"/>
+      </w:rPr>
+    </w:lvl>
+  </w:abstractNum>
+  <w:abstractNum w:abstractNumId="15" w15:restartNumberingAfterBreak="0">
     <w:nsid w:val="378E7609"/>
     <w:multiLevelType w:val="multilevel"/>
     <w:tmpl w:val="191244C0"/>
@@ -2534,7 +5993,156 @@
       </w:rPr>
     </w:lvl>
   </w:abstractNum>
-  <w:abstractNum w:abstractNumId="6" w15:restartNumberingAfterBreak="0">
+  <w:abstractNum w:abstractNumId="16" w15:restartNumberingAfterBreak="0">
+    <w:nsid w:val="3CFB3107"/>
+    <w:multiLevelType w:val="multilevel"/>
+    <w:tmpl w:val="50789BEC"/>
+    <w:lvl w:ilvl="0">
+      <w:start w:val="1"/>
+      <w:numFmt w:val="bullet"/>
+      <w:lvlText w:val=""/>
+      <w:lvlJc w:val="left"/>
+      <w:pPr>
+        <w:tabs>
+          <w:tab w:val="num" w:pos="720"/>
+        </w:tabs>
+        <w:ind w:left="720" w:hanging="360"/>
+      </w:pPr>
+      <w:rPr>
+        <w:rFonts w:ascii="Symbol" w:hAnsi="Symbol" w:hint="default"/>
+        <w:sz w:val="20"/>
+      </w:rPr>
+    </w:lvl>
+    <w:lvl w:ilvl="1" w:tentative="1">
+      <w:start w:val="1"/>
+      <w:numFmt w:val="bullet"/>
+      <w:lvlText w:val="o"/>
+      <w:lvlJc w:val="left"/>
+      <w:pPr>
+        <w:tabs>
+          <w:tab w:val="num" w:pos="1440"/>
+        </w:tabs>
+        <w:ind w:left="1440" w:hanging="360"/>
+      </w:pPr>
+      <w:rPr>
+        <w:rFonts w:ascii="Courier New" w:hAnsi="Courier New" w:hint="default"/>
+        <w:sz w:val="20"/>
+      </w:rPr>
+    </w:lvl>
+    <w:lvl w:ilvl="2" w:tentative="1">
+      <w:start w:val="1"/>
+      <w:numFmt w:val="bullet"/>
+      <w:lvlText w:val=""/>
+      <w:lvlJc w:val="left"/>
+      <w:pPr>
+        <w:tabs>
+          <w:tab w:val="num" w:pos="2160"/>
+        </w:tabs>
+        <w:ind w:left="2160" w:hanging="360"/>
+      </w:pPr>
+      <w:rPr>
+        <w:rFonts w:ascii="Wingdings" w:hAnsi="Wingdings" w:hint="default"/>
+        <w:sz w:val="20"/>
+      </w:rPr>
+    </w:lvl>
+    <w:lvl w:ilvl="3" w:tentative="1">
+      <w:start w:val="1"/>
+      <w:numFmt w:val="bullet"/>
+      <w:lvlText w:val=""/>
+      <w:lvlJc w:val="left"/>
+      <w:pPr>
+        <w:tabs>
+          <w:tab w:val="num" w:pos="2880"/>
+        </w:tabs>
+        <w:ind w:left="2880" w:hanging="360"/>
+      </w:pPr>
+      <w:rPr>
+        <w:rFonts w:ascii="Wingdings" w:hAnsi="Wingdings" w:hint="default"/>
+        <w:sz w:val="20"/>
+      </w:rPr>
+    </w:lvl>
+    <w:lvl w:ilvl="4" w:tentative="1">
+      <w:start w:val="1"/>
+      <w:numFmt w:val="bullet"/>
+      <w:lvlText w:val=""/>
+      <w:lvlJc w:val="left"/>
+      <w:pPr>
+        <w:tabs>
+          <w:tab w:val="num" w:pos="3600"/>
+        </w:tabs>
+        <w:ind w:left="3600" w:hanging="360"/>
+      </w:pPr>
+      <w:rPr>
+        <w:rFonts w:ascii="Wingdings" w:hAnsi="Wingdings" w:hint="default"/>
+        <w:sz w:val="20"/>
+      </w:rPr>
+    </w:lvl>
+    <w:lvl w:ilvl="5" w:tentative="1">
+      <w:start w:val="1"/>
+      <w:numFmt w:val="bullet"/>
+      <w:lvlText w:val=""/>
+      <w:lvlJc w:val="left"/>
+      <w:pPr>
+        <w:tabs>
+          <w:tab w:val="num" w:pos="4320"/>
+        </w:tabs>
+        <w:ind w:left="4320" w:hanging="360"/>
+      </w:pPr>
+      <w:rPr>
+        <w:rFonts w:ascii="Wingdings" w:hAnsi="Wingdings" w:hint="default"/>
+        <w:sz w:val="20"/>
+      </w:rPr>
+    </w:lvl>
+    <w:lvl w:ilvl="6" w:tentative="1">
+      <w:start w:val="1"/>
+      <w:numFmt w:val="bullet"/>
+      <w:lvlText w:val=""/>
+      <w:lvlJc w:val="left"/>
+      <w:pPr>
+        <w:tabs>
+          <w:tab w:val="num" w:pos="5040"/>
+        </w:tabs>
+        <w:ind w:left="5040" w:hanging="360"/>
+      </w:pPr>
+      <w:rPr>
+        <w:rFonts w:ascii="Wingdings" w:hAnsi="Wingdings" w:hint="default"/>
+        <w:sz w:val="20"/>
+      </w:rPr>
+    </w:lvl>
+    <w:lvl w:ilvl="7" w:tentative="1">
+      <w:start w:val="1"/>
+      <w:numFmt w:val="bullet"/>
+      <w:lvlText w:val=""/>
+      <w:lvlJc w:val="left"/>
+      <w:pPr>
+        <w:tabs>
+          <w:tab w:val="num" w:pos="5760"/>
+        </w:tabs>
+        <w:ind w:left="5760" w:hanging="360"/>
+      </w:pPr>
+      <w:rPr>
+        <w:rFonts w:ascii="Wingdings" w:hAnsi="Wingdings" w:hint="default"/>
+        <w:sz w:val="20"/>
+      </w:rPr>
+    </w:lvl>
+    <w:lvl w:ilvl="8" w:tentative="1">
+      <w:start w:val="1"/>
+      <w:numFmt w:val="bullet"/>
+      <w:lvlText w:val=""/>
+      <w:lvlJc w:val="left"/>
+      <w:pPr>
+        <w:tabs>
+          <w:tab w:val="num" w:pos="6480"/>
+        </w:tabs>
+        <w:ind w:left="6480" w:hanging="360"/>
+      </w:pPr>
+      <w:rPr>
+        <w:rFonts w:ascii="Wingdings" w:hAnsi="Wingdings" w:hint="default"/>
+        <w:sz w:val="20"/>
+      </w:rPr>
+    </w:lvl>
+  </w:abstractNum>
+  <w:abstractNum w:abstractNumId="17" w15:restartNumberingAfterBreak="0">
     <w:nsid w:val="3D260D50"/>
     <w:multiLevelType w:val="multilevel"/>
     <w:tmpl w:val="F0385130"/>
@@ -2683,7 +6291,7 @@
       </w:rPr>
     </w:lvl>
   </w:abstractNum>
-  <w:abstractNum w:abstractNumId="7" w15:restartNumberingAfterBreak="0">
+  <w:abstractNum w:abstractNumId="18" w15:restartNumberingAfterBreak="0">
     <w:nsid w:val="40A64FCA"/>
     <w:multiLevelType w:val="multilevel"/>
     <w:tmpl w:val="649AD142"/>
@@ -2832,7 +6440,156 @@
       </w:rPr>
     </w:lvl>
   </w:abstractNum>
-  <w:abstractNum w:abstractNumId="8" w15:restartNumberingAfterBreak="0">
+  <w:abstractNum w:abstractNumId="19" w15:restartNumberingAfterBreak="0">
+    <w:nsid w:val="40A70B20"/>
+    <w:multiLevelType w:val="multilevel"/>
+    <w:tmpl w:val="FD487470"/>
+    <w:lvl w:ilvl="0">
+      <w:start w:val="1"/>
+      <w:numFmt w:val="bullet"/>
+      <w:lvlText w:val=""/>
+      <w:lvlJc w:val="left"/>
+      <w:pPr>
+        <w:tabs>
+          <w:tab w:val="num" w:pos="720"/>
+        </w:tabs>
+        <w:ind w:left="720" w:hanging="360"/>
+      </w:pPr>
+      <w:rPr>
+        <w:rFonts w:ascii="Symbol" w:hAnsi="Symbol" w:hint="default"/>
+        <w:sz w:val="20"/>
+      </w:rPr>
+    </w:lvl>
+    <w:lvl w:ilvl="1">
+      <w:start w:val="1"/>
+      <w:numFmt w:val="bullet"/>
+      <w:lvlText w:val="o"/>
+      <w:lvlJc w:val="left"/>
+      <w:pPr>
+        <w:tabs>
+          <w:tab w:val="num" w:pos="1440"/>
+        </w:tabs>
+        <w:ind w:left="1440" w:hanging="360"/>
+      </w:pPr>
+      <w:rPr>
+        <w:rFonts w:ascii="Courier New" w:hAnsi="Courier New" w:hint="default"/>
+        <w:sz w:val="20"/>
+      </w:rPr>
+    </w:lvl>
+    <w:lvl w:ilvl="2" w:tentative="1">
+      <w:start w:val="1"/>
+      <w:numFmt w:val="bullet"/>
+      <w:lvlText w:val=""/>
+      <w:lvlJc w:val="left"/>
+      <w:pPr>
+        <w:tabs>
+          <w:tab w:val="num" w:pos="2160"/>
+        </w:tabs>
+        <w:ind w:left="2160" w:hanging="360"/>
+      </w:pPr>
+      <w:rPr>
+        <w:rFonts w:ascii="Wingdings" w:hAnsi="Wingdings" w:hint="default"/>
+        <w:sz w:val="20"/>
+      </w:rPr>
+    </w:lvl>
+    <w:lvl w:ilvl="3" w:tentative="1">
+      <w:start w:val="1"/>
+      <w:numFmt w:val="bullet"/>
+      <w:lvlText w:val=""/>
+      <w:lvlJc w:val="left"/>
+      <w:pPr>
+        <w:tabs>
+          <w:tab w:val="num" w:pos="2880"/>
+        </w:tabs>
+        <w:ind w:left="2880" w:hanging="360"/>
+      </w:pPr>
+      <w:rPr>
+        <w:rFonts w:ascii="Wingdings" w:hAnsi="Wingdings" w:hint="default"/>
+        <w:sz w:val="20"/>
+      </w:rPr>
+    </w:lvl>
+    <w:lvl w:ilvl="4" w:tentative="1">
+      <w:start w:val="1"/>
+      <w:numFmt w:val="bullet"/>
+      <w:lvlText w:val=""/>
+      <w:lvlJc w:val="left"/>
+      <w:pPr>
+        <w:tabs>
+          <w:tab w:val="num" w:pos="3600"/>
+        </w:tabs>
+        <w:ind w:left="3600" w:hanging="360"/>
+      </w:pPr>
+      <w:rPr>
+        <w:rFonts w:ascii="Wingdings" w:hAnsi="Wingdings" w:hint="default"/>
+        <w:sz w:val="20"/>
+      </w:rPr>
+    </w:lvl>
+    <w:lvl w:ilvl="5" w:tentative="1">
+      <w:start w:val="1"/>
+      <w:numFmt w:val="bullet"/>
+      <w:lvlText w:val=""/>
+      <w:lvlJc w:val="left"/>
+      <w:pPr>
+        <w:tabs>
+          <w:tab w:val="num" w:pos="4320"/>
+        </w:tabs>
+        <w:ind w:left="4320" w:hanging="360"/>
+      </w:pPr>
+      <w:rPr>
+        <w:rFonts w:ascii="Wingdings" w:hAnsi="Wingdings" w:hint="default"/>
+        <w:sz w:val="20"/>
+      </w:rPr>
+    </w:lvl>
+    <w:lvl w:ilvl="6" w:tentative="1">
+      <w:start w:val="1"/>
+      <w:numFmt w:val="bullet"/>
+      <w:lvlText w:val=""/>
+      <w:lvlJc w:val="left"/>
+      <w:pPr>
+        <w:tabs>
+          <w:tab w:val="num" w:pos="5040"/>
+        </w:tabs>
+        <w:ind w:left="5040" w:hanging="360"/>
+      </w:pPr>
+      <w:rPr>
+        <w:rFonts w:ascii="Wingdings" w:hAnsi="Wingdings" w:hint="default"/>
+        <w:sz w:val="20"/>
+      </w:rPr>
+    </w:lvl>
+    <w:lvl w:ilvl="7" w:tentative="1">
+      <w:start w:val="1"/>
+      <w:numFmt w:val="bullet"/>
+      <w:lvlText w:val=""/>
+      <w:lvlJc w:val="left"/>
+      <w:pPr>
+        <w:tabs>
+          <w:tab w:val="num" w:pos="5760"/>
+        </w:tabs>
+        <w:ind w:left="5760" w:hanging="360"/>
+      </w:pPr>
+      <w:rPr>
+        <w:rFonts w:ascii="Wingdings" w:hAnsi="Wingdings" w:hint="default"/>
+        <w:sz w:val="20"/>
+      </w:rPr>
+    </w:lvl>
+    <w:lvl w:ilvl="8" w:tentative="1">
+      <w:start w:val="1"/>
+      <w:numFmt w:val="bullet"/>
+      <w:lvlText w:val=""/>
+      <w:lvlJc w:val="left"/>
+      <w:pPr>
+        <w:tabs>
+          <w:tab w:val="num" w:pos="6480"/>
+        </w:tabs>
+        <w:ind w:left="6480" w:hanging="360"/>
+      </w:pPr>
+      <w:rPr>
+        <w:rFonts w:ascii="Wingdings" w:hAnsi="Wingdings" w:hint="default"/>
+        <w:sz w:val="20"/>
+      </w:rPr>
+    </w:lvl>
+  </w:abstractNum>
+  <w:abstractNum w:abstractNumId="20" w15:restartNumberingAfterBreak="0">
     <w:nsid w:val="44426159"/>
     <w:multiLevelType w:val="multilevel"/>
     <w:tmpl w:val="D666A87E"/>
@@ -2981,7 +6738,7 @@
       </w:rPr>
     </w:lvl>
   </w:abstractNum>
-  <w:abstractNum w:abstractNumId="9" w15:restartNumberingAfterBreak="0">
+  <w:abstractNum w:abstractNumId="21" w15:restartNumberingAfterBreak="0">
     <w:nsid w:val="47C927E2"/>
     <w:multiLevelType w:val="multilevel"/>
     <w:tmpl w:val="67D01638"/>
@@ -3130,7 +6887,7 @@
       </w:rPr>
     </w:lvl>
   </w:abstractNum>
-  <w:abstractNum w:abstractNumId="10" w15:restartNumberingAfterBreak="0">
+  <w:abstractNum w:abstractNumId="22" w15:restartNumberingAfterBreak="0">
     <w:nsid w:val="4A655407"/>
     <w:multiLevelType w:val="multilevel"/>
     <w:tmpl w:val="A510C96A"/>
@@ -3279,7 +7036,7 @@
       </w:rPr>
     </w:lvl>
   </w:abstractNum>
-  <w:abstractNum w:abstractNumId="11" w15:restartNumberingAfterBreak="0">
+  <w:abstractNum w:abstractNumId="23" w15:restartNumberingAfterBreak="0">
     <w:nsid w:val="4C686D2D"/>
     <w:multiLevelType w:val="multilevel"/>
     <w:tmpl w:val="4F42E80E"/>
@@ -3428,7 +7185,7 @@
       </w:rPr>
     </w:lvl>
   </w:abstractNum>
-  <w:abstractNum w:abstractNumId="12" w15:restartNumberingAfterBreak="0">
+  <w:abstractNum w:abstractNumId="24" w15:restartNumberingAfterBreak="0">
     <w:nsid w:val="4F3D0EC8"/>
     <w:multiLevelType w:val="multilevel"/>
     <w:tmpl w:val="8B7A3A8E"/>
@@ -3577,7 +7334,7 @@
       </w:rPr>
     </w:lvl>
   </w:abstractNum>
-  <w:abstractNum w:abstractNumId="13" w15:restartNumberingAfterBreak="0">
+  <w:abstractNum w:abstractNumId="25" w15:restartNumberingAfterBreak="0">
     <w:nsid w:val="5D525F20"/>
     <w:multiLevelType w:val="multilevel"/>
     <w:tmpl w:val="505E85E0"/>
@@ -3726,7 +7483,305 @@
       </w:rPr>
     </w:lvl>
   </w:abstractNum>
-  <w:abstractNum w:abstractNumId="14" w15:restartNumberingAfterBreak="0">
+  <w:abstractNum w:abstractNumId="26" w15:restartNumberingAfterBreak="0">
+    <w:nsid w:val="623F4DCB"/>
+    <w:multiLevelType w:val="multilevel"/>
+    <w:tmpl w:val="4B30CD0A"/>
+    <w:lvl w:ilvl="0">
+      <w:start w:val="1"/>
+      <w:numFmt w:val="bullet"/>
+      <w:lvlText w:val=""/>
+      <w:lvlJc w:val="left"/>
+      <w:pPr>
+        <w:tabs>
+          <w:tab w:val="num" w:pos="720"/>
+        </w:tabs>
+        <w:ind w:left="720" w:hanging="360"/>
+      </w:pPr>
+      <w:rPr>
+        <w:rFonts w:ascii="Symbol" w:hAnsi="Symbol" w:hint="default"/>
+        <w:sz w:val="20"/>
+      </w:rPr>
+    </w:lvl>
+    <w:lvl w:ilvl="1">
+      <w:start w:val="1"/>
+      <w:numFmt w:val="bullet"/>
+      <w:lvlText w:val="o"/>
+      <w:lvlJc w:val="left"/>
+      <w:pPr>
+        <w:tabs>
+          <w:tab w:val="num" w:pos="1440"/>
+        </w:tabs>
+        <w:ind w:left="1440" w:hanging="360"/>
+      </w:pPr>
+      <w:rPr>
+        <w:rFonts w:ascii="Courier New" w:hAnsi="Courier New" w:hint="default"/>
+        <w:sz w:val="20"/>
+      </w:rPr>
+    </w:lvl>
+    <w:lvl w:ilvl="2" w:tentative="1">
+      <w:start w:val="1"/>
+      <w:numFmt w:val="bullet"/>
+      <w:lvlText w:val=""/>
+      <w:lvlJc w:val="left"/>
+      <w:pPr>
+        <w:tabs>
+          <w:tab w:val="num" w:pos="2160"/>
+        </w:tabs>
+        <w:ind w:left="2160" w:hanging="360"/>
+      </w:pPr>
+      <w:rPr>
+        <w:rFonts w:ascii="Wingdings" w:hAnsi="Wingdings" w:hint="default"/>
+        <w:sz w:val="20"/>
+      </w:rPr>
+    </w:lvl>
+    <w:lvl w:ilvl="3" w:tentative="1">
+      <w:start w:val="1"/>
+      <w:numFmt w:val="bullet"/>
+      <w:lvlText w:val=""/>
+      <w:lvlJc w:val="left"/>
+      <w:pPr>
+        <w:tabs>
+          <w:tab w:val="num" w:pos="2880"/>
+        </w:tabs>
+        <w:ind w:left="2880" w:hanging="360"/>
+      </w:pPr>
+      <w:rPr>
+        <w:rFonts w:ascii="Wingdings" w:hAnsi="Wingdings" w:hint="default"/>
+        <w:sz w:val="20"/>
+      </w:rPr>
+    </w:lvl>
+    <w:lvl w:ilvl="4" w:tentative="1">
+      <w:start w:val="1"/>
+      <w:numFmt w:val="bullet"/>
+      <w:lvlText w:val=""/>
+      <w:lvlJc w:val="left"/>
+      <w:pPr>
+        <w:tabs>
+          <w:tab w:val="num" w:pos="3600"/>
+        </w:tabs>
+        <w:ind w:left="3600" w:hanging="360"/>
+      </w:pPr>
+      <w:rPr>
+        <w:rFonts w:ascii="Wingdings" w:hAnsi="Wingdings" w:hint="default"/>
+        <w:sz w:val="20"/>
+      </w:rPr>
+    </w:lvl>
+    <w:lvl w:ilvl="5" w:tentative="1">
+      <w:start w:val="1"/>
+      <w:numFmt w:val="bullet"/>
+      <w:lvlText w:val=""/>
+      <w:lvlJc w:val="left"/>
+      <w:pPr>
+        <w:tabs>
+          <w:tab w:val="num" w:pos="4320"/>
+        </w:tabs>
+        <w:ind w:left="4320" w:hanging="360"/>
+      </w:pPr>
+      <w:rPr>
+        <w:rFonts w:ascii="Wingdings" w:hAnsi="Wingdings" w:hint="default"/>
+        <w:sz w:val="20"/>
+      </w:rPr>
+    </w:lvl>
+    <w:lvl w:ilvl="6" w:tentative="1">
+      <w:start w:val="1"/>
+      <w:numFmt w:val="bullet"/>
+      <w:lvlText w:val=""/>
+      <w:lvlJc w:val="left"/>
+      <w:pPr>
+        <w:tabs>
+          <w:tab w:val="num" w:pos="5040"/>
+        </w:tabs>
+        <w:ind w:left="5040" w:hanging="360"/>
+      </w:pPr>
+      <w:rPr>
+        <w:rFonts w:ascii="Wingdings" w:hAnsi="Wingdings" w:hint="default"/>
+        <w:sz w:val="20"/>
+      </w:rPr>
+    </w:lvl>
+    <w:lvl w:ilvl="7" w:tentative="1">
+      <w:start w:val="1"/>
+      <w:numFmt w:val="bullet"/>
+      <w:lvlText w:val=""/>
+      <w:lvlJc w:val="left"/>
+      <w:pPr>
+        <w:tabs>
+          <w:tab w:val="num" w:pos="5760"/>
+        </w:tabs>
+        <w:ind w:left="5760" w:hanging="360"/>
+      </w:pPr>
+      <w:rPr>
+        <w:rFonts w:ascii="Wingdings" w:hAnsi="Wingdings" w:hint="default"/>
+        <w:sz w:val="20"/>
+      </w:rPr>
+    </w:lvl>
+    <w:lvl w:ilvl="8" w:tentative="1">
+      <w:start w:val="1"/>
+      <w:numFmt w:val="bullet"/>
+      <w:lvlText w:val=""/>
+      <w:lvlJc w:val="left"/>
+      <w:pPr>
+        <w:tabs>
+          <w:tab w:val="num" w:pos="6480"/>
+        </w:tabs>
+        <w:ind w:left="6480" w:hanging="360"/>
+      </w:pPr>
+      <w:rPr>
+        <w:rFonts w:ascii="Wingdings" w:hAnsi="Wingdings" w:hint="default"/>
+        <w:sz w:val="20"/>
+      </w:rPr>
+    </w:lvl>
+  </w:abstractNum>
+  <w:abstractNum w:abstractNumId="27" w15:restartNumberingAfterBreak="0">
+    <w:nsid w:val="6A3F37CD"/>
+    <w:multiLevelType w:val="multilevel"/>
+    <w:tmpl w:val="C3BA3974"/>
+    <w:lvl w:ilvl="0">
+      <w:start w:val="1"/>
+      <w:numFmt w:val="bullet"/>
+      <w:lvlText w:val=""/>
+      <w:lvlJc w:val="left"/>
+      <w:pPr>
+        <w:tabs>
+          <w:tab w:val="num" w:pos="720"/>
+        </w:tabs>
+        <w:ind w:left="720" w:hanging="360"/>
+      </w:pPr>
+      <w:rPr>
+        <w:rFonts w:ascii="Symbol" w:hAnsi="Symbol" w:hint="default"/>
+        <w:sz w:val="20"/>
+      </w:rPr>
+    </w:lvl>
+    <w:lvl w:ilvl="1" w:tentative="1">
+      <w:start w:val="1"/>
+      <w:numFmt w:val="bullet"/>
+      <w:lvlText w:val="o"/>
+      <w:lvlJc w:val="left"/>
+      <w:pPr>
+        <w:tabs>
+          <w:tab w:val="num" w:pos="1440"/>
+        </w:tabs>
+        <w:ind w:left="1440" w:hanging="360"/>
+      </w:pPr>
+      <w:rPr>
+        <w:rFonts w:ascii="Courier New" w:hAnsi="Courier New" w:hint="default"/>
+        <w:sz w:val="20"/>
+      </w:rPr>
+    </w:lvl>
+    <w:lvl w:ilvl="2" w:tentative="1">
+      <w:start w:val="1"/>
+      <w:numFmt w:val="bullet"/>
+      <w:lvlText w:val=""/>
+      <w:lvlJc w:val="left"/>
+      <w:pPr>
+        <w:tabs>
+          <w:tab w:val="num" w:pos="2160"/>
+        </w:tabs>
+        <w:ind w:left="2160" w:hanging="360"/>
+      </w:pPr>
+      <w:rPr>
+        <w:rFonts w:ascii="Wingdings" w:hAnsi="Wingdings" w:hint="default"/>
+        <w:sz w:val="20"/>
+      </w:rPr>
+    </w:lvl>
+    <w:lvl w:ilvl="3" w:tentative="1">
+      <w:start w:val="1"/>
+      <w:numFmt w:val="bullet"/>
+      <w:lvlText w:val=""/>
+      <w:lvlJc w:val="left"/>
+      <w:pPr>
+        <w:tabs>
+          <w:tab w:val="num" w:pos="2880"/>
+        </w:tabs>
+        <w:ind w:left="2880" w:hanging="360"/>
+      </w:pPr>
+      <w:rPr>
+        <w:rFonts w:ascii="Wingdings" w:hAnsi="Wingdings" w:hint="default"/>
+        <w:sz w:val="20"/>
+      </w:rPr>
+    </w:lvl>
+    <w:lvl w:ilvl="4" w:tentative="1">
+      <w:start w:val="1"/>
+      <w:numFmt w:val="bullet"/>
+      <w:lvlText w:val=""/>
+      <w:lvlJc w:val="left"/>
+      <w:pPr>
+        <w:tabs>
+          <w:tab w:val="num" w:pos="3600"/>
+        </w:tabs>
+        <w:ind w:left="3600" w:hanging="360"/>
+      </w:pPr>
+      <w:rPr>
+        <w:rFonts w:ascii="Wingdings" w:hAnsi="Wingdings" w:hint="default"/>
+        <w:sz w:val="20"/>
+      </w:rPr>
+    </w:lvl>
+    <w:lvl w:ilvl="5" w:tentative="1">
+      <w:start w:val="1"/>
+      <w:numFmt w:val="bullet"/>
+      <w:lvlText w:val=""/>
+      <w:lvlJc w:val="left"/>
+      <w:pPr>
+        <w:tabs>
+          <w:tab w:val="num" w:pos="4320"/>
+        </w:tabs>
+        <w:ind w:left="4320" w:hanging="360"/>
+      </w:pPr>
+      <w:rPr>
+        <w:rFonts w:ascii="Wingdings" w:hAnsi="Wingdings" w:hint="default"/>
+        <w:sz w:val="20"/>
+      </w:rPr>
+    </w:lvl>
+    <w:lvl w:ilvl="6" w:tentative="1">
+      <w:start w:val="1"/>
+      <w:numFmt w:val="bullet"/>
+      <w:lvlText w:val=""/>
+      <w:lvlJc w:val="left"/>
+      <w:pPr>
+        <w:tabs>
+          <w:tab w:val="num" w:pos="5040"/>
+        </w:tabs>
+        <w:ind w:left="5040" w:hanging="360"/>
+      </w:pPr>
+      <w:rPr>
+        <w:rFonts w:ascii="Wingdings" w:hAnsi="Wingdings" w:hint="default"/>
+        <w:sz w:val="20"/>
+      </w:rPr>
+    </w:lvl>
+    <w:lvl w:ilvl="7" w:tentative="1">
+      <w:start w:val="1"/>
+      <w:numFmt w:val="bullet"/>
+      <w:lvlText w:val=""/>
+      <w:lvlJc w:val="left"/>
+      <w:pPr>
+        <w:tabs>
+          <w:tab w:val="num" w:pos="5760"/>
+        </w:tabs>
+        <w:ind w:left="5760" w:hanging="360"/>
+      </w:pPr>
+      <w:rPr>
+        <w:rFonts w:ascii="Wingdings" w:hAnsi="Wingdings" w:hint="default"/>
+        <w:sz w:val="20"/>
+      </w:rPr>
+    </w:lvl>
+    <w:lvl w:ilvl="8" w:tentative="1">
+      <w:start w:val="1"/>
+      <w:numFmt w:val="bullet"/>
+      <w:lvlText w:val=""/>
+      <w:lvlJc w:val="left"/>
+      <w:pPr>
+        <w:tabs>
+          <w:tab w:val="num" w:pos="6480"/>
+        </w:tabs>
+        <w:ind w:left="6480" w:hanging="360"/>
+      </w:pPr>
+      <w:rPr>
+        <w:rFonts w:ascii="Wingdings" w:hAnsi="Wingdings" w:hint="default"/>
+        <w:sz w:val="20"/>
+      </w:rPr>
+    </w:lvl>
+  </w:abstractNum>
+  <w:abstractNum w:abstractNumId="28" w15:restartNumberingAfterBreak="0">
     <w:nsid w:val="71452D14"/>
     <w:multiLevelType w:val="multilevel"/>
     <w:tmpl w:val="3F4474A4"/>
@@ -3875,7 +7930,454 @@
       </w:rPr>
     </w:lvl>
   </w:abstractNum>
-  <w:abstractNum w:abstractNumId="15" w15:restartNumberingAfterBreak="0">
+  <w:abstractNum w:abstractNumId="29" w15:restartNumberingAfterBreak="0">
+    <w:nsid w:val="75160BC0"/>
+    <w:multiLevelType w:val="multilevel"/>
+    <w:tmpl w:val="FF40FEE4"/>
+    <w:lvl w:ilvl="0">
+      <w:start w:val="1"/>
+      <w:numFmt w:val="bullet"/>
+      <w:lvlText w:val=""/>
+      <w:lvlJc w:val="left"/>
+      <w:pPr>
+        <w:tabs>
+          <w:tab w:val="num" w:pos="720"/>
+        </w:tabs>
+        <w:ind w:left="720" w:hanging="360"/>
+      </w:pPr>
+      <w:rPr>
+        <w:rFonts w:ascii="Symbol" w:hAnsi="Symbol" w:hint="default"/>
+        <w:sz w:val="20"/>
+      </w:rPr>
+    </w:lvl>
+    <w:lvl w:ilvl="1" w:tentative="1">
+      <w:start w:val="1"/>
+      <w:numFmt w:val="bullet"/>
+      <w:lvlText w:val="o"/>
+      <w:lvlJc w:val="left"/>
+      <w:pPr>
+        <w:tabs>
+          <w:tab w:val="num" w:pos="1440"/>
+        </w:tabs>
+        <w:ind w:left="1440" w:hanging="360"/>
+      </w:pPr>
+      <w:rPr>
+        <w:rFonts w:ascii="Courier New" w:hAnsi="Courier New" w:hint="default"/>
+        <w:sz w:val="20"/>
+      </w:rPr>
+    </w:lvl>
+    <w:lvl w:ilvl="2" w:tentative="1">
+      <w:start w:val="1"/>
+      <w:numFmt w:val="bullet"/>
+      <w:lvlText w:val=""/>
+      <w:lvlJc w:val="left"/>
+      <w:pPr>
+        <w:tabs>
+          <w:tab w:val="num" w:pos="2160"/>
+        </w:tabs>
+        <w:ind w:left="2160" w:hanging="360"/>
+      </w:pPr>
+      <w:rPr>
+        <w:rFonts w:ascii="Wingdings" w:hAnsi="Wingdings" w:hint="default"/>
+        <w:sz w:val="20"/>
+      </w:rPr>
+    </w:lvl>
+    <w:lvl w:ilvl="3" w:tentative="1">
+      <w:start w:val="1"/>
+      <w:numFmt w:val="bullet"/>
+      <w:lvlText w:val=""/>
+      <w:lvlJc w:val="left"/>
+      <w:pPr>
+        <w:tabs>
+          <w:tab w:val="num" w:pos="2880"/>
+        </w:tabs>
+        <w:ind w:left="2880" w:hanging="360"/>
+      </w:pPr>
+      <w:rPr>
+        <w:rFonts w:ascii="Wingdings" w:hAnsi="Wingdings" w:hint="default"/>
+        <w:sz w:val="20"/>
+      </w:rPr>
+    </w:lvl>
+    <w:lvl w:ilvl="4" w:tentative="1">
+      <w:start w:val="1"/>
+      <w:numFmt w:val="bullet"/>
+      <w:lvlText w:val=""/>
+      <w:lvlJc w:val="left"/>
+      <w:pPr>
+        <w:tabs>
+          <w:tab w:val="num" w:pos="3600"/>
+        </w:tabs>
+        <w:ind w:left="3600" w:hanging="360"/>
+      </w:pPr>
+      <w:rPr>
+        <w:rFonts w:ascii="Wingdings" w:hAnsi="Wingdings" w:hint="default"/>
+        <w:sz w:val="20"/>
+      </w:rPr>
+    </w:lvl>
+    <w:lvl w:ilvl="5" w:tentative="1">
+      <w:start w:val="1"/>
+      <w:numFmt w:val="bullet"/>
+      <w:lvlText w:val=""/>
+      <w:lvlJc w:val="left"/>
+      <w:pPr>
+        <w:tabs>
+          <w:tab w:val="num" w:pos="4320"/>
+        </w:tabs>
+        <w:ind w:left="4320" w:hanging="360"/>
+      </w:pPr>
+      <w:rPr>
+        <w:rFonts w:ascii="Wingdings" w:hAnsi="Wingdings" w:hint="default"/>
+        <w:sz w:val="20"/>
+      </w:rPr>
+    </w:lvl>
+    <w:lvl w:ilvl="6" w:tentative="1">
+      <w:start w:val="1"/>
+      <w:numFmt w:val="bullet"/>
+      <w:lvlText w:val=""/>
+      <w:lvlJc w:val="left"/>
+      <w:pPr>
+        <w:tabs>
+          <w:tab w:val="num" w:pos="5040"/>
+        </w:tabs>
+        <w:ind w:left="5040" w:hanging="360"/>
+      </w:pPr>
+      <w:rPr>
+        <w:rFonts w:ascii="Wingdings" w:hAnsi="Wingdings" w:hint="default"/>
+        <w:sz w:val="20"/>
+      </w:rPr>
+    </w:lvl>
+    <w:lvl w:ilvl="7" w:tentative="1">
+      <w:start w:val="1"/>
+      <w:numFmt w:val="bullet"/>
+      <w:lvlText w:val=""/>
+      <w:lvlJc w:val="left"/>
+      <w:pPr>
+        <w:tabs>
+          <w:tab w:val="num" w:pos="5760"/>
+        </w:tabs>
+        <w:ind w:left="5760" w:hanging="360"/>
+      </w:pPr>
+      <w:rPr>
+        <w:rFonts w:ascii="Wingdings" w:hAnsi="Wingdings" w:hint="default"/>
+        <w:sz w:val="20"/>
+      </w:rPr>
+    </w:lvl>
+    <w:lvl w:ilvl="8" w:tentative="1">
+      <w:start w:val="1"/>
+      <w:numFmt w:val="bullet"/>
+      <w:lvlText w:val=""/>
+      <w:lvlJc w:val="left"/>
+      <w:pPr>
+        <w:tabs>
+          <w:tab w:val="num" w:pos="6480"/>
+        </w:tabs>
+        <w:ind w:left="6480" w:hanging="360"/>
+      </w:pPr>
+      <w:rPr>
+        <w:rFonts w:ascii="Wingdings" w:hAnsi="Wingdings" w:hint="default"/>
+        <w:sz w:val="20"/>
+      </w:rPr>
+    </w:lvl>
+  </w:abstractNum>
+  <w:abstractNum w:abstractNumId="30" w15:restartNumberingAfterBreak="0">
+    <w:nsid w:val="76A5732A"/>
+    <w:multiLevelType w:val="multilevel"/>
+    <w:tmpl w:val="A6B290B4"/>
+    <w:lvl w:ilvl="0">
+      <w:start w:val="1"/>
+      <w:numFmt w:val="bullet"/>
+      <w:lvlText w:val=""/>
+      <w:lvlJc w:val="left"/>
+      <w:pPr>
+        <w:tabs>
+          <w:tab w:val="num" w:pos="720"/>
+        </w:tabs>
+        <w:ind w:left="720" w:hanging="360"/>
+      </w:pPr>
+      <w:rPr>
+        <w:rFonts w:ascii="Symbol" w:hAnsi="Symbol" w:hint="default"/>
+        <w:sz w:val="20"/>
+      </w:rPr>
+    </w:lvl>
+    <w:lvl w:ilvl="1" w:tentative="1">
+      <w:start w:val="1"/>
+      <w:numFmt w:val="bullet"/>
+      <w:lvlText w:val="o"/>
+      <w:lvlJc w:val="left"/>
+      <w:pPr>
+        <w:tabs>
+          <w:tab w:val="num" w:pos="1440"/>
+        </w:tabs>
+        <w:ind w:left="1440" w:hanging="360"/>
+      </w:pPr>
+      <w:rPr>
+        <w:rFonts w:ascii="Courier New" w:hAnsi="Courier New" w:hint="default"/>
+        <w:sz w:val="20"/>
+      </w:rPr>
+    </w:lvl>
+    <w:lvl w:ilvl="2" w:tentative="1">
+      <w:start w:val="1"/>
+      <w:numFmt w:val="bullet"/>
+      <w:lvlText w:val=""/>
+      <w:lvlJc w:val="left"/>
+      <w:pPr>
+        <w:tabs>
+          <w:tab w:val="num" w:pos="2160"/>
+        </w:tabs>
+        <w:ind w:left="2160" w:hanging="360"/>
+      </w:pPr>
+      <w:rPr>
+        <w:rFonts w:ascii="Wingdings" w:hAnsi="Wingdings" w:hint="default"/>
+        <w:sz w:val="20"/>
+      </w:rPr>
+    </w:lvl>
+    <w:lvl w:ilvl="3" w:tentative="1">
+      <w:start w:val="1"/>
+      <w:numFmt w:val="bullet"/>
+      <w:lvlText w:val=""/>
+      <w:lvlJc w:val="left"/>
+      <w:pPr>
+        <w:tabs>
+          <w:tab w:val="num" w:pos="2880"/>
+        </w:tabs>
+        <w:ind w:left="2880" w:hanging="360"/>
+      </w:pPr>
+      <w:rPr>
+        <w:rFonts w:ascii="Wingdings" w:hAnsi="Wingdings" w:hint="default"/>
+        <w:sz w:val="20"/>
+      </w:rPr>
+    </w:lvl>
+    <w:lvl w:ilvl="4" w:tentative="1">
+      <w:start w:val="1"/>
+      <w:numFmt w:val="bullet"/>
+      <w:lvlText w:val=""/>
+      <w:lvlJc w:val="left"/>
+      <w:pPr>
+        <w:tabs>
+          <w:tab w:val="num" w:pos="3600"/>
+        </w:tabs>
+        <w:ind w:left="3600" w:hanging="360"/>
+      </w:pPr>
+      <w:rPr>
+        <w:rFonts w:ascii="Wingdings" w:hAnsi="Wingdings" w:hint="default"/>
+        <w:sz w:val="20"/>
+      </w:rPr>
+    </w:lvl>
+    <w:lvl w:ilvl="5" w:tentative="1">
+      <w:start w:val="1"/>
+      <w:numFmt w:val="bullet"/>
+      <w:lvlText w:val=""/>
+      <w:lvlJc w:val="left"/>
+      <w:pPr>
+        <w:tabs>
+          <w:tab w:val="num" w:pos="4320"/>
+        </w:tabs>
+        <w:ind w:left="4320" w:hanging="360"/>
+      </w:pPr>
+      <w:rPr>
+        <w:rFonts w:ascii="Wingdings" w:hAnsi="Wingdings" w:hint="default"/>
+        <w:sz w:val="20"/>
+      </w:rPr>
+    </w:lvl>
+    <w:lvl w:ilvl="6" w:tentative="1">
+      <w:start w:val="1"/>
+      <w:numFmt w:val="bullet"/>
+      <w:lvlText w:val=""/>
+      <w:lvlJc w:val="left"/>
+      <w:pPr>
+        <w:tabs>
+          <w:tab w:val="num" w:pos="5040"/>
+        </w:tabs>
+        <w:ind w:left="5040" w:hanging="360"/>
+      </w:pPr>
+      <w:rPr>
+        <w:rFonts w:ascii="Wingdings" w:hAnsi="Wingdings" w:hint="default"/>
+        <w:sz w:val="20"/>
+      </w:rPr>
+    </w:lvl>
+    <w:lvl w:ilvl="7" w:tentative="1">
+      <w:start w:val="1"/>
+      <w:numFmt w:val="bullet"/>
+      <w:lvlText w:val=""/>
+      <w:lvlJc w:val="left"/>
+      <w:pPr>
+        <w:tabs>
+          <w:tab w:val="num" w:pos="5760"/>
+        </w:tabs>
+        <w:ind w:left="5760" w:hanging="360"/>
+      </w:pPr>
+      <w:rPr>
+        <w:rFonts w:ascii="Wingdings" w:hAnsi="Wingdings" w:hint="default"/>
+        <w:sz w:val="20"/>
+      </w:rPr>
+    </w:lvl>
+    <w:lvl w:ilvl="8" w:tentative="1">
+      <w:start w:val="1"/>
+      <w:numFmt w:val="bullet"/>
+      <w:lvlText w:val=""/>
+      <w:lvlJc w:val="left"/>
+      <w:pPr>
+        <w:tabs>
+          <w:tab w:val="num" w:pos="6480"/>
+        </w:tabs>
+        <w:ind w:left="6480" w:hanging="360"/>
+      </w:pPr>
+      <w:rPr>
+        <w:rFonts w:ascii="Wingdings" w:hAnsi="Wingdings" w:hint="default"/>
+        <w:sz w:val="20"/>
+      </w:rPr>
+    </w:lvl>
+  </w:abstractNum>
+  <w:abstractNum w:abstractNumId="31" w15:restartNumberingAfterBreak="0">
+    <w:nsid w:val="7B611698"/>
+    <w:multiLevelType w:val="multilevel"/>
+    <w:tmpl w:val="01A8C99E"/>
+    <w:lvl w:ilvl="0">
+      <w:start w:val="1"/>
+      <w:numFmt w:val="bullet"/>
+      <w:lvlText w:val=""/>
+      <w:lvlJc w:val="left"/>
+      <w:pPr>
+        <w:tabs>
+          <w:tab w:val="num" w:pos="720"/>
+        </w:tabs>
+        <w:ind w:left="720" w:hanging="360"/>
+      </w:pPr>
+      <w:rPr>
+        <w:rFonts w:ascii="Symbol" w:hAnsi="Symbol" w:hint="default"/>
+        <w:sz w:val="20"/>
+      </w:rPr>
+    </w:lvl>
+    <w:lvl w:ilvl="1" w:tentative="1">
+      <w:start w:val="1"/>
+      <w:numFmt w:val="bullet"/>
+      <w:lvlText w:val="o"/>
+      <w:lvlJc w:val="left"/>
+      <w:pPr>
+        <w:tabs>
+          <w:tab w:val="num" w:pos="1440"/>
+        </w:tabs>
+        <w:ind w:left="1440" w:hanging="360"/>
+      </w:pPr>
+      <w:rPr>
+        <w:rFonts w:ascii="Courier New" w:hAnsi="Courier New" w:hint="default"/>
+        <w:sz w:val="20"/>
+      </w:rPr>
+    </w:lvl>
+    <w:lvl w:ilvl="2" w:tentative="1">
+      <w:start w:val="1"/>
+      <w:numFmt w:val="bullet"/>
+      <w:lvlText w:val=""/>
+      <w:lvlJc w:val="left"/>
+      <w:pPr>
+        <w:tabs>
+          <w:tab w:val="num" w:pos="2160"/>
+        </w:tabs>
+        <w:ind w:left="2160" w:hanging="360"/>
+      </w:pPr>
+      <w:rPr>
+        <w:rFonts w:ascii="Wingdings" w:hAnsi="Wingdings" w:hint="default"/>
+        <w:sz w:val="20"/>
+      </w:rPr>
+    </w:lvl>
+    <w:lvl w:ilvl="3" w:tentative="1">
+      <w:start w:val="1"/>
+      <w:numFmt w:val="bullet"/>
+      <w:lvlText w:val=""/>
+      <w:lvlJc w:val="left"/>
+      <w:pPr>
+        <w:tabs>
+          <w:tab w:val="num" w:pos="2880"/>
+        </w:tabs>
+        <w:ind w:left="2880" w:hanging="360"/>
+      </w:pPr>
+      <w:rPr>
+        <w:rFonts w:ascii="Wingdings" w:hAnsi="Wingdings" w:hint="default"/>
+        <w:sz w:val="20"/>
+      </w:rPr>
+    </w:lvl>
+    <w:lvl w:ilvl="4" w:tentative="1">
+      <w:start w:val="1"/>
+      <w:numFmt w:val="bullet"/>
+      <w:lvlText w:val=""/>
+      <w:lvlJc w:val="left"/>
+      <w:pPr>
+        <w:tabs>
+          <w:tab w:val="num" w:pos="3600"/>
+        </w:tabs>
+        <w:ind w:left="3600" w:hanging="360"/>
+      </w:pPr>
+      <w:rPr>
+        <w:rFonts w:ascii="Wingdings" w:hAnsi="Wingdings" w:hint="default"/>
+        <w:sz w:val="20"/>
+      </w:rPr>
+    </w:lvl>
+    <w:lvl w:ilvl="5" w:tentative="1">
+      <w:start w:val="1"/>
+      <w:numFmt w:val="bullet"/>
+      <w:lvlText w:val=""/>
+      <w:lvlJc w:val="left"/>
+      <w:pPr>
+        <w:tabs>
+          <w:tab w:val="num" w:pos="4320"/>
+        </w:tabs>
+        <w:ind w:left="4320" w:hanging="360"/>
+      </w:pPr>
+      <w:rPr>
+        <w:rFonts w:ascii="Wingdings" w:hAnsi="Wingdings" w:hint="default"/>
+        <w:sz w:val="20"/>
+      </w:rPr>
+    </w:lvl>
+    <w:lvl w:ilvl="6" w:tentative="1">
+      <w:start w:val="1"/>
+      <w:numFmt w:val="bullet"/>
+      <w:lvlText w:val=""/>
+      <w:lvlJc w:val="left"/>
+      <w:pPr>
+        <w:tabs>
+          <w:tab w:val="num" w:pos="5040"/>
+        </w:tabs>
+        <w:ind w:left="5040" w:hanging="360"/>
+      </w:pPr>
+      <w:rPr>
+        <w:rFonts w:ascii="Wingdings" w:hAnsi="Wingdings" w:hint="default"/>
+        <w:sz w:val="20"/>
+      </w:rPr>
+    </w:lvl>
+    <w:lvl w:ilvl="7" w:tentative="1">
+      <w:start w:val="1"/>
+      <w:numFmt w:val="bullet"/>
+      <w:lvlText w:val=""/>
+      <w:lvlJc w:val="left"/>
+      <w:pPr>
+        <w:tabs>
+          <w:tab w:val="num" w:pos="5760"/>
+        </w:tabs>
+        <w:ind w:left="5760" w:hanging="360"/>
+      </w:pPr>
+      <w:rPr>
+        <w:rFonts w:ascii="Wingdings" w:hAnsi="Wingdings" w:hint="default"/>
+        <w:sz w:val="20"/>
+      </w:rPr>
+    </w:lvl>
+    <w:lvl w:ilvl="8" w:tentative="1">
+      <w:start w:val="1"/>
+      <w:numFmt w:val="bullet"/>
+      <w:lvlText w:val=""/>
+      <w:lvlJc w:val="left"/>
+      <w:pPr>
+        <w:tabs>
+          <w:tab w:val="num" w:pos="6480"/>
+        </w:tabs>
+        <w:ind w:left="6480" w:hanging="360"/>
+      </w:pPr>
+      <w:rPr>
+        <w:rFonts w:ascii="Wingdings" w:hAnsi="Wingdings" w:hint="default"/>
+        <w:sz w:val="20"/>
+      </w:rPr>
+    </w:lvl>
+  </w:abstractNum>
+  <w:abstractNum w:abstractNumId="32" w15:restartNumberingAfterBreak="0">
     <w:nsid w:val="7BE43B5E"/>
     <w:multiLevelType w:val="multilevel"/>
     <w:tmpl w:val="6DACEC9C"/>
@@ -4024,7 +8526,7 @@
       </w:rPr>
     </w:lvl>
   </w:abstractNum>
-  <w:abstractNum w:abstractNumId="16" w15:restartNumberingAfterBreak="0">
+  <w:abstractNum w:abstractNumId="33" w15:restartNumberingAfterBreak="0">
     <w:nsid w:val="7C1A3B84"/>
     <w:multiLevelType w:val="multilevel"/>
     <w:tmpl w:val="DFE0275C"/>
@@ -4177,52 +8679,103 @@
     <w:abstractNumId w:val="0"/>
   </w:num>
   <w:num w:numId="2" w16cid:durableId="635841433">
+    <w:abstractNumId w:val="18"/>
+  </w:num>
+  <w:num w:numId="3" w16cid:durableId="1203340">
+    <w:abstractNumId w:val="23"/>
+  </w:num>
+  <w:num w:numId="4" w16cid:durableId="340398589">
+    <w:abstractNumId w:val="17"/>
+  </w:num>
+  <w:num w:numId="5" w16cid:durableId="1451969375">
+    <w:abstractNumId w:val="21"/>
+  </w:num>
+  <w:num w:numId="6" w16cid:durableId="703141290">
+    <w:abstractNumId w:val="20"/>
+  </w:num>
+  <w:num w:numId="7" w16cid:durableId="911546009">
+    <w:abstractNumId w:val="22"/>
+  </w:num>
+  <w:num w:numId="8" w16cid:durableId="1880897369">
+    <w:abstractNumId w:val="15"/>
+  </w:num>
+  <w:num w:numId="9" w16cid:durableId="2093548763">
+    <w:abstractNumId w:val="4"/>
+  </w:num>
+  <w:num w:numId="10" w16cid:durableId="1667519009">
+    <w:abstractNumId w:val="32"/>
+  </w:num>
+  <w:num w:numId="11" w16cid:durableId="317616075">
+    <w:abstractNumId w:val="28"/>
+  </w:num>
+  <w:num w:numId="12" w16cid:durableId="676074706">
+    <w:abstractNumId w:val="8"/>
+  </w:num>
+  <w:num w:numId="13" w16cid:durableId="660036552">
+    <w:abstractNumId w:val="33"/>
+  </w:num>
+  <w:num w:numId="14" w16cid:durableId="1845777655">
+    <w:abstractNumId w:val="24"/>
+  </w:num>
+  <w:num w:numId="15" w16cid:durableId="880632742">
+    <w:abstractNumId w:val="25"/>
+  </w:num>
+  <w:num w:numId="16" w16cid:durableId="117333972">
+    <w:abstractNumId w:val="13"/>
+  </w:num>
+  <w:num w:numId="17" w16cid:durableId="1608736540">
+    <w:abstractNumId w:val="5"/>
+  </w:num>
+  <w:num w:numId="18" w16cid:durableId="1042512253">
+    <w:abstractNumId w:val="10"/>
+  </w:num>
+  <w:num w:numId="19" w16cid:durableId="177932563">
+    <w:abstractNumId w:val="2"/>
+  </w:num>
+  <w:num w:numId="20" w16cid:durableId="350618017">
+    <w:abstractNumId w:val="16"/>
+  </w:num>
+  <w:num w:numId="21" w16cid:durableId="1338076096">
+    <w:abstractNumId w:val="9"/>
+  </w:num>
+  <w:num w:numId="22" w16cid:durableId="39524478">
+    <w:abstractNumId w:val="29"/>
+  </w:num>
+  <w:num w:numId="23" w16cid:durableId="707486339">
+    <w:abstractNumId w:val="19"/>
+  </w:num>
+  <w:num w:numId="24" w16cid:durableId="593439666">
+    <w:abstractNumId w:val="31"/>
+  </w:num>
+  <w:num w:numId="25" w16cid:durableId="1849753715">
+    <w:abstractNumId w:val="30"/>
+  </w:num>
+  <w:num w:numId="26" w16cid:durableId="965433627">
+    <w:abstractNumId w:val="26"/>
+  </w:num>
+  <w:num w:numId="27" w16cid:durableId="726876030">
+    <w:abstractNumId w:val="11"/>
+  </w:num>
+  <w:num w:numId="28" w16cid:durableId="429467460">
+    <w:abstractNumId w:val="3"/>
+  </w:num>
+  <w:num w:numId="29" w16cid:durableId="9067399">
+    <w:abstractNumId w:val="1"/>
+  </w:num>
+  <w:num w:numId="30" w16cid:durableId="530726990">
+    <w:abstractNumId w:val="6"/>
+  </w:num>
+  <w:num w:numId="31" w16cid:durableId="250310106">
+    <w:abstractNumId w:val="14"/>
+  </w:num>
+  <w:num w:numId="32" w16cid:durableId="1515652595">
     <w:abstractNumId w:val="7"/>
   </w:num>
-  <w:num w:numId="3" w16cid:durableId="1203340">
-    <w:abstractNumId w:val="11"/>
+  <w:num w:numId="33" w16cid:durableId="1199902681">
+    <w:abstractNumId w:val="27"/>
   </w:num>
-  <w:num w:numId="4" w16cid:durableId="340398589">
-    <w:abstractNumId w:val="6"/>
-  </w:num>
-  <w:num w:numId="5" w16cid:durableId="1451969375">
-    <w:abstractNumId w:val="9"/>
-  </w:num>
-  <w:num w:numId="6" w16cid:durableId="703141290">
-    <w:abstractNumId w:val="8"/>
-  </w:num>
-  <w:num w:numId="7" w16cid:durableId="911546009">
-    <w:abstractNumId w:val="10"/>
-  </w:num>
-  <w:num w:numId="8" w16cid:durableId="1880897369">
-    <w:abstractNumId w:val="5"/>
-  </w:num>
-  <w:num w:numId="9" w16cid:durableId="2093548763">
-    <w:abstractNumId w:val="1"/>
-  </w:num>
-  <w:num w:numId="10" w16cid:durableId="1667519009">
-    <w:abstractNumId w:val="15"/>
-  </w:num>
-  <w:num w:numId="11" w16cid:durableId="317616075">
-    <w:abstractNumId w:val="14"/>
-  </w:num>
-  <w:num w:numId="12" w16cid:durableId="676074706">
-    <w:abstractNumId w:val="3"/>
-  </w:num>
-  <w:num w:numId="13" w16cid:durableId="660036552">
-    <w:abstractNumId w:val="16"/>
-  </w:num>
-  <w:num w:numId="14" w16cid:durableId="1845777655">
+  <w:num w:numId="34" w16cid:durableId="1063718416">
     <w:abstractNumId w:val="12"/>
-  </w:num>
-  <w:num w:numId="15" w16cid:durableId="880632742">
-    <w:abstractNumId w:val="13"/>
-  </w:num>
-  <w:num w:numId="16" w16cid:durableId="117333972">
-    <w:abstractNumId w:val="4"/>
-  </w:num>
-  <w:num w:numId="17" w16cid:durableId="1608736540">
-    <w:abstractNumId w:val="2"/>
   </w:num>
 </w:numbering>
 </file>
@@ -5143,6 +9696,17 @@
       <w:spacing w:val="5"/>
     </w:rPr>
   </w:style>
+  <w:style w:type="paragraph" w:styleId="NormalWeb">
+    <w:name w:val="Normal (Web)"/>
+    <w:basedOn w:val="Normal"/>
+    <w:uiPriority w:val="99"/>
+    <w:semiHidden/>
+    <w:unhideWhenUsed/>
+    <w:rsid w:val="00E33487"/>
+    <w:rPr>
+      <w:rFonts w:ascii="Times New Roman" w:hAnsi="Times New Roman" w:cs="Times New Roman"/>
+    </w:rPr>
+  </w:style>
 </w:styles>
 </file>
 

--- a/Project Documentation.docx
+++ b/Project Documentation.docx
@@ -217,7 +217,63 @@
     </w:p>
     <w:p>
       <w:r>
-        <w:t>Healthcare systems worldwide face significant challenges, including increasing patient volumes, limited medical resources, and delays in diagnosis. Traditional diagnostic approaches rely on periodic physical check-ups and laboratory testing, often resulting in delayed detection of medical conditions. These delays can lead to disease progression and more complex treatment requirements, placing additional burdens on healthcare infrastructures. In response, digital health innovations have introduced real-time health monitoring solutions that enable early detection and intervention, improving patient outcomes and optimizing healthcare resources. The integration of artificial intelligence (AI) and Internet of Things (IoT) in medical diagnostics has significantly advanced global healthcare, facilitating remote patient monitoring and predictive analytics.</w:t>
+        <w:t xml:space="preserve">Healthcare systems worldwide face significant challenges, including increasing patient volumes, limited medical resources, and delays in diagnosis. Traditional diagnostic approaches rely on periodic physical check-ups and laboratory testing, often resulting in delayed detection of medical conditions. These delays can lead to disease progression and more complex treatment requirements, placing additional burdens on healthcare infrastructures. In response, digital health innovations have introduced real-time health monitoring solutions that enable early detection and intervention, improving patient outcomes and optimizing healthcare resources. </w:t>
+      </w:r>
+      <w:r>
+        <w:rPr>
+          <w:noProof/>
+        </w:rPr>
+        <w:drawing>
+          <wp:inline distT="0" distB="0" distL="0" distR="0" wp14:anchorId="2204770D" wp14:editId="23B472C0">
+            <wp:extent cx="5943600" cy="2590800"/>
+            <wp:effectExtent l="0" t="0" r="0" b="0"/>
+            <wp:docPr id="532332208" name="Picture 1"/>
+            <wp:cNvGraphicFramePr>
+              <a:graphicFrameLocks xmlns:a="http://schemas.openxmlformats.org/drawingml/2006/main" noChangeAspect="1"/>
+            </wp:cNvGraphicFramePr>
+            <a:graphic xmlns:a="http://schemas.openxmlformats.org/drawingml/2006/main">
+              <a:graphicData uri="http://schemas.openxmlformats.org/drawingml/2006/picture">
+                <pic:pic xmlns:pic="http://schemas.openxmlformats.org/drawingml/2006/picture">
+                  <pic:nvPicPr>
+                    <pic:cNvPr id="0" name="Picture 3"/>
+                    <pic:cNvPicPr>
+                      <a:picLocks noChangeAspect="1" noChangeArrowheads="1"/>
+                    </pic:cNvPicPr>
+                  </pic:nvPicPr>
+                  <pic:blipFill>
+                    <a:blip r:embed="rId5" cstate="print">
+                      <a:extLst>
+                        <a:ext uri="{28A0092B-C50C-407E-A947-70E740481C1C}">
+                          <a14:useLocalDpi xmlns:a14="http://schemas.microsoft.com/office/drawing/2010/main" val="0"/>
+                        </a:ext>
+                      </a:extLst>
+                    </a:blip>
+                    <a:srcRect/>
+                    <a:stretch>
+                      <a:fillRect/>
+                    </a:stretch>
+                  </pic:blipFill>
+                  <pic:spPr bwMode="auto">
+                    <a:xfrm>
+                      <a:off x="0" y="0"/>
+                      <a:ext cx="5943600" cy="2590800"/>
+                    </a:xfrm>
+                    <a:prstGeom prst="rect">
+                      <a:avLst/>
+                    </a:prstGeom>
+                    <a:noFill/>
+                    <a:ln>
+                      <a:noFill/>
+                    </a:ln>
+                  </pic:spPr>
+                </pic:pic>
+              </a:graphicData>
+            </a:graphic>
+          </wp:inline>
+        </w:drawing>
+      </w:r>
+      <w:r>
+        <w:t>The integration of artificial intelligence (AI) and Internet of Things (IoT) in medical diagnostics has significantly advanced global healthcare, facilitating remote patient monitoring and predictive analytics.</w:t>
       </w:r>
     </w:p>
     <w:p>
@@ -237,7 +293,11 @@
     </w:p>
     <w:p>
       <w:r>
-        <w:t xml:space="preserve">In many regions with limited healthcare access, including remote and underserved areas, diagnostic delays are even more pronounced. Many patients only consult medical professionals sporadically due to logistical and financial constraints. In Kenya, for instance, the doctor-to-patient ratio remains far below the World Health Organization (WHO) recommendation, further complicating timely medical attention. The development and implementation of a </w:t>
+        <w:t>In many regions with limited healthcare access, including remote and underserved areas, diagnostic delays are even more pronounced. Many patients only consult medical professionals sporadically due to logistical and financial constraints. In Kenya, for instance, the doctor-to-</w:t>
+      </w:r>
+      <w:r>
+        <w:lastRenderedPageBreak/>
+        <w:t xml:space="preserve">patient ratio remains far below the World Health Organization (WHO) recommendation, further complicating timely medical attention. The development and implementation of a </w:t>
       </w:r>
       <w:r>
         <w:t xml:space="preserve">Real-Time Medical Checks Diagnostic System </w:t>
@@ -269,11 +329,7 @@
     </w:p>
     <w:p>
       <w:r>
-        <w:t xml:space="preserve">The traditional medical diagnosis process relies heavily on scheduled check-ups and laboratory-based diagnostics, leading to delayed detection of potential health complications. Limited healthcare access, high patient-to-doctor ratios, and the lack of real-time monitoring contribute to worsening health conditions before intervention occurs. This project seeks to address these </w:t>
-      </w:r>
-      <w:r>
-        <w:lastRenderedPageBreak/>
-        <w:t xml:space="preserve">gaps by developing a </w:t>
+        <w:t xml:space="preserve">The traditional medical diagnosis process relies heavily on scheduled check-ups and laboratory-based diagnostics, leading to delayed detection of potential health complications. Limited healthcare access, high patient-to-doctor ratios, and the lack of real-time monitoring contribute to worsening health conditions before intervention occurs. This project seeks to address these gaps by developing a </w:t>
       </w:r>
       <w:r>
         <w:t xml:space="preserve">Real-Time Medical Checks Diagnostic System </w:t>
@@ -444,6 +500,7 @@
         </w:numPr>
       </w:pPr>
       <w:r>
+        <w:lastRenderedPageBreak/>
         <w:t>How can AI be leveraged to enhance diagnostic accuracy and predict potential health issues?</w:t>
       </w:r>
     </w:p>
@@ -490,7 +547,6 @@
           <w:b/>
           <w:bCs/>
         </w:rPr>
-        <w:lastRenderedPageBreak/>
         <w:t>1.4 Justification</w:t>
       </w:r>
     </w:p>
@@ -629,6 +685,7 @@
           <w:b/>
           <w:bCs/>
         </w:rPr>
+        <w:lastRenderedPageBreak/>
         <w:t>Limitations:</w:t>
       </w:r>
     </w:p>
@@ -798,6 +855,7 @@
     </w:p>
     <w:p>
       <w:r>
+        <w:lastRenderedPageBreak/>
         <w:t>The Internet of Things (IoT) has been pivotal in advancing real-time health monitoring systems. IoT facilitates the interconnection of sensor devices, enabling seamless data transfer to centralized systems where analysis can be performed in real time. Protocols such as MQTT and CoAP ensure efficient data transmission even in bandwidth-limited environments.</w:t>
       </w:r>
     </w:p>
@@ -820,7 +878,6 @@
           <w:b/>
           <w:bCs/>
         </w:rPr>
-        <w:lastRenderedPageBreak/>
         <w:t>2.4 Challenges in Implementing Real-Time Medical Diagnostics</w:t>
       </w:r>
     </w:p>
@@ -949,6 +1006,7 @@
     </w:p>
     <w:p>
       <w:r>
+        <w:lastRenderedPageBreak/>
         <w:t xml:space="preserve">In summary, the literature indicates substantial benefits of real-time monitoring combined with AI for early diagnosis and healthcare efficiency. However, gaps remain in addressing data accuracy, system integration, and user trust. These research gaps form the basis for the development of the </w:t>
       </w:r>
       <w:r>
@@ -986,7 +1044,6 @@
           <w:sz w:val="28"/>
           <w:szCs w:val="28"/>
         </w:rPr>
-        <w:lastRenderedPageBreak/>
         <w:t>Chapter 3: Methodology</w:t>
       </w:r>
     </w:p>
@@ -1116,6 +1173,7 @@
           <w:b/>
           <w:bCs/>
         </w:rPr>
+        <w:lastRenderedPageBreak/>
         <w:t>Design and Prototyping:</w:t>
       </w:r>
       <w:r>
@@ -1191,7 +1249,6 @@
           <w:b/>
           <w:bCs/>
         </w:rPr>
-        <w:lastRenderedPageBreak/>
         <w:t>3.3 Data Collection Methods</w:t>
       </w:r>
     </w:p>
@@ -1352,6 +1409,7 @@
           <w:b/>
           <w:bCs/>
         </w:rPr>
+        <w:lastRenderedPageBreak/>
         <w:t>User Interface:</w:t>
       </w:r>
       <w:r>
@@ -1435,7 +1493,15 @@
         <w:t>Frameworks:</w:t>
       </w:r>
       <w:r>
-        <w:t xml:space="preserve"> PyTorch for machine learning, and React or Angular for the user interface.</w:t>
+        <w:t xml:space="preserve"> </w:t>
+      </w:r>
+      <w:proofErr w:type="spellStart"/>
+      <w:r>
+        <w:t>PyTorch</w:t>
+      </w:r>
+      <w:proofErr w:type="spellEnd"/>
+      <w:r>
+        <w:t xml:space="preserve"> for machine learning, and React or Angular for the user interface.</w:t>
       </w:r>
     </w:p>
     <w:p>
@@ -1453,7 +1519,15 @@
         <w:t>Testing Tools:</w:t>
       </w:r>
       <w:r>
-        <w:t xml:space="preserve"> Automated testing frameworks (e.g., Selenium for UI testing, PyTest for backend testing) will be employed to ensure system reliability and performance.</w:t>
+        <w:t xml:space="preserve"> Automated testing frameworks (e.g., Selenium for UI testing, </w:t>
+      </w:r>
+      <w:proofErr w:type="spellStart"/>
+      <w:r>
+        <w:t>PyTest</w:t>
+      </w:r>
+      <w:proofErr w:type="spellEnd"/>
+      <w:r>
+        <w:t xml:space="preserve"> for backend testing) will be employed to ensure system reliability and performance.</w:t>
       </w:r>
     </w:p>
     <w:p>
@@ -1468,7 +1542,6 @@
           <w:b/>
           <w:bCs/>
         </w:rPr>
-        <w:lastRenderedPageBreak/>
         <w:t>Version Control and Collaboration:</w:t>
       </w:r>
       <w:r>
@@ -1610,6 +1683,7 @@
           <w:b/>
           <w:bCs/>
         </w:rPr>
+        <w:lastRenderedPageBreak/>
         <w:t>Performance Metrics:</w:t>
       </w:r>
       <w:r>
@@ -1677,12 +1751,9 @@
       </w:r>
     </w:p>
     <w:p/>
-    <w:p/>
-    <w:p>
-      <w:r>
-        <w:pict w14:anchorId="304FDAFE">
-          <v:rect id="_x0000_i1045" style="width:0;height:1.5pt" o:hralign="center" o:hrstd="t" o:hr="t" fillcolor="#a0a0a0" stroked="f"/>
-        </w:pict>
+    <w:p>
+      <w:r>
+        <w:t xml:space="preserve"> </w:t>
       </w:r>
     </w:p>
     <w:p>
@@ -1702,7 +1773,6 @@
           <w:sz w:val="28"/>
           <w:szCs w:val="28"/>
         </w:rPr>
-        <w:lastRenderedPageBreak/>
         <w:t>Chapter 4: System Analysis and Design</w:t>
       </w:r>
     </w:p>
@@ -1807,6 +1877,7 @@
           <w:b/>
           <w:bCs/>
         </w:rPr>
+        <w:lastRenderedPageBreak/>
         <w:t>Technical Feasibility:</w:t>
       </w:r>
       <w:r>
@@ -1897,7 +1968,6 @@
           <w:sz w:val="26"/>
           <w:szCs w:val="26"/>
         </w:rPr>
-        <w:lastRenderedPageBreak/>
         <w:t>4.3 Requirements Elicitation</w:t>
       </w:r>
     </w:p>
@@ -2043,6 +2113,7 @@
         </w:numPr>
       </w:pPr>
       <w:r>
+        <w:lastRenderedPageBreak/>
         <w:t>Deduce system performance requirements, including response times and data accuracy benchmarks.</w:t>
       </w:r>
     </w:p>
@@ -2110,7 +2181,15 @@
         <w:t>Processing:</w:t>
       </w:r>
       <w:r>
-        <w:t xml:space="preserve"> The system utilizes AI-driven analytics (implemented in Python using PyTorch) to analyze the input data for anomalies and generate diagnostic insights.</w:t>
+        <w:t xml:space="preserve"> The system utilizes AI-driven analytics (implemented in Python using </w:t>
+      </w:r>
+      <w:proofErr w:type="spellStart"/>
+      <w:r>
+        <w:t>PyTorch</w:t>
+      </w:r>
+      <w:proofErr w:type="spellEnd"/>
+      <w:r>
+        <w:t>) to analyze the input data for anomalies and generate diagnostic insights.</w:t>
       </w:r>
     </w:p>
     <w:p>
@@ -2125,7 +2204,6 @@
           <w:b/>
           <w:bCs/>
         </w:rPr>
-        <w:lastRenderedPageBreak/>
         <w:t>Output:</w:t>
       </w:r>
       <w:r>
@@ -2212,6 +2290,58 @@
     </w:p>
     <w:p>
       <w:pPr>
+        <w:ind w:left="360"/>
+      </w:pPr>
+      <w:r>
+        <w:rPr>
+          <w:noProof/>
+        </w:rPr>
+        <w:lastRenderedPageBreak/>
+        <w:drawing>
+          <wp:inline distT="0" distB="0" distL="0" distR="0" wp14:anchorId="232416CC" wp14:editId="672F7BFC">
+            <wp:extent cx="4867275" cy="2125273"/>
+            <wp:effectExtent l="0" t="0" r="0" b="8890"/>
+            <wp:docPr id="163226688" name="Picture 2"/>
+            <wp:cNvGraphicFramePr>
+              <a:graphicFrameLocks xmlns:a="http://schemas.openxmlformats.org/drawingml/2006/main" noChangeAspect="1"/>
+            </wp:cNvGraphicFramePr>
+            <a:graphic xmlns:a="http://schemas.openxmlformats.org/drawingml/2006/main">
+              <a:graphicData uri="http://schemas.openxmlformats.org/drawingml/2006/picture">
+                <pic:pic xmlns:pic="http://schemas.openxmlformats.org/drawingml/2006/picture">
+                  <pic:nvPicPr>
+                    <pic:cNvPr id="163226688" name="Picture 163226688"/>
+                    <pic:cNvPicPr/>
+                  </pic:nvPicPr>
+                  <pic:blipFill>
+                    <a:blip r:embed="rId6" cstate="print">
+                      <a:extLst>
+                        <a:ext uri="{28A0092B-C50C-407E-A947-70E740481C1C}">
+                          <a14:useLocalDpi xmlns:a14="http://schemas.microsoft.com/office/drawing/2010/main" val="0"/>
+                        </a:ext>
+                      </a:extLst>
+                    </a:blip>
+                    <a:stretch>
+                      <a:fillRect/>
+                    </a:stretch>
+                  </pic:blipFill>
+                  <pic:spPr>
+                    <a:xfrm>
+                      <a:off x="0" y="0"/>
+                      <a:ext cx="4966769" cy="2168717"/>
+                    </a:xfrm>
+                    <a:prstGeom prst="rect">
+                      <a:avLst/>
+                    </a:prstGeom>
+                  </pic:spPr>
+                </pic:pic>
+              </a:graphicData>
+            </a:graphic>
+          </wp:inline>
+        </w:drawing>
+      </w:r>
+    </w:p>
+    <w:p>
+      <w:pPr>
         <w:rPr>
           <w:b/>
           <w:bCs/>
@@ -2260,6 +2390,97 @@
     </w:p>
     <w:p>
       <w:pPr>
+        <w:ind w:left="1440"/>
+      </w:pPr>
+      <w:r>
+        <w:rPr>
+          <w:noProof/>
+        </w:rPr>
+        <w:drawing>
+          <wp:inline distT="0" distB="0" distL="0" distR="0" wp14:anchorId="0C47295F" wp14:editId="1161921F">
+            <wp:extent cx="5154627" cy="2302510"/>
+            <wp:effectExtent l="0" t="0" r="8255" b="2540"/>
+            <wp:docPr id="1367745878" name="Picture 3"/>
+            <wp:cNvGraphicFramePr>
+              <a:graphicFrameLocks xmlns:a="http://schemas.openxmlformats.org/drawingml/2006/main" noChangeAspect="1"/>
+            </wp:cNvGraphicFramePr>
+            <a:graphic xmlns:a="http://schemas.openxmlformats.org/drawingml/2006/main">
+              <a:graphicData uri="http://schemas.openxmlformats.org/drawingml/2006/picture">
+                <pic:pic xmlns:pic="http://schemas.openxmlformats.org/drawingml/2006/picture">
+                  <pic:nvPicPr>
+                    <pic:cNvPr id="1367745878" name="Picture 1367745878"/>
+                    <pic:cNvPicPr/>
+                  </pic:nvPicPr>
+                  <pic:blipFill>
+                    <a:blip r:embed="rId7" cstate="print">
+                      <a:extLst>
+                        <a:ext uri="{28A0092B-C50C-407E-A947-70E740481C1C}">
+                          <a14:useLocalDpi xmlns:a14="http://schemas.microsoft.com/office/drawing/2010/main" val="0"/>
+                        </a:ext>
+                      </a:extLst>
+                    </a:blip>
+                    <a:stretch>
+                      <a:fillRect/>
+                    </a:stretch>
+                  </pic:blipFill>
+                  <pic:spPr>
+                    <a:xfrm>
+                      <a:off x="0" y="0"/>
+                      <a:ext cx="5165520" cy="2307376"/>
+                    </a:xfrm>
+                    <a:prstGeom prst="rect">
+                      <a:avLst/>
+                    </a:prstGeom>
+                  </pic:spPr>
+                </pic:pic>
+              </a:graphicData>
+            </a:graphic>
+          </wp:inline>
+        </w:drawing>
+      </w:r>
+    </w:p>
+    <w:p>
+      <w:pPr>
+        <w:ind w:left="720"/>
+        <w:jc w:val="center"/>
+      </w:pPr>
+      <w:r>
+        <w:rPr>
+          <w:b/>
+          <w:bCs/>
+        </w:rPr>
+        <w:t>Figure 4.</w:t>
+      </w:r>
+      <w:r>
+        <w:rPr>
+          <w:b/>
+          <w:bCs/>
+        </w:rPr>
+        <w:t>2</w:t>
+      </w:r>
+      <w:r>
+        <w:rPr>
+          <w:b/>
+          <w:bCs/>
+        </w:rPr>
+        <w:t>:</w:t>
+      </w:r>
+      <w:r>
+        <w:t xml:space="preserve"> UML Use Case Diagram.</w:t>
+      </w:r>
+    </w:p>
+    <w:p>
+      <w:pPr>
+        <w:ind w:left="1440"/>
+      </w:pPr>
+    </w:p>
+    <w:p>
+      <w:pPr>
+        <w:ind w:left="1440"/>
+      </w:pPr>
+    </w:p>
+    <w:p>
+      <w:pPr>
         <w:numPr>
           <w:ilvl w:val="1"/>
           <w:numId w:val="23"/>
@@ -2278,6 +2499,31 @@
     </w:p>
     <w:p>
       <w:pPr>
+        <w:ind w:left="1080"/>
+      </w:pPr>
+    </w:p>
+    <w:p>
+      <w:pPr>
+        <w:ind w:left="1080"/>
+      </w:pPr>
+    </w:p>
+    <w:p>
+      <w:pPr>
+        <w:ind w:left="1080"/>
+      </w:pPr>
+    </w:p>
+    <w:p>
+      <w:pPr>
+        <w:ind w:left="1080"/>
+      </w:pPr>
+    </w:p>
+    <w:p>
+      <w:pPr>
+        <w:ind w:left="1080"/>
+      </w:pPr>
+    </w:p>
+    <w:p>
+      <w:pPr>
         <w:numPr>
           <w:ilvl w:val="1"/>
           <w:numId w:val="23"/>
@@ -2291,8 +2537,130 @@
         <w:t>Class Diagram:</w:t>
       </w:r>
       <w:r>
-        <w:t xml:space="preserve"> Defines the key classes (e.g., User, HealthData, DiagnosticEngine, ReportGenerator) and their relationships.</w:t>
-      </w:r>
+        <w:t xml:space="preserve"> Defines the key classes (e.g., User, </w:t>
+      </w:r>
+      <w:proofErr w:type="spellStart"/>
+      <w:r>
+        <w:t>HealthData</w:t>
+      </w:r>
+      <w:proofErr w:type="spellEnd"/>
+      <w:r>
+        <w:t xml:space="preserve">, </w:t>
+      </w:r>
+      <w:proofErr w:type="spellStart"/>
+      <w:r>
+        <w:t>DiagnosticEngine</w:t>
+      </w:r>
+      <w:proofErr w:type="spellEnd"/>
+      <w:r>
+        <w:t xml:space="preserve">, </w:t>
+      </w:r>
+      <w:proofErr w:type="spellStart"/>
+      <w:r>
+        <w:t>ReportGenerator</w:t>
+      </w:r>
+      <w:proofErr w:type="spellEnd"/>
+      <w:r>
+        <w:t>) and their relationships.</w:t>
+      </w:r>
+    </w:p>
+    <w:p>
+      <w:pPr>
+        <w:ind w:left="1440"/>
+        <w:rPr>
+          <w:b/>
+          <w:bCs/>
+        </w:rPr>
+      </w:pPr>
+      <w:r>
+        <w:rPr>
+          <w:b/>
+          <w:bCs/>
+          <w:noProof/>
+        </w:rPr>
+        <w:drawing>
+          <wp:inline distT="0" distB="0" distL="0" distR="0" wp14:anchorId="74E1AFEA" wp14:editId="20A2674C">
+            <wp:extent cx="4286250" cy="2948629"/>
+            <wp:effectExtent l="0" t="0" r="0" b="4445"/>
+            <wp:docPr id="812585441" name="Picture 6"/>
+            <wp:cNvGraphicFramePr>
+              <a:graphicFrameLocks xmlns:a="http://schemas.openxmlformats.org/drawingml/2006/main" noChangeAspect="1"/>
+            </wp:cNvGraphicFramePr>
+            <a:graphic xmlns:a="http://schemas.openxmlformats.org/drawingml/2006/main">
+              <a:graphicData uri="http://schemas.openxmlformats.org/drawingml/2006/picture">
+                <pic:pic xmlns:pic="http://schemas.openxmlformats.org/drawingml/2006/picture">
+                  <pic:nvPicPr>
+                    <pic:cNvPr id="812585441" name="Picture 812585441"/>
+                    <pic:cNvPicPr/>
+                  </pic:nvPicPr>
+                  <pic:blipFill>
+                    <a:blip r:embed="rId8" cstate="print">
+                      <a:extLst>
+                        <a:ext uri="{28A0092B-C50C-407E-A947-70E740481C1C}">
+                          <a14:useLocalDpi xmlns:a14="http://schemas.microsoft.com/office/drawing/2010/main" val="0"/>
+                        </a:ext>
+                      </a:extLst>
+                    </a:blip>
+                    <a:stretch>
+                      <a:fillRect/>
+                    </a:stretch>
+                  </pic:blipFill>
+                  <pic:spPr>
+                    <a:xfrm>
+                      <a:off x="0" y="0"/>
+                      <a:ext cx="4305104" cy="2961599"/>
+                    </a:xfrm>
+                    <a:prstGeom prst="rect">
+                      <a:avLst/>
+                    </a:prstGeom>
+                  </pic:spPr>
+                </pic:pic>
+              </a:graphicData>
+            </a:graphic>
+          </wp:inline>
+        </w:drawing>
+      </w:r>
+    </w:p>
+    <w:p>
+      <w:pPr>
+        <w:ind w:left="720"/>
+        <w:jc w:val="center"/>
+      </w:pPr>
+      <w:r>
+        <w:rPr>
+          <w:b/>
+          <w:bCs/>
+        </w:rPr>
+        <w:t>Figure 4.</w:t>
+      </w:r>
+      <w:r>
+        <w:rPr>
+          <w:b/>
+          <w:bCs/>
+        </w:rPr>
+        <w:t>3</w:t>
+      </w:r>
+      <w:r>
+        <w:rPr>
+          <w:b/>
+          <w:bCs/>
+        </w:rPr>
+        <w:t>:</w:t>
+      </w:r>
+      <w:r>
+        <w:t xml:space="preserve"> UML Use C</w:t>
+      </w:r>
+      <w:r>
+        <w:t>lass</w:t>
+      </w:r>
+      <w:r>
+        <w:t xml:space="preserve"> Diagram.</w:t>
+      </w:r>
+    </w:p>
+    <w:p>
+      <w:pPr>
+        <w:ind w:left="1440"/>
+      </w:pPr>
     </w:p>
     <w:p>
       <w:pPr>
@@ -2315,6 +2683,83 @@
     </w:p>
     <w:p>
       <w:pPr>
+        <w:jc w:val="center"/>
+      </w:pPr>
+      <w:r>
+        <w:rPr>
+          <w:noProof/>
+        </w:rPr>
+        <w:lastRenderedPageBreak/>
+        <w:drawing>
+          <wp:inline distT="0" distB="0" distL="0" distR="0" wp14:anchorId="188AAAA9" wp14:editId="401C818A">
+            <wp:extent cx="5943600" cy="2416810"/>
+            <wp:effectExtent l="0" t="0" r="0" b="2540"/>
+            <wp:docPr id="1809515764" name="Picture 5"/>
+            <wp:cNvGraphicFramePr>
+              <a:graphicFrameLocks xmlns:a="http://schemas.openxmlformats.org/drawingml/2006/main" noChangeAspect="1"/>
+            </wp:cNvGraphicFramePr>
+            <a:graphic xmlns:a="http://schemas.openxmlformats.org/drawingml/2006/main">
+              <a:graphicData uri="http://schemas.openxmlformats.org/drawingml/2006/picture">
+                <pic:pic xmlns:pic="http://schemas.openxmlformats.org/drawingml/2006/picture">
+                  <pic:nvPicPr>
+                    <pic:cNvPr id="1809515764" name="Picture 1809515764"/>
+                    <pic:cNvPicPr/>
+                  </pic:nvPicPr>
+                  <pic:blipFill>
+                    <a:blip r:embed="rId9" cstate="print">
+                      <a:extLst>
+                        <a:ext uri="{28A0092B-C50C-407E-A947-70E740481C1C}">
+                          <a14:useLocalDpi xmlns:a14="http://schemas.microsoft.com/office/drawing/2010/main" val="0"/>
+                        </a:ext>
+                      </a:extLst>
+                    </a:blip>
+                    <a:stretch>
+                      <a:fillRect/>
+                    </a:stretch>
+                  </pic:blipFill>
+                  <pic:spPr>
+                    <a:xfrm>
+                      <a:off x="0" y="0"/>
+                      <a:ext cx="5943600" cy="2416810"/>
+                    </a:xfrm>
+                    <a:prstGeom prst="rect">
+                      <a:avLst/>
+                    </a:prstGeom>
+                  </pic:spPr>
+                </pic:pic>
+              </a:graphicData>
+            </a:graphic>
+          </wp:inline>
+        </w:drawing>
+      </w:r>
+      <w:r>
+        <w:rPr>
+          <w:b/>
+          <w:bCs/>
+        </w:rPr>
+        <w:t>Figure 4.</w:t>
+      </w:r>
+      <w:r>
+        <w:rPr>
+          <w:b/>
+          <w:bCs/>
+        </w:rPr>
+        <w:t>4</w:t>
+      </w:r>
+      <w:r>
+        <w:rPr>
+          <w:b/>
+          <w:bCs/>
+        </w:rPr>
+        <w:t>:</w:t>
+      </w:r>
+      <w:r>
+        <w:t xml:space="preserve"> Partitioned Data Flow Diagram.</w:t>
+      </w:r>
+    </w:p>
+    <w:p/>
+    <w:p>
+      <w:pPr>
         <w:numPr>
           <w:ilvl w:val="0"/>
           <w:numId w:val="23"/>
@@ -2329,8 +2774,110 @@
       </w:r>
       <w:r>
         <w:br/>
-        <w:t>Illustrates the major entities (User, HealthRecord, DiagnosticReport) and their attributes, ensuring a normalized database design.</w:t>
-      </w:r>
+        <w:t xml:space="preserve">Illustrates the major entities (User, </w:t>
+      </w:r>
+      <w:proofErr w:type="spellStart"/>
+      <w:r>
+        <w:t>HealthRecord</w:t>
+      </w:r>
+      <w:proofErr w:type="spellEnd"/>
+      <w:r>
+        <w:t xml:space="preserve">, </w:t>
+      </w:r>
+      <w:proofErr w:type="spellStart"/>
+      <w:r>
+        <w:t>DiagnosticReport</w:t>
+      </w:r>
+      <w:proofErr w:type="spellEnd"/>
+      <w:r>
+        <w:t>) and their attributes, ensuring a normalized database design.</w:t>
+      </w:r>
+    </w:p>
+    <w:p>
+      <w:pPr>
+        <w:ind w:left="720"/>
+      </w:pPr>
+      <w:r>
+        <w:rPr>
+          <w:noProof/>
+        </w:rPr>
+        <w:drawing>
+          <wp:inline distT="0" distB="0" distL="0" distR="0" wp14:anchorId="2EF7D587" wp14:editId="2403C801">
+            <wp:extent cx="5943600" cy="1901825"/>
+            <wp:effectExtent l="0" t="0" r="0" b="0"/>
+            <wp:docPr id="340940841" name="Picture 7"/>
+            <wp:cNvGraphicFramePr>
+              <a:graphicFrameLocks xmlns:a="http://schemas.openxmlformats.org/drawingml/2006/main" noChangeAspect="1"/>
+            </wp:cNvGraphicFramePr>
+            <a:graphic xmlns:a="http://schemas.openxmlformats.org/drawingml/2006/main">
+              <a:graphicData uri="http://schemas.openxmlformats.org/drawingml/2006/picture">
+                <pic:pic xmlns:pic="http://schemas.openxmlformats.org/drawingml/2006/picture">
+                  <pic:nvPicPr>
+                    <pic:cNvPr id="340940841" name="Picture 340940841"/>
+                    <pic:cNvPicPr/>
+                  </pic:nvPicPr>
+                  <pic:blipFill>
+                    <a:blip r:embed="rId10" cstate="print">
+                      <a:extLst>
+                        <a:ext uri="{28A0092B-C50C-407E-A947-70E740481C1C}">
+                          <a14:useLocalDpi xmlns:a14="http://schemas.microsoft.com/office/drawing/2010/main" val="0"/>
+                        </a:ext>
+                      </a:extLst>
+                    </a:blip>
+                    <a:stretch>
+                      <a:fillRect/>
+                    </a:stretch>
+                  </pic:blipFill>
+                  <pic:spPr>
+                    <a:xfrm>
+                      <a:off x="0" y="0"/>
+                      <a:ext cx="5943600" cy="1901825"/>
+                    </a:xfrm>
+                    <a:prstGeom prst="rect">
+                      <a:avLst/>
+                    </a:prstGeom>
+                  </pic:spPr>
+                </pic:pic>
+              </a:graphicData>
+            </a:graphic>
+          </wp:inline>
+        </w:drawing>
+      </w:r>
+    </w:p>
+    <w:p>
+      <w:pPr>
+        <w:ind w:left="720"/>
+        <w:jc w:val="center"/>
+      </w:pPr>
+      <w:r>
+        <w:rPr>
+          <w:b/>
+          <w:bCs/>
+        </w:rPr>
+        <w:t>Figure 4.</w:t>
+      </w:r>
+      <w:r>
+        <w:rPr>
+          <w:b/>
+          <w:bCs/>
+        </w:rPr>
+        <w:t>5</w:t>
+      </w:r>
+      <w:r>
+        <w:rPr>
+          <w:b/>
+          <w:bCs/>
+        </w:rPr>
+        <w:t>:</w:t>
+      </w:r>
+      <w:r>
+        <w:t xml:space="preserve"> ER Diagram for the database.</w:t>
+      </w:r>
+    </w:p>
+    <w:p>
+      <w:pPr>
+        <w:ind w:left="720"/>
+      </w:pPr>
     </w:p>
     <w:p>
       <w:pPr>
@@ -2363,7 +2910,6 @@
           <w:b/>
           <w:bCs/>
         </w:rPr>
-        <w:lastRenderedPageBreak/>
         <w:t>4.5.3 System Architecture</w:t>
       </w:r>
     </w:p>
@@ -2402,6 +2948,7 @@
           <w:b/>
           <w:bCs/>
         </w:rPr>
+        <w:lastRenderedPageBreak/>
         <w:t>Presentation Tier:</w:t>
       </w:r>
       <w:r>
@@ -2451,961 +2998,775 @@
       </w:r>
     </w:p>
     <w:p>
-      <w:r>
-        <w:rPr>
-          <w:i/>
-          <w:iCs/>
-        </w:rPr>
-        <w:t>Suggested Diagrams:</w:t>
+      <w:pPr>
+        <w:ind w:left="720"/>
+      </w:pPr>
+    </w:p>
+    <w:p>
+      <w:pPr>
+        <w:rPr>
+          <w:b/>
+          <w:bCs/>
+        </w:rPr>
+      </w:pPr>
+      <w:r>
+        <w:rPr>
+          <w:b/>
+          <w:bCs/>
+        </w:rPr>
+        <w:t>4.6 Summary of Chapter 4</w:t>
+      </w:r>
+    </w:p>
+    <w:p>
+      <w:r>
+        <w:t xml:space="preserve">In summary, Chapter 4 provides a comprehensive analysis and design of the </w:t>
+      </w:r>
+      <w:r>
+        <w:t>RTMCDS</w:t>
+      </w:r>
+      <w:r>
+        <w:t>. We have detailed our methodology, conducted a feasibility study, elicited and analyzed requirements, specified system functionality, and designed both logical and physical aspects of the system.</w:t>
+      </w:r>
+    </w:p>
+    <w:p>
+      <w:r>
+        <w:t xml:space="preserve"> The use of multiple diagrams ensures clarity in our design and demonstrates that our solution is robust, scalable, and user-friendly.</w:t>
+      </w:r>
+    </w:p>
+    <w:p/>
+    <w:p>
+      <w:pPr>
+        <w:jc w:val="center"/>
+        <w:rPr>
+          <w:b/>
+          <w:bCs/>
+          <w:sz w:val="28"/>
+          <w:szCs w:val="28"/>
+        </w:rPr>
+      </w:pPr>
+      <w:r>
+        <w:rPr>
+          <w:b/>
+          <w:bCs/>
+          <w:sz w:val="28"/>
+          <w:szCs w:val="28"/>
+        </w:rPr>
+        <w:t>Chapter 5: System Code Generation, Testing, Conclusions, and Recommendations</w:t>
+      </w:r>
+    </w:p>
+    <w:p>
+      <w:pPr>
+        <w:jc w:val="center"/>
+        <w:rPr>
+          <w:b/>
+          <w:bCs/>
+          <w:sz w:val="28"/>
+          <w:szCs w:val="28"/>
+        </w:rPr>
+      </w:pPr>
+    </w:p>
+    <w:p>
+      <w:pPr>
+        <w:rPr>
+          <w:b/>
+          <w:bCs/>
+        </w:rPr>
+      </w:pPr>
+      <w:r>
+        <w:rPr>
+          <w:b/>
+          <w:bCs/>
+        </w:rPr>
+        <w:t>5.0 Introduction</w:t>
+      </w:r>
+    </w:p>
+    <w:p>
+      <w:r>
+        <w:t xml:space="preserve">This chapter covers the implementation phase of the </w:t>
+      </w:r>
+      <w:r>
+        <w:t>RTMCDS</w:t>
+      </w:r>
+      <w:r>
+        <w:t xml:space="preserve">, detailing the system code generation, the testing strategies employed, and the conclusions drawn from our evaluation. </w:t>
+      </w:r>
+    </w:p>
+    <w:p>
+      <w:r>
+        <w:t>We also discuss the limitations encountered during the project and provide recommendations for future work. Our aim is to demonstrate how our design has been translated into a functional system that meets user requirements.</w:t>
+      </w:r>
+    </w:p>
+    <w:p/>
+    <w:p>
+      <w:pPr>
+        <w:rPr>
+          <w:b/>
+          <w:bCs/>
+        </w:rPr>
+      </w:pPr>
+      <w:r>
+        <w:rPr>
+          <w:b/>
+          <w:bCs/>
+        </w:rPr>
+        <w:t>5.1 System Code Generation</w:t>
+      </w:r>
+    </w:p>
+    <w:p>
+      <w:pPr>
+        <w:rPr>
+          <w:b/>
+          <w:bCs/>
+        </w:rPr>
+      </w:pPr>
+      <w:r>
+        <w:rPr>
+          <w:b/>
+          <w:bCs/>
+        </w:rPr>
+        <w:t>5.1.1 Development Environment</w:t>
+      </w:r>
+    </w:p>
+    <w:p>
+      <w:r>
+        <w:t xml:space="preserve">We </w:t>
+      </w:r>
+      <w:r>
+        <w:t xml:space="preserve">will </w:t>
+      </w:r>
+      <w:r>
+        <w:t xml:space="preserve">develop the </w:t>
+      </w:r>
+      <w:r>
+        <w:t>RTMCDS</w:t>
+      </w:r>
+      <w:r>
+        <w:t xml:space="preserve"> using:</w:t>
       </w:r>
     </w:p>
     <w:p>
       <w:pPr>
         <w:numPr>
           <w:ilvl w:val="0"/>
-          <w:numId w:val="25"/>
-        </w:numPr>
-      </w:pPr>
-      <w:r>
-        <w:rPr>
-          <w:b/>
-          <w:bCs/>
-        </w:rPr>
-        <w:t>Figure 4.1:</w:t>
-      </w:r>
-      <w:r>
-        <w:t xml:space="preserve"> Overall System Architecture Diagram (showing client, server, and middleware components).</w:t>
+          <w:numId w:val="26"/>
+        </w:numPr>
+      </w:pPr>
+      <w:r>
+        <w:rPr>
+          <w:b/>
+          <w:bCs/>
+        </w:rPr>
+        <w:t>Programming Languages:</w:t>
+      </w:r>
+      <w:r>
+        <w:t xml:space="preserve"> </w:t>
+      </w:r>
+    </w:p>
+    <w:p>
+      <w:pPr>
+        <w:numPr>
+          <w:ilvl w:val="1"/>
+          <w:numId w:val="26"/>
+        </w:numPr>
+      </w:pPr>
+      <w:r>
+        <w:t>Python (for AI algorithms and backend processing).</w:t>
+      </w:r>
+    </w:p>
+    <w:p>
+      <w:pPr>
+        <w:numPr>
+          <w:ilvl w:val="1"/>
+          <w:numId w:val="26"/>
+        </w:numPr>
+      </w:pPr>
+      <w:r>
+        <w:lastRenderedPageBreak/>
+        <w:t>JavaScript (with HTML/CSS) for front-end development.</w:t>
       </w:r>
     </w:p>
     <w:p>
       <w:pPr>
         <w:numPr>
           <w:ilvl w:val="0"/>
-          <w:numId w:val="25"/>
-        </w:numPr>
-      </w:pPr>
-      <w:r>
-        <w:rPr>
-          <w:b/>
-          <w:bCs/>
-        </w:rPr>
-        <w:t>Figure 4.2:</w:t>
-      </w:r>
-      <w:r>
-        <w:t xml:space="preserve"> Partitioned Data Flow Diagram.</w:t>
+          <w:numId w:val="26"/>
+        </w:numPr>
+      </w:pPr>
+      <w:r>
+        <w:rPr>
+          <w:b/>
+          <w:bCs/>
+        </w:rPr>
+        <w:t>Frameworks and Libraries:</w:t>
+      </w:r>
+      <w:r>
+        <w:t xml:space="preserve"> </w:t>
+      </w:r>
+    </w:p>
+    <w:p>
+      <w:pPr>
+        <w:numPr>
+          <w:ilvl w:val="1"/>
+          <w:numId w:val="26"/>
+        </w:numPr>
+      </w:pPr>
+      <w:r>
+        <w:t xml:space="preserve">API’s, </w:t>
+      </w:r>
+      <w:proofErr w:type="spellStart"/>
+      <w:r>
+        <w:t>PyTorch</w:t>
+      </w:r>
+      <w:proofErr w:type="spellEnd"/>
+      <w:r>
+        <w:t xml:space="preserve"> for machine learning and AI processing.</w:t>
+      </w:r>
+    </w:p>
+    <w:p>
+      <w:pPr>
+        <w:numPr>
+          <w:ilvl w:val="1"/>
+          <w:numId w:val="26"/>
+        </w:numPr>
+      </w:pPr>
+      <w:r>
+        <w:t>HTML/CSS</w:t>
+      </w:r>
+      <w:r>
+        <w:t xml:space="preserve"> for building a responsive and interactive user interface.</w:t>
       </w:r>
     </w:p>
     <w:p>
       <w:pPr>
         <w:numPr>
           <w:ilvl w:val="0"/>
-          <w:numId w:val="25"/>
-        </w:numPr>
-      </w:pPr>
-      <w:r>
-        <w:rPr>
-          <w:b/>
-          <w:bCs/>
-        </w:rPr>
-        <w:t>Figure 4.3:</w:t>
-      </w:r>
-      <w:r>
-        <w:t xml:space="preserve"> UML Use Case Diagram.</w:t>
+          <w:numId w:val="26"/>
+        </w:numPr>
+      </w:pPr>
+      <w:r>
+        <w:rPr>
+          <w:b/>
+          <w:bCs/>
+        </w:rPr>
+        <w:t>Version Control:</w:t>
+      </w:r>
+      <w:r>
+        <w:t xml:space="preserve"> </w:t>
+      </w:r>
+    </w:p>
+    <w:p>
+      <w:pPr>
+        <w:numPr>
+          <w:ilvl w:val="1"/>
+          <w:numId w:val="26"/>
+        </w:numPr>
+      </w:pPr>
+      <w:r>
+        <w:t>Git and GitHub for source code management and collaboration.</w:t>
       </w:r>
     </w:p>
     <w:p>
       <w:pPr>
         <w:numPr>
           <w:ilvl w:val="0"/>
-          <w:numId w:val="25"/>
-        </w:numPr>
-      </w:pPr>
-      <w:r>
-        <w:rPr>
-          <w:b/>
-          <w:bCs/>
-        </w:rPr>
-        <w:t>Figure 4.4:</w:t>
-      </w:r>
-      <w:r>
-        <w:t xml:space="preserve"> ER Diagram for the database.</w:t>
-      </w:r>
-    </w:p>
-    <w:p>
-      <w:pPr>
-        <w:numPr>
-          <w:ilvl w:val="0"/>
-          <w:numId w:val="25"/>
-        </w:numPr>
-      </w:pPr>
-      <w:r>
-        <w:rPr>
-          <w:b/>
-          <w:bCs/>
-        </w:rPr>
-        <w:t>Figure 4.5:</w:t>
-      </w:r>
-      <w:r>
-        <w:t xml:space="preserve"> Mockups of key interface screens.</w:t>
-      </w:r>
-    </w:p>
-    <w:p>
-      <w:pPr>
-        <w:ind w:left="720"/>
-      </w:pPr>
-    </w:p>
-    <w:p>
-      <w:pPr>
-        <w:rPr>
-          <w:b/>
-          <w:bCs/>
-        </w:rPr>
-      </w:pPr>
-      <w:r>
-        <w:rPr>
-          <w:b/>
-          <w:bCs/>
-        </w:rPr>
-        <w:t>4.6 Summary of Chapter 4</w:t>
-      </w:r>
-    </w:p>
-    <w:p>
-      <w:r>
-        <w:t xml:space="preserve">In summary, Chapter 4 provides a comprehensive analysis and design of the </w:t>
-      </w:r>
-      <w:r>
-        <w:t>RTMCDS</w:t>
-      </w:r>
-      <w:r>
-        <w:t>. We have detailed our methodology, conducted a feasibility study, elicited and analyzed requirements, specified system functionality, and designed both logical and physical aspects of the system.</w:t>
-      </w:r>
-    </w:p>
-    <w:p>
-      <w:r>
-        <w:t xml:space="preserve"> The use of multiple diagrams ensures clarity in our design and demonstrates that our solution is robust, scalable, and user-friendly.</w:t>
+          <w:numId w:val="26"/>
+        </w:numPr>
+      </w:pPr>
+      <w:r>
+        <w:rPr>
+          <w:b/>
+          <w:bCs/>
+        </w:rPr>
+        <w:t>Cloud Infrastructure:</w:t>
+      </w:r>
+      <w:r>
+        <w:t xml:space="preserve"> </w:t>
+      </w:r>
+    </w:p>
+    <w:p>
+      <w:pPr>
+        <w:numPr>
+          <w:ilvl w:val="1"/>
+          <w:numId w:val="26"/>
+        </w:numPr>
+      </w:pPr>
+      <w:r>
+        <w:t>A cloud service provider to host our database and deploy the AI processing module, ensuring scalability and data security.</w:t>
       </w:r>
     </w:p>
     <w:p/>
     <w:p/>
+    <w:p>
+      <w:pPr>
+        <w:rPr>
+          <w:b/>
+          <w:bCs/>
+        </w:rPr>
+      </w:pPr>
+      <w:r>
+        <w:rPr>
+          <w:b/>
+          <w:bCs/>
+        </w:rPr>
+        <w:t>5.1.2 Code Generation and Integration</w:t>
+      </w:r>
+    </w:p>
+    <w:p>
+      <w:r>
+        <w:t>Our code generation followed the Agile methodology:</w:t>
+      </w:r>
+    </w:p>
+    <w:p>
+      <w:pPr>
+        <w:numPr>
+          <w:ilvl w:val="0"/>
+          <w:numId w:val="27"/>
+        </w:numPr>
+      </w:pPr>
+      <w:r>
+        <w:rPr>
+          <w:b/>
+          <w:bCs/>
+        </w:rPr>
+        <w:t>Iterative Prototyping:</w:t>
+      </w:r>
+      <w:r>
+        <w:t xml:space="preserve"> Initial prototypes were developed to validate core functionalities (data input, processing, and output).</w:t>
+      </w:r>
+    </w:p>
+    <w:p>
+      <w:pPr>
+        <w:numPr>
+          <w:ilvl w:val="0"/>
+          <w:numId w:val="27"/>
+        </w:numPr>
+      </w:pPr>
+      <w:r>
+        <w:rPr>
+          <w:b/>
+          <w:bCs/>
+        </w:rPr>
+        <w:t>Module Integration:</w:t>
+      </w:r>
+      <w:r>
+        <w:t xml:space="preserve"> Once individual modules were developed (e.g., the Diagnostic Engine, User Interface), they were integrated and tested as a complete system.</w:t>
+      </w:r>
+    </w:p>
+    <w:p>
+      <w:pPr>
+        <w:numPr>
+          <w:ilvl w:val="0"/>
+          <w:numId w:val="27"/>
+        </w:numPr>
+      </w:pPr>
+      <w:r>
+        <w:rPr>
+          <w:b/>
+          <w:bCs/>
+        </w:rPr>
+        <w:t>Documentation:</w:t>
+      </w:r>
+      <w:r>
+        <w:t xml:space="preserve"> Comprehensive code documentation</w:t>
+      </w:r>
+      <w:r>
+        <w:t xml:space="preserve"> </w:t>
+      </w:r>
+      <w:r>
+        <w:t>maintained to ensure ease of maintenance and future development.</w:t>
+      </w:r>
+    </w:p>
+    <w:p>
+      <w:pPr>
+        <w:ind w:left="720"/>
+      </w:pPr>
+    </w:p>
+    <w:p>
+      <w:pPr>
+        <w:rPr>
+          <w:b/>
+          <w:bCs/>
+        </w:rPr>
+      </w:pPr>
+      <w:r>
+        <w:rPr>
+          <w:b/>
+          <w:bCs/>
+        </w:rPr>
+        <w:t>5.2 Testing</w:t>
+      </w:r>
+    </w:p>
+    <w:p>
+      <w:pPr>
+        <w:rPr>
+          <w:b/>
+          <w:bCs/>
+        </w:rPr>
+      </w:pPr>
+      <w:r>
+        <w:rPr>
+          <w:b/>
+          <w:bCs/>
+        </w:rPr>
+        <w:t>5.2.1 Testing Strategy</w:t>
+      </w:r>
+    </w:p>
+    <w:p>
+      <w:r>
+        <w:t>A</w:t>
+      </w:r>
+      <w:r>
+        <w:t xml:space="preserve"> multi-layered testing strategy to ensure system quality:</w:t>
+      </w:r>
+    </w:p>
+    <w:p>
+      <w:pPr>
+        <w:numPr>
+          <w:ilvl w:val="0"/>
+          <w:numId w:val="28"/>
+        </w:numPr>
+      </w:pPr>
+      <w:r>
+        <w:rPr>
+          <w:b/>
+          <w:bCs/>
+        </w:rPr>
+        <w:t>Unit Testing:</w:t>
+      </w:r>
+      <w:r>
+        <w:t xml:space="preserve"> Each module individually tested using frameworks such as </w:t>
+      </w:r>
+      <w:proofErr w:type="spellStart"/>
+      <w:r>
+        <w:t>PyTest</w:t>
+      </w:r>
+      <w:proofErr w:type="spellEnd"/>
+      <w:r>
+        <w:t xml:space="preserve"> for backend and Selenium for the front-end.</w:t>
+      </w:r>
+    </w:p>
+    <w:p>
+      <w:pPr>
+        <w:numPr>
+          <w:ilvl w:val="0"/>
+          <w:numId w:val="28"/>
+        </w:numPr>
+      </w:pPr>
+      <w:r>
+        <w:rPr>
+          <w:b/>
+          <w:bCs/>
+        </w:rPr>
+        <w:t>Integration Testing:</w:t>
+      </w:r>
+      <w:r>
+        <w:t xml:space="preserve"> </w:t>
+      </w:r>
+      <w:r>
+        <w:t>I</w:t>
+      </w:r>
+      <w:r>
+        <w:t>ntegration tests to verify that all system modules interact seamlessly.</w:t>
+      </w:r>
+    </w:p>
+    <w:p>
+      <w:pPr>
+        <w:numPr>
+          <w:ilvl w:val="0"/>
+          <w:numId w:val="28"/>
+        </w:numPr>
+      </w:pPr>
+      <w:r>
+        <w:rPr>
+          <w:b/>
+          <w:bCs/>
+        </w:rPr>
+        <w:lastRenderedPageBreak/>
+        <w:t>Performance Testing:</w:t>
+      </w:r>
+      <w:r>
+        <w:t xml:space="preserve"> Stress tests and load tests conducted to assess the system’s responsiveness and stability under varying loads.</w:t>
+      </w:r>
+    </w:p>
+    <w:p>
+      <w:pPr>
+        <w:numPr>
+          <w:ilvl w:val="0"/>
+          <w:numId w:val="28"/>
+        </w:numPr>
+      </w:pPr>
+      <w:r>
+        <w:rPr>
+          <w:b/>
+          <w:bCs/>
+        </w:rPr>
+        <w:t>User Acceptance Testing (UAT):</w:t>
+      </w:r>
+      <w:r>
+        <w:t xml:space="preserve"> Healthcare professionals and potential users participated in pilot studies. </w:t>
+      </w:r>
+    </w:p>
+    <w:p>
+      <w:pPr>
+        <w:ind w:left="720"/>
+      </w:pPr>
+      <w:r>
+        <w:t>Their feedback collected through questionnaires and interviews to validate usability and functionality.</w:t>
+      </w:r>
+    </w:p>
+    <w:p>
+      <w:pPr>
+        <w:ind w:left="720"/>
+      </w:pPr>
+    </w:p>
+    <w:p>
+      <w:pPr>
+        <w:rPr>
+          <w:b/>
+          <w:bCs/>
+        </w:rPr>
+      </w:pPr>
+      <w:r>
+        <w:rPr>
+          <w:b/>
+          <w:bCs/>
+        </w:rPr>
+        <w:t>5.2.2 Evaluation Metrics and Test Cases</w:t>
+      </w:r>
+    </w:p>
+    <w:p>
+      <w:r>
+        <w:t>Key performance indicators included:</w:t>
+      </w:r>
+    </w:p>
+    <w:p>
+      <w:pPr>
+        <w:numPr>
+          <w:ilvl w:val="0"/>
+          <w:numId w:val="29"/>
+        </w:numPr>
+      </w:pPr>
+      <w:r>
+        <w:rPr>
+          <w:b/>
+          <w:bCs/>
+        </w:rPr>
+        <w:t>Response Time:</w:t>
+      </w:r>
+      <w:r>
+        <w:t xml:space="preserve"> Measured from user data submission to diagnostic output.</w:t>
+      </w:r>
+    </w:p>
+    <w:p>
+      <w:pPr>
+        <w:numPr>
+          <w:ilvl w:val="0"/>
+          <w:numId w:val="29"/>
+        </w:numPr>
+      </w:pPr>
+      <w:r>
+        <w:rPr>
+          <w:b/>
+          <w:bCs/>
+        </w:rPr>
+        <w:t>Accuracy:</w:t>
+      </w:r>
+      <w:r>
+        <w:t xml:space="preserve"> The percentage of correctly generated diagnostic reports compared to expected outcomes.</w:t>
+      </w:r>
+    </w:p>
+    <w:p>
+      <w:pPr>
+        <w:numPr>
+          <w:ilvl w:val="0"/>
+          <w:numId w:val="29"/>
+        </w:numPr>
+      </w:pPr>
+      <w:r>
+        <w:rPr>
+          <w:b/>
+          <w:bCs/>
+        </w:rPr>
+        <w:t>User Satisfaction:</w:t>
+      </w:r>
+      <w:r>
+        <w:t xml:space="preserve"> Assessed via survey responses from pilot users.</w:t>
+      </w:r>
+    </w:p>
+    <w:p>
+      <w:pPr>
+        <w:numPr>
+          <w:ilvl w:val="0"/>
+          <w:numId w:val="29"/>
+        </w:numPr>
+      </w:pPr>
+      <w:r>
+        <w:rPr>
+          <w:b/>
+          <w:bCs/>
+        </w:rPr>
+        <w:t>System Uptime:</w:t>
+      </w:r>
+      <w:r>
+        <w:t xml:space="preserve"> Monitored to ensure reliability.</w:t>
+      </w:r>
+    </w:p>
+    <w:p/>
+    <w:p>
+      <w:pPr>
+        <w:rPr>
+          <w:b/>
+          <w:bCs/>
+        </w:rPr>
+      </w:pPr>
+      <w:r>
+        <w:rPr>
+          <w:b/>
+          <w:bCs/>
+        </w:rPr>
+        <w:t>5.3 Results and Evaluation</w:t>
+      </w:r>
+    </w:p>
+    <w:p>
+      <w:r>
+        <w:t xml:space="preserve">Our testing </w:t>
+      </w:r>
+      <w:r>
+        <w:t>should confirm</w:t>
+      </w:r>
+      <w:r>
+        <w:t xml:space="preserve"> that:</w:t>
+      </w:r>
+    </w:p>
+    <w:p>
+      <w:pPr>
+        <w:numPr>
+          <w:ilvl w:val="0"/>
+          <w:numId w:val="31"/>
+        </w:numPr>
+      </w:pPr>
+      <w:r>
+        <w:t>The system consistently meets response time and accuracy benchmarks.</w:t>
+      </w:r>
+    </w:p>
+    <w:p>
+      <w:pPr>
+        <w:numPr>
+          <w:ilvl w:val="0"/>
+          <w:numId w:val="31"/>
+        </w:numPr>
+      </w:pPr>
+      <w:r>
+        <w:t>User feedback overwhelmingly positive, with suggestions for minor improvements now under consideration.</w:t>
+      </w:r>
+    </w:p>
+    <w:p>
+      <w:pPr>
+        <w:numPr>
+          <w:ilvl w:val="0"/>
+          <w:numId w:val="31"/>
+        </w:numPr>
+      </w:pPr>
+      <w:r>
+        <w:t>The integration of various modules (frontend, backend, and cloud storage) functioned as expected.</w:t>
+      </w:r>
+    </w:p>
+    <w:p>
+      <w:pPr>
+        <w:ind w:left="360"/>
+      </w:pPr>
+    </w:p>
+    <w:p>
+      <w:pPr>
+        <w:rPr>
+          <w:b/>
+          <w:bCs/>
+        </w:rPr>
+      </w:pPr>
+      <w:r>
+        <w:rPr>
+          <w:b/>
+          <w:bCs/>
+        </w:rPr>
+        <w:t>5.4 Conclusions</w:t>
+      </w:r>
+    </w:p>
+    <w:p>
+      <w:r>
+        <w:t>C</w:t>
+      </w:r>
+      <w:r>
+        <w:t xml:space="preserve">onclude that the </w:t>
+      </w:r>
+      <w:r>
+        <w:t>RTMCDS</w:t>
+      </w:r>
+      <w:r>
+        <w:t xml:space="preserve"> successfully meets the project objectives:</w:t>
+      </w:r>
+    </w:p>
+    <w:p>
+      <w:pPr>
+        <w:numPr>
+          <w:ilvl w:val="0"/>
+          <w:numId w:val="32"/>
+        </w:numPr>
+      </w:pPr>
+      <w:r>
+        <w:t>It provides a robust platform for real-time data analysis and diagnostic reporting.</w:t>
+      </w:r>
+    </w:p>
+    <w:p>
+      <w:pPr>
+        <w:numPr>
+          <w:ilvl w:val="0"/>
+          <w:numId w:val="32"/>
+        </w:numPr>
+      </w:pPr>
+      <w:r>
+        <w:t xml:space="preserve">The system’s design and architecture </w:t>
+      </w:r>
+      <w:proofErr w:type="spellStart"/>
+      <w:r>
+        <w:t>prooves</w:t>
+      </w:r>
+      <w:proofErr w:type="spellEnd"/>
+      <w:r>
+        <w:t xml:space="preserve"> scalable and secure.</w:t>
+      </w:r>
+    </w:p>
+    <w:p>
+      <w:pPr>
+        <w:numPr>
+          <w:ilvl w:val="0"/>
+          <w:numId w:val="32"/>
+        </w:numPr>
+      </w:pPr>
+      <w:r>
+        <w:lastRenderedPageBreak/>
+        <w:t xml:space="preserve">Our iterative development and testing processes </w:t>
+      </w:r>
+      <w:r>
+        <w:t>should ensure</w:t>
+      </w:r>
+      <w:r>
+        <w:t xml:space="preserve"> that the final product addresses the primary healthcare challenges identified.</w:t>
+      </w:r>
+    </w:p>
     <w:p/>
     <w:p/>
-    <w:p/>
-    <w:p/>
-    <w:p>
-      <w:pPr>
-        <w:jc w:val="center"/>
-        <w:rPr>
-          <w:b/>
-          <w:bCs/>
-          <w:sz w:val="28"/>
-          <w:szCs w:val="28"/>
-        </w:rPr>
-      </w:pPr>
-      <w:r>
-        <w:rPr>
-          <w:b/>
-          <w:bCs/>
-          <w:sz w:val="28"/>
-          <w:szCs w:val="28"/>
-        </w:rPr>
-        <w:t>Chapter 5: System Code Generation, Testing, Conclusions, and Recommendations</w:t>
-      </w:r>
-    </w:p>
-    <w:p>
-      <w:pPr>
-        <w:jc w:val="center"/>
-        <w:rPr>
-          <w:b/>
-          <w:bCs/>
-          <w:sz w:val="28"/>
-          <w:szCs w:val="28"/>
-        </w:rPr>
-      </w:pPr>
-    </w:p>
-    <w:p>
-      <w:pPr>
-        <w:rPr>
-          <w:b/>
-          <w:bCs/>
-        </w:rPr>
-      </w:pPr>
-      <w:r>
-        <w:rPr>
-          <w:b/>
-          <w:bCs/>
-        </w:rPr>
-        <w:t>5.0 Introduction</w:t>
-      </w:r>
-    </w:p>
-    <w:p>
-      <w:r>
-        <w:t xml:space="preserve">This chapter covers the implementation phase of the </w:t>
-      </w:r>
-      <w:r>
-        <w:t>RTMCDS</w:t>
-      </w:r>
-      <w:r>
-        <w:t xml:space="preserve">, detailing the system code generation, the testing strategies employed, and the conclusions drawn from our evaluation. </w:t>
-      </w:r>
-    </w:p>
-    <w:p>
-      <w:r>
-        <w:t>We also discuss the limitations encountered during the project and provide recommendations for future work. Our aim is to demonstrate how our design has been translated into a functional system that meets user requirements.</w:t>
-      </w:r>
-    </w:p>
-    <w:p/>
-    <w:p>
-      <w:pPr>
-        <w:rPr>
-          <w:b/>
-          <w:bCs/>
-        </w:rPr>
-      </w:pPr>
-      <w:r>
-        <w:rPr>
-          <w:b/>
-          <w:bCs/>
-        </w:rPr>
-        <w:t>5.1 System Code Generation</w:t>
-      </w:r>
-    </w:p>
-    <w:p>
-      <w:pPr>
-        <w:rPr>
-          <w:b/>
-          <w:bCs/>
-        </w:rPr>
-      </w:pPr>
-      <w:r>
-        <w:rPr>
-          <w:b/>
-          <w:bCs/>
-        </w:rPr>
-        <w:t>5.1.1 Development Environment</w:t>
-      </w:r>
-    </w:p>
-    <w:p>
-      <w:r>
-        <w:t xml:space="preserve">We </w:t>
-      </w:r>
-      <w:r>
-        <w:t xml:space="preserve">will </w:t>
-      </w:r>
-      <w:r>
-        <w:t xml:space="preserve">develop the </w:t>
-      </w:r>
-      <w:r>
-        <w:t>RTMCDS</w:t>
-      </w:r>
-      <w:r>
-        <w:t xml:space="preserve"> using:</w:t>
-      </w:r>
-    </w:p>
-    <w:p>
-      <w:pPr>
-        <w:numPr>
-          <w:ilvl w:val="0"/>
-          <w:numId w:val="26"/>
-        </w:numPr>
-      </w:pPr>
-      <w:r>
-        <w:rPr>
-          <w:b/>
-          <w:bCs/>
-        </w:rPr>
-        <w:t>Programming Languages:</w:t>
-      </w:r>
-      <w:r>
-        <w:t xml:space="preserve"> </w:t>
-      </w:r>
-    </w:p>
-    <w:p>
-      <w:pPr>
-        <w:numPr>
-          <w:ilvl w:val="1"/>
-          <w:numId w:val="26"/>
-        </w:numPr>
-      </w:pPr>
-      <w:r>
-        <w:t>Python (for AI algorithms and backend processing).</w:t>
-      </w:r>
-    </w:p>
-    <w:p>
-      <w:pPr>
-        <w:numPr>
-          <w:ilvl w:val="1"/>
-          <w:numId w:val="26"/>
-        </w:numPr>
-      </w:pPr>
-      <w:r>
-        <w:t>JavaScript (with HTML/CSS) for front-end development.</w:t>
-      </w:r>
-    </w:p>
-    <w:p>
-      <w:pPr>
-        <w:numPr>
-          <w:ilvl w:val="0"/>
-          <w:numId w:val="26"/>
-        </w:numPr>
-      </w:pPr>
-      <w:r>
-        <w:rPr>
-          <w:b/>
-          <w:bCs/>
-        </w:rPr>
-        <w:t>Frameworks and Libraries:</w:t>
-      </w:r>
-      <w:r>
-        <w:t xml:space="preserve"> </w:t>
-      </w:r>
-    </w:p>
-    <w:p>
-      <w:pPr>
-        <w:numPr>
-          <w:ilvl w:val="1"/>
-          <w:numId w:val="26"/>
-        </w:numPr>
-      </w:pPr>
-      <w:r>
-        <w:t xml:space="preserve">API’s, </w:t>
-      </w:r>
-      <w:r>
-        <w:t>PyTorch for machine learning and AI processing.</w:t>
-      </w:r>
-    </w:p>
-    <w:p>
-      <w:pPr>
-        <w:numPr>
-          <w:ilvl w:val="1"/>
-          <w:numId w:val="26"/>
-        </w:numPr>
-      </w:pPr>
-      <w:r>
-        <w:t>HTML/CSS</w:t>
-      </w:r>
-      <w:r>
-        <w:t xml:space="preserve"> for building a responsive and interactive user interface.</w:t>
-      </w:r>
-    </w:p>
-    <w:p>
-      <w:pPr>
-        <w:numPr>
-          <w:ilvl w:val="0"/>
-          <w:numId w:val="26"/>
-        </w:numPr>
-      </w:pPr>
-      <w:r>
-        <w:rPr>
-          <w:b/>
-          <w:bCs/>
-        </w:rPr>
-        <w:t>Version Control:</w:t>
-      </w:r>
-      <w:r>
-        <w:t xml:space="preserve"> </w:t>
-      </w:r>
-    </w:p>
-    <w:p>
-      <w:pPr>
-        <w:numPr>
-          <w:ilvl w:val="1"/>
-          <w:numId w:val="26"/>
-        </w:numPr>
-      </w:pPr>
-      <w:r>
-        <w:t>Git and GitHub for source code management and collaboration.</w:t>
-      </w:r>
-    </w:p>
-    <w:p>
-      <w:pPr>
-        <w:numPr>
-          <w:ilvl w:val="0"/>
-          <w:numId w:val="26"/>
-        </w:numPr>
-      </w:pPr>
-      <w:r>
-        <w:rPr>
-          <w:b/>
-          <w:bCs/>
-        </w:rPr>
-        <w:t>Cloud Infrastructure:</w:t>
-      </w:r>
-      <w:r>
-        <w:t xml:space="preserve"> </w:t>
-      </w:r>
-    </w:p>
-    <w:p>
-      <w:pPr>
-        <w:numPr>
-          <w:ilvl w:val="1"/>
-          <w:numId w:val="26"/>
-        </w:numPr>
-      </w:pPr>
-      <w:r>
-        <w:t>A cloud service provider to host our database and deploy the AI processing module, ensuring scalability and data security.</w:t>
-      </w:r>
-    </w:p>
-    <w:p/>
-    <w:p/>
-    <w:p>
-      <w:pPr>
-        <w:rPr>
-          <w:b/>
-          <w:bCs/>
-        </w:rPr>
-      </w:pPr>
-      <w:r>
-        <w:rPr>
-          <w:b/>
-          <w:bCs/>
-        </w:rPr>
-        <w:lastRenderedPageBreak/>
-        <w:t>5.1.2 Code Generation and Integration</w:t>
-      </w:r>
-    </w:p>
-    <w:p>
-      <w:r>
-        <w:t>Our code generation followed the Agile methodology:</w:t>
-      </w:r>
-    </w:p>
-    <w:p>
-      <w:pPr>
-        <w:numPr>
-          <w:ilvl w:val="0"/>
-          <w:numId w:val="27"/>
-        </w:numPr>
-      </w:pPr>
-      <w:r>
-        <w:rPr>
-          <w:b/>
-          <w:bCs/>
-        </w:rPr>
-        <w:t>Iterative Prototyping:</w:t>
-      </w:r>
-      <w:r>
-        <w:t xml:space="preserve"> Initial prototypes were developed to validate core functionalities (data input, processing, and output).</w:t>
-      </w:r>
-    </w:p>
-    <w:p>
-      <w:pPr>
-        <w:numPr>
-          <w:ilvl w:val="0"/>
-          <w:numId w:val="27"/>
-        </w:numPr>
-      </w:pPr>
-      <w:r>
-        <w:rPr>
-          <w:b/>
-          <w:bCs/>
-        </w:rPr>
-        <w:t>Module Integration:</w:t>
-      </w:r>
-      <w:r>
-        <w:t xml:space="preserve"> Once individual modules were developed (e.g., the Diagnostic Engine, User Interface), they were integrated and tested as a complete system.</w:t>
-      </w:r>
-    </w:p>
-    <w:p>
-      <w:pPr>
-        <w:numPr>
-          <w:ilvl w:val="0"/>
-          <w:numId w:val="27"/>
-        </w:numPr>
-      </w:pPr>
-      <w:r>
-        <w:rPr>
-          <w:b/>
-          <w:bCs/>
-        </w:rPr>
-        <w:t>Documentation:</w:t>
-      </w:r>
-      <w:r>
-        <w:t xml:space="preserve"> Comprehensive code documentation</w:t>
-      </w:r>
-      <w:r>
-        <w:t xml:space="preserve"> </w:t>
-      </w:r>
-      <w:r>
-        <w:t>maintained to ensure ease of maintenance and future development.</w:t>
-      </w:r>
-    </w:p>
-    <w:p>
-      <w:pPr>
-        <w:ind w:left="720"/>
-      </w:pPr>
-    </w:p>
-    <w:p>
-      <w:pPr>
-        <w:rPr>
-          <w:b/>
-          <w:bCs/>
-        </w:rPr>
-      </w:pPr>
-      <w:r>
-        <w:rPr>
-          <w:b/>
-          <w:bCs/>
-        </w:rPr>
-        <w:t>5.2 Testing</w:t>
-      </w:r>
-    </w:p>
-    <w:p>
-      <w:pPr>
-        <w:rPr>
-          <w:b/>
-          <w:bCs/>
-        </w:rPr>
-      </w:pPr>
-      <w:r>
-        <w:rPr>
-          <w:b/>
-          <w:bCs/>
-        </w:rPr>
-        <w:t>5.2.1 Testing Strategy</w:t>
-      </w:r>
-    </w:p>
-    <w:p>
-      <w:r>
-        <w:t>A</w:t>
-      </w:r>
-      <w:r>
-        <w:t xml:space="preserve"> multi-layered testing strategy to ensure system quality:</w:t>
-      </w:r>
-    </w:p>
-    <w:p>
-      <w:pPr>
-        <w:numPr>
-          <w:ilvl w:val="0"/>
-          <w:numId w:val="28"/>
-        </w:numPr>
-      </w:pPr>
-      <w:r>
-        <w:rPr>
-          <w:b/>
-          <w:bCs/>
-        </w:rPr>
-        <w:t>Unit Testing:</w:t>
-      </w:r>
-      <w:r>
-        <w:t xml:space="preserve"> Each module individually tested using frameworks such as PyTest for backend and Selenium for the front-end.</w:t>
-      </w:r>
-    </w:p>
-    <w:p>
-      <w:pPr>
-        <w:numPr>
-          <w:ilvl w:val="0"/>
-          <w:numId w:val="28"/>
-        </w:numPr>
-      </w:pPr>
-      <w:r>
-        <w:rPr>
-          <w:b/>
-          <w:bCs/>
-        </w:rPr>
-        <w:t>Integration Testing:</w:t>
-      </w:r>
-      <w:r>
-        <w:t xml:space="preserve"> </w:t>
-      </w:r>
-      <w:r>
-        <w:t>I</w:t>
-      </w:r>
-      <w:r>
-        <w:t>ntegration tests to verify that all system modules interact seamlessly.</w:t>
-      </w:r>
-    </w:p>
-    <w:p>
-      <w:pPr>
-        <w:numPr>
-          <w:ilvl w:val="0"/>
-          <w:numId w:val="28"/>
-        </w:numPr>
-      </w:pPr>
-      <w:r>
-        <w:rPr>
-          <w:b/>
-          <w:bCs/>
-        </w:rPr>
-        <w:t>Performance Testing:</w:t>
-      </w:r>
-      <w:r>
-        <w:t xml:space="preserve"> Stress tests and load tests conducted to assess the system’s responsiveness and stability under varying loads.</w:t>
-      </w:r>
-    </w:p>
-    <w:p>
-      <w:pPr>
-        <w:numPr>
-          <w:ilvl w:val="0"/>
-          <w:numId w:val="28"/>
-        </w:numPr>
-      </w:pPr>
-      <w:r>
-        <w:rPr>
-          <w:b/>
-          <w:bCs/>
-        </w:rPr>
-        <w:t>User Acceptance Testing (UAT):</w:t>
-      </w:r>
-      <w:r>
-        <w:t xml:space="preserve"> Healthcare professionals and potential users participated in pilot studies. </w:t>
-      </w:r>
-    </w:p>
-    <w:p>
-      <w:pPr>
-        <w:ind w:left="720"/>
-      </w:pPr>
-      <w:r>
-        <w:t>Their feedback collected through questionnaires and interviews to validate usability and functionality.</w:t>
-      </w:r>
-    </w:p>
-    <w:p>
-      <w:pPr>
-        <w:ind w:left="720"/>
-      </w:pPr>
-    </w:p>
-    <w:p>
-      <w:pPr>
-        <w:rPr>
-          <w:b/>
-          <w:bCs/>
-        </w:rPr>
-      </w:pPr>
-      <w:r>
-        <w:rPr>
-          <w:b/>
-          <w:bCs/>
-        </w:rPr>
-        <w:t>5.2.2 Evaluation Metrics and Test Cases</w:t>
-      </w:r>
-    </w:p>
-    <w:p>
-      <w:r>
-        <w:t>Key performance indicators included:</w:t>
-      </w:r>
-    </w:p>
-    <w:p>
-      <w:pPr>
-        <w:numPr>
-          <w:ilvl w:val="0"/>
-          <w:numId w:val="29"/>
-        </w:numPr>
-      </w:pPr>
-      <w:r>
-        <w:rPr>
-          <w:b/>
-          <w:bCs/>
-        </w:rPr>
-        <w:t>Response Time:</w:t>
-      </w:r>
-      <w:r>
-        <w:t xml:space="preserve"> Measured from user data submission to diagnostic output.</w:t>
-      </w:r>
-    </w:p>
-    <w:p>
-      <w:pPr>
-        <w:numPr>
-          <w:ilvl w:val="0"/>
-          <w:numId w:val="29"/>
-        </w:numPr>
-      </w:pPr>
-      <w:r>
-        <w:rPr>
-          <w:b/>
-          <w:bCs/>
-        </w:rPr>
-        <w:t>Accuracy:</w:t>
-      </w:r>
-      <w:r>
-        <w:t xml:space="preserve"> The percentage of correctly generated diagnostic reports compared to expected outcomes.</w:t>
-      </w:r>
-    </w:p>
-    <w:p>
-      <w:pPr>
-        <w:numPr>
-          <w:ilvl w:val="0"/>
-          <w:numId w:val="29"/>
-        </w:numPr>
-      </w:pPr>
-      <w:r>
-        <w:rPr>
-          <w:b/>
-          <w:bCs/>
-        </w:rPr>
-        <w:t>User Satisfaction:</w:t>
-      </w:r>
-      <w:r>
-        <w:t xml:space="preserve"> Assessed via survey responses from pilot users.</w:t>
-      </w:r>
-    </w:p>
-    <w:p>
-      <w:pPr>
-        <w:numPr>
-          <w:ilvl w:val="0"/>
-          <w:numId w:val="29"/>
-        </w:numPr>
-      </w:pPr>
-      <w:r>
-        <w:rPr>
-          <w:b/>
-          <w:bCs/>
-        </w:rPr>
-        <w:lastRenderedPageBreak/>
-        <w:t>System Uptime:</w:t>
-      </w:r>
-      <w:r>
-        <w:t xml:space="preserve"> Monitored to ensure reliability.</w:t>
-      </w:r>
-    </w:p>
-    <w:p>
-      <w:pPr>
-        <w:ind w:left="720"/>
-      </w:pPr>
-    </w:p>
-    <w:p>
-      <w:r>
-        <w:rPr>
-          <w:i/>
-          <w:iCs/>
-        </w:rPr>
-        <w:t>Sample Test Cases:</w:t>
-      </w:r>
-    </w:p>
-    <w:p>
-      <w:pPr>
-        <w:numPr>
-          <w:ilvl w:val="0"/>
-          <w:numId w:val="30"/>
-        </w:numPr>
-      </w:pPr>
-      <w:r>
-        <w:rPr>
-          <w:b/>
-          <w:bCs/>
-        </w:rPr>
-        <w:t>Test Case ID 001:</w:t>
-      </w:r>
-      <w:r>
-        <w:t xml:space="preserve"> Verify that user data entry is correctly captured and stored.</w:t>
-      </w:r>
-    </w:p>
-    <w:p>
-      <w:pPr>
-        <w:numPr>
-          <w:ilvl w:val="0"/>
-          <w:numId w:val="30"/>
-        </w:numPr>
-      </w:pPr>
-      <w:r>
-        <w:rPr>
-          <w:b/>
-          <w:bCs/>
-        </w:rPr>
-        <w:t>Test Case ID 002:</w:t>
-      </w:r>
-      <w:r>
-        <w:t xml:space="preserve"> Validate that the AI processing module generates diagnostic alerts within </w:t>
-      </w:r>
-      <w:r>
-        <w:t xml:space="preserve">less than </w:t>
-      </w:r>
-      <w:r>
-        <w:t>2 seconds of data input.</w:t>
-      </w:r>
-    </w:p>
-    <w:p>
-      <w:pPr>
-        <w:numPr>
-          <w:ilvl w:val="0"/>
-          <w:numId w:val="30"/>
-        </w:numPr>
-      </w:pPr>
-      <w:r>
-        <w:rPr>
-          <w:b/>
-          <w:bCs/>
-        </w:rPr>
-        <w:t>Test Case ID 003:</w:t>
-      </w:r>
-      <w:r>
-        <w:t xml:space="preserve"> Confirm that the user interface displays real-time data accurately.</w:t>
-      </w:r>
-    </w:p>
-    <w:p>
-      <w:pPr>
-        <w:numPr>
-          <w:ilvl w:val="0"/>
-          <w:numId w:val="30"/>
-        </w:numPr>
-      </w:pPr>
-      <w:r>
-        <w:rPr>
-          <w:b/>
-          <w:bCs/>
-        </w:rPr>
-        <w:t>Test Case ID 004:</w:t>
-      </w:r>
-      <w:r>
-        <w:t xml:space="preserve"> Assess the system’s performance under simulated peak load conditions.</w:t>
-      </w:r>
-    </w:p>
-    <w:p>
-      <w:r>
-        <w:t>A summary table of test cases, including expected versus actual outcomes, generated to document the testing process.</w:t>
-      </w:r>
-    </w:p>
-    <w:p/>
-    <w:p>
-      <w:pPr>
-        <w:rPr>
-          <w:b/>
-          <w:bCs/>
-        </w:rPr>
-      </w:pPr>
-      <w:r>
-        <w:rPr>
-          <w:b/>
-          <w:bCs/>
-        </w:rPr>
-        <w:t>5.3 Results and Evaluation</w:t>
-      </w:r>
-    </w:p>
-    <w:p>
-      <w:r>
-        <w:t xml:space="preserve">Our testing </w:t>
-      </w:r>
-      <w:r>
-        <w:t>should confirm</w:t>
-      </w:r>
-      <w:r>
-        <w:t xml:space="preserve"> that:</w:t>
-      </w:r>
-    </w:p>
-    <w:p>
-      <w:pPr>
-        <w:numPr>
-          <w:ilvl w:val="0"/>
-          <w:numId w:val="31"/>
-        </w:numPr>
-      </w:pPr>
-      <w:r>
-        <w:t>The system consistently meets response time and accuracy benchmarks.</w:t>
-      </w:r>
-    </w:p>
-    <w:p>
-      <w:pPr>
-        <w:numPr>
-          <w:ilvl w:val="0"/>
-          <w:numId w:val="31"/>
-        </w:numPr>
-      </w:pPr>
-      <w:r>
-        <w:t>User feedback overwhelmingly positive, with suggestions for minor improvements now under consideration.</w:t>
-      </w:r>
-    </w:p>
-    <w:p>
-      <w:pPr>
-        <w:numPr>
-          <w:ilvl w:val="0"/>
-          <w:numId w:val="31"/>
-        </w:numPr>
-      </w:pPr>
-      <w:r>
-        <w:t>The integration of various modules (frontend, backend, and cloud storage) functioned as expected.</w:t>
-      </w:r>
-    </w:p>
-    <w:p>
-      <w:pPr>
-        <w:ind w:left="360"/>
-      </w:pPr>
-    </w:p>
-    <w:p>
-      <w:pPr>
-        <w:rPr>
-          <w:b/>
-          <w:bCs/>
-        </w:rPr>
-      </w:pPr>
-      <w:r>
-        <w:rPr>
-          <w:b/>
-          <w:bCs/>
-        </w:rPr>
-        <w:t>5.4 Conclusions</w:t>
-      </w:r>
-    </w:p>
-    <w:p>
-      <w:r>
-        <w:t>C</w:t>
-      </w:r>
-      <w:r>
-        <w:t xml:space="preserve">onclude that the </w:t>
-      </w:r>
-      <w:r>
-        <w:t>RTMCDS</w:t>
-      </w:r>
-      <w:r>
-        <w:t xml:space="preserve"> successfully meets the project objectives:</w:t>
-      </w:r>
-    </w:p>
-    <w:p>
-      <w:pPr>
-        <w:numPr>
-          <w:ilvl w:val="0"/>
-          <w:numId w:val="32"/>
-        </w:numPr>
-      </w:pPr>
-      <w:r>
-        <w:t>It provides a robust platform for real-time data analysis and diagnostic reporting.</w:t>
-      </w:r>
-    </w:p>
-    <w:p>
-      <w:pPr>
-        <w:numPr>
-          <w:ilvl w:val="0"/>
-          <w:numId w:val="32"/>
-        </w:numPr>
-      </w:pPr>
-      <w:r>
-        <w:t xml:space="preserve">The system’s design and architecture </w:t>
-      </w:r>
-      <w:r>
-        <w:t>prooves</w:t>
-      </w:r>
-      <w:r>
-        <w:t xml:space="preserve"> scalable and secure.</w:t>
-      </w:r>
-    </w:p>
-    <w:p>
-      <w:pPr>
-        <w:numPr>
-          <w:ilvl w:val="0"/>
-          <w:numId w:val="32"/>
-        </w:numPr>
-      </w:pPr>
-      <w:r>
-        <w:t xml:space="preserve">Our iterative development and testing processes </w:t>
-      </w:r>
-      <w:r>
-        <w:t>should ensure</w:t>
-      </w:r>
-      <w:r>
-        <w:t xml:space="preserve"> that the final product addresses the primary healthcare challenges identified.</w:t>
-      </w:r>
-    </w:p>
-    <w:p/>
-    <w:p/>
-    <w:p>
-      <w:pPr>
-        <w:rPr>
-          <w:b/>
-          <w:bCs/>
-        </w:rPr>
-      </w:pPr>
-      <w:r>
-        <w:rPr>
-          <w:b/>
-          <w:bCs/>
-        </w:rPr>
-        <w:lastRenderedPageBreak/>
+    <w:p>
+      <w:pPr>
+        <w:rPr>
+          <w:b/>
+          <w:bCs/>
+        </w:rPr>
+      </w:pPr>
+      <w:r>
+        <w:rPr>
+          <w:b/>
+          <w:bCs/>
+        </w:rPr>
         <w:t>5.5 Limitations</w:t>
       </w:r>
     </w:p>
@@ -9383,6 +9744,7 @@
   <w:style w:type="character" w:default="1" w:styleId="DefaultParagraphFont">
     <w:name w:val="Default Paragraph Font"/>
     <w:uiPriority w:val="1"/>
+    <w:semiHidden/>
     <w:unhideWhenUsed/>
   </w:style>
   <w:style w:type="table" w:default="1" w:styleId="TableNormal">

--- a/Project Documentation.docx
+++ b/Project Documentation.docx
@@ -217,63 +217,12 @@
     </w:p>
     <w:p>
       <w:r>
-        <w:t xml:space="preserve">Healthcare systems worldwide face significant challenges, including increasing patient volumes, limited medical resources, and delays in diagnosis. Traditional diagnostic approaches rely on periodic physical check-ups and laboratory testing, often resulting in delayed detection of medical conditions. These delays can lead to disease progression and more complex treatment requirements, placing additional burdens on healthcare infrastructures. In response, digital health innovations have introduced real-time health monitoring solutions that enable early detection and intervention, improving patient outcomes and optimizing healthcare resources. </w:t>
-      </w:r>
-      <w:r>
-        <w:rPr>
-          <w:noProof/>
-        </w:rPr>
-        <w:drawing>
-          <wp:inline distT="0" distB="0" distL="0" distR="0" wp14:anchorId="2204770D" wp14:editId="23B472C0">
-            <wp:extent cx="5943600" cy="2590800"/>
-            <wp:effectExtent l="0" t="0" r="0" b="0"/>
-            <wp:docPr id="532332208" name="Picture 1"/>
-            <wp:cNvGraphicFramePr>
-              <a:graphicFrameLocks xmlns:a="http://schemas.openxmlformats.org/drawingml/2006/main" noChangeAspect="1"/>
-            </wp:cNvGraphicFramePr>
-            <a:graphic xmlns:a="http://schemas.openxmlformats.org/drawingml/2006/main">
-              <a:graphicData uri="http://schemas.openxmlformats.org/drawingml/2006/picture">
-                <pic:pic xmlns:pic="http://schemas.openxmlformats.org/drawingml/2006/picture">
-                  <pic:nvPicPr>
-                    <pic:cNvPr id="0" name="Picture 3"/>
-                    <pic:cNvPicPr>
-                      <a:picLocks noChangeAspect="1" noChangeArrowheads="1"/>
-                    </pic:cNvPicPr>
-                  </pic:nvPicPr>
-                  <pic:blipFill>
-                    <a:blip r:embed="rId5" cstate="print">
-                      <a:extLst>
-                        <a:ext uri="{28A0092B-C50C-407E-A947-70E740481C1C}">
-                          <a14:useLocalDpi xmlns:a14="http://schemas.microsoft.com/office/drawing/2010/main" val="0"/>
-                        </a:ext>
-                      </a:extLst>
-                    </a:blip>
-                    <a:srcRect/>
-                    <a:stretch>
-                      <a:fillRect/>
-                    </a:stretch>
-                  </pic:blipFill>
-                  <pic:spPr bwMode="auto">
-                    <a:xfrm>
-                      <a:off x="0" y="0"/>
-                      <a:ext cx="5943600" cy="2590800"/>
-                    </a:xfrm>
-                    <a:prstGeom prst="rect">
-                      <a:avLst/>
-                    </a:prstGeom>
-                    <a:noFill/>
-                    <a:ln>
-                      <a:noFill/>
-                    </a:ln>
-                  </pic:spPr>
-                </pic:pic>
-              </a:graphicData>
-            </a:graphic>
-          </wp:inline>
-        </w:drawing>
-      </w:r>
-      <w:r>
-        <w:t>The integration of artificial intelligence (AI) and Internet of Things (IoT) in medical diagnostics has significantly advanced global healthcare, facilitating remote patient monitoring and predictive analytics.</w:t>
+        <w:t>Healthcare systems worldwide face significant challenges, including increasing patient volumes, limited medical resources, and delays in diagnosis. Traditional diagnostic approaches rely on periodic physical check-ups and laboratory testing, often resulting in delayed detection of medical conditions. These delays can lead to disease progression and more complex treatment requirements, placing additional burdens on healthcare infrastructures.</w:t>
+      </w:r>
+    </w:p>
+    <w:p>
+      <w:r>
+        <w:t xml:space="preserve"> In response, digital health innovations have introduced real-time health monitoring solutions that enable early detection and intervention, improving patient outcomes and optimizing healthcare resources. The integration of artificial intelligence (AI) and Internet of Things (IoT) in medical diagnostics has significantly advanced global healthcare, facilitating remote patient monitoring and predictive analytics.</w:t>
       </w:r>
     </w:p>
     <w:p>
@@ -293,84 +242,91 @@
     </w:p>
     <w:p>
       <w:r>
-        <w:t>In many regions with limited healthcare access, including remote and underserved areas, diagnostic delays are even more pronounced. Many patients only consult medical professionals sporadically due to logistical and financial constraints. In Kenya, for instance, the doctor-to-</w:t>
-      </w:r>
-      <w:r>
+        <w:t>In many regions with limited healthcare access, including remote and underserved areas, diagnostic delays are even more pronounced. Many patients only consult medical professionals sporadically due to logistical and financial constraints. In Kenya, for instance, the doctor-to-patient ratio remains far below the World Health Organization (WHO) recommendation, further complicating timely medical attention.</w:t>
+      </w:r>
+    </w:p>
+    <w:p>
+      <w:r>
+        <w:t xml:space="preserve"> The development and implementation of a </w:t>
+      </w:r>
+      <w:r>
+        <w:t xml:space="preserve">Real-Time Medical Checks Diagnostic System </w:t>
+      </w:r>
+      <w:r>
+        <w:t>(</w:t>
+      </w:r>
+      <w:r>
+        <w:t>RTMCDS</w:t>
+      </w:r>
+      <w:r>
+        <w:t>) could bridge this gap by providing continuous monitoring and early intervention, ultimately reducing the strain on healthcare facilities and improving patient care.</w:t>
+      </w:r>
+    </w:p>
+    <w:p>
+      <w:pPr>
+        <w:rPr>
+          <w:b/>
+          <w:bCs/>
+        </w:rPr>
+      </w:pPr>
+      <w:r>
+        <w:rPr>
+          <w:b/>
+          <w:bCs/>
+        </w:rPr>
+        <w:t>1.1 Problem Statement</w:t>
+      </w:r>
+    </w:p>
+    <w:p>
+      <w:r>
+        <w:t xml:space="preserve">The traditional medical diagnosis process relies heavily on scheduled check-ups and laboratory-based diagnostics, leading to delayed detection of potential health complications. Limited healthcare access, high patient-to-doctor ratios, and the lack of real-time monitoring contribute to worsening health conditions before intervention occurs. </w:t>
+      </w:r>
+    </w:p>
+    <w:p>
+      <w:r>
+        <w:t xml:space="preserve">This project seeks to address these gaps by developing a </w:t>
+      </w:r>
+      <w:r>
+        <w:t xml:space="preserve">Real-Time Medical Checks Diagnostic System </w:t>
+      </w:r>
+      <w:r>
+        <w:t>(</w:t>
+      </w:r>
+      <w:r>
+        <w:t>RTMCDS</w:t>
+      </w:r>
+      <w:r>
+        <w:t>) that continuously monitors patient vitals, detects abnormalities, and provides immediate diagnostic insights.</w:t>
+      </w:r>
+    </w:p>
+    <w:p>
+      <w:pPr>
+        <w:rPr>
+          <w:b/>
+          <w:bCs/>
+        </w:rPr>
+      </w:pPr>
+      <w:r>
+        <w:rPr>
+          <w:b/>
+          <w:bCs/>
+        </w:rPr>
+        <w:t>1.2 Objectives</w:t>
+      </w:r>
+    </w:p>
+    <w:p>
+      <w:pPr>
+        <w:rPr>
+          <w:b/>
+          <w:bCs/>
+        </w:rPr>
+      </w:pPr>
+      <w:r>
+        <w:rPr>
+          <w:b/>
+          <w:bCs/>
+        </w:rPr>
         <w:lastRenderedPageBreak/>
-        <w:t xml:space="preserve">patient ratio remains far below the World Health Organization (WHO) recommendation, further complicating timely medical attention. The development and implementation of a </w:t>
-      </w:r>
-      <w:r>
-        <w:t xml:space="preserve">Real-Time Medical Checks Diagnostic System </w:t>
-      </w:r>
-      <w:r>
-        <w:t>(</w:t>
-      </w:r>
-      <w:r>
-        <w:t>RTMCDS</w:t>
-      </w:r>
-      <w:r>
-        <w:t>) could bridge this gap by providing continuous monitoring and early intervention, ultimately reducing the strain on healthcare facilities and improving patient care.</w:t>
-      </w:r>
-    </w:p>
-    <w:p>
-      <w:pPr>
-        <w:rPr>
-          <w:b/>
-          <w:bCs/>
-        </w:rPr>
-      </w:pPr>
-      <w:r>
-        <w:rPr>
-          <w:b/>
-          <w:bCs/>
-        </w:rPr>
-        <w:t>1.1 Problem Statement</w:t>
-      </w:r>
-    </w:p>
-    <w:p>
-      <w:r>
-        <w:t xml:space="preserve">The traditional medical diagnosis process relies heavily on scheduled check-ups and laboratory-based diagnostics, leading to delayed detection of potential health complications. Limited healthcare access, high patient-to-doctor ratios, and the lack of real-time monitoring contribute to worsening health conditions before intervention occurs. This project seeks to address these gaps by developing a </w:t>
-      </w:r>
-      <w:r>
-        <w:t xml:space="preserve">Real-Time Medical Checks Diagnostic System </w:t>
-      </w:r>
-      <w:r>
-        <w:t>(</w:t>
-      </w:r>
-      <w:r>
-        <w:t>RTMCDS</w:t>
-      </w:r>
-      <w:r>
-        <w:t>) that continuously monitors patient vitals, detects abnormalities, and provides immediate diagnostic insights.</w:t>
-      </w:r>
-    </w:p>
-    <w:p>
-      <w:pPr>
-        <w:rPr>
-          <w:b/>
-          <w:bCs/>
-        </w:rPr>
-      </w:pPr>
-      <w:r>
-        <w:rPr>
-          <w:b/>
-          <w:bCs/>
-        </w:rPr>
-        <w:t>1.2 Objectives</w:t>
-      </w:r>
-    </w:p>
-    <w:p>
-      <w:pPr>
-        <w:rPr>
-          <w:b/>
-          <w:bCs/>
-        </w:rPr>
-      </w:pPr>
-      <w:r>
-        <w:rPr>
-          <w:b/>
-          <w:bCs/>
-        </w:rPr>
         <w:t>1.2.1 General Objective</w:t>
       </w:r>
     </w:p>
@@ -500,7 +456,6 @@
         </w:numPr>
       </w:pPr>
       <w:r>
-        <w:lastRenderedPageBreak/>
         <w:t>How can AI be leveraged to enhance diagnostic accuracy and predict potential health issues?</w:t>
       </w:r>
     </w:p>
@@ -573,6 +528,7 @@
           <w:b/>
           <w:bCs/>
         </w:rPr>
+        <w:lastRenderedPageBreak/>
         <w:t>1.5 Significance</w:t>
       </w:r>
     </w:p>
@@ -685,7 +641,6 @@
           <w:b/>
           <w:bCs/>
         </w:rPr>
-        <w:lastRenderedPageBreak/>
         <w:t>Limitations:</w:t>
       </w:r>
     </w:p>
@@ -810,7 +765,11 @@
         <w:t>RTMCDS</w:t>
       </w:r>
       <w:r>
-        <w:t xml:space="preserve"> leverages non-invasive sensors to monitor vital parameters such as heart rate, blood pressure, and oxygen saturation continuously, facilitating early intervention and personalized healthcare.</w:t>
+        <w:t xml:space="preserve"> </w:t>
+      </w:r>
+      <w:r>
+        <w:lastRenderedPageBreak/>
+        <w:t>leverages non-invasive sensors to monitor vital parameters such as heart rate, blood pressure, and oxygen saturation continuously, facilitating early intervention and personalized healthcare.</w:t>
       </w:r>
     </w:p>
     <w:p>
@@ -855,7 +814,6 @@
     </w:p>
     <w:p>
       <w:r>
-        <w:lastRenderedPageBreak/>
         <w:t>The Internet of Things (IoT) has been pivotal in advancing real-time health monitoring systems. IoT facilitates the interconnection of sensor devices, enabling seamless data transfer to centralized systems where analysis can be performed in real time. Protocols such as MQTT and CoAP ensure efficient data transmission even in bandwidth-limited environments.</w:t>
       </w:r>
     </w:p>
@@ -970,6 +928,7 @@
           <w:b/>
           <w:bCs/>
         </w:rPr>
+        <w:lastRenderedPageBreak/>
         <w:t>2.5 Comparative Analysis of Current Systems</w:t>
       </w:r>
     </w:p>
@@ -1006,7 +965,6 @@
     </w:p>
     <w:p>
       <w:r>
-        <w:lastRenderedPageBreak/>
         <w:t xml:space="preserve">In summary, the literature indicates substantial benefits of real-time monitoring combined with AI for early diagnosis and healthcare efficiency. However, gaps remain in addressing data accuracy, system integration, and user trust. These research gaps form the basis for the development of the </w:t>
       </w:r>
       <w:r>
@@ -1016,16 +974,6 @@
         <w:t>, which seeks to incorporate best practices from existing studies while addressing the limitations identified in the current literature.</w:t>
       </w:r>
     </w:p>
-    <w:p>
-      <w:r>
-        <w:pict w14:anchorId="5F949100">
-          <v:rect id="_x0000_i1025" style="width:0;height:1.5pt" o:hralign="center" o:hrstd="t" o:hr="t" fillcolor="#a0a0a0" stroked="f"/>
-        </w:pict>
-      </w:r>
-    </w:p>
-    <w:p/>
-    <w:p/>
-    <w:p/>
     <w:p/>
     <w:p>
       <w:pPr>
@@ -1081,7 +1029,13 @@
         <w:t>RTMCDS</w:t>
       </w:r>
       <w:r>
-        <w:t>. It describes how the study was conducted, including ethical considerations.</w:t>
+        <w:t xml:space="preserve">. It describes how </w:t>
+      </w:r>
+      <w:r>
+        <w:t>our</w:t>
+      </w:r>
+      <w:r>
+        <w:t xml:space="preserve"> study was conducted, including ethical considerations.</w:t>
       </w:r>
     </w:p>
     <w:p>
@@ -1109,7 +1063,10 @@
     </w:p>
     <w:p>
       <w:r>
-        <w:t xml:space="preserve">This study adopts a mixed-methods research design that combines both qualitative and quantitative approaches. The quantitative component will involve system performance testing, data accuracy assessments, and statistical analysis of diagnostic outcomes. </w:t>
+        <w:t>Our</w:t>
+      </w:r>
+      <w:r>
+        <w:t xml:space="preserve"> study adopts a mixed-methods research design that combines both qualitative and quantitative approaches. The quantitative component will involve system performance testing, data accuracy assessments, and statistical analysis of diagnostic outcomes. </w:t>
       </w:r>
     </w:p>
     <w:p>
@@ -1235,6 +1192,122 @@
       </w:r>
     </w:p>
     <w:p/>
+    <w:p>
+      <w:pPr>
+        <w:rPr>
+          <w:b/>
+          <w:bCs/>
+        </w:rPr>
+      </w:pPr>
+      <w:r>
+        <w:rPr>
+          <w:b/>
+          <w:bCs/>
+        </w:rPr>
+        <w:t>3.3</w:t>
+      </w:r>
+      <w:r>
+        <w:rPr>
+          <w:b/>
+          <w:bCs/>
+        </w:rPr>
+        <w:t xml:space="preserve"> </w:t>
+      </w:r>
+      <w:r>
+        <w:rPr>
+          <w:b/>
+          <w:bCs/>
+        </w:rPr>
+        <w:t>Population and Sampling</w:t>
+      </w:r>
+    </w:p>
+    <w:p>
+      <w:r>
+        <w:t>Our</w:t>
+      </w:r>
+      <w:r>
+        <w:t xml:space="preserve"> study targets two primary populations: healthcare professionals and patients.</w:t>
+      </w:r>
+    </w:p>
+    <w:p>
+      <w:r>
+        <w:t>To gather accurate and relevant system requirements, we employed multiple data collection methods:</w:t>
+      </w:r>
+    </w:p>
+    <w:p>
+      <w:pPr>
+        <w:numPr>
+          <w:ilvl w:val="0"/>
+          <w:numId w:val="19"/>
+        </w:numPr>
+      </w:pPr>
+      <w:r>
+        <w:rPr>
+          <w:b/>
+          <w:bCs/>
+        </w:rPr>
+        <w:t>Interviews:</w:t>
+      </w:r>
+      <w:r>
+        <w:t xml:space="preserve"> Conducted with </w:t>
+      </w:r>
+      <w:r>
+        <w:t>10</w:t>
+      </w:r>
+      <w:r>
+        <w:t xml:space="preserve"> healthcare professionals to identify key diagnostic needs and usability concerns.</w:t>
+      </w:r>
+      <w:r>
+        <w:br/>
+        <w:t>One to one conversations were held in various hospitals and clinics including plainsview hospital</w:t>
+      </w:r>
+    </w:p>
+    <w:p>
+      <w:pPr>
+        <w:numPr>
+          <w:ilvl w:val="0"/>
+          <w:numId w:val="19"/>
+        </w:numPr>
+      </w:pPr>
+      <w:r>
+        <w:rPr>
+          <w:b/>
+          <w:bCs/>
+        </w:rPr>
+        <w:t>Questionnaires:</w:t>
+      </w:r>
+      <w:r>
+        <w:t xml:space="preserve"> Distributed to </w:t>
+      </w:r>
+      <w:r>
+        <w:t>30</w:t>
+      </w:r>
+      <w:r>
+        <w:t xml:space="preserve"> potential patients to gather insights on user interface preferences and expectations.</w:t>
+      </w:r>
+      <w:r>
+        <w:br/>
+        <w:t>These were in the form of printed forms and online forms as we sampled a few of the patients in the hospitals.</w:t>
+      </w:r>
+    </w:p>
+    <w:p>
+      <w:pPr>
+        <w:numPr>
+          <w:ilvl w:val="0"/>
+          <w:numId w:val="19"/>
+        </w:numPr>
+      </w:pPr>
+      <w:r>
+        <w:rPr>
+          <w:b/>
+          <w:bCs/>
+        </w:rPr>
+        <w:t>Observations:</w:t>
+      </w:r>
+      <w:r>
+        <w:t xml:space="preserve"> Performed in selected healthcare settings to understand current diagnostic workflows.</w:t>
+      </w:r>
+    </w:p>
     <w:p/>
     <w:p/>
     <w:p>
@@ -1249,18 +1322,32 @@
           <w:b/>
           <w:bCs/>
         </w:rPr>
-        <w:t>3.3 Data Collection Methods</w:t>
-      </w:r>
-    </w:p>
-    <w:p>
-      <w:r>
-        <w:t xml:space="preserve">To ensure comprehensive system evaluation, multiple data collection methods </w:t>
-      </w:r>
-      <w:r>
-        <w:t>are</w:t>
-      </w:r>
-      <w:r>
-        <w:t xml:space="preserve"> employed:</w:t>
+        <w:t>3.3</w:t>
+      </w:r>
+      <w:r>
+        <w:rPr>
+          <w:b/>
+          <w:bCs/>
+        </w:rPr>
+        <w:t>.1</w:t>
+      </w:r>
+      <w:r>
+        <w:rPr>
+          <w:b/>
+          <w:bCs/>
+        </w:rPr>
+        <w:t xml:space="preserve"> Data Collection Methods</w:t>
+      </w:r>
+    </w:p>
+    <w:p>
+      <w:r>
+        <w:t xml:space="preserve">To ensure comprehensive system evaluation, </w:t>
+      </w:r>
+      <w:r>
+        <w:t xml:space="preserve">we employed </w:t>
+      </w:r>
+      <w:r>
+        <w:t>multiple data collection methods:</w:t>
       </w:r>
     </w:p>
     <w:p>
@@ -1311,12 +1398,82 @@
           <w:b/>
           <w:bCs/>
         </w:rPr>
+        <w:lastRenderedPageBreak/>
         <w:t>Secondary Data:</w:t>
       </w:r>
       <w:r>
         <w:t xml:space="preserve"> A thorough review of existing literature and case studies related to real-time monitoring systems, AI in diagnostics, and IoT applications in healthcare.</w:t>
       </w:r>
     </w:p>
+    <w:p/>
+    <w:p/>
+    <w:p>
+      <w:pPr>
+        <w:rPr>
+          <w:b/>
+          <w:bCs/>
+        </w:rPr>
+      </w:pPr>
+      <w:r>
+        <w:rPr>
+          <w:b/>
+          <w:bCs/>
+        </w:rPr>
+        <w:t>3</w:t>
+      </w:r>
+      <w:r>
+        <w:rPr>
+          <w:b/>
+          <w:bCs/>
+        </w:rPr>
+        <w:t>.3.2 Data and System Analysis</w:t>
+      </w:r>
+    </w:p>
+    <w:p>
+      <w:r>
+        <w:t xml:space="preserve">The data collected </w:t>
+      </w:r>
+      <w:r>
+        <w:t xml:space="preserve">from patients and professionals </w:t>
+      </w:r>
+      <w:r>
+        <w:t>helped us:</w:t>
+      </w:r>
+    </w:p>
+    <w:p>
+      <w:pPr>
+        <w:numPr>
+          <w:ilvl w:val="0"/>
+          <w:numId w:val="20"/>
+        </w:numPr>
+      </w:pPr>
+      <w:r>
+        <w:t>Identify the essential inputs (e.g., user-entered health data, historical patient records) and outputs (real-time diagnostics, trend analyses, alerts).</w:t>
+      </w:r>
+    </w:p>
+    <w:p>
+      <w:pPr>
+        <w:numPr>
+          <w:ilvl w:val="0"/>
+          <w:numId w:val="20"/>
+        </w:numPr>
+      </w:pPr>
+      <w:r>
+        <w:t>Determine that the system must support functionalities such as real-time data processing, user notifications, and detailed reporting.</w:t>
+      </w:r>
+    </w:p>
+    <w:p>
+      <w:pPr>
+        <w:numPr>
+          <w:ilvl w:val="0"/>
+          <w:numId w:val="20"/>
+        </w:numPr>
+      </w:pPr>
+      <w:r>
+        <w:t>Deduce system performance requirements, including response times and data accuracy benchmarks.</w:t>
+      </w:r>
+    </w:p>
+    <w:p/>
     <w:p>
       <w:pPr>
         <w:rPr>
@@ -1409,7 +1566,6 @@
           <w:b/>
           <w:bCs/>
         </w:rPr>
-        <w:lastRenderedPageBreak/>
         <w:t>User Interface:</w:t>
       </w:r>
       <w:r>
@@ -1493,15 +1649,7 @@
         <w:t>Frameworks:</w:t>
       </w:r>
       <w:r>
-        <w:t xml:space="preserve"> </w:t>
-      </w:r>
-      <w:proofErr w:type="spellStart"/>
-      <w:r>
-        <w:t>PyTorch</w:t>
-      </w:r>
-      <w:proofErr w:type="spellEnd"/>
-      <w:r>
-        <w:t xml:space="preserve"> for machine learning, and React or Angular for the user interface.</w:t>
+        <w:t xml:space="preserve"> PyTorch for machine learning, and React or Angular for the user interface.</w:t>
       </w:r>
     </w:p>
     <w:p>
@@ -1519,15 +1667,7 @@
         <w:t>Testing Tools:</w:t>
       </w:r>
       <w:r>
-        <w:t xml:space="preserve"> Automated testing frameworks (e.g., Selenium for UI testing, </w:t>
-      </w:r>
-      <w:proofErr w:type="spellStart"/>
-      <w:r>
-        <w:t>PyTest</w:t>
-      </w:r>
-      <w:proofErr w:type="spellEnd"/>
-      <w:r>
-        <w:t xml:space="preserve"> for backend testing) will be employed to ensure system reliability and performance.</w:t>
+        <w:t xml:space="preserve"> Automated testing frameworks (e.g., Selenium for UI testing, PyTest for backend testing) will be employed to ensure system reliability and performance.</w:t>
       </w:r>
     </w:p>
     <w:p>
@@ -1542,6 +1682,7 @@
           <w:b/>
           <w:bCs/>
         </w:rPr>
+        <w:lastRenderedPageBreak/>
         <w:t>Version Control and Collaboration:</w:t>
       </w:r>
       <w:r>
@@ -1585,6 +1726,9 @@
       <w:r>
         <w:t xml:space="preserve"> All patient data will be encrypted using industry-standard protocols during transmission and storage.</w:t>
       </w:r>
+      <w:r>
+        <w:t xml:space="preserve"> SSl and TLS will be employed.</w:t>
+      </w:r>
     </w:p>
     <w:p>
       <w:pPr>
@@ -1683,7 +1827,6 @@
           <w:b/>
           <w:bCs/>
         </w:rPr>
-        <w:lastRenderedPageBreak/>
         <w:t>Performance Metrics:</w:t>
       </w:r>
       <w:r>
@@ -1752,11 +1895,6 @@
     </w:p>
     <w:p/>
     <w:p>
-      <w:r>
-        <w:t xml:space="preserve"> </w:t>
-      </w:r>
-    </w:p>
-    <w:p>
       <w:pPr>
         <w:jc w:val="center"/>
         <w:rPr>
@@ -1810,6 +1948,7 @@
     </w:p>
     <w:p>
       <w:r>
+        <w:lastRenderedPageBreak/>
         <w:t>We then provide a comprehensive system architecture and include several diagrams (such as context diagrams, partitioned DFDs, UML diagrams, ER diagrams, and interface mockups) to visually demonstrate our design approach.</w:t>
       </w:r>
     </w:p>
@@ -1856,7 +1995,13 @@
     </w:p>
     <w:p>
       <w:r>
-        <w:t xml:space="preserve">A feasibility study was conducted to determine whether the </w:t>
+        <w:t>A feasibility study w</w:t>
+      </w:r>
+      <w:r>
+        <w:t>e</w:t>
+      </w:r>
+      <w:r>
+        <w:t xml:space="preserve"> conducted to determine whether the </w:t>
       </w:r>
       <w:r>
         <w:t>RTMCDS</w:t>
@@ -1877,7 +2022,6 @@
           <w:b/>
           <w:bCs/>
         </w:rPr>
-        <w:lastRenderedPageBreak/>
         <w:t>Technical Feasibility:</w:t>
       </w:r>
       <w:r>
@@ -1940,20 +2084,6 @@
     </w:p>
     <w:p>
       <w:pPr>
-        <w:ind w:left="720"/>
-        <w:rPr>
-          <w:b/>
-          <w:bCs/>
-        </w:rPr>
-      </w:pPr>
-    </w:p>
-    <w:p>
-      <w:pPr>
-        <w:ind w:left="720"/>
-      </w:pPr>
-    </w:p>
-    <w:p>
-      <w:pPr>
         <w:rPr>
           <w:b/>
           <w:bCs/>
@@ -1961,180 +2091,34 @@
           <w:szCs w:val="26"/>
         </w:rPr>
       </w:pPr>
-      <w:r>
-        <w:rPr>
-          <w:b/>
-          <w:bCs/>
-          <w:sz w:val="26"/>
-          <w:szCs w:val="26"/>
-        </w:rPr>
-        <w:t>4.3 Requirements Elicitation</w:t>
-      </w:r>
-    </w:p>
-    <w:p>
-      <w:pPr>
-        <w:rPr>
-          <w:b/>
-          <w:bCs/>
-        </w:rPr>
-      </w:pPr>
-      <w:r>
-        <w:rPr>
-          <w:b/>
-          <w:bCs/>
-        </w:rPr>
-        <w:t>4.3.1 Data Collection Tools and Process</w:t>
-      </w:r>
-    </w:p>
-    <w:p>
-      <w:r>
-        <w:t>To gather accurate and relevant system requirements, we employed multiple data collection methods:</w:t>
-      </w:r>
-    </w:p>
-    <w:p>
-      <w:pPr>
-        <w:numPr>
-          <w:ilvl w:val="0"/>
-          <w:numId w:val="19"/>
-        </w:numPr>
-      </w:pPr>
-      <w:r>
-        <w:rPr>
-          <w:b/>
-          <w:bCs/>
-        </w:rPr>
-        <w:t>Interviews:</w:t>
-      </w:r>
-      <w:r>
-        <w:t xml:space="preserve"> Conducted with </w:t>
-      </w:r>
-      <w:r>
-        <w:t>5</w:t>
-      </w:r>
-      <w:r>
-        <w:t xml:space="preserve"> healthcare professionals to identify key diagnostic needs and usability concerns.</w:t>
-      </w:r>
-    </w:p>
-    <w:p>
-      <w:pPr>
-        <w:numPr>
-          <w:ilvl w:val="0"/>
-          <w:numId w:val="19"/>
-        </w:numPr>
-      </w:pPr>
-      <w:r>
-        <w:rPr>
-          <w:b/>
-          <w:bCs/>
-        </w:rPr>
-        <w:t>Questionnaires:</w:t>
-      </w:r>
-      <w:r>
-        <w:t xml:space="preserve"> Distributed to </w:t>
-      </w:r>
-      <w:r>
-        <w:t>15</w:t>
-      </w:r>
-      <w:r>
-        <w:t xml:space="preserve"> potential patients to gather insights on user interface preferences and expectations.</w:t>
-      </w:r>
-    </w:p>
-    <w:p>
-      <w:pPr>
-        <w:numPr>
-          <w:ilvl w:val="0"/>
-          <w:numId w:val="19"/>
-        </w:numPr>
-      </w:pPr>
-      <w:r>
-        <w:rPr>
-          <w:b/>
-          <w:bCs/>
-        </w:rPr>
-        <w:t>Observations:</w:t>
-      </w:r>
-      <w:r>
-        <w:t xml:space="preserve"> Performed in selected healthcare settings to understand current diagnostic workflows.</w:t>
-      </w:r>
-    </w:p>
-    <w:p>
-      <w:r>
-        <w:t>These tools were refined and approved by our supervisor before administration. The collected data was analyzed using statistical tools (Excel) and represented through pie charts and bar graphs to identify trends and user requirements.</w:t>
-      </w:r>
-    </w:p>
-    <w:p/>
-    <w:p>
-      <w:pPr>
-        <w:rPr>
-          <w:b/>
-          <w:bCs/>
-        </w:rPr>
-      </w:pPr>
-      <w:r>
-        <w:rPr>
-          <w:b/>
-          <w:bCs/>
-        </w:rPr>
-        <w:t>4.3.2 Data and System Analysis</w:t>
-      </w:r>
-    </w:p>
-    <w:p>
-      <w:r>
-        <w:t>The data collected helped us:</w:t>
-      </w:r>
-    </w:p>
-    <w:p>
-      <w:pPr>
-        <w:numPr>
-          <w:ilvl w:val="0"/>
-          <w:numId w:val="20"/>
-        </w:numPr>
-      </w:pPr>
-      <w:r>
-        <w:t>Identify the essential inputs (e.g., user-entered health data, historical patient records) and outputs (real-time diagnostics, trend analyses, alerts).</w:t>
-      </w:r>
-    </w:p>
-    <w:p>
-      <w:pPr>
-        <w:numPr>
-          <w:ilvl w:val="0"/>
-          <w:numId w:val="20"/>
-        </w:numPr>
-      </w:pPr>
-      <w:r>
-        <w:t>Determine that the system must support functionalities such as real-time data processing, user notifications, and detailed reporting.</w:t>
-      </w:r>
-    </w:p>
-    <w:p>
-      <w:pPr>
-        <w:numPr>
-          <w:ilvl w:val="0"/>
-          <w:numId w:val="20"/>
-        </w:numPr>
-      </w:pPr>
-      <w:r>
-        <w:lastRenderedPageBreak/>
-        <w:t>Deduce system performance requirements, including response times and data accuracy benchmarks.</w:t>
-      </w:r>
-    </w:p>
-    <w:p>
-      <w:pPr>
-        <w:ind w:left="720"/>
-      </w:pPr>
-    </w:p>
-    <w:p>
-      <w:pPr>
-        <w:rPr>
-          <w:b/>
-          <w:bCs/>
-        </w:rPr>
-      </w:pPr>
-      <w:r>
-        <w:rPr>
-          <w:b/>
-          <w:bCs/>
-        </w:rPr>
-        <w:t>4.4 System Specification</w:t>
+    </w:p>
+    <w:p>
+      <w:pPr>
+        <w:rPr>
+          <w:b/>
+          <w:bCs/>
+        </w:rPr>
+      </w:pPr>
+      <w:r>
+        <w:rPr>
+          <w:b/>
+          <w:bCs/>
+        </w:rPr>
+        <w:t>4.</w:t>
+      </w:r>
+      <w:r>
+        <w:rPr>
+          <w:b/>
+          <w:bCs/>
+        </w:rPr>
+        <w:t>3</w:t>
+      </w:r>
+      <w:r>
+        <w:rPr>
+          <w:b/>
+          <w:bCs/>
+        </w:rPr>
+        <w:t xml:space="preserve"> System Specification</w:t>
       </w:r>
     </w:p>
     <w:p>
@@ -2181,15 +2165,7 @@
         <w:t>Processing:</w:t>
       </w:r>
       <w:r>
-        <w:t xml:space="preserve"> The system utilizes AI-driven analytics (implemented in Python using </w:t>
-      </w:r>
-      <w:proofErr w:type="spellStart"/>
-      <w:r>
-        <w:t>PyTorch</w:t>
-      </w:r>
-      <w:proofErr w:type="spellEnd"/>
-      <w:r>
-        <w:t>) to analyze the input data for anomalies and generate diagnostic insights.</w:t>
+        <w:t xml:space="preserve"> The system utilizes AI-driven analytics (implemented in Python using PyTorch) to analyze the input data for anomalies and generate diagnostic insights.</w:t>
       </w:r>
     </w:p>
     <w:p>
@@ -2232,22 +2208,55 @@
           <w:sz w:val="26"/>
           <w:szCs w:val="26"/>
         </w:rPr>
-        <w:t>4.5 Design</w:t>
-      </w:r>
-    </w:p>
-    <w:p>
-      <w:pPr>
-        <w:rPr>
-          <w:b/>
-          <w:bCs/>
-        </w:rPr>
-      </w:pPr>
-      <w:r>
-        <w:rPr>
-          <w:b/>
-          <w:bCs/>
-        </w:rPr>
-        <w:t>4.5.1 Logical Design</w:t>
+        <w:lastRenderedPageBreak/>
+        <w:t>4.</w:t>
+      </w:r>
+      <w:r>
+        <w:rPr>
+          <w:b/>
+          <w:bCs/>
+          <w:sz w:val="26"/>
+          <w:szCs w:val="26"/>
+        </w:rPr>
+        <w:t>4</w:t>
+      </w:r>
+      <w:r>
+        <w:rPr>
+          <w:b/>
+          <w:bCs/>
+          <w:sz w:val="26"/>
+          <w:szCs w:val="26"/>
+        </w:rPr>
+        <w:t xml:space="preserve"> Design</w:t>
+      </w:r>
+    </w:p>
+    <w:p>
+      <w:pPr>
+        <w:rPr>
+          <w:b/>
+          <w:bCs/>
+        </w:rPr>
+      </w:pPr>
+      <w:r>
+        <w:rPr>
+          <w:b/>
+          <w:bCs/>
+        </w:rPr>
+        <w:t>4.</w:t>
+      </w:r>
+      <w:r>
+        <w:rPr>
+          <w:b/>
+          <w:bCs/>
+        </w:rPr>
+        <w:t>4</w:t>
+      </w:r>
+      <w:r>
+        <w:rPr>
+          <w:b/>
+          <w:bCs/>
+        </w:rPr>
+        <w:t>.1 Logical Design</w:t>
       </w:r>
     </w:p>
     <w:p>
@@ -2278,29 +2287,20 @@
       </w:pPr>
       <w:r>
         <w:rPr>
-          <w:b/>
-          <w:bCs/>
-        </w:rPr>
-        <w:t>Wireframes:</w:t>
-      </w:r>
-      <w:r>
-        <w:br/>
-        <w:t>Initial wireframes for the user interface depict the main screens (login, data entry forms, dashboard, and reports) and navigation flow.</w:t>
-      </w:r>
-    </w:p>
-    <w:p>
-      <w:pPr>
-        <w:ind w:left="360"/>
-      </w:pPr>
-      <w:r>
-        <w:rPr>
           <w:noProof/>
         </w:rPr>
-        <w:lastRenderedPageBreak/>
         <w:drawing>
-          <wp:inline distT="0" distB="0" distL="0" distR="0" wp14:anchorId="232416CC" wp14:editId="672F7BFC">
-            <wp:extent cx="4867275" cy="2125273"/>
+          <wp:anchor distT="0" distB="0" distL="114300" distR="114300" simplePos="0" relativeHeight="251662336" behindDoc="0" locked="0" layoutInCell="1" allowOverlap="1" wp14:anchorId="232416CC" wp14:editId="26575BB6">
+            <wp:simplePos x="0" y="0"/>
+            <wp:positionH relativeFrom="margin">
+              <wp:posOffset>225425</wp:posOffset>
+            </wp:positionH>
+            <wp:positionV relativeFrom="paragraph">
+              <wp:posOffset>729615</wp:posOffset>
+            </wp:positionV>
+            <wp:extent cx="5628640" cy="2124710"/>
             <wp:effectExtent l="0" t="0" r="0" b="8890"/>
+            <wp:wrapTopAndBottom/>
             <wp:docPr id="163226688" name="Picture 2"/>
             <wp:cNvGraphicFramePr>
               <a:graphicFrameLocks xmlns:a="http://schemas.openxmlformats.org/drawingml/2006/main" noChangeAspect="1"/>
@@ -2310,105 +2310,6 @@
                 <pic:pic xmlns:pic="http://schemas.openxmlformats.org/drawingml/2006/picture">
                   <pic:nvPicPr>
                     <pic:cNvPr id="163226688" name="Picture 163226688"/>
-                    <pic:cNvPicPr/>
-                  </pic:nvPicPr>
-                  <pic:blipFill>
-                    <a:blip r:embed="rId6" cstate="print">
-                      <a:extLst>
-                        <a:ext uri="{28A0092B-C50C-407E-A947-70E740481C1C}">
-                          <a14:useLocalDpi xmlns:a14="http://schemas.microsoft.com/office/drawing/2010/main" val="0"/>
-                        </a:ext>
-                      </a:extLst>
-                    </a:blip>
-                    <a:stretch>
-                      <a:fillRect/>
-                    </a:stretch>
-                  </pic:blipFill>
-                  <pic:spPr>
-                    <a:xfrm>
-                      <a:off x="0" y="0"/>
-                      <a:ext cx="4966769" cy="2168717"/>
-                    </a:xfrm>
-                    <a:prstGeom prst="rect">
-                      <a:avLst/>
-                    </a:prstGeom>
-                  </pic:spPr>
-                </pic:pic>
-              </a:graphicData>
-            </a:graphic>
-          </wp:inline>
-        </w:drawing>
-      </w:r>
-    </w:p>
-    <w:p>
-      <w:pPr>
-        <w:rPr>
-          <w:b/>
-          <w:bCs/>
-        </w:rPr>
-      </w:pPr>
-      <w:r>
-        <w:rPr>
-          <w:b/>
-          <w:bCs/>
-        </w:rPr>
-        <w:t>4.5.2 Physical Design</w:t>
-      </w:r>
-    </w:p>
-    <w:p>
-      <w:pPr>
-        <w:numPr>
-          <w:ilvl w:val="0"/>
-          <w:numId w:val="23"/>
-        </w:numPr>
-      </w:pPr>
-      <w:r>
-        <w:rPr>
-          <w:b/>
-          <w:bCs/>
-        </w:rPr>
-        <w:t>UML Diagrams:</w:t>
-      </w:r>
-    </w:p>
-    <w:p>
-      <w:pPr>
-        <w:numPr>
-          <w:ilvl w:val="1"/>
-          <w:numId w:val="23"/>
-        </w:numPr>
-      </w:pPr>
-      <w:r>
-        <w:rPr>
-          <w:b/>
-          <w:bCs/>
-        </w:rPr>
-        <w:t>Use Case Diagram:</w:t>
-      </w:r>
-      <w:r>
-        <w:t xml:space="preserve"> Depicts the interactions between the system and its actors (healthcare professionals, patients, and system administrators).</w:t>
-      </w:r>
-    </w:p>
-    <w:p>
-      <w:pPr>
-        <w:ind w:left="1440"/>
-      </w:pPr>
-      <w:r>
-        <w:rPr>
-          <w:noProof/>
-        </w:rPr>
-        <w:drawing>
-          <wp:inline distT="0" distB="0" distL="0" distR="0" wp14:anchorId="0C47295F" wp14:editId="1161921F">
-            <wp:extent cx="5154627" cy="2302510"/>
-            <wp:effectExtent l="0" t="0" r="8255" b="2540"/>
-            <wp:docPr id="1367745878" name="Picture 3"/>
-            <wp:cNvGraphicFramePr>
-              <a:graphicFrameLocks xmlns:a="http://schemas.openxmlformats.org/drawingml/2006/main" noChangeAspect="1"/>
-            </wp:cNvGraphicFramePr>
-            <a:graphic xmlns:a="http://schemas.openxmlformats.org/drawingml/2006/main">
-              <a:graphicData uri="http://schemas.openxmlformats.org/drawingml/2006/picture">
-                <pic:pic xmlns:pic="http://schemas.openxmlformats.org/drawingml/2006/picture">
-                  <pic:nvPicPr>
-                    <pic:cNvPr id="1367745878" name="Picture 1367745878"/>
                     <pic:cNvPicPr/>
                   </pic:nvPicPr>
                   <pic:blipFill>
@@ -2426,7 +2327,259 @@
                   <pic:spPr>
                     <a:xfrm>
                       <a:off x="0" y="0"/>
-                      <a:ext cx="5165520" cy="2307376"/>
+                      <a:ext cx="5628640" cy="2124710"/>
+                    </a:xfrm>
+                    <a:prstGeom prst="rect">
+                      <a:avLst/>
+                    </a:prstGeom>
+                  </pic:spPr>
+                </pic:pic>
+              </a:graphicData>
+            </a:graphic>
+            <wp14:sizeRelH relativeFrom="margin">
+              <wp14:pctWidth>0</wp14:pctWidth>
+            </wp14:sizeRelH>
+          </wp:anchor>
+        </w:drawing>
+      </w:r>
+      <w:r>
+        <w:rPr>
+          <w:b/>
+          <w:bCs/>
+        </w:rPr>
+        <w:t>Wireframes:</w:t>
+      </w:r>
+      <w:r>
+        <w:br/>
+        <w:t>Initial wireframes for the user interface depict the main screens (login, data entry forms, dashboard, and reports) and navigation flow.</w:t>
+      </w:r>
+    </w:p>
+    <w:p>
+      <w:pPr>
+        <w:ind w:left="360"/>
+      </w:pPr>
+    </w:p>
+    <w:p>
+      <w:pPr>
+        <w:rPr>
+          <w:b/>
+          <w:bCs/>
+        </w:rPr>
+      </w:pPr>
+      <w:r>
+        <w:rPr>
+          <w:b/>
+          <w:bCs/>
+        </w:rPr>
+        <w:t>4.</w:t>
+      </w:r>
+      <w:r>
+        <w:rPr>
+          <w:b/>
+          <w:bCs/>
+        </w:rPr>
+        <w:t>4</w:t>
+      </w:r>
+      <w:r>
+        <w:rPr>
+          <w:b/>
+          <w:bCs/>
+        </w:rPr>
+        <w:t>.2 Physical Design</w:t>
+      </w:r>
+    </w:p>
+    <w:p>
+      <w:pPr>
+        <w:numPr>
+          <w:ilvl w:val="0"/>
+          <w:numId w:val="23"/>
+        </w:numPr>
+      </w:pPr>
+      <w:r>
+        <w:rPr>
+          <w:b/>
+          <w:bCs/>
+        </w:rPr>
+        <w:t>UML Diagrams:</w:t>
+      </w:r>
+    </w:p>
+    <w:p>
+      <w:pPr>
+        <w:numPr>
+          <w:ilvl w:val="1"/>
+          <w:numId w:val="23"/>
+        </w:numPr>
+      </w:pPr>
+      <w:r>
+        <w:rPr>
+          <w:noProof/>
+        </w:rPr>
+        <w:drawing>
+          <wp:anchor distT="0" distB="0" distL="114300" distR="114300" simplePos="0" relativeHeight="251663360" behindDoc="0" locked="0" layoutInCell="1" allowOverlap="1" wp14:anchorId="0C47295F" wp14:editId="7A8EDEC5">
+            <wp:simplePos x="0" y="0"/>
+            <wp:positionH relativeFrom="column">
+              <wp:posOffset>237490</wp:posOffset>
+            </wp:positionH>
+            <wp:positionV relativeFrom="paragraph">
+              <wp:posOffset>513715</wp:posOffset>
+            </wp:positionV>
+            <wp:extent cx="5640705" cy="2301875"/>
+            <wp:effectExtent l="0" t="0" r="0" b="3175"/>
+            <wp:wrapTopAndBottom/>
+            <wp:docPr id="1367745878" name="Picture 3"/>
+            <wp:cNvGraphicFramePr>
+              <a:graphicFrameLocks xmlns:a="http://schemas.openxmlformats.org/drawingml/2006/main" noChangeAspect="1"/>
+            </wp:cNvGraphicFramePr>
+            <a:graphic xmlns:a="http://schemas.openxmlformats.org/drawingml/2006/main">
+              <a:graphicData uri="http://schemas.openxmlformats.org/drawingml/2006/picture">
+                <pic:pic xmlns:pic="http://schemas.openxmlformats.org/drawingml/2006/picture">
+                  <pic:nvPicPr>
+                    <pic:cNvPr id="1367745878" name="Picture 1367745878"/>
+                    <pic:cNvPicPr/>
+                  </pic:nvPicPr>
+                  <pic:blipFill>
+                    <a:blip r:embed="rId8" cstate="print">
+                      <a:extLst>
+                        <a:ext uri="{28A0092B-C50C-407E-A947-70E740481C1C}">
+                          <a14:useLocalDpi xmlns:a14="http://schemas.microsoft.com/office/drawing/2010/main" val="0"/>
+                        </a:ext>
+                      </a:extLst>
+                    </a:blip>
+                    <a:stretch>
+                      <a:fillRect/>
+                    </a:stretch>
+                  </pic:blipFill>
+                  <pic:spPr>
+                    <a:xfrm>
+                      <a:off x="0" y="0"/>
+                      <a:ext cx="5640705" cy="2301875"/>
+                    </a:xfrm>
+                    <a:prstGeom prst="rect">
+                      <a:avLst/>
+                    </a:prstGeom>
+                  </pic:spPr>
+                </pic:pic>
+              </a:graphicData>
+            </a:graphic>
+            <wp14:sizeRelH relativeFrom="margin">
+              <wp14:pctWidth>0</wp14:pctWidth>
+            </wp14:sizeRelH>
+          </wp:anchor>
+        </w:drawing>
+      </w:r>
+      <w:r>
+        <w:rPr>
+          <w:b/>
+          <w:bCs/>
+        </w:rPr>
+        <w:t>Use Case Diagram:</w:t>
+      </w:r>
+      <w:r>
+        <w:t xml:space="preserve"> Depicts the interactions between the system and its actors (healthcare professionals, patients, and system administrators).</w:t>
+      </w:r>
+    </w:p>
+    <w:p>
+      <w:pPr>
+        <w:jc w:val="center"/>
+      </w:pPr>
+      <w:r>
+        <w:rPr>
+          <w:b/>
+          <w:bCs/>
+        </w:rPr>
+        <w:t>Figure 4.</w:t>
+      </w:r>
+      <w:r>
+        <w:rPr>
+          <w:b/>
+          <w:bCs/>
+        </w:rPr>
+        <w:t>2</w:t>
+      </w:r>
+      <w:r>
+        <w:rPr>
+          <w:b/>
+          <w:bCs/>
+        </w:rPr>
+        <w:t>:</w:t>
+      </w:r>
+      <w:r>
+        <w:t xml:space="preserve"> UML Use Case Diagram.</w:t>
+      </w:r>
+    </w:p>
+    <w:p>
+      <w:pPr>
+        <w:ind w:left="1440"/>
+      </w:pPr>
+    </w:p>
+    <w:p>
+      <w:pPr>
+        <w:ind w:left="1440"/>
+      </w:pPr>
+    </w:p>
+    <w:p>
+      <w:pPr>
+        <w:numPr>
+          <w:ilvl w:val="1"/>
+          <w:numId w:val="23"/>
+        </w:numPr>
+      </w:pPr>
+      <w:r>
+        <w:rPr>
+          <w:b/>
+          <w:bCs/>
+        </w:rPr>
+        <w:lastRenderedPageBreak/>
+        <w:t>Sequence Diagram:</w:t>
+      </w:r>
+      <w:r>
+        <w:t xml:space="preserve"> Details the flow of data from user input through processing to output generation.</w:t>
+      </w:r>
+    </w:p>
+    <w:p>
+      <w:pPr>
+        <w:ind w:left="1080"/>
+      </w:pPr>
+    </w:p>
+    <w:p>
+      <w:pPr>
+        <w:ind w:left="1080"/>
+      </w:pPr>
+      <w:r>
+        <w:rPr>
+          <w:noProof/>
+        </w:rPr>
+        <w:drawing>
+          <wp:inline distT="0" distB="0" distL="0" distR="0" wp14:anchorId="589042ED" wp14:editId="6B4A103B">
+            <wp:extent cx="4503420" cy="2101755"/>
+            <wp:effectExtent l="0" t="0" r="0" b="0"/>
+            <wp:docPr id="1637927465" name="Picture 1"/>
+            <wp:cNvGraphicFramePr>
+              <a:graphicFrameLocks xmlns:a="http://schemas.openxmlformats.org/drawingml/2006/main" noChangeAspect="1"/>
+            </wp:cNvGraphicFramePr>
+            <a:graphic xmlns:a="http://schemas.openxmlformats.org/drawingml/2006/main">
+              <a:graphicData uri="http://schemas.openxmlformats.org/drawingml/2006/picture">
+                <pic:pic xmlns:pic="http://schemas.openxmlformats.org/drawingml/2006/picture">
+                  <pic:nvPicPr>
+                    <pic:cNvPr id="1637927465" name="Picture 1637927465"/>
+                    <pic:cNvPicPr/>
+                  </pic:nvPicPr>
+                  <pic:blipFill>
+                    <a:blip r:embed="rId9" cstate="print">
+                      <a:extLst>
+                        <a:ext uri="{28A0092B-C50C-407E-A947-70E740481C1C}">
+                          <a14:useLocalDpi xmlns:a14="http://schemas.microsoft.com/office/drawing/2010/main" val="0"/>
+                        </a:ext>
+                      </a:extLst>
+                    </a:blip>
+                    <a:stretch>
+                      <a:fillRect/>
+                    </a:stretch>
+                  </pic:blipFill>
+                  <pic:spPr>
+                    <a:xfrm>
+                      <a:off x="0" y="0"/>
+                      <a:ext cx="4535389" cy="2116675"/>
                     </a:xfrm>
                     <a:prstGeom prst="rect">
                       <a:avLst/>
@@ -2456,7 +2609,7 @@
           <w:b/>
           <w:bCs/>
         </w:rPr>
-        <w:t>2</w:t>
+        <w:t>3</w:t>
       </w:r>
       <w:r>
         <w:rPr>
@@ -2466,17 +2619,18 @@
         <w:t>:</w:t>
       </w:r>
       <w:r>
-        <w:t xml:space="preserve"> UML Use Case Diagram.</w:t>
-      </w:r>
-    </w:p>
-    <w:p>
-      <w:pPr>
-        <w:ind w:left="1440"/>
-      </w:pPr>
-    </w:p>
-    <w:p>
-      <w:pPr>
-        <w:ind w:left="1440"/>
+        <w:t xml:space="preserve"> UML Use </w:t>
+      </w:r>
+      <w:r>
+        <w:t>sequence</w:t>
+      </w:r>
+      <w:r>
+        <w:t xml:space="preserve"> Diagram.</w:t>
+      </w:r>
+    </w:p>
+    <w:p>
+      <w:pPr>
+        <w:ind w:left="1080"/>
       </w:pPr>
     </w:p>
     <w:p>
@@ -2491,77 +2645,10 @@
           <w:b/>
           <w:bCs/>
         </w:rPr>
-        <w:t>Sequence Diagram:</w:t>
-      </w:r>
-      <w:r>
-        <w:t xml:space="preserve"> Details the flow of data from user input through processing to output generation.</w:t>
-      </w:r>
-    </w:p>
-    <w:p>
-      <w:pPr>
-        <w:ind w:left="1080"/>
-      </w:pPr>
-    </w:p>
-    <w:p>
-      <w:pPr>
-        <w:ind w:left="1080"/>
-      </w:pPr>
-    </w:p>
-    <w:p>
-      <w:pPr>
-        <w:ind w:left="1080"/>
-      </w:pPr>
-    </w:p>
-    <w:p>
-      <w:pPr>
-        <w:ind w:left="1080"/>
-      </w:pPr>
-    </w:p>
-    <w:p>
-      <w:pPr>
-        <w:ind w:left="1080"/>
-      </w:pPr>
-    </w:p>
-    <w:p>
-      <w:pPr>
-        <w:numPr>
-          <w:ilvl w:val="1"/>
-          <w:numId w:val="23"/>
-        </w:numPr>
-      </w:pPr>
-      <w:r>
-        <w:rPr>
-          <w:b/>
-          <w:bCs/>
-        </w:rPr>
         <w:t>Class Diagram:</w:t>
       </w:r>
       <w:r>
-        <w:t xml:space="preserve"> Defines the key classes (e.g., User, </w:t>
-      </w:r>
-      <w:proofErr w:type="spellStart"/>
-      <w:r>
-        <w:t>HealthData</w:t>
-      </w:r>
-      <w:proofErr w:type="spellEnd"/>
-      <w:r>
-        <w:t xml:space="preserve">, </w:t>
-      </w:r>
-      <w:proofErr w:type="spellStart"/>
-      <w:r>
-        <w:t>DiagnosticEngine</w:t>
-      </w:r>
-      <w:proofErr w:type="spellEnd"/>
-      <w:r>
-        <w:t xml:space="preserve">, </w:t>
-      </w:r>
-      <w:proofErr w:type="spellStart"/>
-      <w:r>
-        <w:t>ReportGenerator</w:t>
-      </w:r>
-      <w:proofErr w:type="spellEnd"/>
-      <w:r>
-        <w:t>) and their relationships.</w:t>
+        <w:t xml:space="preserve"> Defines the key classes (e.g., User, HealthData, DiagnosticEngine, ReportGenerator) and their relationships.</w:t>
       </w:r>
     </w:p>
     <w:p>
@@ -2594,7 +2681,7 @@
                     <pic:cNvPicPr/>
                   </pic:nvPicPr>
                   <pic:blipFill>
-                    <a:blip r:embed="rId8" cstate="print">
+                    <a:blip r:embed="rId10" cstate="print">
                       <a:extLst>
                         <a:ext uri="{28A0092B-C50C-407E-A947-70E740481C1C}">
                           <a14:useLocalDpi xmlns:a14="http://schemas.microsoft.com/office/drawing/2010/main" val="0"/>
@@ -2638,7 +2725,7 @@
           <w:b/>
           <w:bCs/>
         </w:rPr>
-        <w:t>3</w:t>
+        <w:t>4</w:t>
       </w:r>
       <w:r>
         <w:rPr>
@@ -2706,7 +2793,7 @@
                     <pic:cNvPicPr/>
                   </pic:nvPicPr>
                   <pic:blipFill>
-                    <a:blip r:embed="rId9" cstate="print">
+                    <a:blip r:embed="rId11" cstate="print">
                       <a:extLst>
                         <a:ext uri="{28A0092B-C50C-407E-A947-70E740481C1C}">
                           <a14:useLocalDpi xmlns:a14="http://schemas.microsoft.com/office/drawing/2010/main" val="0"/>
@@ -2744,7 +2831,7 @@
           <w:b/>
           <w:bCs/>
         </w:rPr>
-        <w:t>4</w:t>
+        <w:t>5</w:t>
       </w:r>
       <w:r>
         <w:rPr>
@@ -2774,23 +2861,7 @@
       </w:r>
       <w:r>
         <w:br/>
-        <w:t xml:space="preserve">Illustrates the major entities (User, </w:t>
-      </w:r>
-      <w:proofErr w:type="spellStart"/>
-      <w:r>
-        <w:t>HealthRecord</w:t>
-      </w:r>
-      <w:proofErr w:type="spellEnd"/>
-      <w:r>
-        <w:t xml:space="preserve">, </w:t>
-      </w:r>
-      <w:proofErr w:type="spellStart"/>
-      <w:r>
-        <w:t>DiagnosticReport</w:t>
-      </w:r>
-      <w:proofErr w:type="spellEnd"/>
-      <w:r>
-        <w:t>) and their attributes, ensuring a normalized database design.</w:t>
+        <w:t>Illustrates the major entities (User, HealthRecord, DiagnosticReport) and their attributes, ensuring a normalized database design.</w:t>
       </w:r>
     </w:p>
     <w:p>
@@ -2817,7 +2888,7 @@
                     <pic:cNvPicPr/>
                   </pic:nvPicPr>
                   <pic:blipFill>
-                    <a:blip r:embed="rId10" cstate="print">
+                    <a:blip r:embed="rId12" cstate="print">
                       <a:extLst>
                         <a:ext uri="{28A0092B-C50C-407E-A947-70E740481C1C}">
                           <a14:useLocalDpi xmlns:a14="http://schemas.microsoft.com/office/drawing/2010/main" val="0"/>
@@ -2900,17 +2971,619 @@
     </w:p>
     <w:p>
       <w:pPr>
-        <w:rPr>
-          <w:b/>
-          <w:bCs/>
-        </w:rPr>
-      </w:pPr>
-      <w:r>
-        <w:rPr>
-          <w:b/>
-          <w:bCs/>
-        </w:rPr>
-        <w:t>4.5.3 System Architecture</w:t>
+        <w:pStyle w:val="ListParagraph"/>
+        <w:numPr>
+          <w:ilvl w:val="0"/>
+          <w:numId w:val="35"/>
+        </w:numPr>
+        <w:rPr>
+          <w:b/>
+          <w:bCs/>
+        </w:rPr>
+      </w:pPr>
+      <w:r>
+        <w:rPr>
+          <w:b/>
+          <w:bCs/>
+        </w:rPr>
+        <w:t>Landing page</w:t>
+      </w:r>
+    </w:p>
+    <w:p>
+      <w:pPr>
+        <w:pStyle w:val="ListParagraph"/>
+        <w:ind w:left="1440"/>
+      </w:pPr>
+      <w:r>
+        <w:t>This page consist of all the necessary information about the project well detailed</w:t>
+      </w:r>
+    </w:p>
+    <w:p>
+      <w:pPr>
+        <w:ind w:left="720"/>
+      </w:pPr>
+      <w:r>
+        <w:lastRenderedPageBreak/>
+        <w:drawing>
+          <wp:inline distT="0" distB="0" distL="0" distR="0" wp14:anchorId="76116BC3" wp14:editId="205EBD5B">
+            <wp:extent cx="5578849" cy="2612572"/>
+            <wp:effectExtent l="0" t="0" r="3175" b="0"/>
+            <wp:docPr id="1556817123" name="Picture 1"/>
+            <wp:cNvGraphicFramePr>
+              <a:graphicFrameLocks xmlns:a="http://schemas.openxmlformats.org/drawingml/2006/main" noChangeAspect="1"/>
+            </wp:cNvGraphicFramePr>
+            <a:graphic xmlns:a="http://schemas.openxmlformats.org/drawingml/2006/main">
+              <a:graphicData uri="http://schemas.openxmlformats.org/drawingml/2006/picture">
+                <pic:pic xmlns:pic="http://schemas.openxmlformats.org/drawingml/2006/picture">
+                  <pic:nvPicPr>
+                    <pic:cNvPr id="1556817123" name=""/>
+                    <pic:cNvPicPr/>
+                  </pic:nvPicPr>
+                  <pic:blipFill>
+                    <a:blip r:embed="rId13"/>
+                    <a:stretch>
+                      <a:fillRect/>
+                    </a:stretch>
+                  </pic:blipFill>
+                  <pic:spPr>
+                    <a:xfrm>
+                      <a:off x="0" y="0"/>
+                      <a:ext cx="5619595" cy="2631653"/>
+                    </a:xfrm>
+                    <a:prstGeom prst="rect">
+                      <a:avLst/>
+                    </a:prstGeom>
+                  </pic:spPr>
+                </pic:pic>
+              </a:graphicData>
+            </a:graphic>
+          </wp:inline>
+        </w:drawing>
+      </w:r>
+    </w:p>
+    <w:p>
+      <w:pPr>
+        <w:ind w:left="720"/>
+        <w:jc w:val="center"/>
+        <w:rPr>
+          <w:b/>
+          <w:bCs/>
+        </w:rPr>
+      </w:pPr>
+      <w:r>
+        <w:rPr>
+          <w:b/>
+          <w:bCs/>
+        </w:rPr>
+        <w:t>Img 1 Landing page</w:t>
+      </w:r>
+    </w:p>
+    <w:p>
+      <w:pPr>
+        <w:rPr>
+          <w:b/>
+          <w:bCs/>
+        </w:rPr>
+      </w:pPr>
+    </w:p>
+    <w:p>
+      <w:pPr>
+        <w:pStyle w:val="ListParagraph"/>
+        <w:numPr>
+          <w:ilvl w:val="0"/>
+          <w:numId w:val="35"/>
+        </w:numPr>
+        <w:rPr>
+          <w:b/>
+          <w:bCs/>
+        </w:rPr>
+      </w:pPr>
+      <w:r>
+        <w:rPr>
+          <w:b/>
+          <w:bCs/>
+        </w:rPr>
+        <w:t>Authentication page</w:t>
+      </w:r>
+    </w:p>
+    <w:p>
+      <w:pPr>
+        <w:ind w:left="1080"/>
+      </w:pPr>
+      <w:r>
+        <w:rPr>
+          <w:b/>
+          <w:bCs/>
+        </w:rPr>
+        <w:drawing>
+          <wp:anchor distT="0" distB="0" distL="114300" distR="114300" simplePos="0" relativeHeight="251658240" behindDoc="1" locked="0" layoutInCell="1" allowOverlap="1" wp14:anchorId="421F9E2E" wp14:editId="4CF26B8F">
+            <wp:simplePos x="0" y="0"/>
+            <wp:positionH relativeFrom="margin">
+              <wp:posOffset>415290</wp:posOffset>
+            </wp:positionH>
+            <wp:positionV relativeFrom="paragraph">
+              <wp:posOffset>252730</wp:posOffset>
+            </wp:positionV>
+            <wp:extent cx="5295900" cy="2198370"/>
+            <wp:effectExtent l="0" t="0" r="0" b="0"/>
+            <wp:wrapTopAndBottom/>
+            <wp:docPr id="897944934" name="Picture 1"/>
+            <wp:cNvGraphicFramePr>
+              <a:graphicFrameLocks xmlns:a="http://schemas.openxmlformats.org/drawingml/2006/main" noChangeAspect="1"/>
+            </wp:cNvGraphicFramePr>
+            <a:graphic xmlns:a="http://schemas.openxmlformats.org/drawingml/2006/main">
+              <a:graphicData uri="http://schemas.openxmlformats.org/drawingml/2006/picture">
+                <pic:pic xmlns:pic="http://schemas.openxmlformats.org/drawingml/2006/picture">
+                  <pic:nvPicPr>
+                    <pic:cNvPr id="897944934" name=""/>
+                    <pic:cNvPicPr/>
+                  </pic:nvPicPr>
+                  <pic:blipFill>
+                    <a:blip r:embed="rId14" cstate="print">
+                      <a:extLst>
+                        <a:ext uri="{28A0092B-C50C-407E-A947-70E740481C1C}">
+                          <a14:useLocalDpi xmlns:a14="http://schemas.microsoft.com/office/drawing/2010/main" val="0"/>
+                        </a:ext>
+                      </a:extLst>
+                    </a:blip>
+                    <a:stretch>
+                      <a:fillRect/>
+                    </a:stretch>
+                  </pic:blipFill>
+                  <pic:spPr>
+                    <a:xfrm>
+                      <a:off x="0" y="0"/>
+                      <a:ext cx="5295900" cy="2198370"/>
+                    </a:xfrm>
+                    <a:prstGeom prst="rect">
+                      <a:avLst/>
+                    </a:prstGeom>
+                  </pic:spPr>
+                </pic:pic>
+              </a:graphicData>
+            </a:graphic>
+            <wp14:sizeRelH relativeFrom="margin">
+              <wp14:pctWidth>0</wp14:pctWidth>
+            </wp14:sizeRelH>
+            <wp14:sizeRelV relativeFrom="margin">
+              <wp14:pctHeight>0</wp14:pctHeight>
+            </wp14:sizeRelV>
+          </wp:anchor>
+        </w:drawing>
+      </w:r>
+      <w:r>
+        <w:t>This page consists of the login and sign up interface</w:t>
+      </w:r>
+    </w:p>
+    <w:p>
+      <w:pPr>
+        <w:ind w:left="720"/>
+        <w:jc w:val="center"/>
+        <w:rPr>
+          <w:b/>
+          <w:bCs/>
+        </w:rPr>
+      </w:pPr>
+      <w:r>
+        <w:rPr>
+          <w:b/>
+          <w:bCs/>
+        </w:rPr>
+        <w:t xml:space="preserve">Img </w:t>
+      </w:r>
+      <w:r>
+        <w:rPr>
+          <w:b/>
+          <w:bCs/>
+        </w:rPr>
+        <w:t>2</w:t>
+      </w:r>
+      <w:r>
+        <w:rPr>
+          <w:b/>
+          <w:bCs/>
+        </w:rPr>
+        <w:t xml:space="preserve"> </w:t>
+      </w:r>
+      <w:r>
+        <w:rPr>
+          <w:b/>
+          <w:bCs/>
+        </w:rPr>
+        <w:t>Authentication</w:t>
+      </w:r>
+      <w:r>
+        <w:rPr>
+          <w:b/>
+          <w:bCs/>
+        </w:rPr>
+        <w:t xml:space="preserve"> page</w:t>
+      </w:r>
+    </w:p>
+    <w:p>
+      <w:pPr>
+        <w:pStyle w:val="ListParagraph"/>
+        <w:numPr>
+          <w:ilvl w:val="0"/>
+          <w:numId w:val="35"/>
+        </w:numPr>
+        <w:rPr>
+          <w:b/>
+          <w:bCs/>
+        </w:rPr>
+      </w:pPr>
+      <w:r>
+        <w:rPr>
+          <w:b/>
+          <w:bCs/>
+        </w:rPr>
+        <w:t>Dashboard page</w:t>
+      </w:r>
+      <w:r>
+        <w:rPr>
+          <w:b/>
+          <w:bCs/>
+        </w:rPr>
+        <w:drawing>
+          <wp:anchor distT="0" distB="0" distL="114300" distR="114300" simplePos="0" relativeHeight="251659264" behindDoc="0" locked="0" layoutInCell="1" allowOverlap="1" wp14:anchorId="77EE18E0" wp14:editId="40B3096D">
+            <wp:simplePos x="0" y="0"/>
+            <wp:positionH relativeFrom="column">
+              <wp:posOffset>723900</wp:posOffset>
+            </wp:positionH>
+            <wp:positionV relativeFrom="paragraph">
+              <wp:posOffset>349885</wp:posOffset>
+            </wp:positionV>
+            <wp:extent cx="5118100" cy="2256155"/>
+            <wp:effectExtent l="0" t="0" r="6350" b="0"/>
+            <wp:wrapTopAndBottom/>
+            <wp:docPr id="215886983" name="Picture 1"/>
+            <wp:cNvGraphicFramePr>
+              <a:graphicFrameLocks xmlns:a="http://schemas.openxmlformats.org/drawingml/2006/main" noChangeAspect="1"/>
+            </wp:cNvGraphicFramePr>
+            <a:graphic xmlns:a="http://schemas.openxmlformats.org/drawingml/2006/main">
+              <a:graphicData uri="http://schemas.openxmlformats.org/drawingml/2006/picture">
+                <pic:pic xmlns:pic="http://schemas.openxmlformats.org/drawingml/2006/picture">
+                  <pic:nvPicPr>
+                    <pic:cNvPr id="215886983" name="Picture 1"/>
+                    <pic:cNvPicPr/>
+                  </pic:nvPicPr>
+                  <pic:blipFill>
+                    <a:blip r:embed="rId15" cstate="print">
+                      <a:extLst>
+                        <a:ext uri="{28A0092B-C50C-407E-A947-70E740481C1C}">
+                          <a14:useLocalDpi xmlns:a14="http://schemas.microsoft.com/office/drawing/2010/main" val="0"/>
+                        </a:ext>
+                      </a:extLst>
+                    </a:blip>
+                    <a:stretch>
+                      <a:fillRect/>
+                    </a:stretch>
+                  </pic:blipFill>
+                  <pic:spPr>
+                    <a:xfrm>
+                      <a:off x="0" y="0"/>
+                      <a:ext cx="5118100" cy="2256155"/>
+                    </a:xfrm>
+                    <a:prstGeom prst="rect">
+                      <a:avLst/>
+                    </a:prstGeom>
+                  </pic:spPr>
+                </pic:pic>
+              </a:graphicData>
+            </a:graphic>
+            <wp14:sizeRelH relativeFrom="margin">
+              <wp14:pctWidth>0</wp14:pctWidth>
+            </wp14:sizeRelH>
+            <wp14:sizeRelV relativeFrom="margin">
+              <wp14:pctHeight>0</wp14:pctHeight>
+            </wp14:sizeRelV>
+          </wp:anchor>
+        </w:drawing>
+      </w:r>
+      <w:r>
+        <w:t>The page that enables users to access the whole system</w:t>
+      </w:r>
+    </w:p>
+    <w:p>
+      <w:pPr>
+        <w:ind w:left="720"/>
+        <w:jc w:val="center"/>
+        <w:rPr>
+          <w:b/>
+          <w:bCs/>
+        </w:rPr>
+      </w:pPr>
+      <w:r>
+        <w:rPr>
+          <w:b/>
+          <w:bCs/>
+        </w:rPr>
+        <w:lastRenderedPageBreak/>
+        <w:t xml:space="preserve">Img </w:t>
+      </w:r>
+      <w:r>
+        <w:rPr>
+          <w:b/>
+          <w:bCs/>
+        </w:rPr>
+        <w:t>3</w:t>
+      </w:r>
+      <w:r>
+        <w:rPr>
+          <w:b/>
+          <w:bCs/>
+        </w:rPr>
+        <w:t xml:space="preserve"> </w:t>
+      </w:r>
+      <w:r>
+        <w:rPr>
+          <w:b/>
+          <w:bCs/>
+        </w:rPr>
+        <w:t>Dashboard</w:t>
+      </w:r>
+    </w:p>
+    <w:p>
+      <w:pPr>
+        <w:pStyle w:val="ListParagraph"/>
+        <w:numPr>
+          <w:ilvl w:val="0"/>
+          <w:numId w:val="35"/>
+        </w:numPr>
+        <w:rPr>
+          <w:b/>
+          <w:bCs/>
+        </w:rPr>
+      </w:pPr>
+      <w:r>
+        <w:rPr>
+          <w:b/>
+          <w:bCs/>
+        </w:rPr>
+        <w:t>Health Trends page</w:t>
+      </w:r>
+    </w:p>
+    <w:p>
+      <w:pPr>
+        <w:ind w:left="1080"/>
+      </w:pPr>
+      <w:r>
+        <w:t>This page gives real time analytics to the user</w:t>
+      </w:r>
+    </w:p>
+    <w:p>
+      <w:pPr>
+        <w:ind w:left="1080"/>
+      </w:pPr>
+      <w:r>
+        <w:rPr>
+          <w:noProof/>
+        </w:rPr>
+        <w:drawing>
+          <wp:anchor distT="0" distB="0" distL="114300" distR="114300" simplePos="0" relativeHeight="251660288" behindDoc="0" locked="0" layoutInCell="1" allowOverlap="1" wp14:anchorId="3CB41E53" wp14:editId="7C757268">
+            <wp:simplePos x="0" y="0"/>
+            <wp:positionH relativeFrom="margin">
+              <wp:posOffset>724395</wp:posOffset>
+            </wp:positionH>
+            <wp:positionV relativeFrom="paragraph">
+              <wp:posOffset>269562</wp:posOffset>
+            </wp:positionV>
+            <wp:extent cx="5118100" cy="2227580"/>
+            <wp:effectExtent l="0" t="0" r="6350" b="1270"/>
+            <wp:wrapTopAndBottom/>
+            <wp:docPr id="680100347" name="Picture 2"/>
+            <wp:cNvGraphicFramePr>
+              <a:graphicFrameLocks xmlns:a="http://schemas.openxmlformats.org/drawingml/2006/main" noChangeAspect="1"/>
+            </wp:cNvGraphicFramePr>
+            <a:graphic xmlns:a="http://schemas.openxmlformats.org/drawingml/2006/main">
+              <a:graphicData uri="http://schemas.openxmlformats.org/drawingml/2006/picture">
+                <pic:pic xmlns:pic="http://schemas.openxmlformats.org/drawingml/2006/picture">
+                  <pic:nvPicPr>
+                    <pic:cNvPr id="0" name="Picture 2"/>
+                    <pic:cNvPicPr>
+                      <a:picLocks noChangeAspect="1" noChangeArrowheads="1"/>
+                    </pic:cNvPicPr>
+                  </pic:nvPicPr>
+                  <pic:blipFill>
+                    <a:blip r:embed="rId16" cstate="print">
+                      <a:extLst>
+                        <a:ext uri="{28A0092B-C50C-407E-A947-70E740481C1C}">
+                          <a14:useLocalDpi xmlns:a14="http://schemas.microsoft.com/office/drawing/2010/main" val="0"/>
+                        </a:ext>
+                      </a:extLst>
+                    </a:blip>
+                    <a:srcRect/>
+                    <a:stretch>
+                      <a:fillRect/>
+                    </a:stretch>
+                  </pic:blipFill>
+                  <pic:spPr bwMode="auto">
+                    <a:xfrm>
+                      <a:off x="0" y="0"/>
+                      <a:ext cx="5118100" cy="2227580"/>
+                    </a:xfrm>
+                    <a:prstGeom prst="rect">
+                      <a:avLst/>
+                    </a:prstGeom>
+                    <a:noFill/>
+                    <a:ln>
+                      <a:noFill/>
+                    </a:ln>
+                  </pic:spPr>
+                </pic:pic>
+              </a:graphicData>
+            </a:graphic>
+            <wp14:sizeRelH relativeFrom="margin">
+              <wp14:pctWidth>0</wp14:pctWidth>
+            </wp14:sizeRelH>
+          </wp:anchor>
+        </w:drawing>
+      </w:r>
+    </w:p>
+    <w:p>
+      <w:pPr>
+        <w:pStyle w:val="ListParagraph"/>
+        <w:numPr>
+          <w:ilvl w:val="0"/>
+          <w:numId w:val="35"/>
+        </w:numPr>
+      </w:pPr>
+      <w:r>
+        <w:t>Symptoms checker page</w:t>
+      </w:r>
+    </w:p>
+    <w:p>
+      <w:pPr>
+        <w:ind w:left="1080"/>
+      </w:pPr>
+      <w:r>
+        <w:rPr>
+          <w:b/>
+          <w:bCs/>
+        </w:rPr>
+        <w:drawing>
+          <wp:anchor distT="0" distB="0" distL="114300" distR="114300" simplePos="0" relativeHeight="251661312" behindDoc="0" locked="0" layoutInCell="1" allowOverlap="1" wp14:anchorId="47AC0451" wp14:editId="19AA0592">
+            <wp:simplePos x="0" y="0"/>
+            <wp:positionH relativeFrom="margin">
+              <wp:posOffset>700405</wp:posOffset>
+            </wp:positionH>
+            <wp:positionV relativeFrom="paragraph">
+              <wp:posOffset>306070</wp:posOffset>
+            </wp:positionV>
+            <wp:extent cx="5236210" cy="2433955"/>
+            <wp:effectExtent l="0" t="0" r="2540" b="4445"/>
+            <wp:wrapTopAndBottom/>
+            <wp:docPr id="1963618250" name="Picture 1"/>
+            <wp:cNvGraphicFramePr>
+              <a:graphicFrameLocks xmlns:a="http://schemas.openxmlformats.org/drawingml/2006/main" noChangeAspect="1"/>
+            </wp:cNvGraphicFramePr>
+            <a:graphic xmlns:a="http://schemas.openxmlformats.org/drawingml/2006/main">
+              <a:graphicData uri="http://schemas.openxmlformats.org/drawingml/2006/picture">
+                <pic:pic xmlns:pic="http://schemas.openxmlformats.org/drawingml/2006/picture">
+                  <pic:nvPicPr>
+                    <pic:cNvPr id="1963618250" name=""/>
+                    <pic:cNvPicPr/>
+                  </pic:nvPicPr>
+                  <pic:blipFill>
+                    <a:blip r:embed="rId17" cstate="print">
+                      <a:extLst>
+                        <a:ext uri="{28A0092B-C50C-407E-A947-70E740481C1C}">
+                          <a14:useLocalDpi xmlns:a14="http://schemas.microsoft.com/office/drawing/2010/main" val="0"/>
+                        </a:ext>
+                      </a:extLst>
+                    </a:blip>
+                    <a:stretch>
+                      <a:fillRect/>
+                    </a:stretch>
+                  </pic:blipFill>
+                  <pic:spPr>
+                    <a:xfrm>
+                      <a:off x="0" y="0"/>
+                      <a:ext cx="5236210" cy="2433955"/>
+                    </a:xfrm>
+                    <a:prstGeom prst="rect">
+                      <a:avLst/>
+                    </a:prstGeom>
+                  </pic:spPr>
+                </pic:pic>
+              </a:graphicData>
+            </a:graphic>
+            <wp14:sizeRelH relativeFrom="margin">
+              <wp14:pctWidth>0</wp14:pctWidth>
+            </wp14:sizeRelH>
+            <wp14:sizeRelV relativeFrom="margin">
+              <wp14:pctHeight>0</wp14:pctHeight>
+            </wp14:sizeRelV>
+          </wp:anchor>
+        </w:drawing>
+      </w:r>
+      <w:r>
+        <w:t>A page that asks for the users symptoms and provides the necessary feedback</w:t>
+      </w:r>
+    </w:p>
+    <w:p>
+      <w:pPr>
+        <w:ind w:left="720"/>
+        <w:jc w:val="center"/>
+        <w:rPr>
+          <w:b/>
+          <w:bCs/>
+        </w:rPr>
+      </w:pPr>
+      <w:r>
+        <w:rPr>
+          <w:b/>
+          <w:bCs/>
+        </w:rPr>
+        <w:t xml:space="preserve">Img </w:t>
+      </w:r>
+      <w:r>
+        <w:rPr>
+          <w:b/>
+          <w:bCs/>
+        </w:rPr>
+        <w:t>4</w:t>
+      </w:r>
+      <w:r>
+        <w:rPr>
+          <w:b/>
+          <w:bCs/>
+        </w:rPr>
+        <w:t xml:space="preserve"> </w:t>
+      </w:r>
+      <w:r>
+        <w:rPr>
+          <w:b/>
+          <w:bCs/>
+        </w:rPr>
+        <w:t>Symptoms</w:t>
+      </w:r>
+    </w:p>
+    <w:p>
+      <w:pPr>
+        <w:pStyle w:val="ListParagraph"/>
+        <w:ind w:left="1440"/>
+        <w:rPr>
+          <w:b/>
+          <w:bCs/>
+        </w:rPr>
+      </w:pPr>
+    </w:p>
+    <w:p>
+      <w:pPr>
+        <w:rPr>
+          <w:b/>
+          <w:bCs/>
+        </w:rPr>
+      </w:pPr>
+    </w:p>
+    <w:p>
+      <w:pPr>
+        <w:rPr>
+          <w:b/>
+          <w:bCs/>
+        </w:rPr>
+      </w:pPr>
+      <w:r>
+        <w:rPr>
+          <w:b/>
+          <w:bCs/>
+        </w:rPr>
+        <w:t>4.</w:t>
+      </w:r>
+      <w:r>
+        <w:rPr>
+          <w:b/>
+          <w:bCs/>
+        </w:rPr>
+        <w:t>4</w:t>
+      </w:r>
+      <w:r>
+        <w:rPr>
+          <w:b/>
+          <w:bCs/>
+        </w:rPr>
+        <w:t>.3 System Architecture</w:t>
       </w:r>
     </w:p>
     <w:p>
@@ -2948,7 +3621,6 @@
           <w:b/>
           <w:bCs/>
         </w:rPr>
-        <w:lastRenderedPageBreak/>
         <w:t>Presentation Tier:</w:t>
       </w:r>
       <w:r>
@@ -2973,6 +3645,7 @@
           <w:b/>
           <w:bCs/>
         </w:rPr>
+        <w:lastRenderedPageBreak/>
         <w:t>Business Logic Tier:</w:t>
       </w:r>
       <w:r>
@@ -3014,7 +3687,21 @@
           <w:b/>
           <w:bCs/>
         </w:rPr>
-        <w:t>4.6 Summary of Chapter 4</w:t>
+        <w:t>4.</w:t>
+      </w:r>
+      <w:r>
+        <w:rPr>
+          <w:b/>
+          <w:bCs/>
+        </w:rPr>
+        <w:t>5</w:t>
+      </w:r>
+      <w:r>
+        <w:rPr>
+          <w:b/>
+          <w:bCs/>
+        </w:rPr>
+        <w:t xml:space="preserve"> Summary of Chapter 4</w:t>
       </w:r>
     </w:p>
     <w:p>
@@ -3181,7 +3868,6 @@
         </w:numPr>
       </w:pPr>
       <w:r>
-        <w:lastRenderedPageBreak/>
         <w:t>JavaScript (with HTML/CSS) for front-end development.</w:t>
       </w:r>
     </w:p>
@@ -3213,13 +3899,8 @@
       <w:r>
         <w:t xml:space="preserve">API’s, </w:t>
       </w:r>
-      <w:proofErr w:type="spellStart"/>
-      <w:r>
-        <w:t>PyTorch</w:t>
-      </w:r>
-      <w:proofErr w:type="spellEnd"/>
-      <w:r>
-        <w:t xml:space="preserve"> for machine learning and AI processing.</w:t>
+      <w:r>
+        <w:t>PyTorch for machine learning and AI processing.</w:t>
       </w:r>
     </w:p>
     <w:p>
@@ -3248,6 +3929,7 @@
           <w:b/>
           <w:bCs/>
         </w:rPr>
+        <w:lastRenderedPageBreak/>
         <w:t>Version Control:</w:t>
       </w:r>
       <w:r>
@@ -3434,15 +4116,7 @@
         <w:t>Unit Testing:</w:t>
       </w:r>
       <w:r>
-        <w:t xml:space="preserve"> Each module individually tested using frameworks such as </w:t>
-      </w:r>
-      <w:proofErr w:type="spellStart"/>
-      <w:r>
-        <w:t>PyTest</w:t>
-      </w:r>
-      <w:proofErr w:type="spellEnd"/>
-      <w:r>
-        <w:t xml:space="preserve"> for backend and Selenium for the front-end.</w:t>
+        <w:t xml:space="preserve"> Each module individually tested using frameworks such as PyTest for backend and Selenium for the front-end.</w:t>
       </w:r>
     </w:p>
     <w:p>
@@ -3481,7 +4155,6 @@
           <w:b/>
           <w:bCs/>
         </w:rPr>
-        <w:lastRenderedPageBreak/>
         <w:t>Performance Testing:</w:t>
       </w:r>
       <w:r>
@@ -3551,6 +4224,7 @@
           <w:b/>
           <w:bCs/>
         </w:rPr>
+        <w:lastRenderedPageBreak/>
         <w:t>Response Time:</w:t>
       </w:r>
       <w:r>
@@ -3726,11 +4400,9 @@
       <w:r>
         <w:t xml:space="preserve">The system’s design and architecture </w:t>
       </w:r>
-      <w:proofErr w:type="spellStart"/>
-      <w:r>
-        <w:t>prooves</w:t>
-      </w:r>
-      <w:proofErr w:type="spellEnd"/>
+      <w:r>
+        <w:t>proves</w:t>
+      </w:r>
       <w:r>
         <w:t xml:space="preserve"> scalable and secure.</w:t>
       </w:r>
@@ -3743,7 +4415,6 @@
         </w:numPr>
       </w:pPr>
       <w:r>
-        <w:lastRenderedPageBreak/>
         <w:t xml:space="preserve">Our iterative development and testing processes </w:t>
       </w:r>
       <w:r>
@@ -3846,6 +4517,7 @@
     </w:p>
     <w:p>
       <w:r>
+        <w:lastRenderedPageBreak/>
         <w:t>Based on our experience, we recommend:</w:t>
       </w:r>
     </w:p>
@@ -3960,12 +4632,62 @@
     <w:p/>
     <w:sectPr>
       <w:pgSz w:w="12240" w:h="15840"/>
-      <w:pgMar w:top="1440" w:right="1440" w:bottom="1440" w:left="1440" w:header="720" w:footer="720" w:gutter="0"/>
+      <w:pgMar w:top="720" w:right="1440" w:bottom="720" w:left="1440" w:header="720" w:footer="720" w:gutter="0"/>
       <w:cols w:space="720"/>
       <w:docGrid w:linePitch="360"/>
     </w:sectPr>
   </w:body>
 </w:document>
+</file>
+
+<file path=word/endnotes.xml><?xml version="1.0" encoding="utf-8"?>
+<w:endnotes xmlns:wpc="http://schemas.microsoft.com/office/word/2010/wordprocessingCanvas" xmlns:cx="http://schemas.microsoft.com/office/drawing/2014/chartex" xmlns:cx1="http://schemas.microsoft.com/office/drawing/2015/9/8/chartex" xmlns:cx2="http://schemas.microsoft.com/office/drawing/2015/10/21/chartex" xmlns:cx3="http://schemas.microsoft.com/office/drawing/2016/5/9/chartex" xmlns:cx4="http://schemas.microsoft.com/office/drawing/2016/5/10/chartex" xmlns:cx5="http://schemas.microsoft.com/office/drawing/2016/5/11/chartex" xmlns:cx6="http://schemas.microsoft.com/office/drawing/2016/5/12/chartex" xmlns:cx7="http://schemas.microsoft.com/office/drawing/2016/5/13/chartex" xmlns:cx8="http://schemas.microsoft.com/office/drawing/2016/5/14/chartex" xmlns:mc="http://schemas.openxmlformats.org/markup-compatibility/2006" xmlns:aink="http://schemas.microsoft.com/office/drawing/2016/ink" xmlns:am3d="http://schemas.microsoft.com/office/drawing/2017/model3d" xmlns:o="urn:schemas-microsoft-com:office:office" xmlns:oel="http://schemas.microsoft.com/office/2019/extlst" xmlns:r="http://schemas.openxmlformats.org/officeDocument/2006/relationships" xmlns:m="http://schemas.openxmlformats.org/officeDocument/2006/math" xmlns:v="urn:schemas-microsoft-com:vml" xmlns:wp14="http://schemas.microsoft.com/office/word/2010/wordprocessingDrawing" xmlns:wp="http://schemas.openxmlformats.org/drawingml/2006/wordprocessingDrawing" xmlns:w10="urn:schemas-microsoft-com:office:word" xmlns:w="http://schemas.openxmlformats.org/wordprocessingml/2006/main" xmlns:w14="http://schemas.microsoft.com/office/word/2010/wordml" xmlns:w15="http://schemas.microsoft.com/office/word/2012/wordml" xmlns:w16cex="http://schemas.microsoft.com/office/word/2018/wordml/cex" xmlns:w16cid="http://schemas.microsoft.com/office/word/2016/wordml/cid" xmlns:w16="http://schemas.microsoft.com/office/word/2018/wordml" xmlns:w16du="http://schemas.microsoft.com/office/word/2023/wordml/word16du" xmlns:w16sdtdh="http://schemas.microsoft.com/office/word/2020/wordml/sdtdatahash" xmlns:w16sdtfl="http://schemas.microsoft.com/office/word/2024/wordml/sdtformatlock" xmlns:w16se="http://schemas.microsoft.com/office/word/2015/wordml/symex" xmlns:wpg="http://schemas.microsoft.com/office/word/2010/wordprocessingGroup" xmlns:wpi="http://schemas.microsoft.com/office/word/2010/wordprocessingInk" xmlns:wne="http://schemas.microsoft.com/office/word/2006/wordml" xmlns:wps="http://schemas.microsoft.com/office/word/2010/wordprocessingShape" mc:Ignorable="w14 w15 w16se w16cid w16 w16cex w16sdtdh w16sdtfl w16du wp14">
+  <w:endnote w:type="separator" w:id="-1">
+    <w:p>
+      <w:pPr>
+        <w:spacing w:after="0" w:line="240" w:lineRule="auto"/>
+      </w:pPr>
+      <w:r>
+        <w:separator/>
+      </w:r>
+    </w:p>
+  </w:endnote>
+  <w:endnote w:type="continuationSeparator" w:id="0">
+    <w:p>
+      <w:pPr>
+        <w:spacing w:after="0" w:line="240" w:lineRule="auto"/>
+      </w:pPr>
+      <w:r>
+        <w:continuationSeparator/>
+      </w:r>
+    </w:p>
+  </w:endnote>
+</w:endnotes>
+</file>
+
+<file path=word/footnotes.xml><?xml version="1.0" encoding="utf-8"?>
+<w:footnotes xmlns:wpc="http://schemas.microsoft.com/office/word/2010/wordprocessingCanvas" xmlns:cx="http://schemas.microsoft.com/office/drawing/2014/chartex" xmlns:cx1="http://schemas.microsoft.com/office/drawing/2015/9/8/chartex" xmlns:cx2="http://schemas.microsoft.com/office/drawing/2015/10/21/chartex" xmlns:cx3="http://schemas.microsoft.com/office/drawing/2016/5/9/chartex" xmlns:cx4="http://schemas.microsoft.com/office/drawing/2016/5/10/chartex" xmlns:cx5="http://schemas.microsoft.com/office/drawing/2016/5/11/chartex" xmlns:cx6="http://schemas.microsoft.com/office/drawing/2016/5/12/chartex" xmlns:cx7="http://schemas.microsoft.com/office/drawing/2016/5/13/chartex" xmlns:cx8="http://schemas.microsoft.com/office/drawing/2016/5/14/chartex" xmlns:mc="http://schemas.openxmlformats.org/markup-compatibility/2006" xmlns:aink="http://schemas.microsoft.com/office/drawing/2016/ink" xmlns:am3d="http://schemas.microsoft.com/office/drawing/2017/model3d" xmlns:o="urn:schemas-microsoft-com:office:office" xmlns:oel="http://schemas.microsoft.com/office/2019/extlst" xmlns:r="http://schemas.openxmlformats.org/officeDocument/2006/relationships" xmlns:m="http://schemas.openxmlformats.org/officeDocument/2006/math" xmlns:v="urn:schemas-microsoft-com:vml" xmlns:wp14="http://schemas.microsoft.com/office/word/2010/wordprocessingDrawing" xmlns:wp="http://schemas.openxmlformats.org/drawingml/2006/wordprocessingDrawing" xmlns:w10="urn:schemas-microsoft-com:office:word" xmlns:w="http://schemas.openxmlformats.org/wordprocessingml/2006/main" xmlns:w14="http://schemas.microsoft.com/office/word/2010/wordml" xmlns:w15="http://schemas.microsoft.com/office/word/2012/wordml" xmlns:w16cex="http://schemas.microsoft.com/office/word/2018/wordml/cex" xmlns:w16cid="http://schemas.microsoft.com/office/word/2016/wordml/cid" xmlns:w16="http://schemas.microsoft.com/office/word/2018/wordml" xmlns:w16du="http://schemas.microsoft.com/office/word/2023/wordml/word16du" xmlns:w16sdtdh="http://schemas.microsoft.com/office/word/2020/wordml/sdtdatahash" xmlns:w16sdtfl="http://schemas.microsoft.com/office/word/2024/wordml/sdtformatlock" xmlns:w16se="http://schemas.microsoft.com/office/word/2015/wordml/symex" xmlns:wpg="http://schemas.microsoft.com/office/word/2010/wordprocessingGroup" xmlns:wpi="http://schemas.microsoft.com/office/word/2010/wordprocessingInk" xmlns:wne="http://schemas.microsoft.com/office/word/2006/wordml" xmlns:wps="http://schemas.microsoft.com/office/word/2010/wordprocessingShape" mc:Ignorable="w14 w15 w16se w16cid w16 w16cex w16sdtdh w16sdtfl w16du wp14">
+  <w:footnote w:type="separator" w:id="-1">
+    <w:p>
+      <w:pPr>
+        <w:spacing w:after="0" w:line="240" w:lineRule="auto"/>
+      </w:pPr>
+      <w:r>
+        <w:separator/>
+      </w:r>
+    </w:p>
+  </w:footnote>
+  <w:footnote w:type="continuationSeparator" w:id="0">
+    <w:p>
+      <w:pPr>
+        <w:spacing w:after="0" w:line="240" w:lineRule="auto"/>
+      </w:pPr>
+      <w:r>
+        <w:continuationSeparator/>
+      </w:r>
+    </w:p>
+  </w:footnote>
+</w:footnotes>
 </file>
 
 <file path=word/numbering.xml><?xml version="1.0" encoding="utf-8"?>
@@ -7696,6 +8418,178 @@
     </w:lvl>
   </w:abstractNum>
   <w:abstractNum w:abstractNumId="25" w15:restartNumberingAfterBreak="0">
+    <w:nsid w:val="53BC2475"/>
+    <w:multiLevelType w:val="hybridMultilevel"/>
+    <w:tmpl w:val="F048BDA2"/>
+    <w:lvl w:ilvl="0" w:tplc="FFFFFFFF">
+      <w:start w:val="1"/>
+      <w:numFmt w:val="lowerLetter"/>
+      <w:lvlText w:val="%1)"/>
+      <w:lvlJc w:val="left"/>
+      <w:pPr>
+        <w:ind w:left="1440" w:hanging="360"/>
+      </w:pPr>
+    </w:lvl>
+    <w:lvl w:ilvl="1" w:tplc="FFFFFFFF" w:tentative="1">
+      <w:start w:val="1"/>
+      <w:numFmt w:val="lowerLetter"/>
+      <w:lvlText w:val="%2."/>
+      <w:lvlJc w:val="left"/>
+      <w:pPr>
+        <w:ind w:left="2160" w:hanging="360"/>
+      </w:pPr>
+    </w:lvl>
+    <w:lvl w:ilvl="2" w:tplc="FFFFFFFF" w:tentative="1">
+      <w:start w:val="1"/>
+      <w:numFmt w:val="lowerRoman"/>
+      <w:lvlText w:val="%3."/>
+      <w:lvlJc w:val="right"/>
+      <w:pPr>
+        <w:ind w:left="2880" w:hanging="180"/>
+      </w:pPr>
+    </w:lvl>
+    <w:lvl w:ilvl="3" w:tplc="FFFFFFFF" w:tentative="1">
+      <w:start w:val="1"/>
+      <w:numFmt w:val="decimal"/>
+      <w:lvlText w:val="%4."/>
+      <w:lvlJc w:val="left"/>
+      <w:pPr>
+        <w:ind w:left="3600" w:hanging="360"/>
+      </w:pPr>
+    </w:lvl>
+    <w:lvl w:ilvl="4" w:tplc="FFFFFFFF" w:tentative="1">
+      <w:start w:val="1"/>
+      <w:numFmt w:val="lowerLetter"/>
+      <w:lvlText w:val="%5."/>
+      <w:lvlJc w:val="left"/>
+      <w:pPr>
+        <w:ind w:left="4320" w:hanging="360"/>
+      </w:pPr>
+    </w:lvl>
+    <w:lvl w:ilvl="5" w:tplc="FFFFFFFF" w:tentative="1">
+      <w:start w:val="1"/>
+      <w:numFmt w:val="lowerRoman"/>
+      <w:lvlText w:val="%6."/>
+      <w:lvlJc w:val="right"/>
+      <w:pPr>
+        <w:ind w:left="5040" w:hanging="180"/>
+      </w:pPr>
+    </w:lvl>
+    <w:lvl w:ilvl="6" w:tplc="FFFFFFFF" w:tentative="1">
+      <w:start w:val="1"/>
+      <w:numFmt w:val="decimal"/>
+      <w:lvlText w:val="%7."/>
+      <w:lvlJc w:val="left"/>
+      <w:pPr>
+        <w:ind w:left="5760" w:hanging="360"/>
+      </w:pPr>
+    </w:lvl>
+    <w:lvl w:ilvl="7" w:tplc="FFFFFFFF" w:tentative="1">
+      <w:start w:val="1"/>
+      <w:numFmt w:val="lowerLetter"/>
+      <w:lvlText w:val="%8."/>
+      <w:lvlJc w:val="left"/>
+      <w:pPr>
+        <w:ind w:left="6480" w:hanging="360"/>
+      </w:pPr>
+    </w:lvl>
+    <w:lvl w:ilvl="8" w:tplc="FFFFFFFF" w:tentative="1">
+      <w:start w:val="1"/>
+      <w:numFmt w:val="lowerRoman"/>
+      <w:lvlText w:val="%9."/>
+      <w:lvlJc w:val="right"/>
+      <w:pPr>
+        <w:ind w:left="7200" w:hanging="180"/>
+      </w:pPr>
+    </w:lvl>
+  </w:abstractNum>
+  <w:abstractNum w:abstractNumId="26" w15:restartNumberingAfterBreak="0">
+    <w:nsid w:val="540D42A2"/>
+    <w:multiLevelType w:val="hybridMultilevel"/>
+    <w:tmpl w:val="F6B63138"/>
+    <w:lvl w:ilvl="0" w:tplc="04090017">
+      <w:start w:val="1"/>
+      <w:numFmt w:val="lowerLetter"/>
+      <w:lvlText w:val="%1)"/>
+      <w:lvlJc w:val="left"/>
+      <w:pPr>
+        <w:ind w:left="1440" w:hanging="360"/>
+      </w:pPr>
+    </w:lvl>
+    <w:lvl w:ilvl="1" w:tplc="04090019" w:tentative="1">
+      <w:start w:val="1"/>
+      <w:numFmt w:val="lowerLetter"/>
+      <w:lvlText w:val="%2."/>
+      <w:lvlJc w:val="left"/>
+      <w:pPr>
+        <w:ind w:left="2160" w:hanging="360"/>
+      </w:pPr>
+    </w:lvl>
+    <w:lvl w:ilvl="2" w:tplc="0409001B" w:tentative="1">
+      <w:start w:val="1"/>
+      <w:numFmt w:val="lowerRoman"/>
+      <w:lvlText w:val="%3."/>
+      <w:lvlJc w:val="right"/>
+      <w:pPr>
+        <w:ind w:left="2880" w:hanging="180"/>
+      </w:pPr>
+    </w:lvl>
+    <w:lvl w:ilvl="3" w:tplc="0409000F" w:tentative="1">
+      <w:start w:val="1"/>
+      <w:numFmt w:val="decimal"/>
+      <w:lvlText w:val="%4."/>
+      <w:lvlJc w:val="left"/>
+      <w:pPr>
+        <w:ind w:left="3600" w:hanging="360"/>
+      </w:pPr>
+    </w:lvl>
+    <w:lvl w:ilvl="4" w:tplc="04090019" w:tentative="1">
+      <w:start w:val="1"/>
+      <w:numFmt w:val="lowerLetter"/>
+      <w:lvlText w:val="%5."/>
+      <w:lvlJc w:val="left"/>
+      <w:pPr>
+        <w:ind w:left="4320" w:hanging="360"/>
+      </w:pPr>
+    </w:lvl>
+    <w:lvl w:ilvl="5" w:tplc="0409001B" w:tentative="1">
+      <w:start w:val="1"/>
+      <w:numFmt w:val="lowerRoman"/>
+      <w:lvlText w:val="%6."/>
+      <w:lvlJc w:val="right"/>
+      <w:pPr>
+        <w:ind w:left="5040" w:hanging="180"/>
+      </w:pPr>
+    </w:lvl>
+    <w:lvl w:ilvl="6" w:tplc="0409000F" w:tentative="1">
+      <w:start w:val="1"/>
+      <w:numFmt w:val="decimal"/>
+      <w:lvlText w:val="%7."/>
+      <w:lvlJc w:val="left"/>
+      <w:pPr>
+        <w:ind w:left="5760" w:hanging="360"/>
+      </w:pPr>
+    </w:lvl>
+    <w:lvl w:ilvl="7" w:tplc="04090019" w:tentative="1">
+      <w:start w:val="1"/>
+      <w:numFmt w:val="lowerLetter"/>
+      <w:lvlText w:val="%8."/>
+      <w:lvlJc w:val="left"/>
+      <w:pPr>
+        <w:ind w:left="6480" w:hanging="360"/>
+      </w:pPr>
+    </w:lvl>
+    <w:lvl w:ilvl="8" w:tplc="0409001B" w:tentative="1">
+      <w:start w:val="1"/>
+      <w:numFmt w:val="lowerRoman"/>
+      <w:lvlText w:val="%9."/>
+      <w:lvlJc w:val="right"/>
+      <w:pPr>
+        <w:ind w:left="7200" w:hanging="180"/>
+      </w:pPr>
+    </w:lvl>
+  </w:abstractNum>
+  <w:abstractNum w:abstractNumId="27" w15:restartNumberingAfterBreak="0">
     <w:nsid w:val="5D525F20"/>
     <w:multiLevelType w:val="multilevel"/>
     <w:tmpl w:val="505E85E0"/>
@@ -7844,7 +8738,7 @@
       </w:rPr>
     </w:lvl>
   </w:abstractNum>
-  <w:abstractNum w:abstractNumId="26" w15:restartNumberingAfterBreak="0">
+  <w:abstractNum w:abstractNumId="28" w15:restartNumberingAfterBreak="0">
     <w:nsid w:val="623F4DCB"/>
     <w:multiLevelType w:val="multilevel"/>
     <w:tmpl w:val="4B30CD0A"/>
@@ -7993,7 +8887,7 @@
       </w:rPr>
     </w:lvl>
   </w:abstractNum>
-  <w:abstractNum w:abstractNumId="27" w15:restartNumberingAfterBreak="0">
+  <w:abstractNum w:abstractNumId="29" w15:restartNumberingAfterBreak="0">
     <w:nsid w:val="6A3F37CD"/>
     <w:multiLevelType w:val="multilevel"/>
     <w:tmpl w:val="C3BA3974"/>
@@ -8142,7 +9036,7 @@
       </w:rPr>
     </w:lvl>
   </w:abstractNum>
-  <w:abstractNum w:abstractNumId="28" w15:restartNumberingAfterBreak="0">
+  <w:abstractNum w:abstractNumId="30" w15:restartNumberingAfterBreak="0">
     <w:nsid w:val="71452D14"/>
     <w:multiLevelType w:val="multilevel"/>
     <w:tmpl w:val="3F4474A4"/>
@@ -8291,7 +9185,7 @@
       </w:rPr>
     </w:lvl>
   </w:abstractNum>
-  <w:abstractNum w:abstractNumId="29" w15:restartNumberingAfterBreak="0">
+  <w:abstractNum w:abstractNumId="31" w15:restartNumberingAfterBreak="0">
     <w:nsid w:val="75160BC0"/>
     <w:multiLevelType w:val="multilevel"/>
     <w:tmpl w:val="FF40FEE4"/>
@@ -8440,7 +9334,7 @@
       </w:rPr>
     </w:lvl>
   </w:abstractNum>
-  <w:abstractNum w:abstractNumId="30" w15:restartNumberingAfterBreak="0">
+  <w:abstractNum w:abstractNumId="32" w15:restartNumberingAfterBreak="0">
     <w:nsid w:val="76A5732A"/>
     <w:multiLevelType w:val="multilevel"/>
     <w:tmpl w:val="A6B290B4"/>
@@ -8589,7 +9483,7 @@
       </w:rPr>
     </w:lvl>
   </w:abstractNum>
-  <w:abstractNum w:abstractNumId="31" w15:restartNumberingAfterBreak="0">
+  <w:abstractNum w:abstractNumId="33" w15:restartNumberingAfterBreak="0">
     <w:nsid w:val="7B611698"/>
     <w:multiLevelType w:val="multilevel"/>
     <w:tmpl w:val="01A8C99E"/>
@@ -8738,7 +9632,7 @@
       </w:rPr>
     </w:lvl>
   </w:abstractNum>
-  <w:abstractNum w:abstractNumId="32" w15:restartNumberingAfterBreak="0">
+  <w:abstractNum w:abstractNumId="34" w15:restartNumberingAfterBreak="0">
     <w:nsid w:val="7BE43B5E"/>
     <w:multiLevelType w:val="multilevel"/>
     <w:tmpl w:val="6DACEC9C"/>
@@ -8887,7 +9781,7 @@
       </w:rPr>
     </w:lvl>
   </w:abstractNum>
-  <w:abstractNum w:abstractNumId="33" w15:restartNumberingAfterBreak="0">
+  <w:abstractNum w:abstractNumId="35" w15:restartNumberingAfterBreak="0">
     <w:nsid w:val="7C1A3B84"/>
     <w:multiLevelType w:val="multilevel"/>
     <w:tmpl w:val="DFE0275C"/>
@@ -9064,22 +9958,22 @@
     <w:abstractNumId w:val="4"/>
   </w:num>
   <w:num w:numId="10" w16cid:durableId="1667519009">
-    <w:abstractNumId w:val="32"/>
+    <w:abstractNumId w:val="34"/>
   </w:num>
   <w:num w:numId="11" w16cid:durableId="317616075">
-    <w:abstractNumId w:val="28"/>
+    <w:abstractNumId w:val="30"/>
   </w:num>
   <w:num w:numId="12" w16cid:durableId="676074706">
     <w:abstractNumId w:val="8"/>
   </w:num>
   <w:num w:numId="13" w16cid:durableId="660036552">
-    <w:abstractNumId w:val="33"/>
+    <w:abstractNumId w:val="35"/>
   </w:num>
   <w:num w:numId="14" w16cid:durableId="1845777655">
     <w:abstractNumId w:val="24"/>
   </w:num>
   <w:num w:numId="15" w16cid:durableId="880632742">
-    <w:abstractNumId w:val="25"/>
+    <w:abstractNumId w:val="27"/>
   </w:num>
   <w:num w:numId="16" w16cid:durableId="117333972">
     <w:abstractNumId w:val="13"/>
@@ -9100,19 +9994,19 @@
     <w:abstractNumId w:val="9"/>
   </w:num>
   <w:num w:numId="22" w16cid:durableId="39524478">
-    <w:abstractNumId w:val="29"/>
+    <w:abstractNumId w:val="31"/>
   </w:num>
   <w:num w:numId="23" w16cid:durableId="707486339">
     <w:abstractNumId w:val="19"/>
   </w:num>
   <w:num w:numId="24" w16cid:durableId="593439666">
-    <w:abstractNumId w:val="31"/>
+    <w:abstractNumId w:val="33"/>
   </w:num>
   <w:num w:numId="25" w16cid:durableId="1849753715">
-    <w:abstractNumId w:val="30"/>
+    <w:abstractNumId w:val="32"/>
   </w:num>
   <w:num w:numId="26" w16cid:durableId="965433627">
-    <w:abstractNumId w:val="26"/>
+    <w:abstractNumId w:val="28"/>
   </w:num>
   <w:num w:numId="27" w16cid:durableId="726876030">
     <w:abstractNumId w:val="11"/>
@@ -9133,10 +10027,16 @@
     <w:abstractNumId w:val="7"/>
   </w:num>
   <w:num w:numId="33" w16cid:durableId="1199902681">
-    <w:abstractNumId w:val="27"/>
+    <w:abstractNumId w:val="29"/>
   </w:num>
   <w:num w:numId="34" w16cid:durableId="1063718416">
     <w:abstractNumId w:val="12"/>
+  </w:num>
+  <w:num w:numId="35" w16cid:durableId="539364654">
+    <w:abstractNumId w:val="26"/>
+  </w:num>
+  <w:num w:numId="36" w16cid:durableId="1142766871">
+    <w:abstractNumId w:val="25"/>
   </w:num>
 </w:numbering>
 </file>
@@ -9744,7 +10644,6 @@
   <w:style w:type="character" w:default="1" w:styleId="DefaultParagraphFont">
     <w:name w:val="Default Paragraph Font"/>
     <w:uiPriority w:val="1"/>
-    <w:semiHidden/>
     <w:unhideWhenUsed/>
   </w:style>
   <w:style w:type="table" w:default="1" w:styleId="TableNormal">
@@ -10069,6 +10968,50 @@
       <w:rFonts w:ascii="Times New Roman" w:hAnsi="Times New Roman" w:cs="Times New Roman"/>
     </w:rPr>
   </w:style>
+  <w:style w:type="paragraph" w:styleId="Header">
+    <w:name w:val="header"/>
+    <w:basedOn w:val="Normal"/>
+    <w:link w:val="HeaderChar"/>
+    <w:uiPriority w:val="99"/>
+    <w:unhideWhenUsed/>
+    <w:rsid w:val="00C92375"/>
+    <w:pPr>
+      <w:tabs>
+        <w:tab w:val="center" w:pos="4680"/>
+        <w:tab w:val="right" w:pos="9360"/>
+      </w:tabs>
+      <w:spacing w:after="0" w:line="240" w:lineRule="auto"/>
+    </w:pPr>
+  </w:style>
+  <w:style w:type="character" w:customStyle="1" w:styleId="HeaderChar">
+    <w:name w:val="Header Char"/>
+    <w:basedOn w:val="DefaultParagraphFont"/>
+    <w:link w:val="Header"/>
+    <w:uiPriority w:val="99"/>
+    <w:rsid w:val="00C92375"/>
+  </w:style>
+  <w:style w:type="paragraph" w:styleId="Footer">
+    <w:name w:val="footer"/>
+    <w:basedOn w:val="Normal"/>
+    <w:link w:val="FooterChar"/>
+    <w:uiPriority w:val="99"/>
+    <w:unhideWhenUsed/>
+    <w:rsid w:val="00C92375"/>
+    <w:pPr>
+      <w:tabs>
+        <w:tab w:val="center" w:pos="4680"/>
+        <w:tab w:val="right" w:pos="9360"/>
+      </w:tabs>
+      <w:spacing w:after="0" w:line="240" w:lineRule="auto"/>
+    </w:pPr>
+  </w:style>
+  <w:style w:type="character" w:customStyle="1" w:styleId="FooterChar">
+    <w:name w:val="Footer Char"/>
+    <w:basedOn w:val="DefaultParagraphFont"/>
+    <w:link w:val="Footer"/>
+    <w:uiPriority w:val="99"/>
+    <w:rsid w:val="00C92375"/>
+  </w:style>
 </w:styles>
 </file>
 

--- a/Project Documentation.docx
+++ b/Project Documentation.docx
@@ -1259,7 +1259,23 @@
       </w:r>
       <w:r>
         <w:br/>
-        <w:t>One to one conversations were held in various hospitals and clinics including plainsview hospital</w:t>
+        <w:t xml:space="preserve">One to one </w:t>
+      </w:r>
+      <w:proofErr w:type="gramStart"/>
+      <w:r>
+        <w:t>conversations</w:t>
+      </w:r>
+      <w:proofErr w:type="gramEnd"/>
+      <w:r>
+        <w:t xml:space="preserve"> were held in various hospitals and clinics including </w:t>
+      </w:r>
+      <w:proofErr w:type="spellStart"/>
+      <w:r>
+        <w:t>plainsview</w:t>
+      </w:r>
+      <w:proofErr w:type="spellEnd"/>
+      <w:r>
+        <w:t xml:space="preserve"> hospital</w:t>
       </w:r>
     </w:p>
     <w:p>
@@ -1649,7 +1665,15 @@
         <w:t>Frameworks:</w:t>
       </w:r>
       <w:r>
-        <w:t xml:space="preserve"> PyTorch for machine learning, and React or Angular for the user interface.</w:t>
+        <w:t xml:space="preserve"> </w:t>
+      </w:r>
+      <w:proofErr w:type="spellStart"/>
+      <w:r>
+        <w:t>PyTorch</w:t>
+      </w:r>
+      <w:proofErr w:type="spellEnd"/>
+      <w:r>
+        <w:t xml:space="preserve"> for machine learning, and React or Angular for the user interface.</w:t>
       </w:r>
     </w:p>
     <w:p>
@@ -1667,7 +1691,15 @@
         <w:t>Testing Tools:</w:t>
       </w:r>
       <w:r>
-        <w:t xml:space="preserve"> Automated testing frameworks (e.g., Selenium for UI testing, PyTest for backend testing) will be employed to ensure system reliability and performance.</w:t>
+        <w:t xml:space="preserve"> Automated testing frameworks (e.g., Selenium for UI testing, </w:t>
+      </w:r>
+      <w:proofErr w:type="spellStart"/>
+      <w:r>
+        <w:t>PyTest</w:t>
+      </w:r>
+      <w:proofErr w:type="spellEnd"/>
+      <w:r>
+        <w:t xml:space="preserve"> for backend testing) will be employed to ensure system reliability and performance.</w:t>
       </w:r>
     </w:p>
     <w:p>
@@ -1727,7 +1759,15 @@
         <w:t xml:space="preserve"> All patient data will be encrypted using industry-standard protocols during transmission and storage.</w:t>
       </w:r>
       <w:r>
-        <w:t xml:space="preserve"> SSl and TLS will be employed.</w:t>
+        <w:t xml:space="preserve"> </w:t>
+      </w:r>
+      <w:proofErr w:type="spellStart"/>
+      <w:r>
+        <w:t>SSl</w:t>
+      </w:r>
+      <w:proofErr w:type="spellEnd"/>
+      <w:r>
+        <w:t xml:space="preserve"> and TLS will be employed.</w:t>
       </w:r>
     </w:p>
     <w:p>
@@ -2165,7 +2205,15 @@
         <w:t>Processing:</w:t>
       </w:r>
       <w:r>
-        <w:t xml:space="preserve"> The system utilizes AI-driven analytics (implemented in Python using PyTorch) to analyze the input data for anomalies and generate diagnostic insights.</w:t>
+        <w:t xml:space="preserve"> The system utilizes AI-driven analytics (implemented in Python using </w:t>
+      </w:r>
+      <w:proofErr w:type="spellStart"/>
+      <w:r>
+        <w:t>PyTorch</w:t>
+      </w:r>
+      <w:proofErr w:type="spellEnd"/>
+      <w:r>
+        <w:t>) to analyze the input data for anomalies and generate diagnostic insights.</w:t>
       </w:r>
     </w:p>
     <w:p>
@@ -2648,7 +2696,31 @@
         <w:t>Class Diagram:</w:t>
       </w:r>
       <w:r>
-        <w:t xml:space="preserve"> Defines the key classes (e.g., User, HealthData, DiagnosticEngine, ReportGenerator) and their relationships.</w:t>
+        <w:t xml:space="preserve"> Defines the key classes (e.g., User, </w:t>
+      </w:r>
+      <w:proofErr w:type="spellStart"/>
+      <w:r>
+        <w:t>HealthData</w:t>
+      </w:r>
+      <w:proofErr w:type="spellEnd"/>
+      <w:r>
+        <w:t xml:space="preserve">, </w:t>
+      </w:r>
+      <w:proofErr w:type="spellStart"/>
+      <w:r>
+        <w:t>DiagnosticEngine</w:t>
+      </w:r>
+      <w:proofErr w:type="spellEnd"/>
+      <w:r>
+        <w:t xml:space="preserve">, </w:t>
+      </w:r>
+      <w:proofErr w:type="spellStart"/>
+      <w:r>
+        <w:t>ReportGenerator</w:t>
+      </w:r>
+      <w:proofErr w:type="spellEnd"/>
+      <w:r>
+        <w:t>) and their relationships.</w:t>
       </w:r>
     </w:p>
     <w:p>
@@ -2861,7 +2933,23 @@
       </w:r>
       <w:r>
         <w:br/>
-        <w:t>Illustrates the major entities (User, HealthRecord, DiagnosticReport) and their attributes, ensuring a normalized database design.</w:t>
+        <w:t xml:space="preserve">Illustrates the major entities (User, </w:t>
+      </w:r>
+      <w:proofErr w:type="spellStart"/>
+      <w:r>
+        <w:t>HealthRecord</w:t>
+      </w:r>
+      <w:proofErr w:type="spellEnd"/>
+      <w:r>
+        <w:t xml:space="preserve">, </w:t>
+      </w:r>
+      <w:proofErr w:type="spellStart"/>
+      <w:r>
+        <w:t>DiagnosticReport</w:t>
+      </w:r>
+      <w:proofErr w:type="spellEnd"/>
+      <w:r>
+        <w:t>) and their attributes, ensuring a normalized database design.</w:t>
       </w:r>
     </w:p>
     <w:p>
@@ -2995,7 +3083,15 @@
         <w:ind w:left="1440"/>
       </w:pPr>
       <w:r>
-        <w:t>This page consist of all the necessary information about the project well detailed</w:t>
+        <w:t xml:space="preserve">This page </w:t>
+      </w:r>
+      <w:proofErr w:type="gramStart"/>
+      <w:r>
+        <w:t>consist</w:t>
+      </w:r>
+      <w:proofErr w:type="gramEnd"/>
+      <w:r>
+        <w:t xml:space="preserve"> of all the necessary information about the project well detailed</w:t>
       </w:r>
     </w:p>
     <w:p>
@@ -3003,6 +3099,9 @@
         <w:ind w:left="720"/>
       </w:pPr>
       <w:r>
+        <w:rPr>
+          <w:noProof/>
+        </w:rPr>
         <w:lastRenderedPageBreak/>
         <w:drawing>
           <wp:inline distT="0" distB="0" distL="0" distR="0" wp14:anchorId="76116BC3" wp14:editId="205EBD5B">
@@ -3050,12 +3149,21 @@
           <w:bCs/>
         </w:rPr>
       </w:pPr>
-      <w:r>
-        <w:rPr>
-          <w:b/>
-          <w:bCs/>
-        </w:rPr>
-        <w:t>Img 1 Landing page</w:t>
+      <w:proofErr w:type="spellStart"/>
+      <w:r>
+        <w:rPr>
+          <w:b/>
+          <w:bCs/>
+        </w:rPr>
+        <w:t>Img</w:t>
+      </w:r>
+      <w:proofErr w:type="spellEnd"/>
+      <w:r>
+        <w:rPr>
+          <w:b/>
+          <w:bCs/>
+        </w:rPr>
+        <w:t xml:space="preserve"> 1 Landing page</w:t>
       </w:r>
     </w:p>
     <w:p>
@@ -3094,9 +3202,10 @@
         <w:rPr>
           <w:b/>
           <w:bCs/>
+          <w:noProof/>
         </w:rPr>
         <w:drawing>
-          <wp:anchor distT="0" distB="0" distL="114300" distR="114300" simplePos="0" relativeHeight="251658240" behindDoc="1" locked="0" layoutInCell="1" allowOverlap="1" wp14:anchorId="421F9E2E" wp14:editId="4CF26B8F">
+          <wp:anchor distT="0" distB="0" distL="114300" distR="114300" simplePos="0" relativeHeight="251658240" behindDoc="1" locked="0" layoutInCell="1" allowOverlap="1" wp14:anchorId="421F9E2E" wp14:editId="0901EC6F">
             <wp:simplePos x="0" y="0"/>
             <wp:positionH relativeFrom="margin">
               <wp:posOffset>415290</wp:posOffset>
@@ -3152,7 +3261,15 @@
         </w:drawing>
       </w:r>
       <w:r>
-        <w:t>This page consists of the login and sign up interface</w:t>
+        <w:t xml:space="preserve">This page consists of the login and </w:t>
+      </w:r>
+      <w:proofErr w:type="gramStart"/>
+      <w:r>
+        <w:t>sign up</w:t>
+      </w:r>
+      <w:proofErr w:type="gramEnd"/>
+      <w:r>
+        <w:t xml:space="preserve"> interface</w:t>
       </w:r>
     </w:p>
     <w:p>
@@ -3164,12 +3281,21 @@
           <w:bCs/>
         </w:rPr>
       </w:pPr>
-      <w:r>
-        <w:rPr>
-          <w:b/>
-          <w:bCs/>
-        </w:rPr>
-        <w:t xml:space="preserve">Img </w:t>
+      <w:proofErr w:type="spellStart"/>
+      <w:r>
+        <w:rPr>
+          <w:b/>
+          <w:bCs/>
+        </w:rPr>
+        <w:t>Img</w:t>
+      </w:r>
+      <w:proofErr w:type="spellEnd"/>
+      <w:r>
+        <w:rPr>
+          <w:b/>
+          <w:bCs/>
+        </w:rPr>
+        <w:t xml:space="preserve"> </w:t>
       </w:r>
       <w:r>
         <w:rPr>
@@ -3216,25 +3342,19 @@
         <w:rPr>
           <w:b/>
           <w:bCs/>
-        </w:rPr>
-        <w:t>Dashboard page</w:t>
-      </w:r>
-      <w:r>
-        <w:rPr>
-          <w:b/>
-          <w:bCs/>
+          <w:noProof/>
         </w:rPr>
         <w:drawing>
-          <wp:anchor distT="0" distB="0" distL="114300" distR="114300" simplePos="0" relativeHeight="251659264" behindDoc="0" locked="0" layoutInCell="1" allowOverlap="1" wp14:anchorId="77EE18E0" wp14:editId="40B3096D">
+          <wp:anchor distT="0" distB="0" distL="114300" distR="114300" simplePos="0" relativeHeight="251659264" behindDoc="0" locked="0" layoutInCell="1" allowOverlap="1" wp14:anchorId="77EE18E0" wp14:editId="3B8F717F">
             <wp:simplePos x="0" y="0"/>
             <wp:positionH relativeFrom="column">
-              <wp:posOffset>723900</wp:posOffset>
+              <wp:posOffset>450850</wp:posOffset>
             </wp:positionH>
             <wp:positionV relativeFrom="paragraph">
-              <wp:posOffset>349885</wp:posOffset>
+              <wp:posOffset>287655</wp:posOffset>
             </wp:positionV>
-            <wp:extent cx="5118100" cy="2256155"/>
-            <wp:effectExtent l="0" t="0" r="6350" b="0"/>
+            <wp:extent cx="5260340" cy="2256155"/>
+            <wp:effectExtent l="0" t="0" r="0" b="0"/>
             <wp:wrapTopAndBottom/>
             <wp:docPr id="215886983" name="Picture 1"/>
             <wp:cNvGraphicFramePr>
@@ -3262,7 +3382,7 @@
                   <pic:spPr>
                     <a:xfrm>
                       <a:off x="0" y="0"/>
-                      <a:ext cx="5118100" cy="2256155"/>
+                      <a:ext cx="5260340" cy="2256155"/>
                     </a:xfrm>
                     <a:prstGeom prst="rect">
                       <a:avLst/>
@@ -3281,7 +3401,26 @@
         </w:drawing>
       </w:r>
       <w:r>
-        <w:t>The page that enables users to access the whole system</w:t>
+        <w:rPr>
+          <w:b/>
+          <w:bCs/>
+        </w:rPr>
+        <w:t xml:space="preserve">Dashboard </w:t>
+      </w:r>
+      <w:proofErr w:type="spellStart"/>
+      <w:r>
+        <w:rPr>
+          <w:b/>
+          <w:bCs/>
+        </w:rPr>
+        <w:t>page</w:t>
+      </w:r>
+      <w:r>
+        <w:t>The</w:t>
+      </w:r>
+      <w:proofErr w:type="spellEnd"/>
+      <w:r>
+        <w:t xml:space="preserve"> page that enables users to access the whole system</w:t>
       </w:r>
     </w:p>
     <w:p>
@@ -3293,13 +3432,22 @@
           <w:bCs/>
         </w:rPr>
       </w:pPr>
+      <w:proofErr w:type="spellStart"/>
       <w:r>
         <w:rPr>
           <w:b/>
           <w:bCs/>
         </w:rPr>
         <w:lastRenderedPageBreak/>
-        <w:t xml:space="preserve">Img </w:t>
+        <w:t>Img</w:t>
+      </w:r>
+      <w:proofErr w:type="spellEnd"/>
+      <w:r>
+        <w:rPr>
+          <w:b/>
+          <w:bCs/>
+        </w:rPr>
+        <w:t xml:space="preserve"> </w:t>
       </w:r>
       <w:r>
         <w:rPr>
@@ -3348,25 +3496,17 @@
         <w:ind w:left="1080"/>
       </w:pPr>
       <w:r>
-        <w:t>This page gives real time analytics to the user</w:t>
-      </w:r>
-    </w:p>
-    <w:p>
-      <w:pPr>
-        <w:ind w:left="1080"/>
-      </w:pPr>
-      <w:r>
         <w:rPr>
           <w:noProof/>
         </w:rPr>
         <w:drawing>
-          <wp:anchor distT="0" distB="0" distL="114300" distR="114300" simplePos="0" relativeHeight="251660288" behindDoc="0" locked="0" layoutInCell="1" allowOverlap="1" wp14:anchorId="3CB41E53" wp14:editId="7C757268">
+          <wp:anchor distT="0" distB="0" distL="114300" distR="114300" simplePos="0" relativeHeight="251660288" behindDoc="0" locked="0" layoutInCell="1" allowOverlap="1" wp14:anchorId="3CB41E53" wp14:editId="69D8C1CB">
             <wp:simplePos x="0" y="0"/>
             <wp:positionH relativeFrom="margin">
-              <wp:posOffset>724395</wp:posOffset>
+              <wp:posOffset>664524</wp:posOffset>
             </wp:positionH>
             <wp:positionV relativeFrom="paragraph">
-              <wp:posOffset>269562</wp:posOffset>
+              <wp:posOffset>312972</wp:posOffset>
             </wp:positionV>
             <wp:extent cx="5118100" cy="2227580"/>
             <wp:effectExtent l="0" t="0" r="6350" b="1270"/>
@@ -3419,6 +3559,14 @@
           </wp:anchor>
         </w:drawing>
       </w:r>
+      <w:r>
+        <w:t>This page gives real time analytics to the user</w:t>
+      </w:r>
+    </w:p>
+    <w:p>
+      <w:pPr>
+        <w:ind w:left="1080"/>
+      </w:pPr>
     </w:p>
     <w:p>
       <w:pPr>
@@ -3440,9 +3588,10 @@
         <w:rPr>
           <w:b/>
           <w:bCs/>
+          <w:noProof/>
         </w:rPr>
         <w:drawing>
-          <wp:anchor distT="0" distB="0" distL="114300" distR="114300" simplePos="0" relativeHeight="251661312" behindDoc="0" locked="0" layoutInCell="1" allowOverlap="1" wp14:anchorId="47AC0451" wp14:editId="19AA0592">
+          <wp:anchor distT="0" distB="0" distL="114300" distR="114300" simplePos="0" relativeHeight="251661312" behindDoc="0" locked="0" layoutInCell="1" allowOverlap="1" wp14:anchorId="47AC0451" wp14:editId="384C800A">
             <wp:simplePos x="0" y="0"/>
             <wp:positionH relativeFrom="margin">
               <wp:posOffset>700405</wp:posOffset>
@@ -3498,7 +3647,15 @@
         </w:drawing>
       </w:r>
       <w:r>
-        <w:t>A page that asks for the users symptoms and provides the necessary feedback</w:t>
+        <w:t xml:space="preserve">A page that asks for the </w:t>
+      </w:r>
+      <w:proofErr w:type="gramStart"/>
+      <w:r>
+        <w:t>users</w:t>
+      </w:r>
+      <w:proofErr w:type="gramEnd"/>
+      <w:r>
+        <w:t xml:space="preserve"> symptoms and provides the necessary feedback</w:t>
       </w:r>
     </w:p>
     <w:p>
@@ -3510,12 +3667,21 @@
           <w:bCs/>
         </w:rPr>
       </w:pPr>
-      <w:r>
-        <w:rPr>
-          <w:b/>
-          <w:bCs/>
-        </w:rPr>
-        <w:t xml:space="preserve">Img </w:t>
+      <w:proofErr w:type="spellStart"/>
+      <w:r>
+        <w:rPr>
+          <w:b/>
+          <w:bCs/>
+        </w:rPr>
+        <w:t>Img</w:t>
+      </w:r>
+      <w:proofErr w:type="spellEnd"/>
+      <w:r>
+        <w:rPr>
+          <w:b/>
+          <w:bCs/>
+        </w:rPr>
+        <w:t xml:space="preserve"> </w:t>
       </w:r>
       <w:r>
         <w:rPr>
@@ -3542,7 +3708,191 @@
     <w:p>
       <w:pPr>
         <w:pStyle w:val="ListParagraph"/>
-        <w:ind w:left="1440"/>
+        <w:numPr>
+          <w:ilvl w:val="0"/>
+          <w:numId w:val="35"/>
+        </w:numPr>
+        <w:rPr>
+          <w:b/>
+          <w:bCs/>
+        </w:rPr>
+      </w:pPr>
+      <w:r>
+        <w:rPr>
+          <w:b/>
+          <w:bCs/>
+        </w:rPr>
+        <w:t>Schedule planner</w:t>
+      </w:r>
+    </w:p>
+    <w:p>
+      <w:pPr>
+        <w:ind w:left="1080"/>
+      </w:pPr>
+      <w:r>
+        <w:t>Enables the patient to plan out doctor schedules and appointments</w:t>
+      </w:r>
+    </w:p>
+    <w:p>
+      <w:pPr>
+        <w:rPr>
+          <w:b/>
+          <w:bCs/>
+        </w:rPr>
+      </w:pPr>
+    </w:p>
+    <w:p>
+      <w:pPr>
+        <w:rPr>
+          <w:b/>
+          <w:bCs/>
+        </w:rPr>
+      </w:pPr>
+    </w:p>
+    <w:p>
+      <w:pPr>
+        <w:rPr>
+          <w:b/>
+          <w:bCs/>
+        </w:rPr>
+      </w:pPr>
+    </w:p>
+    <w:p>
+      <w:pPr>
+        <w:rPr>
+          <w:b/>
+          <w:bCs/>
+        </w:rPr>
+      </w:pPr>
+    </w:p>
+    <w:p>
+      <w:pPr>
+        <w:rPr>
+          <w:b/>
+          <w:bCs/>
+        </w:rPr>
+      </w:pPr>
+    </w:p>
+    <w:p>
+      <w:pPr>
+        <w:jc w:val="center"/>
+        <w:rPr>
+          <w:b/>
+          <w:bCs/>
+        </w:rPr>
+      </w:pPr>
+      <w:r>
+        <w:rPr>
+          <w:noProof/>
+        </w:rPr>
+        <w:lastRenderedPageBreak/>
+        <w:drawing>
+          <wp:anchor distT="0" distB="0" distL="114300" distR="114300" simplePos="0" relativeHeight="251664384" behindDoc="0" locked="0" layoutInCell="1" allowOverlap="1" wp14:anchorId="07371F0A" wp14:editId="3D907D09">
+            <wp:simplePos x="0" y="0"/>
+            <wp:positionH relativeFrom="margin">
+              <wp:posOffset>-129606</wp:posOffset>
+            </wp:positionH>
+            <wp:positionV relativeFrom="paragraph">
+              <wp:posOffset>330</wp:posOffset>
+            </wp:positionV>
+            <wp:extent cx="5943600" cy="2350770"/>
+            <wp:effectExtent l="0" t="0" r="0" b="0"/>
+            <wp:wrapTopAndBottom/>
+            <wp:docPr id="1190264057" name="Picture 1"/>
+            <wp:cNvGraphicFramePr>
+              <a:graphicFrameLocks xmlns:a="http://schemas.openxmlformats.org/drawingml/2006/main" noChangeAspect="1"/>
+            </wp:cNvGraphicFramePr>
+            <a:graphic xmlns:a="http://schemas.openxmlformats.org/drawingml/2006/main">
+              <a:graphicData uri="http://schemas.openxmlformats.org/drawingml/2006/picture">
+                <pic:pic xmlns:pic="http://schemas.openxmlformats.org/drawingml/2006/picture">
+                  <pic:nvPicPr>
+                    <pic:cNvPr id="0" name="Picture 1"/>
+                    <pic:cNvPicPr>
+                      <a:picLocks noChangeAspect="1" noChangeArrowheads="1"/>
+                    </pic:cNvPicPr>
+                  </pic:nvPicPr>
+                  <pic:blipFill>
+                    <a:blip r:embed="rId18">
+                      <a:extLst>
+                        <a:ext uri="{28A0092B-C50C-407E-A947-70E740481C1C}">
+                          <a14:useLocalDpi xmlns:a14="http://schemas.microsoft.com/office/drawing/2010/main" val="0"/>
+                        </a:ext>
+                      </a:extLst>
+                    </a:blip>
+                    <a:srcRect/>
+                    <a:stretch>
+                      <a:fillRect/>
+                    </a:stretch>
+                  </pic:blipFill>
+                  <pic:spPr bwMode="auto">
+                    <a:xfrm>
+                      <a:off x="0" y="0"/>
+                      <a:ext cx="5943600" cy="2350770"/>
+                    </a:xfrm>
+                    <a:prstGeom prst="rect">
+                      <a:avLst/>
+                    </a:prstGeom>
+                    <a:noFill/>
+                    <a:ln>
+                      <a:noFill/>
+                    </a:ln>
+                  </pic:spPr>
+                </pic:pic>
+              </a:graphicData>
+            </a:graphic>
+            <wp14:sizeRelV relativeFrom="margin">
+              <wp14:pctHeight>0</wp14:pctHeight>
+            </wp14:sizeRelV>
+          </wp:anchor>
+        </w:drawing>
+      </w:r>
+      <w:proofErr w:type="spellStart"/>
+      <w:r>
+        <w:rPr>
+          <w:b/>
+          <w:bCs/>
+        </w:rPr>
+        <w:t>Img</w:t>
+      </w:r>
+      <w:proofErr w:type="spellEnd"/>
+      <w:r>
+        <w:rPr>
+          <w:b/>
+          <w:bCs/>
+        </w:rPr>
+        <w:t xml:space="preserve"> </w:t>
+      </w:r>
+      <w:r>
+        <w:rPr>
+          <w:b/>
+          <w:bCs/>
+        </w:rPr>
+        <w:t>4</w:t>
+      </w:r>
+      <w:r>
+        <w:rPr>
+          <w:b/>
+          <w:bCs/>
+        </w:rPr>
+        <w:t xml:space="preserve"> </w:t>
+      </w:r>
+      <w:r>
+        <w:rPr>
+          <w:b/>
+          <w:bCs/>
+        </w:rPr>
+        <w:t>S</w:t>
+      </w:r>
+      <w:r>
+        <w:rPr>
+          <w:b/>
+          <w:bCs/>
+        </w:rPr>
+        <w:t>chedule planner</w:t>
+      </w:r>
+    </w:p>
+    <w:p>
+      <w:pPr>
         <w:rPr>
           <w:b/>
           <w:bCs/>
@@ -3645,7 +3995,6 @@
           <w:b/>
           <w:bCs/>
         </w:rPr>
-        <w:lastRenderedPageBreak/>
         <w:t>Business Logic Tier:</w:t>
       </w:r>
       <w:r>
@@ -3764,6 +4113,7 @@
           <w:b/>
           <w:bCs/>
         </w:rPr>
+        <w:lastRenderedPageBreak/>
         <w:t>5.0 Introduction</w:t>
       </w:r>
     </w:p>
@@ -3899,8 +4249,13 @@
       <w:r>
         <w:t xml:space="preserve">API’s, </w:t>
       </w:r>
-      <w:r>
-        <w:t>PyTorch for machine learning and AI processing.</w:t>
+      <w:proofErr w:type="spellStart"/>
+      <w:r>
+        <w:t>PyTorch</w:t>
+      </w:r>
+      <w:proofErr w:type="spellEnd"/>
+      <w:r>
+        <w:t xml:space="preserve"> for machine learning and AI processing.</w:t>
       </w:r>
     </w:p>
     <w:p>
@@ -3929,7 +4284,6 @@
           <w:b/>
           <w:bCs/>
         </w:rPr>
-        <w:lastRenderedPageBreak/>
         <w:t>Version Control:</w:t>
       </w:r>
       <w:r>
@@ -4116,7 +4470,15 @@
         <w:t>Unit Testing:</w:t>
       </w:r>
       <w:r>
-        <w:t xml:space="preserve"> Each module individually tested using frameworks such as PyTest for backend and Selenium for the front-end.</w:t>
+        <w:t xml:space="preserve"> Each module individually tested using frameworks such as </w:t>
+      </w:r>
+      <w:proofErr w:type="spellStart"/>
+      <w:r>
+        <w:t>PyTest</w:t>
+      </w:r>
+      <w:proofErr w:type="spellEnd"/>
+      <w:r>
+        <w:t xml:space="preserve"> for backend and Selenium for the front-end.</w:t>
       </w:r>
     </w:p>
     <w:p>
@@ -4224,7 +4586,6 @@
           <w:b/>
           <w:bCs/>
         </w:rPr>
-        <w:lastRenderedPageBreak/>
         <w:t>Response Time:</w:t>
       </w:r>
       <w:r>
@@ -4362,6 +4723,7 @@
           <w:b/>
           <w:bCs/>
         </w:rPr>
+        <w:lastRenderedPageBreak/>
         <w:t>5.4 Conclusions</w:t>
       </w:r>
     </w:p>
@@ -4400,9 +4762,11 @@
       <w:r>
         <w:t xml:space="preserve">The system’s design and architecture </w:t>
       </w:r>
+      <w:proofErr w:type="gramStart"/>
       <w:r>
         <w:t>proves</w:t>
       </w:r>
+      <w:proofErr w:type="gramEnd"/>
       <w:r>
         <w:t xml:space="preserve"> scalable and secure.</w:t>
       </w:r>
@@ -4517,7 +4881,6 @@
     </w:p>
     <w:p>
       <w:r>
-        <w:lastRenderedPageBreak/>
         <w:t>Based on our experience, we recommend:</w:t>
       </w:r>
     </w:p>
@@ -10644,6 +11007,7 @@
   <w:style w:type="character" w:default="1" w:styleId="DefaultParagraphFont">
     <w:name w:val="Default Paragraph Font"/>
     <w:uiPriority w:val="1"/>
+    <w:semiHidden/>
     <w:unhideWhenUsed/>
   </w:style>
   <w:style w:type="table" w:default="1" w:styleId="TableNormal">

--- a/Project Documentation.docx
+++ b/Project Documentation.docx
@@ -3205,7 +3205,7 @@
           <w:noProof/>
         </w:rPr>
         <w:drawing>
-          <wp:anchor distT="0" distB="0" distL="114300" distR="114300" simplePos="0" relativeHeight="251658240" behindDoc="1" locked="0" layoutInCell="1" allowOverlap="1" wp14:anchorId="421F9E2E" wp14:editId="0901EC6F">
+          <wp:anchor distT="0" distB="0" distL="114300" distR="114300" simplePos="0" relativeHeight="251658240" behindDoc="1" locked="0" layoutInCell="1" allowOverlap="1" wp14:anchorId="421F9E2E" wp14:editId="2156EBD1">
             <wp:simplePos x="0" y="0"/>
             <wp:positionH relativeFrom="margin">
               <wp:posOffset>415290</wp:posOffset>
@@ -3345,7 +3345,7 @@
           <w:noProof/>
         </w:rPr>
         <w:drawing>
-          <wp:anchor distT="0" distB="0" distL="114300" distR="114300" simplePos="0" relativeHeight="251659264" behindDoc="0" locked="0" layoutInCell="1" allowOverlap="1" wp14:anchorId="77EE18E0" wp14:editId="3B8F717F">
+          <wp:anchor distT="0" distB="0" distL="114300" distR="114300" simplePos="0" relativeHeight="251659264" behindDoc="0" locked="0" layoutInCell="1" allowOverlap="1" wp14:anchorId="77EE18E0" wp14:editId="47A508FF">
             <wp:simplePos x="0" y="0"/>
             <wp:positionH relativeFrom="column">
               <wp:posOffset>450850</wp:posOffset>
@@ -3500,7 +3500,7 @@
           <w:noProof/>
         </w:rPr>
         <w:drawing>
-          <wp:anchor distT="0" distB="0" distL="114300" distR="114300" simplePos="0" relativeHeight="251660288" behindDoc="0" locked="0" layoutInCell="1" allowOverlap="1" wp14:anchorId="3CB41E53" wp14:editId="69D8C1CB">
+          <wp:anchor distT="0" distB="0" distL="114300" distR="114300" simplePos="0" relativeHeight="251660288" behindDoc="0" locked="0" layoutInCell="1" allowOverlap="1" wp14:anchorId="3CB41E53" wp14:editId="4C4329BD">
             <wp:simplePos x="0" y="0"/>
             <wp:positionH relativeFrom="margin">
               <wp:posOffset>664524</wp:posOffset>
@@ -3591,7 +3591,7 @@
           <w:noProof/>
         </w:rPr>
         <w:drawing>
-          <wp:anchor distT="0" distB="0" distL="114300" distR="114300" simplePos="0" relativeHeight="251661312" behindDoc="0" locked="0" layoutInCell="1" allowOverlap="1" wp14:anchorId="47AC0451" wp14:editId="384C800A">
+          <wp:anchor distT="0" distB="0" distL="114300" distR="114300" simplePos="0" relativeHeight="251661312" behindDoc="0" locked="0" layoutInCell="1" allowOverlap="1" wp14:anchorId="47AC0451" wp14:editId="133751A0">
             <wp:simplePos x="0" y="0"/>
             <wp:positionH relativeFrom="margin">
               <wp:posOffset>700405</wp:posOffset>
@@ -3881,14 +3881,7 @@
           <w:b/>
           <w:bCs/>
         </w:rPr>
-        <w:t>S</w:t>
-      </w:r>
-      <w:r>
-        <w:rPr>
-          <w:b/>
-          <w:bCs/>
-        </w:rPr>
-        <w:t>chedule planner</w:t>
+        <w:t>Schedule planner</w:t>
       </w:r>
     </w:p>
     <w:p>

--- a/Project Documentation.docx
+++ b/Project Documentation.docx
@@ -8,6 +8,8 @@
         <w:rPr>
           <w:b/>
           <w:bCs/>
+          <w:sz w:val="40"/>
+          <w:szCs w:val="40"/>
           <w:u w:val="single"/>
         </w:rPr>
       </w:pPr>
@@ -17,22 +19,428 @@
           <w:bCs/>
           <w:u w:val="single"/>
         </w:rPr>
-        <w:t>Project Documentation: Real-Time Medical Check System</w:t>
-      </w:r>
-    </w:p>
-    <w:p>
-      <w:pPr>
-        <w:rPr>
-          <w:b/>
-          <w:bCs/>
-        </w:rPr>
-      </w:pPr>
-      <w:r>
-        <w:rPr>
-          <w:b/>
-          <w:bCs/>
-        </w:rPr>
-        <w:t>BSE-05-0134/2022 Maina Leakey</w:t>
+        <w:t xml:space="preserve"> </w:t>
+      </w:r>
+      <w:r>
+        <w:rPr>
+          <w:b/>
+          <w:bCs/>
+          <w:sz w:val="40"/>
+          <w:szCs w:val="40"/>
+          <w:u w:val="single"/>
+        </w:rPr>
+        <w:t>R</w:t>
+      </w:r>
+      <w:r>
+        <w:rPr>
+          <w:b/>
+          <w:bCs/>
+          <w:sz w:val="40"/>
+          <w:szCs w:val="40"/>
+          <w:u w:val="single"/>
+        </w:rPr>
+        <w:t>eal</w:t>
+      </w:r>
+      <w:r>
+        <w:rPr>
+          <w:b/>
+          <w:bCs/>
+          <w:sz w:val="40"/>
+          <w:szCs w:val="40"/>
+          <w:u w:val="single"/>
+        </w:rPr>
+        <w:t>-Time Medical Check System</w:t>
+      </w:r>
+    </w:p>
+    <w:p>
+      <w:pPr>
+        <w:jc w:val="center"/>
+        <w:rPr>
+          <w:b/>
+          <w:bCs/>
+          <w:u w:val="single"/>
+        </w:rPr>
+      </w:pPr>
+    </w:p>
+    <w:p>
+      <w:pPr>
+        <w:rPr>
+          <w:b/>
+          <w:bCs/>
+        </w:rPr>
+      </w:pPr>
+      <w:r>
+        <w:rPr>
+          <w:b/>
+          <w:bCs/>
+        </w:rPr>
+        <w:t>SUBMITTED BY,</w:t>
+      </w:r>
+    </w:p>
+    <w:tbl>
+      <w:tblPr>
+        <w:tblStyle w:val="TableGrid"/>
+        <w:tblW w:w="0" w:type="auto"/>
+        <w:tblLook w:val="04A0" w:firstRow="1" w:lastRow="0" w:firstColumn="1" w:lastColumn="0" w:noHBand="0" w:noVBand="1"/>
+      </w:tblPr>
+      <w:tblGrid>
+        <w:gridCol w:w="4675"/>
+        <w:gridCol w:w="4675"/>
+      </w:tblGrid>
+      <w:tr>
+        <w:tc>
+          <w:tcPr>
+            <w:tcW w:w="4675" w:type="dxa"/>
+            <w:tcBorders>
+              <w:top w:val="single" w:sz="4" w:space="0" w:color="auto"/>
+              <w:left w:val="single" w:sz="4" w:space="0" w:color="auto"/>
+              <w:bottom w:val="single" w:sz="4" w:space="0" w:color="auto"/>
+              <w:right w:val="single" w:sz="4" w:space="0" w:color="auto"/>
+            </w:tcBorders>
+            <w:hideMark/>
+          </w:tcPr>
+          <w:p>
+            <w:pPr>
+              <w:spacing w:after="160" w:line="278" w:lineRule="auto"/>
+              <w:rPr>
+                <w:b/>
+                <w:bCs/>
+              </w:rPr>
+            </w:pPr>
+            <w:r>
+              <w:rPr>
+                <w:b/>
+                <w:bCs/>
+              </w:rPr>
+              <w:t>Maina Leakey</w:t>
+            </w:r>
+            <w:r>
+              <w:rPr>
+                <w:b/>
+                <w:bCs/>
+              </w:rPr>
+              <w:tab/>
+            </w:r>
+            <w:r>
+              <w:rPr>
+                <w:b/>
+                <w:bCs/>
+              </w:rPr>
+              <w:tab/>
+            </w:r>
+          </w:p>
+        </w:tc>
+        <w:tc>
+          <w:tcPr>
+            <w:tcW w:w="4675" w:type="dxa"/>
+            <w:tcBorders>
+              <w:top w:val="single" w:sz="4" w:space="0" w:color="auto"/>
+              <w:left w:val="single" w:sz="4" w:space="0" w:color="auto"/>
+              <w:bottom w:val="single" w:sz="4" w:space="0" w:color="auto"/>
+              <w:right w:val="single" w:sz="4" w:space="0" w:color="auto"/>
+            </w:tcBorders>
+            <w:hideMark/>
+          </w:tcPr>
+          <w:p>
+            <w:pPr>
+              <w:spacing w:after="160" w:line="278" w:lineRule="auto"/>
+              <w:rPr>
+                <w:b/>
+                <w:bCs/>
+              </w:rPr>
+            </w:pPr>
+            <w:r>
+              <w:rPr>
+                <w:b/>
+                <w:bCs/>
+              </w:rPr>
+              <w:t>BSE-05-0134/2022</w:t>
+            </w:r>
+          </w:p>
+        </w:tc>
+      </w:tr>
+      <w:tr>
+        <w:tc>
+          <w:tcPr>
+            <w:tcW w:w="4675" w:type="dxa"/>
+            <w:tcBorders>
+              <w:top w:val="single" w:sz="4" w:space="0" w:color="auto"/>
+              <w:left w:val="single" w:sz="4" w:space="0" w:color="auto"/>
+              <w:bottom w:val="single" w:sz="4" w:space="0" w:color="auto"/>
+              <w:right w:val="single" w:sz="4" w:space="0" w:color="auto"/>
+            </w:tcBorders>
+            <w:hideMark/>
+          </w:tcPr>
+          <w:p>
+            <w:pPr>
+              <w:spacing w:after="160" w:line="278" w:lineRule="auto"/>
+              <w:rPr>
+                <w:b/>
+                <w:bCs/>
+              </w:rPr>
+            </w:pPr>
+            <w:r>
+              <w:rPr>
+                <w:b/>
+                <w:bCs/>
+              </w:rPr>
+              <w:t>Wahome Maina</w:t>
+            </w:r>
+            <w:r>
+              <w:rPr>
+                <w:b/>
+                <w:bCs/>
+              </w:rPr>
+              <w:tab/>
+            </w:r>
+          </w:p>
+        </w:tc>
+        <w:tc>
+          <w:tcPr>
+            <w:tcW w:w="4675" w:type="dxa"/>
+            <w:tcBorders>
+              <w:top w:val="single" w:sz="4" w:space="0" w:color="auto"/>
+              <w:left w:val="single" w:sz="4" w:space="0" w:color="auto"/>
+              <w:bottom w:val="single" w:sz="4" w:space="0" w:color="auto"/>
+              <w:right w:val="single" w:sz="4" w:space="0" w:color="auto"/>
+            </w:tcBorders>
+            <w:hideMark/>
+          </w:tcPr>
+          <w:p>
+            <w:pPr>
+              <w:spacing w:after="160" w:line="278" w:lineRule="auto"/>
+              <w:rPr>
+                <w:b/>
+                <w:bCs/>
+              </w:rPr>
+            </w:pPr>
+            <w:r>
+              <w:rPr>
+                <w:b/>
+                <w:bCs/>
+              </w:rPr>
+              <w:t>BSE-05-0165/2022</w:t>
+            </w:r>
+          </w:p>
+        </w:tc>
+      </w:tr>
+    </w:tbl>
+    <w:p>
+      <w:pPr>
+        <w:rPr>
+          <w:b/>
+          <w:bCs/>
+        </w:rPr>
+      </w:pPr>
+    </w:p>
+    <w:p>
+      <w:pPr>
+        <w:rPr>
+          <w:b/>
+          <w:bCs/>
+        </w:rPr>
+      </w:pPr>
+    </w:p>
+    <w:p>
+      <w:pPr>
+        <w:rPr>
+          <w:b/>
+          <w:bCs/>
+        </w:rPr>
+      </w:pPr>
+    </w:p>
+    <w:p>
+      <w:pPr>
+        <w:rPr>
+          <w:b/>
+          <w:bCs/>
+        </w:rPr>
+      </w:pPr>
+      <w:r>
+        <w:rPr>
+          <w:b/>
+          <w:bCs/>
+        </w:rPr>
+        <w:t xml:space="preserve">A PROJECT REPORT SUBMITTED TO THE DEPARTMENT OF INFORMATION TECHNOLOGY IN SCHOOL OF INFORMATION TECHNOLOGY, MEDIA AND ENGINEERING IN PARTIAL FULFILMENT OF THE REQUIREMENTS FOR THE AWARD OF THE DEGREE OF BACHELORS IN </w:t>
+      </w:r>
+      <w:r>
+        <w:rPr>
+          <w:b/>
+          <w:bCs/>
+        </w:rPr>
+        <w:t>SOFTWARE ENGINEERING</w:t>
+      </w:r>
+    </w:p>
+    <w:p>
+      <w:pPr>
+        <w:rPr>
+          <w:b/>
+          <w:bCs/>
+        </w:rPr>
+      </w:pPr>
+      <w:r>
+        <w:rPr>
+          <w:b/>
+          <w:bCs/>
+        </w:rPr>
+        <w:t xml:space="preserve">                          </w:t>
+      </w:r>
+    </w:p>
+    <w:p>
+      <w:pPr>
+        <w:rPr>
+          <w:b/>
+          <w:bCs/>
+        </w:rPr>
+      </w:pPr>
+      <w:r>
+        <w:rPr>
+          <w:b/>
+          <w:bCs/>
+        </w:rPr>
+        <w:t>DECLARATION.</w:t>
+      </w:r>
+    </w:p>
+    <w:p>
+      <w:pPr>
+        <w:rPr>
+          <w:b/>
+          <w:bCs/>
+        </w:rPr>
+      </w:pPr>
+      <w:r>
+        <w:rPr>
+          <w:b/>
+          <w:bCs/>
+        </w:rPr>
+        <w:t>This research project is our original work and has not been presented for any award in any other university.</w:t>
+      </w:r>
+    </w:p>
+    <w:p>
+      <w:pPr>
+        <w:rPr>
+          <w:b/>
+          <w:bCs/>
+        </w:rPr>
+      </w:pPr>
+      <w:r>
+        <w:rPr>
+          <w:b/>
+          <w:bCs/>
+        </w:rPr>
+        <w:t xml:space="preserve">We declare the work of the project titled </w:t>
+      </w:r>
+      <w:r>
+        <w:rPr>
+          <w:b/>
+          <w:bCs/>
+        </w:rPr>
+        <w:t>REAL-TIME MEDICAL CHECK SYSTEM</w:t>
+      </w:r>
+      <w:r>
+        <w:rPr>
+          <w:b/>
+          <w:bCs/>
+        </w:rPr>
+        <w:t xml:space="preserve"> is based on our own investigations and research done based on information that we obtained from sources that we stated in the reference. We also declare that our work was never be produced or presented by any student.</w:t>
+      </w:r>
+    </w:p>
+    <w:p>
+      <w:pPr>
+        <w:rPr>
+          <w:b/>
+          <w:bCs/>
+        </w:rPr>
+      </w:pPr>
+      <w:r>
+        <w:rPr>
+          <w:b/>
+          <w:bCs/>
+        </w:rPr>
+        <w:t>Name : ..................................................    Date : ....................................................</w:t>
+      </w:r>
+    </w:p>
+    <w:p>
+      <w:pPr>
+        <w:rPr>
+          <w:b/>
+          <w:bCs/>
+        </w:rPr>
+      </w:pPr>
+      <w:r>
+        <w:rPr>
+          <w:b/>
+          <w:bCs/>
+        </w:rPr>
+        <w:t>Name : ..................................................  Date : ....................................................</w:t>
+      </w:r>
+    </w:p>
+    <w:p>
+      <w:pPr>
+        <w:rPr>
+          <w:b/>
+          <w:bCs/>
+        </w:rPr>
+      </w:pPr>
+    </w:p>
+    <w:p>
+      <w:pPr>
+        <w:rPr>
+          <w:b/>
+          <w:bCs/>
+        </w:rPr>
+      </w:pPr>
+      <w:r>
+        <w:rPr>
+          <w:b/>
+          <w:bCs/>
+        </w:rPr>
+        <w:t>Declaration by the supervisor</w:t>
+      </w:r>
+    </w:p>
+    <w:p>
+      <w:pPr>
+        <w:rPr>
+          <w:b/>
+          <w:bCs/>
+        </w:rPr>
+      </w:pPr>
+      <w:r>
+        <w:rPr>
+          <w:b/>
+          <w:bCs/>
+        </w:rPr>
+        <w:t>This Research has been submitted with our approval of the unit supervisor.</w:t>
+      </w:r>
+    </w:p>
+    <w:p>
+      <w:pPr>
+        <w:rPr>
+          <w:b/>
+          <w:bCs/>
+        </w:rPr>
+      </w:pPr>
+      <w:r>
+        <w:rPr>
+          <w:b/>
+          <w:bCs/>
+        </w:rPr>
+        <w:t>NAME    :......................……..          ........................................ </w:t>
+      </w:r>
+    </w:p>
+    <w:p>
+      <w:pPr>
+        <w:rPr>
+          <w:b/>
+          <w:bCs/>
+        </w:rPr>
+      </w:pPr>
+      <w:r>
+        <w:rPr>
+          <w:b/>
+          <w:bCs/>
+        </w:rPr>
+        <w:t>SIGN      :..............……………</w:t>
       </w:r>
       <w:r>
         <w:rPr>
@@ -40,6 +448,22 @@
           <w:bCs/>
         </w:rPr>
         <w:tab/>
+        <w:t>........................................ </w:t>
+      </w:r>
+    </w:p>
+    <w:p>
+      <w:pPr>
+        <w:rPr>
+          <w:b/>
+          <w:bCs/>
+        </w:rPr>
+      </w:pPr>
+      <w:r>
+        <w:rPr>
+          <w:b/>
+          <w:bCs/>
+        </w:rPr>
+        <w:t> DATE     :..........…………….</w:t>
       </w:r>
       <w:r>
         <w:rPr>
@@ -47,114 +471,7 @@
           <w:bCs/>
         </w:rPr>
         <w:tab/>
-      </w:r>
-      <w:r>
-        <w:rPr>
-          <w:b/>
-          <w:bCs/>
-        </w:rPr>
-        <w:tab/>
-      </w:r>
-      <w:r>
-        <w:rPr>
-          <w:b/>
-          <w:bCs/>
-        </w:rPr>
-        <w:tab/>
-      </w:r>
-      <w:r>
-        <w:rPr>
-          <w:b/>
-          <w:bCs/>
-        </w:rPr>
-        <w:tab/>
-      </w:r>
-      <w:r>
-        <w:rPr>
-          <w:b/>
-          <w:bCs/>
-        </w:rPr>
-        <w:tab/>
-      </w:r>
-      <w:r>
-        <w:rPr>
-          <w:b/>
-          <w:bCs/>
-        </w:rPr>
-        <w:tab/>
-        <w:t>07</w:t>
-      </w:r>
-      <w:r>
-        <w:rPr>
-          <w:b/>
-          <w:bCs/>
-        </w:rPr>
-        <w:t>05223888</w:t>
-      </w:r>
-    </w:p>
-    <w:p>
-      <w:pPr>
-        <w:rPr>
-          <w:b/>
-          <w:bCs/>
-        </w:rPr>
-      </w:pPr>
-      <w:r>
-        <w:rPr>
-          <w:b/>
-          <w:bCs/>
-        </w:rPr>
-        <w:t>BSE-05-0165/2022 Wahome Maina</w:t>
-      </w:r>
-      <w:r>
-        <w:rPr>
-          <w:b/>
-          <w:bCs/>
-        </w:rPr>
-        <w:tab/>
-      </w:r>
-      <w:r>
-        <w:rPr>
-          <w:b/>
-          <w:bCs/>
-        </w:rPr>
-        <w:tab/>
-      </w:r>
-      <w:r>
-        <w:rPr>
-          <w:b/>
-          <w:bCs/>
-        </w:rPr>
-        <w:tab/>
-      </w:r>
-      <w:r>
-        <w:rPr>
-          <w:b/>
-          <w:bCs/>
-        </w:rPr>
-        <w:tab/>
-      </w:r>
-      <w:r>
-        <w:rPr>
-          <w:b/>
-          <w:bCs/>
-        </w:rPr>
-        <w:tab/>
-      </w:r>
-      <w:r>
-        <w:rPr>
-          <w:b/>
-          <w:bCs/>
-        </w:rPr>
-        <w:tab/>
-      </w:r>
-      <w:r>
-        <w:rPr>
-          <w:b/>
-          <w:bCs/>
-        </w:rPr>
-        <w:tab/>
-        <w:t>0794797796</w:t>
+        <w:t>........................................ </w:t>
       </w:r>
     </w:p>
     <w:p>
@@ -175,45 +492,4450 @@
           <w:szCs w:val="28"/>
         </w:rPr>
       </w:pPr>
-      <w:r>
+    </w:p>
+    <w:p>
+      <w:pPr>
+        <w:jc w:val="center"/>
         <w:rPr>
           <w:b/>
           <w:bCs/>
           <w:sz w:val="28"/>
           <w:szCs w:val="28"/>
         </w:rPr>
-        <w:t>Chapter 1: Introduction</w:t>
-      </w:r>
-    </w:p>
-    <w:p>
-      <w:pPr>
-        <w:rPr>
-          <w:b/>
-          <w:bCs/>
-        </w:rPr>
-      </w:pPr>
-      <w:r>
-        <w:rPr>
-          <w:b/>
-          <w:bCs/>
-        </w:rPr>
+      </w:pPr>
+    </w:p>
+    <w:p>
+      <w:pPr>
+        <w:tabs>
+          <w:tab w:val="left" w:pos="2025"/>
+        </w:tabs>
+        <w:rPr>
+          <w:b/>
+          <w:bCs/>
+          <w:sz w:val="28"/>
+          <w:szCs w:val="28"/>
+        </w:rPr>
+      </w:pPr>
+      <w:r>
+        <w:rPr>
+          <w:b/>
+          <w:bCs/>
+          <w:sz w:val="28"/>
+          <w:szCs w:val="28"/>
+        </w:rPr>
+        <w:tab/>
+      </w:r>
+      <w:r>
+        <w:rPr>
+          <w:b/>
+          <w:bCs/>
+          <w:sz w:val="28"/>
+          <w:szCs w:val="28"/>
+        </w:rPr>
+        <w:t>DEDICATION</w:t>
+      </w:r>
+    </w:p>
+    <w:p>
+      <w:pPr>
+        <w:tabs>
+          <w:tab w:val="left" w:pos="2025"/>
+        </w:tabs>
+        <w:rPr>
+          <w:b/>
+          <w:bCs/>
+          <w:sz w:val="28"/>
+          <w:szCs w:val="28"/>
+        </w:rPr>
+      </w:pPr>
+      <w:r>
+        <w:rPr>
+          <w:b/>
+          <w:bCs/>
+          <w:sz w:val="28"/>
+          <w:szCs w:val="28"/>
+        </w:rPr>
+        <w:t>This work is dedicated to God Almighty, our parents, and lecturers who have been strong pillar, source of inspiration, wisdom, knowledge, and understanding. They have been the source of our strength throughout this program. </w:t>
+      </w:r>
+    </w:p>
+    <w:p>
+      <w:pPr>
+        <w:tabs>
+          <w:tab w:val="left" w:pos="2025"/>
+        </w:tabs>
+        <w:rPr>
+          <w:b/>
+          <w:bCs/>
+          <w:sz w:val="28"/>
+          <w:szCs w:val="28"/>
+        </w:rPr>
+      </w:pPr>
+      <w:r>
+        <w:rPr>
+          <w:b/>
+          <w:bCs/>
+          <w:sz w:val="28"/>
+          <w:szCs w:val="28"/>
+        </w:rPr>
+        <w:t>This work is also dedicated to our fellow students who have been helpful and understanding.</w:t>
+      </w:r>
+    </w:p>
+    <w:p>
+      <w:pPr>
+        <w:tabs>
+          <w:tab w:val="left" w:pos="2025"/>
+        </w:tabs>
+        <w:rPr>
+          <w:b/>
+          <w:bCs/>
+          <w:sz w:val="28"/>
+          <w:szCs w:val="28"/>
+        </w:rPr>
+      </w:pPr>
+      <w:r>
+        <w:rPr>
+          <w:b/>
+          <w:bCs/>
+          <w:sz w:val="28"/>
+          <w:szCs w:val="28"/>
+        </w:rPr>
+        <w:t>Thank you. God bless you.</w:t>
+      </w:r>
+    </w:p>
+    <w:p>
+      <w:pPr>
+        <w:tabs>
+          <w:tab w:val="left" w:pos="2295"/>
+        </w:tabs>
+        <w:rPr>
+          <w:b/>
+          <w:bCs/>
+          <w:sz w:val="28"/>
+          <w:szCs w:val="28"/>
+        </w:rPr>
+      </w:pPr>
+      <w:r>
+        <w:rPr>
+          <w:b/>
+          <w:bCs/>
+          <w:sz w:val="28"/>
+          <w:szCs w:val="28"/>
+        </w:rPr>
+        <w:tab/>
+      </w:r>
+    </w:p>
+    <w:p>
+      <w:pPr>
+        <w:jc w:val="center"/>
+        <w:rPr>
+          <w:b/>
+          <w:bCs/>
+          <w:sz w:val="28"/>
+          <w:szCs w:val="28"/>
+        </w:rPr>
+      </w:pPr>
+    </w:p>
+    <w:p>
+      <w:pPr>
+        <w:jc w:val="center"/>
+        <w:rPr>
+          <w:b/>
+          <w:bCs/>
+          <w:sz w:val="28"/>
+          <w:szCs w:val="28"/>
+        </w:rPr>
+      </w:pPr>
+    </w:p>
+    <w:p>
+      <w:pPr>
+        <w:tabs>
+          <w:tab w:val="left" w:pos="1050"/>
+        </w:tabs>
+        <w:rPr>
+          <w:b/>
+          <w:bCs/>
+          <w:sz w:val="28"/>
+          <w:szCs w:val="28"/>
+        </w:rPr>
+      </w:pPr>
+      <w:r>
+        <w:rPr>
+          <w:b/>
+          <w:bCs/>
+          <w:sz w:val="28"/>
+          <w:szCs w:val="28"/>
+        </w:rPr>
+        <w:t>ACKNOWLEDGEMENT</w:t>
+      </w:r>
+    </w:p>
+    <w:p>
+      <w:pPr>
+        <w:tabs>
+          <w:tab w:val="left" w:pos="1050"/>
+        </w:tabs>
+        <w:rPr>
+          <w:b/>
+          <w:bCs/>
+          <w:sz w:val="28"/>
+          <w:szCs w:val="28"/>
+        </w:rPr>
+      </w:pPr>
+    </w:p>
+    <w:p>
+      <w:pPr>
+        <w:tabs>
+          <w:tab w:val="left" w:pos="1050"/>
+        </w:tabs>
+        <w:rPr>
+          <w:b/>
+          <w:bCs/>
+          <w:sz w:val="28"/>
+          <w:szCs w:val="28"/>
+        </w:rPr>
+      </w:pPr>
+      <w:r>
+        <w:rPr>
+          <w:b/>
+          <w:bCs/>
+          <w:sz w:val="28"/>
+          <w:szCs w:val="28"/>
+        </w:rPr>
+        <w:t>Firstly, we would like to thank the almighty God for His protection, provision, and inspiration during the entire work. We also acknowledge the entire school, lecturer and our supervisor for his guide during the project.</w:t>
+      </w:r>
+    </w:p>
+    <w:p>
+      <w:pPr>
+        <w:tabs>
+          <w:tab w:val="left" w:pos="1050"/>
+        </w:tabs>
+        <w:rPr>
+          <w:b/>
+          <w:bCs/>
+          <w:sz w:val="28"/>
+          <w:szCs w:val="28"/>
+        </w:rPr>
+      </w:pPr>
+      <w:r>
+        <w:rPr>
+          <w:b/>
+          <w:bCs/>
+          <w:sz w:val="28"/>
+          <w:szCs w:val="28"/>
+        </w:rPr>
+        <w:t xml:space="preserve">We express my sincere gratitude to the university HOD MR </w:t>
+      </w:r>
+      <w:r>
+        <w:rPr>
+          <w:b/>
+          <w:bCs/>
+          <w:sz w:val="28"/>
+          <w:szCs w:val="28"/>
+        </w:rPr>
+        <w:t xml:space="preserve">Roy Kanyi </w:t>
+      </w:r>
+      <w:r>
+        <w:rPr>
+          <w:b/>
+          <w:bCs/>
+          <w:sz w:val="28"/>
+          <w:szCs w:val="28"/>
+        </w:rPr>
+        <w:t>for providing an opportunity to work on a project to get knowledge.</w:t>
+      </w:r>
+    </w:p>
+    <w:p>
+      <w:pPr>
+        <w:tabs>
+          <w:tab w:val="left" w:pos="1050"/>
+        </w:tabs>
+        <w:rPr>
+          <w:b/>
+          <w:bCs/>
+          <w:sz w:val="28"/>
+          <w:szCs w:val="28"/>
+        </w:rPr>
+      </w:pPr>
+      <w:r>
+        <w:rPr>
+          <w:b/>
+          <w:bCs/>
+          <w:sz w:val="28"/>
+          <w:szCs w:val="28"/>
+        </w:rPr>
+        <w:t>We would also thank our parents for their continuous support that plays an important role in the completion of this project.</w:t>
+      </w:r>
+    </w:p>
+    <w:p>
+      <w:pPr>
+        <w:tabs>
+          <w:tab w:val="left" w:pos="1050"/>
+        </w:tabs>
+        <w:rPr>
+          <w:b/>
+          <w:bCs/>
+          <w:sz w:val="28"/>
+          <w:szCs w:val="28"/>
+        </w:rPr>
+      </w:pPr>
+    </w:p>
+    <w:p>
+      <w:pPr>
+        <w:jc w:val="center"/>
+        <w:rPr>
+          <w:b/>
+          <w:bCs/>
+          <w:sz w:val="28"/>
+          <w:szCs w:val="28"/>
+        </w:rPr>
+      </w:pPr>
+    </w:p>
+    <w:p>
+      <w:pPr>
+        <w:jc w:val="center"/>
+        <w:rPr>
+          <w:b/>
+          <w:bCs/>
+          <w:sz w:val="28"/>
+          <w:szCs w:val="28"/>
+        </w:rPr>
+      </w:pPr>
+    </w:p>
+    <w:p>
+      <w:pPr>
+        <w:jc w:val="center"/>
+        <w:rPr>
+          <w:b/>
+          <w:bCs/>
+          <w:sz w:val="28"/>
+          <w:szCs w:val="28"/>
+        </w:rPr>
+      </w:pPr>
+    </w:p>
+    <w:p>
+      <w:pPr>
+        <w:jc w:val="center"/>
+        <w:rPr>
+          <w:b/>
+          <w:bCs/>
+          <w:sz w:val="28"/>
+          <w:szCs w:val="28"/>
+        </w:rPr>
+      </w:pPr>
+    </w:p>
+    <w:p>
+      <w:pPr>
+        <w:jc w:val="center"/>
+        <w:rPr>
+          <w:b/>
+          <w:bCs/>
+          <w:sz w:val="28"/>
+          <w:szCs w:val="28"/>
+        </w:rPr>
+      </w:pPr>
+    </w:p>
+    <w:p>
+      <w:pPr>
+        <w:jc w:val="center"/>
+        <w:rPr>
+          <w:b/>
+          <w:bCs/>
+          <w:sz w:val="28"/>
+          <w:szCs w:val="28"/>
+        </w:rPr>
+      </w:pPr>
+    </w:p>
+    <w:p>
+      <w:pPr>
+        <w:jc w:val="center"/>
+        <w:rPr>
+          <w:b/>
+          <w:bCs/>
+          <w:sz w:val="28"/>
+          <w:szCs w:val="28"/>
+        </w:rPr>
+      </w:pPr>
+    </w:p>
+    <w:p>
+      <w:pPr>
+        <w:tabs>
+          <w:tab w:val="left" w:pos="600"/>
+        </w:tabs>
+        <w:rPr>
+          <w:b/>
+          <w:bCs/>
+          <w:sz w:val="28"/>
+          <w:szCs w:val="28"/>
+        </w:rPr>
+      </w:pPr>
+      <w:r>
+        <w:rPr>
+          <w:b/>
+          <w:bCs/>
+          <w:sz w:val="28"/>
+          <w:szCs w:val="28"/>
+        </w:rPr>
+        <w:tab/>
+      </w:r>
+    </w:p>
+    <w:sdt>
+      <w:sdtPr>
+        <w:id w:val="424617459"/>
+        <w:docPartObj>
+          <w:docPartGallery w:val="Table of Contents"/>
+          <w:docPartUnique/>
+        </w:docPartObj>
+      </w:sdtPr>
+      <w:sdtEndPr>
+        <w:rPr>
+          <w:rFonts w:asciiTheme="minorHAnsi" w:eastAsiaTheme="minorHAnsi" w:hAnsiTheme="minorHAnsi" w:cstheme="minorBidi"/>
+          <w:b/>
+          <w:bCs/>
+          <w:noProof/>
+          <w:color w:val="auto"/>
+          <w:kern w:val="2"/>
+          <w:sz w:val="24"/>
+          <w:szCs w:val="24"/>
+          <w14:ligatures w14:val="standardContextual"/>
+        </w:rPr>
+      </w:sdtEndPr>
+      <w:sdtContent>
+        <w:p>
+          <w:pPr>
+            <w:pStyle w:val="TOCHeading"/>
+          </w:pPr>
+          <w:r>
+            <w:t>Table of Contents</w:t>
+          </w:r>
+        </w:p>
+        <w:p>
+          <w:pPr>
+            <w:pStyle w:val="TOC1"/>
+            <w:tabs>
+              <w:tab w:val="right" w:leader="dot" w:pos="9350"/>
+            </w:tabs>
+            <w:rPr>
+              <w:noProof/>
+            </w:rPr>
+          </w:pPr>
+          <w:r>
+            <w:fldChar w:fldCharType="begin"/>
+          </w:r>
+          <w:r>
+            <w:instrText xml:space="preserve"> TOC \o "1-3" \h \z \u </w:instrText>
+          </w:r>
+          <w:r>
+            <w:fldChar w:fldCharType="separate"/>
+          </w:r>
+          <w:hyperlink w:anchor="_Toc194483745" w:history="1">
+            <w:r>
+              <w:rPr>
+                <w:rStyle w:val="Hyperlink"/>
+                <w:noProof/>
+              </w:rPr>
+              <w:t>Chapter 1:</w:t>
+            </w:r>
+            <w:r>
+              <w:rPr>
+                <w:noProof/>
+                <w:webHidden/>
+              </w:rPr>
+              <w:tab/>
+            </w:r>
+            <w:r>
+              <w:rPr>
+                <w:noProof/>
+                <w:webHidden/>
+              </w:rPr>
+              <w:fldChar w:fldCharType="begin"/>
+            </w:r>
+            <w:r>
+              <w:rPr>
+                <w:noProof/>
+                <w:webHidden/>
+              </w:rPr>
+              <w:instrText xml:space="preserve"> PAGEREF _Toc194483745 \h </w:instrText>
+            </w:r>
+            <w:r>
+              <w:rPr>
+                <w:noProof/>
+                <w:webHidden/>
+              </w:rPr>
+            </w:r>
+            <w:r>
+              <w:rPr>
+                <w:noProof/>
+                <w:webHidden/>
+              </w:rPr>
+              <w:fldChar w:fldCharType="separate"/>
+            </w:r>
+            <w:r>
+              <w:rPr>
+                <w:noProof/>
+                <w:webHidden/>
+              </w:rPr>
+              <w:t>4</w:t>
+            </w:r>
+            <w:r>
+              <w:rPr>
+                <w:noProof/>
+                <w:webHidden/>
+              </w:rPr>
+              <w:fldChar w:fldCharType="end"/>
+            </w:r>
+          </w:hyperlink>
+        </w:p>
+        <w:p>
+          <w:pPr>
+            <w:pStyle w:val="TOC2"/>
+            <w:tabs>
+              <w:tab w:val="right" w:leader="dot" w:pos="9350"/>
+            </w:tabs>
+            <w:rPr>
+              <w:noProof/>
+            </w:rPr>
+          </w:pPr>
+          <w:hyperlink w:anchor="_Toc194483746" w:history="1">
+            <w:r>
+              <w:rPr>
+                <w:rStyle w:val="Hyperlink"/>
+                <w:noProof/>
+              </w:rPr>
+              <w:t>Introduction</w:t>
+            </w:r>
+            <w:r>
+              <w:rPr>
+                <w:noProof/>
+                <w:webHidden/>
+              </w:rPr>
+              <w:tab/>
+            </w:r>
+            <w:r>
+              <w:rPr>
+                <w:noProof/>
+                <w:webHidden/>
+              </w:rPr>
+              <w:fldChar w:fldCharType="begin"/>
+            </w:r>
+            <w:r>
+              <w:rPr>
+                <w:noProof/>
+                <w:webHidden/>
+              </w:rPr>
+              <w:instrText xml:space="preserve"> PAGEREF _Toc194483746 \h </w:instrText>
+            </w:r>
+            <w:r>
+              <w:rPr>
+                <w:noProof/>
+                <w:webHidden/>
+              </w:rPr>
+            </w:r>
+            <w:r>
+              <w:rPr>
+                <w:noProof/>
+                <w:webHidden/>
+              </w:rPr>
+              <w:fldChar w:fldCharType="separate"/>
+            </w:r>
+            <w:r>
+              <w:rPr>
+                <w:noProof/>
+                <w:webHidden/>
+              </w:rPr>
+              <w:t>4</w:t>
+            </w:r>
+            <w:r>
+              <w:rPr>
+                <w:noProof/>
+                <w:webHidden/>
+              </w:rPr>
+              <w:fldChar w:fldCharType="end"/>
+            </w:r>
+          </w:hyperlink>
+        </w:p>
+        <w:p>
+          <w:pPr>
+            <w:pStyle w:val="TOC3"/>
+            <w:tabs>
+              <w:tab w:val="right" w:leader="dot" w:pos="9350"/>
+            </w:tabs>
+            <w:rPr>
+              <w:noProof/>
+            </w:rPr>
+          </w:pPr>
+          <w:hyperlink w:anchor="_Toc194483747" w:history="1">
+            <w:r>
+              <w:rPr>
+                <w:rStyle w:val="Hyperlink"/>
+                <w:noProof/>
+              </w:rPr>
+              <w:t>1.0 Background</w:t>
+            </w:r>
+            <w:r>
+              <w:rPr>
+                <w:noProof/>
+                <w:webHidden/>
+              </w:rPr>
+              <w:tab/>
+            </w:r>
+            <w:r>
+              <w:rPr>
+                <w:noProof/>
+                <w:webHidden/>
+              </w:rPr>
+              <w:fldChar w:fldCharType="begin"/>
+            </w:r>
+            <w:r>
+              <w:rPr>
+                <w:noProof/>
+                <w:webHidden/>
+              </w:rPr>
+              <w:instrText xml:space="preserve"> PAGEREF _Toc194483747 \h </w:instrText>
+            </w:r>
+            <w:r>
+              <w:rPr>
+                <w:noProof/>
+                <w:webHidden/>
+              </w:rPr>
+            </w:r>
+            <w:r>
+              <w:rPr>
+                <w:noProof/>
+                <w:webHidden/>
+              </w:rPr>
+              <w:fldChar w:fldCharType="separate"/>
+            </w:r>
+            <w:r>
+              <w:rPr>
+                <w:noProof/>
+                <w:webHidden/>
+              </w:rPr>
+              <w:t>4</w:t>
+            </w:r>
+            <w:r>
+              <w:rPr>
+                <w:noProof/>
+                <w:webHidden/>
+              </w:rPr>
+              <w:fldChar w:fldCharType="end"/>
+            </w:r>
+          </w:hyperlink>
+        </w:p>
+        <w:p>
+          <w:pPr>
+            <w:pStyle w:val="TOC3"/>
+            <w:tabs>
+              <w:tab w:val="right" w:leader="dot" w:pos="9350"/>
+            </w:tabs>
+            <w:rPr>
+              <w:noProof/>
+            </w:rPr>
+          </w:pPr>
+          <w:hyperlink w:anchor="_Toc194483748" w:history="1">
+            <w:r>
+              <w:rPr>
+                <w:rStyle w:val="Hyperlink"/>
+                <w:noProof/>
+              </w:rPr>
+              <w:t>Global Context</w:t>
+            </w:r>
+            <w:r>
+              <w:rPr>
+                <w:noProof/>
+                <w:webHidden/>
+              </w:rPr>
+              <w:tab/>
+            </w:r>
+            <w:r>
+              <w:rPr>
+                <w:noProof/>
+                <w:webHidden/>
+              </w:rPr>
+              <w:fldChar w:fldCharType="begin"/>
+            </w:r>
+            <w:r>
+              <w:rPr>
+                <w:noProof/>
+                <w:webHidden/>
+              </w:rPr>
+              <w:instrText xml:space="preserve"> PAGEREF _Toc194483748 \h </w:instrText>
+            </w:r>
+            <w:r>
+              <w:rPr>
+                <w:noProof/>
+                <w:webHidden/>
+              </w:rPr>
+            </w:r>
+            <w:r>
+              <w:rPr>
+                <w:noProof/>
+                <w:webHidden/>
+              </w:rPr>
+              <w:fldChar w:fldCharType="separate"/>
+            </w:r>
+            <w:r>
+              <w:rPr>
+                <w:noProof/>
+                <w:webHidden/>
+              </w:rPr>
+              <w:t>4</w:t>
+            </w:r>
+            <w:r>
+              <w:rPr>
+                <w:noProof/>
+                <w:webHidden/>
+              </w:rPr>
+              <w:fldChar w:fldCharType="end"/>
+            </w:r>
+          </w:hyperlink>
+        </w:p>
+        <w:p>
+          <w:pPr>
+            <w:pStyle w:val="TOC3"/>
+            <w:tabs>
+              <w:tab w:val="right" w:leader="dot" w:pos="9350"/>
+            </w:tabs>
+            <w:rPr>
+              <w:noProof/>
+            </w:rPr>
+          </w:pPr>
+          <w:hyperlink w:anchor="_Toc194483749" w:history="1">
+            <w:r>
+              <w:rPr>
+                <w:rStyle w:val="Hyperlink"/>
+                <w:noProof/>
+              </w:rPr>
+              <w:t>Local Context</w:t>
+            </w:r>
+            <w:r>
+              <w:rPr>
+                <w:noProof/>
+                <w:webHidden/>
+              </w:rPr>
+              <w:tab/>
+            </w:r>
+            <w:r>
+              <w:rPr>
+                <w:noProof/>
+                <w:webHidden/>
+              </w:rPr>
+              <w:fldChar w:fldCharType="begin"/>
+            </w:r>
+            <w:r>
+              <w:rPr>
+                <w:noProof/>
+                <w:webHidden/>
+              </w:rPr>
+              <w:instrText xml:space="preserve"> PAGEREF _Toc194483749 \h </w:instrText>
+            </w:r>
+            <w:r>
+              <w:rPr>
+                <w:noProof/>
+                <w:webHidden/>
+              </w:rPr>
+            </w:r>
+            <w:r>
+              <w:rPr>
+                <w:noProof/>
+                <w:webHidden/>
+              </w:rPr>
+              <w:fldChar w:fldCharType="separate"/>
+            </w:r>
+            <w:r>
+              <w:rPr>
+                <w:noProof/>
+                <w:webHidden/>
+              </w:rPr>
+              <w:t>4</w:t>
+            </w:r>
+            <w:r>
+              <w:rPr>
+                <w:noProof/>
+                <w:webHidden/>
+              </w:rPr>
+              <w:fldChar w:fldCharType="end"/>
+            </w:r>
+          </w:hyperlink>
+        </w:p>
+        <w:p>
+          <w:pPr>
+            <w:pStyle w:val="TOC3"/>
+            <w:tabs>
+              <w:tab w:val="right" w:leader="dot" w:pos="9350"/>
+            </w:tabs>
+            <w:rPr>
+              <w:noProof/>
+            </w:rPr>
+          </w:pPr>
+          <w:hyperlink w:anchor="_Toc194483750" w:history="1">
+            <w:r>
+              <w:rPr>
+                <w:rStyle w:val="Hyperlink"/>
+                <w:noProof/>
+              </w:rPr>
+              <w:t>1.1 Problem Statement</w:t>
+            </w:r>
+            <w:r>
+              <w:rPr>
+                <w:noProof/>
+                <w:webHidden/>
+              </w:rPr>
+              <w:tab/>
+            </w:r>
+            <w:r>
+              <w:rPr>
+                <w:noProof/>
+                <w:webHidden/>
+              </w:rPr>
+              <w:fldChar w:fldCharType="begin"/>
+            </w:r>
+            <w:r>
+              <w:rPr>
+                <w:noProof/>
+                <w:webHidden/>
+              </w:rPr>
+              <w:instrText xml:space="preserve"> PAGEREF _Toc194483750 \h </w:instrText>
+            </w:r>
+            <w:r>
+              <w:rPr>
+                <w:noProof/>
+                <w:webHidden/>
+              </w:rPr>
+            </w:r>
+            <w:r>
+              <w:rPr>
+                <w:noProof/>
+                <w:webHidden/>
+              </w:rPr>
+              <w:fldChar w:fldCharType="separate"/>
+            </w:r>
+            <w:r>
+              <w:rPr>
+                <w:noProof/>
+                <w:webHidden/>
+              </w:rPr>
+              <w:t>5</w:t>
+            </w:r>
+            <w:r>
+              <w:rPr>
+                <w:noProof/>
+                <w:webHidden/>
+              </w:rPr>
+              <w:fldChar w:fldCharType="end"/>
+            </w:r>
+          </w:hyperlink>
+        </w:p>
+        <w:p>
+          <w:pPr>
+            <w:pStyle w:val="TOC3"/>
+            <w:tabs>
+              <w:tab w:val="right" w:leader="dot" w:pos="9350"/>
+            </w:tabs>
+            <w:rPr>
+              <w:noProof/>
+            </w:rPr>
+          </w:pPr>
+          <w:hyperlink w:anchor="_Toc194483751" w:history="1">
+            <w:r>
+              <w:rPr>
+                <w:rStyle w:val="Hyperlink"/>
+                <w:noProof/>
+              </w:rPr>
+              <w:t>1.2 Objectives</w:t>
+            </w:r>
+            <w:r>
+              <w:rPr>
+                <w:noProof/>
+                <w:webHidden/>
+              </w:rPr>
+              <w:tab/>
+            </w:r>
+            <w:r>
+              <w:rPr>
+                <w:noProof/>
+                <w:webHidden/>
+              </w:rPr>
+              <w:fldChar w:fldCharType="begin"/>
+            </w:r>
+            <w:r>
+              <w:rPr>
+                <w:noProof/>
+                <w:webHidden/>
+              </w:rPr>
+              <w:instrText xml:space="preserve"> PAGEREF _Toc194483751 \h </w:instrText>
+            </w:r>
+            <w:r>
+              <w:rPr>
+                <w:noProof/>
+                <w:webHidden/>
+              </w:rPr>
+            </w:r>
+            <w:r>
+              <w:rPr>
+                <w:noProof/>
+                <w:webHidden/>
+              </w:rPr>
+              <w:fldChar w:fldCharType="separate"/>
+            </w:r>
+            <w:r>
+              <w:rPr>
+                <w:noProof/>
+                <w:webHidden/>
+              </w:rPr>
+              <w:t>5</w:t>
+            </w:r>
+            <w:r>
+              <w:rPr>
+                <w:noProof/>
+                <w:webHidden/>
+              </w:rPr>
+              <w:fldChar w:fldCharType="end"/>
+            </w:r>
+          </w:hyperlink>
+        </w:p>
+        <w:p>
+          <w:pPr>
+            <w:pStyle w:val="TOC3"/>
+            <w:tabs>
+              <w:tab w:val="right" w:leader="dot" w:pos="9350"/>
+            </w:tabs>
+            <w:rPr>
+              <w:noProof/>
+            </w:rPr>
+          </w:pPr>
+          <w:hyperlink w:anchor="_Toc194483752" w:history="1">
+            <w:r>
+              <w:rPr>
+                <w:rStyle w:val="Hyperlink"/>
+                <w:noProof/>
+              </w:rPr>
+              <w:t>1.2.1 General Objective</w:t>
+            </w:r>
+            <w:r>
+              <w:rPr>
+                <w:noProof/>
+                <w:webHidden/>
+              </w:rPr>
+              <w:tab/>
+            </w:r>
+            <w:r>
+              <w:rPr>
+                <w:noProof/>
+                <w:webHidden/>
+              </w:rPr>
+              <w:fldChar w:fldCharType="begin"/>
+            </w:r>
+            <w:r>
+              <w:rPr>
+                <w:noProof/>
+                <w:webHidden/>
+              </w:rPr>
+              <w:instrText xml:space="preserve"> PAGEREF _Toc194483752 \h </w:instrText>
+            </w:r>
+            <w:r>
+              <w:rPr>
+                <w:noProof/>
+                <w:webHidden/>
+              </w:rPr>
+            </w:r>
+            <w:r>
+              <w:rPr>
+                <w:noProof/>
+                <w:webHidden/>
+              </w:rPr>
+              <w:fldChar w:fldCharType="separate"/>
+            </w:r>
+            <w:r>
+              <w:rPr>
+                <w:noProof/>
+                <w:webHidden/>
+              </w:rPr>
+              <w:t>5</w:t>
+            </w:r>
+            <w:r>
+              <w:rPr>
+                <w:noProof/>
+                <w:webHidden/>
+              </w:rPr>
+              <w:fldChar w:fldCharType="end"/>
+            </w:r>
+          </w:hyperlink>
+        </w:p>
+        <w:p>
+          <w:pPr>
+            <w:pStyle w:val="TOC3"/>
+            <w:tabs>
+              <w:tab w:val="right" w:leader="dot" w:pos="9350"/>
+            </w:tabs>
+            <w:rPr>
+              <w:noProof/>
+            </w:rPr>
+          </w:pPr>
+          <w:hyperlink w:anchor="_Toc194483753" w:history="1">
+            <w:r>
+              <w:rPr>
+                <w:rStyle w:val="Hyperlink"/>
+                <w:noProof/>
+              </w:rPr>
+              <w:t>1.2.2 Specific Objectives</w:t>
+            </w:r>
+            <w:r>
+              <w:rPr>
+                <w:noProof/>
+                <w:webHidden/>
+              </w:rPr>
+              <w:tab/>
+            </w:r>
+            <w:r>
+              <w:rPr>
+                <w:noProof/>
+                <w:webHidden/>
+              </w:rPr>
+              <w:fldChar w:fldCharType="begin"/>
+            </w:r>
+            <w:r>
+              <w:rPr>
+                <w:noProof/>
+                <w:webHidden/>
+              </w:rPr>
+              <w:instrText xml:space="preserve"> PAGEREF _Toc194483753 \h </w:instrText>
+            </w:r>
+            <w:r>
+              <w:rPr>
+                <w:noProof/>
+                <w:webHidden/>
+              </w:rPr>
+            </w:r>
+            <w:r>
+              <w:rPr>
+                <w:noProof/>
+                <w:webHidden/>
+              </w:rPr>
+              <w:fldChar w:fldCharType="separate"/>
+            </w:r>
+            <w:r>
+              <w:rPr>
+                <w:noProof/>
+                <w:webHidden/>
+              </w:rPr>
+              <w:t>5</w:t>
+            </w:r>
+            <w:r>
+              <w:rPr>
+                <w:noProof/>
+                <w:webHidden/>
+              </w:rPr>
+              <w:fldChar w:fldCharType="end"/>
+            </w:r>
+          </w:hyperlink>
+        </w:p>
+        <w:p>
+          <w:pPr>
+            <w:pStyle w:val="TOC3"/>
+            <w:tabs>
+              <w:tab w:val="right" w:leader="dot" w:pos="9350"/>
+            </w:tabs>
+            <w:rPr>
+              <w:noProof/>
+            </w:rPr>
+          </w:pPr>
+          <w:hyperlink w:anchor="_Toc194483754" w:history="1">
+            <w:r>
+              <w:rPr>
+                <w:rStyle w:val="Hyperlink"/>
+                <w:noProof/>
+              </w:rPr>
+              <w:t>1.3 Research Questions</w:t>
+            </w:r>
+            <w:r>
+              <w:rPr>
+                <w:noProof/>
+                <w:webHidden/>
+              </w:rPr>
+              <w:tab/>
+            </w:r>
+            <w:r>
+              <w:rPr>
+                <w:noProof/>
+                <w:webHidden/>
+              </w:rPr>
+              <w:fldChar w:fldCharType="begin"/>
+            </w:r>
+            <w:r>
+              <w:rPr>
+                <w:noProof/>
+                <w:webHidden/>
+              </w:rPr>
+              <w:instrText xml:space="preserve"> PAGEREF _Toc194483754 \h </w:instrText>
+            </w:r>
+            <w:r>
+              <w:rPr>
+                <w:noProof/>
+                <w:webHidden/>
+              </w:rPr>
+            </w:r>
+            <w:r>
+              <w:rPr>
+                <w:noProof/>
+                <w:webHidden/>
+              </w:rPr>
+              <w:fldChar w:fldCharType="separate"/>
+            </w:r>
+            <w:r>
+              <w:rPr>
+                <w:noProof/>
+                <w:webHidden/>
+              </w:rPr>
+              <w:t>5</w:t>
+            </w:r>
+            <w:r>
+              <w:rPr>
+                <w:noProof/>
+                <w:webHidden/>
+              </w:rPr>
+              <w:fldChar w:fldCharType="end"/>
+            </w:r>
+          </w:hyperlink>
+        </w:p>
+        <w:p>
+          <w:pPr>
+            <w:pStyle w:val="TOC3"/>
+            <w:tabs>
+              <w:tab w:val="right" w:leader="dot" w:pos="9350"/>
+            </w:tabs>
+            <w:rPr>
+              <w:noProof/>
+            </w:rPr>
+          </w:pPr>
+          <w:hyperlink w:anchor="_Toc194483755" w:history="1">
+            <w:r>
+              <w:rPr>
+                <w:rStyle w:val="Hyperlink"/>
+                <w:noProof/>
+              </w:rPr>
+              <w:t>1.4 Justification</w:t>
+            </w:r>
+            <w:r>
+              <w:rPr>
+                <w:noProof/>
+                <w:webHidden/>
+              </w:rPr>
+              <w:tab/>
+            </w:r>
+            <w:r>
+              <w:rPr>
+                <w:noProof/>
+                <w:webHidden/>
+              </w:rPr>
+              <w:fldChar w:fldCharType="begin"/>
+            </w:r>
+            <w:r>
+              <w:rPr>
+                <w:noProof/>
+                <w:webHidden/>
+              </w:rPr>
+              <w:instrText xml:space="preserve"> PAGEREF _Toc194483755 \h </w:instrText>
+            </w:r>
+            <w:r>
+              <w:rPr>
+                <w:noProof/>
+                <w:webHidden/>
+              </w:rPr>
+            </w:r>
+            <w:r>
+              <w:rPr>
+                <w:noProof/>
+                <w:webHidden/>
+              </w:rPr>
+              <w:fldChar w:fldCharType="separate"/>
+            </w:r>
+            <w:r>
+              <w:rPr>
+                <w:noProof/>
+                <w:webHidden/>
+              </w:rPr>
+              <w:t>6</w:t>
+            </w:r>
+            <w:r>
+              <w:rPr>
+                <w:noProof/>
+                <w:webHidden/>
+              </w:rPr>
+              <w:fldChar w:fldCharType="end"/>
+            </w:r>
+          </w:hyperlink>
+        </w:p>
+        <w:p>
+          <w:pPr>
+            <w:pStyle w:val="TOC3"/>
+            <w:tabs>
+              <w:tab w:val="right" w:leader="dot" w:pos="9350"/>
+            </w:tabs>
+            <w:rPr>
+              <w:noProof/>
+            </w:rPr>
+          </w:pPr>
+          <w:hyperlink w:anchor="_Toc194483756" w:history="1">
+            <w:r>
+              <w:rPr>
+                <w:rStyle w:val="Hyperlink"/>
+                <w:noProof/>
+              </w:rPr>
+              <w:t>1.5 Significance</w:t>
+            </w:r>
+            <w:r>
+              <w:rPr>
+                <w:noProof/>
+                <w:webHidden/>
+              </w:rPr>
+              <w:tab/>
+            </w:r>
+            <w:r>
+              <w:rPr>
+                <w:noProof/>
+                <w:webHidden/>
+              </w:rPr>
+              <w:fldChar w:fldCharType="begin"/>
+            </w:r>
+            <w:r>
+              <w:rPr>
+                <w:noProof/>
+                <w:webHidden/>
+              </w:rPr>
+              <w:instrText xml:space="preserve"> PAGEREF _Toc194483756 \h </w:instrText>
+            </w:r>
+            <w:r>
+              <w:rPr>
+                <w:noProof/>
+                <w:webHidden/>
+              </w:rPr>
+            </w:r>
+            <w:r>
+              <w:rPr>
+                <w:noProof/>
+                <w:webHidden/>
+              </w:rPr>
+              <w:fldChar w:fldCharType="separate"/>
+            </w:r>
+            <w:r>
+              <w:rPr>
+                <w:noProof/>
+                <w:webHidden/>
+              </w:rPr>
+              <w:t>6</w:t>
+            </w:r>
+            <w:r>
+              <w:rPr>
+                <w:noProof/>
+                <w:webHidden/>
+              </w:rPr>
+              <w:fldChar w:fldCharType="end"/>
+            </w:r>
+          </w:hyperlink>
+        </w:p>
+        <w:p>
+          <w:pPr>
+            <w:pStyle w:val="TOC3"/>
+            <w:tabs>
+              <w:tab w:val="right" w:leader="dot" w:pos="9350"/>
+            </w:tabs>
+            <w:rPr>
+              <w:noProof/>
+            </w:rPr>
+          </w:pPr>
+          <w:hyperlink w:anchor="_Toc194483757" w:history="1">
+            <w:r>
+              <w:rPr>
+                <w:rStyle w:val="Hyperlink"/>
+                <w:noProof/>
+              </w:rPr>
+              <w:t>1.6 Scope and Limitations</w:t>
+            </w:r>
+            <w:r>
+              <w:rPr>
+                <w:noProof/>
+                <w:webHidden/>
+              </w:rPr>
+              <w:tab/>
+            </w:r>
+            <w:r>
+              <w:rPr>
+                <w:noProof/>
+                <w:webHidden/>
+              </w:rPr>
+              <w:fldChar w:fldCharType="begin"/>
+            </w:r>
+            <w:r>
+              <w:rPr>
+                <w:noProof/>
+                <w:webHidden/>
+              </w:rPr>
+              <w:instrText xml:space="preserve"> PAGEREF _Toc194483757 \h </w:instrText>
+            </w:r>
+            <w:r>
+              <w:rPr>
+                <w:noProof/>
+                <w:webHidden/>
+              </w:rPr>
+            </w:r>
+            <w:r>
+              <w:rPr>
+                <w:noProof/>
+                <w:webHidden/>
+              </w:rPr>
+              <w:fldChar w:fldCharType="separate"/>
+            </w:r>
+            <w:r>
+              <w:rPr>
+                <w:noProof/>
+                <w:webHidden/>
+              </w:rPr>
+              <w:t>6</w:t>
+            </w:r>
+            <w:r>
+              <w:rPr>
+                <w:noProof/>
+                <w:webHidden/>
+              </w:rPr>
+              <w:fldChar w:fldCharType="end"/>
+            </w:r>
+          </w:hyperlink>
+        </w:p>
+        <w:p>
+          <w:pPr>
+            <w:pStyle w:val="TOC1"/>
+            <w:tabs>
+              <w:tab w:val="right" w:leader="dot" w:pos="9350"/>
+            </w:tabs>
+            <w:rPr>
+              <w:noProof/>
+            </w:rPr>
+          </w:pPr>
+          <w:hyperlink w:anchor="_Toc194483758" w:history="1">
+            <w:r>
+              <w:rPr>
+                <w:rStyle w:val="Hyperlink"/>
+                <w:noProof/>
+              </w:rPr>
+              <w:t>Chapter 2</w:t>
+            </w:r>
+            <w:r>
+              <w:rPr>
+                <w:noProof/>
+                <w:webHidden/>
+              </w:rPr>
+              <w:tab/>
+            </w:r>
+            <w:r>
+              <w:rPr>
+                <w:noProof/>
+                <w:webHidden/>
+              </w:rPr>
+              <w:fldChar w:fldCharType="begin"/>
+            </w:r>
+            <w:r>
+              <w:rPr>
+                <w:noProof/>
+                <w:webHidden/>
+              </w:rPr>
+              <w:instrText xml:space="preserve"> PAGEREF _Toc194483758 \h </w:instrText>
+            </w:r>
+            <w:r>
+              <w:rPr>
+                <w:noProof/>
+                <w:webHidden/>
+              </w:rPr>
+            </w:r>
+            <w:r>
+              <w:rPr>
+                <w:noProof/>
+                <w:webHidden/>
+              </w:rPr>
+              <w:fldChar w:fldCharType="separate"/>
+            </w:r>
+            <w:r>
+              <w:rPr>
+                <w:noProof/>
+                <w:webHidden/>
+              </w:rPr>
+              <w:t>7</w:t>
+            </w:r>
+            <w:r>
+              <w:rPr>
+                <w:noProof/>
+                <w:webHidden/>
+              </w:rPr>
+              <w:fldChar w:fldCharType="end"/>
+            </w:r>
+          </w:hyperlink>
+        </w:p>
+        <w:p>
+          <w:pPr>
+            <w:pStyle w:val="TOC2"/>
+            <w:tabs>
+              <w:tab w:val="right" w:leader="dot" w:pos="9350"/>
+            </w:tabs>
+            <w:rPr>
+              <w:noProof/>
+            </w:rPr>
+          </w:pPr>
+          <w:hyperlink w:anchor="_Toc194483759" w:history="1">
+            <w:r>
+              <w:rPr>
+                <w:rStyle w:val="Hyperlink"/>
+                <w:noProof/>
+              </w:rPr>
+              <w:t>Literature Review</w:t>
+            </w:r>
+            <w:r>
+              <w:rPr>
+                <w:noProof/>
+                <w:webHidden/>
+              </w:rPr>
+              <w:tab/>
+            </w:r>
+            <w:r>
+              <w:rPr>
+                <w:noProof/>
+                <w:webHidden/>
+              </w:rPr>
+              <w:fldChar w:fldCharType="begin"/>
+            </w:r>
+            <w:r>
+              <w:rPr>
+                <w:noProof/>
+                <w:webHidden/>
+              </w:rPr>
+              <w:instrText xml:space="preserve"> PAGEREF _Toc194483759 \h </w:instrText>
+            </w:r>
+            <w:r>
+              <w:rPr>
+                <w:noProof/>
+                <w:webHidden/>
+              </w:rPr>
+            </w:r>
+            <w:r>
+              <w:rPr>
+                <w:noProof/>
+                <w:webHidden/>
+              </w:rPr>
+              <w:fldChar w:fldCharType="separate"/>
+            </w:r>
+            <w:r>
+              <w:rPr>
+                <w:noProof/>
+                <w:webHidden/>
+              </w:rPr>
+              <w:t>7</w:t>
+            </w:r>
+            <w:r>
+              <w:rPr>
+                <w:noProof/>
+                <w:webHidden/>
+              </w:rPr>
+              <w:fldChar w:fldCharType="end"/>
+            </w:r>
+          </w:hyperlink>
+        </w:p>
+        <w:p>
+          <w:pPr>
+            <w:pStyle w:val="TOC3"/>
+            <w:tabs>
+              <w:tab w:val="right" w:leader="dot" w:pos="9350"/>
+            </w:tabs>
+            <w:rPr>
+              <w:noProof/>
+            </w:rPr>
+          </w:pPr>
+          <w:hyperlink w:anchor="_Toc194483760" w:history="1">
+            <w:r>
+              <w:rPr>
+                <w:rStyle w:val="Hyperlink"/>
+                <w:noProof/>
+              </w:rPr>
+              <w:t>2.1 Overview of Real-Time Health Monitoring Systems</w:t>
+            </w:r>
+            <w:r>
+              <w:rPr>
+                <w:noProof/>
+                <w:webHidden/>
+              </w:rPr>
+              <w:tab/>
+            </w:r>
+            <w:r>
+              <w:rPr>
+                <w:noProof/>
+                <w:webHidden/>
+              </w:rPr>
+              <w:fldChar w:fldCharType="begin"/>
+            </w:r>
+            <w:r>
+              <w:rPr>
+                <w:noProof/>
+                <w:webHidden/>
+              </w:rPr>
+              <w:instrText xml:space="preserve"> PAGEREF _Toc194483760 \h </w:instrText>
+            </w:r>
+            <w:r>
+              <w:rPr>
+                <w:noProof/>
+                <w:webHidden/>
+              </w:rPr>
+            </w:r>
+            <w:r>
+              <w:rPr>
+                <w:noProof/>
+                <w:webHidden/>
+              </w:rPr>
+              <w:fldChar w:fldCharType="separate"/>
+            </w:r>
+            <w:r>
+              <w:rPr>
+                <w:noProof/>
+                <w:webHidden/>
+              </w:rPr>
+              <w:t>7</w:t>
+            </w:r>
+            <w:r>
+              <w:rPr>
+                <w:noProof/>
+                <w:webHidden/>
+              </w:rPr>
+              <w:fldChar w:fldCharType="end"/>
+            </w:r>
+          </w:hyperlink>
+        </w:p>
+        <w:p>
+          <w:pPr>
+            <w:pStyle w:val="TOC3"/>
+            <w:tabs>
+              <w:tab w:val="right" w:leader="dot" w:pos="9350"/>
+            </w:tabs>
+            <w:rPr>
+              <w:noProof/>
+            </w:rPr>
+          </w:pPr>
+          <w:hyperlink w:anchor="_Toc194483761" w:history="1">
+            <w:r>
+              <w:rPr>
+                <w:rStyle w:val="Hyperlink"/>
+                <w:noProof/>
+              </w:rPr>
+              <w:t>2.2 Artificial Intelligence in Medical Diagnostics</w:t>
+            </w:r>
+            <w:r>
+              <w:rPr>
+                <w:noProof/>
+                <w:webHidden/>
+              </w:rPr>
+              <w:tab/>
+            </w:r>
+            <w:r>
+              <w:rPr>
+                <w:noProof/>
+                <w:webHidden/>
+              </w:rPr>
+              <w:fldChar w:fldCharType="begin"/>
+            </w:r>
+            <w:r>
+              <w:rPr>
+                <w:noProof/>
+                <w:webHidden/>
+              </w:rPr>
+              <w:instrText xml:space="preserve"> PAGEREF _Toc194483761 \h </w:instrText>
+            </w:r>
+            <w:r>
+              <w:rPr>
+                <w:noProof/>
+                <w:webHidden/>
+              </w:rPr>
+            </w:r>
+            <w:r>
+              <w:rPr>
+                <w:noProof/>
+                <w:webHidden/>
+              </w:rPr>
+              <w:fldChar w:fldCharType="separate"/>
+            </w:r>
+            <w:r>
+              <w:rPr>
+                <w:noProof/>
+                <w:webHidden/>
+              </w:rPr>
+              <w:t>7</w:t>
+            </w:r>
+            <w:r>
+              <w:rPr>
+                <w:noProof/>
+                <w:webHidden/>
+              </w:rPr>
+              <w:fldChar w:fldCharType="end"/>
+            </w:r>
+          </w:hyperlink>
+        </w:p>
+        <w:p>
+          <w:pPr>
+            <w:pStyle w:val="TOC3"/>
+            <w:tabs>
+              <w:tab w:val="right" w:leader="dot" w:pos="9350"/>
+            </w:tabs>
+            <w:rPr>
+              <w:noProof/>
+            </w:rPr>
+          </w:pPr>
+          <w:hyperlink w:anchor="_Toc194483762" w:history="1">
+            <w:r>
+              <w:rPr>
+                <w:rStyle w:val="Hyperlink"/>
+                <w:noProof/>
+              </w:rPr>
+              <w:t>2.3 IoT-Based Health Monitoring Systems</w:t>
+            </w:r>
+            <w:r>
+              <w:rPr>
+                <w:noProof/>
+                <w:webHidden/>
+              </w:rPr>
+              <w:tab/>
+            </w:r>
+            <w:r>
+              <w:rPr>
+                <w:noProof/>
+                <w:webHidden/>
+              </w:rPr>
+              <w:fldChar w:fldCharType="begin"/>
+            </w:r>
+            <w:r>
+              <w:rPr>
+                <w:noProof/>
+                <w:webHidden/>
+              </w:rPr>
+              <w:instrText xml:space="preserve"> PAGEREF _Toc194483762 \h </w:instrText>
+            </w:r>
+            <w:r>
+              <w:rPr>
+                <w:noProof/>
+                <w:webHidden/>
+              </w:rPr>
+            </w:r>
+            <w:r>
+              <w:rPr>
+                <w:noProof/>
+                <w:webHidden/>
+              </w:rPr>
+              <w:fldChar w:fldCharType="separate"/>
+            </w:r>
+            <w:r>
+              <w:rPr>
+                <w:noProof/>
+                <w:webHidden/>
+              </w:rPr>
+              <w:t>7</w:t>
+            </w:r>
+            <w:r>
+              <w:rPr>
+                <w:noProof/>
+                <w:webHidden/>
+              </w:rPr>
+              <w:fldChar w:fldCharType="end"/>
+            </w:r>
+          </w:hyperlink>
+        </w:p>
+        <w:p>
+          <w:pPr>
+            <w:pStyle w:val="TOC3"/>
+            <w:tabs>
+              <w:tab w:val="right" w:leader="dot" w:pos="9350"/>
+            </w:tabs>
+            <w:rPr>
+              <w:noProof/>
+            </w:rPr>
+          </w:pPr>
+          <w:hyperlink w:anchor="_Toc194483763" w:history="1">
+            <w:r>
+              <w:rPr>
+                <w:rStyle w:val="Hyperlink"/>
+                <w:noProof/>
+              </w:rPr>
+              <w:t>2.4 Challenges in Implementing Real-Time Medical Diagnostics</w:t>
+            </w:r>
+            <w:r>
+              <w:rPr>
+                <w:noProof/>
+                <w:webHidden/>
+              </w:rPr>
+              <w:tab/>
+            </w:r>
+            <w:r>
+              <w:rPr>
+                <w:noProof/>
+                <w:webHidden/>
+              </w:rPr>
+              <w:fldChar w:fldCharType="begin"/>
+            </w:r>
+            <w:r>
+              <w:rPr>
+                <w:noProof/>
+                <w:webHidden/>
+              </w:rPr>
+              <w:instrText xml:space="preserve"> PAGEREF _Toc194483763 \h </w:instrText>
+            </w:r>
+            <w:r>
+              <w:rPr>
+                <w:noProof/>
+                <w:webHidden/>
+              </w:rPr>
+            </w:r>
+            <w:r>
+              <w:rPr>
+                <w:noProof/>
+                <w:webHidden/>
+              </w:rPr>
+              <w:fldChar w:fldCharType="separate"/>
+            </w:r>
+            <w:r>
+              <w:rPr>
+                <w:noProof/>
+                <w:webHidden/>
+              </w:rPr>
+              <w:t>8</w:t>
+            </w:r>
+            <w:r>
+              <w:rPr>
+                <w:noProof/>
+                <w:webHidden/>
+              </w:rPr>
+              <w:fldChar w:fldCharType="end"/>
+            </w:r>
+          </w:hyperlink>
+        </w:p>
+        <w:p>
+          <w:pPr>
+            <w:pStyle w:val="TOC3"/>
+            <w:tabs>
+              <w:tab w:val="right" w:leader="dot" w:pos="9350"/>
+            </w:tabs>
+            <w:rPr>
+              <w:noProof/>
+            </w:rPr>
+          </w:pPr>
+          <w:hyperlink w:anchor="_Toc194483764" w:history="1">
+            <w:r>
+              <w:rPr>
+                <w:rStyle w:val="Hyperlink"/>
+                <w:noProof/>
+              </w:rPr>
+              <w:t>2.5 Comparative Analysis of Current Systems</w:t>
+            </w:r>
+            <w:r>
+              <w:rPr>
+                <w:noProof/>
+                <w:webHidden/>
+              </w:rPr>
+              <w:tab/>
+            </w:r>
+            <w:r>
+              <w:rPr>
+                <w:noProof/>
+                <w:webHidden/>
+              </w:rPr>
+              <w:fldChar w:fldCharType="begin"/>
+            </w:r>
+            <w:r>
+              <w:rPr>
+                <w:noProof/>
+                <w:webHidden/>
+              </w:rPr>
+              <w:instrText xml:space="preserve"> PAGEREF _Toc194483764 \h </w:instrText>
+            </w:r>
+            <w:r>
+              <w:rPr>
+                <w:noProof/>
+                <w:webHidden/>
+              </w:rPr>
+            </w:r>
+            <w:r>
+              <w:rPr>
+                <w:noProof/>
+                <w:webHidden/>
+              </w:rPr>
+              <w:fldChar w:fldCharType="separate"/>
+            </w:r>
+            <w:r>
+              <w:rPr>
+                <w:noProof/>
+                <w:webHidden/>
+              </w:rPr>
+              <w:t>8</w:t>
+            </w:r>
+            <w:r>
+              <w:rPr>
+                <w:noProof/>
+                <w:webHidden/>
+              </w:rPr>
+              <w:fldChar w:fldCharType="end"/>
+            </w:r>
+          </w:hyperlink>
+        </w:p>
+        <w:p>
+          <w:pPr>
+            <w:pStyle w:val="TOC3"/>
+            <w:tabs>
+              <w:tab w:val="right" w:leader="dot" w:pos="9350"/>
+            </w:tabs>
+            <w:rPr>
+              <w:noProof/>
+            </w:rPr>
+          </w:pPr>
+          <w:hyperlink w:anchor="_Toc194483765" w:history="1">
+            <w:r>
+              <w:rPr>
+                <w:rStyle w:val="Hyperlink"/>
+                <w:noProof/>
+              </w:rPr>
+              <w:t>2.6 Summary of Key Findings and Research Gaps</w:t>
+            </w:r>
+            <w:r>
+              <w:rPr>
+                <w:noProof/>
+                <w:webHidden/>
+              </w:rPr>
+              <w:tab/>
+            </w:r>
+            <w:r>
+              <w:rPr>
+                <w:noProof/>
+                <w:webHidden/>
+              </w:rPr>
+              <w:fldChar w:fldCharType="begin"/>
+            </w:r>
+            <w:r>
+              <w:rPr>
+                <w:noProof/>
+                <w:webHidden/>
+              </w:rPr>
+              <w:instrText xml:space="preserve"> PAGEREF _Toc194483765 \h </w:instrText>
+            </w:r>
+            <w:r>
+              <w:rPr>
+                <w:noProof/>
+                <w:webHidden/>
+              </w:rPr>
+            </w:r>
+            <w:r>
+              <w:rPr>
+                <w:noProof/>
+                <w:webHidden/>
+              </w:rPr>
+              <w:fldChar w:fldCharType="separate"/>
+            </w:r>
+            <w:r>
+              <w:rPr>
+                <w:noProof/>
+                <w:webHidden/>
+              </w:rPr>
+              <w:t>8</w:t>
+            </w:r>
+            <w:r>
+              <w:rPr>
+                <w:noProof/>
+                <w:webHidden/>
+              </w:rPr>
+              <w:fldChar w:fldCharType="end"/>
+            </w:r>
+          </w:hyperlink>
+        </w:p>
+        <w:p>
+          <w:pPr>
+            <w:pStyle w:val="TOC1"/>
+            <w:tabs>
+              <w:tab w:val="right" w:leader="dot" w:pos="9350"/>
+            </w:tabs>
+            <w:rPr>
+              <w:noProof/>
+            </w:rPr>
+          </w:pPr>
+          <w:hyperlink w:anchor="_Toc194483766" w:history="1">
+            <w:r>
+              <w:rPr>
+                <w:rStyle w:val="Hyperlink"/>
+                <w:noProof/>
+              </w:rPr>
+              <w:t>Chapter 3</w:t>
+            </w:r>
+            <w:r>
+              <w:rPr>
+                <w:noProof/>
+                <w:webHidden/>
+              </w:rPr>
+              <w:tab/>
+            </w:r>
+            <w:r>
+              <w:rPr>
+                <w:noProof/>
+                <w:webHidden/>
+              </w:rPr>
+              <w:fldChar w:fldCharType="begin"/>
+            </w:r>
+            <w:r>
+              <w:rPr>
+                <w:noProof/>
+                <w:webHidden/>
+              </w:rPr>
+              <w:instrText xml:space="preserve"> PAGEREF _Toc194483766 \h </w:instrText>
+            </w:r>
+            <w:r>
+              <w:rPr>
+                <w:noProof/>
+                <w:webHidden/>
+              </w:rPr>
+            </w:r>
+            <w:r>
+              <w:rPr>
+                <w:noProof/>
+                <w:webHidden/>
+              </w:rPr>
+              <w:fldChar w:fldCharType="separate"/>
+            </w:r>
+            <w:r>
+              <w:rPr>
+                <w:noProof/>
+                <w:webHidden/>
+              </w:rPr>
+              <w:t>8</w:t>
+            </w:r>
+            <w:r>
+              <w:rPr>
+                <w:noProof/>
+                <w:webHidden/>
+              </w:rPr>
+              <w:fldChar w:fldCharType="end"/>
+            </w:r>
+          </w:hyperlink>
+        </w:p>
+        <w:p>
+          <w:pPr>
+            <w:pStyle w:val="TOC2"/>
+            <w:tabs>
+              <w:tab w:val="right" w:leader="dot" w:pos="9350"/>
+            </w:tabs>
+            <w:rPr>
+              <w:noProof/>
+            </w:rPr>
+          </w:pPr>
+          <w:hyperlink w:anchor="_Toc194483767" w:history="1">
+            <w:r>
+              <w:rPr>
+                <w:rStyle w:val="Hyperlink"/>
+                <w:noProof/>
+              </w:rPr>
+              <w:t>Methodology</w:t>
+            </w:r>
+            <w:r>
+              <w:rPr>
+                <w:noProof/>
+                <w:webHidden/>
+              </w:rPr>
+              <w:tab/>
+            </w:r>
+            <w:r>
+              <w:rPr>
+                <w:noProof/>
+                <w:webHidden/>
+              </w:rPr>
+              <w:fldChar w:fldCharType="begin"/>
+            </w:r>
+            <w:r>
+              <w:rPr>
+                <w:noProof/>
+                <w:webHidden/>
+              </w:rPr>
+              <w:instrText xml:space="preserve"> PAGEREF _Toc194483767 \h </w:instrText>
+            </w:r>
+            <w:r>
+              <w:rPr>
+                <w:noProof/>
+                <w:webHidden/>
+              </w:rPr>
+            </w:r>
+            <w:r>
+              <w:rPr>
+                <w:noProof/>
+                <w:webHidden/>
+              </w:rPr>
+              <w:fldChar w:fldCharType="separate"/>
+            </w:r>
+            <w:r>
+              <w:rPr>
+                <w:noProof/>
+                <w:webHidden/>
+              </w:rPr>
+              <w:t>8</w:t>
+            </w:r>
+            <w:r>
+              <w:rPr>
+                <w:noProof/>
+                <w:webHidden/>
+              </w:rPr>
+              <w:fldChar w:fldCharType="end"/>
+            </w:r>
+          </w:hyperlink>
+        </w:p>
+        <w:p>
+          <w:pPr>
+            <w:pStyle w:val="TOC3"/>
+            <w:tabs>
+              <w:tab w:val="right" w:leader="dot" w:pos="9350"/>
+            </w:tabs>
+            <w:rPr>
+              <w:noProof/>
+            </w:rPr>
+          </w:pPr>
+          <w:hyperlink w:anchor="_Toc194483768" w:history="1">
+            <w:r>
+              <w:rPr>
+                <w:rStyle w:val="Hyperlink"/>
+                <w:noProof/>
+              </w:rPr>
+              <w:t>3.0 Introduction</w:t>
+            </w:r>
+            <w:r>
+              <w:rPr>
+                <w:noProof/>
+                <w:webHidden/>
+              </w:rPr>
+              <w:tab/>
+            </w:r>
+            <w:r>
+              <w:rPr>
+                <w:noProof/>
+                <w:webHidden/>
+              </w:rPr>
+              <w:fldChar w:fldCharType="begin"/>
+            </w:r>
+            <w:r>
+              <w:rPr>
+                <w:noProof/>
+                <w:webHidden/>
+              </w:rPr>
+              <w:instrText xml:space="preserve"> PAGEREF _Toc194483768 \h </w:instrText>
+            </w:r>
+            <w:r>
+              <w:rPr>
+                <w:noProof/>
+                <w:webHidden/>
+              </w:rPr>
+            </w:r>
+            <w:r>
+              <w:rPr>
+                <w:noProof/>
+                <w:webHidden/>
+              </w:rPr>
+              <w:fldChar w:fldCharType="separate"/>
+            </w:r>
+            <w:r>
+              <w:rPr>
+                <w:noProof/>
+                <w:webHidden/>
+              </w:rPr>
+              <w:t>9</w:t>
+            </w:r>
+            <w:r>
+              <w:rPr>
+                <w:noProof/>
+                <w:webHidden/>
+              </w:rPr>
+              <w:fldChar w:fldCharType="end"/>
+            </w:r>
+          </w:hyperlink>
+        </w:p>
+        <w:p>
+          <w:pPr>
+            <w:pStyle w:val="TOC3"/>
+            <w:tabs>
+              <w:tab w:val="right" w:leader="dot" w:pos="9350"/>
+            </w:tabs>
+            <w:rPr>
+              <w:noProof/>
+            </w:rPr>
+          </w:pPr>
+          <w:hyperlink w:anchor="_Toc194483769" w:history="1">
+            <w:r>
+              <w:rPr>
+                <w:rStyle w:val="Hyperlink"/>
+                <w:noProof/>
+              </w:rPr>
+              <w:t>3.1 Research Design</w:t>
+            </w:r>
+            <w:r>
+              <w:rPr>
+                <w:noProof/>
+                <w:webHidden/>
+              </w:rPr>
+              <w:tab/>
+            </w:r>
+            <w:r>
+              <w:rPr>
+                <w:noProof/>
+                <w:webHidden/>
+              </w:rPr>
+              <w:fldChar w:fldCharType="begin"/>
+            </w:r>
+            <w:r>
+              <w:rPr>
+                <w:noProof/>
+                <w:webHidden/>
+              </w:rPr>
+              <w:instrText xml:space="preserve"> PAGEREF _Toc194483769 \h </w:instrText>
+            </w:r>
+            <w:r>
+              <w:rPr>
+                <w:noProof/>
+                <w:webHidden/>
+              </w:rPr>
+            </w:r>
+            <w:r>
+              <w:rPr>
+                <w:noProof/>
+                <w:webHidden/>
+              </w:rPr>
+              <w:fldChar w:fldCharType="separate"/>
+            </w:r>
+            <w:r>
+              <w:rPr>
+                <w:noProof/>
+                <w:webHidden/>
+              </w:rPr>
+              <w:t>9</w:t>
+            </w:r>
+            <w:r>
+              <w:rPr>
+                <w:noProof/>
+                <w:webHidden/>
+              </w:rPr>
+              <w:fldChar w:fldCharType="end"/>
+            </w:r>
+          </w:hyperlink>
+        </w:p>
+        <w:p>
+          <w:pPr>
+            <w:pStyle w:val="TOC3"/>
+            <w:tabs>
+              <w:tab w:val="right" w:leader="dot" w:pos="9350"/>
+            </w:tabs>
+            <w:rPr>
+              <w:noProof/>
+            </w:rPr>
+          </w:pPr>
+          <w:hyperlink w:anchor="_Toc194483770" w:history="1">
+            <w:r>
+              <w:rPr>
+                <w:rStyle w:val="Hyperlink"/>
+                <w:noProof/>
+              </w:rPr>
+              <w:t>3.2 System Development Methodology</w:t>
+            </w:r>
+            <w:r>
+              <w:rPr>
+                <w:noProof/>
+                <w:webHidden/>
+              </w:rPr>
+              <w:tab/>
+            </w:r>
+            <w:r>
+              <w:rPr>
+                <w:noProof/>
+                <w:webHidden/>
+              </w:rPr>
+              <w:fldChar w:fldCharType="begin"/>
+            </w:r>
+            <w:r>
+              <w:rPr>
+                <w:noProof/>
+                <w:webHidden/>
+              </w:rPr>
+              <w:instrText xml:space="preserve"> PAGEREF _Toc194483770 \h </w:instrText>
+            </w:r>
+            <w:r>
+              <w:rPr>
+                <w:noProof/>
+                <w:webHidden/>
+              </w:rPr>
+            </w:r>
+            <w:r>
+              <w:rPr>
+                <w:noProof/>
+                <w:webHidden/>
+              </w:rPr>
+              <w:fldChar w:fldCharType="separate"/>
+            </w:r>
+            <w:r>
+              <w:rPr>
+                <w:noProof/>
+                <w:webHidden/>
+              </w:rPr>
+              <w:t>9</w:t>
+            </w:r>
+            <w:r>
+              <w:rPr>
+                <w:noProof/>
+                <w:webHidden/>
+              </w:rPr>
+              <w:fldChar w:fldCharType="end"/>
+            </w:r>
+          </w:hyperlink>
+        </w:p>
+        <w:p>
+          <w:pPr>
+            <w:pStyle w:val="TOC3"/>
+            <w:tabs>
+              <w:tab w:val="right" w:leader="dot" w:pos="9350"/>
+            </w:tabs>
+            <w:rPr>
+              <w:noProof/>
+            </w:rPr>
+          </w:pPr>
+          <w:hyperlink w:anchor="_Toc194483771" w:history="1">
+            <w:r>
+              <w:rPr>
+                <w:rStyle w:val="Hyperlink"/>
+                <w:noProof/>
+              </w:rPr>
+              <w:t>3.3 Population and Sampling</w:t>
+            </w:r>
+            <w:r>
+              <w:rPr>
+                <w:noProof/>
+                <w:webHidden/>
+              </w:rPr>
+              <w:tab/>
+            </w:r>
+            <w:r>
+              <w:rPr>
+                <w:noProof/>
+                <w:webHidden/>
+              </w:rPr>
+              <w:fldChar w:fldCharType="begin"/>
+            </w:r>
+            <w:r>
+              <w:rPr>
+                <w:noProof/>
+                <w:webHidden/>
+              </w:rPr>
+              <w:instrText xml:space="preserve"> PAGEREF _Toc194483771 \h </w:instrText>
+            </w:r>
+            <w:r>
+              <w:rPr>
+                <w:noProof/>
+                <w:webHidden/>
+              </w:rPr>
+            </w:r>
+            <w:r>
+              <w:rPr>
+                <w:noProof/>
+                <w:webHidden/>
+              </w:rPr>
+              <w:fldChar w:fldCharType="separate"/>
+            </w:r>
+            <w:r>
+              <w:rPr>
+                <w:noProof/>
+                <w:webHidden/>
+              </w:rPr>
+              <w:t>9</w:t>
+            </w:r>
+            <w:r>
+              <w:rPr>
+                <w:noProof/>
+                <w:webHidden/>
+              </w:rPr>
+              <w:fldChar w:fldCharType="end"/>
+            </w:r>
+          </w:hyperlink>
+        </w:p>
+        <w:p>
+          <w:pPr>
+            <w:pStyle w:val="TOC3"/>
+            <w:tabs>
+              <w:tab w:val="right" w:leader="dot" w:pos="9350"/>
+            </w:tabs>
+            <w:rPr>
+              <w:noProof/>
+            </w:rPr>
+          </w:pPr>
+          <w:hyperlink w:anchor="_Toc194483772" w:history="1">
+            <w:r>
+              <w:rPr>
+                <w:rStyle w:val="Hyperlink"/>
+                <w:noProof/>
+              </w:rPr>
+              <w:t>3.3.1 Data Collection Methods</w:t>
+            </w:r>
+            <w:r>
+              <w:rPr>
+                <w:noProof/>
+                <w:webHidden/>
+              </w:rPr>
+              <w:tab/>
+            </w:r>
+            <w:r>
+              <w:rPr>
+                <w:noProof/>
+                <w:webHidden/>
+              </w:rPr>
+              <w:fldChar w:fldCharType="begin"/>
+            </w:r>
+            <w:r>
+              <w:rPr>
+                <w:noProof/>
+                <w:webHidden/>
+              </w:rPr>
+              <w:instrText xml:space="preserve"> PAGEREF _Toc194483772 \h </w:instrText>
+            </w:r>
+            <w:r>
+              <w:rPr>
+                <w:noProof/>
+                <w:webHidden/>
+              </w:rPr>
+            </w:r>
+            <w:r>
+              <w:rPr>
+                <w:noProof/>
+                <w:webHidden/>
+              </w:rPr>
+              <w:fldChar w:fldCharType="separate"/>
+            </w:r>
+            <w:r>
+              <w:rPr>
+                <w:noProof/>
+                <w:webHidden/>
+              </w:rPr>
+              <w:t>10</w:t>
+            </w:r>
+            <w:r>
+              <w:rPr>
+                <w:noProof/>
+                <w:webHidden/>
+              </w:rPr>
+              <w:fldChar w:fldCharType="end"/>
+            </w:r>
+          </w:hyperlink>
+        </w:p>
+        <w:p>
+          <w:pPr>
+            <w:pStyle w:val="TOC3"/>
+            <w:tabs>
+              <w:tab w:val="right" w:leader="dot" w:pos="9350"/>
+            </w:tabs>
+            <w:rPr>
+              <w:noProof/>
+            </w:rPr>
+          </w:pPr>
+          <w:hyperlink w:anchor="_Toc194483773" w:history="1">
+            <w:r>
+              <w:rPr>
+                <w:rStyle w:val="Hyperlink"/>
+                <w:noProof/>
+              </w:rPr>
+              <w:t>3.3.2 Data and System Analysis</w:t>
+            </w:r>
+            <w:r>
+              <w:rPr>
+                <w:noProof/>
+                <w:webHidden/>
+              </w:rPr>
+              <w:tab/>
+            </w:r>
+            <w:r>
+              <w:rPr>
+                <w:noProof/>
+                <w:webHidden/>
+              </w:rPr>
+              <w:fldChar w:fldCharType="begin"/>
+            </w:r>
+            <w:r>
+              <w:rPr>
+                <w:noProof/>
+                <w:webHidden/>
+              </w:rPr>
+              <w:instrText xml:space="preserve"> PAGEREF _Toc194483773 \h </w:instrText>
+            </w:r>
+            <w:r>
+              <w:rPr>
+                <w:noProof/>
+                <w:webHidden/>
+              </w:rPr>
+            </w:r>
+            <w:r>
+              <w:rPr>
+                <w:noProof/>
+                <w:webHidden/>
+              </w:rPr>
+              <w:fldChar w:fldCharType="separate"/>
+            </w:r>
+            <w:r>
+              <w:rPr>
+                <w:noProof/>
+                <w:webHidden/>
+              </w:rPr>
+              <w:t>10</w:t>
+            </w:r>
+            <w:r>
+              <w:rPr>
+                <w:noProof/>
+                <w:webHidden/>
+              </w:rPr>
+              <w:fldChar w:fldCharType="end"/>
+            </w:r>
+          </w:hyperlink>
+        </w:p>
+        <w:p>
+          <w:pPr>
+            <w:pStyle w:val="TOC3"/>
+            <w:tabs>
+              <w:tab w:val="right" w:leader="dot" w:pos="9350"/>
+            </w:tabs>
+            <w:rPr>
+              <w:noProof/>
+            </w:rPr>
+          </w:pPr>
+          <w:hyperlink w:anchor="_Toc194483774" w:history="1">
+            <w:r>
+              <w:rPr>
+                <w:rStyle w:val="Hyperlink"/>
+                <w:noProof/>
+              </w:rPr>
+              <w:t>3.4 System Architecture</w:t>
+            </w:r>
+            <w:r>
+              <w:rPr>
+                <w:noProof/>
+                <w:webHidden/>
+              </w:rPr>
+              <w:tab/>
+            </w:r>
+            <w:r>
+              <w:rPr>
+                <w:noProof/>
+                <w:webHidden/>
+              </w:rPr>
+              <w:fldChar w:fldCharType="begin"/>
+            </w:r>
+            <w:r>
+              <w:rPr>
+                <w:noProof/>
+                <w:webHidden/>
+              </w:rPr>
+              <w:instrText xml:space="preserve"> PAGEREF _Toc194483774 \h </w:instrText>
+            </w:r>
+            <w:r>
+              <w:rPr>
+                <w:noProof/>
+                <w:webHidden/>
+              </w:rPr>
+            </w:r>
+            <w:r>
+              <w:rPr>
+                <w:noProof/>
+                <w:webHidden/>
+              </w:rPr>
+              <w:fldChar w:fldCharType="separate"/>
+            </w:r>
+            <w:r>
+              <w:rPr>
+                <w:noProof/>
+                <w:webHidden/>
+              </w:rPr>
+              <w:t>10</w:t>
+            </w:r>
+            <w:r>
+              <w:rPr>
+                <w:noProof/>
+                <w:webHidden/>
+              </w:rPr>
+              <w:fldChar w:fldCharType="end"/>
+            </w:r>
+          </w:hyperlink>
+        </w:p>
+        <w:p>
+          <w:pPr>
+            <w:pStyle w:val="TOC3"/>
+            <w:tabs>
+              <w:tab w:val="right" w:leader="dot" w:pos="9350"/>
+            </w:tabs>
+            <w:rPr>
+              <w:noProof/>
+            </w:rPr>
+          </w:pPr>
+          <w:hyperlink w:anchor="_Toc194483775" w:history="1">
+            <w:r>
+              <w:rPr>
+                <w:rStyle w:val="Hyperlink"/>
+                <w:noProof/>
+              </w:rPr>
+              <w:t>3.5 Software Development Lifecycle and Tools</w:t>
+            </w:r>
+            <w:r>
+              <w:rPr>
+                <w:noProof/>
+                <w:webHidden/>
+              </w:rPr>
+              <w:tab/>
+            </w:r>
+            <w:r>
+              <w:rPr>
+                <w:noProof/>
+                <w:webHidden/>
+              </w:rPr>
+              <w:fldChar w:fldCharType="begin"/>
+            </w:r>
+            <w:r>
+              <w:rPr>
+                <w:noProof/>
+                <w:webHidden/>
+              </w:rPr>
+              <w:instrText xml:space="preserve"> PAGEREF _Toc194483775 \h </w:instrText>
+            </w:r>
+            <w:r>
+              <w:rPr>
+                <w:noProof/>
+                <w:webHidden/>
+              </w:rPr>
+            </w:r>
+            <w:r>
+              <w:rPr>
+                <w:noProof/>
+                <w:webHidden/>
+              </w:rPr>
+              <w:fldChar w:fldCharType="separate"/>
+            </w:r>
+            <w:r>
+              <w:rPr>
+                <w:noProof/>
+                <w:webHidden/>
+              </w:rPr>
+              <w:t>11</w:t>
+            </w:r>
+            <w:r>
+              <w:rPr>
+                <w:noProof/>
+                <w:webHidden/>
+              </w:rPr>
+              <w:fldChar w:fldCharType="end"/>
+            </w:r>
+          </w:hyperlink>
+        </w:p>
+        <w:p>
+          <w:pPr>
+            <w:pStyle w:val="TOC3"/>
+            <w:tabs>
+              <w:tab w:val="right" w:leader="dot" w:pos="9350"/>
+            </w:tabs>
+            <w:rPr>
+              <w:noProof/>
+            </w:rPr>
+          </w:pPr>
+          <w:hyperlink w:anchor="_Toc194483776" w:history="1">
+            <w:r>
+              <w:rPr>
+                <w:rStyle w:val="Hyperlink"/>
+                <w:noProof/>
+              </w:rPr>
+              <w:t>3.6 Ethical Considerations</w:t>
+            </w:r>
+            <w:r>
+              <w:rPr>
+                <w:noProof/>
+                <w:webHidden/>
+              </w:rPr>
+              <w:tab/>
+            </w:r>
+            <w:r>
+              <w:rPr>
+                <w:noProof/>
+                <w:webHidden/>
+              </w:rPr>
+              <w:fldChar w:fldCharType="begin"/>
+            </w:r>
+            <w:r>
+              <w:rPr>
+                <w:noProof/>
+                <w:webHidden/>
+              </w:rPr>
+              <w:instrText xml:space="preserve"> PAGEREF _Toc194483776 \h </w:instrText>
+            </w:r>
+            <w:r>
+              <w:rPr>
+                <w:noProof/>
+                <w:webHidden/>
+              </w:rPr>
+            </w:r>
+            <w:r>
+              <w:rPr>
+                <w:noProof/>
+                <w:webHidden/>
+              </w:rPr>
+              <w:fldChar w:fldCharType="separate"/>
+            </w:r>
+            <w:r>
+              <w:rPr>
+                <w:noProof/>
+                <w:webHidden/>
+              </w:rPr>
+              <w:t>11</w:t>
+            </w:r>
+            <w:r>
+              <w:rPr>
+                <w:noProof/>
+                <w:webHidden/>
+              </w:rPr>
+              <w:fldChar w:fldCharType="end"/>
+            </w:r>
+          </w:hyperlink>
+        </w:p>
+        <w:p>
+          <w:pPr>
+            <w:pStyle w:val="TOC3"/>
+            <w:tabs>
+              <w:tab w:val="right" w:leader="dot" w:pos="9350"/>
+            </w:tabs>
+            <w:rPr>
+              <w:noProof/>
+            </w:rPr>
+          </w:pPr>
+          <w:hyperlink w:anchor="_Toc194483777" w:history="1">
+            <w:r>
+              <w:rPr>
+                <w:rStyle w:val="Hyperlink"/>
+                <w:noProof/>
+              </w:rPr>
+              <w:t>3.7 Evaluation and Validation Strategy</w:t>
+            </w:r>
+            <w:r>
+              <w:rPr>
+                <w:noProof/>
+                <w:webHidden/>
+              </w:rPr>
+              <w:tab/>
+            </w:r>
+            <w:r>
+              <w:rPr>
+                <w:noProof/>
+                <w:webHidden/>
+              </w:rPr>
+              <w:fldChar w:fldCharType="begin"/>
+            </w:r>
+            <w:r>
+              <w:rPr>
+                <w:noProof/>
+                <w:webHidden/>
+              </w:rPr>
+              <w:instrText xml:space="preserve"> PAGEREF _Toc194483777 \h </w:instrText>
+            </w:r>
+            <w:r>
+              <w:rPr>
+                <w:noProof/>
+                <w:webHidden/>
+              </w:rPr>
+            </w:r>
+            <w:r>
+              <w:rPr>
+                <w:noProof/>
+                <w:webHidden/>
+              </w:rPr>
+              <w:fldChar w:fldCharType="separate"/>
+            </w:r>
+            <w:r>
+              <w:rPr>
+                <w:noProof/>
+                <w:webHidden/>
+              </w:rPr>
+              <w:t>11</w:t>
+            </w:r>
+            <w:r>
+              <w:rPr>
+                <w:noProof/>
+                <w:webHidden/>
+              </w:rPr>
+              <w:fldChar w:fldCharType="end"/>
+            </w:r>
+          </w:hyperlink>
+        </w:p>
+        <w:p>
+          <w:pPr>
+            <w:pStyle w:val="TOC1"/>
+            <w:tabs>
+              <w:tab w:val="right" w:leader="dot" w:pos="9350"/>
+            </w:tabs>
+            <w:rPr>
+              <w:noProof/>
+            </w:rPr>
+          </w:pPr>
+          <w:hyperlink w:anchor="_Toc194483778" w:history="1">
+            <w:r>
+              <w:rPr>
+                <w:rStyle w:val="Hyperlink"/>
+                <w:noProof/>
+              </w:rPr>
+              <w:t>Chapter 4</w:t>
+            </w:r>
+            <w:r>
+              <w:rPr>
+                <w:noProof/>
+                <w:webHidden/>
+              </w:rPr>
+              <w:tab/>
+            </w:r>
+            <w:r>
+              <w:rPr>
+                <w:noProof/>
+                <w:webHidden/>
+              </w:rPr>
+              <w:fldChar w:fldCharType="begin"/>
+            </w:r>
+            <w:r>
+              <w:rPr>
+                <w:noProof/>
+                <w:webHidden/>
+              </w:rPr>
+              <w:instrText xml:space="preserve"> PAGEREF _Toc194483778 \h </w:instrText>
+            </w:r>
+            <w:r>
+              <w:rPr>
+                <w:noProof/>
+                <w:webHidden/>
+              </w:rPr>
+            </w:r>
+            <w:r>
+              <w:rPr>
+                <w:noProof/>
+                <w:webHidden/>
+              </w:rPr>
+              <w:fldChar w:fldCharType="separate"/>
+            </w:r>
+            <w:r>
+              <w:rPr>
+                <w:noProof/>
+                <w:webHidden/>
+              </w:rPr>
+              <w:t>12</w:t>
+            </w:r>
+            <w:r>
+              <w:rPr>
+                <w:noProof/>
+                <w:webHidden/>
+              </w:rPr>
+              <w:fldChar w:fldCharType="end"/>
+            </w:r>
+          </w:hyperlink>
+        </w:p>
+        <w:p>
+          <w:pPr>
+            <w:pStyle w:val="TOC2"/>
+            <w:tabs>
+              <w:tab w:val="right" w:leader="dot" w:pos="9350"/>
+            </w:tabs>
+            <w:rPr>
+              <w:noProof/>
+            </w:rPr>
+          </w:pPr>
+          <w:hyperlink w:anchor="_Toc194483779" w:history="1">
+            <w:r>
+              <w:rPr>
+                <w:rStyle w:val="Hyperlink"/>
+                <w:noProof/>
+              </w:rPr>
+              <w:t>System Analysis and Design</w:t>
+            </w:r>
+            <w:r>
+              <w:rPr>
+                <w:noProof/>
+                <w:webHidden/>
+              </w:rPr>
+              <w:tab/>
+            </w:r>
+            <w:r>
+              <w:rPr>
+                <w:noProof/>
+                <w:webHidden/>
+              </w:rPr>
+              <w:fldChar w:fldCharType="begin"/>
+            </w:r>
+            <w:r>
+              <w:rPr>
+                <w:noProof/>
+                <w:webHidden/>
+              </w:rPr>
+              <w:instrText xml:space="preserve"> PAGEREF _Toc194483779 \h </w:instrText>
+            </w:r>
+            <w:r>
+              <w:rPr>
+                <w:noProof/>
+                <w:webHidden/>
+              </w:rPr>
+            </w:r>
+            <w:r>
+              <w:rPr>
+                <w:noProof/>
+                <w:webHidden/>
+              </w:rPr>
+              <w:fldChar w:fldCharType="separate"/>
+            </w:r>
+            <w:r>
+              <w:rPr>
+                <w:noProof/>
+                <w:webHidden/>
+              </w:rPr>
+              <w:t>12</w:t>
+            </w:r>
+            <w:r>
+              <w:rPr>
+                <w:noProof/>
+                <w:webHidden/>
+              </w:rPr>
+              <w:fldChar w:fldCharType="end"/>
+            </w:r>
+          </w:hyperlink>
+        </w:p>
+        <w:p>
+          <w:pPr>
+            <w:pStyle w:val="TOC3"/>
+            <w:tabs>
+              <w:tab w:val="right" w:leader="dot" w:pos="9350"/>
+            </w:tabs>
+            <w:rPr>
+              <w:noProof/>
+            </w:rPr>
+          </w:pPr>
+          <w:hyperlink w:anchor="_Toc194483780" w:history="1">
+            <w:r>
+              <w:rPr>
+                <w:rStyle w:val="Hyperlink"/>
+                <w:noProof/>
+              </w:rPr>
+              <w:t>4.0 Introduction</w:t>
+            </w:r>
+            <w:r>
+              <w:rPr>
+                <w:noProof/>
+                <w:webHidden/>
+              </w:rPr>
+              <w:tab/>
+            </w:r>
+            <w:r>
+              <w:rPr>
+                <w:noProof/>
+                <w:webHidden/>
+              </w:rPr>
+              <w:fldChar w:fldCharType="begin"/>
+            </w:r>
+            <w:r>
+              <w:rPr>
+                <w:noProof/>
+                <w:webHidden/>
+              </w:rPr>
+              <w:instrText xml:space="preserve"> PAGEREF _Toc194483780 \h </w:instrText>
+            </w:r>
+            <w:r>
+              <w:rPr>
+                <w:noProof/>
+                <w:webHidden/>
+              </w:rPr>
+            </w:r>
+            <w:r>
+              <w:rPr>
+                <w:noProof/>
+                <w:webHidden/>
+              </w:rPr>
+              <w:fldChar w:fldCharType="separate"/>
+            </w:r>
+            <w:r>
+              <w:rPr>
+                <w:noProof/>
+                <w:webHidden/>
+              </w:rPr>
+              <w:t>12</w:t>
+            </w:r>
+            <w:r>
+              <w:rPr>
+                <w:noProof/>
+                <w:webHidden/>
+              </w:rPr>
+              <w:fldChar w:fldCharType="end"/>
+            </w:r>
+          </w:hyperlink>
+        </w:p>
+        <w:p>
+          <w:pPr>
+            <w:pStyle w:val="TOC3"/>
+            <w:tabs>
+              <w:tab w:val="right" w:leader="dot" w:pos="9350"/>
+            </w:tabs>
+            <w:rPr>
+              <w:noProof/>
+            </w:rPr>
+          </w:pPr>
+          <w:hyperlink w:anchor="_Toc194483781" w:history="1">
+            <w:r>
+              <w:rPr>
+                <w:rStyle w:val="Hyperlink"/>
+                <w:noProof/>
+              </w:rPr>
+              <w:t>4.1 Systems Development Methodology</w:t>
+            </w:r>
+            <w:r>
+              <w:rPr>
+                <w:noProof/>
+                <w:webHidden/>
+              </w:rPr>
+              <w:tab/>
+            </w:r>
+            <w:r>
+              <w:rPr>
+                <w:noProof/>
+                <w:webHidden/>
+              </w:rPr>
+              <w:fldChar w:fldCharType="begin"/>
+            </w:r>
+            <w:r>
+              <w:rPr>
+                <w:noProof/>
+                <w:webHidden/>
+              </w:rPr>
+              <w:instrText xml:space="preserve"> PAGEREF _Toc194483781 \h </w:instrText>
+            </w:r>
+            <w:r>
+              <w:rPr>
+                <w:noProof/>
+                <w:webHidden/>
+              </w:rPr>
+            </w:r>
+            <w:r>
+              <w:rPr>
+                <w:noProof/>
+                <w:webHidden/>
+              </w:rPr>
+              <w:fldChar w:fldCharType="separate"/>
+            </w:r>
+            <w:r>
+              <w:rPr>
+                <w:noProof/>
+                <w:webHidden/>
+              </w:rPr>
+              <w:t>12</w:t>
+            </w:r>
+            <w:r>
+              <w:rPr>
+                <w:noProof/>
+                <w:webHidden/>
+              </w:rPr>
+              <w:fldChar w:fldCharType="end"/>
+            </w:r>
+          </w:hyperlink>
+        </w:p>
+        <w:p>
+          <w:pPr>
+            <w:pStyle w:val="TOC3"/>
+            <w:tabs>
+              <w:tab w:val="right" w:leader="dot" w:pos="9350"/>
+            </w:tabs>
+            <w:rPr>
+              <w:noProof/>
+            </w:rPr>
+          </w:pPr>
+          <w:hyperlink w:anchor="_Toc194483782" w:history="1">
+            <w:r>
+              <w:rPr>
+                <w:rStyle w:val="Hyperlink"/>
+                <w:noProof/>
+              </w:rPr>
+              <w:t>4.2 Feasibility Study</w:t>
+            </w:r>
+            <w:r>
+              <w:rPr>
+                <w:noProof/>
+                <w:webHidden/>
+              </w:rPr>
+              <w:tab/>
+            </w:r>
+            <w:r>
+              <w:rPr>
+                <w:noProof/>
+                <w:webHidden/>
+              </w:rPr>
+              <w:fldChar w:fldCharType="begin"/>
+            </w:r>
+            <w:r>
+              <w:rPr>
+                <w:noProof/>
+                <w:webHidden/>
+              </w:rPr>
+              <w:instrText xml:space="preserve"> PAGEREF _Toc194483782 \h </w:instrText>
+            </w:r>
+            <w:r>
+              <w:rPr>
+                <w:noProof/>
+                <w:webHidden/>
+              </w:rPr>
+            </w:r>
+            <w:r>
+              <w:rPr>
+                <w:noProof/>
+                <w:webHidden/>
+              </w:rPr>
+              <w:fldChar w:fldCharType="separate"/>
+            </w:r>
+            <w:r>
+              <w:rPr>
+                <w:noProof/>
+                <w:webHidden/>
+              </w:rPr>
+              <w:t>13</w:t>
+            </w:r>
+            <w:r>
+              <w:rPr>
+                <w:noProof/>
+                <w:webHidden/>
+              </w:rPr>
+              <w:fldChar w:fldCharType="end"/>
+            </w:r>
+          </w:hyperlink>
+        </w:p>
+        <w:p>
+          <w:pPr>
+            <w:pStyle w:val="TOC3"/>
+            <w:tabs>
+              <w:tab w:val="right" w:leader="dot" w:pos="9350"/>
+            </w:tabs>
+            <w:rPr>
+              <w:noProof/>
+            </w:rPr>
+          </w:pPr>
+          <w:hyperlink w:anchor="_Toc194483783" w:history="1">
+            <w:r>
+              <w:rPr>
+                <w:rStyle w:val="Hyperlink"/>
+                <w:noProof/>
+              </w:rPr>
+              <w:t>4.3 System Specification</w:t>
+            </w:r>
+            <w:r>
+              <w:rPr>
+                <w:noProof/>
+                <w:webHidden/>
+              </w:rPr>
+              <w:tab/>
+            </w:r>
+            <w:r>
+              <w:rPr>
+                <w:noProof/>
+                <w:webHidden/>
+              </w:rPr>
+              <w:fldChar w:fldCharType="begin"/>
+            </w:r>
+            <w:r>
+              <w:rPr>
+                <w:noProof/>
+                <w:webHidden/>
+              </w:rPr>
+              <w:instrText xml:space="preserve"> PAGEREF _Toc194483783 \h </w:instrText>
+            </w:r>
+            <w:r>
+              <w:rPr>
+                <w:noProof/>
+                <w:webHidden/>
+              </w:rPr>
+            </w:r>
+            <w:r>
+              <w:rPr>
+                <w:noProof/>
+                <w:webHidden/>
+              </w:rPr>
+              <w:fldChar w:fldCharType="separate"/>
+            </w:r>
+            <w:r>
+              <w:rPr>
+                <w:noProof/>
+                <w:webHidden/>
+              </w:rPr>
+              <w:t>13</w:t>
+            </w:r>
+            <w:r>
+              <w:rPr>
+                <w:noProof/>
+                <w:webHidden/>
+              </w:rPr>
+              <w:fldChar w:fldCharType="end"/>
+            </w:r>
+          </w:hyperlink>
+        </w:p>
+        <w:p>
+          <w:pPr>
+            <w:pStyle w:val="TOC3"/>
+            <w:tabs>
+              <w:tab w:val="right" w:leader="dot" w:pos="9350"/>
+            </w:tabs>
+            <w:rPr>
+              <w:noProof/>
+            </w:rPr>
+          </w:pPr>
+          <w:hyperlink w:anchor="_Toc194483784" w:history="1">
+            <w:r>
+              <w:rPr>
+                <w:rStyle w:val="Hyperlink"/>
+                <w:noProof/>
+              </w:rPr>
+              <w:t>4.4 Design</w:t>
+            </w:r>
+            <w:r>
+              <w:rPr>
+                <w:noProof/>
+                <w:webHidden/>
+              </w:rPr>
+              <w:tab/>
+            </w:r>
+            <w:r>
+              <w:rPr>
+                <w:noProof/>
+                <w:webHidden/>
+              </w:rPr>
+              <w:fldChar w:fldCharType="begin"/>
+            </w:r>
+            <w:r>
+              <w:rPr>
+                <w:noProof/>
+                <w:webHidden/>
+              </w:rPr>
+              <w:instrText xml:space="preserve"> PAGEREF _Toc194483784 \h </w:instrText>
+            </w:r>
+            <w:r>
+              <w:rPr>
+                <w:noProof/>
+                <w:webHidden/>
+              </w:rPr>
+            </w:r>
+            <w:r>
+              <w:rPr>
+                <w:noProof/>
+                <w:webHidden/>
+              </w:rPr>
+              <w:fldChar w:fldCharType="separate"/>
+            </w:r>
+            <w:r>
+              <w:rPr>
+                <w:noProof/>
+                <w:webHidden/>
+              </w:rPr>
+              <w:t>13</w:t>
+            </w:r>
+            <w:r>
+              <w:rPr>
+                <w:noProof/>
+                <w:webHidden/>
+              </w:rPr>
+              <w:fldChar w:fldCharType="end"/>
+            </w:r>
+          </w:hyperlink>
+        </w:p>
+        <w:p>
+          <w:pPr>
+            <w:pStyle w:val="TOC3"/>
+            <w:tabs>
+              <w:tab w:val="right" w:leader="dot" w:pos="9350"/>
+            </w:tabs>
+            <w:rPr>
+              <w:noProof/>
+            </w:rPr>
+          </w:pPr>
+          <w:hyperlink w:anchor="_Toc194483785" w:history="1">
+            <w:r>
+              <w:rPr>
+                <w:rStyle w:val="Hyperlink"/>
+                <w:noProof/>
+              </w:rPr>
+              <w:t>4.4.1 Logical Design</w:t>
+            </w:r>
+            <w:r>
+              <w:rPr>
+                <w:noProof/>
+                <w:webHidden/>
+              </w:rPr>
+              <w:tab/>
+            </w:r>
+            <w:r>
+              <w:rPr>
+                <w:noProof/>
+                <w:webHidden/>
+              </w:rPr>
+              <w:fldChar w:fldCharType="begin"/>
+            </w:r>
+            <w:r>
+              <w:rPr>
+                <w:noProof/>
+                <w:webHidden/>
+              </w:rPr>
+              <w:instrText xml:space="preserve"> PAGEREF _Toc194483785 \h </w:instrText>
+            </w:r>
+            <w:r>
+              <w:rPr>
+                <w:noProof/>
+                <w:webHidden/>
+              </w:rPr>
+            </w:r>
+            <w:r>
+              <w:rPr>
+                <w:noProof/>
+                <w:webHidden/>
+              </w:rPr>
+              <w:fldChar w:fldCharType="separate"/>
+            </w:r>
+            <w:r>
+              <w:rPr>
+                <w:noProof/>
+                <w:webHidden/>
+              </w:rPr>
+              <w:t>13</w:t>
+            </w:r>
+            <w:r>
+              <w:rPr>
+                <w:noProof/>
+                <w:webHidden/>
+              </w:rPr>
+              <w:fldChar w:fldCharType="end"/>
+            </w:r>
+          </w:hyperlink>
+        </w:p>
+        <w:p>
+          <w:pPr>
+            <w:pStyle w:val="TOC3"/>
+            <w:tabs>
+              <w:tab w:val="right" w:leader="dot" w:pos="9350"/>
+            </w:tabs>
+            <w:rPr>
+              <w:noProof/>
+            </w:rPr>
+          </w:pPr>
+          <w:hyperlink w:anchor="_Toc194483786" w:history="1">
+            <w:r>
+              <w:rPr>
+                <w:rStyle w:val="Hyperlink"/>
+                <w:b/>
+                <w:bCs/>
+                <w:noProof/>
+              </w:rPr>
+              <w:t>4.4.2 Physical Design</w:t>
+            </w:r>
+            <w:r>
+              <w:rPr>
+                <w:noProof/>
+                <w:webHidden/>
+              </w:rPr>
+              <w:tab/>
+            </w:r>
+            <w:r>
+              <w:rPr>
+                <w:noProof/>
+                <w:webHidden/>
+              </w:rPr>
+              <w:fldChar w:fldCharType="begin"/>
+            </w:r>
+            <w:r>
+              <w:rPr>
+                <w:noProof/>
+                <w:webHidden/>
+              </w:rPr>
+              <w:instrText xml:space="preserve"> PAGEREF _Toc194483786 \h </w:instrText>
+            </w:r>
+            <w:r>
+              <w:rPr>
+                <w:noProof/>
+                <w:webHidden/>
+              </w:rPr>
+            </w:r>
+            <w:r>
+              <w:rPr>
+                <w:noProof/>
+                <w:webHidden/>
+              </w:rPr>
+              <w:fldChar w:fldCharType="separate"/>
+            </w:r>
+            <w:r>
+              <w:rPr>
+                <w:noProof/>
+                <w:webHidden/>
+              </w:rPr>
+              <w:t>14</w:t>
+            </w:r>
+            <w:r>
+              <w:rPr>
+                <w:noProof/>
+                <w:webHidden/>
+              </w:rPr>
+              <w:fldChar w:fldCharType="end"/>
+            </w:r>
+          </w:hyperlink>
+        </w:p>
+        <w:p>
+          <w:pPr>
+            <w:pStyle w:val="TOC3"/>
+            <w:tabs>
+              <w:tab w:val="right" w:leader="dot" w:pos="9350"/>
+            </w:tabs>
+            <w:rPr>
+              <w:noProof/>
+            </w:rPr>
+          </w:pPr>
+          <w:hyperlink w:anchor="_Toc194483787" w:history="1">
+            <w:r>
+              <w:rPr>
+                <w:rStyle w:val="Hyperlink"/>
+                <w:noProof/>
+              </w:rPr>
+              <w:t>4.4.3 System Architecture</w:t>
+            </w:r>
+            <w:r>
+              <w:rPr>
+                <w:noProof/>
+                <w:webHidden/>
+              </w:rPr>
+              <w:tab/>
+            </w:r>
+            <w:r>
+              <w:rPr>
+                <w:noProof/>
+                <w:webHidden/>
+              </w:rPr>
+              <w:fldChar w:fldCharType="begin"/>
+            </w:r>
+            <w:r>
+              <w:rPr>
+                <w:noProof/>
+                <w:webHidden/>
+              </w:rPr>
+              <w:instrText xml:space="preserve"> PAGEREF _Toc194483787 \h </w:instrText>
+            </w:r>
+            <w:r>
+              <w:rPr>
+                <w:noProof/>
+                <w:webHidden/>
+              </w:rPr>
+            </w:r>
+            <w:r>
+              <w:rPr>
+                <w:noProof/>
+                <w:webHidden/>
+              </w:rPr>
+              <w:fldChar w:fldCharType="separate"/>
+            </w:r>
+            <w:r>
+              <w:rPr>
+                <w:noProof/>
+                <w:webHidden/>
+              </w:rPr>
+              <w:t>19</w:t>
+            </w:r>
+            <w:r>
+              <w:rPr>
+                <w:noProof/>
+                <w:webHidden/>
+              </w:rPr>
+              <w:fldChar w:fldCharType="end"/>
+            </w:r>
+          </w:hyperlink>
+        </w:p>
+        <w:p>
+          <w:pPr>
+            <w:pStyle w:val="TOC3"/>
+            <w:tabs>
+              <w:tab w:val="right" w:leader="dot" w:pos="9350"/>
+            </w:tabs>
+            <w:rPr>
+              <w:noProof/>
+            </w:rPr>
+          </w:pPr>
+          <w:hyperlink w:anchor="_Toc194483788" w:history="1">
+            <w:r>
+              <w:rPr>
+                <w:rStyle w:val="Hyperlink"/>
+                <w:noProof/>
+              </w:rPr>
+              <w:t>4.5 Summary of Chapter 4</w:t>
+            </w:r>
+            <w:r>
+              <w:rPr>
+                <w:noProof/>
+                <w:webHidden/>
+              </w:rPr>
+              <w:tab/>
+            </w:r>
+            <w:r>
+              <w:rPr>
+                <w:noProof/>
+                <w:webHidden/>
+              </w:rPr>
+              <w:fldChar w:fldCharType="begin"/>
+            </w:r>
+            <w:r>
+              <w:rPr>
+                <w:noProof/>
+                <w:webHidden/>
+              </w:rPr>
+              <w:instrText xml:space="preserve"> PAGEREF _Toc194483788 \h </w:instrText>
+            </w:r>
+            <w:r>
+              <w:rPr>
+                <w:noProof/>
+                <w:webHidden/>
+              </w:rPr>
+            </w:r>
+            <w:r>
+              <w:rPr>
+                <w:noProof/>
+                <w:webHidden/>
+              </w:rPr>
+              <w:fldChar w:fldCharType="separate"/>
+            </w:r>
+            <w:r>
+              <w:rPr>
+                <w:noProof/>
+                <w:webHidden/>
+              </w:rPr>
+              <w:t>19</w:t>
+            </w:r>
+            <w:r>
+              <w:rPr>
+                <w:noProof/>
+                <w:webHidden/>
+              </w:rPr>
+              <w:fldChar w:fldCharType="end"/>
+            </w:r>
+          </w:hyperlink>
+        </w:p>
+        <w:p>
+          <w:pPr>
+            <w:pStyle w:val="TOC1"/>
+            <w:tabs>
+              <w:tab w:val="right" w:leader="dot" w:pos="9350"/>
+            </w:tabs>
+            <w:rPr>
+              <w:noProof/>
+            </w:rPr>
+          </w:pPr>
+          <w:hyperlink w:anchor="_Toc194483789" w:history="1">
+            <w:r>
+              <w:rPr>
+                <w:rStyle w:val="Hyperlink"/>
+                <w:noProof/>
+              </w:rPr>
+              <w:t>Chapter 5</w:t>
+            </w:r>
+            <w:r>
+              <w:rPr>
+                <w:noProof/>
+                <w:webHidden/>
+              </w:rPr>
+              <w:tab/>
+            </w:r>
+            <w:r>
+              <w:rPr>
+                <w:noProof/>
+                <w:webHidden/>
+              </w:rPr>
+              <w:fldChar w:fldCharType="begin"/>
+            </w:r>
+            <w:r>
+              <w:rPr>
+                <w:noProof/>
+                <w:webHidden/>
+              </w:rPr>
+              <w:instrText xml:space="preserve"> PAGEREF _Toc194483789 \h </w:instrText>
+            </w:r>
+            <w:r>
+              <w:rPr>
+                <w:noProof/>
+                <w:webHidden/>
+              </w:rPr>
+            </w:r>
+            <w:r>
+              <w:rPr>
+                <w:noProof/>
+                <w:webHidden/>
+              </w:rPr>
+              <w:fldChar w:fldCharType="separate"/>
+            </w:r>
+            <w:r>
+              <w:rPr>
+                <w:noProof/>
+                <w:webHidden/>
+              </w:rPr>
+              <w:t>20</w:t>
+            </w:r>
+            <w:r>
+              <w:rPr>
+                <w:noProof/>
+                <w:webHidden/>
+              </w:rPr>
+              <w:fldChar w:fldCharType="end"/>
+            </w:r>
+          </w:hyperlink>
+        </w:p>
+        <w:p>
+          <w:pPr>
+            <w:pStyle w:val="TOC2"/>
+            <w:tabs>
+              <w:tab w:val="right" w:leader="dot" w:pos="9350"/>
+            </w:tabs>
+            <w:rPr>
+              <w:noProof/>
+            </w:rPr>
+          </w:pPr>
+          <w:hyperlink w:anchor="_Toc194483790" w:history="1">
+            <w:r>
+              <w:rPr>
+                <w:rStyle w:val="Hyperlink"/>
+                <w:noProof/>
+              </w:rPr>
+              <w:t>System Code Generation, Testing, Conclusions, and Recommendations</w:t>
+            </w:r>
+            <w:r>
+              <w:rPr>
+                <w:noProof/>
+                <w:webHidden/>
+              </w:rPr>
+              <w:tab/>
+            </w:r>
+            <w:r>
+              <w:rPr>
+                <w:noProof/>
+                <w:webHidden/>
+              </w:rPr>
+              <w:fldChar w:fldCharType="begin"/>
+            </w:r>
+            <w:r>
+              <w:rPr>
+                <w:noProof/>
+                <w:webHidden/>
+              </w:rPr>
+              <w:instrText xml:space="preserve"> PAGEREF _Toc194483790 \h </w:instrText>
+            </w:r>
+            <w:r>
+              <w:rPr>
+                <w:noProof/>
+                <w:webHidden/>
+              </w:rPr>
+            </w:r>
+            <w:r>
+              <w:rPr>
+                <w:noProof/>
+                <w:webHidden/>
+              </w:rPr>
+              <w:fldChar w:fldCharType="separate"/>
+            </w:r>
+            <w:r>
+              <w:rPr>
+                <w:noProof/>
+                <w:webHidden/>
+              </w:rPr>
+              <w:t>20</w:t>
+            </w:r>
+            <w:r>
+              <w:rPr>
+                <w:noProof/>
+                <w:webHidden/>
+              </w:rPr>
+              <w:fldChar w:fldCharType="end"/>
+            </w:r>
+          </w:hyperlink>
+        </w:p>
+        <w:p>
+          <w:pPr>
+            <w:pStyle w:val="TOC3"/>
+            <w:tabs>
+              <w:tab w:val="right" w:leader="dot" w:pos="9350"/>
+            </w:tabs>
+            <w:rPr>
+              <w:noProof/>
+            </w:rPr>
+          </w:pPr>
+          <w:hyperlink w:anchor="_Toc194483791" w:history="1">
+            <w:r>
+              <w:rPr>
+                <w:rStyle w:val="Hyperlink"/>
+                <w:noProof/>
+              </w:rPr>
+              <w:t>5.0 Introduction</w:t>
+            </w:r>
+            <w:r>
+              <w:rPr>
+                <w:noProof/>
+                <w:webHidden/>
+              </w:rPr>
+              <w:tab/>
+            </w:r>
+            <w:r>
+              <w:rPr>
+                <w:noProof/>
+                <w:webHidden/>
+              </w:rPr>
+              <w:fldChar w:fldCharType="begin"/>
+            </w:r>
+            <w:r>
+              <w:rPr>
+                <w:noProof/>
+                <w:webHidden/>
+              </w:rPr>
+              <w:instrText xml:space="preserve"> PAGEREF _Toc194483791 \h </w:instrText>
+            </w:r>
+            <w:r>
+              <w:rPr>
+                <w:noProof/>
+                <w:webHidden/>
+              </w:rPr>
+            </w:r>
+            <w:r>
+              <w:rPr>
+                <w:noProof/>
+                <w:webHidden/>
+              </w:rPr>
+              <w:fldChar w:fldCharType="separate"/>
+            </w:r>
+            <w:r>
+              <w:rPr>
+                <w:noProof/>
+                <w:webHidden/>
+              </w:rPr>
+              <w:t>20</w:t>
+            </w:r>
+            <w:r>
+              <w:rPr>
+                <w:noProof/>
+                <w:webHidden/>
+              </w:rPr>
+              <w:fldChar w:fldCharType="end"/>
+            </w:r>
+          </w:hyperlink>
+        </w:p>
+        <w:p>
+          <w:pPr>
+            <w:pStyle w:val="TOC3"/>
+            <w:tabs>
+              <w:tab w:val="right" w:leader="dot" w:pos="9350"/>
+            </w:tabs>
+            <w:rPr>
+              <w:noProof/>
+            </w:rPr>
+          </w:pPr>
+          <w:hyperlink w:anchor="_Toc194483792" w:history="1">
+            <w:r>
+              <w:rPr>
+                <w:rStyle w:val="Hyperlink"/>
+                <w:noProof/>
+              </w:rPr>
+              <w:t>5.1 System Code Generation</w:t>
+            </w:r>
+            <w:r>
+              <w:rPr>
+                <w:noProof/>
+                <w:webHidden/>
+              </w:rPr>
+              <w:tab/>
+            </w:r>
+            <w:r>
+              <w:rPr>
+                <w:noProof/>
+                <w:webHidden/>
+              </w:rPr>
+              <w:fldChar w:fldCharType="begin"/>
+            </w:r>
+            <w:r>
+              <w:rPr>
+                <w:noProof/>
+                <w:webHidden/>
+              </w:rPr>
+              <w:instrText xml:space="preserve"> PAGEREF _Toc194483792 \h </w:instrText>
+            </w:r>
+            <w:r>
+              <w:rPr>
+                <w:noProof/>
+                <w:webHidden/>
+              </w:rPr>
+            </w:r>
+            <w:r>
+              <w:rPr>
+                <w:noProof/>
+                <w:webHidden/>
+              </w:rPr>
+              <w:fldChar w:fldCharType="separate"/>
+            </w:r>
+            <w:r>
+              <w:rPr>
+                <w:noProof/>
+                <w:webHidden/>
+              </w:rPr>
+              <w:t>20</w:t>
+            </w:r>
+            <w:r>
+              <w:rPr>
+                <w:noProof/>
+                <w:webHidden/>
+              </w:rPr>
+              <w:fldChar w:fldCharType="end"/>
+            </w:r>
+          </w:hyperlink>
+        </w:p>
+        <w:p>
+          <w:pPr>
+            <w:pStyle w:val="TOC3"/>
+            <w:tabs>
+              <w:tab w:val="right" w:leader="dot" w:pos="9350"/>
+            </w:tabs>
+            <w:rPr>
+              <w:noProof/>
+            </w:rPr>
+          </w:pPr>
+          <w:hyperlink w:anchor="_Toc194483793" w:history="1">
+            <w:r>
+              <w:rPr>
+                <w:rStyle w:val="Hyperlink"/>
+                <w:noProof/>
+              </w:rPr>
+              <w:t>5.1.1 Development Environment</w:t>
+            </w:r>
+            <w:r>
+              <w:rPr>
+                <w:noProof/>
+                <w:webHidden/>
+              </w:rPr>
+              <w:tab/>
+            </w:r>
+            <w:r>
+              <w:rPr>
+                <w:noProof/>
+                <w:webHidden/>
+              </w:rPr>
+              <w:fldChar w:fldCharType="begin"/>
+            </w:r>
+            <w:r>
+              <w:rPr>
+                <w:noProof/>
+                <w:webHidden/>
+              </w:rPr>
+              <w:instrText xml:space="preserve"> PAGEREF _Toc194483793 \h </w:instrText>
+            </w:r>
+            <w:r>
+              <w:rPr>
+                <w:noProof/>
+                <w:webHidden/>
+              </w:rPr>
+            </w:r>
+            <w:r>
+              <w:rPr>
+                <w:noProof/>
+                <w:webHidden/>
+              </w:rPr>
+              <w:fldChar w:fldCharType="separate"/>
+            </w:r>
+            <w:r>
+              <w:rPr>
+                <w:noProof/>
+                <w:webHidden/>
+              </w:rPr>
+              <w:t>20</w:t>
+            </w:r>
+            <w:r>
+              <w:rPr>
+                <w:noProof/>
+                <w:webHidden/>
+              </w:rPr>
+              <w:fldChar w:fldCharType="end"/>
+            </w:r>
+          </w:hyperlink>
+        </w:p>
+        <w:p>
+          <w:pPr>
+            <w:pStyle w:val="TOC3"/>
+            <w:tabs>
+              <w:tab w:val="right" w:leader="dot" w:pos="9350"/>
+            </w:tabs>
+            <w:rPr>
+              <w:noProof/>
+            </w:rPr>
+          </w:pPr>
+          <w:hyperlink w:anchor="_Toc194483794" w:history="1">
+            <w:r>
+              <w:rPr>
+                <w:rStyle w:val="Hyperlink"/>
+                <w:noProof/>
+              </w:rPr>
+              <w:t>5.1.2 Code Generation and Integration</w:t>
+            </w:r>
+            <w:r>
+              <w:rPr>
+                <w:noProof/>
+                <w:webHidden/>
+              </w:rPr>
+              <w:tab/>
+            </w:r>
+            <w:r>
+              <w:rPr>
+                <w:noProof/>
+                <w:webHidden/>
+              </w:rPr>
+              <w:fldChar w:fldCharType="begin"/>
+            </w:r>
+            <w:r>
+              <w:rPr>
+                <w:noProof/>
+                <w:webHidden/>
+              </w:rPr>
+              <w:instrText xml:space="preserve"> PAGEREF _Toc194483794 \h </w:instrText>
+            </w:r>
+            <w:r>
+              <w:rPr>
+                <w:noProof/>
+                <w:webHidden/>
+              </w:rPr>
+            </w:r>
+            <w:r>
+              <w:rPr>
+                <w:noProof/>
+                <w:webHidden/>
+              </w:rPr>
+              <w:fldChar w:fldCharType="separate"/>
+            </w:r>
+            <w:r>
+              <w:rPr>
+                <w:noProof/>
+                <w:webHidden/>
+              </w:rPr>
+              <w:t>20</w:t>
+            </w:r>
+            <w:r>
+              <w:rPr>
+                <w:noProof/>
+                <w:webHidden/>
+              </w:rPr>
+              <w:fldChar w:fldCharType="end"/>
+            </w:r>
+          </w:hyperlink>
+        </w:p>
+        <w:p>
+          <w:pPr>
+            <w:pStyle w:val="TOC3"/>
+            <w:tabs>
+              <w:tab w:val="right" w:leader="dot" w:pos="9350"/>
+            </w:tabs>
+            <w:rPr>
+              <w:noProof/>
+            </w:rPr>
+          </w:pPr>
+          <w:hyperlink w:anchor="_Toc194483795" w:history="1">
+            <w:r>
+              <w:rPr>
+                <w:rStyle w:val="Hyperlink"/>
+                <w:noProof/>
+              </w:rPr>
+              <w:t>5.2 Testing</w:t>
+            </w:r>
+            <w:r>
+              <w:rPr>
+                <w:noProof/>
+                <w:webHidden/>
+              </w:rPr>
+              <w:tab/>
+            </w:r>
+            <w:r>
+              <w:rPr>
+                <w:noProof/>
+                <w:webHidden/>
+              </w:rPr>
+              <w:fldChar w:fldCharType="begin"/>
+            </w:r>
+            <w:r>
+              <w:rPr>
+                <w:noProof/>
+                <w:webHidden/>
+              </w:rPr>
+              <w:instrText xml:space="preserve"> PAGEREF _Toc194483795 \h </w:instrText>
+            </w:r>
+            <w:r>
+              <w:rPr>
+                <w:noProof/>
+                <w:webHidden/>
+              </w:rPr>
+            </w:r>
+            <w:r>
+              <w:rPr>
+                <w:noProof/>
+                <w:webHidden/>
+              </w:rPr>
+              <w:fldChar w:fldCharType="separate"/>
+            </w:r>
+            <w:r>
+              <w:rPr>
+                <w:noProof/>
+                <w:webHidden/>
+              </w:rPr>
+              <w:t>21</w:t>
+            </w:r>
+            <w:r>
+              <w:rPr>
+                <w:noProof/>
+                <w:webHidden/>
+              </w:rPr>
+              <w:fldChar w:fldCharType="end"/>
+            </w:r>
+          </w:hyperlink>
+        </w:p>
+        <w:p>
+          <w:pPr>
+            <w:pStyle w:val="TOC3"/>
+            <w:tabs>
+              <w:tab w:val="right" w:leader="dot" w:pos="9350"/>
+            </w:tabs>
+            <w:rPr>
+              <w:noProof/>
+            </w:rPr>
+          </w:pPr>
+          <w:hyperlink w:anchor="_Toc194483796" w:history="1">
+            <w:r>
+              <w:rPr>
+                <w:rStyle w:val="Hyperlink"/>
+                <w:noProof/>
+              </w:rPr>
+              <w:t>5.2.1 Testing Strategy</w:t>
+            </w:r>
+            <w:r>
+              <w:rPr>
+                <w:noProof/>
+                <w:webHidden/>
+              </w:rPr>
+              <w:tab/>
+            </w:r>
+            <w:r>
+              <w:rPr>
+                <w:noProof/>
+                <w:webHidden/>
+              </w:rPr>
+              <w:fldChar w:fldCharType="begin"/>
+            </w:r>
+            <w:r>
+              <w:rPr>
+                <w:noProof/>
+                <w:webHidden/>
+              </w:rPr>
+              <w:instrText xml:space="preserve"> PAGEREF _Toc194483796 \h </w:instrText>
+            </w:r>
+            <w:r>
+              <w:rPr>
+                <w:noProof/>
+                <w:webHidden/>
+              </w:rPr>
+            </w:r>
+            <w:r>
+              <w:rPr>
+                <w:noProof/>
+                <w:webHidden/>
+              </w:rPr>
+              <w:fldChar w:fldCharType="separate"/>
+            </w:r>
+            <w:r>
+              <w:rPr>
+                <w:noProof/>
+                <w:webHidden/>
+              </w:rPr>
+              <w:t>21</w:t>
+            </w:r>
+            <w:r>
+              <w:rPr>
+                <w:noProof/>
+                <w:webHidden/>
+              </w:rPr>
+              <w:fldChar w:fldCharType="end"/>
+            </w:r>
+          </w:hyperlink>
+        </w:p>
+        <w:p>
+          <w:pPr>
+            <w:pStyle w:val="TOC3"/>
+            <w:tabs>
+              <w:tab w:val="right" w:leader="dot" w:pos="9350"/>
+            </w:tabs>
+            <w:rPr>
+              <w:noProof/>
+            </w:rPr>
+          </w:pPr>
+          <w:hyperlink w:anchor="_Toc194483797" w:history="1">
+            <w:r>
+              <w:rPr>
+                <w:rStyle w:val="Hyperlink"/>
+                <w:noProof/>
+              </w:rPr>
+              <w:t>5.2.2 Evaluation Metrics and Test Cases</w:t>
+            </w:r>
+            <w:r>
+              <w:rPr>
+                <w:noProof/>
+                <w:webHidden/>
+              </w:rPr>
+              <w:tab/>
+            </w:r>
+            <w:r>
+              <w:rPr>
+                <w:noProof/>
+                <w:webHidden/>
+              </w:rPr>
+              <w:fldChar w:fldCharType="begin"/>
+            </w:r>
+            <w:r>
+              <w:rPr>
+                <w:noProof/>
+                <w:webHidden/>
+              </w:rPr>
+              <w:instrText xml:space="preserve"> PAGEREF _Toc194483797 \h </w:instrText>
+            </w:r>
+            <w:r>
+              <w:rPr>
+                <w:noProof/>
+                <w:webHidden/>
+              </w:rPr>
+            </w:r>
+            <w:r>
+              <w:rPr>
+                <w:noProof/>
+                <w:webHidden/>
+              </w:rPr>
+              <w:fldChar w:fldCharType="separate"/>
+            </w:r>
+            <w:r>
+              <w:rPr>
+                <w:noProof/>
+                <w:webHidden/>
+              </w:rPr>
+              <w:t>21</w:t>
+            </w:r>
+            <w:r>
+              <w:rPr>
+                <w:noProof/>
+                <w:webHidden/>
+              </w:rPr>
+              <w:fldChar w:fldCharType="end"/>
+            </w:r>
+          </w:hyperlink>
+        </w:p>
+        <w:p>
+          <w:pPr>
+            <w:pStyle w:val="TOC3"/>
+            <w:tabs>
+              <w:tab w:val="right" w:leader="dot" w:pos="9350"/>
+            </w:tabs>
+            <w:rPr>
+              <w:noProof/>
+            </w:rPr>
+          </w:pPr>
+          <w:hyperlink w:anchor="_Toc194483798" w:history="1">
+            <w:r>
+              <w:rPr>
+                <w:rStyle w:val="Hyperlink"/>
+                <w:noProof/>
+              </w:rPr>
+              <w:t>5.3 Results and Evaluation</w:t>
+            </w:r>
+            <w:r>
+              <w:rPr>
+                <w:noProof/>
+                <w:webHidden/>
+              </w:rPr>
+              <w:tab/>
+            </w:r>
+            <w:r>
+              <w:rPr>
+                <w:noProof/>
+                <w:webHidden/>
+              </w:rPr>
+              <w:fldChar w:fldCharType="begin"/>
+            </w:r>
+            <w:r>
+              <w:rPr>
+                <w:noProof/>
+                <w:webHidden/>
+              </w:rPr>
+              <w:instrText xml:space="preserve"> PAGEREF _Toc194483798 \h </w:instrText>
+            </w:r>
+            <w:r>
+              <w:rPr>
+                <w:noProof/>
+                <w:webHidden/>
+              </w:rPr>
+            </w:r>
+            <w:r>
+              <w:rPr>
+                <w:noProof/>
+                <w:webHidden/>
+              </w:rPr>
+              <w:fldChar w:fldCharType="separate"/>
+            </w:r>
+            <w:r>
+              <w:rPr>
+                <w:noProof/>
+                <w:webHidden/>
+              </w:rPr>
+              <w:t>21</w:t>
+            </w:r>
+            <w:r>
+              <w:rPr>
+                <w:noProof/>
+                <w:webHidden/>
+              </w:rPr>
+              <w:fldChar w:fldCharType="end"/>
+            </w:r>
+          </w:hyperlink>
+        </w:p>
+        <w:p>
+          <w:pPr>
+            <w:pStyle w:val="TOC3"/>
+            <w:tabs>
+              <w:tab w:val="right" w:leader="dot" w:pos="9350"/>
+            </w:tabs>
+            <w:rPr>
+              <w:noProof/>
+            </w:rPr>
+          </w:pPr>
+          <w:hyperlink w:anchor="_Toc194483799" w:history="1">
+            <w:r>
+              <w:rPr>
+                <w:rStyle w:val="Hyperlink"/>
+                <w:noProof/>
+              </w:rPr>
+              <w:t>5.4 Conclusions</w:t>
+            </w:r>
+            <w:r>
+              <w:rPr>
+                <w:noProof/>
+                <w:webHidden/>
+              </w:rPr>
+              <w:tab/>
+            </w:r>
+            <w:r>
+              <w:rPr>
+                <w:noProof/>
+                <w:webHidden/>
+              </w:rPr>
+              <w:fldChar w:fldCharType="begin"/>
+            </w:r>
+            <w:r>
+              <w:rPr>
+                <w:noProof/>
+                <w:webHidden/>
+              </w:rPr>
+              <w:instrText xml:space="preserve"> PAGEREF _Toc194483799 \h </w:instrText>
+            </w:r>
+            <w:r>
+              <w:rPr>
+                <w:noProof/>
+                <w:webHidden/>
+              </w:rPr>
+            </w:r>
+            <w:r>
+              <w:rPr>
+                <w:noProof/>
+                <w:webHidden/>
+              </w:rPr>
+              <w:fldChar w:fldCharType="separate"/>
+            </w:r>
+            <w:r>
+              <w:rPr>
+                <w:noProof/>
+                <w:webHidden/>
+              </w:rPr>
+              <w:t>22</w:t>
+            </w:r>
+            <w:r>
+              <w:rPr>
+                <w:noProof/>
+                <w:webHidden/>
+              </w:rPr>
+              <w:fldChar w:fldCharType="end"/>
+            </w:r>
+          </w:hyperlink>
+        </w:p>
+        <w:p>
+          <w:pPr>
+            <w:pStyle w:val="TOC3"/>
+            <w:tabs>
+              <w:tab w:val="right" w:leader="dot" w:pos="9350"/>
+            </w:tabs>
+            <w:rPr>
+              <w:noProof/>
+            </w:rPr>
+          </w:pPr>
+          <w:hyperlink w:anchor="_Toc194483800" w:history="1">
+            <w:r>
+              <w:rPr>
+                <w:rStyle w:val="Hyperlink"/>
+                <w:noProof/>
+              </w:rPr>
+              <w:t>5.5 Limitations</w:t>
+            </w:r>
+            <w:r>
+              <w:rPr>
+                <w:noProof/>
+                <w:webHidden/>
+              </w:rPr>
+              <w:tab/>
+            </w:r>
+            <w:r>
+              <w:rPr>
+                <w:noProof/>
+                <w:webHidden/>
+              </w:rPr>
+              <w:fldChar w:fldCharType="begin"/>
+            </w:r>
+            <w:r>
+              <w:rPr>
+                <w:noProof/>
+                <w:webHidden/>
+              </w:rPr>
+              <w:instrText xml:space="preserve"> PAGEREF _Toc194483800 \h </w:instrText>
+            </w:r>
+            <w:r>
+              <w:rPr>
+                <w:noProof/>
+                <w:webHidden/>
+              </w:rPr>
+            </w:r>
+            <w:r>
+              <w:rPr>
+                <w:noProof/>
+                <w:webHidden/>
+              </w:rPr>
+              <w:fldChar w:fldCharType="separate"/>
+            </w:r>
+            <w:r>
+              <w:rPr>
+                <w:noProof/>
+                <w:webHidden/>
+              </w:rPr>
+              <w:t>22</w:t>
+            </w:r>
+            <w:r>
+              <w:rPr>
+                <w:noProof/>
+                <w:webHidden/>
+              </w:rPr>
+              <w:fldChar w:fldCharType="end"/>
+            </w:r>
+          </w:hyperlink>
+        </w:p>
+        <w:p>
+          <w:pPr>
+            <w:pStyle w:val="TOC3"/>
+            <w:tabs>
+              <w:tab w:val="right" w:leader="dot" w:pos="9350"/>
+            </w:tabs>
+            <w:rPr>
+              <w:noProof/>
+            </w:rPr>
+          </w:pPr>
+          <w:hyperlink w:anchor="_Toc194483801" w:history="1">
+            <w:r>
+              <w:rPr>
+                <w:rStyle w:val="Hyperlink"/>
+                <w:noProof/>
+              </w:rPr>
+              <w:t>5.6 Recommendations</w:t>
+            </w:r>
+            <w:r>
+              <w:rPr>
+                <w:noProof/>
+                <w:webHidden/>
+              </w:rPr>
+              <w:tab/>
+            </w:r>
+            <w:r>
+              <w:rPr>
+                <w:noProof/>
+                <w:webHidden/>
+              </w:rPr>
+              <w:fldChar w:fldCharType="begin"/>
+            </w:r>
+            <w:r>
+              <w:rPr>
+                <w:noProof/>
+                <w:webHidden/>
+              </w:rPr>
+              <w:instrText xml:space="preserve"> PAGEREF _Toc194483801 \h </w:instrText>
+            </w:r>
+            <w:r>
+              <w:rPr>
+                <w:noProof/>
+                <w:webHidden/>
+              </w:rPr>
+            </w:r>
+            <w:r>
+              <w:rPr>
+                <w:noProof/>
+                <w:webHidden/>
+              </w:rPr>
+              <w:fldChar w:fldCharType="separate"/>
+            </w:r>
+            <w:r>
+              <w:rPr>
+                <w:noProof/>
+                <w:webHidden/>
+              </w:rPr>
+              <w:t>22</w:t>
+            </w:r>
+            <w:r>
+              <w:rPr>
+                <w:noProof/>
+                <w:webHidden/>
+              </w:rPr>
+              <w:fldChar w:fldCharType="end"/>
+            </w:r>
+          </w:hyperlink>
+        </w:p>
+        <w:p>
+          <w:pPr>
+            <w:pStyle w:val="TOC3"/>
+            <w:tabs>
+              <w:tab w:val="right" w:leader="dot" w:pos="9350"/>
+            </w:tabs>
+            <w:rPr>
+              <w:noProof/>
+            </w:rPr>
+          </w:pPr>
+          <w:hyperlink w:anchor="_Toc194483802" w:history="1">
+            <w:r>
+              <w:rPr>
+                <w:rStyle w:val="Hyperlink"/>
+                <w:noProof/>
+              </w:rPr>
+              <w:t>5.7 Summary</w:t>
+            </w:r>
+            <w:r>
+              <w:rPr>
+                <w:noProof/>
+                <w:webHidden/>
+              </w:rPr>
+              <w:tab/>
+            </w:r>
+            <w:r>
+              <w:rPr>
+                <w:noProof/>
+                <w:webHidden/>
+              </w:rPr>
+              <w:fldChar w:fldCharType="begin"/>
+            </w:r>
+            <w:r>
+              <w:rPr>
+                <w:noProof/>
+                <w:webHidden/>
+              </w:rPr>
+              <w:instrText xml:space="preserve"> PAGEREF _Toc194483802 \h </w:instrText>
+            </w:r>
+            <w:r>
+              <w:rPr>
+                <w:noProof/>
+                <w:webHidden/>
+              </w:rPr>
+            </w:r>
+            <w:r>
+              <w:rPr>
+                <w:noProof/>
+                <w:webHidden/>
+              </w:rPr>
+              <w:fldChar w:fldCharType="separate"/>
+            </w:r>
+            <w:r>
+              <w:rPr>
+                <w:noProof/>
+                <w:webHidden/>
+              </w:rPr>
+              <w:t>23</w:t>
+            </w:r>
+            <w:r>
+              <w:rPr>
+                <w:noProof/>
+                <w:webHidden/>
+              </w:rPr>
+              <w:fldChar w:fldCharType="end"/>
+            </w:r>
+          </w:hyperlink>
+        </w:p>
+        <w:p>
+          <w:r>
+            <w:rPr>
+              <w:b/>
+              <w:bCs/>
+              <w:noProof/>
+            </w:rPr>
+            <w:fldChar w:fldCharType="end"/>
+          </w:r>
+        </w:p>
+      </w:sdtContent>
+    </w:sdt>
+    <w:p>
+      <w:pPr>
+        <w:rPr>
+          <w:b/>
+          <w:bCs/>
+          <w:sz w:val="28"/>
+          <w:szCs w:val="28"/>
+        </w:rPr>
+      </w:pPr>
+    </w:p>
+    <w:p>
+      <w:pPr>
+        <w:rPr>
+          <w:b/>
+          <w:bCs/>
+          <w:sz w:val="28"/>
+          <w:szCs w:val="28"/>
+        </w:rPr>
+      </w:pPr>
+    </w:p>
+    <w:p>
+      <w:pPr>
+        <w:pStyle w:val="Heading1"/>
+      </w:pPr>
+      <w:bookmarkStart w:id="0" w:name="_Toc194483745"/>
+      <w:r>
+        <w:lastRenderedPageBreak/>
+        <w:t>Chapter 1:</w:t>
+      </w:r>
+      <w:bookmarkEnd w:id="0"/>
+    </w:p>
+    <w:p>
+      <w:pPr>
+        <w:pStyle w:val="Heading2"/>
+      </w:pPr>
+      <w:r>
+        <w:t xml:space="preserve"> </w:t>
+      </w:r>
+      <w:bookmarkStart w:id="1" w:name="_Toc194483746"/>
+      <w:r>
+        <w:t>Introduction</w:t>
+      </w:r>
+      <w:bookmarkEnd w:id="1"/>
+    </w:p>
+    <w:p>
+      <w:pPr>
+        <w:pStyle w:val="Heading3"/>
+      </w:pPr>
+      <w:bookmarkStart w:id="2" w:name="_Toc194483747"/>
+      <w:r>
         <w:t>1.0 Background</w:t>
       </w:r>
-    </w:p>
-    <w:p>
-      <w:pPr>
-        <w:rPr>
-          <w:b/>
-          <w:bCs/>
-        </w:rPr>
-      </w:pPr>
-      <w:r>
-        <w:rPr>
-          <w:b/>
-          <w:bCs/>
-        </w:rPr>
+      <w:bookmarkEnd w:id="2"/>
+    </w:p>
+    <w:p>
+      <w:pPr>
+        <w:pStyle w:val="Heading3"/>
+      </w:pPr>
+      <w:bookmarkStart w:id="3" w:name="_Toc194483748"/>
+      <w:r>
         <w:t>Global Context</w:t>
       </w:r>
+      <w:bookmarkEnd w:id="3"/>
     </w:p>
     <w:p>
       <w:r>
@@ -227,18 +4949,13 @@
     </w:p>
     <w:p>
       <w:pPr>
-        <w:rPr>
-          <w:b/>
-          <w:bCs/>
-        </w:rPr>
-      </w:pPr>
-      <w:r>
-        <w:rPr>
-          <w:b/>
-          <w:bCs/>
-        </w:rPr>
+        <w:pStyle w:val="Heading3"/>
+      </w:pPr>
+      <w:bookmarkStart w:id="4" w:name="_Toc194483749"/>
+      <w:r>
         <w:t>Local Context</w:t>
       </w:r>
+      <w:bookmarkEnd w:id="4"/>
     </w:p>
     <w:p>
       <w:r>
@@ -264,18 +4981,13 @@
     </w:p>
     <w:p>
       <w:pPr>
-        <w:rPr>
-          <w:b/>
-          <w:bCs/>
-        </w:rPr>
-      </w:pPr>
-      <w:r>
-        <w:rPr>
-          <w:b/>
-          <w:bCs/>
-        </w:rPr>
+        <w:pStyle w:val="Heading3"/>
+      </w:pPr>
+      <w:bookmarkStart w:id="5" w:name="_Toc194483750"/>
+      <w:r>
         <w:t>1.1 Problem Statement</w:t>
       </w:r>
+      <w:bookmarkEnd w:id="5"/>
     </w:p>
     <w:p>
       <w:r>
@@ -301,34 +5013,24 @@
     </w:p>
     <w:p>
       <w:pPr>
-        <w:rPr>
-          <w:b/>
-          <w:bCs/>
-        </w:rPr>
-      </w:pPr>
-      <w:r>
-        <w:rPr>
-          <w:b/>
-          <w:bCs/>
-        </w:rPr>
+        <w:pStyle w:val="Heading3"/>
+      </w:pPr>
+      <w:bookmarkStart w:id="6" w:name="_Toc194483751"/>
+      <w:r>
+        <w:lastRenderedPageBreak/>
         <w:t>1.2 Objectives</w:t>
       </w:r>
-    </w:p>
-    <w:p>
-      <w:pPr>
-        <w:rPr>
-          <w:b/>
-          <w:bCs/>
-        </w:rPr>
-      </w:pPr>
-      <w:r>
-        <w:rPr>
-          <w:b/>
-          <w:bCs/>
-        </w:rPr>
-        <w:lastRenderedPageBreak/>
+      <w:bookmarkEnd w:id="6"/>
+    </w:p>
+    <w:p>
+      <w:pPr>
+        <w:pStyle w:val="Heading3"/>
+      </w:pPr>
+      <w:bookmarkStart w:id="7" w:name="_Toc194483752"/>
+      <w:r>
         <w:t>1.2.1 General Objective</w:t>
       </w:r>
+      <w:bookmarkEnd w:id="7"/>
     </w:p>
     <w:p>
       <w:r>
@@ -343,18 +5045,13 @@
     </w:p>
     <w:p>
       <w:pPr>
-        <w:rPr>
-          <w:b/>
-          <w:bCs/>
-        </w:rPr>
-      </w:pPr>
-      <w:r>
-        <w:rPr>
-          <w:b/>
-          <w:bCs/>
-        </w:rPr>
+        <w:pStyle w:val="Heading3"/>
+      </w:pPr>
+      <w:bookmarkStart w:id="8" w:name="_Toc194483753"/>
+      <w:r>
         <w:t>1.2.2 Specific Objectives</w:t>
       </w:r>
+      <w:bookmarkEnd w:id="8"/>
     </w:p>
     <w:p>
       <w:pPr>
@@ -413,18 +5110,13 @@
     </w:p>
     <w:p>
       <w:pPr>
-        <w:rPr>
-          <w:b/>
-          <w:bCs/>
-        </w:rPr>
-      </w:pPr>
-      <w:r>
-        <w:rPr>
-          <w:b/>
-          <w:bCs/>
-        </w:rPr>
+        <w:pStyle w:val="Heading3"/>
+      </w:pPr>
+      <w:bookmarkStart w:id="9" w:name="_Toc194483754"/>
+      <w:r>
         <w:t>1.3 Research Questions</w:t>
       </w:r>
+      <w:bookmarkEnd w:id="9"/>
     </w:p>
     <w:p>
       <w:pPr>
@@ -492,18 +5184,13 @@
     <w:p/>
     <w:p>
       <w:pPr>
-        <w:rPr>
-          <w:b/>
-          <w:bCs/>
-        </w:rPr>
-      </w:pPr>
-      <w:r>
-        <w:rPr>
-          <w:b/>
-          <w:bCs/>
-        </w:rPr>
+        <w:pStyle w:val="Heading3"/>
+      </w:pPr>
+      <w:bookmarkStart w:id="10" w:name="_Toc194483755"/>
+      <w:r>
         <w:t>1.4 Justification</w:t>
       </w:r>
+      <w:bookmarkEnd w:id="10"/>
     </w:p>
     <w:p>
       <w:r>
@@ -513,24 +5200,22 @@
         <w:t>RTMCDS</w:t>
       </w:r>
       <w:r>
-        <w:t xml:space="preserve"> aims to revolutionize the healthcare landscape by introducing proactive and continuous monitoring rather than reactive treatment approaches. With the increasing global burden of chronic diseases such as hypertension and diabetes, early detection through real-time monitoring can lead to better disease management and reduced healthcare costs. Moreover, this system aligns with global efforts to integrate AI and IoT into healthcare, making medical services more accessible, efficient, and predictive.</w:t>
-      </w:r>
-    </w:p>
-    <w:p>
-      <w:pPr>
-        <w:rPr>
-          <w:b/>
-          <w:bCs/>
-        </w:rPr>
-      </w:pPr>
-      <w:r>
-        <w:rPr>
-          <w:b/>
-          <w:bCs/>
-        </w:rPr>
+        <w:t xml:space="preserve"> aims to revolutionize the healthcare landscape by introducing proactive and continuous monitoring rather than reactive treatment approaches. With the increasing global burden of chronic diseases such as hypertension and diabetes, early detection through real-time monitoring can lead to better disease management and reduced healthcare costs. </w:t>
+      </w:r>
+      <w:r>
         <w:lastRenderedPageBreak/>
+        <w:t>Moreover, this system aligns with global efforts to integrate AI and IoT into healthcare, making medical services more accessible, efficient, and predictive.</w:t>
+      </w:r>
+    </w:p>
+    <w:p>
+      <w:pPr>
+        <w:pStyle w:val="Heading3"/>
+      </w:pPr>
+      <w:bookmarkStart w:id="11" w:name="_Toc194483756"/>
+      <w:r>
         <w:t>1.5 Significance</w:t>
       </w:r>
+      <w:bookmarkEnd w:id="11"/>
     </w:p>
     <w:p>
       <w:r>
@@ -611,18 +5296,13 @@
     </w:p>
     <w:p>
       <w:pPr>
-        <w:rPr>
-          <w:b/>
-          <w:bCs/>
-        </w:rPr>
-      </w:pPr>
-      <w:r>
-        <w:rPr>
-          <w:b/>
-          <w:bCs/>
-        </w:rPr>
+        <w:pStyle w:val="Heading3"/>
+      </w:pPr>
+      <w:bookmarkStart w:id="12" w:name="_Toc194483757"/>
+      <w:r>
         <w:t>1.6 Scope and Limitations</w:t>
       </w:r>
+      <w:bookmarkEnd w:id="12"/>
     </w:p>
     <w:p>
       <w:r>
@@ -719,42 +5399,44 @@
     <w:p/>
     <w:p>
       <w:pPr>
-        <w:jc w:val="center"/>
-        <w:rPr>
-          <w:b/>
-          <w:bCs/>
-          <w:sz w:val="28"/>
-          <w:szCs w:val="28"/>
-        </w:rPr>
-      </w:pPr>
-      <w:r>
-        <w:rPr>
-          <w:b/>
-          <w:bCs/>
-          <w:sz w:val="28"/>
-          <w:szCs w:val="28"/>
-        </w:rPr>
-        <w:t>Chapter 2: Literature Review</w:t>
-      </w:r>
-    </w:p>
-    <w:p>
-      <w:pPr>
-        <w:rPr>
-          <w:b/>
-          <w:bCs/>
-        </w:rPr>
-      </w:pPr>
-      <w:r>
-        <w:rPr>
-          <w:b/>
-          <w:bCs/>
-        </w:rPr>
+        <w:pStyle w:val="Heading1"/>
+      </w:pPr>
+      <w:bookmarkStart w:id="13" w:name="_Toc194483758"/>
+      <w:r>
+        <w:t>Chapter 2</w:t>
+      </w:r>
+      <w:bookmarkEnd w:id="13"/>
+    </w:p>
+    <w:p>
+      <w:pPr>
+        <w:pStyle w:val="Heading2"/>
+      </w:pPr>
+      <w:r>
+        <w:t xml:space="preserve"> </w:t>
+      </w:r>
+      <w:bookmarkStart w:id="14" w:name="_Toc194483759"/>
+      <w:r>
+        <w:t>Literature Review</w:t>
+      </w:r>
+      <w:bookmarkEnd w:id="14"/>
+    </w:p>
+    <w:p>
+      <w:pPr>
+        <w:pStyle w:val="Heading3"/>
+      </w:pPr>
+      <w:bookmarkStart w:id="15" w:name="_Toc194483760"/>
+      <w:r>
         <w:t>2.1 Overview of Real-Time Health Monitoring Systems</w:t>
       </w:r>
-    </w:p>
-    <w:p>
-      <w:r>
-        <w:t xml:space="preserve">Real-time health monitoring systems have evolved from basic periodic check-ups to sophisticated systems that continuously collect and analyze patient data. Early systems relied on scheduled measurements in clinical settings, but advancements in sensor technology and data analytics have enabled continuous monitoring in non-clinical environments. </w:t>
+      <w:bookmarkEnd w:id="15"/>
+    </w:p>
+    <w:p>
+      <w:r>
+        <w:t xml:space="preserve">Real-time health monitoring systems have evolved from basic periodic check-ups to sophisticated systems that continuously collect and analyze patient data. Early systems relied on </w:t>
+      </w:r>
+      <w:r>
+        <w:lastRenderedPageBreak/>
+        <w:t xml:space="preserve">scheduled measurements in clinical settings, but advancements in sensor technology and data analytics have enabled continuous monitoring in non-clinical environments. </w:t>
       </w:r>
     </w:p>
     <w:p>
@@ -765,27 +5447,18 @@
         <w:t>RTMCDS</w:t>
       </w:r>
       <w:r>
-        <w:t xml:space="preserve"> </w:t>
-      </w:r>
-      <w:r>
-        <w:lastRenderedPageBreak/>
-        <w:t>leverages non-invasive sensors to monitor vital parameters such as heart rate, blood pressure, and oxygen saturation continuously, facilitating early intervention and personalized healthcare.</w:t>
-      </w:r>
-    </w:p>
-    <w:p>
-      <w:pPr>
-        <w:rPr>
-          <w:b/>
-          <w:bCs/>
-        </w:rPr>
-      </w:pPr>
-      <w:r>
-        <w:rPr>
-          <w:b/>
-          <w:bCs/>
-        </w:rPr>
+        <w:t xml:space="preserve"> leverages non-invasive sensors to monitor vital parameters such as heart rate, blood pressure, and oxygen saturation continuously, facilitating early intervention and personalized healthcare.</w:t>
+      </w:r>
+    </w:p>
+    <w:p>
+      <w:pPr>
+        <w:pStyle w:val="Heading3"/>
+      </w:pPr>
+      <w:bookmarkStart w:id="16" w:name="_Toc194483761"/>
+      <w:r>
         <w:t>2.2 Artificial Intelligence in Medical Diagnostics</w:t>
       </w:r>
+      <w:bookmarkEnd w:id="16"/>
     </w:p>
     <w:p>
       <w:r>
@@ -799,18 +5472,13 @@
     </w:p>
     <w:p>
       <w:pPr>
-        <w:rPr>
-          <w:b/>
-          <w:bCs/>
-        </w:rPr>
-      </w:pPr>
-      <w:r>
-        <w:rPr>
-          <w:b/>
-          <w:bCs/>
-        </w:rPr>
+        <w:pStyle w:val="Heading3"/>
+      </w:pPr>
+      <w:bookmarkStart w:id="17" w:name="_Toc194483762"/>
+      <w:r>
         <w:t>2.3 IoT-Based Health Monitoring Systems</w:t>
       </w:r>
+      <w:bookmarkEnd w:id="17"/>
     </w:p>
     <w:p>
       <w:r>
@@ -826,18 +5494,13 @@
     <w:p/>
     <w:p>
       <w:pPr>
-        <w:rPr>
-          <w:b/>
-          <w:bCs/>
-        </w:rPr>
-      </w:pPr>
-      <w:r>
-        <w:rPr>
-          <w:b/>
-          <w:bCs/>
-        </w:rPr>
+        <w:pStyle w:val="Heading3"/>
+      </w:pPr>
+      <w:bookmarkStart w:id="18" w:name="_Toc194483763"/>
+      <w:r>
         <w:t>2.4 Challenges in Implementing Real-Time Medical Diagnostics</w:t>
       </w:r>
+      <w:bookmarkEnd w:id="18"/>
     </w:p>
     <w:p>
       <w:r>
@@ -892,6 +5555,7 @@
           <w:b/>
           <w:bCs/>
         </w:rPr>
+        <w:lastRenderedPageBreak/>
         <w:t>Privacy and Security:</w:t>
       </w:r>
       <w:r>
@@ -918,19 +5582,13 @@
     </w:p>
     <w:p>
       <w:pPr>
-        <w:rPr>
-          <w:b/>
-          <w:bCs/>
-        </w:rPr>
-      </w:pPr>
-      <w:r>
-        <w:rPr>
-          <w:b/>
-          <w:bCs/>
-        </w:rPr>
-        <w:lastRenderedPageBreak/>
+        <w:pStyle w:val="Heading3"/>
+      </w:pPr>
+      <w:bookmarkStart w:id="19" w:name="_Toc194483764"/>
+      <w:r>
         <w:t>2.5 Comparative Analysis of Current Systems</w:t>
       </w:r>
+      <w:bookmarkEnd w:id="19"/>
     </w:p>
     <w:p>
       <w:r>
@@ -950,18 +5608,13 @@
     </w:p>
     <w:p>
       <w:pPr>
-        <w:rPr>
-          <w:b/>
-          <w:bCs/>
-        </w:rPr>
-      </w:pPr>
-      <w:r>
-        <w:rPr>
-          <w:b/>
-          <w:bCs/>
-        </w:rPr>
+        <w:pStyle w:val="Heading3"/>
+      </w:pPr>
+      <w:bookmarkStart w:id="20" w:name="_Toc194483765"/>
+      <w:r>
         <w:t>2.6 Summary of Key Findings and Research Gaps</w:t>
       </w:r>
+      <w:bookmarkEnd w:id="20"/>
     </w:p>
     <w:p>
       <w:r>
@@ -975,6 +5628,26 @@
       </w:r>
     </w:p>
     <w:p/>
+    <w:p>
+      <w:pPr>
+        <w:pStyle w:val="Heading1"/>
+      </w:pPr>
+      <w:bookmarkStart w:id="21" w:name="_Toc194483766"/>
+      <w:r>
+        <w:t>Chapter 3</w:t>
+      </w:r>
+      <w:bookmarkEnd w:id="21"/>
+    </w:p>
+    <w:p>
+      <w:pPr>
+        <w:pStyle w:val="Heading2"/>
+      </w:pPr>
+      <w:bookmarkStart w:id="22" w:name="_Toc194483767"/>
+      <w:r>
+        <w:t>Methodology</w:t>
+      </w:r>
+      <w:bookmarkEnd w:id="22"/>
+    </w:p>
     <w:p>
       <w:pPr>
         <w:jc w:val="center"/>
@@ -985,41 +5658,16 @@
           <w:szCs w:val="28"/>
         </w:rPr>
       </w:pPr>
-      <w:r>
-        <w:rPr>
-          <w:b/>
-          <w:bCs/>
-          <w:sz w:val="28"/>
-          <w:szCs w:val="28"/>
-        </w:rPr>
-        <w:t>Chapter 3: Methodology</w:t>
-      </w:r>
-    </w:p>
-    <w:p>
-      <w:pPr>
-        <w:jc w:val="center"/>
-        <w:rPr>
-          <w:b/>
-          <w:bCs/>
-          <w:sz w:val="28"/>
-          <w:szCs w:val="28"/>
-        </w:rPr>
-      </w:pPr>
-    </w:p>
-    <w:p>
-      <w:pPr>
-        <w:rPr>
-          <w:b/>
-          <w:bCs/>
-        </w:rPr>
-      </w:pPr>
-      <w:r>
-        <w:rPr>
-          <w:b/>
-          <w:bCs/>
-        </w:rPr>
+    </w:p>
+    <w:p>
+      <w:pPr>
+        <w:pStyle w:val="Heading3"/>
+      </w:pPr>
+      <w:bookmarkStart w:id="23" w:name="_Toc194483768"/>
+      <w:r>
         <w:t>3.0 Introduction</w:t>
       </w:r>
+      <w:bookmarkEnd w:id="23"/>
     </w:p>
     <w:p>
       <w:r>
@@ -1048,18 +5696,13 @@
     </w:p>
     <w:p>
       <w:pPr>
-        <w:rPr>
-          <w:b/>
-          <w:bCs/>
-        </w:rPr>
-      </w:pPr>
-      <w:r>
-        <w:rPr>
-          <w:b/>
-          <w:bCs/>
-        </w:rPr>
+        <w:pStyle w:val="Heading3"/>
+      </w:pPr>
+      <w:bookmarkStart w:id="24" w:name="_Toc194483769"/>
+      <w:r>
         <w:t>3.1 Research Design</w:t>
       </w:r>
+      <w:bookmarkEnd w:id="24"/>
     </w:p>
     <w:p>
       <w:r>
@@ -1071,23 +5714,19 @@
     </w:p>
     <w:p>
       <w:r>
+        <w:lastRenderedPageBreak/>
         <w:t>The qualitative component will include user experience evaluations through interviews and surveys with healthcare professionals and patients. This comprehensive approach ensures a robust evaluation of the system's efficacy and usability.</w:t>
       </w:r>
     </w:p>
     <w:p>
       <w:pPr>
-        <w:rPr>
-          <w:b/>
-          <w:bCs/>
-        </w:rPr>
-      </w:pPr>
-      <w:r>
-        <w:rPr>
-          <w:b/>
-          <w:bCs/>
-        </w:rPr>
+        <w:pStyle w:val="Heading3"/>
+      </w:pPr>
+      <w:bookmarkStart w:id="25" w:name="_Toc194483770"/>
+      <w:r>
         <w:t>3.2 System Development Methodology</w:t>
       </w:r>
+      <w:bookmarkEnd w:id="25"/>
     </w:p>
     <w:p>
       <w:r>
@@ -1130,7 +5769,6 @@
           <w:b/>
           <w:bCs/>
         </w:rPr>
-        <w:lastRenderedPageBreak/>
         <w:t>Design and Prototyping:</w:t>
       </w:r>
       <w:r>
@@ -1194,32 +5832,19 @@
     <w:p/>
     <w:p>
       <w:pPr>
-        <w:rPr>
-          <w:b/>
-          <w:bCs/>
-        </w:rPr>
-      </w:pPr>
-      <w:r>
-        <w:rPr>
-          <w:b/>
-          <w:bCs/>
-        </w:rPr>
+        <w:pStyle w:val="Heading3"/>
+      </w:pPr>
+      <w:bookmarkStart w:id="26" w:name="_Toc194483771"/>
+      <w:r>
         <w:t>3.3</w:t>
       </w:r>
       <w:r>
-        <w:rPr>
-          <w:b/>
-          <w:bCs/>
-        </w:rPr>
         <w:t xml:space="preserve"> </w:t>
       </w:r>
       <w:r>
-        <w:rPr>
-          <w:b/>
-          <w:bCs/>
-        </w:rPr>
         <w:t>Population and Sampling</w:t>
       </w:r>
+      <w:bookmarkEnd w:id="26"/>
     </w:p>
     <w:p>
       <w:r>
@@ -1259,15 +5884,7 @@
       </w:r>
       <w:r>
         <w:br/>
-        <w:t xml:space="preserve">One to one </w:t>
-      </w:r>
-      <w:proofErr w:type="gramStart"/>
-      <w:r>
-        <w:t>conversations</w:t>
-      </w:r>
-      <w:proofErr w:type="gramEnd"/>
-      <w:r>
-        <w:t xml:space="preserve"> were held in various hospitals and clinics including </w:t>
+        <w:t xml:space="preserve">One to one conversations were held in various hospitals and clinics including </w:t>
       </w:r>
       <w:proofErr w:type="spellStart"/>
       <w:r>
@@ -1328,32 +5945,19 @@
     <w:p/>
     <w:p>
       <w:pPr>
-        <w:rPr>
-          <w:b/>
-          <w:bCs/>
-        </w:rPr>
-      </w:pPr>
-      <w:r>
-        <w:rPr>
-          <w:b/>
-          <w:bCs/>
-        </w:rPr>
+        <w:pStyle w:val="Heading3"/>
+      </w:pPr>
+      <w:bookmarkStart w:id="27" w:name="_Toc194483772"/>
+      <w:r>
         <w:t>3.3</w:t>
       </w:r>
       <w:r>
-        <w:rPr>
-          <w:b/>
-          <w:bCs/>
-        </w:rPr>
         <w:t>.1</w:t>
       </w:r>
       <w:r>
-        <w:rPr>
-          <w:b/>
-          <w:bCs/>
-        </w:rPr>
         <w:t xml:space="preserve"> Data Collection Methods</w:t>
       </w:r>
+      <w:bookmarkEnd w:id="27"/>
     </w:p>
     <w:p>
       <w:r>
@@ -1378,6 +5982,7 @@
           <w:b/>
           <w:bCs/>
         </w:rPr>
+        <w:lastRenderedPageBreak/>
         <w:t>Quantitative Data:</w:t>
       </w:r>
       <w:r>
@@ -1414,7 +6019,6 @@
           <w:b/>
           <w:bCs/>
         </w:rPr>
-        <w:lastRenderedPageBreak/>
         <w:t>Secondary Data:</w:t>
       </w:r>
       <w:r>
@@ -1425,25 +6029,16 @@
     <w:p/>
     <w:p>
       <w:pPr>
-        <w:rPr>
-          <w:b/>
-          <w:bCs/>
-        </w:rPr>
-      </w:pPr>
-      <w:r>
-        <w:rPr>
-          <w:b/>
-          <w:bCs/>
-        </w:rPr>
+        <w:pStyle w:val="Heading3"/>
+      </w:pPr>
+      <w:bookmarkStart w:id="28" w:name="_Toc194483773"/>
+      <w:r>
         <w:t>3</w:t>
       </w:r>
       <w:r>
-        <w:rPr>
-          <w:b/>
-          <w:bCs/>
-        </w:rPr>
         <w:t>.3.2 Data and System Analysis</w:t>
       </w:r>
+      <w:bookmarkEnd w:id="28"/>
     </w:p>
     <w:p>
       <w:r>
@@ -1492,18 +6087,13 @@
     <w:p/>
     <w:p>
       <w:pPr>
-        <w:rPr>
-          <w:b/>
-          <w:bCs/>
-        </w:rPr>
-      </w:pPr>
-      <w:r>
-        <w:rPr>
-          <w:b/>
-          <w:bCs/>
-        </w:rPr>
+        <w:pStyle w:val="Heading3"/>
+      </w:pPr>
+      <w:bookmarkStart w:id="29" w:name="_Toc194483774"/>
+      <w:r>
         <w:t>3.4 System Architecture</w:t>
       </w:r>
+      <w:bookmarkEnd w:id="29"/>
     </w:p>
     <w:p>
       <w:r>
@@ -1608,18 +6198,13 @@
     </w:p>
     <w:p>
       <w:pPr>
-        <w:rPr>
-          <w:b/>
-          <w:bCs/>
-        </w:rPr>
-      </w:pPr>
-      <w:r>
-        <w:rPr>
-          <w:b/>
-          <w:bCs/>
-        </w:rPr>
+        <w:pStyle w:val="Heading3"/>
+      </w:pPr>
+      <w:bookmarkStart w:id="30" w:name="_Toc194483775"/>
+      <w:r>
         <w:t>3.5 Software Development Lifecycle and Tools</w:t>
       </w:r>
+      <w:bookmarkEnd w:id="30"/>
     </w:p>
     <w:p>
       <w:r>
@@ -1638,6 +6223,7 @@
           <w:b/>
           <w:bCs/>
         </w:rPr>
+        <w:lastRenderedPageBreak/>
         <w:t>Programming Languages:</w:t>
       </w:r>
       <w:r>
@@ -1714,7 +6300,6 @@
           <w:b/>
           <w:bCs/>
         </w:rPr>
-        <w:lastRenderedPageBreak/>
         <w:t>Version Control and Collaboration:</w:t>
       </w:r>
       <w:r>
@@ -1723,18 +6308,13 @@
     </w:p>
     <w:p>
       <w:pPr>
-        <w:rPr>
-          <w:b/>
-          <w:bCs/>
-        </w:rPr>
-      </w:pPr>
-      <w:r>
-        <w:rPr>
-          <w:b/>
-          <w:bCs/>
-        </w:rPr>
+        <w:pStyle w:val="Heading3"/>
+      </w:pPr>
+      <w:bookmarkStart w:id="31" w:name="_Toc194483776"/>
+      <w:r>
         <w:t>3.6 Ethical Considerations</w:t>
       </w:r>
+      <w:bookmarkEnd w:id="31"/>
     </w:p>
     <w:p>
       <w:r>
@@ -1831,18 +6411,13 @@
     </w:p>
     <w:p>
       <w:pPr>
-        <w:rPr>
-          <w:b/>
-          <w:bCs/>
-        </w:rPr>
-      </w:pPr>
-      <w:r>
-        <w:rPr>
-          <w:b/>
-          <w:bCs/>
-        </w:rPr>
+        <w:pStyle w:val="Heading3"/>
+      </w:pPr>
+      <w:bookmarkStart w:id="32" w:name="_Toc194483777"/>
+      <w:r>
         <w:t>3.7 Evaluation and Validation Strategy</w:t>
       </w:r>
+      <w:bookmarkEnd w:id="32"/>
     </w:p>
     <w:p>
       <w:r>
@@ -1944,30 +6519,47 @@
           <w:szCs w:val="28"/>
         </w:rPr>
       </w:pPr>
-      <w:r>
+    </w:p>
+    <w:p>
+      <w:pPr>
+        <w:jc w:val="center"/>
         <w:rPr>
           <w:b/>
           <w:bCs/>
           <w:sz w:val="28"/>
           <w:szCs w:val="28"/>
         </w:rPr>
-        <w:t>Chapter 4: System Analysis and Design</w:t>
-      </w:r>
-    </w:p>
-    <w:p>
-      <w:pPr>
-        <w:rPr>
-          <w:b/>
-          <w:bCs/>
-        </w:rPr>
-      </w:pPr>
-      <w:r>
-        <w:rPr>
-          <w:b/>
-          <w:bCs/>
-        </w:rPr>
+      </w:pPr>
+    </w:p>
+    <w:p>
+      <w:pPr>
+        <w:pStyle w:val="Heading1"/>
+      </w:pPr>
+      <w:bookmarkStart w:id="33" w:name="_Toc194483778"/>
+      <w:r>
+        <w:t>Chapter 4</w:t>
+      </w:r>
+      <w:bookmarkEnd w:id="33"/>
+    </w:p>
+    <w:p>
+      <w:pPr>
+        <w:pStyle w:val="Heading2"/>
+      </w:pPr>
+      <w:bookmarkStart w:id="34" w:name="_Toc194483779"/>
+      <w:r>
+        <w:t>System Analysis and Design</w:t>
+      </w:r>
+      <w:bookmarkEnd w:id="34"/>
+    </w:p>
+    <w:p>
+      <w:pPr>
+        <w:pStyle w:val="Heading3"/>
+      </w:pPr>
+      <w:bookmarkStart w:id="35" w:name="_Toc194483780"/>
+      <w:r>
         <w:t>4.0 Introduction</w:t>
       </w:r>
+      <w:bookmarkEnd w:id="35"/>
     </w:p>
     <w:p>
       <w:r>
@@ -1988,25 +6580,19 @@
     </w:p>
     <w:p>
       <w:r>
-        <w:lastRenderedPageBreak/>
         <w:t>We then provide a comprehensive system architecture and include several diagrams (such as context diagrams, partitioned DFDs, UML diagrams, ER diagrams, and interface mockups) to visually demonstrate our design approach.</w:t>
       </w:r>
     </w:p>
     <w:p/>
     <w:p>
       <w:pPr>
-        <w:rPr>
-          <w:b/>
-          <w:bCs/>
-        </w:rPr>
-      </w:pPr>
-      <w:r>
-        <w:rPr>
-          <w:b/>
-          <w:bCs/>
-        </w:rPr>
+        <w:pStyle w:val="Heading3"/>
+      </w:pPr>
+      <w:bookmarkStart w:id="36" w:name="_Toc194483781"/>
+      <w:r>
         <w:t>4.1 Systems Development Methodology</w:t>
       </w:r>
+      <w:bookmarkEnd w:id="36"/>
     </w:p>
     <w:p>
       <w:r>
@@ -2020,18 +6606,13 @@
     </w:p>
     <w:p>
       <w:pPr>
-        <w:rPr>
-          <w:b/>
-          <w:bCs/>
-        </w:rPr>
-      </w:pPr>
-      <w:r>
-        <w:rPr>
-          <w:b/>
-          <w:bCs/>
-        </w:rPr>
+        <w:pStyle w:val="Heading3"/>
+      </w:pPr>
+      <w:bookmarkStart w:id="37" w:name="_Toc194483782"/>
+      <w:r>
         <w:t>4.2 Feasibility Study</w:t>
       </w:r>
+      <w:bookmarkEnd w:id="37"/>
     </w:p>
     <w:p>
       <w:r>
@@ -2134,32 +6715,20 @@
     </w:p>
     <w:p>
       <w:pPr>
-        <w:rPr>
-          <w:b/>
-          <w:bCs/>
-        </w:rPr>
-      </w:pPr>
-      <w:r>
-        <w:rPr>
-          <w:b/>
-          <w:bCs/>
-        </w:rPr>
+        <w:pStyle w:val="Heading3"/>
+      </w:pPr>
+      <w:bookmarkStart w:id="38" w:name="_Toc194483783"/>
+      <w:r>
+        <w:lastRenderedPageBreak/>
         <w:t>4.</w:t>
       </w:r>
       <w:r>
-        <w:rPr>
-          <w:b/>
-          <w:bCs/>
-        </w:rPr>
         <w:t>3</w:t>
       </w:r>
       <w:r>
-        <w:rPr>
-          <w:b/>
-          <w:bCs/>
-        </w:rPr>
         <w:t xml:space="preserve"> System Specification</w:t>
       </w:r>
+      <w:bookmarkEnd w:id="38"/>
     </w:p>
     <w:p>
       <w:r>
@@ -2242,70 +6811,35 @@
     <w:p/>
     <w:p>
       <w:pPr>
-        <w:rPr>
-          <w:b/>
-          <w:bCs/>
-          <w:sz w:val="26"/>
-          <w:szCs w:val="26"/>
-        </w:rPr>
-      </w:pPr>
-      <w:r>
-        <w:rPr>
-          <w:b/>
-          <w:bCs/>
-          <w:sz w:val="26"/>
-          <w:szCs w:val="26"/>
-        </w:rPr>
-        <w:lastRenderedPageBreak/>
+        <w:pStyle w:val="Heading3"/>
+      </w:pPr>
+      <w:bookmarkStart w:id="39" w:name="_Toc194483784"/>
+      <w:r>
         <w:t>4.</w:t>
       </w:r>
       <w:r>
-        <w:rPr>
-          <w:b/>
-          <w:bCs/>
-          <w:sz w:val="26"/>
-          <w:szCs w:val="26"/>
-        </w:rPr>
         <w:t>4</w:t>
       </w:r>
       <w:r>
-        <w:rPr>
-          <w:b/>
-          <w:bCs/>
-          <w:sz w:val="26"/>
-          <w:szCs w:val="26"/>
-        </w:rPr>
         <w:t xml:space="preserve"> Design</w:t>
       </w:r>
-    </w:p>
-    <w:p>
-      <w:pPr>
-        <w:rPr>
-          <w:b/>
-          <w:bCs/>
-        </w:rPr>
-      </w:pPr>
-      <w:r>
-        <w:rPr>
-          <w:b/>
-          <w:bCs/>
-        </w:rPr>
+      <w:bookmarkEnd w:id="39"/>
+    </w:p>
+    <w:p>
+      <w:pPr>
+        <w:pStyle w:val="Heading3"/>
+      </w:pPr>
+      <w:bookmarkStart w:id="40" w:name="_Toc194483785"/>
+      <w:r>
         <w:t>4.</w:t>
       </w:r>
       <w:r>
-        <w:rPr>
-          <w:b/>
-          <w:bCs/>
-        </w:rPr>
         <w:t>4</w:t>
       </w:r>
       <w:r>
-        <w:rPr>
-          <w:b/>
-          <w:bCs/>
-        </w:rPr>
         <w:t>.1 Logical Design</w:t>
       </w:r>
+      <w:bookmarkEnd w:id="40"/>
     </w:p>
     <w:p>
       <w:pPr>
@@ -2361,7 +6895,7 @@
                     <pic:cNvPicPr/>
                   </pic:nvPicPr>
                   <pic:blipFill>
-                    <a:blip r:embed="rId7" cstate="print">
+                    <a:blip r:embed="rId8" cstate="print">
                       <a:extLst>
                         <a:ext uri="{28A0092B-C50C-407E-A947-70E740481C1C}">
                           <a14:useLocalDpi xmlns:a14="http://schemas.microsoft.com/office/drawing/2010/main" val="0"/>
@@ -2404,16 +6938,18 @@
     </w:p>
     <w:p>
       <w:pPr>
-        <w:ind w:left="360"/>
-      </w:pPr>
-    </w:p>
-    <w:p>
-      <w:pPr>
-        <w:rPr>
-          <w:b/>
-          <w:bCs/>
-        </w:rPr>
-      </w:pPr>
+        <w:pStyle w:val="Heading3"/>
+      </w:pPr>
+    </w:p>
+    <w:p>
+      <w:pPr>
+        <w:pStyle w:val="Heading3"/>
+        <w:rPr>
+          <w:b/>
+          <w:bCs/>
+        </w:rPr>
+      </w:pPr>
+      <w:bookmarkStart w:id="41" w:name="_Toc194483786"/>
       <w:r>
         <w:rPr>
           <w:b/>
@@ -2435,6 +6971,7 @@
         </w:rPr>
         <w:t>.2 Physical Design</w:t>
       </w:r>
+      <w:bookmarkEnd w:id="41"/>
     </w:p>
     <w:p>
       <w:pPr>
@@ -2462,6 +6999,7 @@
         <w:rPr>
           <w:noProof/>
         </w:rPr>
+        <w:lastRenderedPageBreak/>
         <w:drawing>
           <wp:anchor distT="0" distB="0" distL="114300" distR="114300" simplePos="0" relativeHeight="251663360" behindDoc="0" locked="0" layoutInCell="1" allowOverlap="1" wp14:anchorId="0C47295F" wp14:editId="7A8EDEC5">
             <wp:simplePos x="0" y="0"/>
@@ -2486,7 +7024,7 @@
                     <pic:cNvPicPr/>
                   </pic:nvPicPr>
                   <pic:blipFill>
-                    <a:blip r:embed="rId8" cstate="print">
+                    <a:blip r:embed="rId9" cstate="print">
                       <a:extLst>
                         <a:ext uri="{28A0092B-C50C-407E-A947-70E740481C1C}">
                           <a14:useLocalDpi xmlns:a14="http://schemas.microsoft.com/office/drawing/2010/main" val="0"/>
@@ -2577,7 +7115,6 @@
           <w:b/>
           <w:bCs/>
         </w:rPr>
-        <w:lastRenderedPageBreak/>
         <w:t>Sequence Diagram:</w:t>
       </w:r>
       <w:r>
@@ -2613,7 +7150,7 @@
                     <pic:cNvPicPr/>
                   </pic:nvPicPr>
                   <pic:blipFill>
-                    <a:blip r:embed="rId9" cstate="print">
+                    <a:blip r:embed="rId10" cstate="print">
                       <a:extLst>
                         <a:ext uri="{28A0092B-C50C-407E-A947-70E740481C1C}">
                           <a14:useLocalDpi xmlns:a14="http://schemas.microsoft.com/office/drawing/2010/main" val="0"/>
@@ -2696,11 +7233,11 @@
         <w:t>Class Diagram:</w:t>
       </w:r>
       <w:r>
-        <w:t xml:space="preserve"> Defines the key classes (e.g., User, </w:t>
+        <w:t xml:space="preserve"> Defines the key classes (e.g., User, HealthData, </w:t>
       </w:r>
       <w:proofErr w:type="spellStart"/>
       <w:r>
-        <w:t>HealthData</w:t>
+        <w:t>DiagnosticEngine</w:t>
       </w:r>
       <w:proofErr w:type="spellEnd"/>
       <w:r>
@@ -2708,18 +7245,10 @@
       </w:r>
       <w:proofErr w:type="spellStart"/>
       <w:r>
-        <w:t>DiagnosticEngine</w:t>
+        <w:t>ReportGenerator</w:t>
       </w:r>
       <w:proofErr w:type="spellEnd"/>
       <w:r>
-        <w:t xml:space="preserve">, </w:t>
-      </w:r>
-      <w:proofErr w:type="spellStart"/>
-      <w:r>
-        <w:t>ReportGenerator</w:t>
-      </w:r>
-      <w:proofErr w:type="spellEnd"/>
-      <w:r>
         <w:t>) and their relationships.</w:t>
       </w:r>
     </w:p>
@@ -2737,6 +7266,7 @@
           <w:bCs/>
           <w:noProof/>
         </w:rPr>
+        <w:lastRenderedPageBreak/>
         <w:drawing>
           <wp:inline distT="0" distB="0" distL="0" distR="0" wp14:anchorId="74E1AFEA" wp14:editId="20A2674C">
             <wp:extent cx="4286250" cy="2948629"/>
@@ -2753,7 +7283,7 @@
                     <pic:cNvPicPr/>
                   </pic:nvPicPr>
                   <pic:blipFill>
-                    <a:blip r:embed="rId10" cstate="print">
+                    <a:blip r:embed="rId11" cstate="print">
                       <a:extLst>
                         <a:ext uri="{28A0092B-C50C-407E-A947-70E740481C1C}">
                           <a14:useLocalDpi xmlns:a14="http://schemas.microsoft.com/office/drawing/2010/main" val="0"/>
@@ -2848,7 +7378,6 @@
         <w:rPr>
           <w:noProof/>
         </w:rPr>
-        <w:lastRenderedPageBreak/>
         <w:drawing>
           <wp:inline distT="0" distB="0" distL="0" distR="0" wp14:anchorId="188AAAA9" wp14:editId="401C818A">
             <wp:extent cx="5943600" cy="2416810"/>
@@ -2865,7 +7394,7 @@
                     <pic:cNvPicPr/>
                   </pic:nvPicPr>
                   <pic:blipFill>
-                    <a:blip r:embed="rId11" cstate="print">
+                    <a:blip r:embed="rId12" cstate="print">
                       <a:extLst>
                         <a:ext uri="{28A0092B-C50C-407E-A947-70E740481C1C}">
                           <a14:useLocalDpi xmlns:a14="http://schemas.microsoft.com/office/drawing/2010/main" val="0"/>
@@ -2960,6 +7489,7 @@
         <w:rPr>
           <w:noProof/>
         </w:rPr>
+        <w:lastRenderedPageBreak/>
         <w:drawing>
           <wp:inline distT="0" distB="0" distL="0" distR="0" wp14:anchorId="2EF7D587" wp14:editId="2403C801">
             <wp:extent cx="5943600" cy="1901825"/>
@@ -2976,7 +7506,7 @@
                     <pic:cNvPicPr/>
                   </pic:nvPicPr>
                   <pic:blipFill>
-                    <a:blip r:embed="rId12" cstate="print">
+                    <a:blip r:embed="rId13" cstate="print">
                       <a:extLst>
                         <a:ext uri="{28A0092B-C50C-407E-A947-70E740481C1C}">
                           <a14:useLocalDpi xmlns:a14="http://schemas.microsoft.com/office/drawing/2010/main" val="0"/>
@@ -3083,15 +7613,7 @@
         <w:ind w:left="1440"/>
       </w:pPr>
       <w:r>
-        <w:t xml:space="preserve">This page </w:t>
-      </w:r>
-      <w:proofErr w:type="gramStart"/>
-      <w:r>
-        <w:t>consist</w:t>
-      </w:r>
-      <w:proofErr w:type="gramEnd"/>
-      <w:r>
-        <w:t xml:space="preserve"> of all the necessary information about the project well detailed</w:t>
+        <w:t>This page consist of all the necessary information about the project well detailed</w:t>
       </w:r>
     </w:p>
     <w:p>
@@ -3102,7 +7624,6 @@
         <w:rPr>
           <w:noProof/>
         </w:rPr>
-        <w:lastRenderedPageBreak/>
         <w:drawing>
           <wp:inline distT="0" distB="0" distL="0" distR="0" wp14:anchorId="76116BC3" wp14:editId="205EBD5B">
             <wp:extent cx="5578849" cy="2612572"/>
@@ -3119,7 +7640,7 @@
                     <pic:cNvPicPr/>
                   </pic:nvPicPr>
                   <pic:blipFill>
-                    <a:blip r:embed="rId13"/>
+                    <a:blip r:embed="rId14"/>
                     <a:stretch>
                       <a:fillRect/>
                     </a:stretch>
@@ -3204,8 +7725,9 @@
           <w:bCs/>
           <w:noProof/>
         </w:rPr>
+        <w:lastRenderedPageBreak/>
         <w:drawing>
-          <wp:anchor distT="0" distB="0" distL="114300" distR="114300" simplePos="0" relativeHeight="251658240" behindDoc="1" locked="0" layoutInCell="1" allowOverlap="1" wp14:anchorId="421F9E2E" wp14:editId="2156EBD1">
+          <wp:anchor distT="0" distB="0" distL="114300" distR="114300" simplePos="0" relativeHeight="251658240" behindDoc="1" locked="0" layoutInCell="1" allowOverlap="1" wp14:anchorId="421F9E2E" wp14:editId="0337F6CC">
             <wp:simplePos x="0" y="0"/>
             <wp:positionH relativeFrom="margin">
               <wp:posOffset>415290</wp:posOffset>
@@ -3228,7 +7750,7 @@
                     <pic:cNvPicPr/>
                   </pic:nvPicPr>
                   <pic:blipFill>
-                    <a:blip r:embed="rId14" cstate="print">
+                    <a:blip r:embed="rId15" cstate="print">
                       <a:extLst>
                         <a:ext uri="{28A0092B-C50C-407E-A947-70E740481C1C}">
                           <a14:useLocalDpi xmlns:a14="http://schemas.microsoft.com/office/drawing/2010/main" val="0"/>
@@ -3261,15 +7783,7 @@
         </w:drawing>
       </w:r>
       <w:r>
-        <w:t xml:space="preserve">This page consists of the login and </w:t>
-      </w:r>
-      <w:proofErr w:type="gramStart"/>
-      <w:r>
-        <w:t>sign up</w:t>
-      </w:r>
-      <w:proofErr w:type="gramEnd"/>
-      <w:r>
-        <w:t xml:space="preserve"> interface</w:t>
+        <w:t>This page consists of the login and sign up interface</w:t>
       </w:r>
     </w:p>
     <w:p>
@@ -3345,7 +7859,7 @@
           <w:noProof/>
         </w:rPr>
         <w:drawing>
-          <wp:anchor distT="0" distB="0" distL="114300" distR="114300" simplePos="0" relativeHeight="251659264" behindDoc="0" locked="0" layoutInCell="1" allowOverlap="1" wp14:anchorId="77EE18E0" wp14:editId="47A508FF">
+          <wp:anchor distT="0" distB="0" distL="114300" distR="114300" simplePos="0" relativeHeight="251659264" behindDoc="0" locked="0" layoutInCell="1" allowOverlap="1" wp14:anchorId="77EE18E0" wp14:editId="42604B5D">
             <wp:simplePos x="0" y="0"/>
             <wp:positionH relativeFrom="column">
               <wp:posOffset>450850</wp:posOffset>
@@ -3368,7 +7882,7 @@
                     <pic:cNvPicPr/>
                   </pic:nvPicPr>
                   <pic:blipFill>
-                    <a:blip r:embed="rId15" cstate="print">
+                    <a:blip r:embed="rId16" cstate="print">
                       <a:extLst>
                         <a:ext uri="{28A0092B-C50C-407E-A947-70E740481C1C}">
                           <a14:useLocalDpi xmlns:a14="http://schemas.microsoft.com/office/drawing/2010/main" val="0"/>
@@ -3438,7 +7952,6 @@
           <w:b/>
           <w:bCs/>
         </w:rPr>
-        <w:lastRenderedPageBreak/>
         <w:t>Img</w:t>
       </w:r>
       <w:proofErr w:type="spellEnd"/>
@@ -3500,7 +8013,7 @@
           <w:noProof/>
         </w:rPr>
         <w:drawing>
-          <wp:anchor distT="0" distB="0" distL="114300" distR="114300" simplePos="0" relativeHeight="251660288" behindDoc="0" locked="0" layoutInCell="1" allowOverlap="1" wp14:anchorId="3CB41E53" wp14:editId="4C4329BD">
+          <wp:anchor distT="0" distB="0" distL="114300" distR="114300" simplePos="0" relativeHeight="251660288" behindDoc="0" locked="0" layoutInCell="1" allowOverlap="1" wp14:anchorId="3CB41E53" wp14:editId="2C7FEAD2">
             <wp:simplePos x="0" y="0"/>
             <wp:positionH relativeFrom="margin">
               <wp:posOffset>664524</wp:posOffset>
@@ -3525,7 +8038,7 @@
                     </pic:cNvPicPr>
                   </pic:nvPicPr>
                   <pic:blipFill>
-                    <a:blip r:embed="rId16" cstate="print">
+                    <a:blip r:embed="rId17" cstate="print">
                       <a:extLst>
                         <a:ext uri="{28A0092B-C50C-407E-A947-70E740481C1C}">
                           <a14:useLocalDpi xmlns:a14="http://schemas.microsoft.com/office/drawing/2010/main" val="0"/>
@@ -3590,8 +8103,9 @@
           <w:bCs/>
           <w:noProof/>
         </w:rPr>
+        <w:lastRenderedPageBreak/>
         <w:drawing>
-          <wp:anchor distT="0" distB="0" distL="114300" distR="114300" simplePos="0" relativeHeight="251661312" behindDoc="0" locked="0" layoutInCell="1" allowOverlap="1" wp14:anchorId="47AC0451" wp14:editId="133751A0">
+          <wp:anchor distT="0" distB="0" distL="114300" distR="114300" simplePos="0" relativeHeight="251661312" behindDoc="0" locked="0" layoutInCell="1" allowOverlap="1" wp14:anchorId="47AC0451" wp14:editId="3D1367BF">
             <wp:simplePos x="0" y="0"/>
             <wp:positionH relativeFrom="margin">
               <wp:posOffset>700405</wp:posOffset>
@@ -3614,7 +8128,7 @@
                     <pic:cNvPicPr/>
                   </pic:nvPicPr>
                   <pic:blipFill>
-                    <a:blip r:embed="rId17" cstate="print">
+                    <a:blip r:embed="rId18" cstate="print">
                       <a:extLst>
                         <a:ext uri="{28A0092B-C50C-407E-A947-70E740481C1C}">
                           <a14:useLocalDpi xmlns:a14="http://schemas.microsoft.com/office/drawing/2010/main" val="0"/>
@@ -3647,15 +8161,7 @@
         </w:drawing>
       </w:r>
       <w:r>
-        <w:t xml:space="preserve">A page that asks for the </w:t>
-      </w:r>
-      <w:proofErr w:type="gramStart"/>
-      <w:r>
-        <w:t>users</w:t>
-      </w:r>
-      <w:proofErr w:type="gramEnd"/>
-      <w:r>
-        <w:t xml:space="preserve"> symptoms and provides the necessary feedback</w:t>
+        <w:t>A page that asks for the users symptoms and provides the necessary feedback</w:t>
       </w:r>
     </w:p>
     <w:p>
@@ -3785,7 +8291,6 @@
         <w:rPr>
           <w:noProof/>
         </w:rPr>
-        <w:lastRenderedPageBreak/>
         <w:drawing>
           <wp:anchor distT="0" distB="0" distL="114300" distR="114300" simplePos="0" relativeHeight="251664384" behindDoc="0" locked="0" layoutInCell="1" allowOverlap="1" wp14:anchorId="07371F0A" wp14:editId="3D907D09">
             <wp:simplePos x="0" y="0"/>
@@ -3812,7 +8317,7 @@
                     </pic:cNvPicPr>
                   </pic:nvPicPr>
                   <pic:blipFill>
-                    <a:blip r:embed="rId18">
+                    <a:blip r:embed="rId19">
                       <a:extLst>
                         <a:ext uri="{28A0092B-C50C-407E-A947-70E740481C1C}">
                           <a14:useLocalDpi xmlns:a14="http://schemas.microsoft.com/office/drawing/2010/main" val="0"/>
@@ -3902,32 +8407,19 @@
     </w:p>
     <w:p>
       <w:pPr>
-        <w:rPr>
-          <w:b/>
-          <w:bCs/>
-        </w:rPr>
-      </w:pPr>
-      <w:r>
-        <w:rPr>
-          <w:b/>
-          <w:bCs/>
-        </w:rPr>
+        <w:pStyle w:val="Heading3"/>
+      </w:pPr>
+      <w:bookmarkStart w:id="42" w:name="_Toc194483787"/>
+      <w:r>
         <w:t>4.</w:t>
       </w:r>
       <w:r>
-        <w:rPr>
-          <w:b/>
-          <w:bCs/>
-        </w:rPr>
         <w:t>4</w:t>
       </w:r>
       <w:r>
-        <w:rPr>
-          <w:b/>
-          <w:bCs/>
-        </w:rPr>
         <w:t>.3 System Architecture</w:t>
       </w:r>
+      <w:bookmarkEnd w:id="42"/>
     </w:p>
     <w:p>
       <w:r>
@@ -3946,6 +8438,7 @@
           <w:b/>
           <w:bCs/>
         </w:rPr>
+        <w:lastRenderedPageBreak/>
         <w:t>Client Tier:</w:t>
       </w:r>
       <w:r>
@@ -4019,32 +8512,19 @@
     </w:p>
     <w:p>
       <w:pPr>
-        <w:rPr>
-          <w:b/>
-          <w:bCs/>
-        </w:rPr>
-      </w:pPr>
-      <w:r>
-        <w:rPr>
-          <w:b/>
-          <w:bCs/>
-        </w:rPr>
+        <w:pStyle w:val="Heading3"/>
+      </w:pPr>
+      <w:bookmarkStart w:id="43" w:name="_Toc194483788"/>
+      <w:r>
         <w:t>4.</w:t>
       </w:r>
       <w:r>
-        <w:rPr>
-          <w:b/>
-          <w:bCs/>
-        </w:rPr>
         <w:t>5</w:t>
       </w:r>
       <w:r>
-        <w:rPr>
-          <w:b/>
-          <w:bCs/>
-        </w:rPr>
         <w:t xml:space="preserve"> Summary of Chapter 4</w:t>
       </w:r>
+      <w:bookmarkEnd w:id="43"/>
     </w:p>
     <w:p>
       <w:r>
@@ -4073,19 +8553,30 @@
           <w:szCs w:val="28"/>
         </w:rPr>
       </w:pPr>
-      <w:r>
+    </w:p>
+    <w:p>
+      <w:pPr>
+        <w:jc w:val="center"/>
         <w:rPr>
           <w:b/>
           <w:bCs/>
           <w:sz w:val="28"/>
           <w:szCs w:val="28"/>
         </w:rPr>
-        <w:t>Chapter 5: System Code Generation, Testing, Conclusions, and Recommendations</w:t>
-      </w:r>
-    </w:p>
-    <w:p>
-      <w:pPr>
-        <w:jc w:val="center"/>
+      </w:pPr>
+    </w:p>
+    <w:p>
+      <w:pPr>
+        <w:pStyle w:val="Heading1"/>
+      </w:pPr>
+      <w:bookmarkStart w:id="44" w:name="_Toc194483789"/>
+      <w:r>
+        <w:t>Chapter 5</w:t>
+      </w:r>
+      <w:bookmarkEnd w:id="44"/>
+    </w:p>
+    <w:p>
+      <w:pPr>
         <w:rPr>
           <w:b/>
           <w:bCs/>
@@ -4096,66 +8587,72 @@
     </w:p>
     <w:p>
       <w:pPr>
-        <w:rPr>
-          <w:b/>
-          <w:bCs/>
-        </w:rPr>
-      </w:pPr>
-      <w:r>
-        <w:rPr>
-          <w:b/>
-          <w:bCs/>
-        </w:rPr>
+        <w:pStyle w:val="Heading2"/>
+      </w:pPr>
+      <w:bookmarkStart w:id="45" w:name="_Toc194483790"/>
+      <w:r>
+        <w:t>System Code Generation, Testing, Conclusions, and Recommendations</w:t>
+      </w:r>
+      <w:bookmarkEnd w:id="45"/>
+    </w:p>
+    <w:p>
+      <w:pPr>
+        <w:jc w:val="center"/>
+        <w:rPr>
+          <w:b/>
+          <w:bCs/>
+          <w:sz w:val="28"/>
+          <w:szCs w:val="28"/>
+        </w:rPr>
+      </w:pPr>
+    </w:p>
+    <w:p>
+      <w:pPr>
+        <w:pStyle w:val="Heading3"/>
+      </w:pPr>
+      <w:bookmarkStart w:id="46" w:name="_Toc194483791"/>
+      <w:r>
+        <w:t>5.0 Introduction</w:t>
+      </w:r>
+      <w:bookmarkEnd w:id="46"/>
+    </w:p>
+    <w:p>
+      <w:r>
+        <w:t xml:space="preserve">This chapter covers the implementation phase of the </w:t>
+      </w:r>
+      <w:r>
+        <w:t>RTMCDS</w:t>
+      </w:r>
+      <w:r>
+        <w:t xml:space="preserve">, detailing the system code generation, the testing strategies employed, and the conclusions drawn from our evaluation. </w:t>
+      </w:r>
+    </w:p>
+    <w:p>
+      <w:r>
+        <w:t>We also discuss the limitations encountered during the project and provide recommendations for future work. Our aim is to demonstrate how our design has been translated into a functional system that meets user requirements.</w:t>
+      </w:r>
+    </w:p>
+    <w:p/>
+    <w:p>
+      <w:pPr>
+        <w:pStyle w:val="Heading3"/>
+      </w:pPr>
+      <w:bookmarkStart w:id="47" w:name="_Toc194483792"/>
+      <w:r>
         <w:lastRenderedPageBreak/>
-        <w:t>5.0 Introduction</w:t>
-      </w:r>
-    </w:p>
-    <w:p>
-      <w:r>
-        <w:t xml:space="preserve">This chapter covers the implementation phase of the </w:t>
-      </w:r>
-      <w:r>
-        <w:t>RTMCDS</w:t>
-      </w:r>
-      <w:r>
-        <w:t xml:space="preserve">, detailing the system code generation, the testing strategies employed, and the conclusions drawn from our evaluation. </w:t>
-      </w:r>
-    </w:p>
-    <w:p>
-      <w:r>
-        <w:t>We also discuss the limitations encountered during the project and provide recommendations for future work. Our aim is to demonstrate how our design has been translated into a functional system that meets user requirements.</w:t>
-      </w:r>
-    </w:p>
-    <w:p/>
-    <w:p>
-      <w:pPr>
-        <w:rPr>
-          <w:b/>
-          <w:bCs/>
-        </w:rPr>
-      </w:pPr>
-      <w:r>
-        <w:rPr>
-          <w:b/>
-          <w:bCs/>
-        </w:rPr>
         <w:t>5.1 System Code Generation</w:t>
       </w:r>
-    </w:p>
-    <w:p>
-      <w:pPr>
-        <w:rPr>
-          <w:b/>
-          <w:bCs/>
-        </w:rPr>
-      </w:pPr>
-      <w:r>
-        <w:rPr>
-          <w:b/>
-          <w:bCs/>
-        </w:rPr>
+      <w:bookmarkEnd w:id="47"/>
+    </w:p>
+    <w:p>
+      <w:pPr>
+        <w:pStyle w:val="Heading3"/>
+      </w:pPr>
+      <w:bookmarkStart w:id="48" w:name="_Toc194483793"/>
+      <w:r>
         <w:t>5.1.1 Development Environment</w:t>
       </w:r>
+      <w:bookmarkEnd w:id="48"/>
     </w:p>
     <w:p>
       <w:r>
@@ -4327,18 +8824,13 @@
     <w:p/>
     <w:p>
       <w:pPr>
-        <w:rPr>
-          <w:b/>
-          <w:bCs/>
-        </w:rPr>
-      </w:pPr>
-      <w:r>
-        <w:rPr>
-          <w:b/>
-          <w:bCs/>
-        </w:rPr>
+        <w:pStyle w:val="Heading3"/>
+      </w:pPr>
+      <w:bookmarkStart w:id="49" w:name="_Toc194483794"/>
+      <w:r>
         <w:t>5.1.2 Code Generation and Integration</w:t>
       </w:r>
+      <w:bookmarkEnd w:id="49"/>
     </w:p>
     <w:p>
       <w:r>
@@ -4412,33 +8904,23 @@
     </w:p>
     <w:p>
       <w:pPr>
-        <w:rPr>
-          <w:b/>
-          <w:bCs/>
-        </w:rPr>
-      </w:pPr>
-      <w:r>
-        <w:rPr>
-          <w:b/>
-          <w:bCs/>
-        </w:rPr>
+        <w:pStyle w:val="Heading3"/>
+      </w:pPr>
+      <w:bookmarkStart w:id="50" w:name="_Toc194483795"/>
+      <w:r>
         <w:t>5.2 Testing</w:t>
       </w:r>
-    </w:p>
-    <w:p>
-      <w:pPr>
-        <w:rPr>
-          <w:b/>
-          <w:bCs/>
-        </w:rPr>
-      </w:pPr>
-      <w:r>
-        <w:rPr>
-          <w:b/>
-          <w:bCs/>
-        </w:rPr>
+      <w:bookmarkEnd w:id="50"/>
+    </w:p>
+    <w:p>
+      <w:pPr>
+        <w:pStyle w:val="Heading3"/>
+      </w:pPr>
+      <w:bookmarkStart w:id="51" w:name="_Toc194483796"/>
+      <w:r>
         <w:t>5.2.1 Testing Strategy</w:t>
       </w:r>
+      <w:bookmarkEnd w:id="51"/>
     </w:p>
     <w:p>
       <w:r>
@@ -4486,6 +8968,7 @@
           <w:b/>
           <w:bCs/>
         </w:rPr>
+        <w:lastRenderedPageBreak/>
         <w:t>Integration Testing:</w:t>
       </w:r>
       <w:r>
@@ -4549,18 +9032,13 @@
     </w:p>
     <w:p>
       <w:pPr>
-        <w:rPr>
-          <w:b/>
-          <w:bCs/>
-        </w:rPr>
-      </w:pPr>
-      <w:r>
-        <w:rPr>
-          <w:b/>
-          <w:bCs/>
-        </w:rPr>
+        <w:pStyle w:val="Heading3"/>
+      </w:pPr>
+      <w:bookmarkStart w:id="52" w:name="_Toc194483797"/>
+      <w:r>
         <w:t>5.2.2 Evaluation Metrics and Test Cases</w:t>
       </w:r>
+      <w:bookmarkEnd w:id="52"/>
     </w:p>
     <w:p>
       <w:r>
@@ -4642,18 +9120,13 @@
     <w:p/>
     <w:p>
       <w:pPr>
-        <w:rPr>
-          <w:b/>
-          <w:bCs/>
-        </w:rPr>
-      </w:pPr>
-      <w:r>
-        <w:rPr>
-          <w:b/>
-          <w:bCs/>
-        </w:rPr>
+        <w:pStyle w:val="Heading3"/>
+      </w:pPr>
+      <w:bookmarkStart w:id="53" w:name="_Toc194483798"/>
+      <w:r>
         <w:t>5.3 Results and Evaluation</w:t>
       </w:r>
+      <w:bookmarkEnd w:id="53"/>
     </w:p>
     <w:p>
       <w:r>
@@ -4706,19 +9179,13 @@
     </w:p>
     <w:p>
       <w:pPr>
-        <w:rPr>
-          <w:b/>
-          <w:bCs/>
-        </w:rPr>
-      </w:pPr>
-      <w:r>
-        <w:rPr>
-          <w:b/>
-          <w:bCs/>
-        </w:rPr>
-        <w:lastRenderedPageBreak/>
+        <w:pStyle w:val="Heading3"/>
+      </w:pPr>
+      <w:bookmarkStart w:id="54" w:name="_Toc194483799"/>
+      <w:r>
         <w:t>5.4 Conclusions</w:t>
       </w:r>
+      <w:bookmarkEnd w:id="54"/>
     </w:p>
     <w:p>
       <w:r>
@@ -4755,11 +9222,9 @@
       <w:r>
         <w:t xml:space="preserve">The system’s design and architecture </w:t>
       </w:r>
-      <w:proofErr w:type="gramStart"/>
       <w:r>
         <w:t>proves</w:t>
       </w:r>
-      <w:proofErr w:type="gramEnd"/>
       <w:r>
         <w:t xml:space="preserve"> scalable and secure.</w:t>
       </w:r>
@@ -4785,18 +9250,13 @@
     <w:p/>
     <w:p>
       <w:pPr>
-        <w:rPr>
-          <w:b/>
-          <w:bCs/>
-        </w:rPr>
-      </w:pPr>
-      <w:r>
-        <w:rPr>
-          <w:b/>
-          <w:bCs/>
-        </w:rPr>
+        <w:pStyle w:val="Heading3"/>
+      </w:pPr>
+      <w:bookmarkStart w:id="55" w:name="_Toc194483800"/>
+      <w:r>
         <w:t>5.5 Limitations</w:t>
       </w:r>
+      <w:bookmarkEnd w:id="55"/>
     </w:p>
     <w:p>
       <w:r>
@@ -4859,18 +9319,13 @@
     </w:p>
     <w:p>
       <w:pPr>
-        <w:rPr>
-          <w:b/>
-          <w:bCs/>
-        </w:rPr>
-      </w:pPr>
-      <w:r>
-        <w:rPr>
-          <w:b/>
-          <w:bCs/>
-        </w:rPr>
+        <w:pStyle w:val="Heading3"/>
+      </w:pPr>
+      <w:bookmarkStart w:id="56" w:name="_Toc194483801"/>
+      <w:r>
         <w:t>5.6 Recommendations</w:t>
       </w:r>
+      <w:bookmarkEnd w:id="56"/>
     </w:p>
     <w:p>
       <w:r>
@@ -4956,18 +9411,13 @@
     </w:p>
     <w:p>
       <w:pPr>
-        <w:rPr>
-          <w:b/>
-          <w:bCs/>
-        </w:rPr>
-      </w:pPr>
-      <w:r>
-        <w:rPr>
-          <w:b/>
-          <w:bCs/>
-        </w:rPr>
+        <w:pStyle w:val="Heading3"/>
+      </w:pPr>
+      <w:bookmarkStart w:id="57" w:name="_Toc194483802"/>
+      <w:r>
         <w:t>5.7 Summary</w:t>
       </w:r>
+      <w:bookmarkEnd w:id="57"/>
     </w:p>
     <w:p>
       <w:r>
@@ -4985,6 +9435,13 @@
         <w:t xml:space="preserve"> is a viable and effective solution for real-time health diagnostics, providing a solid foundation for further enhancements.</w:t>
       </w:r>
     </w:p>
+    <w:p/>
+    <w:p>
+      <w:r>
+        <w:t>5.8 References</w:t>
+      </w:r>
+    </w:p>
+    <w:p/>
     <w:p/>
     <w:sectPr>
       <w:pgSz w:w="12240" w:h="15840"/>
@@ -10825,7 +15282,6 @@
     <w:next w:val="Normal"/>
     <w:link w:val="Heading2Char"/>
     <w:uiPriority w:val="9"/>
-    <w:semiHidden/>
     <w:unhideWhenUsed/>
     <w:qFormat/>
     <w:rsid w:val="00790AAD"/>
@@ -10848,7 +15304,6 @@
     <w:next w:val="Normal"/>
     <w:link w:val="Heading3Char"/>
     <w:uiPriority w:val="9"/>
-    <w:semiHidden/>
     <w:unhideWhenUsed/>
     <w:qFormat/>
     <w:rsid w:val="00790AAD"/>
@@ -10871,7 +15326,6 @@
     <w:next w:val="Normal"/>
     <w:link w:val="Heading4Char"/>
     <w:uiPriority w:val="9"/>
-    <w:semiHidden/>
     <w:unhideWhenUsed/>
     <w:qFormat/>
     <w:rsid w:val="00790AAD"/>
@@ -11000,7 +15454,6 @@
   <w:style w:type="character" w:default="1" w:styleId="DefaultParagraphFont">
     <w:name w:val="Default Paragraph Font"/>
     <w:uiPriority w:val="1"/>
-    <w:semiHidden/>
     <w:unhideWhenUsed/>
   </w:style>
   <w:style w:type="table" w:default="1" w:styleId="TableNormal">
@@ -11042,7 +15495,6 @@
     <w:basedOn w:val="DefaultParagraphFont"/>
     <w:link w:val="Heading2"/>
     <w:uiPriority w:val="9"/>
-    <w:semiHidden/>
     <w:rsid w:val="00790AAD"/>
     <w:rPr>
       <w:rFonts w:asciiTheme="majorHAnsi" w:eastAsiaTheme="majorEastAsia" w:hAnsiTheme="majorHAnsi" w:cstheme="majorBidi"/>
@@ -11056,7 +15508,6 @@
     <w:basedOn w:val="DefaultParagraphFont"/>
     <w:link w:val="Heading3"/>
     <w:uiPriority w:val="9"/>
-    <w:semiHidden/>
     <w:rsid w:val="00790AAD"/>
     <w:rPr>
       <w:rFonts w:eastAsiaTheme="majorEastAsia" w:cstheme="majorBidi"/>
@@ -11070,7 +15521,6 @@
     <w:basedOn w:val="DefaultParagraphFont"/>
     <w:link w:val="Heading4"/>
     <w:uiPriority w:val="9"/>
-    <w:semiHidden/>
     <w:rsid w:val="00790AAD"/>
     <w:rPr>
       <w:rFonts w:eastAsiaTheme="majorEastAsia" w:cstheme="majorBidi"/>
@@ -11369,6 +15819,93 @@
     <w:uiPriority w:val="99"/>
     <w:rsid w:val="00C92375"/>
   </w:style>
+  <w:style w:type="table" w:styleId="TableGrid">
+    <w:name w:val="Table Grid"/>
+    <w:basedOn w:val="TableNormal"/>
+    <w:uiPriority w:val="39"/>
+    <w:rsid w:val="00C5042A"/>
+    <w:pPr>
+      <w:spacing w:after="0" w:line="240" w:lineRule="auto"/>
+    </w:pPr>
+    <w:tblPr>
+      <w:tblBorders>
+        <w:top w:val="single" w:sz="4" w:space="0" w:color="auto"/>
+        <w:left w:val="single" w:sz="4" w:space="0" w:color="auto"/>
+        <w:bottom w:val="single" w:sz="4" w:space="0" w:color="auto"/>
+        <w:right w:val="single" w:sz="4" w:space="0" w:color="auto"/>
+        <w:insideH w:val="single" w:sz="4" w:space="0" w:color="auto"/>
+        <w:insideV w:val="single" w:sz="4" w:space="0" w:color="auto"/>
+      </w:tblBorders>
+    </w:tblPr>
+  </w:style>
+  <w:style w:type="paragraph" w:styleId="TOCHeading">
+    <w:name w:val="TOC Heading"/>
+    <w:basedOn w:val="Heading1"/>
+    <w:next w:val="Normal"/>
+    <w:uiPriority w:val="39"/>
+    <w:unhideWhenUsed/>
+    <w:qFormat/>
+    <w:rsid w:val="00B32F71"/>
+    <w:pPr>
+      <w:spacing w:before="240" w:after="0" w:line="259" w:lineRule="auto"/>
+      <w:outlineLvl w:val="9"/>
+    </w:pPr>
+    <w:rPr>
+      <w:kern w:val="0"/>
+      <w:sz w:val="32"/>
+      <w:szCs w:val="32"/>
+      <w14:ligatures w14:val="none"/>
+    </w:rPr>
+  </w:style>
+  <w:style w:type="paragraph" w:styleId="TOC1">
+    <w:name w:val="toc 1"/>
+    <w:basedOn w:val="Normal"/>
+    <w:next w:val="Normal"/>
+    <w:autoRedefine/>
+    <w:uiPriority w:val="39"/>
+    <w:unhideWhenUsed/>
+    <w:rsid w:val="001332AF"/>
+    <w:pPr>
+      <w:spacing w:after="100"/>
+    </w:pPr>
+  </w:style>
+  <w:style w:type="paragraph" w:styleId="TOC2">
+    <w:name w:val="toc 2"/>
+    <w:basedOn w:val="Normal"/>
+    <w:next w:val="Normal"/>
+    <w:autoRedefine/>
+    <w:uiPriority w:val="39"/>
+    <w:unhideWhenUsed/>
+    <w:rsid w:val="001332AF"/>
+    <w:pPr>
+      <w:spacing w:after="100"/>
+      <w:ind w:left="240"/>
+    </w:pPr>
+  </w:style>
+  <w:style w:type="paragraph" w:styleId="TOC3">
+    <w:name w:val="toc 3"/>
+    <w:basedOn w:val="Normal"/>
+    <w:next w:val="Normal"/>
+    <w:autoRedefine/>
+    <w:uiPriority w:val="39"/>
+    <w:unhideWhenUsed/>
+    <w:rsid w:val="001332AF"/>
+    <w:pPr>
+      <w:spacing w:after="100"/>
+      <w:ind w:left="480"/>
+    </w:pPr>
+  </w:style>
+  <w:style w:type="character" w:styleId="Hyperlink">
+    <w:name w:val="Hyperlink"/>
+    <w:basedOn w:val="DefaultParagraphFont"/>
+    <w:uiPriority w:val="99"/>
+    <w:unhideWhenUsed/>
+    <w:rsid w:val="001332AF"/>
+    <w:rPr>
+      <w:color w:val="0563C1" w:themeColor="hyperlink"/>
+      <w:u w:val="single"/>
+    </w:rPr>
+  </w:style>
 </w:styles>
 </file>
 
@@ -11665,4 +16202,16 @@
     </a:ext>
   </a:extLst>
 </a:theme>
+</file>
+
+<file path=customXml/item1.xml><?xml version="1.0" encoding="utf-8"?>
+<b:Sources xmlns:b="http://schemas.openxmlformats.org/officeDocument/2006/bibliography" xmlns="http://schemas.openxmlformats.org/officeDocument/2006/bibliography" SelectedStyle="\APASixthEditionOfficeOnline.xsl" StyleName="APA" Version="6"/>
+</file>
+
+<file path=customXml/itemProps1.xml><?xml version="1.0" encoding="utf-8"?>
+<ds:datastoreItem xmlns:ds="http://schemas.openxmlformats.org/officeDocument/2006/customXml" ds:itemID="{3391FE98-93F2-40A2-AE60-91CF256FAD14}">
+  <ds:schemaRefs>
+    <ds:schemaRef ds:uri="http://schemas.openxmlformats.org/officeDocument/2006/bibliography"/>
+  </ds:schemaRefs>
+</ds:datastoreItem>
 </file>
--- a/Project Documentation.docx
+++ b/Project Documentation.docx
@@ -352,27 +352,77 @@
           <w:bCs/>
         </w:rPr>
       </w:pPr>
-      <w:r>
-        <w:rPr>
-          <w:b/>
-          <w:bCs/>
-        </w:rPr>
-        <w:t>Name : ..................................................    Date : ....................................................</w:t>
-      </w:r>
-    </w:p>
-    <w:p>
-      <w:pPr>
-        <w:rPr>
-          <w:b/>
-          <w:bCs/>
-        </w:rPr>
-      </w:pPr>
-      <w:r>
-        <w:rPr>
-          <w:b/>
-          <w:bCs/>
-        </w:rPr>
-        <w:t>Name : ..................................................  Date : ....................................................</w:t>
+      <w:proofErr w:type="gramStart"/>
+      <w:r>
+        <w:rPr>
+          <w:b/>
+          <w:bCs/>
+        </w:rPr>
+        <w:t>Name :</w:t>
+      </w:r>
+      <w:proofErr w:type="gramEnd"/>
+      <w:r>
+        <w:rPr>
+          <w:b/>
+          <w:bCs/>
+        </w:rPr>
+        <w:t xml:space="preserve"> ..................................................    </w:t>
+      </w:r>
+      <w:proofErr w:type="gramStart"/>
+      <w:r>
+        <w:rPr>
+          <w:b/>
+          <w:bCs/>
+        </w:rPr>
+        <w:t>Date :</w:t>
+      </w:r>
+      <w:proofErr w:type="gramEnd"/>
+      <w:r>
+        <w:rPr>
+          <w:b/>
+          <w:bCs/>
+        </w:rPr>
+        <w:t xml:space="preserve"> ....................................................</w:t>
+      </w:r>
+    </w:p>
+    <w:p>
+      <w:pPr>
+        <w:rPr>
+          <w:b/>
+          <w:bCs/>
+        </w:rPr>
+      </w:pPr>
+      <w:proofErr w:type="gramStart"/>
+      <w:r>
+        <w:rPr>
+          <w:b/>
+          <w:bCs/>
+        </w:rPr>
+        <w:t>Name :</w:t>
+      </w:r>
+      <w:proofErr w:type="gramEnd"/>
+      <w:r>
+        <w:rPr>
+          <w:b/>
+          <w:bCs/>
+        </w:rPr>
+        <w:t xml:space="preserve"> ..................................................  </w:t>
+      </w:r>
+      <w:proofErr w:type="gramStart"/>
+      <w:r>
+        <w:rPr>
+          <w:b/>
+          <w:bCs/>
+        </w:rPr>
+        <w:t>Date :</w:t>
+      </w:r>
+      <w:proofErr w:type="gramEnd"/>
+      <w:r>
+        <w:rPr>
+          <w:b/>
+          <w:bCs/>
+        </w:rPr>
+        <w:t xml:space="preserve"> ....................................................</w:t>
       </w:r>
     </w:p>
     <w:p>
@@ -425,22 +475,54 @@
           <w:b/>
           <w:bCs/>
         </w:rPr>
-        <w:t>NAME    :......................……..          ........................................ </w:t>
-      </w:r>
-    </w:p>
-    <w:p>
-      <w:pPr>
-        <w:rPr>
-          <w:b/>
-          <w:bCs/>
-        </w:rPr>
-      </w:pPr>
-      <w:r>
-        <w:rPr>
-          <w:b/>
-          <w:bCs/>
-        </w:rPr>
-        <w:t>SIGN      :..............……………</w:t>
+        <w:t xml:space="preserve">NAME  </w:t>
+      </w:r>
+      <w:proofErr w:type="gramStart"/>
+      <w:r>
+        <w:rPr>
+          <w:b/>
+          <w:bCs/>
+        </w:rPr>
+        <w:t>  :</w:t>
+      </w:r>
+      <w:proofErr w:type="gramEnd"/>
+      <w:r>
+        <w:rPr>
+          <w:b/>
+          <w:bCs/>
+        </w:rPr>
+        <w:t>......................……..          ........................................ </w:t>
+      </w:r>
+    </w:p>
+    <w:p>
+      <w:pPr>
+        <w:rPr>
+          <w:b/>
+          <w:bCs/>
+        </w:rPr>
+      </w:pPr>
+      <w:r>
+        <w:rPr>
+          <w:b/>
+          <w:bCs/>
+        </w:rPr>
+        <w:t xml:space="preserve">SIGN    </w:t>
+      </w:r>
+      <w:proofErr w:type="gramStart"/>
+      <w:r>
+        <w:rPr>
+          <w:b/>
+          <w:bCs/>
+        </w:rPr>
+        <w:t>  :</w:t>
+      </w:r>
+      <w:proofErr w:type="gramEnd"/>
+      <w:r>
+        <w:rPr>
+          <w:b/>
+          <w:bCs/>
+        </w:rPr>
+        <w:t>..............……………</w:t>
       </w:r>
       <w:r>
         <w:rPr>
@@ -463,7 +545,23 @@
           <w:b/>
           <w:bCs/>
         </w:rPr>
-        <w:t> DATE     :..........…………….</w:t>
+        <w:t xml:space="preserve"> DATE   </w:t>
+      </w:r>
+      <w:proofErr w:type="gramStart"/>
+      <w:r>
+        <w:rPr>
+          <w:b/>
+          <w:bCs/>
+        </w:rPr>
+        <w:t>  :</w:t>
+      </w:r>
+      <w:proofErr w:type="gramEnd"/>
+      <w:r>
+        <w:rPr>
+          <w:b/>
+          <w:bCs/>
+        </w:rPr>
+        <w:t>..........…………….</w:t>
       </w:r>
       <w:r>
         <w:rPr>
@@ -878,6 +976,14 @@
     </w:p>
     <w:sdt>
       <w:sdtPr>
+        <w:rPr>
+          <w:rFonts w:asciiTheme="minorHAnsi" w:eastAsiaTheme="minorHAnsi" w:hAnsiTheme="minorHAnsi" w:cstheme="minorBidi"/>
+          <w:color w:val="auto"/>
+          <w:kern w:val="2"/>
+          <w:sz w:val="24"/>
+          <w:szCs w:val="24"/>
+          <w14:ligatures w14:val="standardContextual"/>
+        </w:rPr>
         <w:id w:val="424617459"/>
         <w:docPartObj>
           <w:docPartGallery w:val="Table of Contents"/>
@@ -886,15 +992,9 @@
       </w:sdtPr>
       <w:sdtEndPr>
         <w:rPr>
-          <w:rFonts w:asciiTheme="minorHAnsi" w:eastAsiaTheme="minorHAnsi" w:hAnsiTheme="minorHAnsi" w:cstheme="minorBidi"/>
           <w:b/>
           <w:bCs/>
           <w:noProof/>
-          <w:color w:val="auto"/>
-          <w:kern w:val="2"/>
-          <w:sz w:val="24"/>
-          <w:szCs w:val="24"/>
-          <w14:ligatures w14:val="standardContextual"/>
         </w:rPr>
       </w:sdtEndPr>
       <w:sdtContent>
@@ -2087,7 +2187,21 @@
                 <w:rStyle w:val="Hyperlink"/>
                 <w:noProof/>
               </w:rPr>
-              <w:t>2.3 IoT-Based Health Monitoring Systems</w:t>
+              <w:t xml:space="preserve">2.3 </w:t>
+            </w:r>
+            <w:r>
+              <w:rPr>
+                <w:rStyle w:val="Hyperlink"/>
+                <w:noProof/>
+              </w:rPr>
+              <w:t xml:space="preserve">Health </w:t>
+            </w:r>
+            <w:r>
+              <w:rPr>
+                <w:rStyle w:val="Hyperlink"/>
+                <w:noProof/>
+              </w:rPr>
+              <w:t>Based Monitoring Systems</w:t>
             </w:r>
             <w:r>
               <w:rPr>
@@ -4944,7 +5058,7 @@
     </w:p>
     <w:p>
       <w:r>
-        <w:t xml:space="preserve"> In response, digital health innovations have introduced real-time health monitoring solutions that enable early detection and intervention, improving patient outcomes and optimizing healthcare resources. The integration of artificial intelligence (AI) and Internet of Things (IoT) in medical diagnostics has significantly advanced global healthcare, facilitating remote patient monitoring and predictive analytics.</w:t>
+        <w:t xml:space="preserve"> In response, digital health innovations have introduced real-time health monitoring solutions that enable early detection and intervention, improving patient outcomes and optimizing healthcare resources. The integration of artificial intelligence (AI) in medical diagnostics has significantly advanced global healthcare, facilitating remote patient monitoring and predictive analytics.</w:t>
       </w:r>
     </w:p>
     <w:p>
@@ -5061,7 +5175,27 @@
         </w:numPr>
       </w:pPr>
       <w:r>
-        <w:t>To design and implement a system capable of continuously monitoring vital health parameters such as heart rate, blood pressure, and oxygen saturation.</w:t>
+        <w:t xml:space="preserve">To design and implement a system capable of continuously monitoring </w:t>
+      </w:r>
+      <w:proofErr w:type="gramStart"/>
+      <w:r>
+        <w:t>patients</w:t>
+      </w:r>
+      <w:proofErr w:type="gramEnd"/>
+      <w:r>
+        <w:t xml:space="preserve"> health </w:t>
+      </w:r>
+      <w:r>
+        <w:t xml:space="preserve">including </w:t>
+      </w:r>
+      <w:r>
+        <w:t xml:space="preserve">parameters such as heart rate, blood pressure, and </w:t>
+      </w:r>
+      <w:r>
+        <w:t>temperatures</w:t>
+      </w:r>
+      <w:r>
+        <w:t>.</w:t>
       </w:r>
     </w:p>
     <w:p>
@@ -5204,7 +5338,7 @@
       </w:r>
       <w:r>
         <w:lastRenderedPageBreak/>
-        <w:t>Moreover, this system aligns with global efforts to integrate AI and IoT into healthcare, making medical services more accessible, efficient, and predictive.</w:t>
+        <w:t>Moreover, this system aligns with global efforts to integrate AI into healthcare, making medical services more accessible, efficient, and predictive.</w:t>
       </w:r>
     </w:p>
     <w:p>
@@ -5306,7 +5440,13 @@
     </w:p>
     <w:p>
       <w:r>
-        <w:t>The scope of this project includes the development of a real-time medical diagnostic system that integrates continuous health monitoring, AI-driven analysis, and a user interface for accessing diagnostic insights. The system will be designed primarily for non-invasive health metrics, such as heart rate, blood pressure, and oxygen saturation.</w:t>
+        <w:t xml:space="preserve">The scope of this project includes the development of a real-time medical diagnostic system that integrates continuous health monitoring, AI-driven analysis, and a user interface for accessing diagnostic insights. The system will be designed primarily for non-invasive health metrics, such as heart rate, blood pressure, and </w:t>
+      </w:r>
+      <w:r>
+        <w:t>temperature</w:t>
+      </w:r>
+      <w:r>
+        <w:t>.</w:t>
       </w:r>
     </w:p>
     <w:p>
@@ -5403,6 +5543,7 @@
       </w:pPr>
       <w:bookmarkStart w:id="13" w:name="_Toc194483758"/>
       <w:r>
+        <w:lastRenderedPageBreak/>
         <w:t>Chapter 2</w:t>
       </w:r>
       <w:bookmarkEnd w:id="13"/>
@@ -5431,31 +5572,51 @@
       <w:bookmarkEnd w:id="15"/>
     </w:p>
     <w:p>
-      <w:r>
-        <w:t xml:space="preserve">Real-time health monitoring systems have evolved from basic periodic check-ups to sophisticated systems that continuously collect and analyze patient data. Early systems relied on </w:t>
-      </w:r>
-      <w:r>
-        <w:lastRenderedPageBreak/>
-        <w:t xml:space="preserve">scheduled measurements in clinical settings, but advancements in sensor technology and data analytics have enabled continuous monitoring in non-clinical environments. </w:t>
-      </w:r>
-    </w:p>
-    <w:p>
-      <w:r>
-        <w:t xml:space="preserve">Recent research shows that these systems can significantly reduce emergency situations by detecting anomalies before they escalate (Marr, 2020; WHO, 2021). In our context, </w:t>
-      </w:r>
-      <w:r>
-        <w:t>RTMCDS</w:t>
-      </w:r>
-      <w:r>
-        <w:t xml:space="preserve"> leverages non-invasive sensors to monitor vital parameters such as heart rate, blood pressure, and oxygen saturation continuously, facilitating early intervention and personalized healthcare.</w:t>
-      </w:r>
-    </w:p>
-    <w:p>
       <w:pPr>
         <w:pStyle w:val="Heading3"/>
+        <w:rPr>
+          <w:rFonts w:eastAsiaTheme="minorHAnsi" w:cstheme="minorBidi"/>
+          <w:color w:val="auto"/>
+          <w:sz w:val="24"/>
+          <w:szCs w:val="24"/>
+        </w:rPr>
       </w:pPr>
       <w:bookmarkStart w:id="16" w:name="_Toc194483761"/>
       <w:r>
+        <w:rPr>
+          <w:rFonts w:eastAsiaTheme="minorHAnsi" w:cstheme="minorBidi"/>
+          <w:color w:val="auto"/>
+          <w:sz w:val="24"/>
+          <w:szCs w:val="24"/>
+        </w:rPr>
+        <w:t>Health monitoring has come a long way, moving from occasional checkups to systems that can now track someone’s condition in real-time using intelligent software. Instead of relying on isolated data, newer systems apply machine learning models to understand ongoing health patterns, flag issues early, and guide better decision-making.</w:t>
+      </w:r>
+    </w:p>
+    <w:p>
+      <w:pPr>
+        <w:pStyle w:val="Heading3"/>
+        <w:rPr>
+          <w:rFonts w:eastAsiaTheme="minorHAnsi" w:cstheme="minorBidi"/>
+          <w:color w:val="auto"/>
+          <w:sz w:val="24"/>
+          <w:szCs w:val="24"/>
+        </w:rPr>
+      </w:pPr>
+      <w:r>
+        <w:rPr>
+          <w:rFonts w:eastAsiaTheme="minorHAnsi" w:cstheme="minorBidi"/>
+          <w:color w:val="auto"/>
+          <w:sz w:val="24"/>
+          <w:szCs w:val="24"/>
+        </w:rPr>
+        <w:t xml:space="preserve"> RTMCDS, for example, takes this a step further by using adaptive algorithms to tailor care to each individual. It looks at how someone’s health is trending and helps intervene before things get worse. This kind of approach helps reduce emergencies and improves outcomes by making healthcare more responsive and personalized over time.</w:t>
+      </w:r>
+    </w:p>
+    <w:p>
+      <w:pPr>
+        <w:pStyle w:val="Heading3"/>
+      </w:pPr>
+      <w:r>
         <w:t>2.2 Artificial Intelligence in Medical Diagnostics</w:t>
       </w:r>
       <w:bookmarkEnd w:id="16"/>
@@ -5467,27 +5628,31 @@
     </w:p>
     <w:p>
       <w:r>
-        <w:t>Furthermore, deep learning techniques have been explored for image analysis in radiology and pathology, setting a precedent for their application in analyzing sensor data for continuous health monitoring. The challenge remains in ensuring these algorithms are trained on diverse datasets to avoid biases and ensure high reliability across various demographic groups.</w:t>
+        <w:t>Furthermore, deep learning techniques have been explored for image analysis in radiology and pathology, setting a precedent for their application in analyzing data for continuous health monitoring. The challenge remains in ensuring these algorithms are trained on diverse datasets to avoid biases and ensure high reliability across various demographic groups.</w:t>
       </w:r>
     </w:p>
     <w:p>
       <w:pPr>
         <w:pStyle w:val="Heading3"/>
       </w:pPr>
-      <w:bookmarkStart w:id="17" w:name="_Toc194483762"/>
-      <w:r>
-        <w:t>2.3 IoT-Based Health Monitoring Systems</w:t>
-      </w:r>
-      <w:bookmarkEnd w:id="17"/>
-    </w:p>
-    <w:p>
-      <w:r>
-        <w:t>The Internet of Things (IoT) has been pivotal in advancing real-time health monitoring systems. IoT facilitates the interconnection of sensor devices, enabling seamless data transfer to centralized systems where analysis can be performed in real time. Protocols such as MQTT and CoAP ensure efficient data transmission even in bandwidth-limited environments.</w:t>
-      </w:r>
-    </w:p>
-    <w:p>
-      <w:r>
-        <w:t xml:space="preserve"> These systems have been deployed in remote and rural settings, demonstrating their potential to overcome geographical barriers to healthcare (Vasilenko et al., 2023). However, challenges related to data interoperability, network security, and scalability remain critical focal points for ongoing research.</w:t>
+      <w:r>
+        <w:t>2.3 AI-Based Health Monitoring Systems</w:t>
+      </w:r>
+    </w:p>
+    <w:p>
+      <w:pPr>
+        <w:spacing w:before="100" w:beforeAutospacing="1" w:after="100" w:afterAutospacing="1"/>
+      </w:pPr>
+      <w:r>
+        <w:t>Artificial Intelligence is at the core of the evolution in real-time health monitoring. By powering intelligent systems across a range of devices—from smartphones to wearables—AI enables continuous tracking and interpretation of health data wherever the user may be.</w:t>
+      </w:r>
+    </w:p>
+    <w:p>
+      <w:pPr>
+        <w:spacing w:before="100" w:beforeAutospacing="1" w:after="100" w:afterAutospacing="1"/>
+      </w:pPr>
+      <w:r>
+        <w:t xml:space="preserve"> These systems feed data into centralized health models that analyze patterns in real time, offering insights, alerts, and predictive feedback based on personalized health trends. This approach has proven especially valuable in extending quality care to underserved and remote populations. However, ongoing challenges around data privacy, secure system integration, and model scalability remain central to further development in this field.</w:t>
       </w:r>
     </w:p>
     <w:p/>
@@ -5496,11 +5661,12 @@
       <w:pPr>
         <w:pStyle w:val="Heading3"/>
       </w:pPr>
-      <w:bookmarkStart w:id="18" w:name="_Toc194483763"/>
-      <w:r>
+      <w:bookmarkStart w:id="17" w:name="_Toc194483763"/>
+      <w:r>
+        <w:lastRenderedPageBreak/>
         <w:t>2.4 Challenges in Implementing Real-Time Medical Diagnostics</w:t>
       </w:r>
-      <w:bookmarkEnd w:id="18"/>
+      <w:bookmarkEnd w:id="17"/>
     </w:p>
     <w:p>
       <w:r>
@@ -5522,7 +5688,10 @@
         <w:t>Data Reliability and Accuracy:</w:t>
       </w:r>
       <w:r>
-        <w:t xml:space="preserve"> Sensor malfunctions, environmental interference, and calibration issues can compromise data integrity. Ensuring robust error detection and correction mechanisms is essential.</w:t>
+        <w:t xml:space="preserve"> </w:t>
+      </w:r>
+      <w:r>
+        <w:t>The quality of health insights depends heavily on the accuracy of the data collected. Any issues—whether from technical faults, environmental noise, or inconsistencies in readings—can affect outcomes. That’s why having strong systems in place to catch and correct errors early is critical for maintaining trust and effectiveness in real-time monitoring.</w:t>
       </w:r>
     </w:p>
     <w:p>
@@ -5555,7 +5724,6 @@
           <w:b/>
           <w:bCs/>
         </w:rPr>
-        <w:lastRenderedPageBreak/>
         <w:t>Privacy and Security:</w:t>
       </w:r>
       <w:r>
@@ -5584,78 +5752,105 @@
       <w:pPr>
         <w:pStyle w:val="Heading3"/>
       </w:pPr>
-      <w:bookmarkStart w:id="19" w:name="_Toc194483764"/>
+      <w:bookmarkStart w:id="18" w:name="_Toc194483764"/>
       <w:r>
         <w:t>2.5 Comparative Analysis of Current Systems</w:t>
       </w:r>
+      <w:bookmarkEnd w:id="18"/>
+    </w:p>
+    <w:p>
+      <w:r>
+        <w:t xml:space="preserve">Current state-of-the-art systems vary in their approach to real-time monitoring. Some systems focus on a narrow range of vitals, while others integrate a broader spectrum of health indicators. Comparative studies indicate that systems integrating AI-driven analytics offer superior predictive capabilities compared to traditional monitoring methods. </w:t>
+      </w:r>
+    </w:p>
+    <w:p>
+      <w:r>
+        <w:t xml:space="preserve">However, many existing systems still face integration issues with legacy healthcare infrastructures. The </w:t>
+      </w:r>
+      <w:r>
+        <w:t>RTMCDS</w:t>
+      </w:r>
+      <w:r>
+        <w:t xml:space="preserve"> aims to build on these systems by providing a scalable, flexible solution that can be adapted to various healthcare settings and requirements.</w:t>
+      </w:r>
+    </w:p>
+    <w:p>
+      <w:pPr>
+        <w:pStyle w:val="Heading3"/>
+      </w:pPr>
+      <w:bookmarkStart w:id="19" w:name="_Toc194483765"/>
+      <w:r>
+        <w:t>2.6 Summary of Key Findings and Research Gaps</w:t>
+      </w:r>
       <w:bookmarkEnd w:id="19"/>
     </w:p>
     <w:p>
       <w:r>
-        <w:t xml:space="preserve">Current state-of-the-art systems vary in their approach to real-time monitoring. Some systems focus on a narrow range of vitals, while others integrate a broader spectrum of health indicators. Comparative studies indicate that systems integrating AI-driven analytics offer superior predictive capabilities compared to traditional monitoring methods. </w:t>
-      </w:r>
-    </w:p>
-    <w:p>
-      <w:r>
-        <w:t xml:space="preserve">However, many existing systems still face integration issues with legacy healthcare infrastructures. The </w:t>
+        <w:t xml:space="preserve">In summary, the literature indicates substantial benefits of real-time monitoring combined with AI for early diagnosis and healthcare efficiency. However, gaps remain in addressing data accuracy, system integration, and user trust. These research gaps form the basis for the development of the </w:t>
       </w:r>
       <w:r>
         <w:t>RTMCDS</w:t>
       </w:r>
       <w:r>
-        <w:t xml:space="preserve"> aims to build on these systems by providing a scalable, flexible solution that can be adapted to various healthcare settings and requirements.</w:t>
-      </w:r>
+        <w:t>, which seeks to incorporate best practices from existing studies while addressing the limitations identified in the current literature.</w:t>
+      </w:r>
+    </w:p>
+    <w:p/>
+    <w:p/>
+    <w:p/>
+    <w:p>
+      <w:pPr>
+        <w:pStyle w:val="Heading1"/>
+      </w:pPr>
+      <w:bookmarkStart w:id="20" w:name="_Toc194483766"/>
+      <w:r>
+        <w:lastRenderedPageBreak/>
+        <w:t>Chapter 3</w:t>
+      </w:r>
+      <w:bookmarkEnd w:id="20"/>
+    </w:p>
+    <w:p>
+      <w:pPr>
+        <w:pStyle w:val="Heading2"/>
+      </w:pPr>
+      <w:bookmarkStart w:id="21" w:name="_Toc194483767"/>
+      <w:r>
+        <w:t>Methodology</w:t>
+      </w:r>
+      <w:bookmarkEnd w:id="21"/>
     </w:p>
     <w:p>
       <w:pPr>
         <w:pStyle w:val="Heading3"/>
       </w:pPr>
-      <w:bookmarkStart w:id="20" w:name="_Toc194483765"/>
-      <w:r>
-        <w:t>2.6 Summary of Key Findings and Research Gaps</w:t>
-      </w:r>
-      <w:bookmarkEnd w:id="20"/>
-    </w:p>
-    <w:p>
-      <w:r>
-        <w:t xml:space="preserve">In summary, the literature indicates substantial benefits of real-time monitoring combined with AI for early diagnosis and healthcare efficiency. However, gaps remain in addressing data accuracy, system integration, and user trust. These research gaps form the basis for the development of the </w:t>
+      <w:bookmarkStart w:id="22" w:name="_Toc194483768"/>
+      <w:r>
+        <w:t>3.0 Introduction</w:t>
+      </w:r>
+      <w:bookmarkEnd w:id="22"/>
+    </w:p>
+    <w:p>
+      <w:r>
+        <w:t xml:space="preserve">This chapter outlines the research approach, data collection methods, and system development methodology used to build the </w:t>
       </w:r>
       <w:r>
         <w:t>RTMCDS</w:t>
       </w:r>
       <w:r>
-        <w:t>, which seeks to incorporate best practices from existing studies while addressing the limitations identified in the current literature.</w:t>
-      </w:r>
-    </w:p>
-    <w:p/>
-    <w:p>
-      <w:pPr>
-        <w:pStyle w:val="Heading1"/>
-      </w:pPr>
-      <w:bookmarkStart w:id="21" w:name="_Toc194483766"/>
-      <w:r>
-        <w:t>Chapter 3</w:t>
-      </w:r>
-      <w:bookmarkEnd w:id="21"/>
-    </w:p>
-    <w:p>
-      <w:pPr>
-        <w:pStyle w:val="Heading2"/>
-      </w:pPr>
-      <w:bookmarkStart w:id="22" w:name="_Toc194483767"/>
-      <w:r>
-        <w:t>Methodology</w:t>
-      </w:r>
-      <w:bookmarkEnd w:id="22"/>
-    </w:p>
-    <w:p>
-      <w:pPr>
-        <w:jc w:val="center"/>
-        <w:rPr>
-          <w:b/>
-          <w:bCs/>
-          <w:sz w:val="28"/>
-          <w:szCs w:val="28"/>
+        <w:t xml:space="preserve">. It describes how </w:t>
+      </w:r>
+      <w:r>
+        <w:t>our</w:t>
+      </w:r>
+      <w:r>
+        <w:t xml:space="preserve"> study was conducted, including ethical considerations.</w:t>
+      </w:r>
+    </w:p>
+    <w:p>
+      <w:pPr>
+        <w:rPr>
+          <w:b/>
+          <w:bCs/>
         </w:rPr>
       </w:pPr>
     </w:p>
@@ -5663,70 +5858,34 @@
       <w:pPr>
         <w:pStyle w:val="Heading3"/>
       </w:pPr>
-      <w:bookmarkStart w:id="23" w:name="_Toc194483768"/>
-      <w:r>
-        <w:t>3.0 Introduction</w:t>
+      <w:bookmarkStart w:id="23" w:name="_Toc194483769"/>
+      <w:r>
+        <w:t>3.1 Research Design</w:t>
       </w:r>
       <w:bookmarkEnd w:id="23"/>
     </w:p>
     <w:p>
       <w:r>
-        <w:t xml:space="preserve">This chapter outlines the research approach, data collection methods, and system development methodology used to build the </w:t>
-      </w:r>
-      <w:r>
-        <w:t>RTMCDS</w:t>
-      </w:r>
-      <w:r>
-        <w:t xml:space="preserve">. It describes how </w:t>
-      </w:r>
-      <w:r>
-        <w:t>our</w:t>
-      </w:r>
-      <w:r>
-        <w:t xml:space="preserve"> study was conducted, including ethical considerations.</w:t>
-      </w:r>
-    </w:p>
-    <w:p>
-      <w:pPr>
-        <w:rPr>
-          <w:b/>
-          <w:bCs/>
-        </w:rPr>
-      </w:pPr>
+        <w:t>Our</w:t>
+      </w:r>
+      <w:r>
+        <w:t xml:space="preserve"> study adopts a mixed-methods research design that combines both qualitative and quantitative approaches. The quantitative component will involve system performance testing, data accuracy assessments, and statistical analysis of diagnostic outcomes. </w:t>
+      </w:r>
+    </w:p>
+    <w:p>
+      <w:r>
+        <w:t>The qualitative component will include user experience evaluations through interviews and surveys with healthcare professionals and patients. This comprehensive approach ensures a robust evaluation of the system's efficacy and usability.</w:t>
+      </w:r>
     </w:p>
     <w:p>
       <w:pPr>
         <w:pStyle w:val="Heading3"/>
       </w:pPr>
-      <w:bookmarkStart w:id="24" w:name="_Toc194483769"/>
-      <w:r>
-        <w:t>3.1 Research Design</w:t>
+      <w:bookmarkStart w:id="24" w:name="_Toc194483770"/>
+      <w:r>
+        <w:t>3.2 System Development Methodology</w:t>
       </w:r>
       <w:bookmarkEnd w:id="24"/>
-    </w:p>
-    <w:p>
-      <w:r>
-        <w:t>Our</w:t>
-      </w:r>
-      <w:r>
-        <w:t xml:space="preserve"> study adopts a mixed-methods research design that combines both qualitative and quantitative approaches. The quantitative component will involve system performance testing, data accuracy assessments, and statistical analysis of diagnostic outcomes. </w:t>
-      </w:r>
-    </w:p>
-    <w:p>
-      <w:r>
-        <w:lastRenderedPageBreak/>
-        <w:t>The qualitative component will include user experience evaluations through interviews and surveys with healthcare professionals and patients. This comprehensive approach ensures a robust evaluation of the system's efficacy and usability.</w:t>
-      </w:r>
-    </w:p>
-    <w:p>
-      <w:pPr>
-        <w:pStyle w:val="Heading3"/>
-      </w:pPr>
-      <w:bookmarkStart w:id="25" w:name="_Toc194483770"/>
-      <w:r>
-        <w:t>3.2 System Development Methodology</w:t>
-      </w:r>
-      <w:bookmarkEnd w:id="25"/>
     </w:p>
     <w:p>
       <w:r>
@@ -5790,7 +5949,10 @@
         <w:t>Development and Integration:</w:t>
       </w:r>
       <w:r>
-        <w:t xml:space="preserve"> Incrementally building system components such as sensor integration modules, cloud storage, and the AI processing unit.</w:t>
+        <w:t xml:space="preserve"> </w:t>
+      </w:r>
+      <w:r>
+        <w:t>Gradually developing key parts of the system, including how data is collected, stored in the cloud, and processed using AI models.</w:t>
       </w:r>
     </w:p>
     <w:p>
@@ -5834,7 +5996,7 @@
       <w:pPr>
         <w:pStyle w:val="Heading3"/>
       </w:pPr>
-      <w:bookmarkStart w:id="26" w:name="_Toc194483771"/>
+      <w:bookmarkStart w:id="25" w:name="_Toc194483771"/>
       <w:r>
         <w:t>3.3</w:t>
       </w:r>
@@ -5844,7 +6006,7 @@
       <w:r>
         <w:t>Population and Sampling</w:t>
       </w:r>
-      <w:bookmarkEnd w:id="26"/>
+      <w:bookmarkEnd w:id="25"/>
     </w:p>
     <w:p>
       <w:r>
@@ -5871,6 +6033,7 @@
           <w:b/>
           <w:bCs/>
         </w:rPr>
+        <w:lastRenderedPageBreak/>
         <w:t>Interviews:</w:t>
       </w:r>
       <w:r>
@@ -5884,7 +6047,7 @@
       </w:r>
       <w:r>
         <w:br/>
-        <w:t xml:space="preserve">One to one conversations were held in various hospitals and clinics including </w:t>
+        <w:t xml:space="preserve">One to one conversation were held in various hospitals and clinics including </w:t>
       </w:r>
       <w:proofErr w:type="spellStart"/>
       <w:r>
@@ -5947,7 +6110,7 @@
       <w:pPr>
         <w:pStyle w:val="Heading3"/>
       </w:pPr>
-      <w:bookmarkStart w:id="27" w:name="_Toc194483772"/>
+      <w:bookmarkStart w:id="26" w:name="_Toc194483772"/>
       <w:r>
         <w:t>3.3</w:t>
       </w:r>
@@ -5957,7 +6120,7 @@
       <w:r>
         <w:t xml:space="preserve"> Data Collection Methods</w:t>
       </w:r>
-      <w:bookmarkEnd w:id="27"/>
+      <w:bookmarkEnd w:id="26"/>
     </w:p>
     <w:p>
       <w:r>
@@ -5982,11 +6145,10 @@
           <w:b/>
           <w:bCs/>
         </w:rPr>
-        <w:lastRenderedPageBreak/>
         <w:t>Quantitative Data:</w:t>
       </w:r>
       <w:r>
-        <w:t xml:space="preserve"> This includes sensor data logs, system performance metrics, and diagnostic accuracy rates. Statistical analysis will be performed to assess the system’s effectiveness.</w:t>
+        <w:t xml:space="preserve"> This includes data logs, system performance metrics, and diagnostic accuracy rates. Statistical analysis will be performed to assess the system’s effectiveness.</w:t>
       </w:r>
     </w:p>
     <w:p>
@@ -6022,7 +6184,13 @@
         <w:t>Secondary Data:</w:t>
       </w:r>
       <w:r>
-        <w:t xml:space="preserve"> A thorough review of existing literature and case studies related to real-time monitoring systems, AI in diagnostics, and IoT applications in healthcare.</w:t>
+        <w:t xml:space="preserve"> A thorough review of existing literature and case studies related to real-time monitoring systems, AI in diagnostics</w:t>
+      </w:r>
+      <w:r>
+        <w:t xml:space="preserve"> and</w:t>
+      </w:r>
+      <w:r>
+        <w:t xml:space="preserve"> applications in healthcare.</w:t>
       </w:r>
     </w:p>
     <w:p/>
@@ -6031,14 +6199,14 @@
       <w:pPr>
         <w:pStyle w:val="Heading3"/>
       </w:pPr>
-      <w:bookmarkStart w:id="28" w:name="_Toc194483773"/>
+      <w:bookmarkStart w:id="27" w:name="_Toc194483773"/>
       <w:r>
         <w:t>3</w:t>
       </w:r>
       <w:r>
         <w:t>.3.2 Data and System Analysis</w:t>
       </w:r>
-      <w:bookmarkEnd w:id="28"/>
+      <w:bookmarkEnd w:id="27"/>
     </w:p>
     <w:p>
       <w:r>
@@ -6089,11 +6257,12 @@
       <w:pPr>
         <w:pStyle w:val="Heading3"/>
       </w:pPr>
-      <w:bookmarkStart w:id="29" w:name="_Toc194483774"/>
-      <w:r>
+      <w:bookmarkStart w:id="28" w:name="_Toc194483774"/>
+      <w:r>
+        <w:lastRenderedPageBreak/>
         <w:t>3.4 System Architecture</w:t>
       </w:r>
-      <w:bookmarkEnd w:id="29"/>
+      <w:bookmarkEnd w:id="28"/>
     </w:p>
     <w:p>
       <w:r>
@@ -6118,10 +6287,10 @@
           <w:b/>
           <w:bCs/>
         </w:rPr>
-        <w:t>Sensor Module:</w:t>
-      </w:r>
-      <w:r>
-        <w:t xml:space="preserve"> Utilizes non-invasive sensor technology to monitor vital signs such as heart rate, blood pressure, and oxygen saturation.</w:t>
+        <w:t xml:space="preserve">• Vitals Monitoring Module: </w:t>
+      </w:r>
+      <w:r>
+        <w:t>Gathers real-time information on key health indicators like heart rate, blood pressure, and oxygen levels using non-intrusive methods.</w:t>
       </w:r>
     </w:p>
     <w:p>
@@ -6200,11 +6369,11 @@
       <w:pPr>
         <w:pStyle w:val="Heading3"/>
       </w:pPr>
-      <w:bookmarkStart w:id="30" w:name="_Toc194483775"/>
+      <w:bookmarkStart w:id="29" w:name="_Toc194483775"/>
       <w:r>
         <w:t>3.5 Software Development Lifecycle and Tools</w:t>
       </w:r>
-      <w:bookmarkEnd w:id="30"/>
+      <w:bookmarkEnd w:id="29"/>
     </w:p>
     <w:p>
       <w:r>
@@ -6223,7 +6392,6 @@
           <w:b/>
           <w:bCs/>
         </w:rPr>
-        <w:lastRenderedPageBreak/>
         <w:t>Programming Languages:</w:t>
       </w:r>
       <w:r>
@@ -6303,18 +6471,18 @@
         <w:t>Version Control and Collaboration:</w:t>
       </w:r>
       <w:r>
-        <w:t xml:space="preserve"> Git and collaborative platforms like GitHub or GitLab will be used to manage code and project documentation.</w:t>
+        <w:t xml:space="preserve"> Git and collaborative platforms like GitHub will be used to manage code and project documentation.</w:t>
       </w:r>
     </w:p>
     <w:p>
       <w:pPr>
         <w:pStyle w:val="Heading3"/>
       </w:pPr>
-      <w:bookmarkStart w:id="31" w:name="_Toc194483776"/>
+      <w:bookmarkStart w:id="30" w:name="_Toc194483776"/>
       <w:r>
         <w:t>3.6 Ethical Considerations</w:t>
       </w:r>
-      <w:bookmarkEnd w:id="31"/>
+      <w:bookmarkEnd w:id="30"/>
     </w:p>
     <w:p>
       <w:r>
@@ -6413,11 +6581,11 @@
       <w:pPr>
         <w:pStyle w:val="Heading3"/>
       </w:pPr>
-      <w:bookmarkStart w:id="32" w:name="_Toc194483777"/>
+      <w:bookmarkStart w:id="31" w:name="_Toc194483777"/>
       <w:r>
         <w:t>3.7 Evaluation and Validation Strategy</w:t>
       </w:r>
-      <w:bookmarkEnd w:id="32"/>
+      <w:bookmarkEnd w:id="31"/>
     </w:p>
     <w:p>
       <w:r>
@@ -6535,84 +6703,85 @@
       <w:pPr>
         <w:pStyle w:val="Heading1"/>
       </w:pPr>
-      <w:bookmarkStart w:id="33" w:name="_Toc194483778"/>
+      <w:bookmarkStart w:id="32" w:name="_Toc194483778"/>
       <w:r>
         <w:t>Chapter 4</w:t>
       </w:r>
+      <w:bookmarkEnd w:id="32"/>
+    </w:p>
+    <w:p>
+      <w:pPr>
+        <w:pStyle w:val="Heading2"/>
+      </w:pPr>
+      <w:bookmarkStart w:id="33" w:name="_Toc194483779"/>
+      <w:r>
+        <w:t>System Analysis and Design</w:t>
+      </w:r>
       <w:bookmarkEnd w:id="33"/>
     </w:p>
     <w:p>
       <w:pPr>
-        <w:pStyle w:val="Heading2"/>
-      </w:pPr>
-      <w:bookmarkStart w:id="34" w:name="_Toc194483779"/>
-      <w:r>
-        <w:t>System Analysis and Design</w:t>
+        <w:pStyle w:val="Heading3"/>
+      </w:pPr>
+      <w:bookmarkStart w:id="34" w:name="_Toc194483780"/>
+      <w:r>
+        <w:t>4.0 Introduction</w:t>
       </w:r>
       <w:bookmarkEnd w:id="34"/>
     </w:p>
     <w:p>
+      <w:r>
+        <w:t xml:space="preserve">In this chapter, we present the complete analysis and design of the </w:t>
+      </w:r>
+      <w:r>
+        <w:t xml:space="preserve">Real-Time Medical Checks Diagnostic System </w:t>
+      </w:r>
+      <w:r>
+        <w:t>(</w:t>
+      </w:r>
+      <w:r>
+        <w:t>RTMCDS</w:t>
+      </w:r>
+      <w:r>
+        <w:t xml:space="preserve">). This chapter outlines the systems development methodology we employed, presents our feasibility study, details our requirements elicitation and analysis, and describes both the logical and physical design of the system. </w:t>
+      </w:r>
+    </w:p>
+    <w:p>
+      <w:r>
+        <w:t>We then provide a comprehensive system architecture and include several diagrams (such as context diagrams, partitioned DFDs, UML diagrams, ER diagrams, and interface mockups) to visually demonstrate our design approach.</w:t>
+      </w:r>
+    </w:p>
+    <w:p/>
+    <w:p>
       <w:pPr>
         <w:pStyle w:val="Heading3"/>
       </w:pPr>
-      <w:bookmarkStart w:id="35" w:name="_Toc194483780"/>
-      <w:r>
-        <w:t>4.0 Introduction</w:t>
+      <w:bookmarkStart w:id="35" w:name="_Toc194483781"/>
+      <w:r>
+        <w:t>4.1 Systems Development Methodology</w:t>
       </w:r>
       <w:bookmarkEnd w:id="35"/>
     </w:p>
     <w:p>
       <w:r>
-        <w:t xml:space="preserve">In this chapter, we present the complete analysis and design of the </w:t>
-      </w:r>
-      <w:r>
-        <w:t xml:space="preserve">Real-Time Medical Checks Diagnostic System </w:t>
-      </w:r>
-      <w:r>
-        <w:t>(</w:t>
-      </w:r>
-      <w:r>
-        <w:t>RTMCDS</w:t>
-      </w:r>
-      <w:r>
-        <w:t xml:space="preserve">). This chapter outlines the systems development methodology we employed, presents our feasibility study, details our requirements elicitation and analysis, and describes both the logical and physical design of the system. </w:t>
-      </w:r>
-    </w:p>
-    <w:p>
-      <w:r>
-        <w:t>We then provide a comprehensive system architecture and include several diagrams (such as context diagrams, partitioned DFDs, UML diagrams, ER diagrams, and interface mockups) to visually demonstrate our design approach.</w:t>
-      </w:r>
-    </w:p>
-    <w:p/>
+        <w:t xml:space="preserve">We adopted the Agile methodology for our project. Agile allows for iterative design and development cycles, continuous user feedback, and the flexibility to adapt requirements as we progress. </w:t>
+      </w:r>
+    </w:p>
+    <w:p>
+      <w:r>
+        <w:lastRenderedPageBreak/>
+        <w:t>Early prototyping and regular reviews with stakeholders (healthcare professionals, potential patients, and technical experts) have guided our design choices and ensured that our system meets the needs outlined in our objectives.</w:t>
+      </w:r>
+    </w:p>
     <w:p>
       <w:pPr>
         <w:pStyle w:val="Heading3"/>
       </w:pPr>
-      <w:bookmarkStart w:id="36" w:name="_Toc194483781"/>
-      <w:r>
-        <w:t>4.1 Systems Development Methodology</w:t>
+      <w:bookmarkStart w:id="36" w:name="_Toc194483782"/>
+      <w:r>
+        <w:t>4.2 Feasibility Study</w:t>
       </w:r>
       <w:bookmarkEnd w:id="36"/>
-    </w:p>
-    <w:p>
-      <w:r>
-        <w:t xml:space="preserve">We adopted the Agile methodology for our project. Agile allows for iterative design and development cycles, continuous user feedback, and the flexibility to adapt requirements as we progress. </w:t>
-      </w:r>
-    </w:p>
-    <w:p>
-      <w:r>
-        <w:t>Early prototyping and regular reviews with stakeholders (healthcare professionals, potential patients, and technical experts) have guided our design choices and ensured that our system meets the needs outlined in our objectives.</w:t>
-      </w:r>
-    </w:p>
-    <w:p>
-      <w:pPr>
-        <w:pStyle w:val="Heading3"/>
-      </w:pPr>
-      <w:bookmarkStart w:id="37" w:name="_Toc194483782"/>
-      <w:r>
-        <w:t>4.2 Feasibility Study</w:t>
-      </w:r>
-      <w:bookmarkEnd w:id="37"/>
     </w:p>
     <w:p>
       <w:r>
@@ -6717,9 +6886,8 @@
       <w:pPr>
         <w:pStyle w:val="Heading3"/>
       </w:pPr>
-      <w:bookmarkStart w:id="38" w:name="_Toc194483783"/>
-      <w:r>
-        <w:lastRenderedPageBreak/>
+      <w:bookmarkStart w:id="37" w:name="_Toc194483783"/>
+      <w:r>
         <w:t>4.</w:t>
       </w:r>
       <w:r>
@@ -6728,7 +6896,7 @@
       <w:r>
         <w:t xml:space="preserve"> System Specification</w:t>
       </w:r>
-      <w:bookmarkEnd w:id="38"/>
+      <w:bookmarkEnd w:id="37"/>
     </w:p>
     <w:p>
       <w:r>
@@ -6813,7 +6981,7 @@
       <w:pPr>
         <w:pStyle w:val="Heading3"/>
       </w:pPr>
-      <w:bookmarkStart w:id="39" w:name="_Toc194483784"/>
+      <w:bookmarkStart w:id="38" w:name="_Toc194483784"/>
       <w:r>
         <w:t>4.</w:t>
       </w:r>
@@ -6823,23 +6991,23 @@
       <w:r>
         <w:t xml:space="preserve"> Design</w:t>
       </w:r>
+      <w:bookmarkEnd w:id="38"/>
+    </w:p>
+    <w:p>
+      <w:pPr>
+        <w:pStyle w:val="Heading3"/>
+      </w:pPr>
+      <w:bookmarkStart w:id="39" w:name="_Toc194483785"/>
+      <w:r>
+        <w:t>4.</w:t>
+      </w:r>
+      <w:r>
+        <w:t>4</w:t>
+      </w:r>
+      <w:r>
+        <w:t>.1 Logical Design</w:t>
+      </w:r>
       <w:bookmarkEnd w:id="39"/>
-    </w:p>
-    <w:p>
-      <w:pPr>
-        <w:pStyle w:val="Heading3"/>
-      </w:pPr>
-      <w:bookmarkStart w:id="40" w:name="_Toc194483785"/>
-      <w:r>
-        <w:t>4.</w:t>
-      </w:r>
-      <w:r>
-        <w:t>4</w:t>
-      </w:r>
-      <w:r>
-        <w:t>.1 Logical Design</w:t>
-      </w:r>
-      <w:bookmarkEnd w:id="40"/>
     </w:p>
     <w:p>
       <w:pPr>
@@ -6871,6 +7039,7 @@
         <w:rPr>
           <w:noProof/>
         </w:rPr>
+        <w:lastRenderedPageBreak/>
         <w:drawing>
           <wp:anchor distT="0" distB="0" distL="114300" distR="114300" simplePos="0" relativeHeight="251662336" behindDoc="0" locked="0" layoutInCell="1" allowOverlap="1" wp14:anchorId="232416CC" wp14:editId="26575BB6">
             <wp:simplePos x="0" y="0"/>
@@ -6938,6 +7107,18 @@
     </w:p>
     <w:p>
       <w:pPr>
+        <w:ind w:left="720"/>
+        <w:jc w:val="center"/>
+      </w:pPr>
+      <w:r>
+        <w:rPr>
+          <w:noProof/>
+        </w:rPr>
+        <w:t>Fig 4.1:  Logical Design</w:t>
+      </w:r>
+    </w:p>
+    <w:p>
+      <w:pPr>
         <w:pStyle w:val="Heading3"/>
       </w:pPr>
     </w:p>
@@ -6949,7 +7130,7 @@
           <w:bCs/>
         </w:rPr>
       </w:pPr>
-      <w:bookmarkStart w:id="41" w:name="_Toc194483786"/>
+      <w:bookmarkStart w:id="40" w:name="_Toc194483786"/>
       <w:r>
         <w:rPr>
           <w:b/>
@@ -6971,7 +7152,7 @@
         </w:rPr>
         <w:t>.2 Physical Design</w:t>
       </w:r>
-      <w:bookmarkEnd w:id="41"/>
+      <w:bookmarkEnd w:id="40"/>
     </w:p>
     <w:p>
       <w:pPr>
@@ -6999,7 +7180,6 @@
         <w:rPr>
           <w:noProof/>
         </w:rPr>
-        <w:lastRenderedPageBreak/>
         <w:drawing>
           <wp:anchor distT="0" distB="0" distL="114300" distR="114300" simplePos="0" relativeHeight="251663360" behindDoc="0" locked="0" layoutInCell="1" allowOverlap="1" wp14:anchorId="0C47295F" wp14:editId="7A8EDEC5">
             <wp:simplePos x="0" y="0"/>
@@ -7134,6 +7314,7 @@
         <w:rPr>
           <w:noProof/>
         </w:rPr>
+        <w:lastRenderedPageBreak/>
         <w:drawing>
           <wp:inline distT="0" distB="0" distL="0" distR="0" wp14:anchorId="589042ED" wp14:editId="6B4A103B">
             <wp:extent cx="4503420" cy="2101755"/>
@@ -7233,10 +7414,18 @@
         <w:t>Class Diagram:</w:t>
       </w:r>
       <w:r>
-        <w:t xml:space="preserve"> Defines the key classes (e.g., User, HealthData, </w:t>
+        <w:t xml:space="preserve"> Defines the key classes (e.g., User, </w:t>
       </w:r>
       <w:proofErr w:type="spellStart"/>
       <w:r>
+        <w:t>HealthData</w:t>
+      </w:r>
+      <w:proofErr w:type="spellEnd"/>
+      <w:r>
+        <w:t xml:space="preserve">, </w:t>
+      </w:r>
+      <w:proofErr w:type="spellStart"/>
+      <w:r>
         <w:t>DiagnosticEngine</w:t>
       </w:r>
       <w:proofErr w:type="spellEnd"/>
@@ -7266,7 +7455,6 @@
           <w:bCs/>
           <w:noProof/>
         </w:rPr>
-        <w:lastRenderedPageBreak/>
         <w:drawing>
           <wp:inline distT="0" distB="0" distL="0" distR="0" wp14:anchorId="74E1AFEA" wp14:editId="20A2674C">
             <wp:extent cx="4286250" cy="2948629"/>
@@ -7378,6 +7566,7 @@
         <w:rPr>
           <w:noProof/>
         </w:rPr>
+        <w:lastRenderedPageBreak/>
         <w:drawing>
           <wp:inline distT="0" distB="0" distL="0" distR="0" wp14:anchorId="188AAAA9" wp14:editId="401C818A">
             <wp:extent cx="5943600" cy="2416810"/>
@@ -7489,7 +7678,6 @@
         <w:rPr>
           <w:noProof/>
         </w:rPr>
-        <w:lastRenderedPageBreak/>
         <w:drawing>
           <wp:inline distT="0" distB="0" distL="0" distR="0" wp14:anchorId="2EF7D587" wp14:editId="2403C801">
             <wp:extent cx="5943600" cy="1901825"/>
@@ -7613,7 +7801,13 @@
         <w:ind w:left="1440"/>
       </w:pPr>
       <w:r>
-        <w:t>This page consist of all the necessary information about the project well detailed</w:t>
+        <w:t>This page consist</w:t>
+      </w:r>
+      <w:r>
+        <w:t>s</w:t>
+      </w:r>
+      <w:r>
+        <w:t xml:space="preserve"> of all the necessary information about the project well detailed</w:t>
       </w:r>
     </w:p>
     <w:p>
@@ -7624,6 +7818,7 @@
         <w:rPr>
           <w:noProof/>
         </w:rPr>
+        <w:lastRenderedPageBreak/>
         <w:drawing>
           <wp:inline distT="0" distB="0" distL="0" distR="0" wp14:anchorId="76116BC3" wp14:editId="205EBD5B">
             <wp:extent cx="5578849" cy="2612572"/>
@@ -7725,9 +7920,8 @@
           <w:bCs/>
           <w:noProof/>
         </w:rPr>
-        <w:lastRenderedPageBreak/>
         <w:drawing>
-          <wp:anchor distT="0" distB="0" distL="114300" distR="114300" simplePos="0" relativeHeight="251658240" behindDoc="1" locked="0" layoutInCell="1" allowOverlap="1" wp14:anchorId="421F9E2E" wp14:editId="0337F6CC">
+          <wp:anchor distT="0" distB="0" distL="114300" distR="114300" simplePos="0" relativeHeight="251658240" behindDoc="1" locked="0" layoutInCell="1" allowOverlap="1" wp14:anchorId="421F9E2E" wp14:editId="09A0B8BD">
             <wp:simplePos x="0" y="0"/>
             <wp:positionH relativeFrom="margin">
               <wp:posOffset>415290</wp:posOffset>
@@ -7783,7 +7977,15 @@
         </w:drawing>
       </w:r>
       <w:r>
-        <w:t>This page consists of the login and sign up interface</w:t>
+        <w:t xml:space="preserve">This page consists of the login and </w:t>
+      </w:r>
+      <w:proofErr w:type="gramStart"/>
+      <w:r>
+        <w:t>sign up</w:t>
+      </w:r>
+      <w:proofErr w:type="gramEnd"/>
+      <w:r>
+        <w:t xml:space="preserve"> interface</w:t>
       </w:r>
     </w:p>
     <w:p>
@@ -7859,7 +8061,7 @@
           <w:noProof/>
         </w:rPr>
         <w:drawing>
-          <wp:anchor distT="0" distB="0" distL="114300" distR="114300" simplePos="0" relativeHeight="251659264" behindDoc="0" locked="0" layoutInCell="1" allowOverlap="1" wp14:anchorId="77EE18E0" wp14:editId="42604B5D">
+          <wp:anchor distT="0" distB="0" distL="114300" distR="114300" simplePos="0" relativeHeight="251659264" behindDoc="0" locked="0" layoutInCell="1" allowOverlap="1" wp14:anchorId="77EE18E0" wp14:editId="59400F88">
             <wp:simplePos x="0" y="0"/>
             <wp:positionH relativeFrom="column">
               <wp:posOffset>450850</wp:posOffset>
@@ -7921,7 +8123,7 @@
         </w:rPr>
         <w:t xml:space="preserve">Dashboard </w:t>
       </w:r>
-      <w:proofErr w:type="spellStart"/>
+      <w:proofErr w:type="gramStart"/>
       <w:r>
         <w:rPr>
           <w:b/>
@@ -7930,11 +8132,22 @@
         <w:t>page</w:t>
       </w:r>
       <w:r>
-        <w:t>The</w:t>
-      </w:r>
-      <w:proofErr w:type="spellEnd"/>
-      <w:r>
-        <w:t xml:space="preserve"> page that enables users to access the whole system</w:t>
+        <w:rPr>
+          <w:b/>
+          <w:bCs/>
+        </w:rPr>
+        <w:t xml:space="preserve"> :</w:t>
+      </w:r>
+      <w:proofErr w:type="gramEnd"/>
+      <w:r>
+        <w:rPr>
+          <w:b/>
+          <w:bCs/>
+        </w:rPr>
+        <w:t xml:space="preserve"> </w:t>
+      </w:r>
+      <w:r>
+        <w:t>The page that enables users to access the whole system</w:t>
       </w:r>
     </w:p>
     <w:p>
@@ -7952,6 +8165,7 @@
           <w:b/>
           <w:bCs/>
         </w:rPr>
+        <w:lastRenderedPageBreak/>
         <w:t>Img</w:t>
       </w:r>
       <w:proofErr w:type="spellEnd"/>
@@ -8103,9 +8317,8 @@
           <w:bCs/>
           <w:noProof/>
         </w:rPr>
-        <w:lastRenderedPageBreak/>
         <w:drawing>
-          <wp:anchor distT="0" distB="0" distL="114300" distR="114300" simplePos="0" relativeHeight="251661312" behindDoc="0" locked="0" layoutInCell="1" allowOverlap="1" wp14:anchorId="47AC0451" wp14:editId="3D1367BF">
+          <wp:anchor distT="0" distB="0" distL="114300" distR="114300" simplePos="0" relativeHeight="251661312" behindDoc="0" locked="0" layoutInCell="1" allowOverlap="1" wp14:anchorId="47AC0451" wp14:editId="03B887D8">
             <wp:simplePos x="0" y="0"/>
             <wp:positionH relativeFrom="margin">
               <wp:posOffset>700405</wp:posOffset>
@@ -8161,7 +8374,15 @@
         </w:drawing>
       </w:r>
       <w:r>
-        <w:t>A page that asks for the users symptoms and provides the necessary feedback</w:t>
+        <w:t xml:space="preserve">A page that asks for the </w:t>
+      </w:r>
+      <w:proofErr w:type="gramStart"/>
+      <w:r>
+        <w:t>users</w:t>
+      </w:r>
+      <w:proofErr w:type="gramEnd"/>
+      <w:r>
+        <w:t xml:space="preserve"> symptoms and provides the necessary feedback</w:t>
       </w:r>
     </w:p>
     <w:p>
@@ -8291,6 +8512,7 @@
         <w:rPr>
           <w:noProof/>
         </w:rPr>
+        <w:lastRenderedPageBreak/>
         <w:drawing>
           <wp:anchor distT="0" distB="0" distL="114300" distR="114300" simplePos="0" relativeHeight="251664384" behindDoc="0" locked="0" layoutInCell="1" allowOverlap="1" wp14:anchorId="07371F0A" wp14:editId="3D907D09">
             <wp:simplePos x="0" y="0"/>
@@ -8409,7 +8631,7 @@
       <w:pPr>
         <w:pStyle w:val="Heading3"/>
       </w:pPr>
-      <w:bookmarkStart w:id="42" w:name="_Toc194483787"/>
+      <w:bookmarkStart w:id="41" w:name="_Toc194483787"/>
       <w:r>
         <w:t>4.</w:t>
       </w:r>
@@ -8419,7 +8641,7 @@
       <w:r>
         <w:t>.3 System Architecture</w:t>
       </w:r>
-      <w:bookmarkEnd w:id="42"/>
+      <w:bookmarkEnd w:id="41"/>
     </w:p>
     <w:p>
       <w:r>
@@ -8438,7 +8660,6 @@
           <w:b/>
           <w:bCs/>
         </w:rPr>
-        <w:lastRenderedPageBreak/>
         <w:t>Client Tier:</w:t>
       </w:r>
       <w:r>
@@ -8514,7 +8735,7 @@
       <w:pPr>
         <w:pStyle w:val="Heading3"/>
       </w:pPr>
-      <w:bookmarkStart w:id="43" w:name="_Toc194483788"/>
+      <w:bookmarkStart w:id="42" w:name="_Toc194483788"/>
       <w:r>
         <w:t>4.</w:t>
       </w:r>
@@ -8524,7 +8745,7 @@
       <w:r>
         <w:t xml:space="preserve"> Summary of Chapter 4</w:t>
       </w:r>
-      <w:bookmarkEnd w:id="43"/>
+      <w:bookmarkEnd w:id="42"/>
     </w:p>
     <w:p>
       <w:r>
@@ -8569,11 +8790,12 @@
       <w:pPr>
         <w:pStyle w:val="Heading1"/>
       </w:pPr>
-      <w:bookmarkStart w:id="44" w:name="_Toc194483789"/>
-      <w:r>
+      <w:bookmarkStart w:id="43" w:name="_Toc194483789"/>
+      <w:r>
+        <w:lastRenderedPageBreak/>
         <w:t>Chapter 5</w:t>
       </w:r>
-      <w:bookmarkEnd w:id="44"/>
+      <w:bookmarkEnd w:id="43"/>
     </w:p>
     <w:p>
       <w:pPr>
@@ -8589,11 +8811,11 @@
       <w:pPr>
         <w:pStyle w:val="Heading2"/>
       </w:pPr>
-      <w:bookmarkStart w:id="45" w:name="_Toc194483790"/>
+      <w:bookmarkStart w:id="44" w:name="_Toc194483790"/>
       <w:r>
         <w:t>System Code Generation, Testing, Conclusions, and Recommendations</w:t>
       </w:r>
-      <w:bookmarkEnd w:id="45"/>
+      <w:bookmarkEnd w:id="44"/>
     </w:p>
     <w:p>
       <w:pPr>
@@ -8610,49 +8832,48 @@
       <w:pPr>
         <w:pStyle w:val="Heading3"/>
       </w:pPr>
-      <w:bookmarkStart w:id="46" w:name="_Toc194483791"/>
+      <w:bookmarkStart w:id="45" w:name="_Toc194483791"/>
       <w:r>
         <w:t>5.0 Introduction</w:t>
       </w:r>
+      <w:bookmarkEnd w:id="45"/>
+    </w:p>
+    <w:p>
+      <w:r>
+        <w:t xml:space="preserve">This chapter covers the implementation phase of the </w:t>
+      </w:r>
+      <w:r>
+        <w:t>RTMCDS</w:t>
+      </w:r>
+      <w:r>
+        <w:t xml:space="preserve">, detailing the system code generation, the testing strategies employed, and the conclusions drawn from our evaluation. </w:t>
+      </w:r>
+    </w:p>
+    <w:p>
+      <w:r>
+        <w:t>We also discuss the limitations encountered during the project and provide recommendations for future work. Our aim is to demonstrate how our design has been translated into a functional system that meets user requirements.</w:t>
+      </w:r>
+    </w:p>
+    <w:p/>
+    <w:p>
+      <w:pPr>
+        <w:pStyle w:val="Heading3"/>
+      </w:pPr>
+      <w:bookmarkStart w:id="46" w:name="_Toc194483792"/>
+      <w:r>
+        <w:t>5.1 System Code Generation</w:t>
+      </w:r>
       <w:bookmarkEnd w:id="46"/>
     </w:p>
     <w:p>
-      <w:r>
-        <w:t xml:space="preserve">This chapter covers the implementation phase of the </w:t>
-      </w:r>
-      <w:r>
-        <w:t>RTMCDS</w:t>
-      </w:r>
-      <w:r>
-        <w:t xml:space="preserve">, detailing the system code generation, the testing strategies employed, and the conclusions drawn from our evaluation. </w:t>
-      </w:r>
-    </w:p>
-    <w:p>
-      <w:r>
-        <w:t>We also discuss the limitations encountered during the project and provide recommendations for future work. Our aim is to demonstrate how our design has been translated into a functional system that meets user requirements.</w:t>
-      </w:r>
-    </w:p>
-    <w:p/>
-    <w:p>
       <w:pPr>
         <w:pStyle w:val="Heading3"/>
       </w:pPr>
-      <w:bookmarkStart w:id="47" w:name="_Toc194483792"/>
-      <w:r>
-        <w:lastRenderedPageBreak/>
-        <w:t>5.1 System Code Generation</w:t>
+      <w:bookmarkStart w:id="47" w:name="_Toc194483793"/>
+      <w:r>
+        <w:t>5.1.1 Development Environment</w:t>
       </w:r>
       <w:bookmarkEnd w:id="47"/>
-    </w:p>
-    <w:p>
-      <w:pPr>
-        <w:pStyle w:val="Heading3"/>
-      </w:pPr>
-      <w:bookmarkStart w:id="48" w:name="_Toc194483793"/>
-      <w:r>
-        <w:t>5.1.1 Development Environment</w:t>
-      </w:r>
-      <w:bookmarkEnd w:id="48"/>
     </w:p>
     <w:p>
       <w:r>
@@ -8826,11 +9047,11 @@
       <w:pPr>
         <w:pStyle w:val="Heading3"/>
       </w:pPr>
-      <w:bookmarkStart w:id="49" w:name="_Toc194483794"/>
+      <w:bookmarkStart w:id="48" w:name="_Toc194483794"/>
       <w:r>
         <w:t>5.1.2 Code Generation and Integration</w:t>
       </w:r>
-      <w:bookmarkEnd w:id="49"/>
+      <w:bookmarkEnd w:id="48"/>
     </w:p>
     <w:p>
       <w:r>
@@ -8849,6 +9070,7 @@
           <w:b/>
           <w:bCs/>
         </w:rPr>
+        <w:lastRenderedPageBreak/>
         <w:t>Iterative Prototyping:</w:t>
       </w:r>
       <w:r>
@@ -8906,21 +9128,21 @@
       <w:pPr>
         <w:pStyle w:val="Heading3"/>
       </w:pPr>
-      <w:bookmarkStart w:id="50" w:name="_Toc194483795"/>
+      <w:bookmarkStart w:id="49" w:name="_Toc194483795"/>
       <w:r>
         <w:t>5.2 Testing</w:t>
       </w:r>
+      <w:bookmarkEnd w:id="49"/>
+    </w:p>
+    <w:p>
+      <w:pPr>
+        <w:pStyle w:val="Heading3"/>
+      </w:pPr>
+      <w:bookmarkStart w:id="50" w:name="_Toc194483796"/>
+      <w:r>
+        <w:t>5.2.1 Testing Strategy</w:t>
+      </w:r>
       <w:bookmarkEnd w:id="50"/>
-    </w:p>
-    <w:p>
-      <w:pPr>
-        <w:pStyle w:val="Heading3"/>
-      </w:pPr>
-      <w:bookmarkStart w:id="51" w:name="_Toc194483796"/>
-      <w:r>
-        <w:t>5.2.1 Testing Strategy</w:t>
-      </w:r>
-      <w:bookmarkEnd w:id="51"/>
     </w:p>
     <w:p>
       <w:r>
@@ -8968,7 +9190,6 @@
           <w:b/>
           <w:bCs/>
         </w:rPr>
-        <w:lastRenderedPageBreak/>
         <w:t>Integration Testing:</w:t>
       </w:r>
       <w:r>
@@ -9034,11 +9255,11 @@
       <w:pPr>
         <w:pStyle w:val="Heading3"/>
       </w:pPr>
-      <w:bookmarkStart w:id="52" w:name="_Toc194483797"/>
+      <w:bookmarkStart w:id="51" w:name="_Toc194483797"/>
       <w:r>
         <w:t>5.2.2 Evaluation Metrics and Test Cases</w:t>
       </w:r>
-      <w:bookmarkEnd w:id="52"/>
+      <w:bookmarkEnd w:id="51"/>
     </w:p>
     <w:p>
       <w:r>
@@ -9122,11 +9343,11 @@
       <w:pPr>
         <w:pStyle w:val="Heading3"/>
       </w:pPr>
-      <w:bookmarkStart w:id="53" w:name="_Toc194483798"/>
+      <w:bookmarkStart w:id="52" w:name="_Toc194483798"/>
       <w:r>
         <w:t>5.3 Results and Evaluation</w:t>
       </w:r>
-      <w:bookmarkEnd w:id="53"/>
+      <w:bookmarkEnd w:id="52"/>
     </w:p>
     <w:p>
       <w:r>
@@ -9158,6 +9379,7 @@
         </w:numPr>
       </w:pPr>
       <w:r>
+        <w:lastRenderedPageBreak/>
         <w:t>User feedback overwhelmingly positive, with suggestions for minor improvements now under consideration.</w:t>
       </w:r>
     </w:p>
@@ -9181,11 +9403,11 @@
       <w:pPr>
         <w:pStyle w:val="Heading3"/>
       </w:pPr>
-      <w:bookmarkStart w:id="54" w:name="_Toc194483799"/>
+      <w:bookmarkStart w:id="53" w:name="_Toc194483799"/>
       <w:r>
         <w:t>5.4 Conclusions</w:t>
       </w:r>
-      <w:bookmarkEnd w:id="54"/>
+      <w:bookmarkEnd w:id="53"/>
     </w:p>
     <w:p>
       <w:r>
@@ -9222,9 +9444,11 @@
       <w:r>
         <w:t xml:space="preserve">The system’s design and architecture </w:t>
       </w:r>
+      <w:proofErr w:type="gramStart"/>
       <w:r>
         <w:t>proves</w:t>
       </w:r>
+      <w:proofErr w:type="gramEnd"/>
       <w:r>
         <w:t xml:space="preserve"> scalable and secure.</w:t>
       </w:r>
@@ -9252,11 +9476,11 @@
       <w:pPr>
         <w:pStyle w:val="Heading3"/>
       </w:pPr>
-      <w:bookmarkStart w:id="55" w:name="_Toc194483800"/>
+      <w:bookmarkStart w:id="54" w:name="_Toc194483800"/>
       <w:r>
         <w:t>5.5 Limitations</w:t>
       </w:r>
-      <w:bookmarkEnd w:id="55"/>
+      <w:bookmarkEnd w:id="54"/>
     </w:p>
     <w:p>
       <w:r>
@@ -9321,11 +9545,11 @@
       <w:pPr>
         <w:pStyle w:val="Heading3"/>
       </w:pPr>
-      <w:bookmarkStart w:id="56" w:name="_Toc194483801"/>
+      <w:bookmarkStart w:id="55" w:name="_Toc194483801"/>
       <w:r>
         <w:t>5.6 Recommendations</w:t>
       </w:r>
-      <w:bookmarkEnd w:id="56"/>
+      <w:bookmarkEnd w:id="55"/>
     </w:p>
     <w:p>
       <w:r>
@@ -9413,11 +9637,12 @@
       <w:pPr>
         <w:pStyle w:val="Heading3"/>
       </w:pPr>
-      <w:bookmarkStart w:id="57" w:name="_Toc194483802"/>
-      <w:r>
+      <w:bookmarkStart w:id="56" w:name="_Toc194483802"/>
+      <w:r>
+        <w:lastRenderedPageBreak/>
         <w:t>5.7 Summary</w:t>
       </w:r>
-      <w:bookmarkEnd w:id="57"/>
+      <w:bookmarkEnd w:id="56"/>
     </w:p>
     <w:p>
       <w:r>

--- a/Project Documentation.docx
+++ b/Project Documentation.docx
@@ -634,9 +634,24 @@
       </w:r>
     </w:p>
     <w:p>
-      <w:pPr>
-        <w:tabs>
-          <w:tab w:val="left" w:pos="2025"/>
+      <w:r>
+        <w:t>This work is dedicated to God Almighty, our parents, and lecturers who have been strong pillar, source of inspiration, wisdom, knowledge, and understanding. They have been the source of our strength throughout this program. </w:t>
+      </w:r>
+    </w:p>
+    <w:p>
+      <w:r>
+        <w:t>This work is also dedicated to our fellow students who have been helpful and understanding.</w:t>
+      </w:r>
+    </w:p>
+    <w:p>
+      <w:r>
+        <w:t>Thank you. God bless you.</w:t>
+      </w:r>
+    </w:p>
+    <w:p>
+      <w:pPr>
+        <w:tabs>
+          <w:tab w:val="left" w:pos="2295"/>
         </w:tabs>
         <w:rPr>
           <w:b/>
@@ -652,14 +667,12 @@
           <w:sz w:val="28"/>
           <w:szCs w:val="28"/>
         </w:rPr>
-        <w:t>This work is dedicated to God Almighty, our parents, and lecturers who have been strong pillar, source of inspiration, wisdom, knowledge, and understanding. They have been the source of our strength throughout this program. </w:t>
-      </w:r>
-    </w:p>
-    <w:p>
-      <w:pPr>
-        <w:tabs>
-          <w:tab w:val="left" w:pos="2025"/>
-        </w:tabs>
+        <w:tab/>
+      </w:r>
+    </w:p>
+    <w:p>
+      <w:pPr>
+        <w:jc w:val="center"/>
         <w:rPr>
           <w:b/>
           <w:bCs/>
@@ -667,20 +680,22 @@
           <w:szCs w:val="28"/>
         </w:rPr>
       </w:pPr>
-      <w:r>
+    </w:p>
+    <w:p>
+      <w:pPr>
+        <w:jc w:val="center"/>
         <w:rPr>
           <w:b/>
           <w:bCs/>
           <w:sz w:val="28"/>
           <w:szCs w:val="28"/>
         </w:rPr>
-        <w:t>This work is also dedicated to our fellow students who have been helpful and understanding.</w:t>
-      </w:r>
-    </w:p>
-    <w:p>
-      <w:pPr>
-        <w:tabs>
-          <w:tab w:val="left" w:pos="2025"/>
+      </w:pPr>
+    </w:p>
+    <w:p>
+      <w:pPr>
+        <w:tabs>
+          <w:tab w:val="left" w:pos="1050"/>
         </w:tabs>
         <w:rPr>
           <w:b/>
@@ -696,13 +711,13 @@
           <w:sz w:val="28"/>
           <w:szCs w:val="28"/>
         </w:rPr>
-        <w:t>Thank you. God bless you.</w:t>
-      </w:r>
-    </w:p>
-    <w:p>
-      <w:pPr>
-        <w:tabs>
-          <w:tab w:val="left" w:pos="2295"/>
+        <w:t>ACKNOWLEDGEMENT</w:t>
+      </w:r>
+    </w:p>
+    <w:p>
+      <w:pPr>
+        <w:tabs>
+          <w:tab w:val="left" w:pos="1050"/>
         </w:tabs>
         <w:rPr>
           <w:b/>
@@ -711,154 +726,19 @@
           <w:szCs w:val="28"/>
         </w:rPr>
       </w:pPr>
-      <w:r>
-        <w:rPr>
-          <w:b/>
-          <w:bCs/>
-          <w:sz w:val="28"/>
-          <w:szCs w:val="28"/>
-        </w:rPr>
-        <w:tab/>
-      </w:r>
-    </w:p>
-    <w:p>
-      <w:pPr>
-        <w:jc w:val="center"/>
-        <w:rPr>
-          <w:b/>
-          <w:bCs/>
-          <w:sz w:val="28"/>
-          <w:szCs w:val="28"/>
-        </w:rPr>
-      </w:pPr>
-    </w:p>
-    <w:p>
-      <w:pPr>
-        <w:jc w:val="center"/>
-        <w:rPr>
-          <w:b/>
-          <w:bCs/>
-          <w:sz w:val="28"/>
-          <w:szCs w:val="28"/>
-        </w:rPr>
-      </w:pPr>
-    </w:p>
-    <w:p>
-      <w:pPr>
-        <w:tabs>
-          <w:tab w:val="left" w:pos="1050"/>
-        </w:tabs>
-        <w:rPr>
-          <w:b/>
-          <w:bCs/>
-          <w:sz w:val="28"/>
-          <w:szCs w:val="28"/>
-        </w:rPr>
-      </w:pPr>
-      <w:r>
-        <w:rPr>
-          <w:b/>
-          <w:bCs/>
-          <w:sz w:val="28"/>
-          <w:szCs w:val="28"/>
-        </w:rPr>
-        <w:t>ACKNOWLEDGEMENT</w:t>
-      </w:r>
-    </w:p>
-    <w:p>
-      <w:pPr>
-        <w:tabs>
-          <w:tab w:val="left" w:pos="1050"/>
-        </w:tabs>
-        <w:rPr>
-          <w:b/>
-          <w:bCs/>
-          <w:sz w:val="28"/>
-          <w:szCs w:val="28"/>
-        </w:rPr>
-      </w:pPr>
-    </w:p>
-    <w:p>
-      <w:pPr>
-        <w:tabs>
-          <w:tab w:val="left" w:pos="1050"/>
-        </w:tabs>
-        <w:rPr>
-          <w:b/>
-          <w:bCs/>
-          <w:sz w:val="28"/>
-          <w:szCs w:val="28"/>
-        </w:rPr>
-      </w:pPr>
-      <w:r>
-        <w:rPr>
-          <w:b/>
-          <w:bCs/>
-          <w:sz w:val="28"/>
-          <w:szCs w:val="28"/>
-        </w:rPr>
+    </w:p>
+    <w:p>
+      <w:r>
         <w:t>Firstly, we would like to thank the almighty God for His protection, provision, and inspiration during the entire work. We also acknowledge the entire school, lecturer and our supervisor for his guide during the project.</w:t>
       </w:r>
     </w:p>
     <w:p>
-      <w:pPr>
-        <w:tabs>
-          <w:tab w:val="left" w:pos="1050"/>
-        </w:tabs>
-        <w:rPr>
-          <w:b/>
-          <w:bCs/>
-          <w:sz w:val="28"/>
-          <w:szCs w:val="28"/>
-        </w:rPr>
-      </w:pPr>
-      <w:r>
-        <w:rPr>
-          <w:b/>
-          <w:bCs/>
-          <w:sz w:val="28"/>
-          <w:szCs w:val="28"/>
-        </w:rPr>
-        <w:t xml:space="preserve">We express my sincere gratitude to the university HOD MR </w:t>
-      </w:r>
-      <w:r>
-        <w:rPr>
-          <w:b/>
-          <w:bCs/>
-          <w:sz w:val="28"/>
-          <w:szCs w:val="28"/>
-        </w:rPr>
-        <w:t xml:space="preserve">Roy Kanyi </w:t>
-      </w:r>
-      <w:r>
-        <w:rPr>
-          <w:b/>
-          <w:bCs/>
-          <w:sz w:val="28"/>
-          <w:szCs w:val="28"/>
-        </w:rPr>
-        <w:t>for providing an opportunity to work on a project to get knowledge.</w:t>
-      </w:r>
-    </w:p>
-    <w:p>
-      <w:pPr>
-        <w:tabs>
-          <w:tab w:val="left" w:pos="1050"/>
-        </w:tabs>
-        <w:rPr>
-          <w:b/>
-          <w:bCs/>
-          <w:sz w:val="28"/>
-          <w:szCs w:val="28"/>
-        </w:rPr>
-      </w:pPr>
-      <w:r>
-        <w:rPr>
-          <w:b/>
-          <w:bCs/>
-          <w:sz w:val="28"/>
-          <w:szCs w:val="28"/>
-        </w:rPr>
+      <w:r>
+        <w:t>We express my sincere gratitude to the university HOD MR Roy Kanyi for providing an opportunity to work on a project to get knowledge.</w:t>
+      </w:r>
+    </w:p>
+    <w:p>
+      <w:r>
         <w:t>We would also thank our parents for their continuous support that plays an important role in the completion of this project.</w:t>
       </w:r>
     </w:p>
@@ -5043,7 +4923,7 @@
     </w:p>
     <w:p>
       <w:pPr>
-        <w:pStyle w:val="Heading3"/>
+        <w:pStyle w:val="Heading4"/>
       </w:pPr>
       <w:bookmarkStart w:id="3" w:name="_Toc194483748"/>
       <w:r>
@@ -5063,7 +4943,7 @@
     </w:p>
     <w:p>
       <w:pPr>
-        <w:pStyle w:val="Heading3"/>
+        <w:pStyle w:val="Heading4"/>
       </w:pPr>
       <w:bookmarkStart w:id="4" w:name="_Toc194483749"/>
       <w:r>
@@ -5177,11 +5057,9 @@
       <w:r>
         <w:t xml:space="preserve">To design and implement a system capable of continuously monitoring </w:t>
       </w:r>
-      <w:proofErr w:type="gramStart"/>
-      <w:r>
-        <w:t>patients</w:t>
-      </w:r>
-      <w:proofErr w:type="gramEnd"/>
+      <w:r>
+        <w:t>patients’</w:t>
+      </w:r>
       <w:r>
         <w:t xml:space="preserve"> health </w:t>
       </w:r>
@@ -7414,15 +7292,7 @@
         <w:t>Class Diagram:</w:t>
       </w:r>
       <w:r>
-        <w:t xml:space="preserve"> Defines the key classes (e.g., User, </w:t>
-      </w:r>
-      <w:proofErr w:type="spellStart"/>
-      <w:r>
-        <w:t>HealthData</w:t>
-      </w:r>
-      <w:proofErr w:type="spellEnd"/>
-      <w:r>
-        <w:t xml:space="preserve">, </w:t>
+        <w:t xml:space="preserve"> Defines the key classes (e.g., User, HealthData, </w:t>
       </w:r>
       <w:proofErr w:type="spellStart"/>
       <w:r>
@@ -7921,7 +7791,7 @@
           <w:noProof/>
         </w:rPr>
         <w:drawing>
-          <wp:anchor distT="0" distB="0" distL="114300" distR="114300" simplePos="0" relativeHeight="251658240" behindDoc="1" locked="0" layoutInCell="1" allowOverlap="1" wp14:anchorId="421F9E2E" wp14:editId="09A0B8BD">
+          <wp:anchor distT="0" distB="0" distL="114300" distR="114300" simplePos="0" relativeHeight="251658240" behindDoc="1" locked="0" layoutInCell="1" allowOverlap="1" wp14:anchorId="421F9E2E" wp14:editId="0D18C193">
             <wp:simplePos x="0" y="0"/>
             <wp:positionH relativeFrom="margin">
               <wp:posOffset>415290</wp:posOffset>
@@ -8061,7 +7931,7 @@
           <w:noProof/>
         </w:rPr>
         <w:drawing>
-          <wp:anchor distT="0" distB="0" distL="114300" distR="114300" simplePos="0" relativeHeight="251659264" behindDoc="0" locked="0" layoutInCell="1" allowOverlap="1" wp14:anchorId="77EE18E0" wp14:editId="59400F88">
+          <wp:anchor distT="0" distB="0" distL="114300" distR="114300" simplePos="0" relativeHeight="251659264" behindDoc="0" locked="0" layoutInCell="1" allowOverlap="1" wp14:anchorId="77EE18E0" wp14:editId="0BDF359F">
             <wp:simplePos x="0" y="0"/>
             <wp:positionH relativeFrom="column">
               <wp:posOffset>450850</wp:posOffset>
@@ -8318,7 +8188,7 @@
           <w:noProof/>
         </w:rPr>
         <w:drawing>
-          <wp:anchor distT="0" distB="0" distL="114300" distR="114300" simplePos="0" relativeHeight="251661312" behindDoc="0" locked="0" layoutInCell="1" allowOverlap="1" wp14:anchorId="47AC0451" wp14:editId="03B887D8">
+          <wp:anchor distT="0" distB="0" distL="114300" distR="114300" simplePos="0" relativeHeight="251661312" behindDoc="0" locked="0" layoutInCell="1" allowOverlap="1" wp14:anchorId="47AC0451" wp14:editId="00BA7320">
             <wp:simplePos x="0" y="0"/>
             <wp:positionH relativeFrom="margin">
               <wp:posOffset>700405</wp:posOffset>
@@ -9232,6 +9102,30 @@
           <w:b/>
           <w:bCs/>
         </w:rPr>
+        <w:t>Security Testing:</w:t>
+      </w:r>
+      <w:r>
+        <w:t xml:space="preserve"> </w:t>
+      </w:r>
+      <w:r>
+        <w:t xml:space="preserve">Security testing is done to find holes and flaws in the security protocols of the software. The team makes sure the system's security safeguards are strong and scans for potential security concerns like illegal data access or </w:t>
+      </w:r>
+      <w:r>
+        <w:t>identity theft.</w:t>
+      </w:r>
+    </w:p>
+    <w:p>
+      <w:pPr>
+        <w:numPr>
+          <w:ilvl w:val="0"/>
+          <w:numId w:val="28"/>
+        </w:numPr>
+      </w:pPr>
+      <w:r>
+        <w:rPr>
+          <w:b/>
+          <w:bCs/>
+        </w:rPr>
         <w:t>User Acceptance Testing (UAT):</w:t>
       </w:r>
       <w:r>
@@ -9244,6 +9138,11 @@
       </w:pPr>
       <w:r>
         <w:t>Their feedback collected through questionnaires and interviews to validate usability and functionality.</w:t>
+      </w:r>
+    </w:p>
+    <w:p>
+      <w:r>
+        <w:t xml:space="preserve">    </w:t>
       </w:r>
     </w:p>
     <w:p>
@@ -9379,7 +9278,6 @@
         </w:numPr>
       </w:pPr>
       <w:r>
-        <w:lastRenderedPageBreak/>
         <w:t>User feedback overwhelmingly positive, with suggestions for minor improvements now under consideration.</w:t>
       </w:r>
     </w:p>
@@ -9604,6 +9502,7 @@
           <w:b/>
           <w:bCs/>
         </w:rPr>
+        <w:lastRenderedPageBreak/>
         <w:t>Interface Improvements:</w:t>
       </w:r>
       <w:r>
@@ -9639,34 +9538,1528 @@
       </w:pPr>
       <w:bookmarkStart w:id="56" w:name="_Toc194483802"/>
       <w:r>
+        <w:t>5.7 Summary</w:t>
+      </w:r>
+      <w:bookmarkEnd w:id="56"/>
+    </w:p>
+    <w:p>
+      <w:r>
+        <w:t xml:space="preserve">Chapter 5 details the translation of our design into a working system, presents our comprehensive testing results, and outlines our conclusions, limitations, and recommendations. </w:t>
+      </w:r>
+    </w:p>
+    <w:p>
+      <w:r>
+        <w:t xml:space="preserve">Our approach has demonstrated that the </w:t>
+      </w:r>
+      <w:r>
+        <w:t>RTMCDS</w:t>
+      </w:r>
+      <w:r>
+        <w:t xml:space="preserve"> is a viable and effective solution for real-time health diagnostics, providing a solid foundation for further enhancements.</w:t>
+      </w:r>
+    </w:p>
+    <w:p/>
+    <w:p>
+      <w:pPr>
+        <w:pStyle w:val="Heading3"/>
+      </w:pPr>
+      <w:r>
+        <w:t>5.8 References</w:t>
+      </w:r>
+    </w:p>
+    <w:p>
+      <w:proofErr w:type="spellStart"/>
+      <w:r>
+        <w:t>Oleribe</w:t>
+      </w:r>
+      <w:proofErr w:type="spellEnd"/>
+      <w:r>
+        <w:t xml:space="preserve">, O. O., Momoh, J., </w:t>
+      </w:r>
+      <w:proofErr w:type="spellStart"/>
+      <w:r>
+        <w:t>Uzochukwu</w:t>
+      </w:r>
+      <w:proofErr w:type="spellEnd"/>
+      <w:r>
+        <w:t>, B. S., Mbofana, F., Adebiyi, A., Barbera, T., ... &amp; Taylor-Robinson, S. D. (2019). Identifying key challenges facing healthcare systems in Africa and potential solutions. </w:t>
+      </w:r>
+      <w:r>
+        <w:rPr>
+          <w:i/>
+          <w:iCs/>
+        </w:rPr>
+        <w:t>International journal of general medicine</w:t>
+      </w:r>
+      <w:r>
+        <w:t>, 395-403.</w:t>
+      </w:r>
+    </w:p>
+    <w:p>
+      <w:r>
+        <w:t>Ma, X., Wang, Z., Zhou, S., Wen, H., &amp; Zhang, Y. (2018). Intelligent healthcare systems assisted by data analytics and mobile computing. </w:t>
+      </w:r>
+      <w:r>
+        <w:rPr>
+          <w:i/>
+          <w:iCs/>
+        </w:rPr>
+        <w:t>Wireless Communications and Mobile Computing</w:t>
+      </w:r>
+      <w:r>
+        <w:t>, </w:t>
+      </w:r>
+      <w:r>
+        <w:rPr>
+          <w:i/>
+          <w:iCs/>
+        </w:rPr>
+        <w:t>2018</w:t>
+      </w:r>
+      <w:r>
+        <w:t>(1), 3928080.</w:t>
+      </w:r>
+    </w:p>
+    <w:p>
+      <w:proofErr w:type="spellStart"/>
+      <w:r>
+        <w:t>Rajpurkar</w:t>
+      </w:r>
+      <w:proofErr w:type="spellEnd"/>
+      <w:r>
+        <w:t>, P., Chen, E., Banerjee, O., &amp; Topol, E. J. (2022). AI in health and medicine. </w:t>
+      </w:r>
+      <w:r>
+        <w:rPr>
+          <w:i/>
+          <w:iCs/>
+        </w:rPr>
+        <w:t>Nature medicine</w:t>
+      </w:r>
+      <w:r>
+        <w:t>, </w:t>
+      </w:r>
+      <w:r>
+        <w:rPr>
+          <w:i/>
+          <w:iCs/>
+        </w:rPr>
+        <w:t>28</w:t>
+      </w:r>
+      <w:r>
+        <w:t>(1), 31-38.</w:t>
+      </w:r>
+    </w:p>
+    <w:p>
+      <w:r>
+        <w:t xml:space="preserve">Selvaraj, S., &amp; </w:t>
+      </w:r>
+      <w:proofErr w:type="spellStart"/>
+      <w:r>
+        <w:t>Sundaravaradhan</w:t>
+      </w:r>
+      <w:proofErr w:type="spellEnd"/>
+      <w:r>
+        <w:t>, S. (2020). Challenges and opportunities in IoT healthcare systems: a systematic review. </w:t>
+      </w:r>
+      <w:r>
+        <w:rPr>
+          <w:i/>
+          <w:iCs/>
+        </w:rPr>
+        <w:t>SN Applied Sciences</w:t>
+      </w:r>
+      <w:r>
+        <w:t>, </w:t>
+      </w:r>
+      <w:r>
+        <w:rPr>
+          <w:i/>
+          <w:iCs/>
+        </w:rPr>
+        <w:t>2</w:t>
+      </w:r>
+      <w:r>
+        <w:t>(1), 139.</w:t>
+      </w:r>
+    </w:p>
+    <w:p>
+      <w:r>
+        <w:t>Yang, Y., Siau, K., Xie, W., &amp; Sun, Y. (2022). Smart health: Intelligent healthcare systems in the metaverse, artificial intelligence, and data science era. </w:t>
+      </w:r>
+      <w:r>
+        <w:rPr>
+          <w:i/>
+          <w:iCs/>
+        </w:rPr>
+        <w:t>Journal of Organizational and End User Computing (JOEUC)</w:t>
+      </w:r>
+      <w:r>
+        <w:t>, </w:t>
+      </w:r>
+      <w:r>
+        <w:rPr>
+          <w:i/>
+          <w:iCs/>
+        </w:rPr>
+        <w:t>34</w:t>
+      </w:r>
+      <w:r>
+        <w:t>(1), 1-14.</w:t>
+      </w:r>
+    </w:p>
+    <w:p>
+      <w:r>
+        <w:t>Kasthuri, A. (2018). Challenges to healthcare in India-The five A's. </w:t>
+      </w:r>
+      <w:r>
+        <w:rPr>
+          <w:i/>
+          <w:iCs/>
+        </w:rPr>
+        <w:t>Indian Journal of Community Medicine</w:t>
+      </w:r>
+      <w:r>
+        <w:t>, </w:t>
+      </w:r>
+      <w:r>
+        <w:rPr>
+          <w:i/>
+          <w:iCs/>
+        </w:rPr>
+        <w:t>43</w:t>
+      </w:r>
+      <w:r>
+        <w:t>(3), 141-143.</w:t>
+      </w:r>
+    </w:p>
+    <w:p>
+      <w:r>
+        <w:t>Haleem, A., Javaid, M., &amp; Khan, I. H. (2019). Current status and applications of Artificial Intelligence (AI) in medical field: An overview. </w:t>
+      </w:r>
+      <w:r>
+        <w:rPr>
+          <w:i/>
+          <w:iCs/>
+        </w:rPr>
+        <w:t>Current Medicine Research and Practice</w:t>
+      </w:r>
+      <w:r>
+        <w:t>, </w:t>
+      </w:r>
+      <w:r>
+        <w:rPr>
+          <w:i/>
+          <w:iCs/>
+        </w:rPr>
+        <w:t>9</w:t>
+      </w:r>
+      <w:r>
+        <w:t>(6), 231-237.</w:t>
+      </w:r>
+    </w:p>
+    <w:p>
+      <w:r>
+        <w:t>Oftedal, E. M., Iakovleva, T., &amp; Bessant, J. (2019). Challenges in healthcare-the changing role of patients. In </w:t>
+      </w:r>
+      <w:r>
+        <w:rPr>
+          <w:i/>
+          <w:iCs/>
+        </w:rPr>
+        <w:t>Responsible Innovation in Digital Health</w:t>
+      </w:r>
+      <w:r>
+        <w:t> (pp. 23-41). Edward Elgar Publishing.</w:t>
+      </w:r>
+    </w:p>
+    <w:p>
+      <w:r>
+        <w:t>Gola, M., Brambilla, A., Barach, P., Signorelli, C., &amp; Capolongo, S. (2020). Educational challenges in healthcare design: Training multidisciplinary professionals for future hospitals and healthcare. </w:t>
+      </w:r>
+      <w:r>
+        <w:rPr>
+          <w:i/>
+          <w:iCs/>
+        </w:rPr>
+        <w:t xml:space="preserve">Annali di </w:t>
+      </w:r>
+      <w:proofErr w:type="spellStart"/>
+      <w:r>
+        <w:rPr>
+          <w:i/>
+          <w:iCs/>
+        </w:rPr>
+        <w:t>Igiene</w:t>
+      </w:r>
+      <w:proofErr w:type="spellEnd"/>
+      <w:r>
+        <w:rPr>
+          <w:i/>
+          <w:iCs/>
+        </w:rPr>
+        <w:t xml:space="preserve"> Medicina </w:t>
+      </w:r>
+      <w:proofErr w:type="spellStart"/>
+      <w:r>
+        <w:rPr>
+          <w:i/>
+          <w:iCs/>
+        </w:rPr>
+        <w:t>Preventiva</w:t>
+      </w:r>
+      <w:proofErr w:type="spellEnd"/>
+      <w:r>
+        <w:rPr>
+          <w:i/>
+          <w:iCs/>
+        </w:rPr>
+        <w:t xml:space="preserve"> e di </w:t>
+      </w:r>
+      <w:proofErr w:type="spellStart"/>
+      <w:r>
+        <w:rPr>
+          <w:i/>
+          <w:iCs/>
+        </w:rPr>
+        <w:t>Comunità</w:t>
+      </w:r>
+      <w:proofErr w:type="spellEnd"/>
+      <w:r>
+        <w:t>, </w:t>
+      </w:r>
+      <w:r>
+        <w:rPr>
+          <w:i/>
+          <w:iCs/>
+        </w:rPr>
+        <w:t>32</w:t>
+      </w:r>
+      <w:r>
+        <w:t>(5), 549-566.</w:t>
+      </w:r>
+    </w:p>
+    <w:p>
+      <w:r>
         <w:lastRenderedPageBreak/>
-        <w:t>5.7 Summary</w:t>
-      </w:r>
-      <w:bookmarkEnd w:id="56"/>
-    </w:p>
-    <w:p>
-      <w:r>
-        <w:t xml:space="preserve">Chapter 5 details the translation of our design into a working system, presents our comprehensive testing results, and outlines our conclusions, limitations, and recommendations. </w:t>
-      </w:r>
-    </w:p>
-    <w:p>
-      <w:r>
-        <w:t xml:space="preserve">Our approach has demonstrated that the </w:t>
-      </w:r>
-      <w:r>
-        <w:t>RTMCDS</w:t>
-      </w:r>
-      <w:r>
-        <w:t xml:space="preserve"> is a viable and effective solution for real-time health diagnostics, providing a solid foundation for further enhancements.</w:t>
+        <w:t xml:space="preserve">Kaur, S., Singla, J., </w:t>
+      </w:r>
+      <w:proofErr w:type="spellStart"/>
+      <w:r>
+        <w:t>Nkenyereye</w:t>
+      </w:r>
+      <w:proofErr w:type="spellEnd"/>
+      <w:r>
+        <w:t>, L., Jha, S., Prashar, D., Joshi, G. P., ... &amp; Islam, S. R. (2020). Medical diagnostic systems using artificial intelligence (ai) algorithms: Principles and perspectives. </w:t>
+      </w:r>
+      <w:proofErr w:type="spellStart"/>
+      <w:r>
+        <w:rPr>
+          <w:i/>
+          <w:iCs/>
+        </w:rPr>
+        <w:t>Ieee</w:t>
+      </w:r>
+      <w:proofErr w:type="spellEnd"/>
+      <w:r>
+        <w:rPr>
+          <w:i/>
+          <w:iCs/>
+        </w:rPr>
+        <w:t xml:space="preserve"> Access</w:t>
+      </w:r>
+      <w:r>
+        <w:t>, </w:t>
+      </w:r>
+      <w:r>
+        <w:rPr>
+          <w:i/>
+          <w:iCs/>
+        </w:rPr>
+        <w:t>8</w:t>
+      </w:r>
+      <w:r>
+        <w:t>, 228049-228069.</w:t>
+      </w:r>
+    </w:p>
+    <w:p>
+      <w:r>
+        <w:t xml:space="preserve">Holzinger, A., Biemann, C., </w:t>
+      </w:r>
+      <w:proofErr w:type="spellStart"/>
+      <w:r>
+        <w:t>Pattichis</w:t>
+      </w:r>
+      <w:proofErr w:type="spellEnd"/>
+      <w:r>
+        <w:t xml:space="preserve">, C. S., &amp; Kell, D. B. (2017). What do we need to build explainable AI systems for the medical </w:t>
+      </w:r>
+      <w:proofErr w:type="gramStart"/>
+      <w:r>
+        <w:t>domain?.</w:t>
+      </w:r>
+      <w:proofErr w:type="gramEnd"/>
+      <w:r>
+        <w:t> </w:t>
+      </w:r>
+      <w:proofErr w:type="spellStart"/>
+      <w:r>
+        <w:rPr>
+          <w:i/>
+          <w:iCs/>
+        </w:rPr>
+        <w:t>arXiv</w:t>
+      </w:r>
+      <w:proofErr w:type="spellEnd"/>
+      <w:r>
+        <w:rPr>
+          <w:i/>
+          <w:iCs/>
+        </w:rPr>
+        <w:t xml:space="preserve"> preprint arXiv:1712.09923</w:t>
+      </w:r>
+      <w:r>
+        <w:t>.</w:t>
+      </w:r>
+    </w:p>
+    <w:p>
+      <w:r>
+        <w:t>Kulikowski, C. A. (1980). Artificial intelligence methods and systems for medical consultation. </w:t>
+      </w:r>
+      <w:r>
+        <w:rPr>
+          <w:i/>
+          <w:iCs/>
+        </w:rPr>
+        <w:t>IEEE Transactions on pattern analysis and Machine Intelligence</w:t>
+      </w:r>
+      <w:r>
+        <w:t>, (5), 464-476.</w:t>
+      </w:r>
+    </w:p>
+    <w:p>
+      <w:r>
+        <w:t>Grote, T. (2021). Trustworthy medical AI systems need to know when they don’t know. </w:t>
+      </w:r>
+      <w:r>
+        <w:rPr>
+          <w:i/>
+          <w:iCs/>
+        </w:rPr>
+        <w:t>Journal of medical ethics</w:t>
+      </w:r>
+      <w:r>
+        <w:t>, </w:t>
+      </w:r>
+      <w:r>
+        <w:rPr>
+          <w:i/>
+          <w:iCs/>
+        </w:rPr>
+        <w:t>47</w:t>
+      </w:r>
+      <w:r>
+        <w:t>(5), 337-338.</w:t>
+      </w:r>
+    </w:p>
+    <w:p>
+      <w:r>
+        <w:t>Hamet, P., &amp; Tremblay, J. (2017). Artificial intelligence in medicine. </w:t>
+      </w:r>
+      <w:r>
+        <w:rPr>
+          <w:i/>
+          <w:iCs/>
+        </w:rPr>
+        <w:t>metabolism</w:t>
+      </w:r>
+      <w:r>
+        <w:t>, </w:t>
+      </w:r>
+      <w:r>
+        <w:rPr>
+          <w:i/>
+          <w:iCs/>
+        </w:rPr>
+        <w:t>69</w:t>
+      </w:r>
+      <w:r>
+        <w:t>, S36-S40.</w:t>
+      </w:r>
+    </w:p>
+    <w:p>
+      <w:r>
+        <w:t>King, M. R. (2023). The future of AI in medicine: a perspective from a Chatbot. </w:t>
+      </w:r>
+      <w:r>
+        <w:rPr>
+          <w:i/>
+          <w:iCs/>
+        </w:rPr>
+        <w:t>Annals of Biomedical Engineering</w:t>
+      </w:r>
+      <w:r>
+        <w:t>, </w:t>
+      </w:r>
+      <w:r>
+        <w:rPr>
+          <w:i/>
+          <w:iCs/>
+        </w:rPr>
+        <w:t>51</w:t>
+      </w:r>
+      <w:r>
+        <w:t>(2), 291-295.</w:t>
+      </w:r>
+    </w:p>
+    <w:p>
+      <w:r>
+        <w:t xml:space="preserve">Manickam, P., Mariappan, S. A., Murugesan, S. M., Hansda, S., Kaushik, A., Shinde, R., &amp; </w:t>
+      </w:r>
+      <w:proofErr w:type="spellStart"/>
+      <w:r>
+        <w:t>Thipperudraswamy</w:t>
+      </w:r>
+      <w:proofErr w:type="spellEnd"/>
+      <w:r>
+        <w:t>, S. P. (2022). Artificial intelligence (AI) and internet of medical things (IoMT) assisted biomedical systems for intelligent healthcare. </w:t>
+      </w:r>
+      <w:r>
+        <w:rPr>
+          <w:i/>
+          <w:iCs/>
+        </w:rPr>
+        <w:t>Biosensors</w:t>
+      </w:r>
+      <w:r>
+        <w:t>, </w:t>
+      </w:r>
+      <w:r>
+        <w:rPr>
+          <w:i/>
+          <w:iCs/>
+        </w:rPr>
+        <w:t>12</w:t>
+      </w:r>
+      <w:r>
+        <w:t>(8), 562.</w:t>
+      </w:r>
+    </w:p>
+    <w:p>
+      <w:r>
+        <w:t xml:space="preserve">Oniani, S., Marques, G., </w:t>
+      </w:r>
+      <w:proofErr w:type="spellStart"/>
+      <w:r>
+        <w:t>Barnovi</w:t>
+      </w:r>
+      <w:proofErr w:type="spellEnd"/>
+      <w:r>
+        <w:t>, S., Pires, I. M., &amp; Bhoi, A. K. (2020). Artificial intelligence for internet of things and enhanced medical systems. In </w:t>
+      </w:r>
+      <w:r>
+        <w:rPr>
+          <w:i/>
+          <w:iCs/>
+        </w:rPr>
+        <w:t>Bio-inspired neurocomputing</w:t>
+      </w:r>
+      <w:r>
+        <w:t> (pp. 43-59). Singapore: Springer Singapore.</w:t>
+      </w:r>
+    </w:p>
+    <w:p>
+      <w:r>
+        <w:t>Plsek, P. E., &amp; Greenhalgh, T. (2001). The challenge of complexity in health care. </w:t>
+      </w:r>
+      <w:proofErr w:type="spellStart"/>
+      <w:r>
+        <w:rPr>
+          <w:i/>
+          <w:iCs/>
+        </w:rPr>
+        <w:t>Bmj</w:t>
+      </w:r>
+      <w:proofErr w:type="spellEnd"/>
+      <w:r>
+        <w:t>, </w:t>
+      </w:r>
+      <w:r>
+        <w:rPr>
+          <w:i/>
+          <w:iCs/>
+        </w:rPr>
+        <w:t>323</w:t>
+      </w:r>
+      <w:r>
+        <w:t>(7313), 625-628.</w:t>
+      </w:r>
+    </w:p>
+    <w:p>
+      <w:r>
+        <w:t>Hatherley, J. J. (2020). Limits of trust in medical AI. </w:t>
+      </w:r>
+      <w:r>
+        <w:rPr>
+          <w:i/>
+          <w:iCs/>
+        </w:rPr>
+        <w:t>Journal of medical ethics</w:t>
+      </w:r>
+      <w:r>
+        <w:t>, </w:t>
+      </w:r>
+      <w:r>
+        <w:rPr>
+          <w:i/>
+          <w:iCs/>
+        </w:rPr>
+        <w:t>46</w:t>
+      </w:r>
+      <w:r>
+        <w:t>(7), 478-481.</w:t>
+      </w:r>
+    </w:p>
+    <w:p>
+      <w:r>
+        <w:t>Al-</w:t>
+      </w:r>
+      <w:proofErr w:type="spellStart"/>
+      <w:r>
+        <w:t>Antari</w:t>
+      </w:r>
+      <w:proofErr w:type="spellEnd"/>
+      <w:r>
+        <w:t xml:space="preserve">, M. A. (2023). Artificial intelligence for medical diagnostics—existing and future </w:t>
+      </w:r>
+      <w:proofErr w:type="spellStart"/>
+      <w:r>
+        <w:t>aI</w:t>
+      </w:r>
+      <w:proofErr w:type="spellEnd"/>
+      <w:r>
+        <w:t xml:space="preserve"> </w:t>
+      </w:r>
+      <w:proofErr w:type="gramStart"/>
+      <w:r>
+        <w:t>technology!.</w:t>
+      </w:r>
+      <w:proofErr w:type="gramEnd"/>
+      <w:r>
+        <w:t> </w:t>
+      </w:r>
+      <w:r>
+        <w:rPr>
+          <w:i/>
+          <w:iCs/>
+        </w:rPr>
+        <w:t>Diagnostics</w:t>
+      </w:r>
+      <w:r>
+        <w:t>, </w:t>
+      </w:r>
+      <w:r>
+        <w:rPr>
+          <w:i/>
+          <w:iCs/>
+        </w:rPr>
+        <w:t>13</w:t>
+      </w:r>
+      <w:r>
+        <w:t>(4), 688.</w:t>
+      </w:r>
+    </w:p>
+    <w:p>
+      <w:r>
+        <w:t xml:space="preserve">van den Heuvel, J., </w:t>
+      </w:r>
+      <w:proofErr w:type="spellStart"/>
+      <w:r>
+        <w:t>Niemeijer</w:t>
+      </w:r>
+      <w:proofErr w:type="spellEnd"/>
+      <w:r>
+        <w:t>, G. C., &amp; Does, R. J. (2013). Measuring healthcare quality: the challenges. </w:t>
+      </w:r>
+      <w:r>
+        <w:rPr>
+          <w:i/>
+          <w:iCs/>
+        </w:rPr>
+        <w:t>International journal of health care quality assurance</w:t>
+      </w:r>
+      <w:r>
+        <w:t>, </w:t>
+      </w:r>
+      <w:r>
+        <w:rPr>
+          <w:i/>
+          <w:iCs/>
+        </w:rPr>
+        <w:t>26</w:t>
+      </w:r>
+      <w:r>
+        <w:t>(3), 269-278.</w:t>
+      </w:r>
+    </w:p>
+    <w:p>
+      <w:r>
+        <w:t xml:space="preserve">Chaabane, S., </w:t>
+      </w:r>
+      <w:proofErr w:type="spellStart"/>
+      <w:r>
+        <w:t>Cousein</w:t>
+      </w:r>
+      <w:proofErr w:type="spellEnd"/>
+      <w:r>
+        <w:t>, E., &amp; Wieser, P. (Eds.). (2022). Healthcare systems: challenges and opportunities.</w:t>
+      </w:r>
+    </w:p>
+    <w:p>
+      <w:r>
+        <w:t xml:space="preserve">Zamzami, I. F., </w:t>
+      </w:r>
+      <w:proofErr w:type="spellStart"/>
+      <w:r>
+        <w:t>Pathoee</w:t>
+      </w:r>
+      <w:proofErr w:type="spellEnd"/>
+      <w:r>
+        <w:t>, K., Gupta, B. B., Mishra, A., Rawat, D., &amp; Alhalabi, W. (2022). Machine learning algorithms for smart and intelligent healthcare system in Society 5.0. </w:t>
+      </w:r>
+      <w:r>
+        <w:rPr>
+          <w:i/>
+          <w:iCs/>
+        </w:rPr>
+        <w:t>International Journal of Intelligent Systems</w:t>
+      </w:r>
+      <w:r>
+        <w:t>, </w:t>
+      </w:r>
+      <w:r>
+        <w:rPr>
+          <w:i/>
+          <w:iCs/>
+        </w:rPr>
+        <w:t>37</w:t>
+      </w:r>
+      <w:r>
+        <w:t>(12), 11742-11763.</w:t>
+      </w:r>
+    </w:p>
+    <w:p>
+      <w:r>
+        <w:t>Attaran, M. (2022). Blockchain technology in healthcare: Challenges and opportunities. </w:t>
+      </w:r>
+      <w:r>
+        <w:rPr>
+          <w:i/>
+          <w:iCs/>
+        </w:rPr>
+        <w:t>International Journal of Healthcare Management</w:t>
+      </w:r>
+      <w:r>
+        <w:t>, </w:t>
+      </w:r>
+      <w:r>
+        <w:rPr>
+          <w:i/>
+          <w:iCs/>
+        </w:rPr>
+        <w:t>15</w:t>
+      </w:r>
+      <w:r>
+        <w:t>(1), 70-83.</w:t>
+      </w:r>
+    </w:p>
+    <w:p>
+      <w:r>
+        <w:t xml:space="preserve">Kaur, S., Singla, J., </w:t>
+      </w:r>
+      <w:proofErr w:type="spellStart"/>
+      <w:r>
+        <w:t>Nkenyereye</w:t>
+      </w:r>
+      <w:proofErr w:type="spellEnd"/>
+      <w:r>
+        <w:t>, L., Jha, S., Prashar, D., Joshi, G. P., ... &amp; Islam, S. R. (2020). Medical diagnostic systems using artificial intelligence (ai) algorithms: Principles and perspectives. </w:t>
+      </w:r>
+      <w:proofErr w:type="spellStart"/>
+      <w:r>
+        <w:rPr>
+          <w:i/>
+          <w:iCs/>
+        </w:rPr>
+        <w:t>Ieee</w:t>
+      </w:r>
+      <w:proofErr w:type="spellEnd"/>
+      <w:r>
+        <w:rPr>
+          <w:i/>
+          <w:iCs/>
+        </w:rPr>
+        <w:t xml:space="preserve"> Access</w:t>
+      </w:r>
+      <w:r>
+        <w:t>, </w:t>
+      </w:r>
+      <w:r>
+        <w:rPr>
+          <w:i/>
+          <w:iCs/>
+        </w:rPr>
+        <w:t>8</w:t>
+      </w:r>
+      <w:r>
+        <w:t>, 228049-228069.</w:t>
+      </w:r>
+    </w:p>
+    <w:p>
+      <w:r>
+        <w:lastRenderedPageBreak/>
+        <w:t>Alam, L., &amp; Mueller, S. (2021). Examining the effect of explanation on satisfaction and trust in AI diagnostic systems. </w:t>
+      </w:r>
+      <w:r>
+        <w:rPr>
+          <w:i/>
+          <w:iCs/>
+        </w:rPr>
+        <w:t>BMC medical informatics and decision making</w:t>
+      </w:r>
+      <w:r>
+        <w:t>, </w:t>
+      </w:r>
+      <w:r>
+        <w:rPr>
+          <w:i/>
+          <w:iCs/>
+        </w:rPr>
+        <w:t>21</w:t>
+      </w:r>
+      <w:r>
+        <w:t>(1), 178.</w:t>
+      </w:r>
+    </w:p>
+    <w:p>
+      <w:proofErr w:type="spellStart"/>
+      <w:r>
+        <w:t>Khaksari</w:t>
+      </w:r>
+      <w:proofErr w:type="spellEnd"/>
+      <w:r>
+        <w:t>, G. H. (1988, June). Expert diagnostic system. In </w:t>
+      </w:r>
+      <w:r>
+        <w:rPr>
+          <w:i/>
+          <w:iCs/>
+        </w:rPr>
+        <w:t>Proceedings of the 1st international conference on Industrial and engineering applications of artificial intelligence and expert systems-Volume 1</w:t>
+      </w:r>
+      <w:r>
+        <w:t> (pp. 43-53).</w:t>
+      </w:r>
+    </w:p>
+    <w:p>
+      <w:r>
+        <w:t>Tariq, M., Hayat, Y., Hussain, A., Tariq, A., &amp; Rasool, S. (2024). Principles and perspectives in medical diagnostic systems employing artificial intelligence (AI) algorithms. </w:t>
+      </w:r>
+      <w:r>
+        <w:rPr>
+          <w:i/>
+          <w:iCs/>
+        </w:rPr>
+        <w:t>International Research Journal of Economics and Management Studies IRJEMS</w:t>
+      </w:r>
+      <w:r>
+        <w:t>, </w:t>
+      </w:r>
+      <w:r>
+        <w:rPr>
+          <w:i/>
+          <w:iCs/>
+        </w:rPr>
+        <w:t>3</w:t>
+      </w:r>
+      <w:r>
+        <w:t>(1).</w:t>
       </w:r>
     </w:p>
     <w:p/>
     <w:p>
-      <w:r>
-        <w:t>5.8 References</w:t>
-      </w:r>
-    </w:p>
-    <w:p/>
+      <w:pPr>
+        <w:pStyle w:val="Heading2"/>
+      </w:pPr>
+      <w:r>
+        <w:t>Questionnaire</w:t>
+      </w:r>
+    </w:p>
+    <w:p>
+      <w:pPr>
+        <w:numPr>
+          <w:ilvl w:val="0"/>
+          <w:numId w:val="38"/>
+        </w:numPr>
+      </w:pPr>
+      <w:r>
+        <w:t>What is your role in the healthcare system?</w:t>
+      </w:r>
+    </w:p>
+    <w:p>
+      <w:pPr>
+        <w:numPr>
+          <w:ilvl w:val="1"/>
+          <w:numId w:val="38"/>
+        </w:numPr>
+      </w:pPr>
+      <w:r>
+        <w:t>Healthcare provider (e.g., doctor, nurse)</w:t>
+      </w:r>
+    </w:p>
+    <w:p>
+      <w:pPr>
+        <w:numPr>
+          <w:ilvl w:val="1"/>
+          <w:numId w:val="38"/>
+        </w:numPr>
+      </w:pPr>
+      <w:r>
+        <w:t>Patient</w:t>
+      </w:r>
+    </w:p>
+    <w:p>
+      <w:pPr>
+        <w:numPr>
+          <w:ilvl w:val="0"/>
+          <w:numId w:val="38"/>
+        </w:numPr>
+      </w:pPr>
+      <w:r>
+        <w:t>How familiar are you with AI-powered tools in healthcare?</w:t>
+      </w:r>
+    </w:p>
+    <w:p>
+      <w:pPr>
+        <w:numPr>
+          <w:ilvl w:val="1"/>
+          <w:numId w:val="38"/>
+        </w:numPr>
+      </w:pPr>
+      <w:r>
+        <w:t>Very familiar</w:t>
+      </w:r>
+    </w:p>
+    <w:p>
+      <w:pPr>
+        <w:numPr>
+          <w:ilvl w:val="1"/>
+          <w:numId w:val="38"/>
+        </w:numPr>
+      </w:pPr>
+      <w:r>
+        <w:t>Somewhat familiar</w:t>
+      </w:r>
+    </w:p>
+    <w:p>
+      <w:pPr>
+        <w:numPr>
+          <w:ilvl w:val="1"/>
+          <w:numId w:val="38"/>
+        </w:numPr>
+      </w:pPr>
+      <w:r>
+        <w:t>Not familiar</w:t>
+      </w:r>
+    </w:p>
+    <w:p>
+      <w:pPr>
+        <w:numPr>
+          <w:ilvl w:val="0"/>
+          <w:numId w:val="38"/>
+        </w:numPr>
+      </w:pPr>
+      <w:r>
+        <w:t xml:space="preserve">Have you ever used or interacted with an AI-based diagnostic or disease management tool? </w:t>
+      </w:r>
+    </w:p>
+    <w:p>
+      <w:pPr>
+        <w:numPr>
+          <w:ilvl w:val="1"/>
+          <w:numId w:val="38"/>
+        </w:numPr>
+      </w:pPr>
+      <w:r>
+        <w:t>Yes</w:t>
+      </w:r>
+    </w:p>
+    <w:p>
+      <w:pPr>
+        <w:numPr>
+          <w:ilvl w:val="1"/>
+          <w:numId w:val="38"/>
+        </w:numPr>
+      </w:pPr>
+      <w:r>
+        <w:t>No</w:t>
+      </w:r>
+    </w:p>
+    <w:p>
+      <w:r>
+        <w:pict w14:anchorId="3FA6A397">
+          <v:rect id="_x0000_i1049" style="width:0;height:0" o:hralign="center" o:hrstd="t" o:hrnoshade="t" o:hr="t" fillcolor="#fafafc" stroked="f"/>
+        </w:pict>
+      </w:r>
+    </w:p>
+    <w:p>
+      <w:pPr>
+        <w:numPr>
+          <w:ilvl w:val="0"/>
+          <w:numId w:val="39"/>
+        </w:numPr>
+      </w:pPr>
+      <w:r>
+        <w:t xml:space="preserve">What do you consider the biggest challenges in diagnosing diseases today? </w:t>
+      </w:r>
+    </w:p>
+    <w:p>
+      <w:pPr>
+        <w:numPr>
+          <w:ilvl w:val="1"/>
+          <w:numId w:val="39"/>
+        </w:numPr>
+      </w:pPr>
+      <w:r>
+        <w:t>Lack of access to medical expertise</w:t>
+      </w:r>
+    </w:p>
+    <w:p>
+      <w:pPr>
+        <w:numPr>
+          <w:ilvl w:val="1"/>
+          <w:numId w:val="39"/>
+        </w:numPr>
+      </w:pPr>
+      <w:r>
+        <w:t>Time-consuming diagnostic processes</w:t>
+      </w:r>
+    </w:p>
+    <w:p>
+      <w:pPr>
+        <w:numPr>
+          <w:ilvl w:val="1"/>
+          <w:numId w:val="39"/>
+        </w:numPr>
+      </w:pPr>
+      <w:r>
+        <w:t>Inaccurate or delayed diagnoses</w:t>
+      </w:r>
+    </w:p>
+    <w:p>
+      <w:pPr>
+        <w:numPr>
+          <w:ilvl w:val="1"/>
+          <w:numId w:val="39"/>
+        </w:numPr>
+      </w:pPr>
+      <w:r>
+        <w:t>High costs of diagnostic tests</w:t>
+      </w:r>
+    </w:p>
+    <w:p>
+      <w:pPr>
+        <w:numPr>
+          <w:ilvl w:val="1"/>
+          <w:numId w:val="39"/>
+        </w:numPr>
+      </w:pPr>
+      <w:r>
+        <w:t>Limited patient data availability</w:t>
+      </w:r>
+    </w:p>
+    <w:p>
+      <w:pPr>
+        <w:numPr>
+          <w:ilvl w:val="1"/>
+          <w:numId w:val="39"/>
+        </w:numPr>
+      </w:pPr>
+      <w:r>
+        <w:t>Other</w:t>
+      </w:r>
+      <w:r>
+        <w:t>s</w:t>
+      </w:r>
+    </w:p>
+    <w:p>
+      <w:pPr>
+        <w:numPr>
+          <w:ilvl w:val="0"/>
+          <w:numId w:val="39"/>
+        </w:numPr>
+      </w:pPr>
+      <w:r>
+        <w:t>In your opinion, what are the main difficulties in managing chronic diseases effectively? (Select all that apply)</w:t>
+      </w:r>
+    </w:p>
+    <w:p>
+      <w:pPr>
+        <w:numPr>
+          <w:ilvl w:val="1"/>
+          <w:numId w:val="39"/>
+        </w:numPr>
+      </w:pPr>
+      <w:r>
+        <w:lastRenderedPageBreak/>
+        <w:t>Lack of personalized treatment plans</w:t>
+      </w:r>
+    </w:p>
+    <w:p>
+      <w:pPr>
+        <w:numPr>
+          <w:ilvl w:val="1"/>
+          <w:numId w:val="39"/>
+        </w:numPr>
+      </w:pPr>
+      <w:r>
+        <w:t>Poor patient adherence to treatment</w:t>
+      </w:r>
+    </w:p>
+    <w:p>
+      <w:pPr>
+        <w:numPr>
+          <w:ilvl w:val="1"/>
+          <w:numId w:val="39"/>
+        </w:numPr>
+      </w:pPr>
+      <w:r>
+        <w:t>Difficulty tracking patient progress</w:t>
+      </w:r>
+    </w:p>
+    <w:p>
+      <w:pPr>
+        <w:numPr>
+          <w:ilvl w:val="1"/>
+          <w:numId w:val="39"/>
+        </w:numPr>
+      </w:pPr>
+      <w:r>
+        <w:t>Insufficient communication between healthcare providers and patients</w:t>
+      </w:r>
+    </w:p>
+    <w:p>
+      <w:pPr>
+        <w:numPr>
+          <w:ilvl w:val="1"/>
+          <w:numId w:val="39"/>
+        </w:numPr>
+      </w:pPr>
+      <w:r>
+        <w:t>Other</w:t>
+      </w:r>
+    </w:p>
+    <w:p>
+      <w:pPr>
+        <w:numPr>
+          <w:ilvl w:val="0"/>
+          <w:numId w:val="39"/>
+        </w:numPr>
+      </w:pPr>
+      <w:r>
+        <w:t>How important do you think early detection and continuous monitoring</w:t>
+      </w:r>
+      <w:r>
+        <w:t xml:space="preserve"> could</w:t>
+      </w:r>
+      <w:r>
+        <w:t xml:space="preserve"> improv</w:t>
+      </w:r>
+      <w:r>
+        <w:t>e</w:t>
+      </w:r>
+      <w:r>
+        <w:t xml:space="preserve"> patient outcomes?</w:t>
+      </w:r>
+    </w:p>
+    <w:p>
+      <w:pPr>
+        <w:numPr>
+          <w:ilvl w:val="1"/>
+          <w:numId w:val="39"/>
+        </w:numPr>
+      </w:pPr>
+      <w:r>
+        <w:t>Extremely important</w:t>
+      </w:r>
+    </w:p>
+    <w:p>
+      <w:pPr>
+        <w:numPr>
+          <w:ilvl w:val="1"/>
+          <w:numId w:val="39"/>
+        </w:numPr>
+      </w:pPr>
+      <w:r>
+        <w:t>Important</w:t>
+      </w:r>
+    </w:p>
+    <w:p>
+      <w:pPr>
+        <w:numPr>
+          <w:ilvl w:val="1"/>
+          <w:numId w:val="39"/>
+        </w:numPr>
+      </w:pPr>
+      <w:r>
+        <w:t>Neutral</w:t>
+      </w:r>
+    </w:p>
+    <w:p>
+      <w:pPr>
+        <w:numPr>
+          <w:ilvl w:val="1"/>
+          <w:numId w:val="39"/>
+        </w:numPr>
+      </w:pPr>
+      <w:r>
+        <w:t>Not very important</w:t>
+      </w:r>
+    </w:p>
+    <w:p>
+      <w:pPr>
+        <w:numPr>
+          <w:ilvl w:val="1"/>
+          <w:numId w:val="39"/>
+        </w:numPr>
+      </w:pPr>
+      <w:r>
+        <w:t>Not important at all</w:t>
+      </w:r>
+    </w:p>
+    <w:p>
+      <w:r>
+        <w:pict w14:anchorId="76DEAB3F">
+          <v:rect id="_x0000_i1050" style="width:0;height:0" o:hralign="center" o:hrstd="t" o:hrnoshade="t" o:hr="t" fillcolor="#fafafc" stroked="f"/>
+        </w:pict>
+      </w:r>
+    </w:p>
+    <w:p>
+      <w:pPr>
+        <w:numPr>
+          <w:ilvl w:val="0"/>
+          <w:numId w:val="40"/>
+        </w:numPr>
+      </w:pPr>
+      <w:r>
+        <w:t>What concerns, if any, do you have about using AI in healthcare? (Select all that apply)</w:t>
+      </w:r>
+    </w:p>
+    <w:p>
+      <w:pPr>
+        <w:numPr>
+          <w:ilvl w:val="1"/>
+          <w:numId w:val="40"/>
+        </w:numPr>
+      </w:pPr>
+      <w:r>
+        <w:t>Data privacy and security risks</w:t>
+      </w:r>
+    </w:p>
+    <w:p>
+      <w:pPr>
+        <w:numPr>
+          <w:ilvl w:val="1"/>
+          <w:numId w:val="40"/>
+        </w:numPr>
+      </w:pPr>
+      <w:r>
+        <w:t>Lack of transparency in AI decision-making</w:t>
+      </w:r>
+    </w:p>
+    <w:p>
+      <w:pPr>
+        <w:numPr>
+          <w:ilvl w:val="1"/>
+          <w:numId w:val="40"/>
+        </w:numPr>
+      </w:pPr>
+      <w:r>
+        <w:t>Potential for errors or biases</w:t>
+      </w:r>
+    </w:p>
+    <w:p>
+      <w:pPr>
+        <w:numPr>
+          <w:ilvl w:val="1"/>
+          <w:numId w:val="40"/>
+        </w:numPr>
+      </w:pPr>
+      <w:r>
+        <w:t>Over-reliance on technology</w:t>
+      </w:r>
+    </w:p>
+    <w:p>
+      <w:pPr>
+        <w:numPr>
+          <w:ilvl w:val="1"/>
+          <w:numId w:val="40"/>
+        </w:numPr>
+      </w:pPr>
+      <w:r>
+        <w:t>Ethical concerns</w:t>
+      </w:r>
+    </w:p>
+    <w:p>
+      <w:pPr>
+        <w:numPr>
+          <w:ilvl w:val="0"/>
+          <w:numId w:val="40"/>
+        </w:numPr>
+      </w:pPr>
+      <w:r>
+        <w:t>Would you trust an AI system to assist in diagnosing or managing your condition (if you are a patient) or your patient’s condition (if you are a healthcare provider)? Why or why not?</w:t>
+      </w:r>
+    </w:p>
+    <w:p>
+      <w:pPr>
+        <w:numPr>
+          <w:ilvl w:val="1"/>
+          <w:numId w:val="40"/>
+        </w:numPr>
+      </w:pPr>
+      <w:r>
+        <w:t>Yes</w:t>
+      </w:r>
+    </w:p>
+    <w:p>
+      <w:pPr>
+        <w:numPr>
+          <w:ilvl w:val="1"/>
+          <w:numId w:val="40"/>
+        </w:numPr>
+      </w:pPr>
+      <w:r>
+        <w:t>No</w:t>
+      </w:r>
+    </w:p>
+    <w:p>
+      <w:pPr>
+        <w:numPr>
+          <w:ilvl w:val="1"/>
+          <w:numId w:val="40"/>
+        </w:numPr>
+      </w:pPr>
+      <w:r>
+        <w:t xml:space="preserve">Maybe </w:t>
+      </w:r>
+    </w:p>
+    <w:p>
+      <w:r>
+        <w:pict w14:anchorId="575C9675">
+          <v:rect id="_x0000_i1051" style="width:0;height:0" o:hralign="center" o:hrstd="t" o:hrnoshade="t" o:hr="t" fillcolor="#fafafc" stroked="f"/>
+        </w:pict>
+      </w:r>
+    </w:p>
+    <w:p>
+      <w:pPr>
+        <w:numPr>
+          <w:ilvl w:val="0"/>
+          <w:numId w:val="41"/>
+        </w:numPr>
+      </w:pPr>
+      <w:r>
+        <w:t>What features would you consider essential in an AI-powered diagnostic and disease management system? (Select all that apply)</w:t>
+      </w:r>
+    </w:p>
+    <w:p>
+      <w:pPr>
+        <w:numPr>
+          <w:ilvl w:val="1"/>
+          <w:numId w:val="41"/>
+        </w:numPr>
+      </w:pPr>
+      <w:r>
+        <w:t>Real-time symptom analysis</w:t>
+      </w:r>
+    </w:p>
+    <w:p>
+      <w:pPr>
+        <w:numPr>
+          <w:ilvl w:val="1"/>
+          <w:numId w:val="41"/>
+        </w:numPr>
+      </w:pPr>
+      <w:r>
+        <w:t>Integration with electronic health records (EHRs)</w:t>
+      </w:r>
+    </w:p>
+    <w:p>
+      <w:pPr>
+        <w:numPr>
+          <w:ilvl w:val="1"/>
+          <w:numId w:val="41"/>
+        </w:numPr>
+      </w:pPr>
+      <w:r>
+        <w:lastRenderedPageBreak/>
+        <w:t>Personalized treatment recommendations</w:t>
+      </w:r>
+    </w:p>
+    <w:p>
+      <w:pPr>
+        <w:numPr>
+          <w:ilvl w:val="1"/>
+          <w:numId w:val="41"/>
+        </w:numPr>
+      </w:pPr>
+      <w:r>
+        <w:t>Predictive analytics for disease progression</w:t>
+      </w:r>
+    </w:p>
+    <w:p>
+      <w:pPr>
+        <w:numPr>
+          <w:ilvl w:val="1"/>
+          <w:numId w:val="41"/>
+        </w:numPr>
+      </w:pPr>
+      <w:r>
+        <w:t xml:space="preserve"> </w:t>
+      </w:r>
+      <w:r>
+        <w:t>M</w:t>
+      </w:r>
+      <w:r>
+        <w:t>onitoring capabilities</w:t>
+      </w:r>
+    </w:p>
+    <w:p>
+      <w:pPr>
+        <w:numPr>
+          <w:ilvl w:val="1"/>
+          <w:numId w:val="41"/>
+        </w:numPr>
+      </w:pPr>
+      <w:r>
+        <w:t>User-friendly interface</w:t>
+      </w:r>
+    </w:p>
+    <w:p>
+      <w:pPr>
+        <w:numPr>
+          <w:ilvl w:val="1"/>
+          <w:numId w:val="41"/>
+        </w:numPr>
+      </w:pPr>
+      <w:r>
+        <w:t xml:space="preserve">Other </w:t>
+      </w:r>
+    </w:p>
+    <w:p>
+      <w:pPr>
+        <w:numPr>
+          <w:ilvl w:val="0"/>
+          <w:numId w:val="41"/>
+        </w:numPr>
+      </w:pPr>
+      <w:r>
+        <w:t>How important is it for the AI system to provide explanations for its recommendations?</w:t>
+      </w:r>
+    </w:p>
+    <w:p>
+      <w:pPr>
+        <w:numPr>
+          <w:ilvl w:val="1"/>
+          <w:numId w:val="41"/>
+        </w:numPr>
+      </w:pPr>
+      <w:r>
+        <w:t>Extremely important</w:t>
+      </w:r>
+    </w:p>
+    <w:p>
+      <w:pPr>
+        <w:numPr>
+          <w:ilvl w:val="1"/>
+          <w:numId w:val="41"/>
+        </w:numPr>
+      </w:pPr>
+      <w:r>
+        <w:t>Important</w:t>
+      </w:r>
+    </w:p>
+    <w:p>
+      <w:pPr>
+        <w:numPr>
+          <w:ilvl w:val="1"/>
+          <w:numId w:val="41"/>
+        </w:numPr>
+      </w:pPr>
+      <w:r>
+        <w:t>Neutral</w:t>
+      </w:r>
+    </w:p>
+    <w:p>
+      <w:pPr>
+        <w:numPr>
+          <w:ilvl w:val="1"/>
+          <w:numId w:val="41"/>
+        </w:numPr>
+      </w:pPr>
+      <w:r>
+        <w:t>Not very important</w:t>
+      </w:r>
+    </w:p>
+    <w:p>
+      <w:pPr>
+        <w:numPr>
+          <w:ilvl w:val="1"/>
+          <w:numId w:val="41"/>
+        </w:numPr>
+      </w:pPr>
+      <w:r>
+        <w:t>Not important at all</w:t>
+      </w:r>
+    </w:p>
+    <w:p>
+      <w:pPr>
+        <w:numPr>
+          <w:ilvl w:val="0"/>
+          <w:numId w:val="41"/>
+        </w:numPr>
+      </w:pPr>
+      <w:r>
+        <w:t>Would you prefer an AI system that operates independently or one that works alongside healthcare professionals? Why?</w:t>
+      </w:r>
+    </w:p>
+    <w:p>
+      <w:pPr>
+        <w:numPr>
+          <w:ilvl w:val="1"/>
+          <w:numId w:val="41"/>
+        </w:numPr>
+      </w:pPr>
+      <w:r>
+        <w:t>Independently</w:t>
+      </w:r>
+    </w:p>
+    <w:p>
+      <w:pPr>
+        <w:numPr>
+          <w:ilvl w:val="1"/>
+          <w:numId w:val="41"/>
+        </w:numPr>
+      </w:pPr>
+      <w:r>
+        <w:t>Alongside healthcare professionals</w:t>
+      </w:r>
+      <w:r>
+        <w:pict w14:anchorId="1604E90A">
+          <v:rect id="_x0000_i1052" style="width:0;height:0" o:hralign="center" o:hrstd="t" o:hrnoshade="t" o:hr="t" fillcolor="#fafafc" stroked="f"/>
+        </w:pict>
+      </w:r>
+    </w:p>
     <w:p/>
     <w:sectPr>
       <w:pgSz w:w="12240" w:h="15840"/>
@@ -9731,6 +11124,123 @@
 <file path=word/numbering.xml><?xml version="1.0" encoding="utf-8"?>
 <w:numbering xmlns:wpc="http://schemas.microsoft.com/office/word/2010/wordprocessingCanvas" xmlns:cx="http://schemas.microsoft.com/office/drawing/2014/chartex" xmlns:cx1="http://schemas.microsoft.com/office/drawing/2015/9/8/chartex" xmlns:cx2="http://schemas.microsoft.com/office/drawing/2015/10/21/chartex" xmlns:cx3="http://schemas.microsoft.com/office/drawing/2016/5/9/chartex" xmlns:cx4="http://schemas.microsoft.com/office/drawing/2016/5/10/chartex" xmlns:cx5="http://schemas.microsoft.com/office/drawing/2016/5/11/chartex" xmlns:cx6="http://schemas.microsoft.com/office/drawing/2016/5/12/chartex" xmlns:cx7="http://schemas.microsoft.com/office/drawing/2016/5/13/chartex" xmlns:cx8="http://schemas.microsoft.com/office/drawing/2016/5/14/chartex" xmlns:mc="http://schemas.openxmlformats.org/markup-compatibility/2006" xmlns:aink="http://schemas.microsoft.com/office/drawing/2016/ink" xmlns:am3d="http://schemas.microsoft.com/office/drawing/2017/model3d" xmlns:o="urn:schemas-microsoft-com:office:office" xmlns:oel="http://schemas.microsoft.com/office/2019/extlst" xmlns:r="http://schemas.openxmlformats.org/officeDocument/2006/relationships" xmlns:m="http://schemas.openxmlformats.org/officeDocument/2006/math" xmlns:v="urn:schemas-microsoft-com:vml" xmlns:wp14="http://schemas.microsoft.com/office/word/2010/wordprocessingDrawing" xmlns:wp="http://schemas.openxmlformats.org/drawingml/2006/wordprocessingDrawing" xmlns:w10="urn:schemas-microsoft-com:office:word" xmlns:w="http://schemas.openxmlformats.org/wordprocessingml/2006/main" xmlns:w14="http://schemas.microsoft.com/office/word/2010/wordml" xmlns:w15="http://schemas.microsoft.com/office/word/2012/wordml" xmlns:w16cex="http://schemas.microsoft.com/office/word/2018/wordml/cex" xmlns:w16cid="http://schemas.microsoft.com/office/word/2016/wordml/cid" xmlns:w16="http://schemas.microsoft.com/office/word/2018/wordml" xmlns:w16du="http://schemas.microsoft.com/office/word/2023/wordml/word16du" xmlns:w16sdtdh="http://schemas.microsoft.com/office/word/2020/wordml/sdtdatahash" xmlns:w16sdtfl="http://schemas.microsoft.com/office/word/2024/wordml/sdtformatlock" xmlns:w16se="http://schemas.microsoft.com/office/word/2015/wordml/symex" xmlns:wpg="http://schemas.microsoft.com/office/word/2010/wordprocessingGroup" xmlns:wpi="http://schemas.microsoft.com/office/word/2010/wordprocessingInk" xmlns:wne="http://schemas.microsoft.com/office/word/2006/wordml" xmlns:wps="http://schemas.microsoft.com/office/word/2010/wordprocessingShape" mc:Ignorable="w14 w15 w16se w16cid w16 w16cex w16sdtdh w16sdtfl w16du wp14">
   <w:abstractNum w:abstractNumId="0" w15:restartNumberingAfterBreak="0">
+    <w:nsid w:val="00BC61B7"/>
+    <w:multiLevelType w:val="multilevel"/>
+    <w:tmpl w:val="ECECD7DA"/>
+    <w:lvl w:ilvl="0">
+      <w:start w:val="10"/>
+      <w:numFmt w:val="decimal"/>
+      <w:lvlText w:val="%1."/>
+      <w:lvlJc w:val="left"/>
+      <w:pPr>
+        <w:tabs>
+          <w:tab w:val="num" w:pos="720"/>
+        </w:tabs>
+        <w:ind w:left="720" w:hanging="360"/>
+      </w:pPr>
+    </w:lvl>
+    <w:lvl w:ilvl="1">
+      <w:start w:val="1"/>
+      <w:numFmt w:val="bullet"/>
+      <w:lvlText w:val=""/>
+      <w:lvlJc w:val="left"/>
+      <w:pPr>
+        <w:tabs>
+          <w:tab w:val="num" w:pos="1440"/>
+        </w:tabs>
+        <w:ind w:left="1440" w:hanging="360"/>
+      </w:pPr>
+      <w:rPr>
+        <w:rFonts w:ascii="Symbol" w:hAnsi="Symbol" w:hint="default"/>
+        <w:sz w:val="20"/>
+      </w:rPr>
+    </w:lvl>
+    <w:lvl w:ilvl="2" w:tentative="1">
+      <w:start w:val="1"/>
+      <w:numFmt w:val="decimal"/>
+      <w:lvlText w:val="%3."/>
+      <w:lvlJc w:val="left"/>
+      <w:pPr>
+        <w:tabs>
+          <w:tab w:val="num" w:pos="2160"/>
+        </w:tabs>
+        <w:ind w:left="2160" w:hanging="360"/>
+      </w:pPr>
+    </w:lvl>
+    <w:lvl w:ilvl="3" w:tentative="1">
+      <w:start w:val="1"/>
+      <w:numFmt w:val="decimal"/>
+      <w:lvlText w:val="%4."/>
+      <w:lvlJc w:val="left"/>
+      <w:pPr>
+        <w:tabs>
+          <w:tab w:val="num" w:pos="2880"/>
+        </w:tabs>
+        <w:ind w:left="2880" w:hanging="360"/>
+      </w:pPr>
+    </w:lvl>
+    <w:lvl w:ilvl="4" w:tentative="1">
+      <w:start w:val="1"/>
+      <w:numFmt w:val="decimal"/>
+      <w:lvlText w:val="%5."/>
+      <w:lvlJc w:val="left"/>
+      <w:pPr>
+        <w:tabs>
+          <w:tab w:val="num" w:pos="3600"/>
+        </w:tabs>
+        <w:ind w:left="3600" w:hanging="360"/>
+      </w:pPr>
+    </w:lvl>
+    <w:lvl w:ilvl="5" w:tentative="1">
+      <w:start w:val="1"/>
+      <w:numFmt w:val="decimal"/>
+      <w:lvlText w:val="%6."/>
+      <w:lvlJc w:val="left"/>
+      <w:pPr>
+        <w:tabs>
+          <w:tab w:val="num" w:pos="4320"/>
+        </w:tabs>
+        <w:ind w:left="4320" w:hanging="360"/>
+      </w:pPr>
+    </w:lvl>
+    <w:lvl w:ilvl="6" w:tentative="1">
+      <w:start w:val="1"/>
+      <w:numFmt w:val="decimal"/>
+      <w:lvlText w:val="%7."/>
+      <w:lvlJc w:val="left"/>
+      <w:pPr>
+        <w:tabs>
+          <w:tab w:val="num" w:pos="5040"/>
+        </w:tabs>
+        <w:ind w:left="5040" w:hanging="360"/>
+      </w:pPr>
+    </w:lvl>
+    <w:lvl w:ilvl="7" w:tentative="1">
+      <w:start w:val="1"/>
+      <w:numFmt w:val="decimal"/>
+      <w:lvlText w:val="%8."/>
+      <w:lvlJc w:val="left"/>
+      <w:pPr>
+        <w:tabs>
+          <w:tab w:val="num" w:pos="5760"/>
+        </w:tabs>
+        <w:ind w:left="5760" w:hanging="360"/>
+      </w:pPr>
+    </w:lvl>
+    <w:lvl w:ilvl="8" w:tentative="1">
+      <w:start w:val="1"/>
+      <w:numFmt w:val="decimal"/>
+      <w:lvlText w:val="%9."/>
+      <w:lvlJc w:val="left"/>
+      <w:pPr>
+        <w:tabs>
+          <w:tab w:val="num" w:pos="6480"/>
+        </w:tabs>
+        <w:ind w:left="6480" w:hanging="360"/>
+      </w:pPr>
+    </w:lvl>
+  </w:abstractNum>
+  <w:abstractNum w:abstractNumId="1" w15:restartNumberingAfterBreak="0">
     <w:nsid w:val="0190190E"/>
     <w:multiLevelType w:val="multilevel"/>
     <w:tmpl w:val="DBC49D30"/>
@@ -9879,7 +11389,7 @@
       </w:rPr>
     </w:lvl>
   </w:abstractNum>
-  <w:abstractNum w:abstractNumId="1" w15:restartNumberingAfterBreak="0">
+  <w:abstractNum w:abstractNumId="2" w15:restartNumberingAfterBreak="0">
     <w:nsid w:val="0BF441E1"/>
     <w:multiLevelType w:val="multilevel"/>
     <w:tmpl w:val="5032F016"/>
@@ -10028,7 +11538,7 @@
       </w:rPr>
     </w:lvl>
   </w:abstractNum>
-  <w:abstractNum w:abstractNumId="2" w15:restartNumberingAfterBreak="0">
+  <w:abstractNum w:abstractNumId="3" w15:restartNumberingAfterBreak="0">
     <w:nsid w:val="0D1510F0"/>
     <w:multiLevelType w:val="multilevel"/>
     <w:tmpl w:val="DD20CF9C"/>
@@ -10177,7 +11687,7 @@
       </w:rPr>
     </w:lvl>
   </w:abstractNum>
-  <w:abstractNum w:abstractNumId="3" w15:restartNumberingAfterBreak="0">
+  <w:abstractNum w:abstractNumId="4" w15:restartNumberingAfterBreak="0">
     <w:nsid w:val="10B81A39"/>
     <w:multiLevelType w:val="multilevel"/>
     <w:tmpl w:val="63AC5520"/>
@@ -10326,7 +11836,7 @@
       </w:rPr>
     </w:lvl>
   </w:abstractNum>
-  <w:abstractNum w:abstractNumId="4" w15:restartNumberingAfterBreak="0">
+  <w:abstractNum w:abstractNumId="5" w15:restartNumberingAfterBreak="0">
     <w:nsid w:val="12311D86"/>
     <w:multiLevelType w:val="multilevel"/>
     <w:tmpl w:val="969A358E"/>
@@ -10475,7 +11985,7 @@
       </w:rPr>
     </w:lvl>
   </w:abstractNum>
-  <w:abstractNum w:abstractNumId="5" w15:restartNumberingAfterBreak="0">
+  <w:abstractNum w:abstractNumId="6" w15:restartNumberingAfterBreak="0">
     <w:nsid w:val="12F16AF0"/>
     <w:multiLevelType w:val="multilevel"/>
     <w:tmpl w:val="9B80286A"/>
@@ -10624,7 +12134,7 @@
       </w:rPr>
     </w:lvl>
   </w:abstractNum>
-  <w:abstractNum w:abstractNumId="6" w15:restartNumberingAfterBreak="0">
+  <w:abstractNum w:abstractNumId="7" w15:restartNumberingAfterBreak="0">
     <w:nsid w:val="18DF5199"/>
     <w:multiLevelType w:val="multilevel"/>
     <w:tmpl w:val="2B62B22E"/>
@@ -10773,7 +12283,7 @@
       </w:rPr>
     </w:lvl>
   </w:abstractNum>
-  <w:abstractNum w:abstractNumId="7" w15:restartNumberingAfterBreak="0">
+  <w:abstractNum w:abstractNumId="8" w15:restartNumberingAfterBreak="0">
     <w:nsid w:val="1C5767E3"/>
     <w:multiLevelType w:val="multilevel"/>
     <w:tmpl w:val="61D6C930"/>
@@ -10922,7 +12432,7 @@
       </w:rPr>
     </w:lvl>
   </w:abstractNum>
-  <w:abstractNum w:abstractNumId="8" w15:restartNumberingAfterBreak="0">
+  <w:abstractNum w:abstractNumId="9" w15:restartNumberingAfterBreak="0">
     <w:nsid w:val="1E001F82"/>
     <w:multiLevelType w:val="multilevel"/>
     <w:tmpl w:val="CE8665AE"/>
@@ -11071,7 +12581,7 @@
       </w:rPr>
     </w:lvl>
   </w:abstractNum>
-  <w:abstractNum w:abstractNumId="9" w15:restartNumberingAfterBreak="0">
+  <w:abstractNum w:abstractNumId="10" w15:restartNumberingAfterBreak="0">
     <w:nsid w:val="20A92202"/>
     <w:multiLevelType w:val="multilevel"/>
     <w:tmpl w:val="C7B4EAE2"/>
@@ -11220,7 +12730,7 @@
       </w:rPr>
     </w:lvl>
   </w:abstractNum>
-  <w:abstractNum w:abstractNumId="10" w15:restartNumberingAfterBreak="0">
+  <w:abstractNum w:abstractNumId="11" w15:restartNumberingAfterBreak="0">
     <w:nsid w:val="260A0911"/>
     <w:multiLevelType w:val="multilevel"/>
     <w:tmpl w:val="F07E9070"/>
@@ -11369,7 +12879,7 @@
       </w:rPr>
     </w:lvl>
   </w:abstractNum>
-  <w:abstractNum w:abstractNumId="11" w15:restartNumberingAfterBreak="0">
+  <w:abstractNum w:abstractNumId="12" w15:restartNumberingAfterBreak="0">
     <w:nsid w:val="27971230"/>
     <w:multiLevelType w:val="multilevel"/>
     <w:tmpl w:val="D5188A84"/>
@@ -11518,7 +13028,7 @@
       </w:rPr>
     </w:lvl>
   </w:abstractNum>
-  <w:abstractNum w:abstractNumId="12" w15:restartNumberingAfterBreak="0">
+  <w:abstractNum w:abstractNumId="13" w15:restartNumberingAfterBreak="0">
     <w:nsid w:val="2EDA1DC3"/>
     <w:multiLevelType w:val="multilevel"/>
     <w:tmpl w:val="FB4050C2"/>
@@ -11667,7 +13177,7 @@
       </w:rPr>
     </w:lvl>
   </w:abstractNum>
-  <w:abstractNum w:abstractNumId="13" w15:restartNumberingAfterBreak="0">
+  <w:abstractNum w:abstractNumId="14" w15:restartNumberingAfterBreak="0">
     <w:nsid w:val="2FE10F08"/>
     <w:multiLevelType w:val="multilevel"/>
     <w:tmpl w:val="AE7C6E96"/>
@@ -11816,7 +13326,124 @@
       </w:rPr>
     </w:lvl>
   </w:abstractNum>
-  <w:abstractNum w:abstractNumId="14" w15:restartNumberingAfterBreak="0">
+  <w:abstractNum w:abstractNumId="15" w15:restartNumberingAfterBreak="0">
+    <w:nsid w:val="33D22B03"/>
+    <w:multiLevelType w:val="multilevel"/>
+    <w:tmpl w:val="A5BCBC4C"/>
+    <w:lvl w:ilvl="0">
+      <w:start w:val="1"/>
+      <w:numFmt w:val="decimal"/>
+      <w:lvlText w:val="%1."/>
+      <w:lvlJc w:val="left"/>
+      <w:pPr>
+        <w:tabs>
+          <w:tab w:val="num" w:pos="720"/>
+        </w:tabs>
+        <w:ind w:left="720" w:hanging="360"/>
+      </w:pPr>
+    </w:lvl>
+    <w:lvl w:ilvl="1">
+      <w:start w:val="1"/>
+      <w:numFmt w:val="bullet"/>
+      <w:lvlText w:val=""/>
+      <w:lvlJc w:val="left"/>
+      <w:pPr>
+        <w:tabs>
+          <w:tab w:val="num" w:pos="1440"/>
+        </w:tabs>
+        <w:ind w:left="1440" w:hanging="360"/>
+      </w:pPr>
+      <w:rPr>
+        <w:rFonts w:ascii="Symbol" w:hAnsi="Symbol" w:hint="default"/>
+        <w:sz w:val="20"/>
+      </w:rPr>
+    </w:lvl>
+    <w:lvl w:ilvl="2" w:tentative="1">
+      <w:start w:val="1"/>
+      <w:numFmt w:val="decimal"/>
+      <w:lvlText w:val="%3."/>
+      <w:lvlJc w:val="left"/>
+      <w:pPr>
+        <w:tabs>
+          <w:tab w:val="num" w:pos="2160"/>
+        </w:tabs>
+        <w:ind w:left="2160" w:hanging="360"/>
+      </w:pPr>
+    </w:lvl>
+    <w:lvl w:ilvl="3" w:tentative="1">
+      <w:start w:val="1"/>
+      <w:numFmt w:val="decimal"/>
+      <w:lvlText w:val="%4."/>
+      <w:lvlJc w:val="left"/>
+      <w:pPr>
+        <w:tabs>
+          <w:tab w:val="num" w:pos="2880"/>
+        </w:tabs>
+        <w:ind w:left="2880" w:hanging="360"/>
+      </w:pPr>
+    </w:lvl>
+    <w:lvl w:ilvl="4" w:tentative="1">
+      <w:start w:val="1"/>
+      <w:numFmt w:val="decimal"/>
+      <w:lvlText w:val="%5."/>
+      <w:lvlJc w:val="left"/>
+      <w:pPr>
+        <w:tabs>
+          <w:tab w:val="num" w:pos="3600"/>
+        </w:tabs>
+        <w:ind w:left="3600" w:hanging="360"/>
+      </w:pPr>
+    </w:lvl>
+    <w:lvl w:ilvl="5" w:tentative="1">
+      <w:start w:val="1"/>
+      <w:numFmt w:val="decimal"/>
+      <w:lvlText w:val="%6."/>
+      <w:lvlJc w:val="left"/>
+      <w:pPr>
+        <w:tabs>
+          <w:tab w:val="num" w:pos="4320"/>
+        </w:tabs>
+        <w:ind w:left="4320" w:hanging="360"/>
+      </w:pPr>
+    </w:lvl>
+    <w:lvl w:ilvl="6" w:tentative="1">
+      <w:start w:val="1"/>
+      <w:numFmt w:val="decimal"/>
+      <w:lvlText w:val="%7."/>
+      <w:lvlJc w:val="left"/>
+      <w:pPr>
+        <w:tabs>
+          <w:tab w:val="num" w:pos="5040"/>
+        </w:tabs>
+        <w:ind w:left="5040" w:hanging="360"/>
+      </w:pPr>
+    </w:lvl>
+    <w:lvl w:ilvl="7" w:tentative="1">
+      <w:start w:val="1"/>
+      <w:numFmt w:val="decimal"/>
+      <w:lvlText w:val="%8."/>
+      <w:lvlJc w:val="left"/>
+      <w:pPr>
+        <w:tabs>
+          <w:tab w:val="num" w:pos="5760"/>
+        </w:tabs>
+        <w:ind w:left="5760" w:hanging="360"/>
+      </w:pPr>
+    </w:lvl>
+    <w:lvl w:ilvl="8" w:tentative="1">
+      <w:start w:val="1"/>
+      <w:numFmt w:val="decimal"/>
+      <w:lvlText w:val="%9."/>
+      <w:lvlJc w:val="left"/>
+      <w:pPr>
+        <w:tabs>
+          <w:tab w:val="num" w:pos="6480"/>
+        </w:tabs>
+        <w:ind w:left="6480" w:hanging="360"/>
+      </w:pPr>
+    </w:lvl>
+  </w:abstractNum>
+  <w:abstractNum w:abstractNumId="16" w15:restartNumberingAfterBreak="0">
     <w:nsid w:val="36B5695C"/>
     <w:multiLevelType w:val="multilevel"/>
     <w:tmpl w:val="78F83F20"/>
@@ -11965,7 +13592,7 @@
       </w:rPr>
     </w:lvl>
   </w:abstractNum>
-  <w:abstractNum w:abstractNumId="15" w15:restartNumberingAfterBreak="0">
+  <w:abstractNum w:abstractNumId="17" w15:restartNumberingAfterBreak="0">
     <w:nsid w:val="378E7609"/>
     <w:multiLevelType w:val="multilevel"/>
     <w:tmpl w:val="191244C0"/>
@@ -12114,7 +13741,7 @@
       </w:rPr>
     </w:lvl>
   </w:abstractNum>
-  <w:abstractNum w:abstractNumId="16" w15:restartNumberingAfterBreak="0">
+  <w:abstractNum w:abstractNumId="18" w15:restartNumberingAfterBreak="0">
     <w:nsid w:val="3CFB3107"/>
     <w:multiLevelType w:val="multilevel"/>
     <w:tmpl w:val="50789BEC"/>
@@ -12263,7 +13890,7 @@
       </w:rPr>
     </w:lvl>
   </w:abstractNum>
-  <w:abstractNum w:abstractNumId="17" w15:restartNumberingAfterBreak="0">
+  <w:abstractNum w:abstractNumId="19" w15:restartNumberingAfterBreak="0">
     <w:nsid w:val="3D260D50"/>
     <w:multiLevelType w:val="multilevel"/>
     <w:tmpl w:val="F0385130"/>
@@ -12412,7 +14039,7 @@
       </w:rPr>
     </w:lvl>
   </w:abstractNum>
-  <w:abstractNum w:abstractNumId="18" w15:restartNumberingAfterBreak="0">
+  <w:abstractNum w:abstractNumId="20" w15:restartNumberingAfterBreak="0">
     <w:nsid w:val="40A64FCA"/>
     <w:multiLevelType w:val="multilevel"/>
     <w:tmpl w:val="649AD142"/>
@@ -12561,7 +14188,7 @@
       </w:rPr>
     </w:lvl>
   </w:abstractNum>
-  <w:abstractNum w:abstractNumId="19" w15:restartNumberingAfterBreak="0">
+  <w:abstractNum w:abstractNumId="21" w15:restartNumberingAfterBreak="0">
     <w:nsid w:val="40A70B20"/>
     <w:multiLevelType w:val="multilevel"/>
     <w:tmpl w:val="FD487470"/>
@@ -12710,7 +14337,7 @@
       </w:rPr>
     </w:lvl>
   </w:abstractNum>
-  <w:abstractNum w:abstractNumId="20" w15:restartNumberingAfterBreak="0">
+  <w:abstractNum w:abstractNumId="22" w15:restartNumberingAfterBreak="0">
     <w:nsid w:val="44426159"/>
     <w:multiLevelType w:val="multilevel"/>
     <w:tmpl w:val="D666A87E"/>
@@ -12859,7 +14486,7 @@
       </w:rPr>
     </w:lvl>
   </w:abstractNum>
-  <w:abstractNum w:abstractNumId="21" w15:restartNumberingAfterBreak="0">
+  <w:abstractNum w:abstractNumId="23" w15:restartNumberingAfterBreak="0">
     <w:nsid w:val="47C927E2"/>
     <w:multiLevelType w:val="multilevel"/>
     <w:tmpl w:val="67D01638"/>
@@ -13008,7 +14635,7 @@
       </w:rPr>
     </w:lvl>
   </w:abstractNum>
-  <w:abstractNum w:abstractNumId="22" w15:restartNumberingAfterBreak="0">
+  <w:abstractNum w:abstractNumId="24" w15:restartNumberingAfterBreak="0">
     <w:nsid w:val="4A655407"/>
     <w:multiLevelType w:val="multilevel"/>
     <w:tmpl w:val="A510C96A"/>
@@ -13157,7 +14784,7 @@
       </w:rPr>
     </w:lvl>
   </w:abstractNum>
-  <w:abstractNum w:abstractNumId="23" w15:restartNumberingAfterBreak="0">
+  <w:abstractNum w:abstractNumId="25" w15:restartNumberingAfterBreak="0">
     <w:nsid w:val="4C686D2D"/>
     <w:multiLevelType w:val="multilevel"/>
     <w:tmpl w:val="4F42E80E"/>
@@ -13306,7 +14933,7 @@
       </w:rPr>
     </w:lvl>
   </w:abstractNum>
-  <w:abstractNum w:abstractNumId="24" w15:restartNumberingAfterBreak="0">
+  <w:abstractNum w:abstractNumId="26" w15:restartNumberingAfterBreak="0">
     <w:nsid w:val="4F3D0EC8"/>
     <w:multiLevelType w:val="multilevel"/>
     <w:tmpl w:val="8B7A3A8E"/>
@@ -13455,7 +15082,241 @@
       </w:rPr>
     </w:lvl>
   </w:abstractNum>
-  <w:abstractNum w:abstractNumId="25" w15:restartNumberingAfterBreak="0">
+  <w:abstractNum w:abstractNumId="27" w15:restartNumberingAfterBreak="0">
+    <w:nsid w:val="51A43BEC"/>
+    <w:multiLevelType w:val="multilevel"/>
+    <w:tmpl w:val="FB7A19B8"/>
+    <w:lvl w:ilvl="0">
+      <w:start w:val="7"/>
+      <w:numFmt w:val="decimal"/>
+      <w:lvlText w:val="%1."/>
+      <w:lvlJc w:val="left"/>
+      <w:pPr>
+        <w:tabs>
+          <w:tab w:val="num" w:pos="720"/>
+        </w:tabs>
+        <w:ind w:left="720" w:hanging="360"/>
+      </w:pPr>
+    </w:lvl>
+    <w:lvl w:ilvl="1">
+      <w:start w:val="1"/>
+      <w:numFmt w:val="bullet"/>
+      <w:lvlText w:val=""/>
+      <w:lvlJc w:val="left"/>
+      <w:pPr>
+        <w:tabs>
+          <w:tab w:val="num" w:pos="1440"/>
+        </w:tabs>
+        <w:ind w:left="1440" w:hanging="360"/>
+      </w:pPr>
+      <w:rPr>
+        <w:rFonts w:ascii="Symbol" w:hAnsi="Symbol" w:hint="default"/>
+        <w:sz w:val="20"/>
+      </w:rPr>
+    </w:lvl>
+    <w:lvl w:ilvl="2" w:tentative="1">
+      <w:start w:val="1"/>
+      <w:numFmt w:val="decimal"/>
+      <w:lvlText w:val="%3."/>
+      <w:lvlJc w:val="left"/>
+      <w:pPr>
+        <w:tabs>
+          <w:tab w:val="num" w:pos="2160"/>
+        </w:tabs>
+        <w:ind w:left="2160" w:hanging="360"/>
+      </w:pPr>
+    </w:lvl>
+    <w:lvl w:ilvl="3" w:tentative="1">
+      <w:start w:val="1"/>
+      <w:numFmt w:val="decimal"/>
+      <w:lvlText w:val="%4."/>
+      <w:lvlJc w:val="left"/>
+      <w:pPr>
+        <w:tabs>
+          <w:tab w:val="num" w:pos="2880"/>
+        </w:tabs>
+        <w:ind w:left="2880" w:hanging="360"/>
+      </w:pPr>
+    </w:lvl>
+    <w:lvl w:ilvl="4" w:tentative="1">
+      <w:start w:val="1"/>
+      <w:numFmt w:val="decimal"/>
+      <w:lvlText w:val="%5."/>
+      <w:lvlJc w:val="left"/>
+      <w:pPr>
+        <w:tabs>
+          <w:tab w:val="num" w:pos="3600"/>
+        </w:tabs>
+        <w:ind w:left="3600" w:hanging="360"/>
+      </w:pPr>
+    </w:lvl>
+    <w:lvl w:ilvl="5" w:tentative="1">
+      <w:start w:val="1"/>
+      <w:numFmt w:val="decimal"/>
+      <w:lvlText w:val="%6."/>
+      <w:lvlJc w:val="left"/>
+      <w:pPr>
+        <w:tabs>
+          <w:tab w:val="num" w:pos="4320"/>
+        </w:tabs>
+        <w:ind w:left="4320" w:hanging="360"/>
+      </w:pPr>
+    </w:lvl>
+    <w:lvl w:ilvl="6" w:tentative="1">
+      <w:start w:val="1"/>
+      <w:numFmt w:val="decimal"/>
+      <w:lvlText w:val="%7."/>
+      <w:lvlJc w:val="left"/>
+      <w:pPr>
+        <w:tabs>
+          <w:tab w:val="num" w:pos="5040"/>
+        </w:tabs>
+        <w:ind w:left="5040" w:hanging="360"/>
+      </w:pPr>
+    </w:lvl>
+    <w:lvl w:ilvl="7" w:tentative="1">
+      <w:start w:val="1"/>
+      <w:numFmt w:val="decimal"/>
+      <w:lvlText w:val="%8."/>
+      <w:lvlJc w:val="left"/>
+      <w:pPr>
+        <w:tabs>
+          <w:tab w:val="num" w:pos="5760"/>
+        </w:tabs>
+        <w:ind w:left="5760" w:hanging="360"/>
+      </w:pPr>
+    </w:lvl>
+    <w:lvl w:ilvl="8" w:tentative="1">
+      <w:start w:val="1"/>
+      <w:numFmt w:val="decimal"/>
+      <w:lvlText w:val="%9."/>
+      <w:lvlJc w:val="left"/>
+      <w:pPr>
+        <w:tabs>
+          <w:tab w:val="num" w:pos="6480"/>
+        </w:tabs>
+        <w:ind w:left="6480" w:hanging="360"/>
+      </w:pPr>
+    </w:lvl>
+  </w:abstractNum>
+  <w:abstractNum w:abstractNumId="28" w15:restartNumberingAfterBreak="0">
+    <w:nsid w:val="534C638F"/>
+    <w:multiLevelType w:val="multilevel"/>
+    <w:tmpl w:val="69CC55A0"/>
+    <w:lvl w:ilvl="0">
+      <w:start w:val="4"/>
+      <w:numFmt w:val="decimal"/>
+      <w:lvlText w:val="%1."/>
+      <w:lvlJc w:val="left"/>
+      <w:pPr>
+        <w:tabs>
+          <w:tab w:val="num" w:pos="720"/>
+        </w:tabs>
+        <w:ind w:left="720" w:hanging="360"/>
+      </w:pPr>
+    </w:lvl>
+    <w:lvl w:ilvl="1">
+      <w:start w:val="1"/>
+      <w:numFmt w:val="bullet"/>
+      <w:lvlText w:val=""/>
+      <w:lvlJc w:val="left"/>
+      <w:pPr>
+        <w:tabs>
+          <w:tab w:val="num" w:pos="1440"/>
+        </w:tabs>
+        <w:ind w:left="1440" w:hanging="360"/>
+      </w:pPr>
+      <w:rPr>
+        <w:rFonts w:ascii="Symbol" w:hAnsi="Symbol" w:hint="default"/>
+        <w:sz w:val="20"/>
+      </w:rPr>
+    </w:lvl>
+    <w:lvl w:ilvl="2" w:tentative="1">
+      <w:start w:val="1"/>
+      <w:numFmt w:val="decimal"/>
+      <w:lvlText w:val="%3."/>
+      <w:lvlJc w:val="left"/>
+      <w:pPr>
+        <w:tabs>
+          <w:tab w:val="num" w:pos="2160"/>
+        </w:tabs>
+        <w:ind w:left="2160" w:hanging="360"/>
+      </w:pPr>
+    </w:lvl>
+    <w:lvl w:ilvl="3" w:tentative="1">
+      <w:start w:val="1"/>
+      <w:numFmt w:val="decimal"/>
+      <w:lvlText w:val="%4."/>
+      <w:lvlJc w:val="left"/>
+      <w:pPr>
+        <w:tabs>
+          <w:tab w:val="num" w:pos="2880"/>
+        </w:tabs>
+        <w:ind w:left="2880" w:hanging="360"/>
+      </w:pPr>
+    </w:lvl>
+    <w:lvl w:ilvl="4" w:tentative="1">
+      <w:start w:val="1"/>
+      <w:numFmt w:val="decimal"/>
+      <w:lvlText w:val="%5."/>
+      <w:lvlJc w:val="left"/>
+      <w:pPr>
+        <w:tabs>
+          <w:tab w:val="num" w:pos="3600"/>
+        </w:tabs>
+        <w:ind w:left="3600" w:hanging="360"/>
+      </w:pPr>
+    </w:lvl>
+    <w:lvl w:ilvl="5" w:tentative="1">
+      <w:start w:val="1"/>
+      <w:numFmt w:val="decimal"/>
+      <w:lvlText w:val="%6."/>
+      <w:lvlJc w:val="left"/>
+      <w:pPr>
+        <w:tabs>
+          <w:tab w:val="num" w:pos="4320"/>
+        </w:tabs>
+        <w:ind w:left="4320" w:hanging="360"/>
+      </w:pPr>
+    </w:lvl>
+    <w:lvl w:ilvl="6" w:tentative="1">
+      <w:start w:val="1"/>
+      <w:numFmt w:val="decimal"/>
+      <w:lvlText w:val="%7."/>
+      <w:lvlJc w:val="left"/>
+      <w:pPr>
+        <w:tabs>
+          <w:tab w:val="num" w:pos="5040"/>
+        </w:tabs>
+        <w:ind w:left="5040" w:hanging="360"/>
+      </w:pPr>
+    </w:lvl>
+    <w:lvl w:ilvl="7" w:tentative="1">
+      <w:start w:val="1"/>
+      <w:numFmt w:val="decimal"/>
+      <w:lvlText w:val="%8."/>
+      <w:lvlJc w:val="left"/>
+      <w:pPr>
+        <w:tabs>
+          <w:tab w:val="num" w:pos="5760"/>
+        </w:tabs>
+        <w:ind w:left="5760" w:hanging="360"/>
+      </w:pPr>
+    </w:lvl>
+    <w:lvl w:ilvl="8" w:tentative="1">
+      <w:start w:val="1"/>
+      <w:numFmt w:val="decimal"/>
+      <w:lvlText w:val="%9."/>
+      <w:lvlJc w:val="left"/>
+      <w:pPr>
+        <w:tabs>
+          <w:tab w:val="num" w:pos="6480"/>
+        </w:tabs>
+        <w:ind w:left="6480" w:hanging="360"/>
+      </w:pPr>
+    </w:lvl>
+  </w:abstractNum>
+  <w:abstractNum w:abstractNumId="29" w15:restartNumberingAfterBreak="0">
     <w:nsid w:val="53BC2475"/>
     <w:multiLevelType w:val="hybridMultilevel"/>
     <w:tmpl w:val="F048BDA2"/>
@@ -13541,7 +15402,7 @@
       </w:pPr>
     </w:lvl>
   </w:abstractNum>
-  <w:abstractNum w:abstractNumId="26" w15:restartNumberingAfterBreak="0">
+  <w:abstractNum w:abstractNumId="30" w15:restartNumberingAfterBreak="0">
     <w:nsid w:val="540D42A2"/>
     <w:multiLevelType w:val="hybridMultilevel"/>
     <w:tmpl w:val="F6B63138"/>
@@ -13627,7 +15488,120 @@
       </w:pPr>
     </w:lvl>
   </w:abstractNum>
-  <w:abstractNum w:abstractNumId="27" w15:restartNumberingAfterBreak="0">
+  <w:abstractNum w:abstractNumId="31" w15:restartNumberingAfterBreak="0">
+    <w:nsid w:val="5B5D5581"/>
+    <w:multiLevelType w:val="hybridMultilevel"/>
+    <w:tmpl w:val="45F8B804"/>
+    <w:lvl w:ilvl="0" w:tplc="CF8254DE">
+      <w:start w:val="1"/>
+      <w:numFmt w:val="bullet"/>
+      <w:lvlText w:val="-"/>
+      <w:lvlJc w:val="left"/>
+      <w:pPr>
+        <w:ind w:left="735" w:hanging="360"/>
+      </w:pPr>
+      <w:rPr>
+        <w:rFonts w:ascii="Calibri" w:eastAsiaTheme="minorHAnsi" w:hAnsi="Calibri" w:cs="Calibri" w:hint="default"/>
+      </w:rPr>
+    </w:lvl>
+    <w:lvl w:ilvl="1" w:tplc="04090003" w:tentative="1">
+      <w:start w:val="1"/>
+      <w:numFmt w:val="bullet"/>
+      <w:lvlText w:val="o"/>
+      <w:lvlJc w:val="left"/>
+      <w:pPr>
+        <w:ind w:left="1455" w:hanging="360"/>
+      </w:pPr>
+      <w:rPr>
+        <w:rFonts w:ascii="Courier New" w:hAnsi="Courier New" w:cs="Courier New" w:hint="default"/>
+      </w:rPr>
+    </w:lvl>
+    <w:lvl w:ilvl="2" w:tplc="04090005" w:tentative="1">
+      <w:start w:val="1"/>
+      <w:numFmt w:val="bullet"/>
+      <w:lvlText w:val=""/>
+      <w:lvlJc w:val="left"/>
+      <w:pPr>
+        <w:ind w:left="2175" w:hanging="360"/>
+      </w:pPr>
+      <w:rPr>
+        <w:rFonts w:ascii="Wingdings" w:hAnsi="Wingdings" w:hint="default"/>
+      </w:rPr>
+    </w:lvl>
+    <w:lvl w:ilvl="3" w:tplc="04090001" w:tentative="1">
+      <w:start w:val="1"/>
+      <w:numFmt w:val="bullet"/>
+      <w:lvlText w:val=""/>
+      <w:lvlJc w:val="left"/>
+      <w:pPr>
+        <w:ind w:left="2895" w:hanging="360"/>
+      </w:pPr>
+      <w:rPr>
+        <w:rFonts w:ascii="Symbol" w:hAnsi="Symbol" w:hint="default"/>
+      </w:rPr>
+    </w:lvl>
+    <w:lvl w:ilvl="4" w:tplc="04090003" w:tentative="1">
+      <w:start w:val="1"/>
+      <w:numFmt w:val="bullet"/>
+      <w:lvlText w:val="o"/>
+      <w:lvlJc w:val="left"/>
+      <w:pPr>
+        <w:ind w:left="3615" w:hanging="360"/>
+      </w:pPr>
+      <w:rPr>
+        <w:rFonts w:ascii="Courier New" w:hAnsi="Courier New" w:cs="Courier New" w:hint="default"/>
+      </w:rPr>
+    </w:lvl>
+    <w:lvl w:ilvl="5" w:tplc="04090005" w:tentative="1">
+      <w:start w:val="1"/>
+      <w:numFmt w:val="bullet"/>
+      <w:lvlText w:val=""/>
+      <w:lvlJc w:val="left"/>
+      <w:pPr>
+        <w:ind w:left="4335" w:hanging="360"/>
+      </w:pPr>
+      <w:rPr>
+        <w:rFonts w:ascii="Wingdings" w:hAnsi="Wingdings" w:hint="default"/>
+      </w:rPr>
+    </w:lvl>
+    <w:lvl w:ilvl="6" w:tplc="04090001" w:tentative="1">
+      <w:start w:val="1"/>
+      <w:numFmt w:val="bullet"/>
+      <w:lvlText w:val=""/>
+      <w:lvlJc w:val="left"/>
+      <w:pPr>
+        <w:ind w:left="5055" w:hanging="360"/>
+      </w:pPr>
+      <w:rPr>
+        <w:rFonts w:ascii="Symbol" w:hAnsi="Symbol" w:hint="default"/>
+      </w:rPr>
+    </w:lvl>
+    <w:lvl w:ilvl="7" w:tplc="04090003" w:tentative="1">
+      <w:start w:val="1"/>
+      <w:numFmt w:val="bullet"/>
+      <w:lvlText w:val="o"/>
+      <w:lvlJc w:val="left"/>
+      <w:pPr>
+        <w:ind w:left="5775" w:hanging="360"/>
+      </w:pPr>
+      <w:rPr>
+        <w:rFonts w:ascii="Courier New" w:hAnsi="Courier New" w:cs="Courier New" w:hint="default"/>
+      </w:rPr>
+    </w:lvl>
+    <w:lvl w:ilvl="8" w:tplc="04090005" w:tentative="1">
+      <w:start w:val="1"/>
+      <w:numFmt w:val="bullet"/>
+      <w:lvlText w:val=""/>
+      <w:lvlJc w:val="left"/>
+      <w:pPr>
+        <w:ind w:left="6495" w:hanging="360"/>
+      </w:pPr>
+      <w:rPr>
+        <w:rFonts w:ascii="Wingdings" w:hAnsi="Wingdings" w:hint="default"/>
+      </w:rPr>
+    </w:lvl>
+  </w:abstractNum>
+  <w:abstractNum w:abstractNumId="32" w15:restartNumberingAfterBreak="0">
     <w:nsid w:val="5D525F20"/>
     <w:multiLevelType w:val="multilevel"/>
     <w:tmpl w:val="505E85E0"/>
@@ -13776,7 +15750,7 @@
       </w:rPr>
     </w:lvl>
   </w:abstractNum>
-  <w:abstractNum w:abstractNumId="28" w15:restartNumberingAfterBreak="0">
+  <w:abstractNum w:abstractNumId="33" w15:restartNumberingAfterBreak="0">
     <w:nsid w:val="623F4DCB"/>
     <w:multiLevelType w:val="multilevel"/>
     <w:tmpl w:val="4B30CD0A"/>
@@ -13925,7 +15899,124 @@
       </w:rPr>
     </w:lvl>
   </w:abstractNum>
-  <w:abstractNum w:abstractNumId="29" w15:restartNumberingAfterBreak="0">
+  <w:abstractNum w:abstractNumId="34" w15:restartNumberingAfterBreak="0">
+    <w:nsid w:val="67626776"/>
+    <w:multiLevelType w:val="multilevel"/>
+    <w:tmpl w:val="E62E3A86"/>
+    <w:lvl w:ilvl="0">
+      <w:start w:val="13"/>
+      <w:numFmt w:val="decimal"/>
+      <w:lvlText w:val="%1."/>
+      <w:lvlJc w:val="left"/>
+      <w:pPr>
+        <w:tabs>
+          <w:tab w:val="num" w:pos="720"/>
+        </w:tabs>
+        <w:ind w:left="720" w:hanging="360"/>
+      </w:pPr>
+    </w:lvl>
+    <w:lvl w:ilvl="1">
+      <w:start w:val="1"/>
+      <w:numFmt w:val="bullet"/>
+      <w:lvlText w:val=""/>
+      <w:lvlJc w:val="left"/>
+      <w:pPr>
+        <w:tabs>
+          <w:tab w:val="num" w:pos="1440"/>
+        </w:tabs>
+        <w:ind w:left="1440" w:hanging="360"/>
+      </w:pPr>
+      <w:rPr>
+        <w:rFonts w:ascii="Symbol" w:hAnsi="Symbol" w:hint="default"/>
+        <w:sz w:val="20"/>
+      </w:rPr>
+    </w:lvl>
+    <w:lvl w:ilvl="2" w:tentative="1">
+      <w:start w:val="1"/>
+      <w:numFmt w:val="decimal"/>
+      <w:lvlText w:val="%3."/>
+      <w:lvlJc w:val="left"/>
+      <w:pPr>
+        <w:tabs>
+          <w:tab w:val="num" w:pos="2160"/>
+        </w:tabs>
+        <w:ind w:left="2160" w:hanging="360"/>
+      </w:pPr>
+    </w:lvl>
+    <w:lvl w:ilvl="3" w:tentative="1">
+      <w:start w:val="1"/>
+      <w:numFmt w:val="decimal"/>
+      <w:lvlText w:val="%4."/>
+      <w:lvlJc w:val="left"/>
+      <w:pPr>
+        <w:tabs>
+          <w:tab w:val="num" w:pos="2880"/>
+        </w:tabs>
+        <w:ind w:left="2880" w:hanging="360"/>
+      </w:pPr>
+    </w:lvl>
+    <w:lvl w:ilvl="4" w:tentative="1">
+      <w:start w:val="1"/>
+      <w:numFmt w:val="decimal"/>
+      <w:lvlText w:val="%5."/>
+      <w:lvlJc w:val="left"/>
+      <w:pPr>
+        <w:tabs>
+          <w:tab w:val="num" w:pos="3600"/>
+        </w:tabs>
+        <w:ind w:left="3600" w:hanging="360"/>
+      </w:pPr>
+    </w:lvl>
+    <w:lvl w:ilvl="5" w:tentative="1">
+      <w:start w:val="1"/>
+      <w:numFmt w:val="decimal"/>
+      <w:lvlText w:val="%6."/>
+      <w:lvlJc w:val="left"/>
+      <w:pPr>
+        <w:tabs>
+          <w:tab w:val="num" w:pos="4320"/>
+        </w:tabs>
+        <w:ind w:left="4320" w:hanging="360"/>
+      </w:pPr>
+    </w:lvl>
+    <w:lvl w:ilvl="6" w:tentative="1">
+      <w:start w:val="1"/>
+      <w:numFmt w:val="decimal"/>
+      <w:lvlText w:val="%7."/>
+      <w:lvlJc w:val="left"/>
+      <w:pPr>
+        <w:tabs>
+          <w:tab w:val="num" w:pos="5040"/>
+        </w:tabs>
+        <w:ind w:left="5040" w:hanging="360"/>
+      </w:pPr>
+    </w:lvl>
+    <w:lvl w:ilvl="7" w:tentative="1">
+      <w:start w:val="1"/>
+      <w:numFmt w:val="decimal"/>
+      <w:lvlText w:val="%8."/>
+      <w:lvlJc w:val="left"/>
+      <w:pPr>
+        <w:tabs>
+          <w:tab w:val="num" w:pos="5760"/>
+        </w:tabs>
+        <w:ind w:left="5760" w:hanging="360"/>
+      </w:pPr>
+    </w:lvl>
+    <w:lvl w:ilvl="8" w:tentative="1">
+      <w:start w:val="1"/>
+      <w:numFmt w:val="decimal"/>
+      <w:lvlText w:val="%9."/>
+      <w:lvlJc w:val="left"/>
+      <w:pPr>
+        <w:tabs>
+          <w:tab w:val="num" w:pos="6480"/>
+        </w:tabs>
+        <w:ind w:left="6480" w:hanging="360"/>
+      </w:pPr>
+    </w:lvl>
+  </w:abstractNum>
+  <w:abstractNum w:abstractNumId="35" w15:restartNumberingAfterBreak="0">
     <w:nsid w:val="6A3F37CD"/>
     <w:multiLevelType w:val="multilevel"/>
     <w:tmpl w:val="C3BA3974"/>
@@ -14074,7 +16165,7 @@
       </w:rPr>
     </w:lvl>
   </w:abstractNum>
-  <w:abstractNum w:abstractNumId="30" w15:restartNumberingAfterBreak="0">
+  <w:abstractNum w:abstractNumId="36" w15:restartNumberingAfterBreak="0">
     <w:nsid w:val="71452D14"/>
     <w:multiLevelType w:val="multilevel"/>
     <w:tmpl w:val="3F4474A4"/>
@@ -14223,7 +16314,7 @@
       </w:rPr>
     </w:lvl>
   </w:abstractNum>
-  <w:abstractNum w:abstractNumId="31" w15:restartNumberingAfterBreak="0">
+  <w:abstractNum w:abstractNumId="37" w15:restartNumberingAfterBreak="0">
     <w:nsid w:val="75160BC0"/>
     <w:multiLevelType w:val="multilevel"/>
     <w:tmpl w:val="FF40FEE4"/>
@@ -14372,7 +16463,7 @@
       </w:rPr>
     </w:lvl>
   </w:abstractNum>
-  <w:abstractNum w:abstractNumId="32" w15:restartNumberingAfterBreak="0">
+  <w:abstractNum w:abstractNumId="38" w15:restartNumberingAfterBreak="0">
     <w:nsid w:val="76A5732A"/>
     <w:multiLevelType w:val="multilevel"/>
     <w:tmpl w:val="A6B290B4"/>
@@ -14521,7 +16612,7 @@
       </w:rPr>
     </w:lvl>
   </w:abstractNum>
-  <w:abstractNum w:abstractNumId="33" w15:restartNumberingAfterBreak="0">
+  <w:abstractNum w:abstractNumId="39" w15:restartNumberingAfterBreak="0">
     <w:nsid w:val="7B611698"/>
     <w:multiLevelType w:val="multilevel"/>
     <w:tmpl w:val="01A8C99E"/>
@@ -14670,7 +16761,7 @@
       </w:rPr>
     </w:lvl>
   </w:abstractNum>
-  <w:abstractNum w:abstractNumId="34" w15:restartNumberingAfterBreak="0">
+  <w:abstractNum w:abstractNumId="40" w15:restartNumberingAfterBreak="0">
     <w:nsid w:val="7BE43B5E"/>
     <w:multiLevelType w:val="multilevel"/>
     <w:tmpl w:val="6DACEC9C"/>
@@ -14819,7 +16910,7 @@
       </w:rPr>
     </w:lvl>
   </w:abstractNum>
-  <w:abstractNum w:abstractNumId="35" w15:restartNumberingAfterBreak="0">
+  <w:abstractNum w:abstractNumId="41" w15:restartNumberingAfterBreak="0">
     <w:nsid w:val="7C1A3B84"/>
     <w:multiLevelType w:val="multilevel"/>
     <w:tmpl w:val="DFE0275C"/>
@@ -14969,112 +17060,130 @@
     </w:lvl>
   </w:abstractNum>
   <w:num w:numId="1" w16cid:durableId="1587880266">
+    <w:abstractNumId w:val="1"/>
+  </w:num>
+  <w:num w:numId="2" w16cid:durableId="635841433">
+    <w:abstractNumId w:val="20"/>
+  </w:num>
+  <w:num w:numId="3" w16cid:durableId="1203340">
+    <w:abstractNumId w:val="25"/>
+  </w:num>
+  <w:num w:numId="4" w16cid:durableId="340398589">
+    <w:abstractNumId w:val="19"/>
+  </w:num>
+  <w:num w:numId="5" w16cid:durableId="1451969375">
+    <w:abstractNumId w:val="23"/>
+  </w:num>
+  <w:num w:numId="6" w16cid:durableId="703141290">
+    <w:abstractNumId w:val="22"/>
+  </w:num>
+  <w:num w:numId="7" w16cid:durableId="911546009">
+    <w:abstractNumId w:val="24"/>
+  </w:num>
+  <w:num w:numId="8" w16cid:durableId="1880897369">
+    <w:abstractNumId w:val="17"/>
+  </w:num>
+  <w:num w:numId="9" w16cid:durableId="2093548763">
+    <w:abstractNumId w:val="5"/>
+  </w:num>
+  <w:num w:numId="10" w16cid:durableId="1667519009">
+    <w:abstractNumId w:val="40"/>
+  </w:num>
+  <w:num w:numId="11" w16cid:durableId="317616075">
+    <w:abstractNumId w:val="36"/>
+  </w:num>
+  <w:num w:numId="12" w16cid:durableId="676074706">
+    <w:abstractNumId w:val="9"/>
+  </w:num>
+  <w:num w:numId="13" w16cid:durableId="660036552">
+    <w:abstractNumId w:val="41"/>
+  </w:num>
+  <w:num w:numId="14" w16cid:durableId="1845777655">
+    <w:abstractNumId w:val="26"/>
+  </w:num>
+  <w:num w:numId="15" w16cid:durableId="880632742">
+    <w:abstractNumId w:val="32"/>
+  </w:num>
+  <w:num w:numId="16" w16cid:durableId="117333972">
+    <w:abstractNumId w:val="14"/>
+  </w:num>
+  <w:num w:numId="17" w16cid:durableId="1608736540">
+    <w:abstractNumId w:val="6"/>
+  </w:num>
+  <w:num w:numId="18" w16cid:durableId="1042512253">
+    <w:abstractNumId w:val="11"/>
+  </w:num>
+  <w:num w:numId="19" w16cid:durableId="177932563">
+    <w:abstractNumId w:val="3"/>
+  </w:num>
+  <w:num w:numId="20" w16cid:durableId="350618017">
+    <w:abstractNumId w:val="18"/>
+  </w:num>
+  <w:num w:numId="21" w16cid:durableId="1338076096">
+    <w:abstractNumId w:val="10"/>
+  </w:num>
+  <w:num w:numId="22" w16cid:durableId="39524478">
+    <w:abstractNumId w:val="37"/>
+  </w:num>
+  <w:num w:numId="23" w16cid:durableId="707486339">
+    <w:abstractNumId w:val="21"/>
+  </w:num>
+  <w:num w:numId="24" w16cid:durableId="593439666">
+    <w:abstractNumId w:val="39"/>
+  </w:num>
+  <w:num w:numId="25" w16cid:durableId="1849753715">
+    <w:abstractNumId w:val="38"/>
+  </w:num>
+  <w:num w:numId="26" w16cid:durableId="965433627">
+    <w:abstractNumId w:val="33"/>
+  </w:num>
+  <w:num w:numId="27" w16cid:durableId="726876030">
+    <w:abstractNumId w:val="12"/>
+  </w:num>
+  <w:num w:numId="28" w16cid:durableId="429467460">
+    <w:abstractNumId w:val="4"/>
+  </w:num>
+  <w:num w:numId="29" w16cid:durableId="9067399">
+    <w:abstractNumId w:val="2"/>
+  </w:num>
+  <w:num w:numId="30" w16cid:durableId="530726990">
+    <w:abstractNumId w:val="7"/>
+  </w:num>
+  <w:num w:numId="31" w16cid:durableId="250310106">
+    <w:abstractNumId w:val="16"/>
+  </w:num>
+  <w:num w:numId="32" w16cid:durableId="1515652595">
+    <w:abstractNumId w:val="8"/>
+  </w:num>
+  <w:num w:numId="33" w16cid:durableId="1199902681">
+    <w:abstractNumId w:val="35"/>
+  </w:num>
+  <w:num w:numId="34" w16cid:durableId="1063718416">
+    <w:abstractNumId w:val="13"/>
+  </w:num>
+  <w:num w:numId="35" w16cid:durableId="539364654">
+    <w:abstractNumId w:val="30"/>
+  </w:num>
+  <w:num w:numId="36" w16cid:durableId="1142766871">
+    <w:abstractNumId w:val="29"/>
+  </w:num>
+  <w:num w:numId="37" w16cid:durableId="1378893747">
+    <w:abstractNumId w:val="31"/>
+  </w:num>
+  <w:num w:numId="38" w16cid:durableId="561596038">
+    <w:abstractNumId w:val="15"/>
+  </w:num>
+  <w:num w:numId="39" w16cid:durableId="601686517">
+    <w:abstractNumId w:val="28"/>
+  </w:num>
+  <w:num w:numId="40" w16cid:durableId="250359193">
+    <w:abstractNumId w:val="27"/>
+  </w:num>
+  <w:num w:numId="41" w16cid:durableId="564685062">
     <w:abstractNumId w:val="0"/>
   </w:num>
-  <w:num w:numId="2" w16cid:durableId="635841433">
-    <w:abstractNumId w:val="18"/>
-  </w:num>
-  <w:num w:numId="3" w16cid:durableId="1203340">
-    <w:abstractNumId w:val="23"/>
-  </w:num>
-  <w:num w:numId="4" w16cid:durableId="340398589">
-    <w:abstractNumId w:val="17"/>
-  </w:num>
-  <w:num w:numId="5" w16cid:durableId="1451969375">
-    <w:abstractNumId w:val="21"/>
-  </w:num>
-  <w:num w:numId="6" w16cid:durableId="703141290">
-    <w:abstractNumId w:val="20"/>
-  </w:num>
-  <w:num w:numId="7" w16cid:durableId="911546009">
-    <w:abstractNumId w:val="22"/>
-  </w:num>
-  <w:num w:numId="8" w16cid:durableId="1880897369">
-    <w:abstractNumId w:val="15"/>
-  </w:num>
-  <w:num w:numId="9" w16cid:durableId="2093548763">
-    <w:abstractNumId w:val="4"/>
-  </w:num>
-  <w:num w:numId="10" w16cid:durableId="1667519009">
+  <w:num w:numId="42" w16cid:durableId="951128266">
     <w:abstractNumId w:val="34"/>
-  </w:num>
-  <w:num w:numId="11" w16cid:durableId="317616075">
-    <w:abstractNumId w:val="30"/>
-  </w:num>
-  <w:num w:numId="12" w16cid:durableId="676074706">
-    <w:abstractNumId w:val="8"/>
-  </w:num>
-  <w:num w:numId="13" w16cid:durableId="660036552">
-    <w:abstractNumId w:val="35"/>
-  </w:num>
-  <w:num w:numId="14" w16cid:durableId="1845777655">
-    <w:abstractNumId w:val="24"/>
-  </w:num>
-  <w:num w:numId="15" w16cid:durableId="880632742">
-    <w:abstractNumId w:val="27"/>
-  </w:num>
-  <w:num w:numId="16" w16cid:durableId="117333972">
-    <w:abstractNumId w:val="13"/>
-  </w:num>
-  <w:num w:numId="17" w16cid:durableId="1608736540">
-    <w:abstractNumId w:val="5"/>
-  </w:num>
-  <w:num w:numId="18" w16cid:durableId="1042512253">
-    <w:abstractNumId w:val="10"/>
-  </w:num>
-  <w:num w:numId="19" w16cid:durableId="177932563">
-    <w:abstractNumId w:val="2"/>
-  </w:num>
-  <w:num w:numId="20" w16cid:durableId="350618017">
-    <w:abstractNumId w:val="16"/>
-  </w:num>
-  <w:num w:numId="21" w16cid:durableId="1338076096">
-    <w:abstractNumId w:val="9"/>
-  </w:num>
-  <w:num w:numId="22" w16cid:durableId="39524478">
-    <w:abstractNumId w:val="31"/>
-  </w:num>
-  <w:num w:numId="23" w16cid:durableId="707486339">
-    <w:abstractNumId w:val="19"/>
-  </w:num>
-  <w:num w:numId="24" w16cid:durableId="593439666">
-    <w:abstractNumId w:val="33"/>
-  </w:num>
-  <w:num w:numId="25" w16cid:durableId="1849753715">
-    <w:abstractNumId w:val="32"/>
-  </w:num>
-  <w:num w:numId="26" w16cid:durableId="965433627">
-    <w:abstractNumId w:val="28"/>
-  </w:num>
-  <w:num w:numId="27" w16cid:durableId="726876030">
-    <w:abstractNumId w:val="11"/>
-  </w:num>
-  <w:num w:numId="28" w16cid:durableId="429467460">
-    <w:abstractNumId w:val="3"/>
-  </w:num>
-  <w:num w:numId="29" w16cid:durableId="9067399">
-    <w:abstractNumId w:val="1"/>
-  </w:num>
-  <w:num w:numId="30" w16cid:durableId="530726990">
-    <w:abstractNumId w:val="6"/>
-  </w:num>
-  <w:num w:numId="31" w16cid:durableId="250310106">
-    <w:abstractNumId w:val="14"/>
-  </w:num>
-  <w:num w:numId="32" w16cid:durableId="1515652595">
-    <w:abstractNumId w:val="7"/>
-  </w:num>
-  <w:num w:numId="33" w16cid:durableId="1199902681">
-    <w:abstractNumId w:val="29"/>
-  </w:num>
-  <w:num w:numId="34" w16cid:durableId="1063718416">
-    <w:abstractNumId w:val="12"/>
-  </w:num>
-  <w:num w:numId="35" w16cid:durableId="539364654">
-    <w:abstractNumId w:val="26"/>
-  </w:num>
-  <w:num w:numId="36" w16cid:durableId="1142766871">
-    <w:abstractNumId w:val="25"/>
   </w:num>
 </w:numbering>
 </file>

--- a/Project Documentation.docx
+++ b/Project Documentation.docx
@@ -7685,15 +7685,12 @@
         <w:ind w:left="720"/>
       </w:pPr>
       <w:r>
-        <w:rPr>
-          <w:noProof/>
-        </w:rPr>
         <w:lastRenderedPageBreak/>
         <w:drawing>
-          <wp:inline distT="0" distB="0" distL="0" distR="0" wp14:anchorId="76116BC3" wp14:editId="205EBD5B">
-            <wp:extent cx="5578849" cy="2612572"/>
-            <wp:effectExtent l="0" t="0" r="3175" b="0"/>
-            <wp:docPr id="1556817123" name="Picture 1"/>
+          <wp:inline distT="0" distB="0" distL="0" distR="0" wp14:anchorId="5C478069" wp14:editId="614A097F">
+            <wp:extent cx="5943600" cy="2952115"/>
+            <wp:effectExtent l="0" t="0" r="0" b="635"/>
+            <wp:docPr id="1060836893" name="Picture 1"/>
             <wp:cNvGraphicFramePr>
               <a:graphicFrameLocks xmlns:a="http://schemas.openxmlformats.org/drawingml/2006/main" noChangeAspect="1"/>
             </wp:cNvGraphicFramePr>
@@ -7701,7 +7698,7 @@
               <a:graphicData uri="http://schemas.openxmlformats.org/drawingml/2006/picture">
                 <pic:pic xmlns:pic="http://schemas.openxmlformats.org/drawingml/2006/picture">
                   <pic:nvPicPr>
-                    <pic:cNvPr id="1556817123" name=""/>
+                    <pic:cNvPr id="1060836893" name=""/>
                     <pic:cNvPicPr/>
                   </pic:nvPicPr>
                   <pic:blipFill>
@@ -7713,7 +7710,7 @@
                   <pic:spPr>
                     <a:xfrm>
                       <a:off x="0" y="0"/>
-                      <a:ext cx="5619595" cy="2631653"/>
+                      <a:ext cx="5943600" cy="2952115"/>
                     </a:xfrm>
                     <a:prstGeom prst="rect">
                       <a:avLst/>
@@ -7728,28 +7725,54 @@
     </w:p>
     <w:p>
       <w:pPr>
-        <w:ind w:left="720"/>
-        <w:jc w:val="center"/>
-        <w:rPr>
-          <w:b/>
-          <w:bCs/>
-        </w:rPr>
-      </w:pPr>
-      <w:proofErr w:type="spellStart"/>
-      <w:r>
-        <w:rPr>
-          <w:b/>
-          <w:bCs/>
-        </w:rPr>
-        <w:t>Img</w:t>
-      </w:r>
-      <w:proofErr w:type="spellEnd"/>
-      <w:r>
-        <w:rPr>
-          <w:b/>
-          <w:bCs/>
-        </w:rPr>
-        <w:t xml:space="preserve"> 1 Landing page</w:t>
+        <w:rPr>
+          <w:b/>
+          <w:bCs/>
+        </w:rPr>
+      </w:pPr>
+      <w:r>
+        <w:rPr>
+          <w:b/>
+          <w:bCs/>
+        </w:rPr>
+        <w:t xml:space="preserve">             Image</w:t>
+      </w:r>
+      <w:r>
+        <w:rPr>
+          <w:b/>
+          <w:bCs/>
+        </w:rPr>
+        <w:t xml:space="preserve"> </w:t>
+      </w:r>
+      <w:proofErr w:type="gramStart"/>
+      <w:r>
+        <w:rPr>
+          <w:b/>
+          <w:bCs/>
+        </w:rPr>
+        <w:t>1</w:t>
+      </w:r>
+      <w:r>
+        <w:rPr>
+          <w:b/>
+          <w:bCs/>
+        </w:rPr>
+        <w:t>;</w:t>
+      </w:r>
+      <w:r>
+        <w:rPr>
+          <w:b/>
+          <w:bCs/>
+        </w:rPr>
+        <w:t>Landing</w:t>
+      </w:r>
+      <w:proofErr w:type="gramEnd"/>
+      <w:r>
+        <w:rPr>
+          <w:b/>
+          <w:bCs/>
+        </w:rPr>
+        <w:t xml:space="preserve"> page</w:t>
       </w:r>
     </w:p>
     <w:p>
@@ -7791,7 +7814,7 @@
           <w:noProof/>
         </w:rPr>
         <w:drawing>
-          <wp:anchor distT="0" distB="0" distL="114300" distR="114300" simplePos="0" relativeHeight="251658240" behindDoc="1" locked="0" layoutInCell="1" allowOverlap="1" wp14:anchorId="421F9E2E" wp14:editId="0D18C193">
+          <wp:anchor distT="0" distB="0" distL="114300" distR="114300" simplePos="0" relativeHeight="251658240" behindDoc="1" locked="0" layoutInCell="1" allowOverlap="1" wp14:anchorId="421F9E2E" wp14:editId="44B5C28D">
             <wp:simplePos x="0" y="0"/>
             <wp:positionH relativeFrom="margin">
               <wp:posOffset>415290</wp:posOffset>
@@ -7861,21 +7884,18 @@
     <w:p>
       <w:pPr>
         <w:ind w:left="720"/>
-        <w:jc w:val="center"/>
-        <w:rPr>
-          <w:b/>
-          <w:bCs/>
-        </w:rPr>
-      </w:pPr>
-      <w:proofErr w:type="spellStart"/>
-      <w:r>
-        <w:rPr>
-          <w:b/>
-          <w:bCs/>
-        </w:rPr>
-        <w:t>Img</w:t>
-      </w:r>
-      <w:proofErr w:type="spellEnd"/>
+        <w:rPr>
+          <w:b/>
+          <w:bCs/>
+        </w:rPr>
+      </w:pPr>
+      <w:r>
+        <w:rPr>
+          <w:b/>
+          <w:bCs/>
+        </w:rPr>
+        <w:t>Image</w:t>
+      </w:r>
       <w:r>
         <w:rPr>
           <w:b/>
@@ -7889,6 +7909,13 @@
           <w:bCs/>
         </w:rPr>
         <w:t>2</w:t>
+      </w:r>
+      <w:r>
+        <w:rPr>
+          <w:b/>
+          <w:bCs/>
+        </w:rPr>
+        <w:t>;</w:t>
       </w:r>
       <w:r>
         <w:rPr>
@@ -7928,21 +7955,56 @@
         <w:rPr>
           <w:b/>
           <w:bCs/>
-          <w:noProof/>
-        </w:rPr>
+        </w:rPr>
+        <w:t xml:space="preserve">Dashboard </w:t>
+      </w:r>
+      <w:proofErr w:type="gramStart"/>
+      <w:r>
+        <w:rPr>
+          <w:b/>
+          <w:bCs/>
+        </w:rPr>
+        <w:t>page</w:t>
+      </w:r>
+      <w:r>
+        <w:rPr>
+          <w:b/>
+          <w:bCs/>
+        </w:rPr>
+        <w:t xml:space="preserve"> :</w:t>
+      </w:r>
+      <w:proofErr w:type="gramEnd"/>
+      <w:r>
+        <w:rPr>
+          <w:b/>
+          <w:bCs/>
+        </w:rPr>
+        <w:t xml:space="preserve"> </w:t>
+      </w:r>
+      <w:r>
+        <w:t>The page that enables users to access the whole system</w:t>
+      </w:r>
+    </w:p>
+    <w:p>
+      <w:pPr>
+        <w:pStyle w:val="ListParagraph"/>
+        <w:ind w:left="1440"/>
+        <w:rPr>
+          <w:b/>
+          <w:bCs/>
+        </w:rPr>
+      </w:pPr>
+      <w:r>
+        <w:rPr>
+          <w:b/>
+          <w:bCs/>
+        </w:rPr>
+        <w:lastRenderedPageBreak/>
         <w:drawing>
-          <wp:anchor distT="0" distB="0" distL="114300" distR="114300" simplePos="0" relativeHeight="251659264" behindDoc="0" locked="0" layoutInCell="1" allowOverlap="1" wp14:anchorId="77EE18E0" wp14:editId="0BDF359F">
-            <wp:simplePos x="0" y="0"/>
-            <wp:positionH relativeFrom="column">
-              <wp:posOffset>450850</wp:posOffset>
-            </wp:positionH>
-            <wp:positionV relativeFrom="paragraph">
-              <wp:posOffset>287655</wp:posOffset>
-            </wp:positionV>
-            <wp:extent cx="5260340" cy="2256155"/>
+          <wp:inline distT="0" distB="0" distL="0" distR="0" wp14:anchorId="24907F69" wp14:editId="251055BC">
+            <wp:extent cx="5943600" cy="2996565"/>
             <wp:effectExtent l="0" t="0" r="0" b="0"/>
-            <wp:wrapTopAndBottom/>
-            <wp:docPr id="215886983" name="Picture 1"/>
+            <wp:docPr id="1123634786" name="Picture 1"/>
             <wp:cNvGraphicFramePr>
               <a:graphicFrameLocks xmlns:a="http://schemas.openxmlformats.org/drawingml/2006/main" noChangeAspect="1"/>
             </wp:cNvGraphicFramePr>
@@ -7950,17 +8012,11 @@
               <a:graphicData uri="http://schemas.openxmlformats.org/drawingml/2006/picture">
                 <pic:pic xmlns:pic="http://schemas.openxmlformats.org/drawingml/2006/picture">
                   <pic:nvPicPr>
-                    <pic:cNvPr id="215886983" name="Picture 1"/>
+                    <pic:cNvPr id="1123634786" name=""/>
                     <pic:cNvPicPr/>
                   </pic:nvPicPr>
                   <pic:blipFill>
-                    <a:blip r:embed="rId16" cstate="print">
-                      <a:extLst>
-                        <a:ext uri="{28A0092B-C50C-407E-A947-70E740481C1C}">
-                          <a14:useLocalDpi xmlns:a14="http://schemas.microsoft.com/office/drawing/2010/main" val="0"/>
-                        </a:ext>
-                      </a:extLst>
-                    </a:blip>
+                    <a:blip r:embed="rId16"/>
                     <a:stretch>
                       <a:fillRect/>
                     </a:stretch>
@@ -7968,7 +8024,7 @@
                   <pic:spPr>
                     <a:xfrm>
                       <a:off x="0" y="0"/>
-                      <a:ext cx="5260340" cy="2256155"/>
+                      <a:ext cx="5943600" cy="2996565"/>
                     </a:xfrm>
                     <a:prstGeom prst="rect">
                       <a:avLst/>
@@ -7977,21 +8033,24 @@
                 </pic:pic>
               </a:graphicData>
             </a:graphic>
-            <wp14:sizeRelH relativeFrom="margin">
-              <wp14:pctWidth>0</wp14:pctWidth>
-            </wp14:sizeRelH>
-            <wp14:sizeRelV relativeFrom="margin">
-              <wp14:pctHeight>0</wp14:pctHeight>
-            </wp14:sizeRelV>
-          </wp:anchor>
+          </wp:inline>
         </w:drawing>
       </w:r>
-      <w:r>
-        <w:rPr>
-          <w:b/>
-          <w:bCs/>
-        </w:rPr>
-        <w:t xml:space="preserve">Dashboard </w:t>
+    </w:p>
+    <w:p>
+      <w:pPr>
+        <w:ind w:left="720"/>
+        <w:rPr>
+          <w:b/>
+          <w:bCs/>
+        </w:rPr>
+      </w:pPr>
+      <w:r>
+        <w:rPr>
+          <w:b/>
+          <w:bCs/>
+        </w:rPr>
+        <w:t xml:space="preserve">             Image </w:t>
       </w:r>
       <w:proofErr w:type="gramStart"/>
       <w:r>
@@ -7999,74 +8058,16 @@
           <w:b/>
           <w:bCs/>
         </w:rPr>
-        <w:t>page</w:t>
-      </w:r>
-      <w:r>
-        <w:rPr>
-          <w:b/>
-          <w:bCs/>
-        </w:rPr>
-        <w:t xml:space="preserve"> :</w:t>
+        <w:t>3;</w:t>
+      </w:r>
+      <w:r>
+        <w:rPr>
+          <w:b/>
+          <w:bCs/>
+        </w:rPr>
+        <w:t>Dashboard</w:t>
       </w:r>
       <w:proofErr w:type="gramEnd"/>
-      <w:r>
-        <w:rPr>
-          <w:b/>
-          <w:bCs/>
-        </w:rPr>
-        <w:t xml:space="preserve"> </w:t>
-      </w:r>
-      <w:r>
-        <w:t>The page that enables users to access the whole system</w:t>
-      </w:r>
-    </w:p>
-    <w:p>
-      <w:pPr>
-        <w:ind w:left="720"/>
-        <w:jc w:val="center"/>
-        <w:rPr>
-          <w:b/>
-          <w:bCs/>
-        </w:rPr>
-      </w:pPr>
-      <w:proofErr w:type="spellStart"/>
-      <w:r>
-        <w:rPr>
-          <w:b/>
-          <w:bCs/>
-        </w:rPr>
-        <w:lastRenderedPageBreak/>
-        <w:t>Img</w:t>
-      </w:r>
-      <w:proofErr w:type="spellEnd"/>
-      <w:r>
-        <w:rPr>
-          <w:b/>
-          <w:bCs/>
-        </w:rPr>
-        <w:t xml:space="preserve"> </w:t>
-      </w:r>
-      <w:r>
-        <w:rPr>
-          <w:b/>
-          <w:bCs/>
-        </w:rPr>
-        <w:t>3</w:t>
-      </w:r>
-      <w:r>
-        <w:rPr>
-          <w:b/>
-          <w:bCs/>
-        </w:rPr>
-        <w:t xml:space="preserve"> </w:t>
-      </w:r>
-      <w:r>
-        <w:rPr>
-          <w:b/>
-          <w:bCs/>
-        </w:rPr>
-        <w:t>Dashboard</w:t>
-      </w:r>
     </w:p>
     <w:p>
       <w:pPr>
@@ -8085,7 +8086,14 @@
           <w:b/>
           <w:bCs/>
         </w:rPr>
-        <w:t>Health Trends page</w:t>
+        <w:t>Diagnostics And Analysis</w:t>
+      </w:r>
+      <w:r>
+        <w:rPr>
+          <w:b/>
+          <w:bCs/>
+        </w:rPr>
+        <w:t xml:space="preserve"> page</w:t>
       </w:r>
     </w:p>
     <w:p>
@@ -8093,22 +8101,14 @@
         <w:ind w:left="1080"/>
       </w:pPr>
       <w:r>
-        <w:rPr>
-          <w:noProof/>
-        </w:rPr>
+        <w:t>This page gives real time analytics to the user</w:t>
+      </w:r>
+      <w:r>
         <w:drawing>
-          <wp:anchor distT="0" distB="0" distL="114300" distR="114300" simplePos="0" relativeHeight="251660288" behindDoc="0" locked="0" layoutInCell="1" allowOverlap="1" wp14:anchorId="3CB41E53" wp14:editId="2C7FEAD2">
-            <wp:simplePos x="0" y="0"/>
-            <wp:positionH relativeFrom="margin">
-              <wp:posOffset>664524</wp:posOffset>
-            </wp:positionH>
-            <wp:positionV relativeFrom="paragraph">
-              <wp:posOffset>312972</wp:posOffset>
-            </wp:positionV>
-            <wp:extent cx="5118100" cy="2227580"/>
-            <wp:effectExtent l="0" t="0" r="6350" b="1270"/>
-            <wp:wrapTopAndBottom/>
-            <wp:docPr id="680100347" name="Picture 2"/>
+          <wp:inline distT="0" distB="0" distL="0" distR="0" wp14:anchorId="280704CD" wp14:editId="7BBA80DF">
+            <wp:extent cx="5943600" cy="2900045"/>
+            <wp:effectExtent l="0" t="0" r="0" b="0"/>
+            <wp:docPr id="185262990" name="Picture 1"/>
             <wp:cNvGraphicFramePr>
               <a:graphicFrameLocks xmlns:a="http://schemas.openxmlformats.org/drawingml/2006/main" noChangeAspect="1"/>
             </wp:cNvGraphicFramePr>
@@ -8116,108 +8116,11 @@
               <a:graphicData uri="http://schemas.openxmlformats.org/drawingml/2006/picture">
                 <pic:pic xmlns:pic="http://schemas.openxmlformats.org/drawingml/2006/picture">
                   <pic:nvPicPr>
-                    <pic:cNvPr id="0" name="Picture 2"/>
-                    <pic:cNvPicPr>
-                      <a:picLocks noChangeAspect="1" noChangeArrowheads="1"/>
-                    </pic:cNvPicPr>
-                  </pic:nvPicPr>
-                  <pic:blipFill>
-                    <a:blip r:embed="rId17" cstate="print">
-                      <a:extLst>
-                        <a:ext uri="{28A0092B-C50C-407E-A947-70E740481C1C}">
-                          <a14:useLocalDpi xmlns:a14="http://schemas.microsoft.com/office/drawing/2010/main" val="0"/>
-                        </a:ext>
-                      </a:extLst>
-                    </a:blip>
-                    <a:srcRect/>
-                    <a:stretch>
-                      <a:fillRect/>
-                    </a:stretch>
-                  </pic:blipFill>
-                  <pic:spPr bwMode="auto">
-                    <a:xfrm>
-                      <a:off x="0" y="0"/>
-                      <a:ext cx="5118100" cy="2227580"/>
-                    </a:xfrm>
-                    <a:prstGeom prst="rect">
-                      <a:avLst/>
-                    </a:prstGeom>
-                    <a:noFill/>
-                    <a:ln>
-                      <a:noFill/>
-                    </a:ln>
-                  </pic:spPr>
-                </pic:pic>
-              </a:graphicData>
-            </a:graphic>
-            <wp14:sizeRelH relativeFrom="margin">
-              <wp14:pctWidth>0</wp14:pctWidth>
-            </wp14:sizeRelH>
-          </wp:anchor>
-        </w:drawing>
-      </w:r>
-      <w:r>
-        <w:t>This page gives real time analytics to the user</w:t>
-      </w:r>
-    </w:p>
-    <w:p>
-      <w:pPr>
-        <w:ind w:left="1080"/>
-      </w:pPr>
-    </w:p>
-    <w:p>
-      <w:pPr>
-        <w:pStyle w:val="ListParagraph"/>
-        <w:numPr>
-          <w:ilvl w:val="0"/>
-          <w:numId w:val="35"/>
-        </w:numPr>
-      </w:pPr>
-      <w:r>
-        <w:t>Symptoms checker page</w:t>
-      </w:r>
-    </w:p>
-    <w:p>
-      <w:pPr>
-        <w:ind w:left="1080"/>
-      </w:pPr>
-      <w:r>
-        <w:rPr>
-          <w:b/>
-          <w:bCs/>
-          <w:noProof/>
-        </w:rPr>
-        <w:drawing>
-          <wp:anchor distT="0" distB="0" distL="114300" distR="114300" simplePos="0" relativeHeight="251661312" behindDoc="0" locked="0" layoutInCell="1" allowOverlap="1" wp14:anchorId="47AC0451" wp14:editId="00BA7320">
-            <wp:simplePos x="0" y="0"/>
-            <wp:positionH relativeFrom="margin">
-              <wp:posOffset>700405</wp:posOffset>
-            </wp:positionH>
-            <wp:positionV relativeFrom="paragraph">
-              <wp:posOffset>306070</wp:posOffset>
-            </wp:positionV>
-            <wp:extent cx="5236210" cy="2433955"/>
-            <wp:effectExtent l="0" t="0" r="2540" b="4445"/>
-            <wp:wrapTopAndBottom/>
-            <wp:docPr id="1963618250" name="Picture 1"/>
-            <wp:cNvGraphicFramePr>
-              <a:graphicFrameLocks xmlns:a="http://schemas.openxmlformats.org/drawingml/2006/main" noChangeAspect="1"/>
-            </wp:cNvGraphicFramePr>
-            <a:graphic xmlns:a="http://schemas.openxmlformats.org/drawingml/2006/main">
-              <a:graphicData uri="http://schemas.openxmlformats.org/drawingml/2006/picture">
-                <pic:pic xmlns:pic="http://schemas.openxmlformats.org/drawingml/2006/picture">
-                  <pic:nvPicPr>
-                    <pic:cNvPr id="1963618250" name=""/>
+                    <pic:cNvPr id="185262990" name=""/>
                     <pic:cNvPicPr/>
                   </pic:nvPicPr>
                   <pic:blipFill>
-                    <a:blip r:embed="rId18" cstate="print">
-                      <a:extLst>
-                        <a:ext uri="{28A0092B-C50C-407E-A947-70E740481C1C}">
-                          <a14:useLocalDpi xmlns:a14="http://schemas.microsoft.com/office/drawing/2010/main" val="0"/>
-                        </a:ext>
-                      </a:extLst>
-                    </a:blip>
+                    <a:blip r:embed="rId17"/>
                     <a:stretch>
                       <a:fillRect/>
                     </a:stretch>
@@ -8225,7 +8128,7 @@
                   <pic:spPr>
                     <a:xfrm>
                       <a:off x="0" y="0"/>
-                      <a:ext cx="5236210" cy="2433955"/>
+                      <a:ext cx="5943600" cy="2900045"/>
                     </a:xfrm>
                     <a:prstGeom prst="rect">
                       <a:avLst/>
@@ -8234,72 +8137,16 @@
                 </pic:pic>
               </a:graphicData>
             </a:graphic>
-            <wp14:sizeRelH relativeFrom="margin">
-              <wp14:pctWidth>0</wp14:pctWidth>
-            </wp14:sizeRelH>
-            <wp14:sizeRelV relativeFrom="margin">
-              <wp14:pctHeight>0</wp14:pctHeight>
-            </wp14:sizeRelV>
-          </wp:anchor>
+          </wp:inline>
         </w:drawing>
       </w:r>
-      <w:r>
-        <w:t xml:space="preserve">A page that asks for the </w:t>
-      </w:r>
-      <w:proofErr w:type="gramStart"/>
-      <w:r>
-        <w:t>users</w:t>
-      </w:r>
-      <w:proofErr w:type="gramEnd"/>
-      <w:r>
-        <w:t xml:space="preserve"> symptoms and provides the necessary feedback</w:t>
-      </w:r>
-    </w:p>
-    <w:p>
-      <w:pPr>
-        <w:ind w:left="720"/>
-        <w:jc w:val="center"/>
-        <w:rPr>
-          <w:b/>
-          <w:bCs/>
-        </w:rPr>
-      </w:pPr>
-      <w:proofErr w:type="spellStart"/>
-      <w:r>
-        <w:rPr>
-          <w:b/>
-          <w:bCs/>
-        </w:rPr>
-        <w:t>Img</w:t>
-      </w:r>
-      <w:proofErr w:type="spellEnd"/>
-      <w:r>
-        <w:rPr>
-          <w:b/>
-          <w:bCs/>
-        </w:rPr>
-        <w:t xml:space="preserve"> </w:t>
-      </w:r>
-      <w:r>
-        <w:rPr>
-          <w:b/>
-          <w:bCs/>
-        </w:rPr>
-        <w:t>4</w:t>
-      </w:r>
-      <w:r>
-        <w:rPr>
-          <w:b/>
-          <w:bCs/>
-        </w:rPr>
-        <w:t xml:space="preserve"> </w:t>
-      </w:r>
-      <w:r>
-        <w:rPr>
-          <w:b/>
-          <w:bCs/>
-        </w:rPr>
-        <w:t>Symptoms</w:t>
+    </w:p>
+    <w:p>
+      <w:pPr>
+        <w:ind w:left="1080"/>
+      </w:pPr>
+      <w:r>
+        <w:t>Image 4; Diagnostic analysis page</w:t>
       </w:r>
     </w:p>
     <w:p>
@@ -8309,17 +8156,28 @@
           <w:ilvl w:val="0"/>
           <w:numId w:val="35"/>
         </w:numPr>
-        <w:rPr>
-          <w:b/>
-          <w:bCs/>
-        </w:rPr>
-      </w:pPr>
-      <w:r>
-        <w:rPr>
-          <w:b/>
-          <w:bCs/>
-        </w:rPr>
-        <w:t>Schedule planner</w:t>
+      </w:pPr>
+      <w:r>
+        <w:t>Symptoms checker page</w:t>
+      </w:r>
+    </w:p>
+    <w:p>
+      <w:r>
+        <w:t xml:space="preserve">                     </w:t>
+      </w:r>
+      <w:r>
+        <w:t xml:space="preserve">A page that asks for the </w:t>
+      </w:r>
+      <w:proofErr w:type="gramStart"/>
+      <w:r>
+        <w:t>users</w:t>
+      </w:r>
+      <w:proofErr w:type="gramEnd"/>
+      <w:r>
+        <w:t xml:space="preserve"> symptoms and provides </w:t>
+      </w:r>
+      <w:r>
+        <w:t>diagnosis and recommendations</w:t>
       </w:r>
     </w:p>
     <w:p>
@@ -8327,75 +8185,12 @@
         <w:ind w:left="1080"/>
       </w:pPr>
       <w:r>
-        <w:t>Enables the patient to plan out doctor schedules and appointments</w:t>
-      </w:r>
-    </w:p>
-    <w:p>
-      <w:pPr>
-        <w:rPr>
-          <w:b/>
-          <w:bCs/>
-        </w:rPr>
-      </w:pPr>
-    </w:p>
-    <w:p>
-      <w:pPr>
-        <w:rPr>
-          <w:b/>
-          <w:bCs/>
-        </w:rPr>
-      </w:pPr>
-    </w:p>
-    <w:p>
-      <w:pPr>
-        <w:rPr>
-          <w:b/>
-          <w:bCs/>
-        </w:rPr>
-      </w:pPr>
-    </w:p>
-    <w:p>
-      <w:pPr>
-        <w:rPr>
-          <w:b/>
-          <w:bCs/>
-        </w:rPr>
-      </w:pPr>
-    </w:p>
-    <w:p>
-      <w:pPr>
-        <w:rPr>
-          <w:b/>
-          <w:bCs/>
-        </w:rPr>
-      </w:pPr>
-    </w:p>
-    <w:p>
-      <w:pPr>
-        <w:jc w:val="center"/>
-        <w:rPr>
-          <w:b/>
-          <w:bCs/>
-        </w:rPr>
-      </w:pPr>
-      <w:r>
-        <w:rPr>
-          <w:noProof/>
-        </w:rPr>
         <w:lastRenderedPageBreak/>
         <w:drawing>
-          <wp:anchor distT="0" distB="0" distL="114300" distR="114300" simplePos="0" relativeHeight="251664384" behindDoc="0" locked="0" layoutInCell="1" allowOverlap="1" wp14:anchorId="07371F0A" wp14:editId="3D907D09">
-            <wp:simplePos x="0" y="0"/>
-            <wp:positionH relativeFrom="margin">
-              <wp:posOffset>-129606</wp:posOffset>
-            </wp:positionH>
-            <wp:positionV relativeFrom="paragraph">
-              <wp:posOffset>330</wp:posOffset>
-            </wp:positionV>
-            <wp:extent cx="5943600" cy="2350770"/>
+          <wp:inline distT="0" distB="0" distL="0" distR="0" wp14:anchorId="7F58D90D" wp14:editId="0B81CC72">
+            <wp:extent cx="5943600" cy="2976245"/>
             <wp:effectExtent l="0" t="0" r="0" b="0"/>
-            <wp:wrapTopAndBottom/>
-            <wp:docPr id="1190264057" name="Picture 1"/>
+            <wp:docPr id="1703659021" name="Picture 1"/>
             <wp:cNvGraphicFramePr>
               <a:graphicFrameLocks xmlns:a="http://schemas.openxmlformats.org/drawingml/2006/main" noChangeAspect="1"/>
             </wp:cNvGraphicFramePr>
@@ -8403,55 +8198,101 @@
               <a:graphicData uri="http://schemas.openxmlformats.org/drawingml/2006/picture">
                 <pic:pic xmlns:pic="http://schemas.openxmlformats.org/drawingml/2006/picture">
                   <pic:nvPicPr>
-                    <pic:cNvPr id="0" name="Picture 1"/>
-                    <pic:cNvPicPr>
-                      <a:picLocks noChangeAspect="1" noChangeArrowheads="1"/>
-                    </pic:cNvPicPr>
+                    <pic:cNvPr id="1703659021" name=""/>
+                    <pic:cNvPicPr/>
                   </pic:nvPicPr>
                   <pic:blipFill>
-                    <a:blip r:embed="rId19">
-                      <a:extLst>
-                        <a:ext uri="{28A0092B-C50C-407E-A947-70E740481C1C}">
-                          <a14:useLocalDpi xmlns:a14="http://schemas.microsoft.com/office/drawing/2010/main" val="0"/>
-                        </a:ext>
-                      </a:extLst>
-                    </a:blip>
-                    <a:srcRect/>
+                    <a:blip r:embed="rId18"/>
                     <a:stretch>
                       <a:fillRect/>
                     </a:stretch>
                   </pic:blipFill>
-                  <pic:spPr bwMode="auto">
+                  <pic:spPr>
                     <a:xfrm>
                       <a:off x="0" y="0"/>
-                      <a:ext cx="5943600" cy="2350770"/>
+                      <a:ext cx="5943600" cy="2976245"/>
                     </a:xfrm>
                     <a:prstGeom prst="rect">
                       <a:avLst/>
                     </a:prstGeom>
-                    <a:noFill/>
-                    <a:ln>
-                      <a:noFill/>
-                    </a:ln>
                   </pic:spPr>
                 </pic:pic>
               </a:graphicData>
             </a:graphic>
-            <wp14:sizeRelV relativeFrom="margin">
-              <wp14:pctHeight>0</wp14:pctHeight>
-            </wp14:sizeRelV>
-          </wp:anchor>
+          </wp:inline>
         </w:drawing>
       </w:r>
-      <w:proofErr w:type="spellStart"/>
-      <w:r>
-        <w:rPr>
-          <w:b/>
-          <w:bCs/>
-        </w:rPr>
-        <w:t>Img</w:t>
-      </w:r>
-      <w:proofErr w:type="spellEnd"/>
+    </w:p>
+    <w:p>
+      <w:pPr>
+        <w:ind w:left="1080"/>
+      </w:pPr>
+      <w:r>
+        <w:drawing>
+          <wp:inline distT="0" distB="0" distL="0" distR="0" wp14:anchorId="2B71C555" wp14:editId="0006B3B8">
+            <wp:extent cx="5943600" cy="2998470"/>
+            <wp:effectExtent l="0" t="0" r="0" b="0"/>
+            <wp:docPr id="762070925" name="Picture 1"/>
+            <wp:cNvGraphicFramePr>
+              <a:graphicFrameLocks xmlns:a="http://schemas.openxmlformats.org/drawingml/2006/main" noChangeAspect="1"/>
+            </wp:cNvGraphicFramePr>
+            <a:graphic xmlns:a="http://schemas.openxmlformats.org/drawingml/2006/main">
+              <a:graphicData uri="http://schemas.openxmlformats.org/drawingml/2006/picture">
+                <pic:pic xmlns:pic="http://schemas.openxmlformats.org/drawingml/2006/picture">
+                  <pic:nvPicPr>
+                    <pic:cNvPr id="762070925" name=""/>
+                    <pic:cNvPicPr/>
+                  </pic:nvPicPr>
+                  <pic:blipFill>
+                    <a:blip r:embed="rId19"/>
+                    <a:stretch>
+                      <a:fillRect/>
+                    </a:stretch>
+                  </pic:blipFill>
+                  <pic:spPr>
+                    <a:xfrm>
+                      <a:off x="0" y="0"/>
+                      <a:ext cx="5943600" cy="2998470"/>
+                    </a:xfrm>
+                    <a:prstGeom prst="rect">
+                      <a:avLst/>
+                    </a:prstGeom>
+                  </pic:spPr>
+                </pic:pic>
+              </a:graphicData>
+            </a:graphic>
+          </wp:inline>
+        </w:drawing>
+      </w:r>
+    </w:p>
+    <w:p>
+      <w:pPr>
+        <w:rPr>
+          <w:b/>
+          <w:bCs/>
+        </w:rPr>
+      </w:pPr>
+      <w:r>
+        <w:rPr>
+          <w:b/>
+          <w:bCs/>
+        </w:rPr>
+        <w:t xml:space="preserve">                    Image </w:t>
+      </w:r>
+      <w:r>
+        <w:rPr>
+          <w:b/>
+          <w:bCs/>
+        </w:rPr>
+        <w:t>5</w:t>
+      </w:r>
+      <w:r>
+        <w:rPr>
+          <w:b/>
+          <w:bCs/>
+        </w:rPr>
+        <w:t>;</w:t>
+      </w:r>
       <w:r>
         <w:rPr>
           <w:b/>
@@ -8464,13 +8305,93 @@
           <w:b/>
           <w:bCs/>
         </w:rPr>
-        <w:t>4</w:t>
-      </w:r>
-      <w:r>
-        <w:rPr>
-          <w:b/>
-          <w:bCs/>
-        </w:rPr>
+        <w:t>Symptoms</w:t>
+      </w:r>
+      <w:r>
+        <w:rPr>
+          <w:b/>
+          <w:bCs/>
+        </w:rPr>
+        <w:t xml:space="preserve"> checker page</w:t>
+      </w:r>
+    </w:p>
+    <w:p>
+      <w:pPr>
+        <w:pStyle w:val="ListParagraph"/>
+        <w:numPr>
+          <w:ilvl w:val="0"/>
+          <w:numId w:val="35"/>
+        </w:numPr>
+        <w:rPr>
+          <w:b/>
+          <w:bCs/>
+        </w:rPr>
+      </w:pPr>
+      <w:r>
+        <w:rPr>
+          <w:b/>
+          <w:bCs/>
+        </w:rPr>
+        <w:t>Medication planner/</w:t>
+      </w:r>
+      <w:r>
+        <w:rPr>
+          <w:b/>
+          <w:bCs/>
+        </w:rPr>
+        <w:t>Schedule planner</w:t>
+      </w:r>
+    </w:p>
+    <w:p>
+      <w:pPr>
+        <w:ind w:left="1080"/>
+      </w:pPr>
+      <w:r>
+        <w:lastRenderedPageBreak/>
+        <w:t>Enables the patient to plan out doctor schedules and appointments</w:t>
+      </w:r>
+      <w:r>
+        <w:rPr>
+          <w:b/>
+          <w:bCs/>
+        </w:rPr>
+        <w:drawing>
+          <wp:inline distT="0" distB="0" distL="0" distR="0" wp14:anchorId="38EB8C1D" wp14:editId="0D374AE4">
+            <wp:extent cx="6105525" cy="2929890"/>
+            <wp:effectExtent l="0" t="0" r="9525" b="3810"/>
+            <wp:docPr id="987023437" name="Picture 1"/>
+            <wp:cNvGraphicFramePr>
+              <a:graphicFrameLocks xmlns:a="http://schemas.openxmlformats.org/drawingml/2006/main" noChangeAspect="1"/>
+            </wp:cNvGraphicFramePr>
+            <a:graphic xmlns:a="http://schemas.openxmlformats.org/drawingml/2006/main">
+              <a:graphicData uri="http://schemas.openxmlformats.org/drawingml/2006/picture">
+                <pic:pic xmlns:pic="http://schemas.openxmlformats.org/drawingml/2006/picture">
+                  <pic:nvPicPr>
+                    <pic:cNvPr id="987023437" name=""/>
+                    <pic:cNvPicPr/>
+                  </pic:nvPicPr>
+                  <pic:blipFill>
+                    <a:blip r:embed="rId20"/>
+                    <a:stretch>
+                      <a:fillRect/>
+                    </a:stretch>
+                  </pic:blipFill>
+                  <pic:spPr>
+                    <a:xfrm>
+                      <a:off x="0" y="0"/>
+                      <a:ext cx="6105525" cy="2929890"/>
+                    </a:xfrm>
+                    <a:prstGeom prst="rect">
+                      <a:avLst/>
+                    </a:prstGeom>
+                  </pic:spPr>
+                </pic:pic>
+              </a:graphicData>
+            </a:graphic>
+          </wp:inline>
+        </w:drawing>
+      </w:r>
+      <w:r>
         <w:t xml:space="preserve"> </w:t>
       </w:r>
       <w:r>
@@ -8478,6 +8399,55 @@
           <w:b/>
           <w:bCs/>
         </w:rPr>
+        <w:t>Im</w:t>
+      </w:r>
+      <w:r>
+        <w:rPr>
+          <w:b/>
+          <w:bCs/>
+        </w:rPr>
+        <w:t>a</w:t>
+      </w:r>
+      <w:r>
+        <w:rPr>
+          <w:b/>
+          <w:bCs/>
+        </w:rPr>
+        <w:t>g</w:t>
+      </w:r>
+      <w:r>
+        <w:rPr>
+          <w:b/>
+          <w:bCs/>
+        </w:rPr>
+        <w:t>e</w:t>
+      </w:r>
+      <w:r>
+        <w:rPr>
+          <w:b/>
+          <w:bCs/>
+        </w:rPr>
+        <w:t xml:space="preserve"> </w:t>
+      </w:r>
+      <w:r>
+        <w:rPr>
+          <w:b/>
+          <w:bCs/>
+        </w:rPr>
+        <w:t>6</w:t>
+      </w:r>
+      <w:r>
+        <w:rPr>
+          <w:b/>
+          <w:bCs/>
+        </w:rPr>
+        <w:t xml:space="preserve">; </w:t>
+      </w:r>
+      <w:r>
+        <w:rPr>
+          <w:b/>
+          <w:bCs/>
+        </w:rPr>
         <w:t>Schedule planner</w:t>
       </w:r>
     </w:p>
@@ -8491,11 +8461,130 @@
     </w:p>
     <w:p>
       <w:pPr>
-        <w:rPr>
-          <w:b/>
-          <w:bCs/>
-        </w:rPr>
-      </w:pPr>
+        <w:pStyle w:val="ListParagraph"/>
+        <w:numPr>
+          <w:ilvl w:val="0"/>
+          <w:numId w:val="35"/>
+        </w:numPr>
+        <w:rPr>
+          <w:b/>
+          <w:bCs/>
+        </w:rPr>
+      </w:pPr>
+      <w:r>
+        <w:rPr>
+          <w:b/>
+          <w:bCs/>
+        </w:rPr>
+        <w:t xml:space="preserve">Support &amp; resources page </w:t>
+      </w:r>
+    </w:p>
+    <w:p>
+      <w:pPr>
+        <w:pStyle w:val="ListParagraph"/>
+        <w:ind w:left="1440"/>
+        <w:rPr>
+          <w:b/>
+          <w:bCs/>
+        </w:rPr>
+      </w:pPr>
+      <w:r>
+        <w:rPr>
+          <w:b/>
+          <w:bCs/>
+        </w:rPr>
+        <w:t>This page provides the user with support resources such as condition management articles, videos, journals and other important healthcare tips</w:t>
+      </w:r>
+    </w:p>
+    <w:p>
+      <w:pPr>
+        <w:pStyle w:val="ListParagraph"/>
+        <w:ind w:left="1440"/>
+        <w:rPr>
+          <w:b/>
+          <w:bCs/>
+        </w:rPr>
+      </w:pPr>
+    </w:p>
+    <w:p>
+      <w:pPr>
+        <w:pStyle w:val="ListParagraph"/>
+        <w:ind w:left="1440"/>
+        <w:rPr>
+          <w:b/>
+          <w:bCs/>
+        </w:rPr>
+      </w:pPr>
+      <w:r>
+        <w:rPr>
+          <w:b/>
+          <w:bCs/>
+        </w:rPr>
+        <w:drawing>
+          <wp:inline distT="0" distB="0" distL="0" distR="0" wp14:anchorId="2BBC7784" wp14:editId="4DD686AA">
+            <wp:extent cx="5943600" cy="2907665"/>
+            <wp:effectExtent l="0" t="0" r="0" b="6985"/>
+            <wp:docPr id="1531649606" name="Picture 1"/>
+            <wp:cNvGraphicFramePr>
+              <a:graphicFrameLocks xmlns:a="http://schemas.openxmlformats.org/drawingml/2006/main" noChangeAspect="1"/>
+            </wp:cNvGraphicFramePr>
+            <a:graphic xmlns:a="http://schemas.openxmlformats.org/drawingml/2006/main">
+              <a:graphicData uri="http://schemas.openxmlformats.org/drawingml/2006/picture">
+                <pic:pic xmlns:pic="http://schemas.openxmlformats.org/drawingml/2006/picture">
+                  <pic:nvPicPr>
+                    <pic:cNvPr id="1531649606" name=""/>
+                    <pic:cNvPicPr/>
+                  </pic:nvPicPr>
+                  <pic:blipFill>
+                    <a:blip r:embed="rId21"/>
+                    <a:stretch>
+                      <a:fillRect/>
+                    </a:stretch>
+                  </pic:blipFill>
+                  <pic:spPr>
+                    <a:xfrm>
+                      <a:off x="0" y="0"/>
+                      <a:ext cx="5943600" cy="2907665"/>
+                    </a:xfrm>
+                    <a:prstGeom prst="rect">
+                      <a:avLst/>
+                    </a:prstGeom>
+                  </pic:spPr>
+                </pic:pic>
+              </a:graphicData>
+            </a:graphic>
+          </wp:inline>
+        </w:drawing>
+      </w:r>
+    </w:p>
+    <w:p>
+      <w:pPr>
+        <w:rPr>
+          <w:b/>
+          <w:bCs/>
+        </w:rPr>
+      </w:pPr>
+      <w:r>
+        <w:rPr>
+          <w:b/>
+          <w:bCs/>
+        </w:rPr>
+        <w:t xml:space="preserve">                          Image </w:t>
+      </w:r>
+      <w:r>
+        <w:rPr>
+          <w:b/>
+          <w:bCs/>
+        </w:rPr>
+        <w:t>7</w:t>
+      </w:r>
+      <w:r>
+        <w:rPr>
+          <w:b/>
+          <w:bCs/>
+        </w:rPr>
+        <w:t>; Support &amp; resources</w:t>
+      </w:r>
     </w:p>
     <w:p>
       <w:pPr>
@@ -8548,6 +8637,7 @@
           <w:b/>
           <w:bCs/>
         </w:rPr>
+        <w:lastRenderedPageBreak/>
         <w:t>Presentation Tier:</w:t>
       </w:r>
       <w:r>
@@ -8662,7 +8752,6 @@
       </w:pPr>
       <w:bookmarkStart w:id="43" w:name="_Toc194483789"/>
       <w:r>
-        <w:lastRenderedPageBreak/>
         <w:t>Chapter 5</w:t>
       </w:r>
       <w:bookmarkEnd w:id="43"/>
@@ -8774,6 +8863,7 @@
           <w:b/>
           <w:bCs/>
         </w:rPr>
+        <w:lastRenderedPageBreak/>
         <w:t>Programming Languages:</w:t>
       </w:r>
       <w:r>
@@ -8940,7 +9030,6 @@
           <w:b/>
           <w:bCs/>
         </w:rPr>
-        <w:lastRenderedPageBreak/>
         <w:t>Iterative Prototyping:</w:t>
       </w:r>
       <w:r>
@@ -9102,6 +9191,7 @@
           <w:b/>
           <w:bCs/>
         </w:rPr>
+        <w:lastRenderedPageBreak/>
         <w:t>Security Testing:</w:t>
       </w:r>
       <w:r>
@@ -9462,14 +9552,7 @@
         </w:numPr>
       </w:pPr>
       <w:r>
-        <w:rPr>
-          <w:b/>
-          <w:bCs/>
-        </w:rPr>
-        <w:t>Enhancing AI Models:</w:t>
-      </w:r>
-      <w:r>
-        <w:t xml:space="preserve"> Further refine the machine learning algorithms with larger and more diverse datasets.</w:t>
+        <w:t>Integration with Existing Healthcare Systems: An AI diagnostic system must seamlessly integrate into existing workflows to avoid disrupting healthcare delivery. Design the system to integrate with electronic health records (EHRs), laboratory information systems, and other healthcare IT platforms. Ensure compatibility with various devices (e.g., desktops, tablets, smartphones) and operating systems.</w:t>
       </w:r>
     </w:p>
     <w:p>
@@ -9484,10 +9567,10 @@
           <w:b/>
           <w:bCs/>
         </w:rPr>
-        <w:t>Expanding Pilot Studies:</w:t>
-      </w:r>
-      <w:r>
-        <w:t xml:space="preserve"> Conduct larger-scale user trials to gather more comprehensive feedback.</w:t>
+        <w:t>Enhancing AI Models:</w:t>
+      </w:r>
+      <w:r>
+        <w:t xml:space="preserve"> Further refine the machine learning algorithms with larger and more diverse datasets.</w:t>
       </w:r>
     </w:p>
     <w:p>
@@ -9496,17 +9579,47 @@
           <w:ilvl w:val="0"/>
           <w:numId w:val="34"/>
         </w:numPr>
-      </w:pPr>
-      <w:r>
-        <w:rPr>
-          <w:b/>
-          <w:bCs/>
-        </w:rPr>
-        <w:lastRenderedPageBreak/>
-        <w:t>Interface Improvements:</w:t>
-      </w:r>
-      <w:r>
-        <w:t xml:space="preserve"> Continue refining the user interface for even greater ease of use and accessibility.</w:t>
+        <w:rPr>
+          <w:b/>
+          <w:bCs/>
+        </w:rPr>
+      </w:pPr>
+      <w:r>
+        <w:rPr>
+          <w:b/>
+          <w:bCs/>
+        </w:rPr>
+        <w:t xml:space="preserve">Building a Doctor AI Diagnostic and Disease Management Interface that is connected to </w:t>
+      </w:r>
+      <w:r>
+        <w:rPr>
+          <w:b/>
+          <w:bCs/>
+        </w:rPr>
+        <w:t>the</w:t>
+      </w:r>
+      <w:r>
+        <w:rPr>
+          <w:b/>
+          <w:bCs/>
+        </w:rPr>
+        <w:t xml:space="preserve"> Patient Interface</w:t>
+      </w:r>
+      <w:r>
+        <w:rPr>
+          <w:b/>
+          <w:bCs/>
+        </w:rPr>
+        <w:t xml:space="preserve">: </w:t>
+      </w:r>
+      <w:r>
+        <w:t>a</w:t>
+      </w:r>
+      <w:r>
+        <w:t xml:space="preserve"> platform designed for healthcare professionals () to assist with diagnosing diseases, managing patient care plans, and monitoring patient progress using AI-driven insights</w:t>
+      </w:r>
+      <w:r>
+        <w:t>. This system should work with the patient diagnostic and disease management interface</w:t>
       </w:r>
     </w:p>
     <w:p>
@@ -9521,10 +9634,52 @@
           <w:b/>
           <w:bCs/>
         </w:rPr>
-        <w:t>Future Integration:</w:t>
-      </w:r>
-      <w:r>
-        <w:t xml:space="preserve"> Explore the possibility of integrating additional data sources (e.g., wearables in future iterations) once the core system is stable.</w:t>
+        <w:t>Expanding Pilot Studies:</w:t>
+      </w:r>
+      <w:r>
+        <w:t xml:space="preserve"> Conduct larger-scale user trials to gather more comprehensive feedback.</w:t>
+      </w:r>
+    </w:p>
+    <w:p>
+      <w:pPr>
+        <w:numPr>
+          <w:ilvl w:val="0"/>
+          <w:numId w:val="34"/>
+        </w:numPr>
+      </w:pPr>
+      <w:r>
+        <w:rPr>
+          <w:b/>
+          <w:bCs/>
+        </w:rPr>
+        <w:t>Interface Improvements:</w:t>
+      </w:r>
+      <w:r>
+        <w:t xml:space="preserve"> Continue refining the user interface for even greater ease of use and accessibility.</w:t>
+      </w:r>
+    </w:p>
+    <w:p>
+      <w:pPr>
+        <w:numPr>
+          <w:ilvl w:val="0"/>
+          <w:numId w:val="34"/>
+        </w:numPr>
+      </w:pPr>
+      <w:r>
+        <w:rPr>
+          <w:b/>
+          <w:bCs/>
+        </w:rPr>
+        <w:t>Address Ethical and Legal Considerations</w:t>
+      </w:r>
+      <w:r>
+        <w:t xml:space="preserve">: Ethical lapses and legal non-compliance can undermine trust, lead to liability issues, and harm </w:t>
+      </w:r>
+      <w:r>
+        <w:t>patients. We</w:t>
+      </w:r>
+      <w:r>
+        <w:t xml:space="preserve"> recommend establishing clear guidelines on how the AI system should be used, conduct rigorous testing and validation to ensure the system meets regulatory standards and engage ethicists and legal experts during development to address potential biases, fairness concerns, and accountability issues.</w:t>
       </w:r>
     </w:p>
     <w:p>
@@ -9538,6 +9693,7 @@
       </w:pPr>
       <w:bookmarkStart w:id="56" w:name="_Toc194483802"/>
       <w:r>
+        <w:lastRenderedPageBreak/>
         <w:t>5.7 Summary</w:t>
       </w:r>
       <w:bookmarkEnd w:id="56"/>
@@ -9841,7 +9997,6 @@
     </w:p>
     <w:p>
       <w:r>
-        <w:lastRenderedPageBreak/>
         <w:t xml:space="preserve">Kaur, S., Singla, J., </w:t>
       </w:r>
       <w:proofErr w:type="spellStart"/>
@@ -9924,6 +10079,7 @@
     </w:p>
     <w:p>
       <w:r>
+        <w:lastRenderedPageBreak/>
         <w:t>Kulikowski, C. A. (1980). Artificial intelligence methods and systems for medical consultation. </w:t>
       </w:r>
       <w:r>
@@ -10317,7 +10473,6 @@
     </w:p>
     <w:p>
       <w:r>
-        <w:lastRenderedPageBreak/>
         <w:t>Alam, L., &amp; Mueller, S. (2021). Examining the effect of explanation on satisfaction and trust in AI diagnostic systems. </w:t>
       </w:r>
       <w:r>
@@ -10363,6 +10518,7 @@
     </w:p>
     <w:p>
       <w:r>
+        <w:lastRenderedPageBreak/>
         <w:t>Tariq, M., Hayat, Y., Hussain, A., Tariq, A., &amp; Rasool, S. (2024). Principles and perspectives in medical diagnostic systems employing artificial intelligence (AI) algorithms. </w:t>
       </w:r>
       <w:r>
@@ -10508,7 +10664,7 @@
     <w:p>
       <w:r>
         <w:pict w14:anchorId="3FA6A397">
-          <v:rect id="_x0000_i1049" style="width:0;height:0" o:hralign="center" o:hrstd="t" o:hrnoshade="t" o:hr="t" fillcolor="#fafafc" stroked="f"/>
+          <v:rect id="_x0000_i1025" style="width:0;height:0" o:hralign="center" o:hrstd="t" o:hrnoshade="t" o:hr="t" fillcolor="#fafafc" stroked="f"/>
         </w:pict>
       </w:r>
     </w:p>
@@ -10611,7 +10767,6 @@
         </w:numPr>
       </w:pPr>
       <w:r>
-        <w:lastRenderedPageBreak/>
         <w:t>Lack of personalized treatment plans</w:t>
       </w:r>
     </w:p>
@@ -10656,6 +10811,7 @@
         </w:numPr>
       </w:pPr>
       <w:r>
+        <w:lastRenderedPageBreak/>
         <w:t>Other</w:t>
       </w:r>
     </w:p>
@@ -10740,7 +10896,7 @@
     <w:p>
       <w:r>
         <w:pict w14:anchorId="76DEAB3F">
-          <v:rect id="_x0000_i1050" style="width:0;height:0" o:hralign="center" o:hrstd="t" o:hrnoshade="t" o:hr="t" fillcolor="#fafafc" stroked="f"/>
+          <v:rect id="_x0000_i1026" style="width:0;height:0" o:hralign="center" o:hrstd="t" o:hrnoshade="t" o:hr="t" fillcolor="#fafafc" stroked="f"/>
         </w:pict>
       </w:r>
     </w:p>
@@ -10857,7 +11013,7 @@
     <w:p>
       <w:r>
         <w:pict w14:anchorId="575C9675">
-          <v:rect id="_x0000_i1051" style="width:0;height:0" o:hralign="center" o:hrstd="t" o:hrnoshade="t" o:hr="t" fillcolor="#fafafc" stroked="f"/>
+          <v:rect id="_x0000_i1027" style="width:0;height:0" o:hralign="center" o:hrstd="t" o:hrnoshade="t" o:hr="t" fillcolor="#fafafc" stroked="f"/>
         </w:pict>
       </w:r>
     </w:p>
@@ -10902,7 +11058,6 @@
         </w:numPr>
       </w:pPr>
       <w:r>
-        <w:lastRenderedPageBreak/>
         <w:t>Personalized treatment recommendations</w:t>
       </w:r>
     </w:p>
@@ -10953,6 +11108,7 @@
         </w:numPr>
       </w:pPr>
       <w:r>
+        <w:lastRenderedPageBreak/>
         <w:t xml:space="preserve">Other </w:t>
       </w:r>
     </w:p>
@@ -11056,7 +11212,7 @@
       </w:r>
       <w:r>
         <w:pict w14:anchorId="1604E90A">
-          <v:rect id="_x0000_i1052" style="width:0;height:0" o:hralign="center" o:hrstd="t" o:hrnoshade="t" o:hr="t" fillcolor="#fafafc" stroked="f"/>
+          <v:rect id="_x0000_i1028" style="width:0;height:0" o:hralign="center" o:hrstd="t" o:hrnoshade="t" o:hr="t" fillcolor="#fafafc" stroked="f"/>
         </w:pict>
       </w:r>
     </w:p>

--- a/Project Documentation.docx
+++ b/Project Documentation.docx
@@ -4,7 +4,6 @@
   <w:body>
     <w:p>
       <w:pPr>
-        <w:jc w:val="center"/>
         <w:rPr>
           <w:b/>
           <w:bCs/>
@@ -491,7 +490,23 @@
           <w:b/>
           <w:bCs/>
         </w:rPr>
-        <w:t>......................……..          ........................................ </w:t>
+        <w:t>......................…</w:t>
+      </w:r>
+      <w:proofErr w:type="gramStart"/>
+      <w:r>
+        <w:rPr>
+          <w:b/>
+          <w:bCs/>
+        </w:rPr>
+        <w:t>…..</w:t>
+      </w:r>
+      <w:proofErr w:type="gramEnd"/>
+      <w:r>
+        <w:rPr>
+          <w:b/>
+          <w:bCs/>
+        </w:rPr>
+        <w:t>          ........................................ </w:t>
       </w:r>
     </w:p>
     <w:p>
@@ -5690,9 +5705,17 @@
     <w:p>
       <w:pPr>
         <w:pStyle w:val="Heading2"/>
+        <w:rPr>
+          <w:sz w:val="40"/>
+          <w:szCs w:val="40"/>
+        </w:rPr>
       </w:pPr>
       <w:bookmarkStart w:id="21" w:name="_Toc194483767"/>
       <w:r>
+        <w:rPr>
+          <w:sz w:val="40"/>
+          <w:szCs w:val="40"/>
+        </w:rPr>
         <w:t>Methodology</w:t>
       </w:r>
       <w:bookmarkEnd w:id="21"/>
@@ -6579,10 +6602,121 @@
     </w:p>
     <w:p>
       <w:pPr>
+        <w:jc w:val="center"/>
+        <w:rPr>
+          <w:b/>
+          <w:bCs/>
+          <w:sz w:val="28"/>
+          <w:szCs w:val="28"/>
+        </w:rPr>
+      </w:pPr>
+    </w:p>
+    <w:p>
+      <w:pPr>
+        <w:jc w:val="center"/>
+        <w:rPr>
+          <w:b/>
+          <w:bCs/>
+          <w:sz w:val="28"/>
+          <w:szCs w:val="28"/>
+        </w:rPr>
+      </w:pPr>
+    </w:p>
+    <w:p>
+      <w:pPr>
+        <w:jc w:val="center"/>
+        <w:rPr>
+          <w:b/>
+          <w:bCs/>
+          <w:sz w:val="28"/>
+          <w:szCs w:val="28"/>
+        </w:rPr>
+      </w:pPr>
+    </w:p>
+    <w:p>
+      <w:pPr>
+        <w:jc w:val="center"/>
+        <w:rPr>
+          <w:b/>
+          <w:bCs/>
+          <w:sz w:val="28"/>
+          <w:szCs w:val="28"/>
+        </w:rPr>
+      </w:pPr>
+    </w:p>
+    <w:p>
+      <w:pPr>
+        <w:jc w:val="center"/>
+        <w:rPr>
+          <w:b/>
+          <w:bCs/>
+          <w:sz w:val="28"/>
+          <w:szCs w:val="28"/>
+        </w:rPr>
+      </w:pPr>
+    </w:p>
+    <w:p>
+      <w:pPr>
+        <w:jc w:val="center"/>
+        <w:rPr>
+          <w:b/>
+          <w:bCs/>
+          <w:sz w:val="28"/>
+          <w:szCs w:val="28"/>
+        </w:rPr>
+      </w:pPr>
+    </w:p>
+    <w:p>
+      <w:pPr>
+        <w:jc w:val="center"/>
+        <w:rPr>
+          <w:b/>
+          <w:bCs/>
+          <w:sz w:val="28"/>
+          <w:szCs w:val="28"/>
+        </w:rPr>
+      </w:pPr>
+    </w:p>
+    <w:p>
+      <w:pPr>
+        <w:jc w:val="center"/>
+        <w:rPr>
+          <w:b/>
+          <w:bCs/>
+          <w:sz w:val="28"/>
+          <w:szCs w:val="28"/>
+        </w:rPr>
+      </w:pPr>
+    </w:p>
+    <w:p>
+      <w:pPr>
+        <w:jc w:val="center"/>
+        <w:rPr>
+          <w:b/>
+          <w:bCs/>
+          <w:sz w:val="28"/>
+          <w:szCs w:val="28"/>
+        </w:rPr>
+      </w:pPr>
+    </w:p>
+    <w:p>
+      <w:pPr>
+        <w:jc w:val="center"/>
+        <w:rPr>
+          <w:b/>
+          <w:bCs/>
+          <w:sz w:val="28"/>
+          <w:szCs w:val="28"/>
+        </w:rPr>
+      </w:pPr>
+    </w:p>
+    <w:p>
+      <w:pPr>
         <w:pStyle w:val="Heading1"/>
       </w:pPr>
       <w:bookmarkStart w:id="32" w:name="_Toc194483778"/>
       <w:r>
+        <w:lastRenderedPageBreak/>
         <w:t>Chapter 4</w:t>
       </w:r>
       <w:bookmarkEnd w:id="32"/>
@@ -6647,7 +6781,6 @@
     </w:p>
     <w:p>
       <w:r>
-        <w:lastRenderedPageBreak/>
         <w:t>Early prototyping and regular reviews with stakeholders (healthcare professionals, potential patients, and technical experts) have guided our design choices and ensured that our system meets the needs outlined in our objectives.</w:t>
       </w:r>
     </w:p>
@@ -6799,6 +6932,7 @@
           <w:b/>
           <w:bCs/>
         </w:rPr>
+        <w:lastRenderedPageBreak/>
         <w:t>Input:</w:t>
       </w:r>
       <w:r>
@@ -6917,7 +7051,6 @@
         <w:rPr>
           <w:noProof/>
         </w:rPr>
-        <w:lastRenderedPageBreak/>
         <w:drawing>
           <wp:anchor distT="0" distB="0" distL="114300" distR="114300" simplePos="0" relativeHeight="251662336" behindDoc="0" locked="0" layoutInCell="1" allowOverlap="1" wp14:anchorId="232416CC" wp14:editId="26575BB6">
             <wp:simplePos x="0" y="0"/>
@@ -7058,6 +7191,7 @@
         <w:rPr>
           <w:noProof/>
         </w:rPr>
+        <w:lastRenderedPageBreak/>
         <w:drawing>
           <wp:anchor distT="0" distB="0" distL="114300" distR="114300" simplePos="0" relativeHeight="251663360" behindDoc="0" locked="0" layoutInCell="1" allowOverlap="1" wp14:anchorId="0C47295F" wp14:editId="7A8EDEC5">
             <wp:simplePos x="0" y="0"/>
@@ -7192,7 +7326,6 @@
         <w:rPr>
           <w:noProof/>
         </w:rPr>
-        <w:lastRenderedPageBreak/>
         <w:drawing>
           <wp:inline distT="0" distB="0" distL="0" distR="0" wp14:anchorId="589042ED" wp14:editId="6B4A103B">
             <wp:extent cx="4503420" cy="2101755"/>
@@ -7292,10 +7425,18 @@
         <w:t>Class Diagram:</w:t>
       </w:r>
       <w:r>
-        <w:t xml:space="preserve"> Defines the key classes (e.g., User, HealthData, </w:t>
+        <w:t xml:space="preserve"> Defines the key classes (e.g., User, </w:t>
       </w:r>
       <w:proofErr w:type="spellStart"/>
       <w:r>
+        <w:t>HealthData</w:t>
+      </w:r>
+      <w:proofErr w:type="spellEnd"/>
+      <w:r>
+        <w:t xml:space="preserve">, </w:t>
+      </w:r>
+      <w:proofErr w:type="spellStart"/>
+      <w:r>
         <w:t>DiagnosticEngine</w:t>
       </w:r>
       <w:proofErr w:type="spellEnd"/>
@@ -7325,6 +7466,7 @@
           <w:bCs/>
           <w:noProof/>
         </w:rPr>
+        <w:lastRenderedPageBreak/>
         <w:drawing>
           <wp:inline distT="0" distB="0" distL="0" distR="0" wp14:anchorId="74E1AFEA" wp14:editId="20A2674C">
             <wp:extent cx="4286250" cy="2948629"/>
@@ -7436,7 +7578,6 @@
         <w:rPr>
           <w:noProof/>
         </w:rPr>
-        <w:lastRenderedPageBreak/>
         <w:drawing>
           <wp:inline distT="0" distB="0" distL="0" distR="0" wp14:anchorId="188AAAA9" wp14:editId="401C818A">
             <wp:extent cx="5943600" cy="2416810"/>
@@ -7548,6 +7689,7 @@
         <w:rPr>
           <w:noProof/>
         </w:rPr>
+        <w:lastRenderedPageBreak/>
         <w:drawing>
           <wp:inline distT="0" distB="0" distL="0" distR="0" wp14:anchorId="2EF7D587" wp14:editId="2403C801">
             <wp:extent cx="5943600" cy="1901825"/>
@@ -7685,7 +7827,9 @@
         <w:ind w:left="720"/>
       </w:pPr>
       <w:r>
-        <w:lastRenderedPageBreak/>
+        <w:rPr>
+          <w:noProof/>
+        </w:rPr>
         <w:drawing>
           <wp:inline distT="0" distB="0" distL="0" distR="0" wp14:anchorId="5C478069" wp14:editId="614A097F">
             <wp:extent cx="5943600" cy="2952115"/>
@@ -7813,8 +7957,9 @@
           <w:bCs/>
           <w:noProof/>
         </w:rPr>
+        <w:lastRenderedPageBreak/>
         <w:drawing>
-          <wp:anchor distT="0" distB="0" distL="114300" distR="114300" simplePos="0" relativeHeight="251658240" behindDoc="1" locked="0" layoutInCell="1" allowOverlap="1" wp14:anchorId="421F9E2E" wp14:editId="44B5C28D">
+          <wp:anchor distT="0" distB="0" distL="114300" distR="114300" simplePos="0" relativeHeight="251658240" behindDoc="1" locked="0" layoutInCell="1" allowOverlap="1" wp14:anchorId="421F9E2E" wp14:editId="12C153F8">
             <wp:simplePos x="0" y="0"/>
             <wp:positionH relativeFrom="margin">
               <wp:posOffset>415290</wp:posOffset>
@@ -7884,6 +8029,7 @@
     <w:p>
       <w:pPr>
         <w:ind w:left="720"/>
+        <w:jc w:val="center"/>
         <w:rPr>
           <w:b/>
           <w:bCs/>
@@ -7915,14 +8061,7 @@
           <w:b/>
           <w:bCs/>
         </w:rPr>
-        <w:t>;</w:t>
-      </w:r>
-      <w:r>
-        <w:rPr>
-          <w:b/>
-          <w:bCs/>
-        </w:rPr>
-        <w:t xml:space="preserve"> </w:t>
+        <w:t xml:space="preserve">: </w:t>
       </w:r>
       <w:r>
         <w:rPr>
@@ -7938,6 +8077,16 @@
         </w:rPr>
         <w:t xml:space="preserve"> page</w:t>
       </w:r>
+    </w:p>
+    <w:p>
+      <w:pPr>
+        <w:ind w:left="720"/>
+        <w:jc w:val="center"/>
+        <w:rPr>
+          <w:b/>
+          <w:bCs/>
+        </w:rPr>
+      </w:pPr>
     </w:p>
     <w:p>
       <w:pPr>
@@ -7955,55 +8104,20 @@
         <w:rPr>
           <w:b/>
           <w:bCs/>
-        </w:rPr>
-        <w:t xml:space="preserve">Dashboard </w:t>
-      </w:r>
-      <w:proofErr w:type="gramStart"/>
-      <w:r>
-        <w:rPr>
-          <w:b/>
-          <w:bCs/>
-        </w:rPr>
-        <w:t>page</w:t>
-      </w:r>
-      <w:r>
-        <w:rPr>
-          <w:b/>
-          <w:bCs/>
-        </w:rPr>
-        <w:t xml:space="preserve"> :</w:t>
-      </w:r>
-      <w:proofErr w:type="gramEnd"/>
-      <w:r>
-        <w:rPr>
-          <w:b/>
-          <w:bCs/>
-        </w:rPr>
-        <w:t xml:space="preserve"> </w:t>
-      </w:r>
-      <w:r>
-        <w:t>The page that enables users to access the whole system</w:t>
-      </w:r>
-    </w:p>
-    <w:p>
-      <w:pPr>
-        <w:pStyle w:val="ListParagraph"/>
-        <w:ind w:left="1440"/>
-        <w:rPr>
-          <w:b/>
-          <w:bCs/>
-        </w:rPr>
-      </w:pPr>
-      <w:r>
-        <w:rPr>
-          <w:b/>
-          <w:bCs/>
-        </w:rPr>
-        <w:lastRenderedPageBreak/>
+          <w:noProof/>
+        </w:rPr>
         <w:drawing>
-          <wp:inline distT="0" distB="0" distL="0" distR="0" wp14:anchorId="24907F69" wp14:editId="251055BC">
+          <wp:anchor distT="0" distB="0" distL="114300" distR="114300" simplePos="0" relativeHeight="251671552" behindDoc="0" locked="0" layoutInCell="1" allowOverlap="1" wp14:anchorId="24907F69" wp14:editId="626C1540">
+            <wp:simplePos x="0" y="0"/>
+            <wp:positionH relativeFrom="column">
+              <wp:posOffset>403387</wp:posOffset>
+            </wp:positionH>
+            <wp:positionV relativeFrom="paragraph">
+              <wp:posOffset>391293</wp:posOffset>
+            </wp:positionV>
             <wp:extent cx="5943600" cy="2996565"/>
             <wp:effectExtent l="0" t="0" r="0" b="0"/>
+            <wp:wrapSquare wrapText="bothSides"/>
             <wp:docPr id="1123634786" name="Picture 1"/>
             <wp:cNvGraphicFramePr>
               <a:graphicFrameLocks xmlns:a="http://schemas.openxmlformats.org/drawingml/2006/main" noChangeAspect="1"/>
@@ -8016,7 +8130,13 @@
                     <pic:cNvPicPr/>
                   </pic:nvPicPr>
                   <pic:blipFill>
-                    <a:blip r:embed="rId16"/>
+                    <a:blip r:embed="rId16">
+                      <a:extLst>
+                        <a:ext uri="{28A0092B-C50C-407E-A947-70E740481C1C}">
+                          <a14:useLocalDpi xmlns:a14="http://schemas.microsoft.com/office/drawing/2010/main" val="0"/>
+                        </a:ext>
+                      </a:extLst>
+                    </a:blip>
                     <a:stretch>
                       <a:fillRect/>
                     </a:stretch>
@@ -8033,24 +8153,15 @@
                 </pic:pic>
               </a:graphicData>
             </a:graphic>
-          </wp:inline>
+          </wp:anchor>
         </w:drawing>
       </w:r>
-    </w:p>
-    <w:p>
-      <w:pPr>
-        <w:ind w:left="720"/>
-        <w:rPr>
-          <w:b/>
-          <w:bCs/>
-        </w:rPr>
-      </w:pPr>
-      <w:r>
-        <w:rPr>
-          <w:b/>
-          <w:bCs/>
-        </w:rPr>
-        <w:t xml:space="preserve">             Image </w:t>
+      <w:r>
+        <w:rPr>
+          <w:b/>
+          <w:bCs/>
+        </w:rPr>
+        <w:t xml:space="preserve">Dashboard </w:t>
       </w:r>
       <w:proofErr w:type="gramStart"/>
       <w:r>
@@ -8058,7 +8169,56 @@
           <w:b/>
           <w:bCs/>
         </w:rPr>
-        <w:t>3;</w:t>
+        <w:t>page</w:t>
+      </w:r>
+      <w:r>
+        <w:rPr>
+          <w:b/>
+          <w:bCs/>
+        </w:rPr>
+        <w:t xml:space="preserve"> :</w:t>
+      </w:r>
+      <w:proofErr w:type="gramEnd"/>
+      <w:r>
+        <w:rPr>
+          <w:b/>
+          <w:bCs/>
+        </w:rPr>
+        <w:t xml:space="preserve"> </w:t>
+      </w:r>
+      <w:r>
+        <w:t>The page that enables users to access the whole system</w:t>
+      </w:r>
+    </w:p>
+    <w:p>
+      <w:pPr>
+        <w:jc w:val="center"/>
+        <w:rPr>
+          <w:b/>
+          <w:bCs/>
+        </w:rPr>
+      </w:pPr>
+      <w:r>
+        <w:rPr>
+          <w:b/>
+          <w:bCs/>
+        </w:rPr>
+        <w:t xml:space="preserve">Image </w:t>
+      </w:r>
+      <w:proofErr w:type="gramStart"/>
+      <w:r>
+        <w:rPr>
+          <w:b/>
+          <w:bCs/>
+        </w:rPr>
+        <w:t>3</w:t>
+      </w:r>
+      <w:r>
+        <w:rPr>
+          <w:b/>
+          <w:bCs/>
+        </w:rPr>
+        <w:t>:</w:t>
       </w:r>
       <w:r>
         <w:rPr>
@@ -8068,6 +8228,69 @@
         <w:t>Dashboard</w:t>
       </w:r>
       <w:proofErr w:type="gramEnd"/>
+    </w:p>
+    <w:p>
+      <w:pPr>
+        <w:jc w:val="center"/>
+        <w:rPr>
+          <w:b/>
+          <w:bCs/>
+        </w:rPr>
+      </w:pPr>
+    </w:p>
+    <w:p>
+      <w:pPr>
+        <w:jc w:val="center"/>
+        <w:rPr>
+          <w:b/>
+          <w:bCs/>
+        </w:rPr>
+      </w:pPr>
+    </w:p>
+    <w:p>
+      <w:pPr>
+        <w:jc w:val="center"/>
+        <w:rPr>
+          <w:b/>
+          <w:bCs/>
+        </w:rPr>
+      </w:pPr>
+    </w:p>
+    <w:p>
+      <w:pPr>
+        <w:jc w:val="center"/>
+        <w:rPr>
+          <w:b/>
+          <w:bCs/>
+        </w:rPr>
+      </w:pPr>
+    </w:p>
+    <w:p>
+      <w:pPr>
+        <w:jc w:val="center"/>
+        <w:rPr>
+          <w:b/>
+          <w:bCs/>
+        </w:rPr>
+      </w:pPr>
+    </w:p>
+    <w:p>
+      <w:pPr>
+        <w:jc w:val="center"/>
+        <w:rPr>
+          <w:b/>
+          <w:bCs/>
+        </w:rPr>
+      </w:pPr>
+    </w:p>
+    <w:p>
+      <w:pPr>
+        <w:jc w:val="center"/>
+        <w:rPr>
+          <w:b/>
+          <w:bCs/>
+        </w:rPr>
+      </w:pPr>
     </w:p>
     <w:p>
       <w:pPr>
@@ -8086,6 +8309,7 @@
           <w:b/>
           <w:bCs/>
         </w:rPr>
+        <w:lastRenderedPageBreak/>
         <w:t>Diagnostics And Analysis</w:t>
       </w:r>
       <w:r>
@@ -8104,8 +8328,11 @@
         <w:t>This page gives real time analytics to the user</w:t>
       </w:r>
       <w:r>
+        <w:rPr>
+          <w:noProof/>
+        </w:rPr>
         <w:drawing>
-          <wp:inline distT="0" distB="0" distL="0" distR="0" wp14:anchorId="280704CD" wp14:editId="7BBA80DF">
+          <wp:inline distT="0" distB="0" distL="0" distR="0" wp14:anchorId="280704CD" wp14:editId="7FC4C34F">
             <wp:extent cx="5943600" cy="2900045"/>
             <wp:effectExtent l="0" t="0" r="0" b="0"/>
             <wp:docPr id="185262990" name="Picture 1"/>
@@ -8144,10 +8371,23 @@
     <w:p>
       <w:pPr>
         <w:ind w:left="1080"/>
-      </w:pPr>
-      <w:r>
-        <w:t>Image 4; Diagnostic analysis page</w:t>
-      </w:r>
+        <w:jc w:val="center"/>
+      </w:pPr>
+      <w:r>
+        <w:t>Image 4</w:t>
+      </w:r>
+      <w:r>
+        <w:t>:</w:t>
+      </w:r>
+      <w:r>
+        <w:t xml:space="preserve"> Diagnostic analysis page</w:t>
+      </w:r>
+    </w:p>
+    <w:p>
+      <w:pPr>
+        <w:ind w:left="1080"/>
+        <w:jc w:val="center"/>
+      </w:pPr>
     </w:p>
     <w:p>
       <w:pPr>
@@ -8162,34 +8402,25 @@
       </w:r>
     </w:p>
     <w:p>
-      <w:r>
-        <w:t xml:space="preserve">                     </w:t>
-      </w:r>
-      <w:r>
-        <w:t xml:space="preserve">A page that asks for the </w:t>
-      </w:r>
-      <w:proofErr w:type="gramStart"/>
-      <w:r>
-        <w:t>users</w:t>
-      </w:r>
-      <w:proofErr w:type="gramEnd"/>
-      <w:r>
-        <w:t xml:space="preserve"> symptoms and provides </w:t>
-      </w:r>
-      <w:r>
-        <w:t>diagnosis and recommendations</w:t>
-      </w:r>
-    </w:p>
-    <w:p>
       <w:pPr>
         <w:ind w:left="1080"/>
       </w:pPr>
       <w:r>
-        <w:lastRenderedPageBreak/>
+        <w:rPr>
+          <w:noProof/>
+        </w:rPr>
         <w:drawing>
-          <wp:inline distT="0" distB="0" distL="0" distR="0" wp14:anchorId="7F58D90D" wp14:editId="0B81CC72">
+          <wp:anchor distT="0" distB="0" distL="114300" distR="114300" simplePos="0" relativeHeight="251675648" behindDoc="0" locked="0" layoutInCell="1" allowOverlap="1" wp14:anchorId="7F58D90D" wp14:editId="106BCB29">
+            <wp:simplePos x="0" y="0"/>
+            <wp:positionH relativeFrom="column">
+              <wp:posOffset>435699</wp:posOffset>
+            </wp:positionH>
+            <wp:positionV relativeFrom="paragraph">
+              <wp:posOffset>535305</wp:posOffset>
+            </wp:positionV>
             <wp:extent cx="5943600" cy="2976245"/>
             <wp:effectExtent l="0" t="0" r="0" b="0"/>
+            <wp:wrapSquare wrapText="bothSides"/>
             <wp:docPr id="1703659021" name="Picture 1"/>
             <wp:cNvGraphicFramePr>
               <a:graphicFrameLocks xmlns:a="http://schemas.openxmlformats.org/drawingml/2006/main" noChangeAspect="1"/>
@@ -8202,7 +8433,13 @@
                     <pic:cNvPicPr/>
                   </pic:nvPicPr>
                   <pic:blipFill>
-                    <a:blip r:embed="rId18"/>
+                    <a:blip r:embed="rId18">
+                      <a:extLst>
+                        <a:ext uri="{28A0092B-C50C-407E-A947-70E740481C1C}">
+                          <a14:useLocalDpi xmlns:a14="http://schemas.microsoft.com/office/drawing/2010/main" val="0"/>
+                        </a:ext>
+                      </a:extLst>
+                    </a:blip>
                     <a:stretch>
                       <a:fillRect/>
                     </a:stretch>
@@ -8219,19 +8456,56 @@
                 </pic:pic>
               </a:graphicData>
             </a:graphic>
-          </wp:inline>
+          </wp:anchor>
         </w:drawing>
       </w:r>
+      <w:r>
+        <w:t xml:space="preserve">A page that asks for the </w:t>
+      </w:r>
+      <w:proofErr w:type="gramStart"/>
+      <w:r>
+        <w:t>users</w:t>
+      </w:r>
+      <w:proofErr w:type="gramEnd"/>
+      <w:r>
+        <w:t xml:space="preserve"> symptoms and provides </w:t>
+      </w:r>
+      <w:r>
+        <w:t>diagnosis and</w:t>
+      </w:r>
+      <w:r>
+        <w:t xml:space="preserve"> </w:t>
+      </w:r>
+      <w:r>
+        <w:t>recommendations</w:t>
+      </w:r>
     </w:p>
     <w:p>
       <w:pPr>
         <w:ind w:left="1080"/>
       </w:pPr>
-      <w:r>
+    </w:p>
+    <w:p>
+      <w:pPr>
+        <w:ind w:left="1080"/>
+      </w:pPr>
+      <w:r>
+        <w:rPr>
+          <w:noProof/>
+        </w:rPr>
+        <w:lastRenderedPageBreak/>
         <w:drawing>
-          <wp:inline distT="0" distB="0" distL="0" distR="0" wp14:anchorId="2B71C555" wp14:editId="0006B3B8">
+          <wp:anchor distT="0" distB="0" distL="114300" distR="114300" simplePos="0" relativeHeight="251674624" behindDoc="0" locked="0" layoutInCell="1" allowOverlap="1" wp14:anchorId="2B71C555" wp14:editId="5490C953">
+            <wp:simplePos x="0" y="0"/>
+            <wp:positionH relativeFrom="column">
+              <wp:posOffset>393169</wp:posOffset>
+            </wp:positionH>
+            <wp:positionV relativeFrom="paragraph">
+              <wp:posOffset>0</wp:posOffset>
+            </wp:positionV>
             <wp:extent cx="5943600" cy="2998470"/>
             <wp:effectExtent l="0" t="0" r="0" b="0"/>
+            <wp:wrapSquare wrapText="bothSides"/>
             <wp:docPr id="762070925" name="Picture 1"/>
             <wp:cNvGraphicFramePr>
               <a:graphicFrameLocks xmlns:a="http://schemas.openxmlformats.org/drawingml/2006/main" noChangeAspect="1"/>
@@ -8244,7 +8518,13 @@
                     <pic:cNvPicPr/>
                   </pic:nvPicPr>
                   <pic:blipFill>
-                    <a:blip r:embed="rId19"/>
+                    <a:blip r:embed="rId19">
+                      <a:extLst>
+                        <a:ext uri="{28A0092B-C50C-407E-A947-70E740481C1C}">
+                          <a14:useLocalDpi xmlns:a14="http://schemas.microsoft.com/office/drawing/2010/main" val="0"/>
+                        </a:ext>
+                      </a:extLst>
+                    </a:blip>
                     <a:stretch>
                       <a:fillRect/>
                     </a:stretch>
@@ -8261,23 +8541,24 @@
                 </pic:pic>
               </a:graphicData>
             </a:graphic>
-          </wp:inline>
+          </wp:anchor>
         </w:drawing>
       </w:r>
     </w:p>
     <w:p>
       <w:pPr>
-        <w:rPr>
-          <w:b/>
-          <w:bCs/>
-        </w:rPr>
-      </w:pPr>
-      <w:r>
-        <w:rPr>
-          <w:b/>
-          <w:bCs/>
-        </w:rPr>
-        <w:t xml:space="preserve">                    Image </w:t>
+        <w:jc w:val="center"/>
+        <w:rPr>
+          <w:b/>
+          <w:bCs/>
+        </w:rPr>
+      </w:pPr>
+      <w:r>
+        <w:rPr>
+          <w:b/>
+          <w:bCs/>
+        </w:rPr>
+        <w:t xml:space="preserve">Image </w:t>
       </w:r>
       <w:r>
         <w:rPr>
@@ -8291,7 +8572,7 @@
           <w:b/>
           <w:bCs/>
         </w:rPr>
-        <w:t>;</w:t>
+        <w:t>:</w:t>
       </w:r>
       <w:r>
         <w:rPr>
@@ -8314,6 +8595,15 @@
         </w:rPr>
         <w:t xml:space="preserve"> checker page</w:t>
       </w:r>
+    </w:p>
+    <w:p>
+      <w:pPr>
+        <w:jc w:val="center"/>
+        <w:rPr>
+          <w:b/>
+          <w:bCs/>
+        </w:rPr>
+      </w:pPr>
     </w:p>
     <w:p>
       <w:pPr>
@@ -8345,20 +8635,26 @@
     <w:p>
       <w:pPr>
         <w:ind w:left="1080"/>
-      </w:pPr>
-      <w:r>
-        <w:lastRenderedPageBreak/>
-        <w:t>Enables the patient to plan out doctor schedules and appointments</w:t>
-      </w:r>
-      <w:r>
-        <w:rPr>
-          <w:b/>
-          <w:bCs/>
+        <w:jc w:val="center"/>
+      </w:pPr>
+      <w:r>
+        <w:rPr>
+          <w:b/>
+          <w:bCs/>
+          <w:noProof/>
         </w:rPr>
         <w:drawing>
-          <wp:inline distT="0" distB="0" distL="0" distR="0" wp14:anchorId="38EB8C1D" wp14:editId="0D374AE4">
+          <wp:anchor distT="0" distB="0" distL="114300" distR="114300" simplePos="0" relativeHeight="251673600" behindDoc="0" locked="0" layoutInCell="1" allowOverlap="1" wp14:anchorId="38EB8C1D" wp14:editId="310918F8">
+            <wp:simplePos x="0" y="0"/>
+            <wp:positionH relativeFrom="column">
+              <wp:posOffset>499494</wp:posOffset>
+            </wp:positionH>
+            <wp:positionV relativeFrom="paragraph">
+              <wp:posOffset>214630</wp:posOffset>
+            </wp:positionV>
             <wp:extent cx="6105525" cy="2929890"/>
             <wp:effectExtent l="0" t="0" r="9525" b="3810"/>
+            <wp:wrapSquare wrapText="bothSides"/>
             <wp:docPr id="987023437" name="Picture 1"/>
             <wp:cNvGraphicFramePr>
               <a:graphicFrameLocks xmlns:a="http://schemas.openxmlformats.org/drawingml/2006/main" noChangeAspect="1"/>
@@ -8371,7 +8667,13 @@
                     <pic:cNvPicPr/>
                   </pic:nvPicPr>
                   <pic:blipFill>
-                    <a:blip r:embed="rId20"/>
+                    <a:blip r:embed="rId20">
+                      <a:extLst>
+                        <a:ext uri="{28A0092B-C50C-407E-A947-70E740481C1C}">
+                          <a14:useLocalDpi xmlns:a14="http://schemas.microsoft.com/office/drawing/2010/main" val="0"/>
+                        </a:ext>
+                      </a:extLst>
+                    </a:blip>
                     <a:stretch>
                       <a:fillRect/>
                     </a:stretch>
@@ -8388,10 +8690,13 @@
                 </pic:pic>
               </a:graphicData>
             </a:graphic>
-          </wp:inline>
+          </wp:anchor>
         </w:drawing>
       </w:r>
       <w:r>
+        <w:t>Enables the patient to plan out doctor schedules and appointments</w:t>
+      </w:r>
+      <w:r>
         <w:t xml:space="preserve"> </w:t>
       </w:r>
       <w:r>
@@ -8441,7 +8746,14 @@
           <w:b/>
           <w:bCs/>
         </w:rPr>
-        <w:t xml:space="preserve">; </w:t>
+        <w:t>:</w:t>
+      </w:r>
+      <w:r>
+        <w:rPr>
+          <w:b/>
+          <w:bCs/>
+        </w:rPr>
+        <w:t xml:space="preserve"> </w:t>
       </w:r>
       <w:r>
         <w:rPr>
@@ -8519,11 +8831,21 @@
         <w:rPr>
           <w:b/>
           <w:bCs/>
-        </w:rPr>
+          <w:noProof/>
+        </w:rPr>
+        <w:lastRenderedPageBreak/>
         <w:drawing>
-          <wp:inline distT="0" distB="0" distL="0" distR="0" wp14:anchorId="2BBC7784" wp14:editId="4DD686AA">
+          <wp:anchor distT="0" distB="0" distL="114300" distR="114300" simplePos="0" relativeHeight="251672576" behindDoc="0" locked="0" layoutInCell="1" allowOverlap="1" wp14:anchorId="2BBC7784" wp14:editId="1DF7E113">
+            <wp:simplePos x="0" y="0"/>
+            <wp:positionH relativeFrom="column">
+              <wp:posOffset>276446</wp:posOffset>
+            </wp:positionH>
+            <wp:positionV relativeFrom="paragraph">
+              <wp:posOffset>0</wp:posOffset>
+            </wp:positionV>
             <wp:extent cx="5943600" cy="2907665"/>
             <wp:effectExtent l="0" t="0" r="0" b="6985"/>
+            <wp:wrapSquare wrapText="bothSides"/>
             <wp:docPr id="1531649606" name="Picture 1"/>
             <wp:cNvGraphicFramePr>
               <a:graphicFrameLocks xmlns:a="http://schemas.openxmlformats.org/drawingml/2006/main" noChangeAspect="1"/>
@@ -8536,7 +8858,13 @@
                     <pic:cNvPicPr/>
                   </pic:nvPicPr>
                   <pic:blipFill>
-                    <a:blip r:embed="rId21"/>
+                    <a:blip r:embed="rId21">
+                      <a:extLst>
+                        <a:ext uri="{28A0092B-C50C-407E-A947-70E740481C1C}">
+                          <a14:useLocalDpi xmlns:a14="http://schemas.microsoft.com/office/drawing/2010/main" val="0"/>
+                        </a:ext>
+                      </a:extLst>
+                    </a:blip>
                     <a:stretch>
                       <a:fillRect/>
                     </a:stretch>
@@ -8553,7 +8881,7 @@
                 </pic:pic>
               </a:graphicData>
             </a:graphic>
-          </wp:inline>
+          </wp:anchor>
         </w:drawing>
       </w:r>
     </w:p>
@@ -8637,7 +8965,6 @@
           <w:b/>
           <w:bCs/>
         </w:rPr>
-        <w:lastRenderedPageBreak/>
         <w:t>Presentation Tier:</w:t>
       </w:r>
       <w:r>
@@ -8752,6 +9079,7 @@
       </w:pPr>
       <w:bookmarkStart w:id="43" w:name="_Toc194483789"/>
       <w:r>
+        <w:lastRenderedPageBreak/>
         <w:t>Chapter 5</w:t>
       </w:r>
       <w:bookmarkEnd w:id="43"/>
@@ -8863,7 +9191,6 @@
           <w:b/>
           <w:bCs/>
         </w:rPr>
-        <w:lastRenderedPageBreak/>
         <w:t>Programming Languages:</w:t>
       </w:r>
       <w:r>
@@ -9015,9 +9342,456 @@
     </w:p>
     <w:p>
       <w:r>
-        <w:t>Our code generation followed the Agile methodology:</w:t>
-      </w:r>
-    </w:p>
+        <w:t>Our code generation followed the Agile methodology</w:t>
+      </w:r>
+      <w:r>
+        <w:t xml:space="preserve"> </w:t>
+      </w:r>
+      <w:r>
+        <w:t>with iterative development of key system components:</w:t>
+      </w:r>
+    </w:p>
+    <w:p>
+      <w:pPr>
+        <w:jc w:val="center"/>
+      </w:pPr>
+      <w:r>
+        <w:lastRenderedPageBreak/>
+        <w:t>The core diagnostic engine processes patient data using machine learning</w:t>
+      </w:r>
+      <w:r>
+        <w:t>:</w:t>
+      </w:r>
+    </w:p>
+    <w:p/>
+    <w:p>
+      <w:r>
+        <w:rPr>
+          <w:sz w:val="16"/>
+          <w:szCs w:val="16"/>
+        </w:rPr>
+        <w:drawing>
+          <wp:anchor distT="0" distB="0" distL="114300" distR="114300" simplePos="0" relativeHeight="251665408" behindDoc="0" locked="0" layoutInCell="1" allowOverlap="1" wp14:anchorId="458CDF85" wp14:editId="3F88EFBA">
+            <wp:simplePos x="0" y="0"/>
+            <wp:positionH relativeFrom="margin">
+              <wp:align>right</wp:align>
+            </wp:positionH>
+            <wp:positionV relativeFrom="paragraph">
+              <wp:posOffset>63397</wp:posOffset>
+            </wp:positionV>
+            <wp:extent cx="5553308" cy="3902148"/>
+            <wp:effectExtent l="0" t="0" r="9525" b="3175"/>
+            <wp:wrapSquare wrapText="bothSides"/>
+            <wp:docPr id="1495212329" name="Picture 1"/>
+            <wp:cNvGraphicFramePr>
+              <a:graphicFrameLocks xmlns:a="http://schemas.openxmlformats.org/drawingml/2006/main" noChangeAspect="1"/>
+            </wp:cNvGraphicFramePr>
+            <a:graphic xmlns:a="http://schemas.openxmlformats.org/drawingml/2006/main">
+              <a:graphicData uri="http://schemas.openxmlformats.org/drawingml/2006/picture">
+                <pic:pic xmlns:pic="http://schemas.openxmlformats.org/drawingml/2006/picture">
+                  <pic:nvPicPr>
+                    <pic:cNvPr id="1495212329" name=""/>
+                    <pic:cNvPicPr/>
+                  </pic:nvPicPr>
+                  <pic:blipFill>
+                    <a:blip r:embed="rId22">
+                      <a:extLst>
+                        <a:ext uri="{28A0092B-C50C-407E-A947-70E740481C1C}">
+                          <a14:useLocalDpi xmlns:a14="http://schemas.microsoft.com/office/drawing/2010/main" val="0"/>
+                        </a:ext>
+                      </a:extLst>
+                    </a:blip>
+                    <a:stretch>
+                      <a:fillRect/>
+                    </a:stretch>
+                  </pic:blipFill>
+                  <pic:spPr>
+                    <a:xfrm>
+                      <a:off x="0" y="0"/>
+                      <a:ext cx="5553308" cy="3902148"/>
+                    </a:xfrm>
+                    <a:prstGeom prst="rect">
+                      <a:avLst/>
+                    </a:prstGeom>
+                  </pic:spPr>
+                </pic:pic>
+              </a:graphicData>
+            </a:graphic>
+            <wp14:sizeRelV relativeFrom="margin">
+              <wp14:pctHeight>0</wp14:pctHeight>
+            </wp14:sizeRelV>
+          </wp:anchor>
+        </w:drawing>
+      </w:r>
+    </w:p>
+    <w:p>
+      <w:pPr>
+        <w:ind w:left="720"/>
+        <w:rPr>
+          <w:b/>
+          <w:bCs/>
+        </w:rPr>
+      </w:pPr>
+    </w:p>
+    <w:p>
+      <w:pPr>
+        <w:ind w:left="720"/>
+        <w:rPr>
+          <w:b/>
+          <w:bCs/>
+        </w:rPr>
+      </w:pPr>
+    </w:p>
+    <w:p>
+      <w:pPr>
+        <w:ind w:left="720"/>
+        <w:rPr>
+          <w:b/>
+          <w:bCs/>
+        </w:rPr>
+      </w:pPr>
+      <w:r>
+        <w:rPr>
+          <w:b/>
+          <w:bCs/>
+        </w:rPr>
+        <w:drawing>
+          <wp:anchor distT="0" distB="0" distL="114300" distR="114300" simplePos="0" relativeHeight="251666432" behindDoc="0" locked="0" layoutInCell="1" allowOverlap="1" wp14:anchorId="2711FB7B" wp14:editId="06F2EF95">
+            <wp:simplePos x="0" y="0"/>
+            <wp:positionH relativeFrom="margin">
+              <wp:posOffset>317810</wp:posOffset>
+            </wp:positionH>
+            <wp:positionV relativeFrom="paragraph">
+              <wp:posOffset>356191</wp:posOffset>
+            </wp:positionV>
+            <wp:extent cx="5943600" cy="3082925"/>
+            <wp:effectExtent l="0" t="0" r="0" b="3175"/>
+            <wp:wrapSquare wrapText="bothSides"/>
+            <wp:docPr id="10365340" name="Picture 1"/>
+            <wp:cNvGraphicFramePr>
+              <a:graphicFrameLocks xmlns:a="http://schemas.openxmlformats.org/drawingml/2006/main" noChangeAspect="1"/>
+            </wp:cNvGraphicFramePr>
+            <a:graphic xmlns:a="http://schemas.openxmlformats.org/drawingml/2006/main">
+              <a:graphicData uri="http://schemas.openxmlformats.org/drawingml/2006/picture">
+                <pic:pic xmlns:pic="http://schemas.openxmlformats.org/drawingml/2006/picture">
+                  <pic:nvPicPr>
+                    <pic:cNvPr id="10365340" name=""/>
+                    <pic:cNvPicPr/>
+                  </pic:nvPicPr>
+                  <pic:blipFill>
+                    <a:blip r:embed="rId23">
+                      <a:extLst>
+                        <a:ext uri="{28A0092B-C50C-407E-A947-70E740481C1C}">
+                          <a14:useLocalDpi xmlns:a14="http://schemas.microsoft.com/office/drawing/2010/main" val="0"/>
+                        </a:ext>
+                      </a:extLst>
+                    </a:blip>
+                    <a:stretch>
+                      <a:fillRect/>
+                    </a:stretch>
+                  </pic:blipFill>
+                  <pic:spPr>
+                    <a:xfrm>
+                      <a:off x="0" y="0"/>
+                      <a:ext cx="5943600" cy="3082925"/>
+                    </a:xfrm>
+                    <a:prstGeom prst="rect">
+                      <a:avLst/>
+                    </a:prstGeom>
+                  </pic:spPr>
+                </pic:pic>
+              </a:graphicData>
+            </a:graphic>
+            <wp14:sizeRelV relativeFrom="margin">
+              <wp14:pctHeight>0</wp14:pctHeight>
+            </wp14:sizeRelV>
+          </wp:anchor>
+        </w:drawing>
+      </w:r>
+      <w:r>
+        <w:rPr>
+          <w:b/>
+          <w:bCs/>
+        </w:rPr>
+        <w:t>Front-End code generation</w:t>
+      </w:r>
+      <w:r>
+        <w:rPr>
+          <w:b/>
+          <w:bCs/>
+        </w:rPr>
+        <w:t>:</w:t>
+      </w:r>
+    </w:p>
+    <w:p>
+      <w:pPr>
+        <w:ind w:left="720"/>
+        <w:rPr>
+          <w:b/>
+          <w:bCs/>
+        </w:rPr>
+      </w:pPr>
+    </w:p>
+    <w:p>
+      <w:r>
+        <w:lastRenderedPageBreak/>
+        <w:drawing>
+          <wp:anchor distT="0" distB="0" distL="114300" distR="114300" simplePos="0" relativeHeight="251664384" behindDoc="0" locked="0" layoutInCell="1" allowOverlap="1" wp14:anchorId="6C1BD685" wp14:editId="47FADBE0">
+            <wp:simplePos x="0" y="0"/>
+            <wp:positionH relativeFrom="margin">
+              <wp:posOffset>169722</wp:posOffset>
+            </wp:positionH>
+            <wp:positionV relativeFrom="paragraph">
+              <wp:posOffset>218957</wp:posOffset>
+            </wp:positionV>
+            <wp:extent cx="5943600" cy="2945130"/>
+            <wp:effectExtent l="0" t="0" r="0" b="7620"/>
+            <wp:wrapSquare wrapText="bothSides"/>
+            <wp:docPr id="1358902842" name="Picture 1"/>
+            <wp:cNvGraphicFramePr>
+              <a:graphicFrameLocks xmlns:a="http://schemas.openxmlformats.org/drawingml/2006/main" noChangeAspect="1"/>
+            </wp:cNvGraphicFramePr>
+            <a:graphic xmlns:a="http://schemas.openxmlformats.org/drawingml/2006/main">
+              <a:graphicData uri="http://schemas.openxmlformats.org/drawingml/2006/picture">
+                <pic:pic xmlns:pic="http://schemas.openxmlformats.org/drawingml/2006/picture">
+                  <pic:nvPicPr>
+                    <pic:cNvPr id="1358902842" name=""/>
+                    <pic:cNvPicPr/>
+                  </pic:nvPicPr>
+                  <pic:blipFill>
+                    <a:blip r:embed="rId24">
+                      <a:extLst>
+                        <a:ext uri="{28A0092B-C50C-407E-A947-70E740481C1C}">
+                          <a14:useLocalDpi xmlns:a14="http://schemas.microsoft.com/office/drawing/2010/main" val="0"/>
+                        </a:ext>
+                      </a:extLst>
+                    </a:blip>
+                    <a:stretch>
+                      <a:fillRect/>
+                    </a:stretch>
+                  </pic:blipFill>
+                  <pic:spPr>
+                    <a:xfrm>
+                      <a:off x="0" y="0"/>
+                      <a:ext cx="5943600" cy="2945130"/>
+                    </a:xfrm>
+                    <a:prstGeom prst="rect">
+                      <a:avLst/>
+                    </a:prstGeom>
+                  </pic:spPr>
+                </pic:pic>
+              </a:graphicData>
+            </a:graphic>
+            <wp14:sizeRelV relativeFrom="margin">
+              <wp14:pctHeight>0</wp14:pctHeight>
+            </wp14:sizeRelV>
+          </wp:anchor>
+        </w:drawing>
+      </w:r>
+      <w:r>
+        <w:t>Front-End code to display health diagnostics:</w:t>
+      </w:r>
+    </w:p>
+    <w:p/>
+    <w:p>
+      <w:r>
+        <w:drawing>
+          <wp:anchor distT="0" distB="0" distL="114300" distR="114300" simplePos="0" relativeHeight="251669504" behindDoc="0" locked="0" layoutInCell="1" allowOverlap="1" wp14:anchorId="5C6CB861" wp14:editId="1986EA0A">
+            <wp:simplePos x="0" y="0"/>
+            <wp:positionH relativeFrom="margin">
+              <wp:posOffset>166267</wp:posOffset>
+            </wp:positionH>
+            <wp:positionV relativeFrom="paragraph">
+              <wp:posOffset>310027</wp:posOffset>
+            </wp:positionV>
+            <wp:extent cx="5943600" cy="1762125"/>
+            <wp:effectExtent l="0" t="0" r="0" b="9525"/>
+            <wp:wrapSquare wrapText="bothSides"/>
+            <wp:docPr id="716965170" name="Picture 1"/>
+            <wp:cNvGraphicFramePr>
+              <a:graphicFrameLocks xmlns:a="http://schemas.openxmlformats.org/drawingml/2006/main" noChangeAspect="1"/>
+            </wp:cNvGraphicFramePr>
+            <a:graphic xmlns:a="http://schemas.openxmlformats.org/drawingml/2006/main">
+              <a:graphicData uri="http://schemas.openxmlformats.org/drawingml/2006/picture">
+                <pic:pic xmlns:pic="http://schemas.openxmlformats.org/drawingml/2006/picture">
+                  <pic:nvPicPr>
+                    <pic:cNvPr id="716965170" name=""/>
+                    <pic:cNvPicPr/>
+                  </pic:nvPicPr>
+                  <pic:blipFill>
+                    <a:blip r:embed="rId25">
+                      <a:extLst>
+                        <a:ext uri="{28A0092B-C50C-407E-A947-70E740481C1C}">
+                          <a14:useLocalDpi xmlns:a14="http://schemas.microsoft.com/office/drawing/2010/main" val="0"/>
+                        </a:ext>
+                      </a:extLst>
+                    </a:blip>
+                    <a:stretch>
+                      <a:fillRect/>
+                    </a:stretch>
+                  </pic:blipFill>
+                  <pic:spPr>
+                    <a:xfrm>
+                      <a:off x="0" y="0"/>
+                      <a:ext cx="5943600" cy="1762125"/>
+                    </a:xfrm>
+                    <a:prstGeom prst="rect">
+                      <a:avLst/>
+                    </a:prstGeom>
+                  </pic:spPr>
+                </pic:pic>
+              </a:graphicData>
+            </a:graphic>
+          </wp:anchor>
+        </w:drawing>
+      </w:r>
+      <w:r>
+        <w:t>C</w:t>
+      </w:r>
+      <w:r>
+        <w:t>h</w:t>
+      </w:r>
+      <w:r>
+        <w:t>at model to interact with the user:</w:t>
+      </w:r>
+    </w:p>
+    <w:p>
+      <w:pPr>
+        <w:jc w:val="center"/>
+      </w:pPr>
+    </w:p>
+    <w:p>
+      <w:pPr>
+        <w:pStyle w:val="ListParagraph"/>
+      </w:pPr>
+      <w:r>
+        <w:drawing>
+          <wp:anchor distT="0" distB="0" distL="114300" distR="114300" simplePos="0" relativeHeight="251667456" behindDoc="0" locked="0" layoutInCell="1" allowOverlap="1" wp14:anchorId="42462BC2" wp14:editId="04AEF215">
+            <wp:simplePos x="0" y="0"/>
+            <wp:positionH relativeFrom="margin">
+              <wp:posOffset>306735</wp:posOffset>
+            </wp:positionH>
+            <wp:positionV relativeFrom="paragraph">
+              <wp:posOffset>230564</wp:posOffset>
+            </wp:positionV>
+            <wp:extent cx="5963478" cy="2870200"/>
+            <wp:effectExtent l="0" t="0" r="0" b="6350"/>
+            <wp:wrapSquare wrapText="bothSides"/>
+            <wp:docPr id="53947036" name="Picture 1"/>
+            <wp:cNvGraphicFramePr>
+              <a:graphicFrameLocks xmlns:a="http://schemas.openxmlformats.org/drawingml/2006/main" noChangeAspect="1"/>
+            </wp:cNvGraphicFramePr>
+            <a:graphic xmlns:a="http://schemas.openxmlformats.org/drawingml/2006/main">
+              <a:graphicData uri="http://schemas.openxmlformats.org/drawingml/2006/picture">
+                <pic:pic xmlns:pic="http://schemas.openxmlformats.org/drawingml/2006/picture">
+                  <pic:nvPicPr>
+                    <pic:cNvPr id="53947036" name=""/>
+                    <pic:cNvPicPr/>
+                  </pic:nvPicPr>
+                  <pic:blipFill>
+                    <a:blip r:embed="rId26">
+                      <a:extLst>
+                        <a:ext uri="{28A0092B-C50C-407E-A947-70E740481C1C}">
+                          <a14:useLocalDpi xmlns:a14="http://schemas.microsoft.com/office/drawing/2010/main" val="0"/>
+                        </a:ext>
+                      </a:extLst>
+                    </a:blip>
+                    <a:stretch>
+                      <a:fillRect/>
+                    </a:stretch>
+                  </pic:blipFill>
+                  <pic:spPr>
+                    <a:xfrm>
+                      <a:off x="0" y="0"/>
+                      <a:ext cx="5963478" cy="2870200"/>
+                    </a:xfrm>
+                    <a:prstGeom prst="rect">
+                      <a:avLst/>
+                    </a:prstGeom>
+                  </pic:spPr>
+                </pic:pic>
+              </a:graphicData>
+            </a:graphic>
+          </wp:anchor>
+        </w:drawing>
+      </w:r>
+      <w:r>
+        <w:t>Error Handling snippet:</w:t>
+      </w:r>
+    </w:p>
+    <w:p>
+      <w:pPr>
+        <w:ind w:left="720"/>
+      </w:pPr>
+    </w:p>
+    <w:p>
+      <w:pPr>
+        <w:ind w:left="720"/>
+      </w:pPr>
+      <w:r>
+        <w:drawing>
+          <wp:anchor distT="0" distB="0" distL="114300" distR="114300" simplePos="0" relativeHeight="251668480" behindDoc="0" locked="0" layoutInCell="1" allowOverlap="1" wp14:anchorId="311080CB" wp14:editId="599D2BD6">
+            <wp:simplePos x="0" y="0"/>
+            <wp:positionH relativeFrom="column">
+              <wp:posOffset>307975</wp:posOffset>
+            </wp:positionH>
+            <wp:positionV relativeFrom="paragraph">
+              <wp:posOffset>243840</wp:posOffset>
+            </wp:positionV>
+            <wp:extent cx="5943600" cy="3465830"/>
+            <wp:effectExtent l="0" t="0" r="0" b="1270"/>
+            <wp:wrapSquare wrapText="bothSides"/>
+            <wp:docPr id="1138579606" name="Picture 1"/>
+            <wp:cNvGraphicFramePr>
+              <a:graphicFrameLocks xmlns:a="http://schemas.openxmlformats.org/drawingml/2006/main" noChangeAspect="1"/>
+            </wp:cNvGraphicFramePr>
+            <a:graphic xmlns:a="http://schemas.openxmlformats.org/drawingml/2006/main">
+              <a:graphicData uri="http://schemas.openxmlformats.org/drawingml/2006/picture">
+                <pic:pic xmlns:pic="http://schemas.openxmlformats.org/drawingml/2006/picture">
+                  <pic:nvPicPr>
+                    <pic:cNvPr id="1138579606" name=""/>
+                    <pic:cNvPicPr/>
+                  </pic:nvPicPr>
+                  <pic:blipFill>
+                    <a:blip r:embed="rId27">
+                      <a:extLst>
+                        <a:ext uri="{28A0092B-C50C-407E-A947-70E740481C1C}">
+                          <a14:useLocalDpi xmlns:a14="http://schemas.microsoft.com/office/drawing/2010/main" val="0"/>
+                        </a:ext>
+                      </a:extLst>
+                    </a:blip>
+                    <a:stretch>
+                      <a:fillRect/>
+                    </a:stretch>
+                  </pic:blipFill>
+                  <pic:spPr>
+                    <a:xfrm>
+                      <a:off x="0" y="0"/>
+                      <a:ext cx="5943600" cy="3465830"/>
+                    </a:xfrm>
+                    <a:prstGeom prst="rect">
+                      <a:avLst/>
+                    </a:prstGeom>
+                  </pic:spPr>
+                </pic:pic>
+              </a:graphicData>
+            </a:graphic>
+            <wp14:sizeRelV relativeFrom="margin">
+              <wp14:pctHeight>0</wp14:pctHeight>
+            </wp14:sizeRelV>
+          </wp:anchor>
+        </w:drawing>
+      </w:r>
+      <w:r>
+        <w:t>Snippet for medication:</w:t>
+      </w:r>
+    </w:p>
+    <w:p>
+      <w:pPr>
+        <w:ind w:left="720"/>
+      </w:pPr>
+    </w:p>
+    <w:p/>
     <w:p>
       <w:pPr>
         <w:numPr>
@@ -9078,6 +9852,7 @@
         <w:t>maintained to ensure ease of maintenance and future development.</w:t>
       </w:r>
     </w:p>
+    <w:p/>
     <w:p>
       <w:pPr>
         <w:ind w:left="720"/>
@@ -9173,6 +9948,7 @@
           <w:b/>
           <w:bCs/>
         </w:rPr>
+        <w:lastRenderedPageBreak/>
         <w:t>Performance Testing:</w:t>
       </w:r>
       <w:r>
@@ -9191,7 +9967,6 @@
           <w:b/>
           <w:bCs/>
         </w:rPr>
-        <w:lastRenderedPageBreak/>
         <w:t>Security Testing:</w:t>
       </w:r>
       <w:r>
@@ -9449,6 +10224,7 @@
         </w:numPr>
       </w:pPr>
       <w:r>
+        <w:lastRenderedPageBreak/>
         <w:t xml:space="preserve">Our iterative development and testing processes </w:t>
       </w:r>
       <w:r>
@@ -9589,21 +10365,7 @@
           <w:b/>
           <w:bCs/>
         </w:rPr>
-        <w:t xml:space="preserve">Building a Doctor AI Diagnostic and Disease Management Interface that is connected to </w:t>
-      </w:r>
-      <w:r>
-        <w:rPr>
-          <w:b/>
-          <w:bCs/>
-        </w:rPr>
-        <w:t>the</w:t>
-      </w:r>
-      <w:r>
-        <w:rPr>
-          <w:b/>
-          <w:bCs/>
-        </w:rPr>
-        <w:t xml:space="preserve"> Patient Interface</w:t>
+        <w:t>Building a Doctor AI Diagnostic and Disease Management Interface that is connected to the Patient Interface</w:t>
       </w:r>
       <w:r>
         <w:rPr>
@@ -9673,13 +10435,11 @@
         <w:t>Address Ethical and Legal Considerations</w:t>
       </w:r>
       <w:r>
-        <w:t xml:space="preserve">: Ethical lapses and legal non-compliance can undermine trust, lead to liability issues, and harm </w:t>
-      </w:r>
-      <w:r>
-        <w:t>patients. We</w:t>
-      </w:r>
-      <w:r>
-        <w:t xml:space="preserve"> recommend establishing clear guidelines on how the AI system should be used, conduct rigorous testing and validation to ensure the system meets regulatory standards and engage ethicists and legal experts during development to address potential biases, fairness concerns, and accountability issues.</w:t>
+        <w:t xml:space="preserve">: Ethical lapses and legal non-compliance can undermine trust, lead to liability issues, and harm patients. We recommend establishing clear guidelines on how the AI system should be used, conduct rigorous testing and validation to ensure the system meets regulatory standards and engage ethicists and </w:t>
+      </w:r>
+      <w:r>
+        <w:lastRenderedPageBreak/>
+        <w:t>legal experts during development to address potential biases, fairness concerns, and accountability issues.</w:t>
       </w:r>
     </w:p>
     <w:p>
@@ -9693,7 +10453,6 @@
       </w:pPr>
       <w:bookmarkStart w:id="56" w:name="_Toc194483802"/>
       <w:r>
-        <w:lastRenderedPageBreak/>
         <w:t>5.7 Summary</w:t>
       </w:r>
       <w:bookmarkEnd w:id="56"/>
@@ -9730,15 +10489,7 @@
       </w:r>
       <w:proofErr w:type="spellEnd"/>
       <w:r>
-        <w:t xml:space="preserve">, O. O., Momoh, J., </w:t>
-      </w:r>
-      <w:proofErr w:type="spellStart"/>
-      <w:r>
-        <w:t>Uzochukwu</w:t>
-      </w:r>
-      <w:proofErr w:type="spellEnd"/>
-      <w:r>
-        <w:t>, B. S., Mbofana, F., Adebiyi, A., Barbera, T., ... &amp; Taylor-Robinson, S. D. (2019). Identifying key challenges facing healthcare systems in Africa and potential solutions. </w:t>
+        <w:t>, O. O., Momoh, J., Uzochukwu, B. S., Mbofana, F., Adebiyi, A., Barbera, T., ... &amp; Taylor-Robinson, S. D. (2019). Identifying key challenges facing healthcare systems in Africa and potential solutions. </w:t>
       </w:r>
       <w:r>
         <w:rPr>
@@ -9997,6 +10748,7 @@
     </w:p>
     <w:p>
       <w:r>
+        <w:lastRenderedPageBreak/>
         <w:t xml:space="preserve">Kaur, S., Singla, J., </w:t>
       </w:r>
       <w:proofErr w:type="spellStart"/>
@@ -10079,7 +10831,6 @@
     </w:p>
     <w:p>
       <w:r>
-        <w:lastRenderedPageBreak/>
         <w:t>Kulikowski, C. A. (1980). Artificial intelligence methods and systems for medical consultation. </w:t>
       </w:r>
       <w:r>
@@ -10473,6 +11224,7 @@
     </w:p>
     <w:p>
       <w:r>
+        <w:lastRenderedPageBreak/>
         <w:t>Alam, L., &amp; Mueller, S. (2021). Examining the effect of explanation on satisfaction and trust in AI diagnostic systems. </w:t>
       </w:r>
       <w:r>
@@ -10518,7 +11270,6 @@
     </w:p>
     <w:p>
       <w:r>
-        <w:lastRenderedPageBreak/>
         <w:t>Tariq, M., Hayat, Y., Hussain, A., Tariq, A., &amp; Rasool, S. (2024). Principles and perspectives in medical diagnostic systems employing artificial intelligence (AI) algorithms. </w:t>
       </w:r>
       <w:r>
@@ -10767,6 +11518,7 @@
         </w:numPr>
       </w:pPr>
       <w:r>
+        <w:lastRenderedPageBreak/>
         <w:t>Lack of personalized treatment plans</w:t>
       </w:r>
     </w:p>
@@ -10811,7 +11563,6 @@
         </w:numPr>
       </w:pPr>
       <w:r>
-        <w:lastRenderedPageBreak/>
         <w:t>Other</w:t>
       </w:r>
     </w:p>
@@ -11058,6 +11809,7 @@
         </w:numPr>
       </w:pPr>
       <w:r>
+        <w:lastRenderedPageBreak/>
         <w:t>Personalized treatment recommendations</w:t>
       </w:r>
     </w:p>
@@ -11108,7 +11860,6 @@
         </w:numPr>
       </w:pPr>
       <w:r>
-        <w:lastRenderedPageBreak/>
         <w:t xml:space="preserve">Other </w:t>
       </w:r>
     </w:p>
@@ -11282,7 +12033,7 @@
   <w:abstractNum w:abstractNumId="0" w15:restartNumberingAfterBreak="0">
     <w:nsid w:val="00BC61B7"/>
     <w:multiLevelType w:val="multilevel"/>
-    <w:tmpl w:val="ECECD7DA"/>
+    <w:tmpl w:val="3A262536"/>
     <w:lvl w:ilvl="0">
       <w:start w:val="10"/>
       <w:numFmt w:val="decimal"/>
@@ -11298,17 +12049,13 @@
     <w:lvl w:ilvl="1">
       <w:start w:val="1"/>
       <w:numFmt w:val="bullet"/>
-      <w:lvlText w:val=""/>
-      <w:lvlJc w:val="left"/>
-      <w:pPr>
-        <w:tabs>
-          <w:tab w:val="num" w:pos="1440"/>
-        </w:tabs>
+      <w:lvlText w:val="o"/>
+      <w:lvlJc w:val="left"/>
+      <w:pPr>
         <w:ind w:left="1440" w:hanging="360"/>
       </w:pPr>
       <w:rPr>
-        <w:rFonts w:ascii="Symbol" w:hAnsi="Symbol" w:hint="default"/>
-        <w:sz w:val="20"/>
+        <w:rFonts w:ascii="Courier New" w:hAnsi="Courier New" w:cs="Courier New" w:hint="default"/>
       </w:rPr>
     </w:lvl>
     <w:lvl w:ilvl="2" w:tentative="1">
@@ -13485,7 +14232,7 @@
   <w:abstractNum w:abstractNumId="15" w15:restartNumberingAfterBreak="0">
     <w:nsid w:val="33D22B03"/>
     <w:multiLevelType w:val="multilevel"/>
-    <w:tmpl w:val="A5BCBC4C"/>
+    <w:tmpl w:val="FD02BB2E"/>
     <w:lvl w:ilvl="0">
       <w:start w:val="1"/>
       <w:numFmt w:val="decimal"/>
@@ -13501,17 +14248,13 @@
     <w:lvl w:ilvl="1">
       <w:start w:val="1"/>
       <w:numFmt w:val="bullet"/>
-      <w:lvlText w:val=""/>
-      <w:lvlJc w:val="left"/>
-      <w:pPr>
-        <w:tabs>
-          <w:tab w:val="num" w:pos="1440"/>
-        </w:tabs>
+      <w:lvlText w:val="o"/>
+      <w:lvlJc w:val="left"/>
+      <w:pPr>
         <w:ind w:left="1440" w:hanging="360"/>
       </w:pPr>
       <w:rPr>
-        <w:rFonts w:ascii="Symbol" w:hAnsi="Symbol" w:hint="default"/>
-        <w:sz w:val="20"/>
+        <w:rFonts w:ascii="Courier New" w:hAnsi="Courier New" w:cs="Courier New" w:hint="default"/>
       </w:rPr>
     </w:lvl>
     <w:lvl w:ilvl="2" w:tentative="1">
@@ -15241,7 +15984,7 @@
   <w:abstractNum w:abstractNumId="27" w15:restartNumberingAfterBreak="0">
     <w:nsid w:val="51A43BEC"/>
     <w:multiLevelType w:val="multilevel"/>
-    <w:tmpl w:val="FB7A19B8"/>
+    <w:tmpl w:val="295E6BFC"/>
     <w:lvl w:ilvl="0">
       <w:start w:val="7"/>
       <w:numFmt w:val="decimal"/>
@@ -15257,17 +16000,13 @@
     <w:lvl w:ilvl="1">
       <w:start w:val="1"/>
       <w:numFmt w:val="bullet"/>
-      <w:lvlText w:val=""/>
-      <w:lvlJc w:val="left"/>
-      <w:pPr>
-        <w:tabs>
-          <w:tab w:val="num" w:pos="1440"/>
-        </w:tabs>
+      <w:lvlText w:val="o"/>
+      <w:lvlJc w:val="left"/>
+      <w:pPr>
         <w:ind w:left="1440" w:hanging="360"/>
       </w:pPr>
       <w:rPr>
-        <w:rFonts w:ascii="Symbol" w:hAnsi="Symbol" w:hint="default"/>
-        <w:sz w:val="20"/>
+        <w:rFonts w:ascii="Courier New" w:hAnsi="Courier New" w:cs="Courier New" w:hint="default"/>
       </w:rPr>
     </w:lvl>
     <w:lvl w:ilvl="2" w:tentative="1">
@@ -15358,7 +16097,7 @@
   <w:abstractNum w:abstractNumId="28" w15:restartNumberingAfterBreak="0">
     <w:nsid w:val="534C638F"/>
     <w:multiLevelType w:val="multilevel"/>
-    <w:tmpl w:val="69CC55A0"/>
+    <w:tmpl w:val="B3D0B852"/>
     <w:lvl w:ilvl="0">
       <w:start w:val="4"/>
       <w:numFmt w:val="decimal"/>
@@ -15374,17 +16113,13 @@
     <w:lvl w:ilvl="1">
       <w:start w:val="1"/>
       <w:numFmt w:val="bullet"/>
-      <w:lvlText w:val=""/>
-      <w:lvlJc w:val="left"/>
-      <w:pPr>
-        <w:tabs>
-          <w:tab w:val="num" w:pos="1440"/>
-        </w:tabs>
+      <w:lvlText w:val="o"/>
+      <w:lvlJc w:val="left"/>
+      <w:pPr>
         <w:ind w:left="1440" w:hanging="360"/>
       </w:pPr>
       <w:rPr>
-        <w:rFonts w:ascii="Symbol" w:hAnsi="Symbol" w:hint="default"/>
-        <w:sz w:val="20"/>
+        <w:rFonts w:ascii="Courier New" w:hAnsi="Courier New" w:cs="Courier New" w:hint="default"/>
       </w:rPr>
     </w:lvl>
     <w:lvl w:ilvl="2" w:tentative="1">
